--- a/Билеты по Алгему.docx
+++ b/Билеты по Алгему.docx
@@ -2753,7 +2753,23 @@
           <w:rFonts w:ascii="Times New Roman" w:eastAsiaTheme="minorEastAsia" w:hAnsi="Times New Roman" w:cs="Times New Roman"/>
           <w:iCs/>
         </w:rPr>
-        <w:t>Определитель, строка которого есть лин. комбинации других строк = 0</w:t>
+        <w:t xml:space="preserve">Определитель, строка которого есть </w:t>
+      </w:r>
+      <w:proofErr w:type="spellStart"/>
+      <w:r>
+        <w:rPr>
+          <w:rFonts w:ascii="Times New Roman" w:eastAsiaTheme="minorEastAsia" w:hAnsi="Times New Roman" w:cs="Times New Roman"/>
+          <w:iCs/>
+        </w:rPr>
+        <w:t>лин</w:t>
+      </w:r>
+      <w:proofErr w:type="spellEnd"/>
+      <w:r>
+        <w:rPr>
+          <w:rFonts w:ascii="Times New Roman" w:eastAsiaTheme="minorEastAsia" w:hAnsi="Times New Roman" w:cs="Times New Roman"/>
+          <w:iCs/>
+        </w:rPr>
+        <w:t>. комбинации других строк = 0</w:t>
       </w:r>
     </w:p>
     <w:p>
@@ -3784,7 +3800,23 @@
           <w:rFonts w:ascii="Times New Roman" w:eastAsiaTheme="minorEastAsia" w:hAnsi="Times New Roman" w:cs="Times New Roman"/>
           <w:iCs/>
         </w:rPr>
-        <w:t>Определитель не меняется при добавлении к его строке произвольной лин. комбинации других строк.</w:t>
+        <w:t xml:space="preserve">Определитель не меняется при добавлении к его строке произвольной </w:t>
+      </w:r>
+      <w:proofErr w:type="spellStart"/>
+      <w:r>
+        <w:rPr>
+          <w:rFonts w:ascii="Times New Roman" w:eastAsiaTheme="minorEastAsia" w:hAnsi="Times New Roman" w:cs="Times New Roman"/>
+          <w:iCs/>
+        </w:rPr>
+        <w:t>лин</w:t>
+      </w:r>
+      <w:proofErr w:type="spellEnd"/>
+      <w:r>
+        <w:rPr>
+          <w:rFonts w:ascii="Times New Roman" w:eastAsiaTheme="minorEastAsia" w:hAnsi="Times New Roman" w:cs="Times New Roman"/>
+          <w:iCs/>
+        </w:rPr>
+        <w:t>. комбинации других строк.</w:t>
       </w:r>
     </w:p>
     <w:p>
@@ -24160,6 +24192,7 @@
         </w:rPr>
         <w:t xml:space="preserve">. Построим конечные последовательности многочленов </w:t>
       </w:r>
+      <w:proofErr w:type="spellStart"/>
       <w:r>
         <w:rPr>
           <w:rFonts w:ascii="Times New Roman" w:hAnsi="Times New Roman" w:cs="Times New Roman"/>
@@ -24175,6 +24208,7 @@
         </w:rPr>
         <w:t>i</w:t>
       </w:r>
+      <w:proofErr w:type="spellEnd"/>
       <w:r>
         <w:rPr>
           <w:rFonts w:ascii="Times New Roman" w:hAnsi="Times New Roman" w:cs="Times New Roman"/>
@@ -24225,6 +24259,7 @@
         </w:rPr>
         <w:t>r</w:t>
       </w:r>
+      <w:proofErr w:type="gramStart"/>
       <w:r>
         <w:rPr>
           <w:rFonts w:ascii="Times New Roman" w:hAnsi="Times New Roman" w:cs="Times New Roman"/>
@@ -24236,7 +24271,14 @@
         <w:rPr>
           <w:rFonts w:ascii="Times New Roman" w:hAnsi="Times New Roman" w:cs="Times New Roman"/>
         </w:rPr>
-        <w:t xml:space="preserve"> := f, </w:t>
+        <w:t xml:space="preserve"> :</w:t>
+      </w:r>
+      <w:proofErr w:type="gramEnd"/>
+      <w:r>
+        <w:rPr>
+          <w:rFonts w:ascii="Times New Roman" w:hAnsi="Times New Roman" w:cs="Times New Roman"/>
+        </w:rPr>
+        <w:t xml:space="preserve">= f, </w:t>
       </w:r>
       <w:r>
         <w:rPr>
@@ -24245,6 +24287,7 @@
         </w:rPr>
         <w:t>r</w:t>
       </w:r>
+      <w:proofErr w:type="gramStart"/>
       <w:r>
         <w:rPr>
           <w:rFonts w:ascii="Times New Roman" w:hAnsi="Times New Roman" w:cs="Times New Roman"/>
@@ -24256,7 +24299,14 @@
         <w:rPr>
           <w:rFonts w:ascii="Times New Roman" w:hAnsi="Times New Roman" w:cs="Times New Roman"/>
         </w:rPr>
-        <w:t xml:space="preserve"> := </w:t>
+        <w:t xml:space="preserve"> :</w:t>
+      </w:r>
+      <w:proofErr w:type="gramEnd"/>
+      <w:r>
+        <w:rPr>
+          <w:rFonts w:ascii="Times New Roman" w:hAnsi="Times New Roman" w:cs="Times New Roman"/>
+        </w:rPr>
+        <w:t xml:space="preserve">= </w:t>
       </w:r>
       <w:r>
         <w:rPr>
@@ -24271,6 +24321,7 @@
         </w:rPr>
         <w:t xml:space="preserve">; если </w:t>
       </w:r>
+      <w:proofErr w:type="spellStart"/>
       <w:r>
         <w:rPr>
           <w:rFonts w:ascii="Times New Roman" w:hAnsi="Times New Roman" w:cs="Times New Roman"/>
@@ -24286,6 +24337,7 @@
         </w:rPr>
         <w:t>i</w:t>
       </w:r>
+      <w:proofErr w:type="spellEnd"/>
       <w:r>
         <w:rPr>
           <w:rFonts w:ascii="Times New Roman" w:hAnsi="Times New Roman" w:cs="Times New Roman"/>
@@ -24313,6 +24365,7 @@
         </w:rPr>
         <w:t xml:space="preserve"> и </w:t>
       </w:r>
+      <w:proofErr w:type="spellStart"/>
       <w:r>
         <w:rPr>
           <w:rFonts w:ascii="Times New Roman" w:hAnsi="Times New Roman" w:cs="Times New Roman"/>
@@ -24328,6 +24381,7 @@
         </w:rPr>
         <w:t>i</w:t>
       </w:r>
+      <w:proofErr w:type="spellEnd"/>
       <w:r>
         <w:rPr>
           <w:rFonts w:ascii="Times New Roman" w:hAnsi="Times New Roman" w:cs="Times New Roman"/>
@@ -24341,6 +24395,7 @@
         </w:rPr>
         <w:t xml:space="preserve"> есть соответственно частное и остаток пpи делении </w:t>
       </w:r>
+      <w:proofErr w:type="spellStart"/>
       <w:r>
         <w:rPr>
           <w:rFonts w:ascii="Times New Roman" w:hAnsi="Times New Roman" w:cs="Times New Roman"/>
@@ -24356,6 +24411,7 @@
         </w:rPr>
         <w:t>i</w:t>
       </w:r>
+      <w:proofErr w:type="spellEnd"/>
       <w:r>
         <w:rPr>
           <w:rFonts w:ascii="Times New Roman" w:hAnsi="Times New Roman" w:cs="Times New Roman"/>
@@ -24369,6 +24425,7 @@
         </w:rPr>
         <w:t xml:space="preserve"> на </w:t>
       </w:r>
+      <w:proofErr w:type="spellStart"/>
       <w:r>
         <w:rPr>
           <w:rFonts w:ascii="Times New Roman" w:hAnsi="Times New Roman" w:cs="Times New Roman"/>
@@ -24384,6 +24441,7 @@
         </w:rPr>
         <w:t>i</w:t>
       </w:r>
+      <w:proofErr w:type="spellEnd"/>
       <w:r>
         <w:rPr>
           <w:rFonts w:ascii="Times New Roman" w:hAnsi="Times New Roman" w:cs="Times New Roman"/>
@@ -24696,8 +24754,37 @@
         <w:rPr>
           <w:rFonts w:ascii="Times New Roman" w:hAnsi="Times New Roman" w:cs="Times New Roman"/>
         </w:rPr>
-        <w:t xml:space="preserve">Покажем, что этот пpоцесс обрывается на некотоpом шаге, когда очередное новое значение остатка принимает значение </w:t>
-      </w:r>
+        <w:t xml:space="preserve">Покажем, что этот </w:t>
+      </w:r>
+      <w:proofErr w:type="spellStart"/>
+      <w:r>
+        <w:rPr>
+          <w:rFonts w:ascii="Times New Roman" w:hAnsi="Times New Roman" w:cs="Times New Roman"/>
+        </w:rPr>
+        <w:t>пpоцесс</w:t>
+      </w:r>
+      <w:proofErr w:type="spellEnd"/>
+      <w:r>
+        <w:rPr>
+          <w:rFonts w:ascii="Times New Roman" w:hAnsi="Times New Roman" w:cs="Times New Roman"/>
+        </w:rPr>
+        <w:t xml:space="preserve"> обрывается на </w:t>
+      </w:r>
+      <w:proofErr w:type="spellStart"/>
+      <w:r>
+        <w:rPr>
+          <w:rFonts w:ascii="Times New Roman" w:hAnsi="Times New Roman" w:cs="Times New Roman"/>
+        </w:rPr>
+        <w:t>некотоpом</w:t>
+      </w:r>
+      <w:proofErr w:type="spellEnd"/>
+      <w:r>
+        <w:rPr>
+          <w:rFonts w:ascii="Times New Roman" w:hAnsi="Times New Roman" w:cs="Times New Roman"/>
+        </w:rPr>
+        <w:t xml:space="preserve"> шаге, когда очередное новое значение остатка принимает значение </w:t>
+      </w:r>
+      <w:proofErr w:type="spellStart"/>
       <w:r>
         <w:rPr>
           <w:rFonts w:ascii="Times New Roman" w:hAnsi="Times New Roman" w:cs="Times New Roman"/>
@@ -24713,6 +24800,7 @@
         </w:rPr>
         <w:t>n</w:t>
       </w:r>
+      <w:proofErr w:type="spellEnd"/>
       <w:r>
         <w:rPr>
           <w:rFonts w:ascii="Times New Roman" w:hAnsi="Times New Roman" w:cs="Times New Roman"/>
@@ -24820,6 +24908,7 @@
         </w:rPr>
         <w:t xml:space="preserve"> Так как степени остатков строго убывают, то на некотоpом шаге равенство (*) соответствует делению нацело в крайнем случае мы дойдём до ситуации deg </w:t>
       </w:r>
+      <w:proofErr w:type="spellStart"/>
       <w:r>
         <w:rPr>
           <w:rFonts w:ascii="Times New Roman" w:hAnsi="Times New Roman" w:cs="Times New Roman"/>
@@ -24835,12 +24924,14 @@
         </w:rPr>
         <w:t>n</w:t>
       </w:r>
+      <w:proofErr w:type="spellEnd"/>
       <w:r>
         <w:rPr>
           <w:rFonts w:ascii="Times New Roman" w:hAnsi="Times New Roman" w:cs="Times New Roman"/>
         </w:rPr>
         <w:t xml:space="preserve"> = 0, тогда очередной остаток </w:t>
       </w:r>
+      <w:proofErr w:type="spellStart"/>
       <w:r>
         <w:rPr>
           <w:rFonts w:ascii="Times New Roman" w:hAnsi="Times New Roman" w:cs="Times New Roman"/>
@@ -24856,6 +24947,7 @@
         </w:rPr>
         <w:t>n</w:t>
       </w:r>
+      <w:proofErr w:type="spellEnd"/>
       <w:r>
         <w:rPr>
           <w:rFonts w:ascii="Times New Roman" w:hAnsi="Times New Roman" w:cs="Times New Roman"/>
@@ -24869,6 +24961,7 @@
         </w:rPr>
         <w:t xml:space="preserve"> равен нулю. Пусть </w:t>
       </w:r>
+      <w:proofErr w:type="spellStart"/>
       <w:r>
         <w:rPr>
           <w:rFonts w:ascii="Times New Roman" w:hAnsi="Times New Roman" w:cs="Times New Roman"/>
@@ -24884,12 +24977,14 @@
         </w:rPr>
         <w:t>n</w:t>
       </w:r>
+      <w:proofErr w:type="spellEnd"/>
       <w:r>
         <w:rPr>
           <w:rFonts w:ascii="Times New Roman" w:hAnsi="Times New Roman" w:cs="Times New Roman"/>
         </w:rPr>
         <w:t xml:space="preserve"> последний не равный нулю остаток. Тогда </w:t>
       </w:r>
+      <w:proofErr w:type="spellStart"/>
       <w:r>
         <w:rPr>
           <w:rFonts w:ascii="Times New Roman" w:hAnsi="Times New Roman" w:cs="Times New Roman"/>
@@ -24905,6 +25000,7 @@
         </w:rPr>
         <w:t>n</w:t>
       </w:r>
+      <w:proofErr w:type="spellEnd"/>
       <w:r>
         <w:rPr>
           <w:rFonts w:ascii="Times New Roman" w:hAnsi="Times New Roman" w:cs="Times New Roman"/>
@@ -25926,7 +26022,6 @@
         <w:jc w:val="both"/>
         <w:rPr>
           <w:rFonts w:ascii="Times New Roman" w:hAnsi="Times New Roman" w:cs="Times New Roman"/>
-          <w:lang w:val="en-US"/>
         </w:rPr>
       </w:pPr>
       <w:r>
@@ -25935,6 +26030,7 @@
         </w:rPr>
         <w:t xml:space="preserve">Поднимаясь снизу вверх, мы получаем последовательно, что </w:t>
       </w:r>
+      <w:proofErr w:type="spellStart"/>
       <w:r>
         <w:rPr>
           <w:rFonts w:ascii="Times New Roman" w:hAnsi="Times New Roman" w:cs="Times New Roman"/>
@@ -25950,12 +26046,14 @@
         </w:rPr>
         <w:t>n</w:t>
       </w:r>
+      <w:proofErr w:type="spellEnd"/>
       <w:r>
         <w:rPr>
           <w:rFonts w:ascii="Times New Roman" w:hAnsi="Times New Roman" w:cs="Times New Roman"/>
         </w:rPr>
         <w:t xml:space="preserve"> | </w:t>
       </w:r>
+      <w:proofErr w:type="spellStart"/>
       <w:r>
         <w:rPr>
           <w:rFonts w:ascii="Times New Roman" w:hAnsi="Times New Roman" w:cs="Times New Roman"/>
@@ -25971,6 +26069,7 @@
         </w:rPr>
         <w:t>n</w:t>
       </w:r>
+      <w:proofErr w:type="spellEnd"/>
       <w:r>
         <w:rPr>
           <w:rFonts w:ascii="Times New Roman" w:hAnsi="Times New Roman" w:cs="Times New Roman"/>
@@ -25984,6 +26083,7 @@
         </w:rPr>
         <w:t xml:space="preserve">, </w:t>
       </w:r>
+      <w:proofErr w:type="spellStart"/>
       <w:r>
         <w:rPr>
           <w:rFonts w:ascii="Times New Roman" w:hAnsi="Times New Roman" w:cs="Times New Roman"/>
@@ -25999,12 +26099,14 @@
         </w:rPr>
         <w:t>n</w:t>
       </w:r>
+      <w:proofErr w:type="spellEnd"/>
       <w:r>
         <w:rPr>
           <w:rFonts w:ascii="Times New Roman" w:hAnsi="Times New Roman" w:cs="Times New Roman"/>
         </w:rPr>
         <w:t xml:space="preserve"> | </w:t>
       </w:r>
+      <w:proofErr w:type="spellStart"/>
       <w:r>
         <w:rPr>
           <w:rFonts w:ascii="Times New Roman" w:hAnsi="Times New Roman" w:cs="Times New Roman"/>
@@ -26020,6 +26122,7 @@
         </w:rPr>
         <w:t>n</w:t>
       </w:r>
+      <w:proofErr w:type="spellEnd"/>
       <w:r>
         <w:rPr>
           <w:rFonts w:ascii="Times New Roman" w:hAnsi="Times New Roman" w:cs="Times New Roman"/>
@@ -26033,6 +26136,7 @@
         </w:rPr>
         <w:t xml:space="preserve">, </w:t>
       </w:r>
+      <w:proofErr w:type="spellStart"/>
       <w:r>
         <w:rPr>
           <w:rFonts w:ascii="Times New Roman" w:hAnsi="Times New Roman" w:cs="Times New Roman"/>
@@ -26048,12 +26152,14 @@
         </w:rPr>
         <w:t>n</w:t>
       </w:r>
+      <w:proofErr w:type="spellEnd"/>
       <w:r>
         <w:rPr>
           <w:rFonts w:ascii="Times New Roman" w:hAnsi="Times New Roman" w:cs="Times New Roman"/>
         </w:rPr>
         <w:t xml:space="preserve"> | </w:t>
       </w:r>
+      <w:proofErr w:type="spellStart"/>
       <w:r>
         <w:rPr>
           <w:rFonts w:ascii="Times New Roman" w:hAnsi="Times New Roman" w:cs="Times New Roman"/>
@@ -26069,6 +26175,7 @@
         </w:rPr>
         <w:t>n</w:t>
       </w:r>
+      <w:proofErr w:type="spellEnd"/>
       <w:r>
         <w:rPr>
           <w:rFonts w:ascii="Times New Roman" w:hAnsi="Times New Roman" w:cs="Times New Roman"/>
@@ -26082,6 +26189,7 @@
         </w:rPr>
         <w:t xml:space="preserve">, ..., </w:t>
       </w:r>
+      <w:proofErr w:type="spellStart"/>
       <w:r>
         <w:rPr>
           <w:rFonts w:ascii="Times New Roman" w:hAnsi="Times New Roman" w:cs="Times New Roman"/>
@@ -26097,6 +26205,7 @@
         </w:rPr>
         <w:t>n</w:t>
       </w:r>
+      <w:proofErr w:type="spellEnd"/>
       <w:r>
         <w:rPr>
           <w:rFonts w:ascii="Times New Roman" w:hAnsi="Times New Roman" w:cs="Times New Roman"/>
@@ -26123,6 +26232,7 @@
         </w:rPr>
         <w:t xml:space="preserve">, </w:t>
       </w:r>
+      <w:proofErr w:type="spellStart"/>
       <w:r>
         <w:rPr>
           <w:rFonts w:ascii="Times New Roman" w:hAnsi="Times New Roman" w:cs="Times New Roman"/>
@@ -26138,6 +26248,7 @@
         </w:rPr>
         <w:t>n</w:t>
       </w:r>
+      <w:proofErr w:type="spellEnd"/>
       <w:r>
         <w:rPr>
           <w:rFonts w:ascii="Times New Roman" w:hAnsi="Times New Roman" w:cs="Times New Roman"/>
@@ -26157,6 +26268,7 @@
         </w:rPr>
         <w:t xml:space="preserve">, </w:t>
       </w:r>
+      <w:proofErr w:type="spellStart"/>
       <w:r>
         <w:rPr>
           <w:rFonts w:ascii="Times New Roman" w:hAnsi="Times New Roman" w:cs="Times New Roman"/>
@@ -26172,12 +26284,14 @@
         </w:rPr>
         <w:t>n</w:t>
       </w:r>
+      <w:proofErr w:type="spellEnd"/>
       <w:r>
         <w:rPr>
           <w:rFonts w:ascii="Times New Roman" w:hAnsi="Times New Roman" w:cs="Times New Roman"/>
         </w:rPr>
         <w:t xml:space="preserve"> | f, то есть </w:t>
       </w:r>
+      <w:proofErr w:type="spellStart"/>
       <w:r>
         <w:rPr>
           <w:rFonts w:ascii="Times New Roman" w:hAnsi="Times New Roman" w:cs="Times New Roman"/>
@@ -26193,6 +26307,7 @@
         </w:rPr>
         <w:t>n</w:t>
       </w:r>
+      <w:proofErr w:type="spellEnd"/>
       <w:r>
         <w:rPr>
           <w:rFonts w:ascii="Times New Roman" w:hAnsi="Times New Roman" w:cs="Times New Roman"/>
@@ -26259,6 +26374,7 @@
         </w:rPr>
         <w:t xml:space="preserve">, ..., ϕ | </w:t>
       </w:r>
+      <w:proofErr w:type="spellStart"/>
       <w:r>
         <w:rPr>
           <w:rFonts w:ascii="Times New Roman" w:hAnsi="Times New Roman" w:cs="Times New Roman"/>
@@ -26274,6 +26390,7 @@
         </w:rPr>
         <w:t>n</w:t>
       </w:r>
+      <w:proofErr w:type="spellEnd"/>
       <w:r>
         <w:rPr>
           <w:rFonts w:ascii="Times New Roman" w:hAnsi="Times New Roman" w:cs="Times New Roman"/>
@@ -26287,6 +26404,7 @@
         </w:rPr>
         <w:t xml:space="preserve">, ϕ | </w:t>
       </w:r>
+      <w:proofErr w:type="spellStart"/>
       <w:r>
         <w:rPr>
           <w:rFonts w:ascii="Times New Roman" w:hAnsi="Times New Roman" w:cs="Times New Roman"/>
@@ -26302,12 +26420,14 @@
         </w:rPr>
         <w:t>n</w:t>
       </w:r>
+      <w:proofErr w:type="spellEnd"/>
       <w:r>
         <w:rPr>
           <w:rFonts w:ascii="Times New Roman" w:hAnsi="Times New Roman" w:cs="Times New Roman"/>
         </w:rPr>
         <w:t xml:space="preserve">. Таким образом, </w:t>
       </w:r>
+      <w:proofErr w:type="spellStart"/>
       <w:r>
         <w:rPr>
           <w:rFonts w:ascii="Times New Roman" w:hAnsi="Times New Roman" w:cs="Times New Roman"/>
@@ -26323,12 +26443,14 @@
         </w:rPr>
         <w:t>n</w:t>
       </w:r>
+      <w:proofErr w:type="spellEnd"/>
       <w:r>
         <w:rPr>
           <w:rFonts w:ascii="Times New Roman" w:hAnsi="Times New Roman" w:cs="Times New Roman"/>
         </w:rPr>
         <w:t xml:space="preserve"> есть наибольший из всех общих делителей f, g. Пpи обосновании мы воспользовались простым свойством делимости: если два элемента равенства (~) делятся на некоторый многочлен, то на него делится и третий элемент. Итак, </w:t>
       </w:r>
+      <w:proofErr w:type="spellStart"/>
       <w:r>
         <w:rPr>
           <w:rFonts w:ascii="Times New Roman" w:hAnsi="Times New Roman" w:cs="Times New Roman"/>
@@ -26344,6 +26466,7 @@
         </w:rPr>
         <w:t>n</w:t>
       </w:r>
+      <w:proofErr w:type="spellEnd"/>
       <w:r>
         <w:rPr>
           <w:rFonts w:ascii="Times New Roman" w:hAnsi="Times New Roman" w:cs="Times New Roman"/>
@@ -26410,6 +26533,7 @@
         </w:rPr>
         <w:t>) = ... = (</w:t>
       </w:r>
+      <w:proofErr w:type="spellStart"/>
       <w:r>
         <w:rPr>
           <w:rFonts w:ascii="Times New Roman" w:hAnsi="Times New Roman" w:cs="Times New Roman"/>
@@ -26425,6 +26549,7 @@
         </w:rPr>
         <w:t>n</w:t>
       </w:r>
+      <w:proofErr w:type="spellEnd"/>
       <w:r>
         <w:rPr>
           <w:rFonts w:ascii="Times New Roman" w:hAnsi="Times New Roman" w:cs="Times New Roman"/>
@@ -26438,6 +26563,7 @@
         </w:rPr>
         <w:t xml:space="preserve">, </w:t>
       </w:r>
+      <w:proofErr w:type="spellStart"/>
       <w:r>
         <w:rPr>
           <w:rFonts w:ascii="Times New Roman" w:hAnsi="Times New Roman" w:cs="Times New Roman"/>
@@ -26453,12 +26579,14 @@
         </w:rPr>
         <w:t>n</w:t>
       </w:r>
+      <w:proofErr w:type="spellEnd"/>
       <w:r>
         <w:rPr>
           <w:rFonts w:ascii="Times New Roman" w:hAnsi="Times New Roman" w:cs="Times New Roman"/>
         </w:rPr>
         <w:t xml:space="preserve">) = </w:t>
       </w:r>
+      <w:proofErr w:type="spellStart"/>
       <w:r>
         <w:rPr>
           <w:rFonts w:ascii="Times New Roman" w:hAnsi="Times New Roman" w:cs="Times New Roman"/>
@@ -26474,6 +26602,7 @@
         </w:rPr>
         <w:t>n</w:t>
       </w:r>
+      <w:proofErr w:type="spellEnd"/>
       <w:r>
         <w:rPr>
           <w:rFonts w:ascii="Times New Roman" w:hAnsi="Times New Roman" w:cs="Times New Roman"/>
@@ -26505,11 +26634,19 @@
         <w:lastRenderedPageBreak/>
         <w:t>Следствие 1</w:t>
       </w:r>
-      <w:r>
-        <w:rPr>
-          <w:rFonts w:ascii="Times New Roman" w:hAnsi="Times New Roman" w:cs="Times New Roman"/>
-        </w:rPr>
-        <w:t xml:space="preserve">: Для любых ненулевых </w:t>
+      <w:proofErr w:type="gramStart"/>
+      <w:r>
+        <w:rPr>
+          <w:rFonts w:ascii="Times New Roman" w:hAnsi="Times New Roman" w:cs="Times New Roman"/>
+        </w:rPr>
+        <w:t>: Для</w:t>
+      </w:r>
+      <w:proofErr w:type="gramEnd"/>
+      <w:r>
+        <w:rPr>
+          <w:rFonts w:ascii="Times New Roman" w:hAnsi="Times New Roman" w:cs="Times New Roman"/>
+        </w:rPr>
+        <w:t xml:space="preserve"> любых ненулевых </w:t>
       </w:r>
       <m:oMath>
         <m:r>
@@ -26670,13 +26807,29 @@
           <w:b/>
           <w:bCs/>
         </w:rPr>
-        <w:t xml:space="preserve">Доказательство: </w:t>
-      </w:r>
-      <w:r>
-        <w:rPr>
-          <w:rFonts w:ascii="Times New Roman" w:hAnsi="Times New Roman" w:cs="Times New Roman"/>
-        </w:rPr>
-        <w:t xml:space="preserve">Из (1) и цепочки алгоритма Евклида следует, что </w:t>
+        <w:t>Доказательство</w:t>
+      </w:r>
+      <w:proofErr w:type="gramStart"/>
+      <w:r>
+        <w:rPr>
+          <w:rFonts w:ascii="Times New Roman" w:hAnsi="Times New Roman" w:cs="Times New Roman"/>
+          <w:b/>
+          <w:bCs/>
+        </w:rPr>
+        <w:t xml:space="preserve">: </w:t>
+      </w:r>
+      <w:r>
+        <w:rPr>
+          <w:rFonts w:ascii="Times New Roman" w:hAnsi="Times New Roman" w:cs="Times New Roman"/>
+        </w:rPr>
+        <w:t>Из</w:t>
+      </w:r>
+      <w:proofErr w:type="gramEnd"/>
+      <w:r>
+        <w:rPr>
+          <w:rFonts w:ascii="Times New Roman" w:hAnsi="Times New Roman" w:cs="Times New Roman"/>
+        </w:rPr>
+        <w:t xml:space="preserve"> (1) и цепочки алгоритма Евклида следует, что </w:t>
       </w:r>
     </w:p>
     <w:p>
@@ -27033,6 +27186,7 @@
         </w:rPr>
         <w:t>мы положили u</w:t>
       </w:r>
+      <w:proofErr w:type="gramStart"/>
       <w:r>
         <w:rPr>
           <w:rFonts w:ascii="Times New Roman" w:eastAsiaTheme="minorEastAsia" w:hAnsi="Times New Roman" w:cs="Times New Roman"/>
@@ -27044,7 +27198,14 @@
         <w:rPr>
           <w:rFonts w:ascii="Times New Roman" w:eastAsiaTheme="minorEastAsia" w:hAnsi="Times New Roman" w:cs="Times New Roman"/>
         </w:rPr>
-        <w:t xml:space="preserve"> := 1, </w:t>
+        <w:t xml:space="preserve"> :</w:t>
+      </w:r>
+      <w:proofErr w:type="gramEnd"/>
+      <w:r>
+        <w:rPr>
+          <w:rFonts w:ascii="Times New Roman" w:eastAsiaTheme="minorEastAsia" w:hAnsi="Times New Roman" w:cs="Times New Roman"/>
+        </w:rPr>
+        <w:t xml:space="preserve">= 1, </w:t>
       </w:r>
       <w:r>
         <w:rPr>
@@ -27053,6 +27214,7 @@
         </w:rPr>
         <w:t>v</w:t>
       </w:r>
+      <w:proofErr w:type="gramStart"/>
       <w:r>
         <w:rPr>
           <w:rFonts w:ascii="Times New Roman" w:eastAsiaTheme="minorEastAsia" w:hAnsi="Times New Roman" w:cs="Times New Roman"/>
@@ -27064,7 +27226,14 @@
         <w:rPr>
           <w:rFonts w:ascii="Times New Roman" w:eastAsiaTheme="minorEastAsia" w:hAnsi="Times New Roman" w:cs="Times New Roman"/>
         </w:rPr>
-        <w:t xml:space="preserve"> := -</w:t>
+        <w:t xml:space="preserve"> :</w:t>
+      </w:r>
+      <w:proofErr w:type="gramEnd"/>
+      <w:r>
+        <w:rPr>
+          <w:rFonts w:ascii="Times New Roman" w:eastAsiaTheme="minorEastAsia" w:hAnsi="Times New Roman" w:cs="Times New Roman"/>
+        </w:rPr>
+        <w:t>= -</w:t>
       </w:r>
       <w:r>
         <w:rPr>
@@ -27087,6 +27256,7 @@
         </w:rPr>
         <w:t xml:space="preserve"> (в обозначениях из доказательства теоремы 2). Выражая из предыдущего равенства </w:t>
       </w:r>
+      <w:proofErr w:type="spellStart"/>
       <w:r>
         <w:rPr>
           <w:rFonts w:ascii="Times New Roman" w:eastAsiaTheme="minorEastAsia" w:hAnsi="Times New Roman" w:cs="Times New Roman"/>
@@ -27102,6 +27272,7 @@
         </w:rPr>
         <w:t>n</w:t>
       </w:r>
+      <w:proofErr w:type="spellEnd"/>
       <w:r>
         <w:rPr>
           <w:rFonts w:ascii="Times New Roman" w:eastAsiaTheme="minorEastAsia" w:hAnsi="Times New Roman" w:cs="Times New Roman"/>
@@ -27115,6 +27286,7 @@
         </w:rPr>
         <w:t xml:space="preserve"> через </w:t>
       </w:r>
+      <w:proofErr w:type="spellStart"/>
       <w:r>
         <w:rPr>
           <w:rFonts w:ascii="Times New Roman" w:eastAsiaTheme="minorEastAsia" w:hAnsi="Times New Roman" w:cs="Times New Roman"/>
@@ -27130,6 +27302,7 @@
         </w:rPr>
         <w:t>n</w:t>
       </w:r>
+      <w:proofErr w:type="spellEnd"/>
       <w:r>
         <w:rPr>
           <w:rFonts w:ascii="Times New Roman" w:eastAsiaTheme="minorEastAsia" w:hAnsi="Times New Roman" w:cs="Times New Roman"/>
@@ -27143,6 +27316,7 @@
         </w:rPr>
         <w:t xml:space="preserve"> и </w:t>
       </w:r>
+      <w:proofErr w:type="spellStart"/>
       <w:r>
         <w:rPr>
           <w:rFonts w:ascii="Times New Roman" w:eastAsiaTheme="minorEastAsia" w:hAnsi="Times New Roman" w:cs="Times New Roman"/>
@@ -27158,6 +27332,7 @@
         </w:rPr>
         <w:t>n</w:t>
       </w:r>
+      <w:proofErr w:type="spellEnd"/>
       <w:r>
         <w:rPr>
           <w:rFonts w:ascii="Times New Roman" w:eastAsiaTheme="minorEastAsia" w:hAnsi="Times New Roman" w:cs="Times New Roman"/>
@@ -27396,6 +27571,7 @@
         </w:rPr>
         <w:t>u</w:t>
       </w:r>
+      <w:proofErr w:type="gramStart"/>
       <w:r>
         <w:rPr>
           <w:rFonts w:ascii="Times New Roman" w:eastAsiaTheme="minorEastAsia" w:hAnsi="Times New Roman" w:cs="Times New Roman"/>
@@ -27407,7 +27583,14 @@
         <w:rPr>
           <w:rFonts w:ascii="Times New Roman" w:eastAsiaTheme="minorEastAsia" w:hAnsi="Times New Roman" w:cs="Times New Roman"/>
         </w:rPr>
-        <w:t xml:space="preserve"> := </w:t>
+        <w:t xml:space="preserve"> :</w:t>
+      </w:r>
+      <w:proofErr w:type="gramEnd"/>
+      <w:r>
+        <w:rPr>
+          <w:rFonts w:ascii="Times New Roman" w:eastAsiaTheme="minorEastAsia" w:hAnsi="Times New Roman" w:cs="Times New Roman"/>
+        </w:rPr>
+        <w:t xml:space="preserve">= </w:t>
       </w:r>
       <w:r>
         <w:rPr>
@@ -27436,6 +27619,7 @@
         </w:rPr>
         <w:t>v</w:t>
       </w:r>
+      <w:proofErr w:type="gramStart"/>
       <w:r>
         <w:rPr>
           <w:rFonts w:ascii="Times New Roman" w:eastAsiaTheme="minorEastAsia" w:hAnsi="Times New Roman" w:cs="Times New Roman"/>
@@ -27447,7 +27631,14 @@
         <w:rPr>
           <w:rFonts w:ascii="Times New Roman" w:eastAsiaTheme="minorEastAsia" w:hAnsi="Times New Roman" w:cs="Times New Roman"/>
         </w:rPr>
-        <w:t xml:space="preserve"> := u</w:t>
+        <w:t xml:space="preserve"> :</w:t>
+      </w:r>
+      <w:proofErr w:type="gramEnd"/>
+      <w:r>
+        <w:rPr>
+          <w:rFonts w:ascii="Times New Roman" w:eastAsiaTheme="minorEastAsia" w:hAnsi="Times New Roman" w:cs="Times New Roman"/>
+        </w:rPr>
+        <w:t>= u</w:t>
       </w:r>
       <w:r>
         <w:rPr>
@@ -28169,7 +28360,21 @@
         <w:rPr>
           <w:rFonts w:ascii="Times New Roman" w:eastAsiaTheme="minorEastAsia" w:hAnsi="Times New Roman" w:cs="Times New Roman"/>
         </w:rPr>
-        <w:t xml:space="preserve">Каждый общий делитель f и ψϕ является и делителем ψ, то есть общим делителем для f и ψ. Так как (f, ψ) = 1, то таковых последних, отличных от многочленов нулевой степени, нет. Поэтому </w:t>
+        <w:t xml:space="preserve">Каждый общий делитель f и </w:t>
+      </w:r>
+      <w:proofErr w:type="spellStart"/>
+      <w:r>
+        <w:rPr>
+          <w:rFonts w:ascii="Times New Roman" w:eastAsiaTheme="minorEastAsia" w:hAnsi="Times New Roman" w:cs="Times New Roman"/>
+        </w:rPr>
+        <w:t>ψϕ</w:t>
+      </w:r>
+      <w:proofErr w:type="spellEnd"/>
+      <w:r>
+        <w:rPr>
+          <w:rFonts w:ascii="Times New Roman" w:eastAsiaTheme="minorEastAsia" w:hAnsi="Times New Roman" w:cs="Times New Roman"/>
+        </w:rPr>
+        <w:t xml:space="preserve"> является и делителем ψ, то есть общим делителем для f и ψ. Так как (f, ψ) = 1, то таковых последних, отличных от многочленов нулевой степени, нет. Поэтому </w:t>
       </w:r>
       <m:oMath>
         <m:r>
@@ -28284,7 +28489,21 @@
         <w:rPr>
           <w:rFonts w:ascii="Times New Roman" w:eastAsiaTheme="minorEastAsia" w:hAnsi="Times New Roman" w:cs="Times New Roman"/>
         </w:rPr>
-        <w:t>(3). По условию, f = ϕh = ψh</w:t>
+        <w:t xml:space="preserve">(3). По условию, f = </w:t>
+      </w:r>
+      <w:proofErr w:type="spellStart"/>
+      <w:r>
+        <w:rPr>
+          <w:rFonts w:ascii="Times New Roman" w:eastAsiaTheme="minorEastAsia" w:hAnsi="Times New Roman" w:cs="Times New Roman"/>
+        </w:rPr>
+        <w:t>ϕh</w:t>
+      </w:r>
+      <w:proofErr w:type="spellEnd"/>
+      <w:r>
+        <w:rPr>
+          <w:rFonts w:ascii="Times New Roman" w:eastAsiaTheme="minorEastAsia" w:hAnsi="Times New Roman" w:cs="Times New Roman"/>
+        </w:rPr>
+        <w:t xml:space="preserve"> = ψh</w:t>
       </w:r>
       <w:r>
         <w:rPr>
@@ -28297,7 +28516,21 @@
         <w:rPr>
           <w:rFonts w:ascii="Times New Roman" w:eastAsiaTheme="minorEastAsia" w:hAnsi="Times New Roman" w:cs="Times New Roman"/>
         </w:rPr>
-        <w:t>. Поэтому ψ | ϕh. Так как (ϕ, ψ) = 1, то по предыдущему свойству ψ | h. Тогда ϕψ | f.</w:t>
+        <w:t xml:space="preserve">. Поэтому ψ | </w:t>
+      </w:r>
+      <w:proofErr w:type="spellStart"/>
+      <w:r>
+        <w:rPr>
+          <w:rFonts w:ascii="Times New Roman" w:eastAsiaTheme="minorEastAsia" w:hAnsi="Times New Roman" w:cs="Times New Roman"/>
+        </w:rPr>
+        <w:t>ϕh</w:t>
+      </w:r>
+      <w:proofErr w:type="spellEnd"/>
+      <w:r>
+        <w:rPr>
+          <w:rFonts w:ascii="Times New Roman" w:eastAsiaTheme="minorEastAsia" w:hAnsi="Times New Roman" w:cs="Times New Roman"/>
+        </w:rPr>
+        <w:t>. Так как (ϕ, ψ) = 1, то по предыдущему свойству ψ | h. Тогда ϕψ | f.</w:t>
       </w:r>
     </w:p>
     <w:p>
@@ -29747,6 +29980,7 @@
         </w:rPr>
         <w:t>Многочлены Лагранжа L</w:t>
       </w:r>
+      <w:proofErr w:type="spellStart"/>
       <w:r>
         <w:rPr>
           <w:rFonts w:ascii="Times New Roman" w:eastAsiaTheme="minorEastAsia" w:hAnsi="Times New Roman" w:cs="Times New Roman"/>
@@ -29755,6 +29989,7 @@
         </w:rPr>
         <w:t>i</w:t>
       </w:r>
+      <w:proofErr w:type="spellEnd"/>
       <w:r>
         <w:rPr>
           <w:rFonts w:ascii="Times New Roman" w:eastAsiaTheme="minorEastAsia" w:hAnsi="Times New Roman" w:cs="Times New Roman"/>
@@ -38087,6 +38322,5446 @@
         </w:rPr>
       </w:pPr>
     </w:p>
+    <w:p>
+      <w:pPr>
+        <w:rPr>
+          <w:rFonts w:ascii="Times New Roman" w:hAnsi="Times New Roman" w:cs="Times New Roman"/>
+        </w:rPr>
+      </w:pPr>
+    </w:p>
+    <w:p>
+      <w:pPr>
+        <w:rPr>
+          <w:rFonts w:ascii="Times New Roman" w:hAnsi="Times New Roman" w:cs="Times New Roman"/>
+        </w:rPr>
+      </w:pPr>
+    </w:p>
+    <w:p>
+      <w:pPr>
+        <w:rPr>
+          <w:rFonts w:ascii="Times New Roman" w:hAnsi="Times New Roman" w:cs="Times New Roman"/>
+        </w:rPr>
+      </w:pPr>
+    </w:p>
+    <w:p>
+      <w:pPr>
+        <w:rPr>
+          <w:rFonts w:ascii="Times New Roman" w:hAnsi="Times New Roman" w:cs="Times New Roman"/>
+        </w:rPr>
+      </w:pPr>
+    </w:p>
+    <w:p>
+      <w:pPr>
+        <w:rPr>
+          <w:rFonts w:ascii="Times New Roman" w:hAnsi="Times New Roman" w:cs="Times New Roman"/>
+        </w:rPr>
+      </w:pPr>
+    </w:p>
+    <w:p>
+      <w:pPr>
+        <w:rPr>
+          <w:rFonts w:ascii="Times New Roman" w:hAnsi="Times New Roman" w:cs="Times New Roman"/>
+        </w:rPr>
+      </w:pPr>
+    </w:p>
+    <w:p>
+      <w:pPr>
+        <w:rPr>
+          <w:rFonts w:ascii="Times New Roman" w:hAnsi="Times New Roman" w:cs="Times New Roman"/>
+        </w:rPr>
+      </w:pPr>
+    </w:p>
+    <w:p>
+      <w:pPr>
+        <w:rPr>
+          <w:rFonts w:ascii="Times New Roman" w:hAnsi="Times New Roman" w:cs="Times New Roman"/>
+        </w:rPr>
+      </w:pPr>
+    </w:p>
+    <w:p>
+      <w:pPr>
+        <w:rPr>
+          <w:rFonts w:ascii="Times New Roman" w:hAnsi="Times New Roman" w:cs="Times New Roman"/>
+        </w:rPr>
+      </w:pPr>
+    </w:p>
+    <w:p>
+      <w:pPr>
+        <w:rPr>
+          <w:rFonts w:ascii="Times New Roman" w:hAnsi="Times New Roman" w:cs="Times New Roman"/>
+        </w:rPr>
+      </w:pPr>
+    </w:p>
+    <w:p>
+      <w:pPr>
+        <w:rPr>
+          <w:rFonts w:ascii="Times New Roman" w:hAnsi="Times New Roman" w:cs="Times New Roman"/>
+        </w:rPr>
+      </w:pPr>
+    </w:p>
+    <w:p>
+      <w:pPr>
+        <w:rPr>
+          <w:rFonts w:ascii="Times New Roman" w:hAnsi="Times New Roman" w:cs="Times New Roman"/>
+        </w:rPr>
+      </w:pPr>
+    </w:p>
+    <w:p>
+      <w:pPr>
+        <w:rPr>
+          <w:rFonts w:ascii="Times New Roman" w:hAnsi="Times New Roman" w:cs="Times New Roman"/>
+        </w:rPr>
+      </w:pPr>
+    </w:p>
+    <w:p>
+      <w:pPr>
+        <w:rPr>
+          <w:rFonts w:ascii="Times New Roman" w:hAnsi="Times New Roman" w:cs="Times New Roman"/>
+          <w:u w:val="single"/>
+        </w:rPr>
+      </w:pPr>
+      <w:r>
+        <w:rPr>
+          <w:rFonts w:ascii="Times New Roman" w:hAnsi="Times New Roman" w:cs="Times New Roman"/>
+          <w:u w:val="single"/>
+        </w:rPr>
+        <w:lastRenderedPageBreak/>
+        <w:t>Билет 21)</w:t>
+      </w:r>
+    </w:p>
+    <w:p>
+      <w:pPr>
+        <w:jc w:val="center"/>
+        <w:rPr>
+          <w:rFonts w:ascii="Times New Roman" w:hAnsi="Times New Roman" w:cs="Times New Roman"/>
+          <w:i/>
+          <w:iCs/>
+        </w:rPr>
+      </w:pPr>
+      <w:r>
+        <w:rPr>
+          <w:rFonts w:ascii="Times New Roman" w:hAnsi="Times New Roman" w:cs="Times New Roman"/>
+          <w:i/>
+          <w:iCs/>
+        </w:rPr>
+        <w:t>Длина и угол в евклидовом пространстве. Неравенство Коши – Буняковского.</w:t>
+      </w:r>
+    </w:p>
+    <w:p>
+      <w:pPr>
+        <w:rPr>
+          <w:rFonts w:ascii="Times New Roman" w:eastAsiaTheme="minorEastAsia" w:hAnsi="Times New Roman" w:cs="Times New Roman"/>
+        </w:rPr>
+      </w:pPr>
+      <m:oMath>
+        <m:r>
+          <m:rPr>
+            <m:sty m:val="p"/>
+          </m:rPr>
+          <w:rPr>
+            <w:rFonts w:ascii="Cambria Math" w:hAnsi="Cambria Math" w:cs="Times New Roman"/>
+          </w:rPr>
+          <m:t>∣</m:t>
+        </m:r>
+        <m:r>
+          <w:rPr>
+            <w:rFonts w:ascii="Cambria Math" w:hAnsi="Cambria Math" w:cs="Times New Roman"/>
+          </w:rPr>
+          <m:t>x</m:t>
+        </m:r>
+        <m:r>
+          <m:rPr>
+            <m:sty m:val="p"/>
+          </m:rPr>
+          <w:rPr>
+            <w:rFonts w:ascii="Cambria Math" w:hAnsi="Cambria Math" w:cs="Times New Roman"/>
+          </w:rPr>
+          <m:t>∣</m:t>
+        </m:r>
+        <m:r>
+          <w:rPr>
+            <w:rFonts w:ascii="Cambria Math" w:hAnsi="Cambria Math" w:cs="Times New Roman"/>
+          </w:rPr>
+          <m:t>:=</m:t>
+        </m:r>
+        <m:rad>
+          <m:radPr>
+            <m:degHide m:val="1"/>
+            <m:ctrlPr>
+              <w:rPr>
+                <w:rFonts w:ascii="Cambria Math" w:hAnsi="Cambria Math" w:cs="Times New Roman"/>
+              </w:rPr>
+            </m:ctrlPr>
+          </m:radPr>
+          <m:deg/>
+          <m:e>
+            <m:r>
+              <w:rPr>
+                <w:rFonts w:ascii="Cambria Math" w:hAnsi="Cambria Math" w:cs="Times New Roman"/>
+              </w:rPr>
+              <m:t>(x,x)</m:t>
+            </m:r>
+          </m:e>
+        </m:rad>
+      </m:oMath>
+      <w:r>
+        <w:rPr>
+          <w:rFonts w:ascii="Times New Roman" w:eastAsiaTheme="minorEastAsia" w:hAnsi="Times New Roman" w:cs="Times New Roman"/>
+        </w:rPr>
+        <w:t xml:space="preserve"> – Длина вектора </w:t>
+      </w:r>
+      <m:oMath>
+        <m:r>
+          <w:rPr>
+            <w:rFonts w:ascii="Cambria Math" w:hAnsi="Cambria Math" w:cs="Times New Roman"/>
+          </w:rPr>
+          <m:t>x</m:t>
+        </m:r>
+      </m:oMath>
+      <w:r>
+        <w:rPr>
+          <w:rFonts w:ascii="Times New Roman" w:eastAsiaTheme="minorEastAsia" w:hAnsi="Times New Roman" w:cs="Times New Roman"/>
+        </w:rPr>
+        <w:t xml:space="preserve"> (также называется нормой)</w:t>
+      </w:r>
+    </w:p>
+    <w:p>
+      <w:pPr>
+        <w:pStyle w:val="Compact"/>
+        <w:rPr>
+          <w:rFonts w:ascii="Times New Roman" w:hAnsi="Times New Roman" w:cs="Times New Roman"/>
+          <w:sz w:val="22"/>
+          <w:szCs w:val="22"/>
+          <w:lang w:val="ru-RU"/>
+        </w:rPr>
+      </w:pPr>
+      <w:r>
+        <w:rPr>
+          <w:rFonts w:ascii="Times New Roman" w:hAnsi="Times New Roman" w:cs="Times New Roman"/>
+          <w:sz w:val="22"/>
+          <w:szCs w:val="22"/>
+          <w:lang w:val="ru-RU"/>
+        </w:rPr>
+        <w:t xml:space="preserve">Каноническая длина вектора </w:t>
+      </w:r>
+      <m:oMath>
+        <m:r>
+          <w:rPr>
+            <w:rFonts w:ascii="Cambria Math" w:hAnsi="Cambria Math" w:cs="Times New Roman"/>
+            <w:sz w:val="22"/>
+            <w:szCs w:val="22"/>
+          </w:rPr>
+          <m:t>x</m:t>
+        </m:r>
+        <m:r>
+          <m:rPr>
+            <m:sty m:val="p"/>
+          </m:rPr>
+          <w:rPr>
+            <w:rFonts w:ascii="Cambria Math" w:hAnsi="Cambria Math" w:cs="Times New Roman"/>
+            <w:sz w:val="22"/>
+            <w:szCs w:val="22"/>
+            <w:lang w:val="ru-RU"/>
+          </w:rPr>
+          <m:t>=</m:t>
+        </m:r>
+        <m:d>
+          <m:dPr>
+            <m:ctrlPr>
+              <w:rPr>
+                <w:rFonts w:ascii="Cambria Math" w:hAnsi="Cambria Math" w:cs="Times New Roman"/>
+                <w:sz w:val="22"/>
+                <w:szCs w:val="22"/>
+              </w:rPr>
+            </m:ctrlPr>
+          </m:dPr>
+          <m:e>
+            <m:sSub>
+              <m:sSubPr>
+                <m:ctrlPr>
+                  <w:rPr>
+                    <w:rFonts w:ascii="Cambria Math" w:hAnsi="Cambria Math" w:cs="Times New Roman"/>
+                    <w:sz w:val="22"/>
+                    <w:szCs w:val="22"/>
+                  </w:rPr>
+                </m:ctrlPr>
+              </m:sSubPr>
+              <m:e>
+                <m:r>
+                  <w:rPr>
+                    <w:rFonts w:ascii="Cambria Math" w:hAnsi="Cambria Math" w:cs="Times New Roman"/>
+                    <w:sz w:val="22"/>
+                    <w:szCs w:val="22"/>
+                  </w:rPr>
+                  <m:t>x</m:t>
+                </m:r>
+              </m:e>
+              <m:sub>
+                <m:r>
+                  <w:rPr>
+                    <w:rFonts w:ascii="Cambria Math" w:hAnsi="Cambria Math" w:cs="Times New Roman"/>
+                    <w:sz w:val="22"/>
+                    <w:szCs w:val="22"/>
+                    <w:lang w:val="ru-RU"/>
+                  </w:rPr>
+                  <m:t>1</m:t>
+                </m:r>
+              </m:sub>
+            </m:sSub>
+            <m:r>
+              <m:rPr>
+                <m:sty m:val="p"/>
+              </m:rPr>
+              <w:rPr>
+                <w:rFonts w:ascii="Cambria Math" w:hAnsi="Cambria Math" w:cs="Times New Roman"/>
+                <w:sz w:val="22"/>
+                <w:szCs w:val="22"/>
+                <w:lang w:val="ru-RU"/>
+              </w:rPr>
+              <m:t>,…,</m:t>
+            </m:r>
+            <m:sSub>
+              <m:sSubPr>
+                <m:ctrlPr>
+                  <w:rPr>
+                    <w:rFonts w:ascii="Cambria Math" w:hAnsi="Cambria Math" w:cs="Times New Roman"/>
+                    <w:sz w:val="22"/>
+                    <w:szCs w:val="22"/>
+                  </w:rPr>
+                </m:ctrlPr>
+              </m:sSubPr>
+              <m:e>
+                <m:r>
+                  <w:rPr>
+                    <w:rFonts w:ascii="Cambria Math" w:hAnsi="Cambria Math" w:cs="Times New Roman"/>
+                    <w:sz w:val="22"/>
+                    <w:szCs w:val="22"/>
+                  </w:rPr>
+                  <m:t>x</m:t>
+                </m:r>
+              </m:e>
+              <m:sub>
+                <m:r>
+                  <w:rPr>
+                    <w:rFonts w:ascii="Cambria Math" w:hAnsi="Cambria Math" w:cs="Times New Roman"/>
+                    <w:sz w:val="22"/>
+                    <w:szCs w:val="22"/>
+                  </w:rPr>
+                  <m:t>n</m:t>
+                </m:r>
+              </m:sub>
+            </m:sSub>
+          </m:e>
+        </m:d>
+      </m:oMath>
+      <w:r>
+        <w:rPr>
+          <w:rFonts w:ascii="Times New Roman" w:hAnsi="Times New Roman" w:cs="Times New Roman"/>
+          <w:sz w:val="22"/>
+          <w:szCs w:val="22"/>
+          <w:lang w:val="ru-RU"/>
+        </w:rPr>
+        <w:t xml:space="preserve"> в </w:t>
+      </w:r>
+      <m:oMath>
+        <m:sSup>
+          <m:sSupPr>
+            <m:ctrlPr>
+              <w:rPr>
+                <w:rFonts w:ascii="Cambria Math" w:hAnsi="Cambria Math" w:cs="Times New Roman"/>
+                <w:sz w:val="22"/>
+                <w:szCs w:val="22"/>
+              </w:rPr>
+            </m:ctrlPr>
+          </m:sSupPr>
+          <m:e>
+            <m:r>
+              <m:rPr>
+                <m:scr m:val="double-struck"/>
+                <m:sty m:val="p"/>
+              </m:rPr>
+              <w:rPr>
+                <w:rFonts w:ascii="Cambria Math" w:hAnsi="Cambria Math" w:cs="Times New Roman"/>
+                <w:sz w:val="22"/>
+                <w:szCs w:val="22"/>
+                <w:lang w:val="ru-RU"/>
+              </w:rPr>
+              <m:t>R</m:t>
+            </m:r>
+          </m:e>
+          <m:sup>
+            <m:r>
+              <w:rPr>
+                <w:rFonts w:ascii="Cambria Math" w:hAnsi="Cambria Math" w:cs="Times New Roman"/>
+                <w:sz w:val="22"/>
+                <w:szCs w:val="22"/>
+              </w:rPr>
+              <m:t>n</m:t>
+            </m:r>
+          </m:sup>
+        </m:sSup>
+      </m:oMath>
+      <w:r>
+        <w:rPr>
+          <w:rFonts w:ascii="Times New Roman" w:hAnsi="Times New Roman" w:cs="Times New Roman"/>
+          <w:sz w:val="22"/>
+          <w:szCs w:val="22"/>
+          <w:lang w:val="ru-RU"/>
+        </w:rPr>
+        <w:t xml:space="preserve">, </w:t>
+      </w:r>
+      <m:oMath>
+        <m:r>
+          <w:rPr>
+            <w:rFonts w:ascii="Cambria Math" w:hAnsi="Cambria Math" w:cs="Times New Roman"/>
+            <w:sz w:val="22"/>
+            <w:szCs w:val="22"/>
+          </w:rPr>
+          <m:t>n</m:t>
+        </m:r>
+        <m:r>
+          <m:rPr>
+            <m:scr m:val="double-struck"/>
+            <m:sty m:val="p"/>
+          </m:rPr>
+          <w:rPr>
+            <w:rFonts w:ascii="Cambria Math" w:hAnsi="Cambria Math" w:cs="Times New Roman"/>
+            <w:sz w:val="22"/>
+            <w:szCs w:val="22"/>
+            <w:lang w:val="ru-RU"/>
+          </w:rPr>
+          <m:t>∈N</m:t>
+        </m:r>
+      </m:oMath>
+      <w:r>
+        <w:rPr>
+          <w:rFonts w:ascii="Times New Roman" w:hAnsi="Times New Roman" w:cs="Times New Roman"/>
+          <w:sz w:val="22"/>
+          <w:szCs w:val="22"/>
+          <w:lang w:val="ru-RU"/>
+        </w:rPr>
+        <w:t xml:space="preserve">, связана со стандартным скалярным произведением </w:t>
+      </w:r>
+      <m:oMath>
+        <m:d>
+          <m:dPr>
+            <m:ctrlPr>
+              <w:rPr>
+                <w:rFonts w:ascii="Cambria Math" w:hAnsi="Cambria Math" w:cs="Times New Roman"/>
+                <w:sz w:val="22"/>
+                <w:szCs w:val="22"/>
+              </w:rPr>
+            </m:ctrlPr>
+          </m:dPr>
+          <m:e>
+            <m:r>
+              <w:rPr>
+                <w:rFonts w:ascii="Cambria Math" w:hAnsi="Cambria Math" w:cs="Times New Roman"/>
+                <w:sz w:val="22"/>
+                <w:szCs w:val="22"/>
+              </w:rPr>
+              <m:t>x</m:t>
+            </m:r>
+            <m:r>
+              <m:rPr>
+                <m:sty m:val="p"/>
+              </m:rPr>
+              <w:rPr>
+                <w:rFonts w:ascii="Cambria Math" w:hAnsi="Cambria Math" w:cs="Times New Roman"/>
+                <w:sz w:val="22"/>
+                <w:szCs w:val="22"/>
+                <w:lang w:val="ru-RU"/>
+              </w:rPr>
+              <m:t>,</m:t>
+            </m:r>
+            <m:r>
+              <w:rPr>
+                <w:rFonts w:ascii="Cambria Math" w:hAnsi="Cambria Math" w:cs="Times New Roman"/>
+                <w:sz w:val="22"/>
+                <w:szCs w:val="22"/>
+              </w:rPr>
+              <m:t>y</m:t>
+            </m:r>
+          </m:e>
+        </m:d>
+        <m:r>
+          <m:rPr>
+            <m:sty m:val="p"/>
+          </m:rPr>
+          <w:rPr>
+            <w:rFonts w:ascii="Cambria Math" w:hAnsi="Cambria Math" w:cs="Times New Roman"/>
+            <w:sz w:val="22"/>
+            <w:szCs w:val="22"/>
+            <w:lang w:val="ru-RU"/>
+          </w:rPr>
+          <m:t>=∑</m:t>
+        </m:r>
+        <m:sSub>
+          <m:sSubPr>
+            <m:ctrlPr>
+              <w:rPr>
+                <w:rFonts w:ascii="Cambria Math" w:hAnsi="Cambria Math" w:cs="Times New Roman"/>
+                <w:sz w:val="22"/>
+                <w:szCs w:val="22"/>
+              </w:rPr>
+            </m:ctrlPr>
+          </m:sSubPr>
+          <m:e>
+            <m:r>
+              <w:rPr>
+                <w:rFonts w:ascii="Cambria Math" w:hAnsi="Cambria Math" w:cs="Times New Roman"/>
+                <w:sz w:val="22"/>
+                <w:szCs w:val="22"/>
+              </w:rPr>
+              <m:t>x</m:t>
+            </m:r>
+          </m:e>
+          <m:sub>
+            <m:r>
+              <w:rPr>
+                <w:rFonts w:ascii="Cambria Math" w:hAnsi="Cambria Math" w:cs="Times New Roman"/>
+                <w:sz w:val="22"/>
+                <w:szCs w:val="22"/>
+              </w:rPr>
+              <m:t>i</m:t>
+            </m:r>
+          </m:sub>
+        </m:sSub>
+        <m:sSub>
+          <m:sSubPr>
+            <m:ctrlPr>
+              <w:rPr>
+                <w:rFonts w:ascii="Cambria Math" w:hAnsi="Cambria Math" w:cs="Times New Roman"/>
+                <w:sz w:val="22"/>
+                <w:szCs w:val="22"/>
+              </w:rPr>
+            </m:ctrlPr>
+          </m:sSubPr>
+          <m:e>
+            <m:r>
+              <w:rPr>
+                <w:rFonts w:ascii="Cambria Math" w:hAnsi="Cambria Math" w:cs="Times New Roman"/>
+                <w:sz w:val="22"/>
+                <w:szCs w:val="22"/>
+              </w:rPr>
+              <m:t>y</m:t>
+            </m:r>
+          </m:e>
+          <m:sub>
+            <m:r>
+              <w:rPr>
+                <w:rFonts w:ascii="Cambria Math" w:hAnsi="Cambria Math" w:cs="Times New Roman"/>
+                <w:sz w:val="22"/>
+                <w:szCs w:val="22"/>
+              </w:rPr>
+              <m:t>i</m:t>
+            </m:r>
+          </m:sub>
+        </m:sSub>
+      </m:oMath>
+      <w:r>
+        <w:rPr>
+          <w:rFonts w:ascii="Times New Roman" w:hAnsi="Times New Roman" w:cs="Times New Roman"/>
+          <w:sz w:val="22"/>
+          <w:szCs w:val="22"/>
+          <w:lang w:val="ru-RU"/>
+        </w:rPr>
+        <w:t xml:space="preserve"> и равна</w:t>
+      </w:r>
+    </w:p>
+    <w:p>
+      <w:pPr>
+        <w:pStyle w:val="Compact"/>
+        <w:rPr>
+          <w:rFonts w:ascii="Times New Roman" w:hAnsi="Times New Roman" w:cs="Times New Roman"/>
+          <w:sz w:val="22"/>
+          <w:szCs w:val="22"/>
+        </w:rPr>
+      </w:pPr>
+      <m:oMathPara>
+        <m:oMathParaPr>
+          <m:jc m:val="center"/>
+        </m:oMathParaPr>
+        <m:oMath>
+          <m:d>
+            <m:dPr>
+              <m:begChr m:val="|"/>
+              <m:endChr m:val="|"/>
+              <m:ctrlPr>
+                <w:rPr>
+                  <w:rFonts w:ascii="Cambria Math" w:hAnsi="Cambria Math" w:cs="Times New Roman"/>
+                  <w:sz w:val="22"/>
+                  <w:szCs w:val="22"/>
+                </w:rPr>
+              </m:ctrlPr>
+            </m:dPr>
+            <m:e>
+              <m:r>
+                <w:rPr>
+                  <w:rFonts w:ascii="Cambria Math" w:hAnsi="Cambria Math" w:cs="Times New Roman"/>
+                  <w:sz w:val="22"/>
+                  <w:szCs w:val="22"/>
+                </w:rPr>
+                <m:t>x</m:t>
+              </m:r>
+            </m:e>
+          </m:d>
+          <m:r>
+            <m:rPr>
+              <m:sty m:val="p"/>
+            </m:rPr>
+            <w:rPr>
+              <w:rFonts w:ascii="Cambria Math" w:hAnsi="Cambria Math" w:cs="Times New Roman"/>
+              <w:sz w:val="22"/>
+              <w:szCs w:val="22"/>
+            </w:rPr>
+            <m:t>=</m:t>
+          </m:r>
+          <m:rad>
+            <m:radPr>
+              <m:degHide m:val="1"/>
+              <m:ctrlPr>
+                <w:rPr>
+                  <w:rFonts w:ascii="Cambria Math" w:hAnsi="Cambria Math" w:cs="Times New Roman"/>
+                  <w:sz w:val="22"/>
+                  <w:szCs w:val="22"/>
+                </w:rPr>
+              </m:ctrlPr>
+            </m:radPr>
+            <m:deg/>
+            <m:e>
+              <m:sSubSup>
+                <m:sSubSupPr>
+                  <m:ctrlPr>
+                    <w:rPr>
+                      <w:rFonts w:ascii="Cambria Math" w:hAnsi="Cambria Math" w:cs="Times New Roman"/>
+                      <w:sz w:val="22"/>
+                      <w:szCs w:val="22"/>
+                    </w:rPr>
+                  </m:ctrlPr>
+                </m:sSubSupPr>
+                <m:e>
+                  <m:r>
+                    <w:rPr>
+                      <w:rFonts w:ascii="Cambria Math" w:hAnsi="Cambria Math" w:cs="Times New Roman"/>
+                      <w:sz w:val="22"/>
+                      <w:szCs w:val="22"/>
+                    </w:rPr>
+                    <m:t>x</m:t>
+                  </m:r>
+                </m:e>
+                <m:sub>
+                  <m:r>
+                    <w:rPr>
+                      <w:rFonts w:ascii="Cambria Math" w:hAnsi="Cambria Math" w:cs="Times New Roman"/>
+                      <w:sz w:val="22"/>
+                      <w:szCs w:val="22"/>
+                    </w:rPr>
+                    <m:t>1</m:t>
+                  </m:r>
+                </m:sub>
+                <m:sup>
+                  <m:r>
+                    <w:rPr>
+                      <w:rFonts w:ascii="Cambria Math" w:hAnsi="Cambria Math" w:cs="Times New Roman"/>
+                      <w:sz w:val="22"/>
+                      <w:szCs w:val="22"/>
+                    </w:rPr>
+                    <m:t>2</m:t>
+                  </m:r>
+                </m:sup>
+              </m:sSubSup>
+              <m:r>
+                <m:rPr>
+                  <m:sty m:val="p"/>
+                </m:rPr>
+                <w:rPr>
+                  <w:rFonts w:ascii="Cambria Math" w:hAnsi="Cambria Math" w:cs="Times New Roman"/>
+                  <w:sz w:val="22"/>
+                  <w:szCs w:val="22"/>
+                </w:rPr>
+                <m:t>+…+</m:t>
+              </m:r>
+              <m:sSubSup>
+                <m:sSubSupPr>
+                  <m:ctrlPr>
+                    <w:rPr>
+                      <w:rFonts w:ascii="Cambria Math" w:hAnsi="Cambria Math" w:cs="Times New Roman"/>
+                      <w:sz w:val="22"/>
+                      <w:szCs w:val="22"/>
+                    </w:rPr>
+                  </m:ctrlPr>
+                </m:sSubSupPr>
+                <m:e>
+                  <m:r>
+                    <w:rPr>
+                      <w:rFonts w:ascii="Cambria Math" w:hAnsi="Cambria Math" w:cs="Times New Roman"/>
+                      <w:sz w:val="22"/>
+                      <w:szCs w:val="22"/>
+                    </w:rPr>
+                    <m:t>x</m:t>
+                  </m:r>
+                </m:e>
+                <m:sub>
+                  <m:r>
+                    <w:rPr>
+                      <w:rFonts w:ascii="Cambria Math" w:hAnsi="Cambria Math" w:cs="Times New Roman"/>
+                      <w:sz w:val="22"/>
+                      <w:szCs w:val="22"/>
+                    </w:rPr>
+                    <m:t>n</m:t>
+                  </m:r>
+                </m:sub>
+                <m:sup>
+                  <m:r>
+                    <w:rPr>
+                      <w:rFonts w:ascii="Cambria Math" w:hAnsi="Cambria Math" w:cs="Times New Roman"/>
+                      <w:sz w:val="22"/>
+                      <w:szCs w:val="22"/>
+                    </w:rPr>
+                    <m:t>2</m:t>
+                  </m:r>
+                </m:sup>
+              </m:sSubSup>
+            </m:e>
+          </m:rad>
+          <m:r>
+            <w:rPr>
+              <w:rFonts w:ascii="Cambria Math" w:hAnsi="Cambria Math" w:cs="Times New Roman"/>
+              <w:sz w:val="22"/>
+              <w:szCs w:val="22"/>
+            </w:rPr>
+            <m:t> </m:t>
+          </m:r>
+          <m:r>
+            <m:rPr>
+              <m:sty m:val="p"/>
+            </m:rPr>
+            <w:rPr>
+              <w:rFonts w:ascii="Cambria Math" w:hAnsi="Cambria Math" w:cs="Times New Roman"/>
+              <w:sz w:val="22"/>
+              <w:szCs w:val="22"/>
+            </w:rPr>
+            <m:t>.</m:t>
+          </m:r>
+        </m:oMath>
+      </m:oMathPara>
+    </w:p>
+    <w:p>
+      <w:pPr>
+        <w:rPr>
+          <w:rFonts w:ascii="Times New Roman" w:hAnsi="Times New Roman" w:cs="Times New Roman"/>
+          <w:lang w:val="en-US"/>
+        </w:rPr>
+      </w:pPr>
+      <w:r>
+        <w:rPr>
+          <w:rFonts w:ascii="Times New Roman" w:hAnsi="Times New Roman" w:cs="Times New Roman"/>
+          <w:b/>
+          <w:bCs/>
+        </w:rPr>
+        <w:t>Свойства</w:t>
+      </w:r>
+      <w:r>
+        <w:rPr>
+          <w:rFonts w:ascii="Times New Roman" w:hAnsi="Times New Roman" w:cs="Times New Roman"/>
+          <w:lang w:val="en-US"/>
+        </w:rPr>
+        <w:t>:</w:t>
+      </w:r>
+    </w:p>
+    <w:p>
+      <w:pPr>
+        <w:pStyle w:val="a7"/>
+        <w:numPr>
+          <w:ilvl w:val="0"/>
+          <w:numId w:val="14"/>
+        </w:numPr>
+        <w:rPr>
+          <w:rFonts w:ascii="Times New Roman" w:hAnsi="Times New Roman" w:cs="Times New Roman"/>
+          <w:lang w:val="en-US"/>
+        </w:rPr>
+      </w:pPr>
+      <m:oMath>
+        <m:r>
+          <m:rPr>
+            <m:sty m:val="p"/>
+          </m:rPr>
+          <w:rPr>
+            <w:rFonts w:ascii="Cambria Math" w:hAnsi="Cambria Math" w:cs="Times New Roman"/>
+            <w:lang w:val="en-US"/>
+          </w:rPr>
+          <m:t>∣</m:t>
+        </m:r>
+        <m:r>
+          <w:rPr>
+            <w:rFonts w:ascii="Cambria Math" w:hAnsi="Cambria Math" w:cs="Times New Roman"/>
+            <w:lang w:val="en-US"/>
+          </w:rPr>
+          <m:t>x</m:t>
+        </m:r>
+        <m:r>
+          <m:rPr>
+            <m:sty m:val="p"/>
+          </m:rPr>
+          <w:rPr>
+            <w:rFonts w:ascii="Cambria Math" w:hAnsi="Cambria Math" w:cs="Times New Roman"/>
+            <w:lang w:val="en-US"/>
+          </w:rPr>
+          <m:t>∣</m:t>
+        </m:r>
+        <m:r>
+          <w:rPr>
+            <w:rFonts w:ascii="Cambria Math" w:hAnsi="Cambria Math" w:cs="Times New Roman"/>
+            <w:lang w:val="en-US"/>
+          </w:rPr>
+          <m:t>≥</m:t>
+        </m:r>
+        <m:r>
+          <w:rPr>
+            <w:rFonts w:ascii="Cambria Math" w:hAnsi="Cambria Math" w:cs="Times New Roman"/>
+            <w:lang w:val="en-US"/>
+          </w:rPr>
+          <m:t>0;</m:t>
+        </m:r>
+        <m:r>
+          <m:rPr>
+            <m:sty m:val="p"/>
+          </m:rPr>
+          <w:rPr>
+            <w:rFonts w:ascii="Cambria Math" w:hAnsi="Cambria Math" w:cs="Times New Roman"/>
+            <w:lang w:val="en-US"/>
+          </w:rPr>
+          <m:t>∣</m:t>
+        </m:r>
+        <m:r>
+          <w:rPr>
+            <w:rFonts w:ascii="Cambria Math" w:hAnsi="Cambria Math" w:cs="Times New Roman"/>
+            <w:lang w:val="en-US"/>
+          </w:rPr>
+          <m:t>x</m:t>
+        </m:r>
+        <m:r>
+          <m:rPr>
+            <m:sty m:val="p"/>
+          </m:rPr>
+          <w:rPr>
+            <w:rFonts w:ascii="Cambria Math" w:hAnsi="Cambria Math" w:cs="Times New Roman"/>
+            <w:lang w:val="en-US"/>
+          </w:rPr>
+          <m:t>∣</m:t>
+        </m:r>
+        <m:r>
+          <w:rPr>
+            <w:rFonts w:ascii="Cambria Math" w:hAnsi="Cambria Math" w:cs="Times New Roman"/>
+            <w:lang w:val="en-US"/>
+          </w:rPr>
+          <m:t>=0⟺x=0.</m:t>
+        </m:r>
+      </m:oMath>
+    </w:p>
+    <w:p>
+      <w:pPr>
+        <w:pStyle w:val="a7"/>
+        <w:numPr>
+          <w:ilvl w:val="0"/>
+          <w:numId w:val="14"/>
+        </w:numPr>
+        <w:rPr>
+          <w:rFonts w:ascii="Times New Roman" w:hAnsi="Times New Roman" w:cs="Times New Roman"/>
+          <w:lang w:val="en-US"/>
+        </w:rPr>
+      </w:pPr>
+      <m:oMath>
+        <m:r>
+          <m:rPr>
+            <m:sty m:val="p"/>
+          </m:rPr>
+          <w:rPr>
+            <w:rFonts w:ascii="Cambria Math" w:hAnsi="Cambria Math" w:cs="Times New Roman"/>
+            <w:lang w:val="en-US"/>
+          </w:rPr>
+          <m:t>∣</m:t>
+        </m:r>
+        <m:r>
+          <w:rPr>
+            <w:rFonts w:ascii="Cambria Math" w:hAnsi="Cambria Math" w:cs="Times New Roman"/>
+            <w:lang w:val="en-US"/>
+          </w:rPr>
+          <m:t>λx</m:t>
+        </m:r>
+        <m:r>
+          <m:rPr>
+            <m:sty m:val="p"/>
+          </m:rPr>
+          <w:rPr>
+            <w:rFonts w:ascii="Cambria Math" w:hAnsi="Cambria Math" w:cs="Times New Roman"/>
+            <w:lang w:val="en-US"/>
+          </w:rPr>
+          <m:t>∣</m:t>
+        </m:r>
+        <m:r>
+          <w:rPr>
+            <w:rFonts w:ascii="Cambria Math" w:hAnsi="Cambria Math" w:cs="Times New Roman"/>
+            <w:lang w:val="en-US"/>
+          </w:rPr>
+          <m:t>=</m:t>
+        </m:r>
+        <m:r>
+          <m:rPr>
+            <m:sty m:val="p"/>
+          </m:rPr>
+          <w:rPr>
+            <w:rFonts w:ascii="Cambria Math" w:hAnsi="Cambria Math" w:cs="Times New Roman"/>
+            <w:lang w:val="en-US"/>
+          </w:rPr>
+          <m:t>∣</m:t>
+        </m:r>
+        <m:r>
+          <w:rPr>
+            <w:rFonts w:ascii="Cambria Math" w:hAnsi="Cambria Math" w:cs="Times New Roman"/>
+            <w:lang w:val="en-US"/>
+          </w:rPr>
+          <m:t>λ</m:t>
+        </m:r>
+        <m:r>
+          <m:rPr>
+            <m:sty m:val="p"/>
+          </m:rPr>
+          <w:rPr>
+            <w:rFonts w:ascii="Cambria Math" w:hAnsi="Cambria Math" w:cs="Times New Roman"/>
+            <w:lang w:val="en-US"/>
+          </w:rPr>
+          <m:t>∣∣</m:t>
+        </m:r>
+        <m:r>
+          <w:rPr>
+            <w:rFonts w:ascii="Cambria Math" w:hAnsi="Cambria Math" w:cs="Times New Roman"/>
+            <w:lang w:val="en-US"/>
+          </w:rPr>
+          <m:t>x</m:t>
+        </m:r>
+        <m:r>
+          <m:rPr>
+            <m:sty m:val="p"/>
+          </m:rPr>
+          <w:rPr>
+            <w:rFonts w:ascii="Cambria Math" w:hAnsi="Cambria Math" w:cs="Times New Roman"/>
+            <w:lang w:val="en-US"/>
+          </w:rPr>
+          <m:t>∣</m:t>
+        </m:r>
+        <m:r>
+          <w:rPr>
+            <w:rFonts w:ascii="Cambria Math" w:hAnsi="Cambria Math" w:cs="Times New Roman"/>
+            <w:lang w:val="en-US"/>
+          </w:rPr>
+          <m:t>,λ∈</m:t>
+        </m:r>
+        <m:r>
+          <m:rPr>
+            <m:sty m:val="p"/>
+          </m:rPr>
+          <w:rPr>
+            <w:rFonts w:ascii="Cambria Math" w:hAnsi="Cambria Math" w:cs="Times New Roman"/>
+            <w:lang w:val="en-US"/>
+          </w:rPr>
+          <m:t>R.</m:t>
+        </m:r>
+      </m:oMath>
+    </w:p>
+    <w:p>
+      <w:pPr>
+        <w:pStyle w:val="a7"/>
+        <w:numPr>
+          <w:ilvl w:val="0"/>
+          <w:numId w:val="14"/>
+        </w:numPr>
+        <w:rPr>
+          <w:rFonts w:ascii="Times New Roman" w:hAnsi="Times New Roman" w:cs="Times New Roman"/>
+          <w:lang w:val="en-US"/>
+        </w:rPr>
+      </w:pPr>
+      <m:oMath>
+        <m:r>
+          <m:rPr>
+            <m:sty m:val="p"/>
+          </m:rPr>
+          <w:rPr>
+            <w:rFonts w:ascii="Cambria Math" w:hAnsi="Cambria Math" w:cs="Times New Roman"/>
+            <w:lang w:val="en-US"/>
+          </w:rPr>
+          <m:t>∣</m:t>
+        </m:r>
+        <m:r>
+          <w:rPr>
+            <w:rFonts w:ascii="Cambria Math" w:hAnsi="Cambria Math" w:cs="Times New Roman"/>
+            <w:lang w:val="en-US"/>
+          </w:rPr>
+          <m:t>x</m:t>
+        </m:r>
+        <m:r>
+          <w:rPr>
+            <w:rFonts w:ascii="Cambria Math" w:hAnsi="Cambria Math" w:cs="Times New Roman"/>
+            <w:lang w:val="en-US"/>
+          </w:rPr>
+          <m:t>+y</m:t>
+        </m:r>
+        <m:r>
+          <m:rPr>
+            <m:sty m:val="p"/>
+          </m:rPr>
+          <w:rPr>
+            <w:rFonts w:ascii="Cambria Math" w:hAnsi="Cambria Math" w:cs="Times New Roman"/>
+            <w:lang w:val="en-US"/>
+          </w:rPr>
+          <m:t>∣</m:t>
+        </m:r>
+        <m:r>
+          <m:rPr>
+            <m:sty m:val="p"/>
+          </m:rPr>
+          <w:rPr>
+            <w:rFonts w:ascii="Cambria Math" w:hAnsi="Cambria Math" w:cs="Times New Roman"/>
+            <w:lang w:val="en-US"/>
+          </w:rPr>
+          <m:t xml:space="preserve"> ≤</m:t>
+        </m:r>
+        <m:d>
+          <m:dPr>
+            <m:begChr m:val="|"/>
+            <m:endChr m:val="|"/>
+            <m:ctrlPr>
+              <w:rPr>
+                <w:rFonts w:ascii="Cambria Math" w:hAnsi="Cambria Math" w:cs="Times New Roman"/>
+                <w:lang w:val="en-US"/>
+              </w:rPr>
+            </m:ctrlPr>
+          </m:dPr>
+          <m:e>
+            <m:r>
+              <w:rPr>
+                <w:rFonts w:ascii="Cambria Math" w:hAnsi="Cambria Math" w:cs="Times New Roman"/>
+                <w:lang w:val="en-US"/>
+              </w:rPr>
+              <m:t>x</m:t>
+            </m:r>
+          </m:e>
+        </m:d>
+        <m:r>
+          <w:rPr>
+            <w:rFonts w:ascii="Cambria Math" w:hAnsi="Cambria Math" w:cs="Times New Roman"/>
+            <w:lang w:val="en-US"/>
+          </w:rPr>
+          <m:t>+|y|</m:t>
+        </m:r>
+      </m:oMath>
+    </w:p>
+    <w:p>
+      <w:pPr>
+        <w:rPr>
+          <w:rFonts w:ascii="Times New Roman" w:eastAsiaTheme="minorEastAsia" w:hAnsi="Times New Roman" w:cs="Times New Roman"/>
+          <w:lang w:val="en-US"/>
+        </w:rPr>
+      </w:pPr>
+      <w:r>
+        <w:rPr>
+          <w:rFonts w:ascii="Times New Roman" w:hAnsi="Times New Roman" w:cs="Times New Roman"/>
+          <w:b/>
+          <w:bCs/>
+        </w:rPr>
+        <w:t>Теорема Пифагора</w:t>
+      </w:r>
+      <w:r>
+        <w:rPr>
+          <w:rFonts w:ascii="Times New Roman" w:hAnsi="Times New Roman" w:cs="Times New Roman"/>
+        </w:rPr>
+        <w:t xml:space="preserve">. </w:t>
+      </w:r>
+      <m:oMath>
+        <m:sSup>
+          <m:sSupPr>
+            <m:ctrlPr>
+              <w:rPr>
+                <w:rFonts w:ascii="Cambria Math" w:hAnsi="Cambria Math" w:cs="Times New Roman"/>
+                <w:i/>
+                <w:lang w:val="en-US"/>
+              </w:rPr>
+            </m:ctrlPr>
+          </m:sSupPr>
+          <m:e>
+            <m:d>
+              <m:dPr>
+                <m:begChr m:val="|"/>
+                <m:endChr m:val="|"/>
+                <m:ctrlPr>
+                  <w:rPr>
+                    <w:rFonts w:ascii="Cambria Math" w:hAnsi="Cambria Math" w:cs="Times New Roman"/>
+                    <w:i/>
+                  </w:rPr>
+                </m:ctrlPr>
+              </m:dPr>
+              <m:e>
+                <m:r>
+                  <w:rPr>
+                    <w:rFonts w:ascii="Cambria Math" w:hAnsi="Cambria Math" w:cs="Times New Roman"/>
+                  </w:rPr>
+                  <m:t>x</m:t>
+                </m:r>
+                <m:r>
+                  <w:rPr>
+                    <w:rFonts w:ascii="Cambria Math" w:hAnsi="Cambria Math" w:cs="Times New Roman"/>
+                    <w:lang w:val="en-US"/>
+                  </w:rPr>
+                  <m:t>+y</m:t>
+                </m:r>
+                <m:ctrlPr>
+                  <w:rPr>
+                    <w:rFonts w:ascii="Cambria Math" w:hAnsi="Cambria Math" w:cs="Times New Roman"/>
+                    <w:i/>
+                    <w:lang w:val="en-US"/>
+                  </w:rPr>
+                </m:ctrlPr>
+              </m:e>
+            </m:d>
+          </m:e>
+          <m:sup>
+            <m:r>
+              <w:rPr>
+                <w:rFonts w:ascii="Cambria Math" w:hAnsi="Cambria Math" w:cs="Times New Roman"/>
+                <w:lang w:val="en-US"/>
+              </w:rPr>
+              <m:t>2</m:t>
+            </m:r>
+          </m:sup>
+        </m:sSup>
+        <m:r>
+          <w:rPr>
+            <w:rFonts w:ascii="Cambria Math" w:hAnsi="Cambria Math" w:cs="Times New Roman"/>
+            <w:lang w:val="en-US"/>
+          </w:rPr>
+          <m:t>=</m:t>
+        </m:r>
+        <m:sSup>
+          <m:sSupPr>
+            <m:ctrlPr>
+              <w:rPr>
+                <w:rFonts w:ascii="Cambria Math" w:hAnsi="Cambria Math" w:cs="Times New Roman"/>
+                <w:i/>
+                <w:lang w:val="en-US"/>
+              </w:rPr>
+            </m:ctrlPr>
+          </m:sSupPr>
+          <m:e>
+            <m:d>
+              <m:dPr>
+                <m:begChr m:val="|"/>
+                <m:endChr m:val="|"/>
+                <m:ctrlPr>
+                  <w:rPr>
+                    <w:rFonts w:ascii="Cambria Math" w:hAnsi="Cambria Math" w:cs="Times New Roman"/>
+                    <w:i/>
+                    <w:lang w:val="en-US"/>
+                  </w:rPr>
+                </m:ctrlPr>
+              </m:dPr>
+              <m:e>
+                <m:r>
+                  <w:rPr>
+                    <w:rFonts w:ascii="Cambria Math" w:hAnsi="Cambria Math" w:cs="Times New Roman"/>
+                    <w:lang w:val="en-US"/>
+                  </w:rPr>
+                  <m:t>x</m:t>
+                </m:r>
+              </m:e>
+            </m:d>
+          </m:e>
+          <m:sup>
+            <m:r>
+              <w:rPr>
+                <w:rFonts w:ascii="Cambria Math" w:hAnsi="Cambria Math" w:cs="Times New Roman"/>
+                <w:lang w:val="en-US"/>
+              </w:rPr>
+              <m:t>2</m:t>
+            </m:r>
+          </m:sup>
+        </m:sSup>
+        <m:r>
+          <w:rPr>
+            <w:rFonts w:ascii="Cambria Math" w:hAnsi="Cambria Math" w:cs="Times New Roman"/>
+            <w:lang w:val="en-US"/>
+          </w:rPr>
+          <m:t>+</m:t>
+        </m:r>
+        <m:sSup>
+          <m:sSupPr>
+            <m:ctrlPr>
+              <w:rPr>
+                <w:rFonts w:ascii="Cambria Math" w:hAnsi="Cambria Math" w:cs="Times New Roman"/>
+                <w:i/>
+                <w:lang w:val="en-US"/>
+              </w:rPr>
+            </m:ctrlPr>
+          </m:sSupPr>
+          <m:e>
+            <m:d>
+              <m:dPr>
+                <m:begChr m:val="|"/>
+                <m:endChr m:val="|"/>
+                <m:ctrlPr>
+                  <w:rPr>
+                    <w:rFonts w:ascii="Cambria Math" w:hAnsi="Cambria Math" w:cs="Times New Roman"/>
+                    <w:i/>
+                    <w:lang w:val="en-US"/>
+                  </w:rPr>
+                </m:ctrlPr>
+              </m:dPr>
+              <m:e>
+                <m:r>
+                  <w:rPr>
+                    <w:rFonts w:ascii="Cambria Math" w:hAnsi="Cambria Math" w:cs="Times New Roman"/>
+                    <w:lang w:val="en-US"/>
+                  </w:rPr>
+                  <m:t>y</m:t>
+                </m:r>
+              </m:e>
+            </m:d>
+          </m:e>
+          <m:sup>
+            <m:r>
+              <w:rPr>
+                <w:rFonts w:ascii="Cambria Math" w:hAnsi="Cambria Math" w:cs="Times New Roman"/>
+                <w:lang w:val="en-US"/>
+              </w:rPr>
+              <m:t>2</m:t>
+            </m:r>
+          </m:sup>
+        </m:sSup>
+        <m:r>
+          <w:rPr>
+            <w:rFonts w:ascii="Cambria Math" w:eastAsiaTheme="minorEastAsia" w:hAnsi="Cambria Math" w:cs="Times New Roman"/>
+            <w:lang w:val="en-US"/>
+          </w:rPr>
+          <m:t xml:space="preserve"> ⟺x⊥y</m:t>
+        </m:r>
+      </m:oMath>
+    </w:p>
+    <w:p>
+      <w:pPr>
+        <w:rPr>
+          <w:rFonts w:ascii="Times New Roman" w:eastAsiaTheme="minorEastAsia" w:hAnsi="Times New Roman" w:cs="Times New Roman"/>
+          <w:i/>
+        </w:rPr>
+      </w:pPr>
+      <w:r>
+        <w:rPr>
+          <w:rFonts w:ascii="Times New Roman" w:hAnsi="Times New Roman" w:cs="Times New Roman"/>
+          <w:b/>
+          <w:bCs/>
+        </w:rPr>
+        <w:t>Равенство параллелограмма</w:t>
+      </w:r>
+      <w:r>
+        <w:rPr>
+          <w:rFonts w:ascii="Times New Roman" w:hAnsi="Times New Roman" w:cs="Times New Roman"/>
+        </w:rPr>
+        <w:t xml:space="preserve">. </w:t>
+      </w:r>
+      <m:oMath>
+        <m:sSup>
+          <m:sSupPr>
+            <m:ctrlPr>
+              <w:rPr>
+                <w:rFonts w:ascii="Cambria Math" w:hAnsi="Cambria Math" w:cs="Times New Roman"/>
+                <w:i/>
+                <w:lang w:val="en-US"/>
+              </w:rPr>
+            </m:ctrlPr>
+          </m:sSupPr>
+          <m:e>
+            <m:d>
+              <m:dPr>
+                <m:begChr m:val="|"/>
+                <m:endChr m:val="|"/>
+                <m:ctrlPr>
+                  <w:rPr>
+                    <w:rFonts w:ascii="Cambria Math" w:hAnsi="Cambria Math" w:cs="Times New Roman"/>
+                    <w:i/>
+                  </w:rPr>
+                </m:ctrlPr>
+              </m:dPr>
+              <m:e>
+                <m:r>
+                  <w:rPr>
+                    <w:rFonts w:ascii="Cambria Math" w:hAnsi="Cambria Math" w:cs="Times New Roman"/>
+                  </w:rPr>
+                  <m:t>x</m:t>
+                </m:r>
+                <m:r>
+                  <w:rPr>
+                    <w:rFonts w:ascii="Cambria Math" w:hAnsi="Cambria Math" w:cs="Times New Roman"/>
+                  </w:rPr>
+                  <m:t>+</m:t>
+                </m:r>
+                <m:r>
+                  <w:rPr>
+                    <w:rFonts w:ascii="Cambria Math" w:hAnsi="Cambria Math" w:cs="Times New Roman"/>
+                    <w:lang w:val="en-US"/>
+                  </w:rPr>
+                  <m:t>y</m:t>
+                </m:r>
+                <m:ctrlPr>
+                  <w:rPr>
+                    <w:rFonts w:ascii="Cambria Math" w:hAnsi="Cambria Math" w:cs="Times New Roman"/>
+                    <w:i/>
+                    <w:lang w:val="en-US"/>
+                  </w:rPr>
+                </m:ctrlPr>
+              </m:e>
+            </m:d>
+          </m:e>
+          <m:sup>
+            <m:r>
+              <w:rPr>
+                <w:rFonts w:ascii="Cambria Math" w:hAnsi="Cambria Math" w:cs="Times New Roman"/>
+              </w:rPr>
+              <m:t>2</m:t>
+            </m:r>
+          </m:sup>
+        </m:sSup>
+        <m:r>
+          <w:rPr>
+            <w:rFonts w:ascii="Cambria Math" w:hAnsi="Cambria Math" w:cs="Times New Roman"/>
+          </w:rPr>
+          <m:t>+</m:t>
+        </m:r>
+        <m:sSup>
+          <m:sSupPr>
+            <m:ctrlPr>
+              <w:rPr>
+                <w:rFonts w:ascii="Cambria Math" w:hAnsi="Cambria Math" w:cs="Times New Roman"/>
+                <w:i/>
+                <w:lang w:val="en-US"/>
+              </w:rPr>
+            </m:ctrlPr>
+          </m:sSupPr>
+          <m:e>
+            <m:d>
+              <m:dPr>
+                <m:begChr m:val="|"/>
+                <m:endChr m:val="|"/>
+                <m:ctrlPr>
+                  <w:rPr>
+                    <w:rFonts w:ascii="Cambria Math" w:hAnsi="Cambria Math" w:cs="Times New Roman"/>
+                    <w:i/>
+                  </w:rPr>
+                </m:ctrlPr>
+              </m:dPr>
+              <m:e>
+                <m:r>
+                  <w:rPr>
+                    <w:rFonts w:ascii="Cambria Math" w:hAnsi="Cambria Math" w:cs="Times New Roman"/>
+                  </w:rPr>
+                  <m:t>x</m:t>
+                </m:r>
+                <m:r>
+                  <w:rPr>
+                    <w:rFonts w:ascii="Cambria Math" w:hAnsi="Cambria Math" w:cs="Times New Roman"/>
+                  </w:rPr>
+                  <m:t>-</m:t>
+                </m:r>
+                <m:r>
+                  <w:rPr>
+                    <w:rFonts w:ascii="Cambria Math" w:hAnsi="Cambria Math" w:cs="Times New Roman"/>
+                    <w:lang w:val="en-US"/>
+                  </w:rPr>
+                  <m:t>y</m:t>
+                </m:r>
+                <m:ctrlPr>
+                  <w:rPr>
+                    <w:rFonts w:ascii="Cambria Math" w:hAnsi="Cambria Math" w:cs="Times New Roman"/>
+                    <w:i/>
+                    <w:lang w:val="en-US"/>
+                  </w:rPr>
+                </m:ctrlPr>
+              </m:e>
+            </m:d>
+          </m:e>
+          <m:sup>
+            <m:r>
+              <w:rPr>
+                <w:rFonts w:ascii="Cambria Math" w:hAnsi="Cambria Math" w:cs="Times New Roman"/>
+              </w:rPr>
+              <m:t>2</m:t>
+            </m:r>
+          </m:sup>
+        </m:sSup>
+        <m:r>
+          <w:rPr>
+            <w:rFonts w:ascii="Cambria Math" w:hAnsi="Cambria Math" w:cs="Times New Roman"/>
+          </w:rPr>
+          <m:t>=</m:t>
+        </m:r>
+        <m:sSup>
+          <m:sSupPr>
+            <m:ctrlPr>
+              <w:rPr>
+                <w:rFonts w:ascii="Cambria Math" w:hAnsi="Cambria Math" w:cs="Times New Roman"/>
+                <w:i/>
+                <w:lang w:val="en-US"/>
+              </w:rPr>
+            </m:ctrlPr>
+          </m:sSupPr>
+          <m:e>
+            <m:r>
+              <w:rPr>
+                <w:rFonts w:ascii="Cambria Math" w:hAnsi="Cambria Math" w:cs="Times New Roman"/>
+                <w:lang w:val="en-US"/>
+              </w:rPr>
+              <m:t>2(</m:t>
+            </m:r>
+            <m:d>
+              <m:dPr>
+                <m:begChr m:val="|"/>
+                <m:endChr m:val="|"/>
+                <m:ctrlPr>
+                  <w:rPr>
+                    <w:rFonts w:ascii="Cambria Math" w:hAnsi="Cambria Math" w:cs="Times New Roman"/>
+                    <w:i/>
+                    <w:lang w:val="en-US"/>
+                  </w:rPr>
+                </m:ctrlPr>
+              </m:dPr>
+              <m:e>
+                <m:r>
+                  <w:rPr>
+                    <w:rFonts w:ascii="Cambria Math" w:hAnsi="Cambria Math" w:cs="Times New Roman"/>
+                    <w:lang w:val="en-US"/>
+                  </w:rPr>
+                  <m:t>x</m:t>
+                </m:r>
+              </m:e>
+            </m:d>
+          </m:e>
+          <m:sup>
+            <m:r>
+              <w:rPr>
+                <w:rFonts w:ascii="Cambria Math" w:hAnsi="Cambria Math" w:cs="Times New Roman"/>
+              </w:rPr>
+              <m:t>2</m:t>
+            </m:r>
+          </m:sup>
+        </m:sSup>
+        <m:r>
+          <w:rPr>
+            <w:rFonts w:ascii="Cambria Math" w:hAnsi="Cambria Math" w:cs="Times New Roman"/>
+          </w:rPr>
+          <m:t>+</m:t>
+        </m:r>
+        <m:sSup>
+          <m:sSupPr>
+            <m:ctrlPr>
+              <w:rPr>
+                <w:rFonts w:ascii="Cambria Math" w:hAnsi="Cambria Math" w:cs="Times New Roman"/>
+                <w:i/>
+                <w:lang w:val="en-US"/>
+              </w:rPr>
+            </m:ctrlPr>
+          </m:sSupPr>
+          <m:e>
+            <m:d>
+              <m:dPr>
+                <m:begChr m:val="|"/>
+                <m:endChr m:val="|"/>
+                <m:ctrlPr>
+                  <w:rPr>
+                    <w:rFonts w:ascii="Cambria Math" w:hAnsi="Cambria Math" w:cs="Times New Roman"/>
+                    <w:i/>
+                    <w:lang w:val="en-US"/>
+                  </w:rPr>
+                </m:ctrlPr>
+              </m:dPr>
+              <m:e>
+                <m:r>
+                  <w:rPr>
+                    <w:rFonts w:ascii="Cambria Math" w:hAnsi="Cambria Math" w:cs="Times New Roman"/>
+                    <w:lang w:val="en-US"/>
+                  </w:rPr>
+                  <m:t>y</m:t>
+                </m:r>
+              </m:e>
+            </m:d>
+          </m:e>
+          <m:sup>
+            <m:r>
+              <w:rPr>
+                <w:rFonts w:ascii="Cambria Math" w:hAnsi="Cambria Math" w:cs="Times New Roman"/>
+              </w:rPr>
+              <m:t>2</m:t>
+            </m:r>
+          </m:sup>
+        </m:sSup>
+        <m:r>
+          <w:rPr>
+            <w:rFonts w:ascii="Cambria Math" w:eastAsiaTheme="minorEastAsia" w:hAnsi="Cambria Math" w:cs="Times New Roman"/>
+          </w:rPr>
+          <m:t>)</m:t>
+        </m:r>
+      </m:oMath>
+    </w:p>
+    <w:p>
+      <w:pPr>
+        <w:rPr>
+          <w:rFonts w:ascii="Times New Roman" w:eastAsiaTheme="minorEastAsia" w:hAnsi="Times New Roman" w:cs="Times New Roman"/>
+        </w:rPr>
+      </w:pPr>
+      <w:r>
+        <w:rPr>
+          <w:rFonts w:ascii="Times New Roman" w:hAnsi="Times New Roman" w:cs="Times New Roman"/>
+        </w:rPr>
+        <w:t>Угол</w:t>
+      </w:r>
+      <w:r>
+        <w:rPr>
+          <w:rFonts w:ascii="Times New Roman" w:hAnsi="Times New Roman" w:cs="Times New Roman"/>
+        </w:rPr>
+        <w:t xml:space="preserve"> </w:t>
+      </w:r>
+      <m:oMath>
+        <m:r>
+          <w:rPr>
+            <w:rFonts w:ascii="Cambria Math" w:hAnsi="Cambria Math" w:cs="Times New Roman"/>
+            <w:lang w:val="en-US"/>
+          </w:rPr>
+          <m:t>φ</m:t>
+        </m:r>
+      </m:oMath>
+      <w:r>
+        <w:rPr>
+          <w:rFonts w:ascii="Times New Roman" w:eastAsiaTheme="minorEastAsia" w:hAnsi="Times New Roman" w:cs="Times New Roman"/>
+        </w:rPr>
+        <w:t xml:space="preserve"> между векторами </w:t>
+      </w:r>
+      <m:oMath>
+        <m:r>
+          <w:rPr>
+            <w:rFonts w:ascii="Cambria Math" w:eastAsiaTheme="minorEastAsia" w:hAnsi="Cambria Math" w:cs="Times New Roman"/>
+          </w:rPr>
+          <m:t>x</m:t>
+        </m:r>
+        <m:r>
+          <w:rPr>
+            <w:rFonts w:ascii="Cambria Math" w:eastAsiaTheme="minorEastAsia" w:hAnsi="Cambria Math" w:cs="Times New Roman"/>
+          </w:rPr>
+          <m:t>,</m:t>
+        </m:r>
+        <m:r>
+          <w:rPr>
+            <w:rFonts w:ascii="Cambria Math" w:eastAsiaTheme="minorEastAsia" w:hAnsi="Cambria Math" w:cs="Times New Roman"/>
+            <w:lang w:val="en-US"/>
+          </w:rPr>
+          <m:t>y</m:t>
+        </m:r>
+        <m:r>
+          <w:rPr>
+            <w:rFonts w:ascii="Cambria Math" w:eastAsiaTheme="minorEastAsia" w:hAnsi="Cambria Math" w:cs="Times New Roman"/>
+          </w:rPr>
+          <m:t>≠</m:t>
+        </m:r>
+        <m:r>
+          <w:rPr>
+            <w:rFonts w:ascii="Cambria Math" w:eastAsiaTheme="minorEastAsia" w:hAnsi="Cambria Math" w:cs="Times New Roman"/>
+          </w:rPr>
+          <m:t>0</m:t>
+        </m:r>
+      </m:oMath>
+      <w:r>
+        <w:rPr>
+          <w:rFonts w:ascii="Times New Roman" w:eastAsiaTheme="minorEastAsia" w:hAnsi="Times New Roman" w:cs="Times New Roman"/>
+        </w:rPr>
+        <w:t xml:space="preserve"> </w:t>
+      </w:r>
+      <w:r>
+        <w:rPr>
+          <w:rFonts w:ascii="Times New Roman" w:eastAsiaTheme="minorEastAsia" w:hAnsi="Times New Roman" w:cs="Times New Roman"/>
+        </w:rPr>
+        <w:t xml:space="preserve">определяется соотношением </w:t>
+      </w:r>
+    </w:p>
+    <w:p>
+      <w:pPr>
+        <w:jc w:val="center"/>
+        <w:rPr>
+          <w:rFonts w:ascii="Times New Roman" w:eastAsiaTheme="minorEastAsia" w:hAnsi="Times New Roman" w:cs="Times New Roman"/>
+          <w:i/>
+        </w:rPr>
+      </w:pPr>
+      <m:oMathPara>
+        <m:oMathParaPr>
+          <m:jc m:val="center"/>
+        </m:oMathParaPr>
+        <m:oMath>
+          <m:r>
+            <m:rPr>
+              <m:sty m:val="p"/>
+            </m:rPr>
+            <w:rPr>
+              <w:rFonts w:ascii="Cambria Math" w:hAnsi="Cambria Math" w:cs="Times New Roman"/>
+            </w:rPr>
+            <m:t>cos</m:t>
+          </m:r>
+          <m:r>
+            <w:rPr>
+              <w:rFonts w:ascii="Cambria Math" w:hAnsi="Cambria Math" w:cs="Times New Roman"/>
+            </w:rPr>
+            <m:t>⁡φ=</m:t>
+          </m:r>
+          <m:f>
+            <m:fPr>
+              <m:ctrlPr>
+                <w:rPr>
+                  <w:rFonts w:ascii="Cambria Math" w:hAnsi="Cambria Math" w:cs="Times New Roman"/>
+                </w:rPr>
+              </m:ctrlPr>
+            </m:fPr>
+            <m:num>
+              <m:r>
+                <w:rPr>
+                  <w:rFonts w:ascii="Cambria Math" w:hAnsi="Cambria Math" w:cs="Times New Roman"/>
+                </w:rPr>
+                <m:t>(x,y)</m:t>
+              </m:r>
+            </m:num>
+            <m:den>
+              <m:r>
+                <m:rPr>
+                  <m:sty m:val="p"/>
+                </m:rPr>
+                <w:rPr>
+                  <w:rFonts w:ascii="Cambria Math" w:hAnsi="Cambria Math" w:cs="Times New Roman"/>
+                </w:rPr>
+                <m:t>∣</m:t>
+              </m:r>
+              <m:r>
+                <w:rPr>
+                  <w:rFonts w:ascii="Cambria Math" w:hAnsi="Cambria Math" w:cs="Times New Roman"/>
+                </w:rPr>
+                <m:t>x</m:t>
+              </m:r>
+              <m:r>
+                <m:rPr>
+                  <m:sty m:val="p"/>
+                </m:rPr>
+                <w:rPr>
+                  <w:rFonts w:ascii="Cambria Math" w:hAnsi="Cambria Math" w:cs="Times New Roman"/>
+                </w:rPr>
+                <m:t>∣∣</m:t>
+              </m:r>
+              <m:r>
+                <w:rPr>
+                  <w:rFonts w:ascii="Cambria Math" w:hAnsi="Cambria Math" w:cs="Times New Roman"/>
+                </w:rPr>
+                <m:t>y</m:t>
+              </m:r>
+              <m:r>
+                <m:rPr>
+                  <m:sty m:val="p"/>
+                </m:rPr>
+                <w:rPr>
+                  <w:rFonts w:ascii="Cambria Math" w:hAnsi="Cambria Math" w:cs="Times New Roman"/>
+                </w:rPr>
+                <m:t>∣</m:t>
+              </m:r>
+            </m:den>
+          </m:f>
+          <m:r>
+            <m:rPr>
+              <m:sty m:val="p"/>
+            </m:rPr>
+            <w:rPr>
+              <w:rFonts w:ascii="Cambria Math" w:hAnsi="Cambria Math" w:cs="Times New Roman"/>
+            </w:rPr>
+            <m:t>.</m:t>
+          </m:r>
+        </m:oMath>
+      </m:oMathPara>
+    </w:p>
+    <w:p>
+      <w:pPr>
+        <w:pStyle w:val="FirstParagraph"/>
+        <w:rPr>
+          <w:rFonts w:ascii="Times New Roman" w:hAnsi="Times New Roman" w:cs="Times New Roman"/>
+          <w:sz w:val="22"/>
+          <w:szCs w:val="22"/>
+          <w:lang w:val="ru-RU"/>
+        </w:rPr>
+      </w:pPr>
+      <w:r>
+        <w:rPr>
+          <w:rFonts w:ascii="Times New Roman" w:hAnsi="Times New Roman" w:cs="Times New Roman"/>
+          <w:b/>
+          <w:bCs/>
+          <w:sz w:val="22"/>
+          <w:szCs w:val="22"/>
+          <w:lang w:val="ru-RU"/>
+        </w:rPr>
+        <w:t>Теорема</w:t>
+      </w:r>
+      <w:r>
+        <w:rPr>
+          <w:rFonts w:ascii="Times New Roman" w:hAnsi="Times New Roman" w:cs="Times New Roman"/>
+          <w:b/>
+          <w:bCs/>
+          <w:sz w:val="22"/>
+          <w:szCs w:val="22"/>
+        </w:rPr>
+        <w:t xml:space="preserve"> (</w:t>
+      </w:r>
+      <w:r>
+        <w:rPr>
+          <w:rFonts w:ascii="Times New Roman" w:hAnsi="Times New Roman" w:cs="Times New Roman"/>
+          <w:b/>
+          <w:bCs/>
+          <w:sz w:val="22"/>
+          <w:szCs w:val="22"/>
+          <w:lang w:val="ru-RU"/>
+        </w:rPr>
+        <w:t>неравенство Коши-Буняковского</w:t>
+      </w:r>
+      <w:r>
+        <w:rPr>
+          <w:rFonts w:ascii="Times New Roman" w:hAnsi="Times New Roman" w:cs="Times New Roman"/>
+          <w:b/>
+          <w:bCs/>
+          <w:sz w:val="22"/>
+          <w:szCs w:val="22"/>
+        </w:rPr>
+        <w:t>)</w:t>
+      </w:r>
+      <w:r>
+        <w:rPr>
+          <w:rFonts w:ascii="Times New Roman" w:hAnsi="Times New Roman" w:cs="Times New Roman"/>
+          <w:sz w:val="22"/>
+          <w:szCs w:val="22"/>
+          <w:lang w:val="ru-RU"/>
+        </w:rPr>
+        <w:t xml:space="preserve">. Для любых векторов </w:t>
+      </w:r>
+      <m:oMath>
+        <m:r>
+          <w:rPr>
+            <w:rFonts w:ascii="Cambria Math" w:hAnsi="Cambria Math" w:cs="Times New Roman"/>
+            <w:sz w:val="22"/>
+            <w:szCs w:val="22"/>
+          </w:rPr>
+          <m:t>x</m:t>
+        </m:r>
+        <m:r>
+          <m:rPr>
+            <m:sty m:val="p"/>
+          </m:rPr>
+          <w:rPr>
+            <w:rFonts w:ascii="Cambria Math" w:hAnsi="Cambria Math" w:cs="Times New Roman"/>
+            <w:sz w:val="22"/>
+            <w:szCs w:val="22"/>
+            <w:lang w:val="ru-RU"/>
+          </w:rPr>
+          <m:t>,</m:t>
+        </m:r>
+        <m:r>
+          <w:rPr>
+            <w:rFonts w:ascii="Cambria Math" w:hAnsi="Cambria Math" w:cs="Times New Roman"/>
+            <w:sz w:val="22"/>
+            <w:szCs w:val="22"/>
+          </w:rPr>
+          <m:t>y</m:t>
+        </m:r>
+        <m:r>
+          <m:rPr>
+            <m:sty m:val="p"/>
+          </m:rPr>
+          <w:rPr>
+            <w:rFonts w:ascii="Cambria Math" w:hAnsi="Cambria Math" w:cs="Times New Roman"/>
+            <w:sz w:val="22"/>
+            <w:szCs w:val="22"/>
+            <w:lang w:val="ru-RU"/>
+          </w:rPr>
+          <m:t>∈</m:t>
+        </m:r>
+        <m:r>
+          <w:rPr>
+            <w:rFonts w:ascii="Cambria Math" w:hAnsi="Cambria Math" w:cs="Times New Roman"/>
+            <w:sz w:val="22"/>
+            <w:szCs w:val="22"/>
+          </w:rPr>
+          <m:t>E</m:t>
+        </m:r>
+      </m:oMath>
+      <w:r>
+        <w:rPr>
+          <w:rFonts w:ascii="Times New Roman" w:hAnsi="Times New Roman" w:cs="Times New Roman"/>
+          <w:sz w:val="22"/>
+          <w:szCs w:val="22"/>
+          <w:lang w:val="ru-RU"/>
+        </w:rPr>
+        <w:t xml:space="preserve"> выполняется неравенство</w:t>
+      </w:r>
+    </w:p>
+    <w:p>
+      <w:pPr>
+        <w:pStyle w:val="ac"/>
+        <w:rPr>
+          <w:rFonts w:ascii="Times New Roman" w:hAnsi="Times New Roman" w:cs="Times New Roman"/>
+        </w:rPr>
+      </w:pPr>
+      <m:oMathPara>
+        <m:oMathParaPr>
+          <m:jc m:val="center"/>
+        </m:oMathParaPr>
+        <m:oMath>
+          <m:d>
+            <m:dPr>
+              <m:begChr m:val="|"/>
+              <m:endChr m:val="|"/>
+              <m:ctrlPr>
+                <w:rPr>
+                  <w:rFonts w:ascii="Cambria Math" w:hAnsi="Cambria Math" w:cs="Times New Roman"/>
+                </w:rPr>
+              </m:ctrlPr>
+            </m:dPr>
+            <m:e>
+              <m:d>
+                <m:dPr>
+                  <m:ctrlPr>
+                    <w:rPr>
+                      <w:rFonts w:ascii="Cambria Math" w:hAnsi="Cambria Math" w:cs="Times New Roman"/>
+                    </w:rPr>
+                  </m:ctrlPr>
+                </m:dPr>
+                <m:e>
+                  <m:r>
+                    <w:rPr>
+                      <w:rFonts w:ascii="Cambria Math" w:hAnsi="Cambria Math" w:cs="Times New Roman"/>
+                    </w:rPr>
+                    <m:t>x</m:t>
+                  </m:r>
+                  <m:r>
+                    <m:rPr>
+                      <m:sty m:val="p"/>
+                    </m:rPr>
+                    <w:rPr>
+                      <w:rFonts w:ascii="Cambria Math" w:hAnsi="Cambria Math" w:cs="Times New Roman"/>
+                    </w:rPr>
+                    <m:t>,</m:t>
+                  </m:r>
+                  <m:r>
+                    <w:rPr>
+                      <w:rFonts w:ascii="Cambria Math" w:hAnsi="Cambria Math" w:cs="Times New Roman"/>
+                    </w:rPr>
+                    <m:t>y</m:t>
+                  </m:r>
+                </m:e>
+              </m:d>
+            </m:e>
+          </m:d>
+          <m:r>
+            <m:rPr>
+              <m:sty m:val="p"/>
+            </m:rPr>
+            <w:rPr>
+              <w:rFonts w:ascii="Cambria Math" w:hAnsi="Cambria Math" w:cs="Times New Roman"/>
+            </w:rPr>
+            <m:t>≤</m:t>
+          </m:r>
+          <m:d>
+            <m:dPr>
+              <m:begChr m:val="|"/>
+              <m:endChr m:val="|"/>
+              <m:ctrlPr>
+                <w:rPr>
+                  <w:rFonts w:ascii="Cambria Math" w:hAnsi="Cambria Math" w:cs="Times New Roman"/>
+                </w:rPr>
+              </m:ctrlPr>
+            </m:dPr>
+            <m:e>
+              <m:r>
+                <w:rPr>
+                  <w:rFonts w:ascii="Cambria Math" w:hAnsi="Cambria Math" w:cs="Times New Roman"/>
+                </w:rPr>
+                <m:t>x</m:t>
+              </m:r>
+            </m:e>
+          </m:d>
+          <m:d>
+            <m:dPr>
+              <m:begChr m:val="|"/>
+              <m:endChr m:val="|"/>
+              <m:ctrlPr>
+                <w:rPr>
+                  <w:rFonts w:ascii="Cambria Math" w:hAnsi="Cambria Math" w:cs="Times New Roman"/>
+                </w:rPr>
+              </m:ctrlPr>
+            </m:dPr>
+            <m:e>
+              <m:r>
+                <w:rPr>
+                  <w:rFonts w:ascii="Cambria Math" w:hAnsi="Cambria Math" w:cs="Times New Roman"/>
+                </w:rPr>
+                <m:t>y</m:t>
+              </m:r>
+            </m:e>
+          </m:d>
+          <m:r>
+            <m:rPr>
+              <m:sty m:val="p"/>
+            </m:rPr>
+            <w:rPr>
+              <w:rFonts w:ascii="Cambria Math" w:hAnsi="Cambria Math" w:cs="Times New Roman"/>
+            </w:rPr>
+            <m:t>.</m:t>
+          </m:r>
+        </m:oMath>
+      </m:oMathPara>
+    </w:p>
+    <w:p>
+      <w:pPr>
+        <w:pStyle w:val="FirstParagraph"/>
+        <w:rPr>
+          <w:rFonts w:ascii="Times New Roman" w:hAnsi="Times New Roman" w:cs="Times New Roman"/>
+          <w:sz w:val="22"/>
+          <w:szCs w:val="22"/>
+          <w:lang w:val="ru-RU"/>
+        </w:rPr>
+      </w:pPr>
+      <w:r>
+        <w:rPr>
+          <w:rFonts w:ascii="Times New Roman" w:hAnsi="Times New Roman" w:cs="Times New Roman"/>
+          <w:sz w:val="22"/>
+          <w:szCs w:val="22"/>
+          <w:lang w:val="ru-RU"/>
+        </w:rPr>
+        <w:t xml:space="preserve">Равенство в </w:t>
+      </w:r>
+      <w:r>
+        <w:rPr>
+          <w:rFonts w:ascii="Times New Roman" w:hAnsi="Times New Roman" w:cs="Times New Roman"/>
+          <w:sz w:val="22"/>
+          <w:szCs w:val="22"/>
+          <w:lang w:val="ru-RU"/>
+        </w:rPr>
+        <w:t>выше</w:t>
+      </w:r>
+      <w:r>
+        <w:rPr>
+          <w:rFonts w:ascii="Times New Roman" w:hAnsi="Times New Roman" w:cs="Times New Roman"/>
+          <w:sz w:val="22"/>
+          <w:szCs w:val="22"/>
+          <w:lang w:val="ru-RU"/>
+        </w:rPr>
+        <w:t xml:space="preserve"> имеет место только для коллинеарных </w:t>
+      </w:r>
+      <m:oMath>
+        <m:r>
+          <w:rPr>
+            <w:rFonts w:ascii="Cambria Math" w:hAnsi="Cambria Math" w:cs="Times New Roman"/>
+            <w:sz w:val="22"/>
+            <w:szCs w:val="22"/>
+          </w:rPr>
+          <m:t>x</m:t>
+        </m:r>
+        <m:r>
+          <m:rPr>
+            <m:sty m:val="p"/>
+          </m:rPr>
+          <w:rPr>
+            <w:rFonts w:ascii="Cambria Math" w:hAnsi="Cambria Math" w:cs="Times New Roman"/>
+            <w:sz w:val="22"/>
+            <w:szCs w:val="22"/>
+            <w:lang w:val="ru-RU"/>
+          </w:rPr>
+          <m:t>,</m:t>
+        </m:r>
+        <m:r>
+          <w:rPr>
+            <w:rFonts w:ascii="Cambria Math" w:hAnsi="Cambria Math" w:cs="Times New Roman"/>
+            <w:sz w:val="22"/>
+            <w:szCs w:val="22"/>
+          </w:rPr>
+          <m:t>y</m:t>
+        </m:r>
+      </m:oMath>
+      <w:r>
+        <w:rPr>
+          <w:rFonts w:ascii="Times New Roman" w:hAnsi="Times New Roman" w:cs="Times New Roman"/>
+          <w:sz w:val="22"/>
+          <w:szCs w:val="22"/>
+          <w:lang w:val="ru-RU"/>
+        </w:rPr>
+        <w:t xml:space="preserve"> (различающихся скалярным множителем). </w:t>
+      </w:r>
+      <w:r>
+        <w:rPr>
+          <w:rFonts w:ascii="Times New Roman" w:hAnsi="Times New Roman" w:cs="Times New Roman"/>
+          <w:sz w:val="22"/>
+          <w:szCs w:val="22"/>
+          <w:lang w:val="ru-RU"/>
+        </w:rPr>
+        <w:t>Часто</w:t>
+      </w:r>
+      <w:r>
+        <w:rPr>
+          <w:rFonts w:ascii="Times New Roman" w:hAnsi="Times New Roman" w:cs="Times New Roman"/>
+          <w:sz w:val="22"/>
+          <w:szCs w:val="22"/>
+          <w:lang w:val="ru-RU"/>
+        </w:rPr>
+        <w:t xml:space="preserve"> </w:t>
+      </w:r>
+      <w:r>
+        <w:rPr>
+          <w:rFonts w:ascii="Times New Roman" w:hAnsi="Times New Roman" w:cs="Times New Roman"/>
+          <w:sz w:val="22"/>
+          <w:szCs w:val="22"/>
+          <w:lang w:val="ru-RU"/>
+        </w:rPr>
+        <w:t>используется</w:t>
+      </w:r>
+      <w:r>
+        <w:rPr>
+          <w:rFonts w:ascii="Times New Roman" w:hAnsi="Times New Roman" w:cs="Times New Roman"/>
+          <w:sz w:val="22"/>
+          <w:szCs w:val="22"/>
+          <w:lang w:val="ru-RU"/>
+        </w:rPr>
+        <w:t xml:space="preserve"> </w:t>
+      </w:r>
+      <w:r>
+        <w:rPr>
+          <w:rFonts w:ascii="Times New Roman" w:hAnsi="Times New Roman" w:cs="Times New Roman"/>
+          <w:sz w:val="22"/>
+          <w:szCs w:val="22"/>
+          <w:lang w:val="ru-RU"/>
+        </w:rPr>
+        <w:t>следующая</w:t>
+      </w:r>
+      <w:r>
+        <w:rPr>
+          <w:rFonts w:ascii="Times New Roman" w:hAnsi="Times New Roman" w:cs="Times New Roman"/>
+          <w:sz w:val="22"/>
+          <w:szCs w:val="22"/>
+          <w:lang w:val="ru-RU"/>
+        </w:rPr>
+        <w:t xml:space="preserve"> </w:t>
+      </w:r>
+      <w:r>
+        <w:rPr>
+          <w:rFonts w:ascii="Times New Roman" w:hAnsi="Times New Roman" w:cs="Times New Roman"/>
+          <w:sz w:val="22"/>
+          <w:szCs w:val="22"/>
+          <w:lang w:val="ru-RU"/>
+        </w:rPr>
+        <w:t>эквивалентная форма</w:t>
+      </w:r>
+      <w:r>
+        <w:rPr>
+          <w:rFonts w:ascii="Times New Roman" w:hAnsi="Times New Roman" w:cs="Times New Roman"/>
+          <w:sz w:val="22"/>
+          <w:szCs w:val="22"/>
+          <w:lang w:val="ru-RU"/>
+        </w:rPr>
+        <w:t>:</w:t>
+      </w:r>
+    </w:p>
+    <w:p>
+      <w:pPr>
+        <w:pStyle w:val="ac"/>
+        <w:rPr>
+          <w:rFonts w:ascii="Times New Roman" w:hAnsi="Times New Roman" w:cs="Times New Roman"/>
+        </w:rPr>
+      </w:pPr>
+      <m:oMathPara>
+        <m:oMathParaPr>
+          <m:jc m:val="center"/>
+        </m:oMathParaPr>
+        <m:oMath>
+          <m:sSup>
+            <m:sSupPr>
+              <m:ctrlPr>
+                <w:rPr>
+                  <w:rFonts w:ascii="Cambria Math" w:hAnsi="Cambria Math" w:cs="Times New Roman"/>
+                </w:rPr>
+              </m:ctrlPr>
+            </m:sSupPr>
+            <m:e>
+              <m:d>
+                <m:dPr>
+                  <m:ctrlPr>
+                    <w:rPr>
+                      <w:rFonts w:ascii="Cambria Math" w:hAnsi="Cambria Math" w:cs="Times New Roman"/>
+                    </w:rPr>
+                  </m:ctrlPr>
+                </m:dPr>
+                <m:e>
+                  <m:r>
+                    <w:rPr>
+                      <w:rFonts w:ascii="Cambria Math" w:hAnsi="Cambria Math" w:cs="Times New Roman"/>
+                    </w:rPr>
+                    <m:t>x</m:t>
+                  </m:r>
+                  <m:r>
+                    <m:rPr>
+                      <m:sty m:val="p"/>
+                    </m:rPr>
+                    <w:rPr>
+                      <w:rFonts w:ascii="Cambria Math" w:hAnsi="Cambria Math" w:cs="Times New Roman"/>
+                    </w:rPr>
+                    <m:t>,</m:t>
+                  </m:r>
+                  <m:r>
+                    <w:rPr>
+                      <w:rFonts w:ascii="Cambria Math" w:hAnsi="Cambria Math" w:cs="Times New Roman"/>
+                    </w:rPr>
+                    <m:t>y</m:t>
+                  </m:r>
+                </m:e>
+              </m:d>
+            </m:e>
+            <m:sup>
+              <m:r>
+                <w:rPr>
+                  <w:rFonts w:ascii="Cambria Math" w:hAnsi="Cambria Math" w:cs="Times New Roman"/>
+                </w:rPr>
+                <m:t>2</m:t>
+              </m:r>
+            </m:sup>
+          </m:sSup>
+          <m:r>
+            <m:rPr>
+              <m:sty m:val="p"/>
+            </m:rPr>
+            <w:rPr>
+              <w:rFonts w:ascii="Cambria Math" w:hAnsi="Cambria Math" w:cs="Times New Roman"/>
+            </w:rPr>
+            <m:t>≤</m:t>
+          </m:r>
+          <m:d>
+            <m:dPr>
+              <m:ctrlPr>
+                <w:rPr>
+                  <w:rFonts w:ascii="Cambria Math" w:hAnsi="Cambria Math" w:cs="Times New Roman"/>
+                </w:rPr>
+              </m:ctrlPr>
+            </m:dPr>
+            <m:e>
+              <m:r>
+                <w:rPr>
+                  <w:rFonts w:ascii="Cambria Math" w:hAnsi="Cambria Math" w:cs="Times New Roman"/>
+                </w:rPr>
+                <m:t>x</m:t>
+              </m:r>
+              <m:r>
+                <m:rPr>
+                  <m:sty m:val="p"/>
+                </m:rPr>
+                <w:rPr>
+                  <w:rFonts w:ascii="Cambria Math" w:hAnsi="Cambria Math" w:cs="Times New Roman"/>
+                </w:rPr>
+                <m:t>,</m:t>
+              </m:r>
+              <m:r>
+                <w:rPr>
+                  <w:rFonts w:ascii="Cambria Math" w:hAnsi="Cambria Math" w:cs="Times New Roman"/>
+                </w:rPr>
+                <m:t>x</m:t>
+              </m:r>
+            </m:e>
+          </m:d>
+          <m:d>
+            <m:dPr>
+              <m:ctrlPr>
+                <w:rPr>
+                  <w:rFonts w:ascii="Cambria Math" w:hAnsi="Cambria Math" w:cs="Times New Roman"/>
+                </w:rPr>
+              </m:ctrlPr>
+            </m:dPr>
+            <m:e>
+              <m:r>
+                <w:rPr>
+                  <w:rFonts w:ascii="Cambria Math" w:hAnsi="Cambria Math" w:cs="Times New Roman"/>
+                </w:rPr>
+                <m:t>y</m:t>
+              </m:r>
+              <m:r>
+                <m:rPr>
+                  <m:sty m:val="p"/>
+                </m:rPr>
+                <w:rPr>
+                  <w:rFonts w:ascii="Cambria Math" w:hAnsi="Cambria Math" w:cs="Times New Roman"/>
+                </w:rPr>
+                <m:t>,</m:t>
+              </m:r>
+              <m:r>
+                <w:rPr>
+                  <w:rFonts w:ascii="Cambria Math" w:hAnsi="Cambria Math" w:cs="Times New Roman"/>
+                </w:rPr>
+                <m:t>y</m:t>
+              </m:r>
+            </m:e>
+          </m:d>
+          <m:r>
+            <m:rPr>
+              <m:sty m:val="p"/>
+            </m:rPr>
+            <w:rPr>
+              <w:rFonts w:ascii="Cambria Math" w:hAnsi="Cambria Math" w:cs="Times New Roman"/>
+            </w:rPr>
+            <m:t>.</m:t>
+          </m:r>
+        </m:oMath>
+      </m:oMathPara>
+    </w:p>
+    <w:p>
+      <w:pPr>
+        <w:pStyle w:val="FirstParagraph"/>
+        <w:rPr>
+          <w:rFonts w:ascii="Times New Roman" w:hAnsi="Times New Roman" w:cs="Times New Roman"/>
+          <w:sz w:val="22"/>
+          <w:szCs w:val="22"/>
+          <w:lang w:val="ru-RU"/>
+        </w:rPr>
+      </w:pPr>
+      <w:r>
+        <w:rPr>
+          <w:rFonts w:ascii="Times New Roman" w:hAnsi="Times New Roman" w:cs="Times New Roman"/>
+          <w:sz w:val="22"/>
+          <w:szCs w:val="22"/>
+          <w:lang w:val="ru-RU"/>
+        </w:rPr>
+        <w:t xml:space="preserve">Доказательство. Если </w:t>
+      </w:r>
+      <m:oMath>
+        <m:r>
+          <w:rPr>
+            <w:rFonts w:ascii="Cambria Math" w:hAnsi="Cambria Math" w:cs="Times New Roman"/>
+            <w:sz w:val="22"/>
+            <w:szCs w:val="22"/>
+          </w:rPr>
+          <m:t>y</m:t>
+        </m:r>
+        <m:r>
+          <m:rPr>
+            <m:sty m:val="p"/>
+          </m:rPr>
+          <w:rPr>
+            <w:rFonts w:ascii="Cambria Math" w:hAnsi="Cambria Math" w:cs="Times New Roman"/>
+            <w:sz w:val="22"/>
+            <w:szCs w:val="22"/>
+            <w:lang w:val="ru-RU"/>
+          </w:rPr>
+          <m:t>=</m:t>
+        </m:r>
+        <m:r>
+          <w:rPr>
+            <w:rFonts w:ascii="Cambria Math" w:hAnsi="Cambria Math" w:cs="Times New Roman"/>
+            <w:sz w:val="22"/>
+            <w:szCs w:val="22"/>
+            <w:lang w:val="ru-RU"/>
+          </w:rPr>
+          <m:t>0</m:t>
+        </m:r>
+      </m:oMath>
+      <w:r>
+        <w:rPr>
+          <w:rFonts w:ascii="Times New Roman" w:hAnsi="Times New Roman" w:cs="Times New Roman"/>
+          <w:sz w:val="22"/>
+          <w:szCs w:val="22"/>
+          <w:lang w:val="ru-RU"/>
+        </w:rPr>
+        <w:t xml:space="preserve">, неравенства </w:t>
+      </w:r>
+      <w:r>
+        <w:rPr>
+          <w:rFonts w:ascii="Times New Roman" w:hAnsi="Times New Roman" w:cs="Times New Roman"/>
+          <w:sz w:val="22"/>
+          <w:szCs w:val="22"/>
+          <w:lang w:val="ru-RU"/>
+        </w:rPr>
+        <w:t>выше</w:t>
+      </w:r>
+      <w:r>
+        <w:rPr>
+          <w:rFonts w:ascii="Times New Roman" w:hAnsi="Times New Roman" w:cs="Times New Roman"/>
+          <w:sz w:val="22"/>
+          <w:szCs w:val="22"/>
+          <w:lang w:val="ru-RU"/>
+        </w:rPr>
+        <w:t xml:space="preserve"> обращаются в равенство. Зафиксируем пару </w:t>
+      </w:r>
+      <m:oMath>
+        <m:r>
+          <w:rPr>
+            <w:rFonts w:ascii="Cambria Math" w:hAnsi="Cambria Math" w:cs="Times New Roman"/>
+            <w:sz w:val="22"/>
+            <w:szCs w:val="22"/>
+          </w:rPr>
+          <m:t>x</m:t>
+        </m:r>
+        <m:r>
+          <m:rPr>
+            <m:sty m:val="p"/>
+          </m:rPr>
+          <w:rPr>
+            <w:rFonts w:ascii="Cambria Math" w:hAnsi="Cambria Math" w:cs="Times New Roman"/>
+            <w:sz w:val="22"/>
+            <w:szCs w:val="22"/>
+            <w:lang w:val="ru-RU"/>
+          </w:rPr>
+          <m:t>,</m:t>
+        </m:r>
+        <m:r>
+          <w:rPr>
+            <w:rFonts w:ascii="Cambria Math" w:hAnsi="Cambria Math" w:cs="Times New Roman"/>
+            <w:sz w:val="22"/>
+            <w:szCs w:val="22"/>
+          </w:rPr>
+          <m:t>y</m:t>
+        </m:r>
+        <m:r>
+          <m:rPr>
+            <m:sty m:val="p"/>
+          </m:rPr>
+          <w:rPr>
+            <w:rFonts w:ascii="Cambria Math" w:hAnsi="Cambria Math" w:cs="Times New Roman"/>
+            <w:sz w:val="22"/>
+            <w:szCs w:val="22"/>
+            <w:lang w:val="ru-RU"/>
+          </w:rPr>
+          <m:t>∈</m:t>
+        </m:r>
+        <m:r>
+          <w:rPr>
+            <w:rFonts w:ascii="Cambria Math" w:hAnsi="Cambria Math" w:cs="Times New Roman"/>
+            <w:sz w:val="22"/>
+            <w:szCs w:val="22"/>
+          </w:rPr>
+          <m:t>E</m:t>
+        </m:r>
+        <m:r>
+          <m:rPr>
+            <m:sty m:val="p"/>
+          </m:rPr>
+          <w:rPr>
+            <w:rFonts w:ascii="Cambria Math" w:hAnsi="Cambria Math" w:cs="Times New Roman"/>
+            <w:sz w:val="22"/>
+            <w:szCs w:val="22"/>
+            <w:lang w:val="ru-RU"/>
+          </w:rPr>
+          <m:t>,</m:t>
+        </m:r>
+        <m:r>
+          <w:rPr>
+            <w:rFonts w:ascii="Cambria Math" w:hAnsi="Cambria Math" w:cs="Times New Roman"/>
+            <w:sz w:val="22"/>
+            <w:szCs w:val="22"/>
+          </w:rPr>
+          <m:t>y</m:t>
+        </m:r>
+        <m:r>
+          <m:rPr>
+            <m:sty m:val="p"/>
+          </m:rPr>
+          <w:rPr>
+            <w:rFonts w:ascii="Cambria Math" w:hAnsi="Cambria Math" w:cs="Times New Roman"/>
+            <w:sz w:val="22"/>
+            <w:szCs w:val="22"/>
+            <w:lang w:val="ru-RU"/>
+          </w:rPr>
+          <m:t>≠</m:t>
+        </m:r>
+        <m:r>
+          <w:rPr>
+            <w:rFonts w:ascii="Cambria Math" w:hAnsi="Cambria Math" w:cs="Times New Roman"/>
+            <w:sz w:val="22"/>
+            <w:szCs w:val="22"/>
+            <w:lang w:val="ru-RU"/>
+          </w:rPr>
+          <m:t>0</m:t>
+        </m:r>
+      </m:oMath>
+      <w:r>
+        <w:rPr>
+          <w:rFonts w:ascii="Times New Roman" w:hAnsi="Times New Roman" w:cs="Times New Roman"/>
+          <w:sz w:val="22"/>
+          <w:szCs w:val="22"/>
+          <w:lang w:val="ru-RU"/>
+        </w:rPr>
+        <w:t xml:space="preserve">. Рассмотрим функцию </w:t>
+      </w:r>
+      <m:oMath>
+        <m:r>
+          <w:rPr>
+            <w:rFonts w:ascii="Cambria Math" w:hAnsi="Cambria Math" w:cs="Times New Roman"/>
+            <w:sz w:val="22"/>
+            <w:szCs w:val="22"/>
+            <w:lang w:val="ru-RU"/>
+          </w:rPr>
+          <m:t>h</m:t>
+        </m:r>
+        <m:d>
+          <m:dPr>
+            <m:ctrlPr>
+              <w:rPr>
+                <w:rFonts w:ascii="Cambria Math" w:hAnsi="Cambria Math" w:cs="Times New Roman"/>
+                <w:sz w:val="22"/>
+                <w:szCs w:val="22"/>
+              </w:rPr>
+            </m:ctrlPr>
+          </m:dPr>
+          <m:e>
+            <m:r>
+              <w:rPr>
+                <w:rFonts w:ascii="Cambria Math" w:hAnsi="Cambria Math" w:cs="Times New Roman"/>
+                <w:sz w:val="22"/>
+                <w:szCs w:val="22"/>
+              </w:rPr>
+              <m:t>t</m:t>
+            </m:r>
+          </m:e>
+        </m:d>
+        <m:r>
+          <m:rPr>
+            <m:sty m:val="p"/>
+          </m:rPr>
+          <w:rPr>
+            <w:rFonts w:ascii="Cambria Math" w:hAnsi="Cambria Math" w:cs="Times New Roman"/>
+            <w:sz w:val="22"/>
+            <w:szCs w:val="22"/>
+            <w:lang w:val="ru-RU"/>
+          </w:rPr>
+          <m:t>,</m:t>
+        </m:r>
+        <m:r>
+          <w:rPr>
+            <w:rFonts w:ascii="Cambria Math" w:hAnsi="Cambria Math" w:cs="Times New Roman"/>
+            <w:sz w:val="22"/>
+            <w:szCs w:val="22"/>
+          </w:rPr>
+          <m:t>t</m:t>
+        </m:r>
+        <m:r>
+          <m:rPr>
+            <m:scr m:val="double-struck"/>
+            <m:sty m:val="p"/>
+          </m:rPr>
+          <w:rPr>
+            <w:rFonts w:ascii="Cambria Math" w:hAnsi="Cambria Math" w:cs="Times New Roman"/>
+            <w:sz w:val="22"/>
+            <w:szCs w:val="22"/>
+            <w:lang w:val="ru-RU"/>
+          </w:rPr>
+          <m:t>∈R</m:t>
+        </m:r>
+      </m:oMath>
+      <w:r>
+        <w:rPr>
+          <w:rFonts w:ascii="Times New Roman" w:hAnsi="Times New Roman" w:cs="Times New Roman"/>
+          <w:sz w:val="22"/>
+          <w:szCs w:val="22"/>
+          <w:lang w:val="ru-RU"/>
+        </w:rPr>
+        <w:t>, определённую равенством</w:t>
+      </w:r>
+    </w:p>
+    <w:p>
+      <w:pPr>
+        <w:pStyle w:val="ac"/>
+        <w:rPr>
+          <w:rFonts w:ascii="Times New Roman" w:hAnsi="Times New Roman" w:cs="Times New Roman"/>
+        </w:rPr>
+      </w:pPr>
+      <m:oMathPara>
+        <m:oMathParaPr>
+          <m:jc m:val="center"/>
+        </m:oMathParaPr>
+        <m:oMath>
+          <m:r>
+            <w:rPr>
+              <w:rFonts w:ascii="Cambria Math" w:hAnsi="Cambria Math" w:cs="Times New Roman"/>
+            </w:rPr>
+            <m:t>h</m:t>
+          </m:r>
+          <m:d>
+            <m:dPr>
+              <m:ctrlPr>
+                <w:rPr>
+                  <w:rFonts w:ascii="Cambria Math" w:hAnsi="Cambria Math" w:cs="Times New Roman"/>
+                </w:rPr>
+              </m:ctrlPr>
+            </m:dPr>
+            <m:e>
+              <m:r>
+                <w:rPr>
+                  <w:rFonts w:ascii="Cambria Math" w:hAnsi="Cambria Math" w:cs="Times New Roman"/>
+                </w:rPr>
+                <m:t>t</m:t>
+              </m:r>
+            </m:e>
+          </m:d>
+          <m:box>
+            <m:boxPr>
+              <m:opEmu m:val="1"/>
+              <m:ctrlPr>
+                <w:rPr>
+                  <w:rFonts w:ascii="Cambria Math" w:hAnsi="Cambria Math" w:cs="Times New Roman"/>
+                </w:rPr>
+              </m:ctrlPr>
+            </m:boxPr>
+            <m:e>
+              <m:r>
+                <m:rPr>
+                  <m:sty m:val="p"/>
+                </m:rPr>
+                <w:rPr>
+                  <w:rFonts w:ascii="Cambria Math" w:hAnsi="Cambria Math" w:cs="Times New Roman"/>
+                </w:rPr>
+                <m:t>:=</m:t>
+              </m:r>
+            </m:e>
+          </m:box>
+          <m:d>
+            <m:dPr>
+              <m:ctrlPr>
+                <w:rPr>
+                  <w:rFonts w:ascii="Cambria Math" w:hAnsi="Cambria Math" w:cs="Times New Roman"/>
+                </w:rPr>
+              </m:ctrlPr>
+            </m:dPr>
+            <m:e>
+              <m:r>
+                <w:rPr>
+                  <w:rFonts w:ascii="Cambria Math" w:hAnsi="Cambria Math" w:cs="Times New Roman"/>
+                </w:rPr>
+                <m:t>x</m:t>
+              </m:r>
+              <m:r>
+                <m:rPr>
+                  <m:sty m:val="p"/>
+                </m:rPr>
+                <w:rPr>
+                  <w:rFonts w:ascii="Cambria Math" w:hAnsi="Cambria Math" w:cs="Times New Roman"/>
+                </w:rPr>
+                <m:t>-</m:t>
+              </m:r>
+              <m:r>
+                <w:rPr>
+                  <w:rFonts w:ascii="Cambria Math" w:hAnsi="Cambria Math" w:cs="Times New Roman"/>
+                </w:rPr>
+                <m:t>ty</m:t>
+              </m:r>
+              <m:r>
+                <m:rPr>
+                  <m:sty m:val="p"/>
+                </m:rPr>
+                <w:rPr>
+                  <w:rFonts w:ascii="Cambria Math" w:hAnsi="Cambria Math" w:cs="Times New Roman"/>
+                </w:rPr>
+                <m:t>,</m:t>
+              </m:r>
+              <m:r>
+                <w:rPr>
+                  <w:rFonts w:ascii="Cambria Math" w:hAnsi="Cambria Math" w:cs="Times New Roman"/>
+                </w:rPr>
+                <m:t>x</m:t>
+              </m:r>
+              <m:r>
+                <m:rPr>
+                  <m:sty m:val="p"/>
+                </m:rPr>
+                <w:rPr>
+                  <w:rFonts w:ascii="Cambria Math" w:hAnsi="Cambria Math" w:cs="Times New Roman"/>
+                </w:rPr>
+                <m:t>-</m:t>
+              </m:r>
+              <m:r>
+                <w:rPr>
+                  <w:rFonts w:ascii="Cambria Math" w:hAnsi="Cambria Math" w:cs="Times New Roman"/>
+                </w:rPr>
+                <m:t>ty</m:t>
+              </m:r>
+            </m:e>
+          </m:d>
+          <m:r>
+            <m:rPr>
+              <m:sty m:val="p"/>
+            </m:rPr>
+            <w:rPr>
+              <w:rFonts w:ascii="Cambria Math" w:hAnsi="Cambria Math" w:cs="Times New Roman"/>
+            </w:rPr>
+            <m:t>=</m:t>
+          </m:r>
+          <m:d>
+            <m:dPr>
+              <m:ctrlPr>
+                <w:rPr>
+                  <w:rFonts w:ascii="Cambria Math" w:hAnsi="Cambria Math" w:cs="Times New Roman"/>
+                </w:rPr>
+              </m:ctrlPr>
+            </m:dPr>
+            <m:e>
+              <m:r>
+                <w:rPr>
+                  <w:rFonts w:ascii="Cambria Math" w:hAnsi="Cambria Math" w:cs="Times New Roman"/>
+                </w:rPr>
+                <m:t>y</m:t>
+              </m:r>
+              <m:r>
+                <m:rPr>
+                  <m:sty m:val="p"/>
+                </m:rPr>
+                <w:rPr>
+                  <w:rFonts w:ascii="Cambria Math" w:hAnsi="Cambria Math" w:cs="Times New Roman"/>
+                </w:rPr>
+                <m:t>,</m:t>
+              </m:r>
+              <m:r>
+                <w:rPr>
+                  <w:rFonts w:ascii="Cambria Math" w:hAnsi="Cambria Math" w:cs="Times New Roman"/>
+                </w:rPr>
+                <m:t>y</m:t>
+              </m:r>
+            </m:e>
+          </m:d>
+          <m:sSup>
+            <m:sSupPr>
+              <m:ctrlPr>
+                <w:rPr>
+                  <w:rFonts w:ascii="Cambria Math" w:hAnsi="Cambria Math" w:cs="Times New Roman"/>
+                </w:rPr>
+              </m:ctrlPr>
+            </m:sSupPr>
+            <m:e>
+              <m:r>
+                <w:rPr>
+                  <w:rFonts w:ascii="Cambria Math" w:hAnsi="Cambria Math" w:cs="Times New Roman"/>
+                </w:rPr>
+                <m:t>t</m:t>
+              </m:r>
+            </m:e>
+            <m:sup>
+              <m:r>
+                <w:rPr>
+                  <w:rFonts w:ascii="Cambria Math" w:hAnsi="Cambria Math" w:cs="Times New Roman"/>
+                </w:rPr>
+                <m:t>2</m:t>
+              </m:r>
+            </m:sup>
+          </m:sSup>
+          <m:r>
+            <m:rPr>
+              <m:sty m:val="p"/>
+            </m:rPr>
+            <w:rPr>
+              <w:rFonts w:ascii="Cambria Math" w:hAnsi="Cambria Math" w:cs="Times New Roman"/>
+            </w:rPr>
+            <m:t>-</m:t>
+          </m:r>
+          <m:r>
+            <w:rPr>
+              <w:rFonts w:ascii="Cambria Math" w:hAnsi="Cambria Math" w:cs="Times New Roman"/>
+            </w:rPr>
+            <m:t>2</m:t>
+          </m:r>
+          <m:d>
+            <m:dPr>
+              <m:ctrlPr>
+                <w:rPr>
+                  <w:rFonts w:ascii="Cambria Math" w:hAnsi="Cambria Math" w:cs="Times New Roman"/>
+                </w:rPr>
+              </m:ctrlPr>
+            </m:dPr>
+            <m:e>
+              <m:r>
+                <w:rPr>
+                  <w:rFonts w:ascii="Cambria Math" w:hAnsi="Cambria Math" w:cs="Times New Roman"/>
+                </w:rPr>
+                <m:t>x</m:t>
+              </m:r>
+              <m:r>
+                <m:rPr>
+                  <m:sty m:val="p"/>
+                </m:rPr>
+                <w:rPr>
+                  <w:rFonts w:ascii="Cambria Math" w:hAnsi="Cambria Math" w:cs="Times New Roman"/>
+                </w:rPr>
+                <m:t>,</m:t>
+              </m:r>
+              <m:r>
+                <w:rPr>
+                  <w:rFonts w:ascii="Cambria Math" w:hAnsi="Cambria Math" w:cs="Times New Roman"/>
+                </w:rPr>
+                <m:t>y</m:t>
+              </m:r>
+            </m:e>
+          </m:d>
+          <m:r>
+            <w:rPr>
+              <w:rFonts w:ascii="Cambria Math" w:hAnsi="Cambria Math" w:cs="Times New Roman"/>
+            </w:rPr>
+            <m:t>t</m:t>
+          </m:r>
+          <m:r>
+            <m:rPr>
+              <m:sty m:val="p"/>
+            </m:rPr>
+            <w:rPr>
+              <w:rFonts w:ascii="Cambria Math" w:hAnsi="Cambria Math" w:cs="Times New Roman"/>
+            </w:rPr>
+            <m:t>+</m:t>
+          </m:r>
+          <m:d>
+            <m:dPr>
+              <m:ctrlPr>
+                <w:rPr>
+                  <w:rFonts w:ascii="Cambria Math" w:hAnsi="Cambria Math" w:cs="Times New Roman"/>
+                </w:rPr>
+              </m:ctrlPr>
+            </m:dPr>
+            <m:e>
+              <m:r>
+                <w:rPr>
+                  <w:rFonts w:ascii="Cambria Math" w:hAnsi="Cambria Math" w:cs="Times New Roman"/>
+                </w:rPr>
+                <m:t>x</m:t>
+              </m:r>
+              <m:r>
+                <m:rPr>
+                  <m:sty m:val="p"/>
+                </m:rPr>
+                <w:rPr>
+                  <w:rFonts w:ascii="Cambria Math" w:hAnsi="Cambria Math" w:cs="Times New Roman"/>
+                </w:rPr>
+                <m:t>,</m:t>
+              </m:r>
+              <m:r>
+                <w:rPr>
+                  <w:rFonts w:ascii="Cambria Math" w:hAnsi="Cambria Math" w:cs="Times New Roman"/>
+                </w:rPr>
+                <m:t>x</m:t>
+              </m:r>
+            </m:e>
+          </m:d>
+          <m:r>
+            <m:rPr>
+              <m:sty m:val="p"/>
+            </m:rPr>
+            <w:rPr>
+              <w:rFonts w:ascii="Cambria Math" w:hAnsi="Cambria Math" w:cs="Times New Roman"/>
+            </w:rPr>
+            <m:t>.</m:t>
+          </m:r>
+        </m:oMath>
+      </m:oMathPara>
+    </w:p>
+    <w:p>
+      <w:pPr>
+        <w:pStyle w:val="FirstParagraph"/>
+        <w:rPr>
+          <w:rFonts w:ascii="Times New Roman" w:hAnsi="Times New Roman" w:cs="Times New Roman"/>
+          <w:sz w:val="22"/>
+          <w:szCs w:val="22"/>
+          <w:lang w:val="ru-RU"/>
+        </w:rPr>
+      </w:pPr>
+      <w:r>
+        <w:rPr>
+          <w:rFonts w:ascii="Times New Roman" w:hAnsi="Times New Roman" w:cs="Times New Roman"/>
+          <w:sz w:val="22"/>
+          <w:szCs w:val="22"/>
+          <w:lang w:val="ru-RU"/>
+        </w:rPr>
+        <w:t xml:space="preserve">Из четвёртого свойства скалярного произведения следует, что </w:t>
+      </w:r>
+      <m:oMath>
+        <m:r>
+          <w:rPr>
+            <w:rFonts w:ascii="Cambria Math" w:hAnsi="Cambria Math" w:cs="Times New Roman"/>
+            <w:sz w:val="22"/>
+            <w:szCs w:val="22"/>
+            <w:lang w:val="ru-RU"/>
+          </w:rPr>
+          <m:t>h</m:t>
+        </m:r>
+        <m:d>
+          <m:dPr>
+            <m:ctrlPr>
+              <w:rPr>
+                <w:rFonts w:ascii="Cambria Math" w:hAnsi="Cambria Math" w:cs="Times New Roman"/>
+                <w:sz w:val="22"/>
+                <w:szCs w:val="22"/>
+              </w:rPr>
+            </m:ctrlPr>
+          </m:dPr>
+          <m:e>
+            <m:r>
+              <w:rPr>
+                <w:rFonts w:ascii="Cambria Math" w:hAnsi="Cambria Math" w:cs="Times New Roman"/>
+                <w:sz w:val="22"/>
+                <w:szCs w:val="22"/>
+              </w:rPr>
+              <m:t>t</m:t>
+            </m:r>
+          </m:e>
+        </m:d>
+        <m:r>
+          <m:rPr>
+            <m:sty m:val="p"/>
+          </m:rPr>
+          <w:rPr>
+            <w:rFonts w:ascii="Cambria Math" w:hAnsi="Cambria Math" w:cs="Times New Roman"/>
+            <w:sz w:val="22"/>
+            <w:szCs w:val="22"/>
+            <w:lang w:val="ru-RU"/>
+          </w:rPr>
+          <m:t>≥</m:t>
+        </m:r>
+        <m:r>
+          <w:rPr>
+            <w:rFonts w:ascii="Cambria Math" w:hAnsi="Cambria Math" w:cs="Times New Roman"/>
+            <w:sz w:val="22"/>
+            <w:szCs w:val="22"/>
+            <w:lang w:val="ru-RU"/>
+          </w:rPr>
+          <m:t>0</m:t>
+        </m:r>
+      </m:oMath>
+      <w:r>
+        <w:rPr>
+          <w:rFonts w:ascii="Times New Roman" w:hAnsi="Times New Roman" w:cs="Times New Roman"/>
+          <w:sz w:val="22"/>
+          <w:szCs w:val="22"/>
+          <w:lang w:val="ru-RU"/>
+        </w:rPr>
+        <w:t xml:space="preserve"> при всех действительных </w:t>
+      </w:r>
+      <m:oMath>
+        <m:r>
+          <w:rPr>
+            <w:rFonts w:ascii="Cambria Math" w:hAnsi="Cambria Math" w:cs="Times New Roman"/>
+            <w:sz w:val="22"/>
+            <w:szCs w:val="22"/>
+          </w:rPr>
+          <m:t>t</m:t>
+        </m:r>
+      </m:oMath>
+      <w:r>
+        <w:rPr>
+          <w:rFonts w:ascii="Times New Roman" w:hAnsi="Times New Roman" w:cs="Times New Roman"/>
+          <w:sz w:val="22"/>
+          <w:szCs w:val="22"/>
+          <w:lang w:val="ru-RU"/>
+        </w:rPr>
+        <w:t xml:space="preserve">. В связи с этим дискриминант </w:t>
+      </w:r>
+      <m:oMath>
+        <m:r>
+          <w:rPr>
+            <w:rFonts w:ascii="Cambria Math" w:hAnsi="Cambria Math" w:cs="Times New Roman"/>
+            <w:sz w:val="22"/>
+            <w:szCs w:val="22"/>
+            <w:lang w:val="ru-RU"/>
+          </w:rPr>
+          <m:t>h</m:t>
+        </m:r>
+        <m:d>
+          <m:dPr>
+            <m:ctrlPr>
+              <w:rPr>
+                <w:rFonts w:ascii="Cambria Math" w:hAnsi="Cambria Math" w:cs="Times New Roman"/>
+                <w:sz w:val="22"/>
+                <w:szCs w:val="22"/>
+              </w:rPr>
+            </m:ctrlPr>
+          </m:dPr>
+          <m:e>
+            <m:r>
+              <w:rPr>
+                <w:rFonts w:ascii="Cambria Math" w:hAnsi="Cambria Math" w:cs="Times New Roman"/>
+                <w:sz w:val="22"/>
+                <w:szCs w:val="22"/>
+              </w:rPr>
+              <m:t>t</m:t>
+            </m:r>
+          </m:e>
+        </m:d>
+      </m:oMath>
+      <w:r>
+        <w:rPr>
+          <w:rFonts w:ascii="Times New Roman" w:hAnsi="Times New Roman" w:cs="Times New Roman"/>
+          <w:sz w:val="22"/>
+          <w:szCs w:val="22"/>
+          <w:lang w:val="ru-RU"/>
+        </w:rPr>
+        <w:t xml:space="preserve"> должен быть неположительным:</w:t>
+      </w:r>
+    </w:p>
+    <w:p>
+      <w:pPr>
+        <w:pStyle w:val="ac"/>
+        <w:rPr>
+          <w:rFonts w:ascii="Times New Roman" w:eastAsiaTheme="minorEastAsia" w:hAnsi="Times New Roman" w:cs="Times New Roman"/>
+        </w:rPr>
+      </w:pPr>
+      <m:oMathPara>
+        <m:oMathParaPr>
+          <m:jc m:val="center"/>
+        </m:oMathParaPr>
+        <m:oMath>
+          <m:r>
+            <w:rPr>
+              <w:rFonts w:ascii="Cambria Math" w:hAnsi="Cambria Math" w:cs="Times New Roman"/>
+            </w:rPr>
+            <m:t>D</m:t>
+          </m:r>
+          <m:box>
+            <m:boxPr>
+              <m:opEmu m:val="1"/>
+              <m:ctrlPr>
+                <w:rPr>
+                  <w:rFonts w:ascii="Cambria Math" w:hAnsi="Cambria Math" w:cs="Times New Roman"/>
+                </w:rPr>
+              </m:ctrlPr>
+            </m:boxPr>
+            <m:e>
+              <m:r>
+                <m:rPr>
+                  <m:sty m:val="p"/>
+                </m:rPr>
+                <w:rPr>
+                  <w:rFonts w:ascii="Cambria Math" w:hAnsi="Cambria Math" w:cs="Times New Roman"/>
+                </w:rPr>
+                <m:t>:=</m:t>
+              </m:r>
+            </m:e>
+          </m:box>
+          <m:r>
+            <w:rPr>
+              <w:rFonts w:ascii="Cambria Math" w:hAnsi="Cambria Math" w:cs="Times New Roman"/>
+            </w:rPr>
+            <m:t>4</m:t>
+          </m:r>
+          <m:sSup>
+            <m:sSupPr>
+              <m:ctrlPr>
+                <w:rPr>
+                  <w:rFonts w:ascii="Cambria Math" w:hAnsi="Cambria Math" w:cs="Times New Roman"/>
+                </w:rPr>
+              </m:ctrlPr>
+            </m:sSupPr>
+            <m:e>
+              <m:d>
+                <m:dPr>
+                  <m:ctrlPr>
+                    <w:rPr>
+                      <w:rFonts w:ascii="Cambria Math" w:hAnsi="Cambria Math" w:cs="Times New Roman"/>
+                    </w:rPr>
+                  </m:ctrlPr>
+                </m:dPr>
+                <m:e>
+                  <m:r>
+                    <w:rPr>
+                      <w:rFonts w:ascii="Cambria Math" w:hAnsi="Cambria Math" w:cs="Times New Roman"/>
+                    </w:rPr>
+                    <m:t>x</m:t>
+                  </m:r>
+                  <m:r>
+                    <m:rPr>
+                      <m:sty m:val="p"/>
+                    </m:rPr>
+                    <w:rPr>
+                      <w:rFonts w:ascii="Cambria Math" w:hAnsi="Cambria Math" w:cs="Times New Roman"/>
+                    </w:rPr>
+                    <m:t>,</m:t>
+                  </m:r>
+                  <m:r>
+                    <w:rPr>
+                      <w:rFonts w:ascii="Cambria Math" w:hAnsi="Cambria Math" w:cs="Times New Roman"/>
+                    </w:rPr>
+                    <m:t>y</m:t>
+                  </m:r>
+                </m:e>
+              </m:d>
+            </m:e>
+            <m:sup>
+              <m:r>
+                <w:rPr>
+                  <w:rFonts w:ascii="Cambria Math" w:hAnsi="Cambria Math" w:cs="Times New Roman"/>
+                </w:rPr>
+                <m:t>2</m:t>
+              </m:r>
+            </m:sup>
+          </m:sSup>
+          <m:r>
+            <m:rPr>
+              <m:sty m:val="p"/>
+            </m:rPr>
+            <w:rPr>
+              <w:rFonts w:ascii="Cambria Math" w:hAnsi="Cambria Math" w:cs="Times New Roman"/>
+            </w:rPr>
+            <m:t>-</m:t>
+          </m:r>
+          <m:r>
+            <w:rPr>
+              <w:rFonts w:ascii="Cambria Math" w:hAnsi="Cambria Math" w:cs="Times New Roman"/>
+            </w:rPr>
+            <m:t>4</m:t>
+          </m:r>
+          <m:d>
+            <m:dPr>
+              <m:ctrlPr>
+                <w:rPr>
+                  <w:rFonts w:ascii="Cambria Math" w:hAnsi="Cambria Math" w:cs="Times New Roman"/>
+                </w:rPr>
+              </m:ctrlPr>
+            </m:dPr>
+            <m:e>
+              <m:r>
+                <w:rPr>
+                  <w:rFonts w:ascii="Cambria Math" w:hAnsi="Cambria Math" w:cs="Times New Roman"/>
+                </w:rPr>
+                <m:t>x</m:t>
+              </m:r>
+              <m:r>
+                <m:rPr>
+                  <m:sty m:val="p"/>
+                </m:rPr>
+                <w:rPr>
+                  <w:rFonts w:ascii="Cambria Math" w:hAnsi="Cambria Math" w:cs="Times New Roman"/>
+                </w:rPr>
+                <m:t>,</m:t>
+              </m:r>
+              <m:r>
+                <w:rPr>
+                  <w:rFonts w:ascii="Cambria Math" w:hAnsi="Cambria Math" w:cs="Times New Roman"/>
+                </w:rPr>
+                <m:t>x</m:t>
+              </m:r>
+            </m:e>
+          </m:d>
+          <m:d>
+            <m:dPr>
+              <m:ctrlPr>
+                <w:rPr>
+                  <w:rFonts w:ascii="Cambria Math" w:hAnsi="Cambria Math" w:cs="Times New Roman"/>
+                </w:rPr>
+              </m:ctrlPr>
+            </m:dPr>
+            <m:e>
+              <m:r>
+                <w:rPr>
+                  <w:rFonts w:ascii="Cambria Math" w:hAnsi="Cambria Math" w:cs="Times New Roman"/>
+                </w:rPr>
+                <m:t>y</m:t>
+              </m:r>
+              <m:r>
+                <m:rPr>
+                  <m:sty m:val="p"/>
+                </m:rPr>
+                <w:rPr>
+                  <w:rFonts w:ascii="Cambria Math" w:hAnsi="Cambria Math" w:cs="Times New Roman"/>
+                </w:rPr>
+                <m:t>,</m:t>
+              </m:r>
+              <m:r>
+                <w:rPr>
+                  <w:rFonts w:ascii="Cambria Math" w:hAnsi="Cambria Math" w:cs="Times New Roman"/>
+                </w:rPr>
+                <m:t>y</m:t>
+              </m:r>
+            </m:e>
+          </m:d>
+          <m:r>
+            <m:rPr>
+              <m:sty m:val="p"/>
+            </m:rPr>
+            <w:rPr>
+              <w:rFonts w:ascii="Cambria Math" w:hAnsi="Cambria Math" w:cs="Times New Roman"/>
+            </w:rPr>
+            <m:t>≤</m:t>
+          </m:r>
+          <m:r>
+            <w:rPr>
+              <w:rFonts w:ascii="Cambria Math" w:hAnsi="Cambria Math" w:cs="Times New Roman"/>
+            </w:rPr>
+            <m:t>0</m:t>
+          </m:r>
+          <m:r>
+            <m:rPr>
+              <m:sty m:val="p"/>
+            </m:rPr>
+            <w:rPr>
+              <w:rFonts w:ascii="Cambria Math" w:hAnsi="Cambria Math" w:cs="Times New Roman"/>
+            </w:rPr>
+            <m:t>,</m:t>
+          </m:r>
+        </m:oMath>
+      </m:oMathPara>
+    </w:p>
+    <w:p>
+      <w:pPr>
+        <w:pStyle w:val="ac"/>
+        <w:jc w:val="center"/>
+        <w:rPr>
+          <w:rFonts w:ascii="Times New Roman" w:hAnsi="Times New Roman" w:cs="Times New Roman"/>
+        </w:rPr>
+      </w:pPr>
+      <m:oMathPara>
+        <m:oMathParaPr>
+          <m:jc m:val="center"/>
+        </m:oMathParaPr>
+        <m:oMath>
+          <m:sSup>
+            <m:sSupPr>
+              <m:ctrlPr>
+                <w:rPr>
+                  <w:rFonts w:ascii="Cambria Math" w:hAnsi="Cambria Math" w:cs="Times New Roman"/>
+                </w:rPr>
+              </m:ctrlPr>
+            </m:sSupPr>
+            <m:e>
+              <m:d>
+                <m:dPr>
+                  <m:ctrlPr>
+                    <w:rPr>
+                      <w:rFonts w:ascii="Cambria Math" w:hAnsi="Cambria Math" w:cs="Times New Roman"/>
+                    </w:rPr>
+                  </m:ctrlPr>
+                </m:dPr>
+                <m:e>
+                  <m:r>
+                    <w:rPr>
+                      <w:rFonts w:ascii="Cambria Math" w:hAnsi="Cambria Math" w:cs="Times New Roman"/>
+                    </w:rPr>
+                    <m:t>x</m:t>
+                  </m:r>
+                  <m:r>
+                    <m:rPr>
+                      <m:sty m:val="p"/>
+                    </m:rPr>
+                    <w:rPr>
+                      <w:rFonts w:ascii="Cambria Math" w:hAnsi="Cambria Math" w:cs="Times New Roman"/>
+                    </w:rPr>
+                    <m:t>,</m:t>
+                  </m:r>
+                  <m:r>
+                    <w:rPr>
+                      <w:rFonts w:ascii="Cambria Math" w:hAnsi="Cambria Math" w:cs="Times New Roman"/>
+                    </w:rPr>
+                    <m:t>y</m:t>
+                  </m:r>
+                </m:e>
+              </m:d>
+            </m:e>
+            <m:sup>
+              <m:r>
+                <w:rPr>
+                  <w:rFonts w:ascii="Cambria Math" w:hAnsi="Cambria Math" w:cs="Times New Roman"/>
+                </w:rPr>
+                <m:t>2</m:t>
+              </m:r>
+            </m:sup>
+          </m:sSup>
+          <m:r>
+            <m:rPr>
+              <m:sty m:val="p"/>
+            </m:rPr>
+            <w:rPr>
+              <w:rFonts w:ascii="Cambria Math" w:hAnsi="Cambria Math" w:cs="Times New Roman"/>
+            </w:rPr>
+            <m:t>≤</m:t>
+          </m:r>
+          <m:d>
+            <m:dPr>
+              <m:ctrlPr>
+                <w:rPr>
+                  <w:rFonts w:ascii="Cambria Math" w:hAnsi="Cambria Math" w:cs="Times New Roman"/>
+                </w:rPr>
+              </m:ctrlPr>
+            </m:dPr>
+            <m:e>
+              <m:r>
+                <w:rPr>
+                  <w:rFonts w:ascii="Cambria Math" w:hAnsi="Cambria Math" w:cs="Times New Roman"/>
+                </w:rPr>
+                <m:t>x</m:t>
+              </m:r>
+              <m:r>
+                <m:rPr>
+                  <m:sty m:val="p"/>
+                </m:rPr>
+                <w:rPr>
+                  <w:rFonts w:ascii="Cambria Math" w:hAnsi="Cambria Math" w:cs="Times New Roman"/>
+                </w:rPr>
+                <m:t>,</m:t>
+              </m:r>
+              <m:r>
+                <w:rPr>
+                  <w:rFonts w:ascii="Cambria Math" w:hAnsi="Cambria Math" w:cs="Times New Roman"/>
+                </w:rPr>
+                <m:t>x</m:t>
+              </m:r>
+            </m:e>
+          </m:d>
+          <m:d>
+            <m:dPr>
+              <m:ctrlPr>
+                <w:rPr>
+                  <w:rFonts w:ascii="Cambria Math" w:hAnsi="Cambria Math" w:cs="Times New Roman"/>
+                </w:rPr>
+              </m:ctrlPr>
+            </m:dPr>
+            <m:e>
+              <m:r>
+                <w:rPr>
+                  <w:rFonts w:ascii="Cambria Math" w:hAnsi="Cambria Math" w:cs="Times New Roman"/>
+                </w:rPr>
+                <m:t>y</m:t>
+              </m:r>
+              <m:r>
+                <m:rPr>
+                  <m:sty m:val="p"/>
+                </m:rPr>
+                <w:rPr>
+                  <w:rFonts w:ascii="Cambria Math" w:hAnsi="Cambria Math" w:cs="Times New Roman"/>
+                </w:rPr>
+                <m:t>,</m:t>
+              </m:r>
+              <m:r>
+                <w:rPr>
+                  <w:rFonts w:ascii="Cambria Math" w:hAnsi="Cambria Math" w:cs="Times New Roman"/>
+                </w:rPr>
+                <m:t>y</m:t>
+              </m:r>
+            </m:e>
+          </m:d>
+        </m:oMath>
+      </m:oMathPara>
+    </w:p>
+    <w:p>
+      <w:pPr>
+        <w:pStyle w:val="FirstParagraph"/>
+        <w:rPr>
+          <w:rFonts w:ascii="Times New Roman" w:hAnsi="Times New Roman" w:cs="Times New Roman"/>
+          <w:sz w:val="22"/>
+          <w:szCs w:val="22"/>
+          <w:lang w:val="ru-RU"/>
+        </w:rPr>
+      </w:pPr>
+      <w:r>
+        <w:rPr>
+          <w:rFonts w:ascii="Times New Roman" w:hAnsi="Times New Roman" w:cs="Times New Roman"/>
+          <w:sz w:val="22"/>
+          <w:szCs w:val="22"/>
+          <w:lang w:val="ru-RU"/>
+        </w:rPr>
+        <w:t xml:space="preserve">что эквивалентно </w:t>
+      </w:r>
+      <w:r>
+        <w:rPr>
+          <w:rFonts w:ascii="Times New Roman" w:hAnsi="Times New Roman" w:cs="Times New Roman"/>
+          <w:sz w:val="22"/>
+          <w:szCs w:val="22"/>
+          <w:lang w:val="ru-RU"/>
+        </w:rPr>
+        <w:t>неравенству выше</w:t>
+      </w:r>
+      <w:r>
+        <w:rPr>
+          <w:rFonts w:ascii="Times New Roman" w:hAnsi="Times New Roman" w:cs="Times New Roman"/>
+          <w:sz w:val="22"/>
+          <w:szCs w:val="22"/>
+          <w:lang w:val="ru-RU"/>
+        </w:rPr>
+        <w:t xml:space="preserve">. Подстановка </w:t>
+      </w:r>
+      <m:oMath>
+        <m:r>
+          <w:rPr>
+            <w:rFonts w:ascii="Cambria Math" w:hAnsi="Cambria Math" w:cs="Times New Roman"/>
+            <w:sz w:val="22"/>
+            <w:szCs w:val="22"/>
+          </w:rPr>
+          <m:t>x</m:t>
+        </m:r>
+        <m:r>
+          <m:rPr>
+            <m:sty m:val="p"/>
+          </m:rPr>
+          <w:rPr>
+            <w:rFonts w:ascii="Cambria Math" w:hAnsi="Cambria Math" w:cs="Times New Roman"/>
+            <w:sz w:val="22"/>
+            <w:szCs w:val="22"/>
+            <w:lang w:val="ru-RU"/>
+          </w:rPr>
+          <m:t>=</m:t>
+        </m:r>
+        <m:r>
+          <w:rPr>
+            <w:rFonts w:ascii="Cambria Math" w:hAnsi="Cambria Math" w:cs="Times New Roman"/>
+            <w:sz w:val="22"/>
+            <w:szCs w:val="22"/>
+          </w:rPr>
+          <m:t>λy</m:t>
+        </m:r>
+      </m:oMath>
+      <w:r>
+        <w:rPr>
+          <w:rFonts w:ascii="Times New Roman" w:hAnsi="Times New Roman" w:cs="Times New Roman"/>
+          <w:sz w:val="22"/>
+          <w:szCs w:val="22"/>
+          <w:lang w:val="ru-RU"/>
+        </w:rPr>
+        <w:t xml:space="preserve"> или </w:t>
+      </w:r>
+      <m:oMath>
+        <m:r>
+          <w:rPr>
+            <w:rFonts w:ascii="Cambria Math" w:hAnsi="Cambria Math" w:cs="Times New Roman"/>
+            <w:sz w:val="22"/>
+            <w:szCs w:val="22"/>
+          </w:rPr>
+          <m:t>y</m:t>
+        </m:r>
+        <m:r>
+          <m:rPr>
+            <m:sty m:val="p"/>
+          </m:rPr>
+          <w:rPr>
+            <w:rFonts w:ascii="Cambria Math" w:hAnsi="Cambria Math" w:cs="Times New Roman"/>
+            <w:sz w:val="22"/>
+            <w:szCs w:val="22"/>
+            <w:lang w:val="ru-RU"/>
+          </w:rPr>
+          <m:t>=</m:t>
+        </m:r>
+        <m:r>
+          <w:rPr>
+            <w:rFonts w:ascii="Cambria Math" w:hAnsi="Cambria Math" w:cs="Times New Roman"/>
+            <w:sz w:val="22"/>
+            <w:szCs w:val="22"/>
+          </w:rPr>
+          <m:t>λx</m:t>
+        </m:r>
+      </m:oMath>
+      <w:r>
+        <w:rPr>
+          <w:rFonts w:ascii="Times New Roman" w:hAnsi="Times New Roman" w:cs="Times New Roman"/>
+          <w:sz w:val="22"/>
+          <w:szCs w:val="22"/>
+          <w:lang w:val="ru-RU"/>
+        </w:rPr>
+        <w:t xml:space="preserve"> приводит к совпадению обеих частей</w:t>
+      </w:r>
+      <w:r>
+        <w:rPr>
+          <w:rFonts w:ascii="Times New Roman" w:hAnsi="Times New Roman" w:cs="Times New Roman"/>
+          <w:sz w:val="22"/>
+          <w:szCs w:val="22"/>
+          <w:lang w:val="ru-RU"/>
+        </w:rPr>
+        <w:t xml:space="preserve"> первого неравенства</w:t>
+      </w:r>
+      <w:r>
+        <w:rPr>
+          <w:rFonts w:ascii="Times New Roman" w:hAnsi="Times New Roman" w:cs="Times New Roman"/>
+          <w:sz w:val="22"/>
+          <w:szCs w:val="22"/>
+          <w:lang w:val="ru-RU"/>
+        </w:rPr>
+        <w:t xml:space="preserve">. Покажем, что иных ситуаций равенства нет. Если в </w:t>
+      </w:r>
+      <w:r>
+        <w:rPr>
+          <w:rFonts w:ascii="Times New Roman" w:hAnsi="Times New Roman" w:cs="Times New Roman"/>
+          <w:sz w:val="22"/>
+          <w:szCs w:val="22"/>
+          <w:lang w:val="ru-RU"/>
+        </w:rPr>
+        <w:t>если в первом неравенстве</w:t>
+      </w:r>
+      <w:r>
+        <w:rPr>
+          <w:rFonts w:ascii="Times New Roman" w:hAnsi="Times New Roman" w:cs="Times New Roman"/>
+          <w:sz w:val="22"/>
+          <w:szCs w:val="22"/>
+          <w:lang w:val="ru-RU"/>
+        </w:rPr>
+        <w:t xml:space="preserve"> имеет место равенство и </w:t>
+      </w:r>
+      <m:oMath>
+        <m:r>
+          <w:rPr>
+            <w:rFonts w:ascii="Cambria Math" w:hAnsi="Cambria Math" w:cs="Times New Roman"/>
+            <w:sz w:val="22"/>
+            <w:szCs w:val="22"/>
+          </w:rPr>
+          <m:t>y</m:t>
+        </m:r>
+        <m:r>
+          <m:rPr>
+            <m:sty m:val="p"/>
+          </m:rPr>
+          <w:rPr>
+            <w:rFonts w:ascii="Cambria Math" w:hAnsi="Cambria Math" w:cs="Times New Roman"/>
+            <w:sz w:val="22"/>
+            <w:szCs w:val="22"/>
+            <w:lang w:val="ru-RU"/>
+          </w:rPr>
+          <m:t>≠</m:t>
+        </m:r>
+        <m:r>
+          <w:rPr>
+            <w:rFonts w:ascii="Cambria Math" w:hAnsi="Cambria Math" w:cs="Times New Roman"/>
+            <w:sz w:val="22"/>
+            <w:szCs w:val="22"/>
+            <w:lang w:val="ru-RU"/>
+          </w:rPr>
+          <m:t>0</m:t>
+        </m:r>
+      </m:oMath>
+      <w:r>
+        <w:rPr>
+          <w:rFonts w:ascii="Times New Roman" w:hAnsi="Times New Roman" w:cs="Times New Roman"/>
+          <w:sz w:val="22"/>
+          <w:szCs w:val="22"/>
+          <w:lang w:val="ru-RU"/>
+        </w:rPr>
+        <w:t xml:space="preserve">, то обязательно </w:t>
+      </w:r>
+      <m:oMath>
+        <m:r>
+          <w:rPr>
+            <w:rFonts w:ascii="Cambria Math" w:hAnsi="Cambria Math" w:cs="Times New Roman"/>
+            <w:sz w:val="22"/>
+            <w:szCs w:val="22"/>
+          </w:rPr>
+          <m:t>D</m:t>
+        </m:r>
+        <m:r>
+          <m:rPr>
+            <m:sty m:val="p"/>
+          </m:rPr>
+          <w:rPr>
+            <w:rFonts w:ascii="Cambria Math" w:hAnsi="Cambria Math" w:cs="Times New Roman"/>
+            <w:sz w:val="22"/>
+            <w:szCs w:val="22"/>
+            <w:lang w:val="ru-RU"/>
+          </w:rPr>
+          <m:t>=</m:t>
+        </m:r>
+        <m:r>
+          <w:rPr>
+            <w:rFonts w:ascii="Cambria Math" w:hAnsi="Cambria Math" w:cs="Times New Roman"/>
+            <w:sz w:val="22"/>
+            <w:szCs w:val="22"/>
+            <w:lang w:val="ru-RU"/>
+          </w:rPr>
+          <m:t>0</m:t>
+        </m:r>
+      </m:oMath>
+      <w:r>
+        <w:rPr>
+          <w:rFonts w:ascii="Times New Roman" w:hAnsi="Times New Roman" w:cs="Times New Roman"/>
+          <w:sz w:val="22"/>
+          <w:szCs w:val="22"/>
+          <w:lang w:val="ru-RU"/>
+        </w:rPr>
+        <w:t xml:space="preserve">. </w:t>
+      </w:r>
+      <w:r>
+        <w:rPr>
+          <w:rFonts w:ascii="Times New Roman" w:hAnsi="Times New Roman" w:cs="Times New Roman"/>
+          <w:sz w:val="22"/>
+          <w:szCs w:val="22"/>
+          <w:lang w:val="ru-RU"/>
+        </w:rPr>
+        <w:t xml:space="preserve">Поэтому </w:t>
+      </w:r>
+      <m:oMath>
+        <m:r>
+          <w:rPr>
+            <w:rFonts w:ascii="Cambria Math" w:hAnsi="Cambria Math" w:cs="Times New Roman"/>
+            <w:sz w:val="22"/>
+            <w:szCs w:val="22"/>
+            <w:lang w:val="ru-RU"/>
+          </w:rPr>
+          <m:t>h</m:t>
+        </m:r>
+        <m:d>
+          <m:dPr>
+            <m:ctrlPr>
+              <w:rPr>
+                <w:rFonts w:ascii="Cambria Math" w:hAnsi="Cambria Math" w:cs="Times New Roman"/>
+                <w:sz w:val="22"/>
+                <w:szCs w:val="22"/>
+              </w:rPr>
+            </m:ctrlPr>
+          </m:dPr>
+          <m:e>
+            <m:sSub>
+              <m:sSubPr>
+                <m:ctrlPr>
+                  <w:rPr>
+                    <w:rFonts w:ascii="Cambria Math" w:hAnsi="Cambria Math" w:cs="Times New Roman"/>
+                    <w:sz w:val="22"/>
+                    <w:szCs w:val="22"/>
+                  </w:rPr>
+                </m:ctrlPr>
+              </m:sSubPr>
+              <m:e>
+                <m:r>
+                  <w:rPr>
+                    <w:rFonts w:ascii="Cambria Math" w:hAnsi="Cambria Math" w:cs="Times New Roman"/>
+                    <w:sz w:val="22"/>
+                    <w:szCs w:val="22"/>
+                  </w:rPr>
+                  <m:t>t</m:t>
+                </m:r>
+              </m:e>
+              <m:sub>
+                <m:r>
+                  <w:rPr>
+                    <w:rFonts w:ascii="Cambria Math" w:hAnsi="Cambria Math" w:cs="Times New Roman"/>
+                    <w:sz w:val="22"/>
+                    <w:szCs w:val="22"/>
+                    <w:lang w:val="ru-RU"/>
+                  </w:rPr>
+                  <m:t>0</m:t>
+                </m:r>
+              </m:sub>
+            </m:sSub>
+          </m:e>
+        </m:d>
+        <m:r>
+          <m:rPr>
+            <m:sty m:val="p"/>
+          </m:rPr>
+          <w:rPr>
+            <w:rFonts w:ascii="Cambria Math" w:hAnsi="Cambria Math" w:cs="Times New Roman"/>
+            <w:sz w:val="22"/>
+            <w:szCs w:val="22"/>
+            <w:lang w:val="ru-RU"/>
+          </w:rPr>
+          <m:t>=</m:t>
+        </m:r>
+        <m:r>
+          <w:rPr>
+            <w:rFonts w:ascii="Cambria Math" w:hAnsi="Cambria Math" w:cs="Times New Roman"/>
+            <w:sz w:val="22"/>
+            <w:szCs w:val="22"/>
+            <w:lang w:val="ru-RU"/>
+          </w:rPr>
+          <m:t>0</m:t>
+        </m:r>
+      </m:oMath>
+      <w:r>
+        <w:rPr>
+          <w:rFonts w:ascii="Times New Roman" w:hAnsi="Times New Roman" w:cs="Times New Roman"/>
+          <w:sz w:val="22"/>
+          <w:szCs w:val="22"/>
+          <w:lang w:val="ru-RU"/>
+        </w:rPr>
+        <w:t xml:space="preserve"> для некоторого </w:t>
+      </w:r>
+      <m:oMath>
+        <m:sSub>
+          <m:sSubPr>
+            <m:ctrlPr>
+              <w:rPr>
+                <w:rFonts w:ascii="Cambria Math" w:hAnsi="Cambria Math" w:cs="Times New Roman"/>
+                <w:sz w:val="22"/>
+                <w:szCs w:val="22"/>
+              </w:rPr>
+            </m:ctrlPr>
+          </m:sSubPr>
+          <m:e>
+            <m:r>
+              <w:rPr>
+                <w:rFonts w:ascii="Cambria Math" w:hAnsi="Cambria Math" w:cs="Times New Roman"/>
+                <w:sz w:val="22"/>
+                <w:szCs w:val="22"/>
+              </w:rPr>
+              <m:t>t</m:t>
+            </m:r>
+          </m:e>
+          <m:sub>
+            <m:r>
+              <w:rPr>
+                <w:rFonts w:ascii="Cambria Math" w:hAnsi="Cambria Math" w:cs="Times New Roman"/>
+                <w:sz w:val="22"/>
+                <w:szCs w:val="22"/>
+                <w:lang w:val="ru-RU"/>
+              </w:rPr>
+              <m:t>0</m:t>
+            </m:r>
+          </m:sub>
+        </m:sSub>
+        <m:r>
+          <m:rPr>
+            <m:scr m:val="double-struck"/>
+            <m:sty m:val="p"/>
+          </m:rPr>
+          <w:rPr>
+            <w:rFonts w:ascii="Cambria Math" w:hAnsi="Cambria Math" w:cs="Times New Roman"/>
+            <w:sz w:val="22"/>
+            <w:szCs w:val="22"/>
+            <w:lang w:val="ru-RU"/>
+          </w:rPr>
+          <m:t>∈R</m:t>
+        </m:r>
+      </m:oMath>
+      <w:r>
+        <w:rPr>
+          <w:rFonts w:ascii="Times New Roman" w:hAnsi="Times New Roman" w:cs="Times New Roman"/>
+          <w:sz w:val="22"/>
+          <w:szCs w:val="22"/>
+          <w:lang w:val="ru-RU"/>
+        </w:rPr>
+        <w:t>. Это означает, что</w:t>
+      </w:r>
+    </w:p>
+    <w:p>
+      <w:pPr>
+        <w:pStyle w:val="ac"/>
+        <w:rPr>
+          <w:rFonts w:ascii="Times New Roman" w:hAnsi="Times New Roman" w:cs="Times New Roman"/>
+        </w:rPr>
+      </w:pPr>
+      <m:oMathPara>
+        <m:oMathParaPr>
+          <m:jc m:val="center"/>
+        </m:oMathParaPr>
+        <m:oMath>
+          <m:d>
+            <m:dPr>
+              <m:ctrlPr>
+                <w:rPr>
+                  <w:rFonts w:ascii="Cambria Math" w:hAnsi="Cambria Math" w:cs="Times New Roman"/>
+                </w:rPr>
+              </m:ctrlPr>
+            </m:dPr>
+            <m:e>
+              <m:r>
+                <w:rPr>
+                  <w:rFonts w:ascii="Cambria Math" w:hAnsi="Cambria Math" w:cs="Times New Roman"/>
+                </w:rPr>
+                <m:t>x</m:t>
+              </m:r>
+              <m:r>
+                <m:rPr>
+                  <m:sty m:val="p"/>
+                </m:rPr>
+                <w:rPr>
+                  <w:rFonts w:ascii="Cambria Math" w:hAnsi="Cambria Math" w:cs="Times New Roman"/>
+                </w:rPr>
+                <m:t>-</m:t>
+              </m:r>
+              <m:sSub>
+                <m:sSubPr>
+                  <m:ctrlPr>
+                    <w:rPr>
+                      <w:rFonts w:ascii="Cambria Math" w:hAnsi="Cambria Math" w:cs="Times New Roman"/>
+                    </w:rPr>
+                  </m:ctrlPr>
+                </m:sSubPr>
+                <m:e>
+                  <m:r>
+                    <w:rPr>
+                      <w:rFonts w:ascii="Cambria Math" w:hAnsi="Cambria Math" w:cs="Times New Roman"/>
+                    </w:rPr>
+                    <m:t>t</m:t>
+                  </m:r>
+                </m:e>
+                <m:sub>
+                  <m:r>
+                    <w:rPr>
+                      <w:rFonts w:ascii="Cambria Math" w:hAnsi="Cambria Math" w:cs="Times New Roman"/>
+                    </w:rPr>
+                    <m:t>0</m:t>
+                  </m:r>
+                </m:sub>
+              </m:sSub>
+              <m:r>
+                <w:rPr>
+                  <w:rFonts w:ascii="Cambria Math" w:hAnsi="Cambria Math" w:cs="Times New Roman"/>
+                </w:rPr>
+                <m:t>y</m:t>
+              </m:r>
+              <m:r>
+                <m:rPr>
+                  <m:sty m:val="p"/>
+                </m:rPr>
+                <w:rPr>
+                  <w:rFonts w:ascii="Cambria Math" w:hAnsi="Cambria Math" w:cs="Times New Roman"/>
+                </w:rPr>
+                <m:t>,</m:t>
+              </m:r>
+              <m:r>
+                <w:rPr>
+                  <w:rFonts w:ascii="Cambria Math" w:hAnsi="Cambria Math" w:cs="Times New Roman"/>
+                </w:rPr>
+                <m:t>x</m:t>
+              </m:r>
+              <m:r>
+                <m:rPr>
+                  <m:sty m:val="p"/>
+                </m:rPr>
+                <w:rPr>
+                  <w:rFonts w:ascii="Cambria Math" w:hAnsi="Cambria Math" w:cs="Times New Roman"/>
+                </w:rPr>
+                <m:t>-</m:t>
+              </m:r>
+              <m:sSub>
+                <m:sSubPr>
+                  <m:ctrlPr>
+                    <w:rPr>
+                      <w:rFonts w:ascii="Cambria Math" w:hAnsi="Cambria Math" w:cs="Times New Roman"/>
+                    </w:rPr>
+                  </m:ctrlPr>
+                </m:sSubPr>
+                <m:e>
+                  <m:r>
+                    <w:rPr>
+                      <w:rFonts w:ascii="Cambria Math" w:hAnsi="Cambria Math" w:cs="Times New Roman"/>
+                    </w:rPr>
+                    <m:t>t</m:t>
+                  </m:r>
+                </m:e>
+                <m:sub>
+                  <m:r>
+                    <w:rPr>
+                      <w:rFonts w:ascii="Cambria Math" w:hAnsi="Cambria Math" w:cs="Times New Roman"/>
+                    </w:rPr>
+                    <m:t>0</m:t>
+                  </m:r>
+                </m:sub>
+              </m:sSub>
+              <m:r>
+                <w:rPr>
+                  <w:rFonts w:ascii="Cambria Math" w:hAnsi="Cambria Math" w:cs="Times New Roman"/>
+                </w:rPr>
+                <m:t>y</m:t>
+              </m:r>
+            </m:e>
+          </m:d>
+          <m:r>
+            <m:rPr>
+              <m:sty m:val="p"/>
+            </m:rPr>
+            <w:rPr>
+              <w:rFonts w:ascii="Cambria Math" w:hAnsi="Cambria Math" w:cs="Times New Roman"/>
+            </w:rPr>
+            <m:t>=</m:t>
+          </m:r>
+          <m:r>
+            <w:rPr>
+              <w:rFonts w:ascii="Cambria Math" w:hAnsi="Cambria Math" w:cs="Times New Roman"/>
+            </w:rPr>
+            <m:t>0</m:t>
+          </m:r>
+          <m:r>
+            <m:rPr>
+              <m:sty m:val="p"/>
+            </m:rPr>
+            <w:rPr>
+              <w:rFonts w:ascii="Cambria Math" w:hAnsi="Cambria Math" w:cs="Times New Roman"/>
+            </w:rPr>
+            <m:t>,</m:t>
+          </m:r>
+        </m:oMath>
+      </m:oMathPara>
+    </w:p>
+    <w:p>
+      <w:pPr>
+        <w:pStyle w:val="FirstParagraph"/>
+        <w:rPr>
+          <w:rFonts w:ascii="Times New Roman" w:hAnsi="Times New Roman" w:cs="Times New Roman"/>
+          <w:sz w:val="22"/>
+          <w:szCs w:val="22"/>
+          <w:lang w:val="ru-RU"/>
+        </w:rPr>
+      </w:pPr>
+      <w:r>
+        <w:rPr>
+          <w:rFonts w:ascii="Times New Roman" w:hAnsi="Times New Roman" w:cs="Times New Roman"/>
+          <w:sz w:val="22"/>
+          <w:szCs w:val="22"/>
+          <w:lang w:val="ru-RU"/>
+        </w:rPr>
+        <w:t>то</w:t>
+      </w:r>
+      <w:r>
+        <w:rPr>
+          <w:rFonts w:ascii="Times New Roman" w:hAnsi="Times New Roman" w:cs="Times New Roman"/>
+          <w:sz w:val="22"/>
+          <w:szCs w:val="22"/>
+          <w:lang w:val="ru-RU"/>
+        </w:rPr>
+        <w:t xml:space="preserve"> </w:t>
+      </w:r>
+      <w:r>
+        <w:rPr>
+          <w:rFonts w:ascii="Times New Roman" w:hAnsi="Times New Roman" w:cs="Times New Roman"/>
+          <w:sz w:val="22"/>
+          <w:szCs w:val="22"/>
+          <w:lang w:val="ru-RU"/>
+        </w:rPr>
+        <w:t>есть</w:t>
+      </w:r>
+      <w:r>
+        <w:rPr>
+          <w:rFonts w:ascii="Times New Roman" w:hAnsi="Times New Roman" w:cs="Times New Roman"/>
+          <w:sz w:val="22"/>
+          <w:szCs w:val="22"/>
+          <w:lang w:val="ru-RU"/>
+        </w:rPr>
+        <w:t xml:space="preserve"> </w:t>
+      </w:r>
+      <m:oMath>
+        <m:r>
+          <w:rPr>
+            <w:rFonts w:ascii="Cambria Math" w:hAnsi="Cambria Math" w:cs="Times New Roman"/>
+            <w:sz w:val="22"/>
+            <w:szCs w:val="22"/>
+          </w:rPr>
+          <m:t>x</m:t>
+        </m:r>
+        <m:r>
+          <m:rPr>
+            <m:sty m:val="p"/>
+          </m:rPr>
+          <w:rPr>
+            <w:rFonts w:ascii="Cambria Math" w:hAnsi="Cambria Math" w:cs="Times New Roman"/>
+            <w:sz w:val="22"/>
+            <w:szCs w:val="22"/>
+            <w:lang w:val="ru-RU"/>
+          </w:rPr>
+          <m:t>=</m:t>
+        </m:r>
+        <m:sSub>
+          <m:sSubPr>
+            <m:ctrlPr>
+              <w:rPr>
+                <w:rFonts w:ascii="Cambria Math" w:hAnsi="Cambria Math" w:cs="Times New Roman"/>
+                <w:sz w:val="22"/>
+                <w:szCs w:val="22"/>
+              </w:rPr>
+            </m:ctrlPr>
+          </m:sSubPr>
+          <m:e>
+            <m:r>
+              <w:rPr>
+                <w:rFonts w:ascii="Cambria Math" w:hAnsi="Cambria Math" w:cs="Times New Roman"/>
+                <w:sz w:val="22"/>
+                <w:szCs w:val="22"/>
+              </w:rPr>
+              <m:t>t</m:t>
+            </m:r>
+          </m:e>
+          <m:sub>
+            <m:r>
+              <w:rPr>
+                <w:rFonts w:ascii="Cambria Math" w:hAnsi="Cambria Math" w:cs="Times New Roman"/>
+                <w:sz w:val="22"/>
+                <w:szCs w:val="22"/>
+                <w:lang w:val="ru-RU"/>
+              </w:rPr>
+              <m:t>0</m:t>
+            </m:r>
+          </m:sub>
+        </m:sSub>
+        <m:r>
+          <w:rPr>
+            <w:rFonts w:ascii="Cambria Math" w:hAnsi="Cambria Math" w:cs="Times New Roman"/>
+            <w:sz w:val="22"/>
+            <w:szCs w:val="22"/>
+          </w:rPr>
+          <m:t>y</m:t>
+        </m:r>
+      </m:oMath>
+      <w:r>
+        <w:rPr>
+          <w:rFonts w:ascii="Times New Roman" w:hAnsi="Times New Roman" w:cs="Times New Roman"/>
+          <w:sz w:val="22"/>
+          <w:szCs w:val="22"/>
+          <w:lang w:val="ru-RU"/>
+        </w:rPr>
+        <w:t>.</w:t>
+      </w:r>
+      <w:r>
+        <w:rPr>
+          <w:rFonts w:ascii="Times New Roman" w:hAnsi="Times New Roman" w:cs="Times New Roman"/>
+          <w:sz w:val="22"/>
+          <w:szCs w:val="22"/>
+          <w:lang w:val="ru-RU"/>
+        </w:rPr>
+        <w:t xml:space="preserve"> Теорема доказана.</w:t>
+      </w:r>
+    </w:p>
+    <w:p>
+      <w:pPr>
+        <w:pStyle w:val="ac"/>
+      </w:pPr>
+    </w:p>
+    <w:p>
+      <w:pPr>
+        <w:pStyle w:val="ac"/>
+      </w:pPr>
+    </w:p>
+    <w:p>
+      <w:pPr>
+        <w:pStyle w:val="ac"/>
+      </w:pPr>
+    </w:p>
+    <w:p>
+      <w:pPr>
+        <w:pStyle w:val="ac"/>
+      </w:pPr>
+    </w:p>
+    <w:p>
+      <w:pPr>
+        <w:pStyle w:val="ac"/>
+      </w:pPr>
+    </w:p>
+    <w:p>
+      <w:pPr>
+        <w:pStyle w:val="ac"/>
+        <w:rPr>
+          <w:rFonts w:ascii="Times New Roman" w:hAnsi="Times New Roman" w:cs="Times New Roman"/>
+        </w:rPr>
+      </w:pPr>
+      <w:r>
+        <w:rPr>
+          <w:rFonts w:ascii="Times New Roman" w:hAnsi="Times New Roman" w:cs="Times New Roman"/>
+          <w:b/>
+          <w:bCs/>
+        </w:rPr>
+        <w:lastRenderedPageBreak/>
+        <w:t>Частные виды неравенства</w:t>
+      </w:r>
+      <w:r>
+        <w:rPr>
+          <w:rFonts w:ascii="Times New Roman" w:hAnsi="Times New Roman" w:cs="Times New Roman"/>
+        </w:rPr>
+        <w:t>.</w:t>
+      </w:r>
+    </w:p>
+    <w:p>
+      <w:pPr>
+        <w:pStyle w:val="ac"/>
+        <w:numPr>
+          <w:ilvl w:val="0"/>
+          <w:numId w:val="15"/>
+        </w:numPr>
+        <w:rPr>
+          <w:rFonts w:ascii="Times New Roman" w:hAnsi="Times New Roman" w:cs="Times New Roman"/>
+        </w:rPr>
+      </w:pPr>
+      <w:r>
+        <w:rPr>
+          <w:rFonts w:ascii="Times New Roman" w:hAnsi="Times New Roman" w:cs="Times New Roman"/>
+        </w:rPr>
+        <w:t>Для</w:t>
+      </w:r>
+      <w:r>
+        <w:rPr>
+          <w:rFonts w:ascii="Times New Roman" w:hAnsi="Times New Roman" w:cs="Times New Roman"/>
+        </w:rPr>
+        <w:t xml:space="preserve"> </w:t>
+      </w:r>
+      <w:r>
+        <w:rPr>
+          <w:rFonts w:ascii="Times New Roman" w:hAnsi="Times New Roman" w:cs="Times New Roman"/>
+        </w:rPr>
+        <w:t xml:space="preserve">пространства </w:t>
+      </w:r>
+      <m:oMath>
+        <m:sSub>
+          <m:sSubPr>
+            <m:ctrlPr>
+              <w:rPr>
+                <w:rFonts w:ascii="Cambria Math" w:hAnsi="Cambria Math" w:cs="Times New Roman"/>
+                <w:i/>
+              </w:rPr>
+            </m:ctrlPr>
+          </m:sSubPr>
+          <m:e>
+            <m:r>
+              <w:rPr>
+                <w:rFonts w:ascii="Cambria Math" w:hAnsi="Cambria Math" w:cs="Times New Roman"/>
+              </w:rPr>
+              <m:t>V</m:t>
+            </m:r>
+          </m:e>
+          <m:sub>
+            <m:r>
+              <w:rPr>
+                <w:rFonts w:ascii="Cambria Math" w:hAnsi="Cambria Math" w:cs="Times New Roman"/>
+              </w:rPr>
+              <m:t>n</m:t>
+            </m:r>
+          </m:sub>
+        </m:sSub>
+        <m:r>
+          <w:rPr>
+            <w:rFonts w:ascii="Cambria Math" w:hAnsi="Cambria Math" w:cs="Times New Roman"/>
+          </w:rPr>
+          <m:t>,n=1,2,3</m:t>
+        </m:r>
+      </m:oMath>
+      <w:r>
+        <w:rPr>
+          <w:rFonts w:ascii="Times New Roman" w:hAnsi="Times New Roman" w:cs="Times New Roman"/>
+        </w:rPr>
+        <w:t xml:space="preserve">, </w:t>
+      </w:r>
+      <w:r>
+        <w:rPr>
+          <w:rFonts w:ascii="Times New Roman" w:hAnsi="Times New Roman" w:cs="Times New Roman"/>
+        </w:rPr>
+        <w:t xml:space="preserve">неравенство </w:t>
+      </w:r>
+      <m:oMath>
+        <m:d>
+          <m:dPr>
+            <m:begChr m:val="|"/>
+            <m:endChr m:val="|"/>
+            <m:ctrlPr>
+              <w:rPr>
+                <w:rFonts w:ascii="Cambria Math" w:hAnsi="Cambria Math" w:cs="Times New Roman"/>
+              </w:rPr>
+            </m:ctrlPr>
+          </m:dPr>
+          <m:e>
+            <m:d>
+              <m:dPr>
+                <m:ctrlPr>
+                  <w:rPr>
+                    <w:rFonts w:ascii="Cambria Math" w:hAnsi="Cambria Math" w:cs="Times New Roman"/>
+                  </w:rPr>
+                </m:ctrlPr>
+              </m:dPr>
+              <m:e>
+                <m:r>
+                  <w:rPr>
+                    <w:rFonts w:ascii="Cambria Math" w:hAnsi="Cambria Math" w:cs="Times New Roman"/>
+                  </w:rPr>
+                  <m:t>x</m:t>
+                </m:r>
+                <m:r>
+                  <m:rPr>
+                    <m:sty m:val="p"/>
+                  </m:rPr>
+                  <w:rPr>
+                    <w:rFonts w:ascii="Cambria Math" w:hAnsi="Cambria Math" w:cs="Times New Roman"/>
+                  </w:rPr>
+                  <m:t>,</m:t>
+                </m:r>
+                <m:r>
+                  <w:rPr>
+                    <w:rFonts w:ascii="Cambria Math" w:hAnsi="Cambria Math" w:cs="Times New Roman"/>
+                  </w:rPr>
+                  <m:t>y</m:t>
+                </m:r>
+              </m:e>
+            </m:d>
+          </m:e>
+        </m:d>
+        <m:r>
+          <m:rPr>
+            <m:sty m:val="p"/>
+          </m:rPr>
+          <w:rPr>
+            <w:rFonts w:ascii="Cambria Math" w:hAnsi="Cambria Math" w:cs="Times New Roman"/>
+          </w:rPr>
+          <m:t>≤</m:t>
+        </m:r>
+        <m:d>
+          <m:dPr>
+            <m:begChr m:val="|"/>
+            <m:endChr m:val="|"/>
+            <m:ctrlPr>
+              <w:rPr>
+                <w:rFonts w:ascii="Cambria Math" w:hAnsi="Cambria Math" w:cs="Times New Roman"/>
+              </w:rPr>
+            </m:ctrlPr>
+          </m:dPr>
+          <m:e>
+            <m:r>
+              <w:rPr>
+                <w:rFonts w:ascii="Cambria Math" w:hAnsi="Cambria Math" w:cs="Times New Roman"/>
+              </w:rPr>
+              <m:t>x</m:t>
+            </m:r>
+          </m:e>
+        </m:d>
+        <m:d>
+          <m:dPr>
+            <m:begChr m:val="|"/>
+            <m:endChr m:val="|"/>
+            <m:ctrlPr>
+              <w:rPr>
+                <w:rFonts w:ascii="Cambria Math" w:hAnsi="Cambria Math" w:cs="Times New Roman"/>
+              </w:rPr>
+            </m:ctrlPr>
+          </m:dPr>
+          <m:e>
+            <m:r>
+              <w:rPr>
+                <w:rFonts w:ascii="Cambria Math" w:hAnsi="Cambria Math" w:cs="Times New Roman"/>
+              </w:rPr>
+              <m:t>y</m:t>
+            </m:r>
+          </m:e>
+        </m:d>
+      </m:oMath>
+      <w:r>
+        <w:rPr>
+          <w:rFonts w:ascii="Times New Roman" w:hAnsi="Times New Roman" w:cs="Times New Roman"/>
+        </w:rPr>
+        <w:t xml:space="preserve"> </w:t>
+      </w:r>
+      <w:r>
+        <w:rPr>
+          <w:rFonts w:ascii="Times New Roman" w:hAnsi="Times New Roman" w:cs="Times New Roman"/>
+        </w:rPr>
+        <w:t>эквивалентно</w:t>
+      </w:r>
+      <w:r>
+        <w:rPr>
+          <w:rFonts w:ascii="Times New Roman" w:hAnsi="Times New Roman" w:cs="Times New Roman"/>
+        </w:rPr>
+        <w:t xml:space="preserve"> </w:t>
+      </w:r>
+      <m:oMath>
+        <m:d>
+          <m:dPr>
+            <m:begChr m:val="|"/>
+            <m:endChr m:val="|"/>
+            <m:ctrlPr>
+              <w:rPr>
+                <w:rFonts w:ascii="Cambria Math" w:hAnsi="Cambria Math" w:cs="Times New Roman"/>
+                <w:i/>
+              </w:rPr>
+            </m:ctrlPr>
+          </m:dPr>
+          <m:e>
+            <m:r>
+              <w:rPr>
+                <w:rFonts w:ascii="Cambria Math" w:hAnsi="Cambria Math" w:cs="Times New Roman"/>
+              </w:rPr>
+              <m:t>cos</m:t>
+            </m:r>
+            <m:r>
+              <w:rPr>
+                <w:rFonts w:ascii="Cambria Math" w:hAnsi="Cambria Math" w:cs="Times New Roman"/>
+              </w:rPr>
+              <m:t>φ</m:t>
+            </m:r>
+          </m:e>
+        </m:d>
+        <m:r>
+          <w:rPr>
+            <w:rFonts w:ascii="Cambria Math" w:hAnsi="Cambria Math" w:cs="Cambria Math"/>
+          </w:rPr>
+          <m:t>≤</m:t>
+        </m:r>
+        <m:r>
+          <w:rPr>
+            <w:rFonts w:ascii="Cambria Math" w:hAnsi="Cambria Math" w:cs="Times New Roman"/>
+          </w:rPr>
+          <m:t>1</m:t>
+        </m:r>
+      </m:oMath>
+      <w:r>
+        <w:rPr>
+          <w:rFonts w:ascii="Times New Roman" w:hAnsi="Times New Roman" w:cs="Times New Roman"/>
+        </w:rPr>
+        <w:t xml:space="preserve"> </w:t>
+      </w:r>
+      <w:r>
+        <w:rPr>
+          <w:rFonts w:ascii="Times New Roman" w:hAnsi="Times New Roman" w:cs="Times New Roman"/>
+        </w:rPr>
+        <w:t>и не</w:t>
+      </w:r>
+      <w:r>
+        <w:rPr>
+          <w:rFonts w:ascii="Times New Roman" w:hAnsi="Times New Roman" w:cs="Times New Roman"/>
+        </w:rPr>
+        <w:t xml:space="preserve"> </w:t>
+      </w:r>
+      <w:r>
+        <w:rPr>
+          <w:rFonts w:ascii="Times New Roman" w:hAnsi="Times New Roman" w:cs="Times New Roman"/>
+        </w:rPr>
+        <w:t>даёт</w:t>
+      </w:r>
+      <w:r>
+        <w:rPr>
+          <w:rFonts w:ascii="Times New Roman" w:hAnsi="Times New Roman" w:cs="Times New Roman"/>
+        </w:rPr>
+        <w:t xml:space="preserve"> </w:t>
+      </w:r>
+      <w:r>
+        <w:rPr>
+          <w:rFonts w:ascii="Times New Roman" w:hAnsi="Times New Roman" w:cs="Times New Roman"/>
+        </w:rPr>
+        <w:t>ничего</w:t>
+      </w:r>
+      <w:r>
+        <w:rPr>
+          <w:rFonts w:ascii="Times New Roman" w:hAnsi="Times New Roman" w:cs="Times New Roman"/>
+        </w:rPr>
+        <w:t xml:space="preserve"> </w:t>
+      </w:r>
+      <w:r>
+        <w:rPr>
+          <w:rFonts w:ascii="Times New Roman" w:hAnsi="Times New Roman" w:cs="Times New Roman"/>
+        </w:rPr>
+        <w:t>нового.</w:t>
+      </w:r>
+    </w:p>
+    <w:p>
+      <w:pPr>
+        <w:pStyle w:val="ac"/>
+        <w:numPr>
+          <w:ilvl w:val="0"/>
+          <w:numId w:val="15"/>
+        </w:numPr>
+        <w:rPr>
+          <w:rFonts w:ascii="Times New Roman" w:hAnsi="Times New Roman" w:cs="Times New Roman"/>
+        </w:rPr>
+      </w:pPr>
+      <w:r>
+        <w:rPr>
+          <w:rFonts w:ascii="Times New Roman" w:hAnsi="Times New Roman" w:cs="Times New Roman"/>
+        </w:rPr>
+        <w:t>Для</w:t>
+      </w:r>
+      <w:r>
+        <w:rPr>
+          <w:rFonts w:ascii="Times New Roman" w:hAnsi="Times New Roman" w:cs="Times New Roman"/>
+        </w:rPr>
+        <w:t xml:space="preserve"> </w:t>
+      </w:r>
+      <m:oMath>
+        <m:sSup>
+          <m:sSupPr>
+            <m:ctrlPr>
+              <w:rPr>
+                <w:rFonts w:ascii="Cambria Math" w:hAnsi="Cambria Math" w:cs="Times New Roman"/>
+                <w:i/>
+              </w:rPr>
+            </m:ctrlPr>
+          </m:sSupPr>
+          <m:e>
+            <m:r>
+              <w:rPr>
+                <w:rFonts w:ascii="Cambria Math" w:hAnsi="Cambria Math" w:cs="Times New Roman"/>
+              </w:rPr>
+              <m:t>R</m:t>
+            </m:r>
+          </m:e>
+          <m:sup>
+            <m:r>
+              <w:rPr>
+                <w:rFonts w:ascii="Cambria Math" w:hAnsi="Cambria Math" w:cs="Times New Roman"/>
+              </w:rPr>
+              <m:t>n</m:t>
+            </m:r>
+          </m:sup>
+        </m:sSup>
+      </m:oMath>
+      <w:r>
+        <w:rPr>
+          <w:rFonts w:ascii="Times New Roman" w:hAnsi="Times New Roman" w:cs="Times New Roman"/>
+        </w:rPr>
+        <w:t xml:space="preserve"> </w:t>
+      </w:r>
+      <w:r>
+        <w:rPr>
+          <w:rFonts w:ascii="Times New Roman" w:hAnsi="Times New Roman" w:cs="Times New Roman"/>
+        </w:rPr>
+        <w:t>с</w:t>
+      </w:r>
+      <w:r>
+        <w:rPr>
+          <w:rFonts w:ascii="Times New Roman" w:hAnsi="Times New Roman" w:cs="Times New Roman"/>
+        </w:rPr>
+        <w:t xml:space="preserve"> </w:t>
+      </w:r>
+      <w:r>
+        <w:rPr>
+          <w:rFonts w:ascii="Times New Roman" w:hAnsi="Times New Roman" w:cs="Times New Roman"/>
+        </w:rPr>
+        <w:t>каноническим</w:t>
+      </w:r>
+      <w:r>
+        <w:rPr>
+          <w:rFonts w:ascii="Times New Roman" w:hAnsi="Times New Roman" w:cs="Times New Roman"/>
+        </w:rPr>
+        <w:t xml:space="preserve"> скалярным произведением </w:t>
+      </w:r>
+      <w:r>
+        <w:rPr>
+          <w:rFonts w:ascii="Times New Roman" w:hAnsi="Times New Roman" w:cs="Times New Roman"/>
+        </w:rPr>
+        <w:t>соотношение</w:t>
+      </w:r>
+      <w:r>
+        <w:rPr>
+          <w:rFonts w:ascii="Times New Roman" w:hAnsi="Times New Roman" w:cs="Times New Roman"/>
+        </w:rPr>
+        <w:t xml:space="preserve"> </w:t>
+      </w:r>
+      <m:oMath>
+        <m:d>
+          <m:dPr>
+            <m:begChr m:val="|"/>
+            <m:endChr m:val="|"/>
+            <m:ctrlPr>
+              <w:rPr>
+                <w:rFonts w:ascii="Cambria Math" w:hAnsi="Cambria Math" w:cs="Times New Roman"/>
+              </w:rPr>
+            </m:ctrlPr>
+          </m:dPr>
+          <m:e>
+            <m:d>
+              <m:dPr>
+                <m:ctrlPr>
+                  <w:rPr>
+                    <w:rFonts w:ascii="Cambria Math" w:hAnsi="Cambria Math" w:cs="Times New Roman"/>
+                  </w:rPr>
+                </m:ctrlPr>
+              </m:dPr>
+              <m:e>
+                <m:r>
+                  <w:rPr>
+                    <w:rFonts w:ascii="Cambria Math" w:hAnsi="Cambria Math" w:cs="Times New Roman"/>
+                  </w:rPr>
+                  <m:t>x</m:t>
+                </m:r>
+                <m:r>
+                  <m:rPr>
+                    <m:sty m:val="p"/>
+                  </m:rPr>
+                  <w:rPr>
+                    <w:rFonts w:ascii="Cambria Math" w:hAnsi="Cambria Math" w:cs="Times New Roman"/>
+                  </w:rPr>
+                  <m:t>,</m:t>
+                </m:r>
+                <m:r>
+                  <w:rPr>
+                    <w:rFonts w:ascii="Cambria Math" w:hAnsi="Cambria Math" w:cs="Times New Roman"/>
+                  </w:rPr>
+                  <m:t>y</m:t>
+                </m:r>
+              </m:e>
+            </m:d>
+          </m:e>
+        </m:d>
+        <m:r>
+          <m:rPr>
+            <m:sty m:val="p"/>
+          </m:rPr>
+          <w:rPr>
+            <w:rFonts w:ascii="Cambria Math" w:hAnsi="Cambria Math" w:cs="Times New Roman"/>
+          </w:rPr>
+          <m:t>≤</m:t>
+        </m:r>
+        <m:d>
+          <m:dPr>
+            <m:begChr m:val="|"/>
+            <m:endChr m:val="|"/>
+            <m:ctrlPr>
+              <w:rPr>
+                <w:rFonts w:ascii="Cambria Math" w:hAnsi="Cambria Math" w:cs="Times New Roman"/>
+              </w:rPr>
+            </m:ctrlPr>
+          </m:dPr>
+          <m:e>
+            <m:r>
+              <w:rPr>
+                <w:rFonts w:ascii="Cambria Math" w:hAnsi="Cambria Math" w:cs="Times New Roman"/>
+              </w:rPr>
+              <m:t>x</m:t>
+            </m:r>
+          </m:e>
+        </m:d>
+        <m:d>
+          <m:dPr>
+            <m:begChr m:val="|"/>
+            <m:endChr m:val="|"/>
+            <m:ctrlPr>
+              <w:rPr>
+                <w:rFonts w:ascii="Cambria Math" w:hAnsi="Cambria Math" w:cs="Times New Roman"/>
+              </w:rPr>
+            </m:ctrlPr>
+          </m:dPr>
+          <m:e>
+            <m:r>
+              <w:rPr>
+                <w:rFonts w:ascii="Cambria Math" w:hAnsi="Cambria Math" w:cs="Times New Roman"/>
+              </w:rPr>
+              <m:t>y</m:t>
+            </m:r>
+          </m:e>
+        </m:d>
+        <m:r>
+          <m:rPr>
+            <m:sty m:val="p"/>
+          </m:rPr>
+          <w:rPr>
+            <w:rFonts w:ascii="Cambria Math" w:hAnsi="Cambria Math" w:cs="Times New Roman"/>
+          </w:rPr>
+          <m:t xml:space="preserve"> </m:t>
+        </m:r>
+      </m:oMath>
+      <w:r>
+        <w:rPr>
+          <w:rFonts w:ascii="Times New Roman" w:hAnsi="Times New Roman" w:cs="Times New Roman"/>
+        </w:rPr>
+        <w:t>записывается</w:t>
+      </w:r>
+      <w:r>
+        <w:rPr>
+          <w:rFonts w:ascii="Times New Roman" w:hAnsi="Times New Roman" w:cs="Times New Roman"/>
+        </w:rPr>
+        <w:t xml:space="preserve"> </w:t>
+      </w:r>
+      <w:r>
+        <w:rPr>
+          <w:rFonts w:ascii="Times New Roman" w:hAnsi="Times New Roman" w:cs="Times New Roman"/>
+        </w:rPr>
+        <w:t>как</w:t>
+      </w:r>
+      <w:r>
+        <w:rPr>
+          <w:rFonts w:ascii="Times New Roman" w:hAnsi="Times New Roman" w:cs="Times New Roman"/>
+        </w:rPr>
+        <w:t xml:space="preserve"> (</w:t>
+      </w:r>
+      <w:r>
+        <w:rPr>
+          <w:rFonts w:ascii="Times New Roman" w:hAnsi="Times New Roman" w:cs="Times New Roman"/>
+        </w:rPr>
+        <w:t>доказано Коши</w:t>
+      </w:r>
+      <w:r>
+        <w:rPr>
+          <w:rFonts w:ascii="Times New Roman" w:hAnsi="Times New Roman" w:cs="Times New Roman"/>
+        </w:rPr>
+        <w:t>)</w:t>
+      </w:r>
+    </w:p>
+    <w:p>
+      <w:pPr>
+        <w:pStyle w:val="ac"/>
+        <w:rPr>
+          <w:rFonts w:ascii="Times New Roman" w:hAnsi="Times New Roman" w:cs="Times New Roman"/>
+        </w:rPr>
+      </w:pPr>
+      <m:oMathPara>
+        <m:oMath>
+          <m:d>
+            <m:dPr>
+              <m:begChr m:val="|"/>
+              <m:endChr m:val="|"/>
+              <m:ctrlPr>
+                <w:rPr>
+                  <w:rFonts w:ascii="Cambria Math" w:hAnsi="Cambria Math"/>
+                </w:rPr>
+              </m:ctrlPr>
+            </m:dPr>
+            <m:e>
+              <m:nary>
+                <m:naryPr>
+                  <m:chr m:val="∑"/>
+                  <m:limLoc m:val="undOvr"/>
+                  <m:ctrlPr>
+                    <w:rPr>
+                      <w:rFonts w:ascii="Cambria Math" w:hAnsi="Cambria Math"/>
+                    </w:rPr>
+                  </m:ctrlPr>
+                </m:naryPr>
+                <m:sub>
+                  <m:r>
+                    <w:rPr>
+                      <w:rFonts w:ascii="Cambria Math" w:hAnsi="Cambria Math"/>
+                    </w:rPr>
+                    <m:t>i</m:t>
+                  </m:r>
+                  <m:r>
+                    <m:rPr>
+                      <m:sty m:val="p"/>
+                    </m:rPr>
+                    <w:rPr>
+                      <w:rFonts w:ascii="Cambria Math" w:hAnsi="Cambria Math"/>
+                    </w:rPr>
+                    <m:t>=</m:t>
+                  </m:r>
+                  <m:r>
+                    <w:rPr>
+                      <w:rFonts w:ascii="Cambria Math" w:hAnsi="Cambria Math"/>
+                    </w:rPr>
+                    <m:t>1</m:t>
+                  </m:r>
+                </m:sub>
+                <m:sup>
+                  <m:r>
+                    <w:rPr>
+                      <w:rFonts w:ascii="Cambria Math" w:hAnsi="Cambria Math"/>
+                    </w:rPr>
+                    <m:t>n</m:t>
+                  </m:r>
+                </m:sup>
+                <m:e>
+                  <m:sSub>
+                    <m:sSubPr>
+                      <m:ctrlPr>
+                        <w:rPr>
+                          <w:rFonts w:ascii="Cambria Math" w:hAnsi="Cambria Math"/>
+                        </w:rPr>
+                      </m:ctrlPr>
+                    </m:sSubPr>
+                    <m:e>
+                      <m:r>
+                        <w:rPr>
+                          <w:rFonts w:ascii="Cambria Math" w:hAnsi="Cambria Math"/>
+                        </w:rPr>
+                        <m:t>x</m:t>
+                      </m:r>
+                    </m:e>
+                    <m:sub>
+                      <m:r>
+                        <w:rPr>
+                          <w:rFonts w:ascii="Cambria Math" w:hAnsi="Cambria Math"/>
+                        </w:rPr>
+                        <m:t>i</m:t>
+                      </m:r>
+                    </m:sub>
+                  </m:sSub>
+                </m:e>
+              </m:nary>
+              <m:sSub>
+                <m:sSubPr>
+                  <m:ctrlPr>
+                    <w:rPr>
+                      <w:rFonts w:ascii="Cambria Math" w:hAnsi="Cambria Math"/>
+                    </w:rPr>
+                  </m:ctrlPr>
+                </m:sSubPr>
+                <m:e>
+                  <m:r>
+                    <w:rPr>
+                      <w:rFonts w:ascii="Cambria Math" w:hAnsi="Cambria Math"/>
+                    </w:rPr>
+                    <m:t>y</m:t>
+                  </m:r>
+                </m:e>
+                <m:sub>
+                  <m:r>
+                    <w:rPr>
+                      <w:rFonts w:ascii="Cambria Math" w:hAnsi="Cambria Math"/>
+                    </w:rPr>
+                    <m:t>i</m:t>
+                  </m:r>
+                </m:sub>
+              </m:sSub>
+            </m:e>
+          </m:d>
+          <m:r>
+            <m:rPr>
+              <m:sty m:val="p"/>
+            </m:rPr>
+            <w:rPr>
+              <w:rFonts w:ascii="Cambria Math" w:hAnsi="Cambria Math"/>
+            </w:rPr>
+            <m:t>≤</m:t>
+          </m:r>
+          <m:sSup>
+            <m:sSupPr>
+              <m:ctrlPr>
+                <w:rPr>
+                  <w:rFonts w:ascii="Cambria Math" w:hAnsi="Cambria Math"/>
+                </w:rPr>
+              </m:ctrlPr>
+            </m:sSupPr>
+            <m:e>
+              <m:d>
+                <m:dPr>
+                  <m:ctrlPr>
+                    <w:rPr>
+                      <w:rFonts w:ascii="Cambria Math" w:hAnsi="Cambria Math"/>
+                    </w:rPr>
+                  </m:ctrlPr>
+                </m:dPr>
+                <m:e>
+                  <m:nary>
+                    <m:naryPr>
+                      <m:chr m:val="∑"/>
+                      <m:limLoc m:val="undOvr"/>
+                      <m:ctrlPr>
+                        <w:rPr>
+                          <w:rFonts w:ascii="Cambria Math" w:hAnsi="Cambria Math"/>
+                        </w:rPr>
+                      </m:ctrlPr>
+                    </m:naryPr>
+                    <m:sub>
+                      <m:r>
+                        <w:rPr>
+                          <w:rFonts w:ascii="Cambria Math" w:hAnsi="Cambria Math"/>
+                        </w:rPr>
+                        <m:t>i</m:t>
+                      </m:r>
+                      <m:r>
+                        <m:rPr>
+                          <m:sty m:val="p"/>
+                        </m:rPr>
+                        <w:rPr>
+                          <w:rFonts w:ascii="Cambria Math" w:hAnsi="Cambria Math"/>
+                        </w:rPr>
+                        <m:t>=</m:t>
+                      </m:r>
+                      <m:r>
+                        <w:rPr>
+                          <w:rFonts w:ascii="Cambria Math" w:hAnsi="Cambria Math"/>
+                        </w:rPr>
+                        <m:t>1</m:t>
+                      </m:r>
+                    </m:sub>
+                    <m:sup>
+                      <m:r>
+                        <w:rPr>
+                          <w:rFonts w:ascii="Cambria Math" w:hAnsi="Cambria Math"/>
+                        </w:rPr>
+                        <m:t>n</m:t>
+                      </m:r>
+                    </m:sup>
+                    <m:e>
+                      <m:sSubSup>
+                        <m:sSubSupPr>
+                          <m:ctrlPr>
+                            <w:rPr>
+                              <w:rFonts w:ascii="Cambria Math" w:hAnsi="Cambria Math"/>
+                            </w:rPr>
+                          </m:ctrlPr>
+                        </m:sSubSupPr>
+                        <m:e>
+                          <m:r>
+                            <w:rPr>
+                              <w:rFonts w:ascii="Cambria Math" w:hAnsi="Cambria Math"/>
+                            </w:rPr>
+                            <m:t>x</m:t>
+                          </m:r>
+                        </m:e>
+                        <m:sub>
+                          <m:r>
+                            <w:rPr>
+                              <w:rFonts w:ascii="Cambria Math" w:hAnsi="Cambria Math"/>
+                            </w:rPr>
+                            <m:t>i</m:t>
+                          </m:r>
+                        </m:sub>
+                        <m:sup>
+                          <m:r>
+                            <w:rPr>
+                              <w:rFonts w:ascii="Cambria Math" w:hAnsi="Cambria Math"/>
+                            </w:rPr>
+                            <m:t>2</m:t>
+                          </m:r>
+                        </m:sup>
+                      </m:sSubSup>
+                    </m:e>
+                  </m:nary>
+                </m:e>
+              </m:d>
+            </m:e>
+            <m:sup>
+              <m:f>
+                <m:fPr>
+                  <m:ctrlPr>
+                    <w:rPr>
+                      <w:rFonts w:ascii="Cambria Math" w:hAnsi="Cambria Math"/>
+                    </w:rPr>
+                  </m:ctrlPr>
+                </m:fPr>
+                <m:num>
+                  <m:r>
+                    <w:rPr>
+                      <w:rFonts w:ascii="Cambria Math" w:hAnsi="Cambria Math"/>
+                    </w:rPr>
+                    <m:t>1</m:t>
+                  </m:r>
+                </m:num>
+                <m:den>
+                  <m:r>
+                    <w:rPr>
+                      <w:rFonts w:ascii="Cambria Math" w:hAnsi="Cambria Math"/>
+                    </w:rPr>
+                    <m:t>2</m:t>
+                  </m:r>
+                </m:den>
+              </m:f>
+            </m:sup>
+          </m:sSup>
+          <m:r>
+            <m:rPr>
+              <m:sty m:val="p"/>
+            </m:rPr>
+            <w:rPr>
+              <w:rFonts w:ascii="Cambria Math" w:hAnsi="Cambria Math"/>
+            </w:rPr>
+            <m:t>⋅</m:t>
+          </m:r>
+          <m:sSup>
+            <m:sSupPr>
+              <m:ctrlPr>
+                <w:rPr>
+                  <w:rFonts w:ascii="Cambria Math" w:hAnsi="Cambria Math"/>
+                </w:rPr>
+              </m:ctrlPr>
+            </m:sSupPr>
+            <m:e>
+              <m:d>
+                <m:dPr>
+                  <m:ctrlPr>
+                    <w:rPr>
+                      <w:rFonts w:ascii="Cambria Math" w:hAnsi="Cambria Math"/>
+                    </w:rPr>
+                  </m:ctrlPr>
+                </m:dPr>
+                <m:e>
+                  <m:nary>
+                    <m:naryPr>
+                      <m:chr m:val="∑"/>
+                      <m:limLoc m:val="undOvr"/>
+                      <m:ctrlPr>
+                        <w:rPr>
+                          <w:rFonts w:ascii="Cambria Math" w:hAnsi="Cambria Math"/>
+                        </w:rPr>
+                      </m:ctrlPr>
+                    </m:naryPr>
+                    <m:sub>
+                      <m:r>
+                        <w:rPr>
+                          <w:rFonts w:ascii="Cambria Math" w:hAnsi="Cambria Math"/>
+                        </w:rPr>
+                        <m:t>i</m:t>
+                      </m:r>
+                      <m:r>
+                        <m:rPr>
+                          <m:sty m:val="p"/>
+                        </m:rPr>
+                        <w:rPr>
+                          <w:rFonts w:ascii="Cambria Math" w:hAnsi="Cambria Math"/>
+                        </w:rPr>
+                        <m:t>=</m:t>
+                      </m:r>
+                      <m:r>
+                        <w:rPr>
+                          <w:rFonts w:ascii="Cambria Math" w:hAnsi="Cambria Math"/>
+                        </w:rPr>
+                        <m:t>1</m:t>
+                      </m:r>
+                    </m:sub>
+                    <m:sup>
+                      <m:r>
+                        <w:rPr>
+                          <w:rFonts w:ascii="Cambria Math" w:hAnsi="Cambria Math"/>
+                        </w:rPr>
+                        <m:t>n</m:t>
+                      </m:r>
+                    </m:sup>
+                    <m:e>
+                      <m:sSubSup>
+                        <m:sSubSupPr>
+                          <m:ctrlPr>
+                            <w:rPr>
+                              <w:rFonts w:ascii="Cambria Math" w:hAnsi="Cambria Math"/>
+                            </w:rPr>
+                          </m:ctrlPr>
+                        </m:sSubSupPr>
+                        <m:e>
+                          <m:r>
+                            <w:rPr>
+                              <w:rFonts w:ascii="Cambria Math" w:hAnsi="Cambria Math"/>
+                            </w:rPr>
+                            <m:t>y</m:t>
+                          </m:r>
+                        </m:e>
+                        <m:sub>
+                          <m:r>
+                            <w:rPr>
+                              <w:rFonts w:ascii="Cambria Math" w:hAnsi="Cambria Math"/>
+                            </w:rPr>
+                            <m:t>i</m:t>
+                          </m:r>
+                        </m:sub>
+                        <m:sup>
+                          <m:r>
+                            <w:rPr>
+                              <w:rFonts w:ascii="Cambria Math" w:hAnsi="Cambria Math"/>
+                            </w:rPr>
+                            <m:t>2</m:t>
+                          </m:r>
+                        </m:sup>
+                      </m:sSubSup>
+                    </m:e>
+                  </m:nary>
+                </m:e>
+              </m:d>
+            </m:e>
+            <m:sup>
+              <m:f>
+                <m:fPr>
+                  <m:ctrlPr>
+                    <w:rPr>
+                      <w:rFonts w:ascii="Cambria Math" w:hAnsi="Cambria Math"/>
+                    </w:rPr>
+                  </m:ctrlPr>
+                </m:fPr>
+                <m:num>
+                  <m:r>
+                    <w:rPr>
+                      <w:rFonts w:ascii="Cambria Math" w:hAnsi="Cambria Math"/>
+                    </w:rPr>
+                    <m:t>1</m:t>
+                  </m:r>
+                </m:num>
+                <m:den>
+                  <m:r>
+                    <w:rPr>
+                      <w:rFonts w:ascii="Cambria Math" w:hAnsi="Cambria Math"/>
+                    </w:rPr>
+                    <m:t>2</m:t>
+                  </m:r>
+                </m:den>
+              </m:f>
+            </m:sup>
+          </m:sSup>
+          <m:r>
+            <w:rPr>
+              <w:rFonts w:ascii="Cambria Math" w:hAnsi="Cambria Math"/>
+            </w:rPr>
+            <m:t> </m:t>
+          </m:r>
+          <m:r>
+            <m:rPr>
+              <m:sty m:val="p"/>
+            </m:rPr>
+            <w:rPr>
+              <w:rFonts w:ascii="Cambria Math" w:hAnsi="Cambria Math"/>
+            </w:rPr>
+            <m:t>.</m:t>
+          </m:r>
+        </m:oMath>
+      </m:oMathPara>
+    </w:p>
+    <w:p>
+      <w:pPr>
+        <w:pStyle w:val="a7"/>
+        <w:numPr>
+          <w:ilvl w:val="0"/>
+          <w:numId w:val="15"/>
+        </w:numPr>
+        <w:rPr>
+          <w:rFonts w:ascii="Times New Roman" w:hAnsi="Times New Roman" w:cs="Times New Roman"/>
+          <w:iCs/>
+        </w:rPr>
+      </w:pPr>
+      <w:r>
+        <w:rPr>
+          <w:rFonts w:ascii="Times New Roman" w:hAnsi="Times New Roman" w:cs="Times New Roman"/>
+          <w:iCs/>
+        </w:rPr>
+        <w:t xml:space="preserve">Пусть </w:t>
+      </w:r>
+      <m:oMath>
+        <m:r>
+          <w:rPr>
+            <w:rFonts w:ascii="Cambria Math" w:hAnsi="Cambria Math" w:cs="Times New Roman"/>
+            <w:lang w:val="en-US"/>
+          </w:rPr>
+          <m:t>E</m:t>
+        </m:r>
+        <m:r>
+          <w:rPr>
+            <w:rFonts w:ascii="Cambria Math" w:hAnsi="Cambria Math" w:cs="Times New Roman"/>
+          </w:rPr>
+          <m:t>=</m:t>
+        </m:r>
+        <m:r>
+          <w:rPr>
+            <w:rFonts w:ascii="Cambria Math" w:hAnsi="Cambria Math" w:cs="Times New Roman"/>
+          </w:rPr>
+          <m:t>C</m:t>
+        </m:r>
+        <m:d>
+          <m:dPr>
+            <m:begChr m:val="["/>
+            <m:endChr m:val="]"/>
+            <m:ctrlPr>
+              <w:rPr>
+                <w:rFonts w:ascii="Cambria Math" w:hAnsi="Cambria Math" w:cs="Times New Roman"/>
+                <w:i/>
+                <w:iCs/>
+              </w:rPr>
+            </m:ctrlPr>
+          </m:dPr>
+          <m:e>
+            <m:r>
+              <w:rPr>
+                <w:rFonts w:ascii="Cambria Math" w:hAnsi="Cambria Math" w:cs="Times New Roman"/>
+              </w:rPr>
+              <m:t>a,</m:t>
+            </m:r>
+            <m:r>
+              <w:rPr>
+                <w:rFonts w:ascii="Cambria Math" w:hAnsi="Cambria Math" w:cs="Times New Roman"/>
+                <w:lang w:val="en-US"/>
+              </w:rPr>
+              <m:t>b</m:t>
+            </m:r>
+          </m:e>
+        </m:d>
+        <m:r>
+          <w:rPr>
+            <w:rFonts w:ascii="Cambria Math" w:hAnsi="Cambria Math" w:cs="Times New Roman"/>
+          </w:rPr>
+          <m:t xml:space="preserve"> и </m:t>
+        </m:r>
+        <m:r>
+          <w:rPr>
+            <w:rFonts w:ascii="Cambria Math" w:hAnsi="Cambria Math" w:cs="Times New Roman"/>
+          </w:rPr>
+          <m:t>f</m:t>
+        </m:r>
+        <m:r>
+          <w:rPr>
+            <w:rFonts w:ascii="Cambria Math" w:hAnsi="Cambria Math" w:cs="Times New Roman"/>
+          </w:rPr>
+          <m:t>,</m:t>
+        </m:r>
+        <m:r>
+          <w:rPr>
+            <w:rFonts w:ascii="Cambria Math" w:hAnsi="Cambria Math" w:cs="Times New Roman"/>
+            <w:lang w:val="en-US"/>
+          </w:rPr>
+          <m:t>g</m:t>
+        </m:r>
+        <m:r>
+          <w:rPr>
+            <w:rFonts w:ascii="Cambria Math" w:hAnsi="Cambria Math" w:cs="Times New Roman"/>
+          </w:rPr>
+          <m:t xml:space="preserve"> :</m:t>
+        </m:r>
+        <m:d>
+          <m:dPr>
+            <m:begChr m:val="["/>
+            <m:endChr m:val="]"/>
+            <m:ctrlPr>
+              <w:rPr>
+                <w:rFonts w:ascii="Cambria Math" w:hAnsi="Cambria Math" w:cs="Times New Roman"/>
+                <w:i/>
+                <w:iCs/>
+                <w:lang w:val="en-US"/>
+              </w:rPr>
+            </m:ctrlPr>
+          </m:dPr>
+          <m:e>
+            <m:r>
+              <w:rPr>
+                <w:rFonts w:ascii="Cambria Math" w:hAnsi="Cambria Math" w:cs="Times New Roman"/>
+                <w:lang w:val="en-US"/>
+              </w:rPr>
+              <m:t>a</m:t>
+            </m:r>
+            <m:r>
+              <w:rPr>
+                <w:rFonts w:ascii="Cambria Math" w:hAnsi="Cambria Math" w:cs="Times New Roman"/>
+              </w:rPr>
+              <m:t>.</m:t>
+            </m:r>
+            <m:r>
+              <w:rPr>
+                <w:rFonts w:ascii="Cambria Math" w:hAnsi="Cambria Math" w:cs="Times New Roman"/>
+                <w:lang w:val="en-US"/>
+              </w:rPr>
+              <m:t>b</m:t>
+            </m:r>
+          </m:e>
+        </m:d>
+        <m:r>
+          <w:rPr>
+            <w:rFonts w:ascii="Cambria Math" w:hAnsi="Cambria Math" w:cs="Times New Roman"/>
+          </w:rPr>
+          <m:t>→</m:t>
+        </m:r>
+        <m:r>
+          <w:rPr>
+            <w:rFonts w:ascii="Cambria Math" w:hAnsi="Cambria Math" w:cs="Times New Roman"/>
+            <w:lang w:val="en-US"/>
+          </w:rPr>
+          <m:t>R</m:t>
+        </m:r>
+      </m:oMath>
+      <w:r>
+        <w:rPr>
+          <w:rFonts w:ascii="Times New Roman" w:eastAsiaTheme="minorEastAsia" w:hAnsi="Times New Roman" w:cs="Times New Roman"/>
+          <w:iCs/>
+        </w:rPr>
+        <w:t xml:space="preserve"> </w:t>
+      </w:r>
+      <w:r>
+        <w:rPr>
+          <w:rFonts w:ascii="Times New Roman" w:eastAsiaTheme="minorEastAsia" w:hAnsi="Times New Roman" w:cs="Times New Roman"/>
+          <w:iCs/>
+        </w:rPr>
+        <w:t>–</w:t>
+      </w:r>
+      <w:r>
+        <w:rPr>
+          <w:rFonts w:ascii="Times New Roman" w:eastAsiaTheme="minorEastAsia" w:hAnsi="Times New Roman" w:cs="Times New Roman"/>
+          <w:iCs/>
+        </w:rPr>
+        <w:t xml:space="preserve"> </w:t>
+      </w:r>
+      <w:r>
+        <w:rPr>
+          <w:rFonts w:ascii="Times New Roman" w:eastAsiaTheme="minorEastAsia" w:hAnsi="Times New Roman" w:cs="Times New Roman"/>
+          <w:iCs/>
+        </w:rPr>
+        <w:t>непрерывные функции. Пользуясь интегральным скалярным произведением, получаем</w:t>
+      </w:r>
+      <w:r>
+        <w:rPr>
+          <w:rFonts w:ascii="Times New Roman" w:eastAsiaTheme="minorEastAsia" w:hAnsi="Times New Roman" w:cs="Times New Roman"/>
+          <w:iCs/>
+        </w:rPr>
+        <w:t>:</w:t>
+      </w:r>
+    </w:p>
+    <w:p>
+      <w:pPr>
+        <w:pStyle w:val="a7"/>
+        <w:rPr>
+          <w:rFonts w:ascii="Times New Roman" w:hAnsi="Times New Roman" w:cs="Times New Roman"/>
+          <w:iCs/>
+        </w:rPr>
+      </w:pPr>
+      <m:oMathPara>
+        <m:oMathParaPr>
+          <m:jc m:val="center"/>
+        </m:oMathParaPr>
+        <m:oMath>
+          <m:r>
+            <m:rPr>
+              <m:sty m:val="p"/>
+            </m:rPr>
+            <w:rPr>
+              <w:rFonts w:ascii="Cambria Math" w:hAnsi="Cambria Math"/>
+            </w:rPr>
+            <m:t>|</m:t>
+          </m:r>
+          <m:nary>
+            <m:naryPr>
+              <m:limLoc m:val="undOvr"/>
+              <m:ctrlPr>
+                <w:rPr>
+                  <w:rFonts w:ascii="Cambria Math" w:hAnsi="Cambria Math"/>
+                </w:rPr>
+              </m:ctrlPr>
+            </m:naryPr>
+            <m:sub>
+              <m:r>
+                <w:rPr>
+                  <w:rFonts w:ascii="Cambria Math" w:hAnsi="Cambria Math"/>
+                </w:rPr>
+                <m:t>a</m:t>
+              </m:r>
+            </m:sub>
+            <m:sup>
+              <m:r>
+                <w:rPr>
+                  <w:rFonts w:ascii="Cambria Math" w:hAnsi="Cambria Math"/>
+                </w:rPr>
+                <m:t>b</m:t>
+              </m:r>
+            </m:sup>
+            <m:e>
+              <m:r>
+                <w:rPr>
+                  <w:rFonts w:ascii="Cambria Math" w:hAnsi="Cambria Math"/>
+                </w:rPr>
+                <m:t>f</m:t>
+              </m:r>
+            </m:e>
+          </m:nary>
+          <m:d>
+            <m:dPr>
+              <m:ctrlPr>
+                <w:rPr>
+                  <w:rFonts w:ascii="Cambria Math" w:hAnsi="Cambria Math"/>
+                </w:rPr>
+              </m:ctrlPr>
+            </m:dPr>
+            <m:e>
+              <m:r>
+                <w:rPr>
+                  <w:rFonts w:ascii="Cambria Math" w:hAnsi="Cambria Math"/>
+                </w:rPr>
+                <m:t>t</m:t>
+              </m:r>
+            </m:e>
+          </m:d>
+          <m:r>
+            <w:rPr>
+              <w:rFonts w:ascii="Cambria Math" w:hAnsi="Cambria Math"/>
+            </w:rPr>
+            <m:t>g</m:t>
+          </m:r>
+          <m:d>
+            <m:dPr>
+              <m:ctrlPr>
+                <w:rPr>
+                  <w:rFonts w:ascii="Cambria Math" w:hAnsi="Cambria Math"/>
+                </w:rPr>
+              </m:ctrlPr>
+            </m:dPr>
+            <m:e>
+              <m:r>
+                <w:rPr>
+                  <w:rFonts w:ascii="Cambria Math" w:hAnsi="Cambria Math"/>
+                </w:rPr>
+                <m:t>t</m:t>
+              </m:r>
+            </m:e>
+          </m:d>
+          <m:r>
+            <w:rPr>
+              <w:rFonts w:ascii="Cambria Math" w:hAnsi="Cambria Math"/>
+            </w:rPr>
+            <m:t>dt</m:t>
+          </m:r>
+          <m:r>
+            <m:rPr>
+              <m:sty m:val="p"/>
+            </m:rPr>
+            <w:rPr>
+              <w:rFonts w:ascii="Cambria Math" w:hAnsi="Cambria Math"/>
+            </w:rPr>
+            <m:t>|≤(</m:t>
+          </m:r>
+          <m:nary>
+            <m:naryPr>
+              <m:limLoc m:val="undOvr"/>
+              <m:ctrlPr>
+                <w:rPr>
+                  <w:rFonts w:ascii="Cambria Math" w:hAnsi="Cambria Math"/>
+                </w:rPr>
+              </m:ctrlPr>
+            </m:naryPr>
+            <m:sub>
+              <m:r>
+                <w:rPr>
+                  <w:rFonts w:ascii="Cambria Math" w:hAnsi="Cambria Math"/>
+                </w:rPr>
+                <m:t>a</m:t>
+              </m:r>
+            </m:sub>
+            <m:sup>
+              <m:r>
+                <w:rPr>
+                  <w:rFonts w:ascii="Cambria Math" w:hAnsi="Cambria Math"/>
+                </w:rPr>
+                <m:t>b</m:t>
+              </m:r>
+            </m:sup>
+            <m:e>
+              <m:sSup>
+                <m:sSupPr>
+                  <m:ctrlPr>
+                    <w:rPr>
+                      <w:rFonts w:ascii="Cambria Math" w:hAnsi="Cambria Math"/>
+                    </w:rPr>
+                  </m:ctrlPr>
+                </m:sSupPr>
+                <m:e>
+                  <m:d>
+                    <m:dPr>
+                      <m:begChr m:val="|"/>
+                      <m:endChr m:val="|"/>
+                      <m:ctrlPr>
+                        <w:rPr>
+                          <w:rFonts w:ascii="Cambria Math" w:hAnsi="Cambria Math"/>
+                        </w:rPr>
+                      </m:ctrlPr>
+                    </m:dPr>
+                    <m:e>
+                      <m:r>
+                        <w:rPr>
+                          <w:rFonts w:ascii="Cambria Math" w:hAnsi="Cambria Math"/>
+                        </w:rPr>
+                        <m:t>f</m:t>
+                      </m:r>
+                      <m:d>
+                        <m:dPr>
+                          <m:ctrlPr>
+                            <w:rPr>
+                              <w:rFonts w:ascii="Cambria Math" w:hAnsi="Cambria Math"/>
+                            </w:rPr>
+                          </m:ctrlPr>
+                        </m:dPr>
+                        <m:e>
+                          <m:r>
+                            <w:rPr>
+                              <w:rFonts w:ascii="Cambria Math" w:hAnsi="Cambria Math"/>
+                            </w:rPr>
+                            <m:t>t</m:t>
+                          </m:r>
+                        </m:e>
+                      </m:d>
+                    </m:e>
+                  </m:d>
+                </m:e>
+                <m:sup>
+                  <m:r>
+                    <w:rPr>
+                      <w:rFonts w:ascii="Cambria Math" w:hAnsi="Cambria Math"/>
+                    </w:rPr>
+                    <m:t>2</m:t>
+                  </m:r>
+                </m:sup>
+              </m:sSup>
+            </m:e>
+          </m:nary>
+          <m:r>
+            <w:rPr>
+              <w:rFonts w:ascii="Cambria Math" w:hAnsi="Cambria Math"/>
+            </w:rPr>
+            <m:t>dt</m:t>
+          </m:r>
+          <m:sSup>
+            <m:sSupPr>
+              <m:ctrlPr>
+                <w:rPr>
+                  <w:rFonts w:ascii="Cambria Math" w:hAnsi="Cambria Math"/>
+                </w:rPr>
+              </m:ctrlPr>
+            </m:sSupPr>
+            <m:e>
+              <m:r>
+                <m:rPr>
+                  <m:sty m:val="p"/>
+                </m:rPr>
+                <w:rPr>
+                  <w:rFonts w:ascii="Cambria Math" w:hAnsi="Cambria Math"/>
+                </w:rPr>
+                <m:t>)</m:t>
+              </m:r>
+            </m:e>
+            <m:sup>
+              <m:f>
+                <m:fPr>
+                  <m:ctrlPr>
+                    <w:rPr>
+                      <w:rFonts w:ascii="Cambria Math" w:hAnsi="Cambria Math"/>
+                    </w:rPr>
+                  </m:ctrlPr>
+                </m:fPr>
+                <m:num>
+                  <m:r>
+                    <w:rPr>
+                      <w:rFonts w:ascii="Cambria Math" w:hAnsi="Cambria Math"/>
+                    </w:rPr>
+                    <m:t>1</m:t>
+                  </m:r>
+                </m:num>
+                <m:den>
+                  <m:r>
+                    <w:rPr>
+                      <w:rFonts w:ascii="Cambria Math" w:hAnsi="Cambria Math"/>
+                    </w:rPr>
+                    <m:t>2</m:t>
+                  </m:r>
+                </m:den>
+              </m:f>
+            </m:sup>
+          </m:sSup>
+          <m:r>
+            <m:rPr>
+              <m:sty m:val="p"/>
+            </m:rPr>
+            <w:rPr>
+              <w:rFonts w:ascii="Cambria Math" w:hAnsi="Cambria Math"/>
+            </w:rPr>
+            <m:t>⋅(</m:t>
+          </m:r>
+          <m:nary>
+            <m:naryPr>
+              <m:limLoc m:val="undOvr"/>
+              <m:ctrlPr>
+                <w:rPr>
+                  <w:rFonts w:ascii="Cambria Math" w:hAnsi="Cambria Math"/>
+                </w:rPr>
+              </m:ctrlPr>
+            </m:naryPr>
+            <m:sub>
+              <m:r>
+                <w:rPr>
+                  <w:rFonts w:ascii="Cambria Math" w:hAnsi="Cambria Math"/>
+                </w:rPr>
+                <m:t>a</m:t>
+              </m:r>
+            </m:sub>
+            <m:sup>
+              <m:r>
+                <w:rPr>
+                  <w:rFonts w:ascii="Cambria Math" w:hAnsi="Cambria Math"/>
+                </w:rPr>
+                <m:t>b</m:t>
+              </m:r>
+            </m:sup>
+            <m:e>
+              <m:sSup>
+                <m:sSupPr>
+                  <m:ctrlPr>
+                    <w:rPr>
+                      <w:rFonts w:ascii="Cambria Math" w:hAnsi="Cambria Math"/>
+                    </w:rPr>
+                  </m:ctrlPr>
+                </m:sSupPr>
+                <m:e>
+                  <m:d>
+                    <m:dPr>
+                      <m:begChr m:val="|"/>
+                      <m:endChr m:val="|"/>
+                      <m:ctrlPr>
+                        <w:rPr>
+                          <w:rFonts w:ascii="Cambria Math" w:hAnsi="Cambria Math"/>
+                        </w:rPr>
+                      </m:ctrlPr>
+                    </m:dPr>
+                    <m:e>
+                      <m:r>
+                        <w:rPr>
+                          <w:rFonts w:ascii="Cambria Math" w:hAnsi="Cambria Math"/>
+                        </w:rPr>
+                        <m:t>g</m:t>
+                      </m:r>
+                      <m:d>
+                        <m:dPr>
+                          <m:ctrlPr>
+                            <w:rPr>
+                              <w:rFonts w:ascii="Cambria Math" w:hAnsi="Cambria Math"/>
+                            </w:rPr>
+                          </m:ctrlPr>
+                        </m:dPr>
+                        <m:e>
+                          <m:r>
+                            <w:rPr>
+                              <w:rFonts w:ascii="Cambria Math" w:hAnsi="Cambria Math"/>
+                            </w:rPr>
+                            <m:t>t</m:t>
+                          </m:r>
+                        </m:e>
+                      </m:d>
+                    </m:e>
+                  </m:d>
+                </m:e>
+                <m:sup>
+                  <m:r>
+                    <w:rPr>
+                      <w:rFonts w:ascii="Cambria Math" w:hAnsi="Cambria Math"/>
+                    </w:rPr>
+                    <m:t>2</m:t>
+                  </m:r>
+                </m:sup>
+              </m:sSup>
+            </m:e>
+          </m:nary>
+          <m:r>
+            <w:rPr>
+              <w:rFonts w:ascii="Cambria Math" w:hAnsi="Cambria Math"/>
+            </w:rPr>
+            <m:t>dt</m:t>
+          </m:r>
+          <m:sSup>
+            <m:sSupPr>
+              <m:ctrlPr>
+                <w:rPr>
+                  <w:rFonts w:ascii="Cambria Math" w:hAnsi="Cambria Math"/>
+                </w:rPr>
+              </m:ctrlPr>
+            </m:sSupPr>
+            <m:e>
+              <m:r>
+                <m:rPr>
+                  <m:sty m:val="p"/>
+                </m:rPr>
+                <w:rPr>
+                  <w:rFonts w:ascii="Cambria Math" w:hAnsi="Cambria Math"/>
+                </w:rPr>
+                <m:t>)</m:t>
+              </m:r>
+            </m:e>
+            <m:sup>
+              <m:f>
+                <m:fPr>
+                  <m:ctrlPr>
+                    <w:rPr>
+                      <w:rFonts w:ascii="Cambria Math" w:hAnsi="Cambria Math"/>
+                    </w:rPr>
+                  </m:ctrlPr>
+                </m:fPr>
+                <m:num>
+                  <m:r>
+                    <w:rPr>
+                      <w:rFonts w:ascii="Cambria Math" w:hAnsi="Cambria Math"/>
+                    </w:rPr>
+                    <m:t>1</m:t>
+                  </m:r>
+                </m:num>
+                <m:den>
+                  <m:r>
+                    <w:rPr>
+                      <w:rFonts w:ascii="Cambria Math" w:hAnsi="Cambria Math"/>
+                    </w:rPr>
+                    <m:t>2</m:t>
+                  </m:r>
+                </m:den>
+              </m:f>
+            </m:sup>
+          </m:sSup>
+          <m:r>
+            <w:rPr>
+              <w:rFonts w:ascii="Cambria Math" w:hAnsi="Cambria Math"/>
+            </w:rPr>
+            <m:t> </m:t>
+          </m:r>
+          <m:r>
+            <m:rPr>
+              <m:sty m:val="p"/>
+            </m:rPr>
+            <w:rPr>
+              <w:rFonts w:ascii="Cambria Math" w:hAnsi="Cambria Math"/>
+            </w:rPr>
+            <m:t>.</m:t>
+          </m:r>
+        </m:oMath>
+      </m:oMathPara>
+    </w:p>
     <w:sectPr>
       <w:pgSz w:w="11906" w:h="16838"/>
       <w:pgMar w:top="720" w:right="720" w:bottom="720" w:left="720" w:header="708" w:footer="708" w:gutter="0"/>
@@ -38100,6 +43775,92 @@
 <file path=word/numbering.xml><?xml version="1.0" encoding="utf-8"?>
 <w:numbering xmlns:wpc="http://schemas.microsoft.com/office/word/2010/wordprocessingCanvas" xmlns:cx="http://schemas.microsoft.com/office/drawing/2014/chartex" xmlns:cx1="http://schemas.microsoft.com/office/drawing/2015/9/8/chartex" xmlns:cx2="http://schemas.microsoft.com/office/drawing/2015/10/21/chartex" xmlns:cx3="http://schemas.microsoft.com/office/drawing/2016/5/9/chartex" xmlns:cx4="http://schemas.microsoft.com/office/drawing/2016/5/10/chartex" xmlns:cx5="http://schemas.microsoft.com/office/drawing/2016/5/11/chartex" xmlns:cx6="http://schemas.microsoft.com/office/drawing/2016/5/12/chartex" xmlns:cx7="http://schemas.microsoft.com/office/drawing/2016/5/13/chartex" xmlns:cx8="http://schemas.microsoft.com/office/drawing/2016/5/14/chartex" xmlns:mc="http://schemas.openxmlformats.org/markup-compatibility/2006" xmlns:aink="http://schemas.microsoft.com/office/drawing/2016/ink" xmlns:am3d="http://schemas.microsoft.com/office/drawing/2017/model3d" xmlns:o="urn:schemas-microsoft-com:office:office" xmlns:oel="http://schemas.microsoft.com/office/2019/extlst" xmlns:r="http://schemas.openxmlformats.org/officeDocument/2006/relationships" xmlns:m="http://schemas.openxmlformats.org/officeDocument/2006/math" xmlns:v="urn:schemas-microsoft-com:vml" xmlns:wp14="http://schemas.microsoft.com/office/word/2010/wordprocessingDrawing" xmlns:wp="http://schemas.openxmlformats.org/drawingml/2006/wordprocessingDrawing" xmlns:w10="urn:schemas-microsoft-com:office:word" xmlns:w="http://schemas.openxmlformats.org/wordprocessingml/2006/main" xmlns:w14="http://schemas.microsoft.com/office/word/2010/wordml" xmlns:w15="http://schemas.microsoft.com/office/word/2012/wordml" xmlns:w16cex="http://schemas.microsoft.com/office/word/2018/wordml/cex" xmlns:w16cid="http://schemas.microsoft.com/office/word/2016/wordml/cid" xmlns:w16="http://schemas.microsoft.com/office/word/2018/wordml" xmlns:w16du="http://schemas.microsoft.com/office/word/2023/wordml/word16du" xmlns:w16sdtdh="http://schemas.microsoft.com/office/word/2020/wordml/sdtdatahash" xmlns:w16sdtfl="http://schemas.microsoft.com/office/word/2024/wordml/sdtformatlock" xmlns:w16se="http://schemas.microsoft.com/office/word/2015/wordml/symex" xmlns:wpg="http://schemas.microsoft.com/office/word/2010/wordprocessingGroup" xmlns:wpi="http://schemas.microsoft.com/office/word/2010/wordprocessingInk" xmlns:wne="http://schemas.microsoft.com/office/word/2006/wordml" xmlns:wps="http://schemas.microsoft.com/office/word/2010/wordprocessingShape" mc:Ignorable="w14 w15 w16se w16cid w16 w16cex w16sdtdh w16sdtfl w16du wp14">
   <w:abstractNum w:abstractNumId="0" w15:restartNumberingAfterBreak="0">
+    <w:nsid w:val="00A99412"/>
+    <w:multiLevelType w:val="multilevel"/>
+    <w:tmpl w:val="74484DBC"/>
+    <w:lvl w:ilvl="0">
+      <w:start w:val="2"/>
+      <w:numFmt w:val="decimal"/>
+      <w:lvlText w:val="%1."/>
+      <w:lvlJc w:val="left"/>
+      <w:pPr>
+        <w:ind w:left="720" w:hanging="480"/>
+      </w:pPr>
+    </w:lvl>
+    <w:lvl w:ilvl="1">
+      <w:start w:val="2"/>
+      <w:numFmt w:val="decimal"/>
+      <w:lvlText w:val="%2."/>
+      <w:lvlJc w:val="left"/>
+      <w:pPr>
+        <w:ind w:left="1440" w:hanging="480"/>
+      </w:pPr>
+    </w:lvl>
+    <w:lvl w:ilvl="2">
+      <w:start w:val="2"/>
+      <w:numFmt w:val="decimal"/>
+      <w:lvlText w:val="%3."/>
+      <w:lvlJc w:val="left"/>
+      <w:pPr>
+        <w:ind w:left="2160" w:hanging="480"/>
+      </w:pPr>
+    </w:lvl>
+    <w:lvl w:ilvl="3">
+      <w:start w:val="2"/>
+      <w:numFmt w:val="decimal"/>
+      <w:lvlText w:val="%4."/>
+      <w:lvlJc w:val="left"/>
+      <w:pPr>
+        <w:ind w:left="2880" w:hanging="480"/>
+      </w:pPr>
+    </w:lvl>
+    <w:lvl w:ilvl="4">
+      <w:start w:val="2"/>
+      <w:numFmt w:val="decimal"/>
+      <w:lvlText w:val="%5."/>
+      <w:lvlJc w:val="left"/>
+      <w:pPr>
+        <w:ind w:left="3600" w:hanging="480"/>
+      </w:pPr>
+    </w:lvl>
+    <w:lvl w:ilvl="5">
+      <w:start w:val="2"/>
+      <w:numFmt w:val="decimal"/>
+      <w:lvlText w:val="%6."/>
+      <w:lvlJc w:val="left"/>
+      <w:pPr>
+        <w:ind w:left="4320" w:hanging="480"/>
+      </w:pPr>
+    </w:lvl>
+    <w:lvl w:ilvl="6">
+      <w:start w:val="2"/>
+      <w:numFmt w:val="decimal"/>
+      <w:lvlText w:val="%7."/>
+      <w:lvlJc w:val="left"/>
+      <w:pPr>
+        <w:ind w:left="5040" w:hanging="480"/>
+      </w:pPr>
+    </w:lvl>
+    <w:lvl w:ilvl="7">
+      <w:start w:val="2"/>
+      <w:numFmt w:val="decimal"/>
+      <w:lvlText w:val="%8."/>
+      <w:lvlJc w:val="left"/>
+      <w:pPr>
+        <w:ind w:left="5760" w:hanging="480"/>
+      </w:pPr>
+    </w:lvl>
+    <w:lvl w:ilvl="8">
+      <w:start w:val="2"/>
+      <w:numFmt w:val="decimal"/>
+      <w:lvlText w:val="%9."/>
+      <w:lvlJc w:val="left"/>
+      <w:pPr>
+        <w:ind w:left="6480" w:hanging="480"/>
+      </w:pPr>
+    </w:lvl>
+  </w:abstractNum>
+  <w:abstractNum w:abstractNumId="1" w15:restartNumberingAfterBreak="0">
     <w:nsid w:val="06D41E52"/>
     <w:multiLevelType w:val="hybridMultilevel"/>
     <w:tmpl w:val="73B45206"/>
@@ -38212,7 +43973,7 @@
       </w:rPr>
     </w:lvl>
   </w:abstractNum>
-  <w:abstractNum w:abstractNumId="1" w15:restartNumberingAfterBreak="0">
+  <w:abstractNum w:abstractNumId="2" w15:restartNumberingAfterBreak="0">
     <w:nsid w:val="0A5211A1"/>
     <w:multiLevelType w:val="hybridMultilevel"/>
     <w:tmpl w:val="F44A6D62"/>
@@ -38298,7 +44059,7 @@
       </w:pPr>
     </w:lvl>
   </w:abstractNum>
-  <w:abstractNum w:abstractNumId="2" w15:restartNumberingAfterBreak="0">
+  <w:abstractNum w:abstractNumId="3" w15:restartNumberingAfterBreak="0">
     <w:nsid w:val="0A7D0EC2"/>
     <w:multiLevelType w:val="hybridMultilevel"/>
     <w:tmpl w:val="BBEE216C"/>
@@ -38384,7 +44145,7 @@
       </w:pPr>
     </w:lvl>
   </w:abstractNum>
-  <w:abstractNum w:abstractNumId="3" w15:restartNumberingAfterBreak="0">
+  <w:abstractNum w:abstractNumId="4" w15:restartNumberingAfterBreak="0">
     <w:nsid w:val="15C43E7C"/>
     <w:multiLevelType w:val="hybridMultilevel"/>
     <w:tmpl w:val="A9F4644E"/>
@@ -38473,7 +44234,7 @@
       </w:pPr>
     </w:lvl>
   </w:abstractNum>
-  <w:abstractNum w:abstractNumId="4" w15:restartNumberingAfterBreak="0">
+  <w:abstractNum w:abstractNumId="5" w15:restartNumberingAfterBreak="0">
     <w:nsid w:val="18577667"/>
     <w:multiLevelType w:val="hybridMultilevel"/>
     <w:tmpl w:val="3A90256A"/>
@@ -38559,7 +44320,7 @@
       </w:pPr>
     </w:lvl>
   </w:abstractNum>
-  <w:abstractNum w:abstractNumId="5" w15:restartNumberingAfterBreak="0">
+  <w:abstractNum w:abstractNumId="6" w15:restartNumberingAfterBreak="0">
     <w:nsid w:val="1CDD796D"/>
     <w:multiLevelType w:val="hybridMultilevel"/>
     <w:tmpl w:val="F642C6DA"/>
@@ -38648,7 +44409,7 @@
       </w:pPr>
     </w:lvl>
   </w:abstractNum>
-  <w:abstractNum w:abstractNumId="6" w15:restartNumberingAfterBreak="0">
+  <w:abstractNum w:abstractNumId="7" w15:restartNumberingAfterBreak="0">
     <w:nsid w:val="1DA507DE"/>
     <w:multiLevelType w:val="hybridMultilevel"/>
     <w:tmpl w:val="DE4ED896"/>
@@ -38734,7 +44495,7 @@
       </w:pPr>
     </w:lvl>
   </w:abstractNum>
-  <w:abstractNum w:abstractNumId="7" w15:restartNumberingAfterBreak="0">
+  <w:abstractNum w:abstractNumId="8" w15:restartNumberingAfterBreak="0">
     <w:nsid w:val="2F534351"/>
     <w:multiLevelType w:val="hybridMultilevel"/>
     <w:tmpl w:val="54D49A0E"/>
@@ -38824,7 +44585,7 @@
       </w:pPr>
     </w:lvl>
   </w:abstractNum>
-  <w:abstractNum w:abstractNumId="8" w15:restartNumberingAfterBreak="0">
+  <w:abstractNum w:abstractNumId="9" w15:restartNumberingAfterBreak="0">
     <w:nsid w:val="4262622A"/>
     <w:multiLevelType w:val="hybridMultilevel"/>
     <w:tmpl w:val="CA5E2AD2"/>
@@ -38915,7 +44676,7 @@
       </w:pPr>
     </w:lvl>
   </w:abstractNum>
-  <w:abstractNum w:abstractNumId="9" w15:restartNumberingAfterBreak="0">
+  <w:abstractNum w:abstractNumId="10" w15:restartNumberingAfterBreak="0">
     <w:nsid w:val="42AE4962"/>
     <w:multiLevelType w:val="hybridMultilevel"/>
     <w:tmpl w:val="D5F8479A"/>
@@ -39004,7 +44765,7 @@
       </w:pPr>
     </w:lvl>
   </w:abstractNum>
-  <w:abstractNum w:abstractNumId="10" w15:restartNumberingAfterBreak="0">
+  <w:abstractNum w:abstractNumId="11" w15:restartNumberingAfterBreak="0">
     <w:nsid w:val="5B644BC3"/>
     <w:multiLevelType w:val="hybridMultilevel"/>
     <w:tmpl w:val="9D8C6B52"/>
@@ -39090,7 +44851,179 @@
       </w:pPr>
     </w:lvl>
   </w:abstractNum>
-  <w:abstractNum w:abstractNumId="11" w15:restartNumberingAfterBreak="0">
+  <w:abstractNum w:abstractNumId="12" w15:restartNumberingAfterBreak="0">
+    <w:nsid w:val="5E7D2C26"/>
+    <w:multiLevelType w:val="hybridMultilevel"/>
+    <w:tmpl w:val="E0E0916E"/>
+    <w:lvl w:ilvl="0" w:tplc="0419000F">
+      <w:start w:val="1"/>
+      <w:numFmt w:val="decimal"/>
+      <w:lvlText w:val="%1."/>
+      <w:lvlJc w:val="left"/>
+      <w:pPr>
+        <w:ind w:left="720" w:hanging="360"/>
+      </w:pPr>
+    </w:lvl>
+    <w:lvl w:ilvl="1" w:tplc="04190019" w:tentative="1">
+      <w:start w:val="1"/>
+      <w:numFmt w:val="lowerLetter"/>
+      <w:lvlText w:val="%2."/>
+      <w:lvlJc w:val="left"/>
+      <w:pPr>
+        <w:ind w:left="1440" w:hanging="360"/>
+      </w:pPr>
+    </w:lvl>
+    <w:lvl w:ilvl="2" w:tplc="0419001B" w:tentative="1">
+      <w:start w:val="1"/>
+      <w:numFmt w:val="lowerRoman"/>
+      <w:lvlText w:val="%3."/>
+      <w:lvlJc w:val="right"/>
+      <w:pPr>
+        <w:ind w:left="2160" w:hanging="180"/>
+      </w:pPr>
+    </w:lvl>
+    <w:lvl w:ilvl="3" w:tplc="0419000F" w:tentative="1">
+      <w:start w:val="1"/>
+      <w:numFmt w:val="decimal"/>
+      <w:lvlText w:val="%4."/>
+      <w:lvlJc w:val="left"/>
+      <w:pPr>
+        <w:ind w:left="2880" w:hanging="360"/>
+      </w:pPr>
+    </w:lvl>
+    <w:lvl w:ilvl="4" w:tplc="04190019" w:tentative="1">
+      <w:start w:val="1"/>
+      <w:numFmt w:val="lowerLetter"/>
+      <w:lvlText w:val="%5."/>
+      <w:lvlJc w:val="left"/>
+      <w:pPr>
+        <w:ind w:left="3600" w:hanging="360"/>
+      </w:pPr>
+    </w:lvl>
+    <w:lvl w:ilvl="5" w:tplc="0419001B" w:tentative="1">
+      <w:start w:val="1"/>
+      <w:numFmt w:val="lowerRoman"/>
+      <w:lvlText w:val="%6."/>
+      <w:lvlJc w:val="right"/>
+      <w:pPr>
+        <w:ind w:left="4320" w:hanging="180"/>
+      </w:pPr>
+    </w:lvl>
+    <w:lvl w:ilvl="6" w:tplc="0419000F" w:tentative="1">
+      <w:start w:val="1"/>
+      <w:numFmt w:val="decimal"/>
+      <w:lvlText w:val="%7."/>
+      <w:lvlJc w:val="left"/>
+      <w:pPr>
+        <w:ind w:left="5040" w:hanging="360"/>
+      </w:pPr>
+    </w:lvl>
+    <w:lvl w:ilvl="7" w:tplc="04190019" w:tentative="1">
+      <w:start w:val="1"/>
+      <w:numFmt w:val="lowerLetter"/>
+      <w:lvlText w:val="%8."/>
+      <w:lvlJc w:val="left"/>
+      <w:pPr>
+        <w:ind w:left="5760" w:hanging="360"/>
+      </w:pPr>
+    </w:lvl>
+    <w:lvl w:ilvl="8" w:tplc="0419001B" w:tentative="1">
+      <w:start w:val="1"/>
+      <w:numFmt w:val="lowerRoman"/>
+      <w:lvlText w:val="%9."/>
+      <w:lvlJc w:val="right"/>
+      <w:pPr>
+        <w:ind w:left="6480" w:hanging="180"/>
+      </w:pPr>
+    </w:lvl>
+  </w:abstractNum>
+  <w:abstractNum w:abstractNumId="13" w15:restartNumberingAfterBreak="0">
+    <w:nsid w:val="63712466"/>
+    <w:multiLevelType w:val="hybridMultilevel"/>
+    <w:tmpl w:val="44EA1704"/>
+    <w:lvl w:ilvl="0" w:tplc="0419000F">
+      <w:start w:val="1"/>
+      <w:numFmt w:val="decimal"/>
+      <w:lvlText w:val="%1."/>
+      <w:lvlJc w:val="left"/>
+      <w:pPr>
+        <w:ind w:left="720" w:hanging="360"/>
+      </w:pPr>
+    </w:lvl>
+    <w:lvl w:ilvl="1" w:tplc="04190019" w:tentative="1">
+      <w:start w:val="1"/>
+      <w:numFmt w:val="lowerLetter"/>
+      <w:lvlText w:val="%2."/>
+      <w:lvlJc w:val="left"/>
+      <w:pPr>
+        <w:ind w:left="1440" w:hanging="360"/>
+      </w:pPr>
+    </w:lvl>
+    <w:lvl w:ilvl="2" w:tplc="0419001B" w:tentative="1">
+      <w:start w:val="1"/>
+      <w:numFmt w:val="lowerRoman"/>
+      <w:lvlText w:val="%3."/>
+      <w:lvlJc w:val="right"/>
+      <w:pPr>
+        <w:ind w:left="2160" w:hanging="180"/>
+      </w:pPr>
+    </w:lvl>
+    <w:lvl w:ilvl="3" w:tplc="0419000F" w:tentative="1">
+      <w:start w:val="1"/>
+      <w:numFmt w:val="decimal"/>
+      <w:lvlText w:val="%4."/>
+      <w:lvlJc w:val="left"/>
+      <w:pPr>
+        <w:ind w:left="2880" w:hanging="360"/>
+      </w:pPr>
+    </w:lvl>
+    <w:lvl w:ilvl="4" w:tplc="04190019" w:tentative="1">
+      <w:start w:val="1"/>
+      <w:numFmt w:val="lowerLetter"/>
+      <w:lvlText w:val="%5."/>
+      <w:lvlJc w:val="left"/>
+      <w:pPr>
+        <w:ind w:left="3600" w:hanging="360"/>
+      </w:pPr>
+    </w:lvl>
+    <w:lvl w:ilvl="5" w:tplc="0419001B" w:tentative="1">
+      <w:start w:val="1"/>
+      <w:numFmt w:val="lowerRoman"/>
+      <w:lvlText w:val="%6."/>
+      <w:lvlJc w:val="right"/>
+      <w:pPr>
+        <w:ind w:left="4320" w:hanging="180"/>
+      </w:pPr>
+    </w:lvl>
+    <w:lvl w:ilvl="6" w:tplc="0419000F" w:tentative="1">
+      <w:start w:val="1"/>
+      <w:numFmt w:val="decimal"/>
+      <w:lvlText w:val="%7."/>
+      <w:lvlJc w:val="left"/>
+      <w:pPr>
+        <w:ind w:left="5040" w:hanging="360"/>
+      </w:pPr>
+    </w:lvl>
+    <w:lvl w:ilvl="7" w:tplc="04190019" w:tentative="1">
+      <w:start w:val="1"/>
+      <w:numFmt w:val="lowerLetter"/>
+      <w:lvlText w:val="%8."/>
+      <w:lvlJc w:val="left"/>
+      <w:pPr>
+        <w:ind w:left="5760" w:hanging="360"/>
+      </w:pPr>
+    </w:lvl>
+    <w:lvl w:ilvl="8" w:tplc="0419001B" w:tentative="1">
+      <w:start w:val="1"/>
+      <w:numFmt w:val="lowerRoman"/>
+      <w:lvlText w:val="%9."/>
+      <w:lvlJc w:val="right"/>
+      <w:pPr>
+        <w:ind w:left="6480" w:hanging="180"/>
+      </w:pPr>
+    </w:lvl>
+  </w:abstractNum>
+  <w:abstractNum w:abstractNumId="14" w15:restartNumberingAfterBreak="0">
     <w:nsid w:val="7D347BBC"/>
     <w:multiLevelType w:val="hybridMultilevel"/>
     <w:tmpl w:val="7F369D20"/>
@@ -39176,41 +45109,166 @@
       </w:pPr>
     </w:lvl>
   </w:abstractNum>
+  <w:abstractNum w:abstractNumId="15" w15:restartNumberingAfterBreak="0">
+    <w:nsid w:val="7FC164F7"/>
+    <w:multiLevelType w:val="hybridMultilevel"/>
+    <w:tmpl w:val="A7667472"/>
+    <w:lvl w:ilvl="0" w:tplc="0419000F">
+      <w:start w:val="1"/>
+      <w:numFmt w:val="decimal"/>
+      <w:lvlText w:val="%1."/>
+      <w:lvlJc w:val="left"/>
+      <w:pPr>
+        <w:ind w:left="720" w:hanging="360"/>
+      </w:pPr>
+    </w:lvl>
+    <w:lvl w:ilvl="1" w:tplc="04190019" w:tentative="1">
+      <w:start w:val="1"/>
+      <w:numFmt w:val="lowerLetter"/>
+      <w:lvlText w:val="%2."/>
+      <w:lvlJc w:val="left"/>
+      <w:pPr>
+        <w:ind w:left="1440" w:hanging="360"/>
+      </w:pPr>
+    </w:lvl>
+    <w:lvl w:ilvl="2" w:tplc="0419001B" w:tentative="1">
+      <w:start w:val="1"/>
+      <w:numFmt w:val="lowerRoman"/>
+      <w:lvlText w:val="%3."/>
+      <w:lvlJc w:val="right"/>
+      <w:pPr>
+        <w:ind w:left="2160" w:hanging="180"/>
+      </w:pPr>
+    </w:lvl>
+    <w:lvl w:ilvl="3" w:tplc="0419000F" w:tentative="1">
+      <w:start w:val="1"/>
+      <w:numFmt w:val="decimal"/>
+      <w:lvlText w:val="%4."/>
+      <w:lvlJc w:val="left"/>
+      <w:pPr>
+        <w:ind w:left="2880" w:hanging="360"/>
+      </w:pPr>
+    </w:lvl>
+    <w:lvl w:ilvl="4" w:tplc="04190019" w:tentative="1">
+      <w:start w:val="1"/>
+      <w:numFmt w:val="lowerLetter"/>
+      <w:lvlText w:val="%5."/>
+      <w:lvlJc w:val="left"/>
+      <w:pPr>
+        <w:ind w:left="3600" w:hanging="360"/>
+      </w:pPr>
+    </w:lvl>
+    <w:lvl w:ilvl="5" w:tplc="0419001B" w:tentative="1">
+      <w:start w:val="1"/>
+      <w:numFmt w:val="lowerRoman"/>
+      <w:lvlText w:val="%6."/>
+      <w:lvlJc w:val="right"/>
+      <w:pPr>
+        <w:ind w:left="4320" w:hanging="180"/>
+      </w:pPr>
+    </w:lvl>
+    <w:lvl w:ilvl="6" w:tplc="0419000F" w:tentative="1">
+      <w:start w:val="1"/>
+      <w:numFmt w:val="decimal"/>
+      <w:lvlText w:val="%7."/>
+      <w:lvlJc w:val="left"/>
+      <w:pPr>
+        <w:ind w:left="5040" w:hanging="360"/>
+      </w:pPr>
+    </w:lvl>
+    <w:lvl w:ilvl="7" w:tplc="04190019" w:tentative="1">
+      <w:start w:val="1"/>
+      <w:numFmt w:val="lowerLetter"/>
+      <w:lvlText w:val="%8."/>
+      <w:lvlJc w:val="left"/>
+      <w:pPr>
+        <w:ind w:left="5760" w:hanging="360"/>
+      </w:pPr>
+    </w:lvl>
+    <w:lvl w:ilvl="8" w:tplc="0419001B" w:tentative="1">
+      <w:start w:val="1"/>
+      <w:numFmt w:val="lowerRoman"/>
+      <w:lvlText w:val="%9."/>
+      <w:lvlJc w:val="right"/>
+      <w:pPr>
+        <w:ind w:left="6480" w:hanging="180"/>
+      </w:pPr>
+    </w:lvl>
+  </w:abstractNum>
   <w:num w:numId="1" w16cid:durableId="1073350922">
+    <w:abstractNumId w:val="10"/>
+  </w:num>
+  <w:num w:numId="2" w16cid:durableId="1804611276">
+    <w:abstractNumId w:val="8"/>
+  </w:num>
+  <w:num w:numId="3" w16cid:durableId="1541672604">
+    <w:abstractNumId w:val="7"/>
+  </w:num>
+  <w:num w:numId="4" w16cid:durableId="501050935">
     <w:abstractNumId w:val="9"/>
   </w:num>
-  <w:num w:numId="2" w16cid:durableId="1804611276">
-    <w:abstractNumId w:val="7"/>
+  <w:num w:numId="5" w16cid:durableId="1568568634">
+    <w:abstractNumId w:val="2"/>
   </w:num>
-  <w:num w:numId="3" w16cid:durableId="1541672604">
+  <w:num w:numId="6" w16cid:durableId="542983025">
+    <w:abstractNumId w:val="3"/>
+  </w:num>
+  <w:num w:numId="7" w16cid:durableId="1648392036">
+    <w:abstractNumId w:val="1"/>
+  </w:num>
+  <w:num w:numId="8" w16cid:durableId="1445076736">
+    <w:abstractNumId w:val="14"/>
+  </w:num>
+  <w:num w:numId="9" w16cid:durableId="649136377">
     <w:abstractNumId w:val="6"/>
   </w:num>
-  <w:num w:numId="4" w16cid:durableId="501050935">
-    <w:abstractNumId w:val="8"/>
+  <w:num w:numId="10" w16cid:durableId="575014340">
+    <w:abstractNumId w:val="4"/>
   </w:num>
-  <w:num w:numId="5" w16cid:durableId="1568568634">
-    <w:abstractNumId w:val="1"/>
+  <w:num w:numId="11" w16cid:durableId="151682420">
+    <w:abstractNumId w:val="5"/>
   </w:num>
-  <w:num w:numId="6" w16cid:durableId="542983025">
-    <w:abstractNumId w:val="2"/>
-  </w:num>
-  <w:num w:numId="7" w16cid:durableId="1648392036">
-    <w:abstractNumId w:val="0"/>
-  </w:num>
-  <w:num w:numId="8" w16cid:durableId="1445076736">
+  <w:num w:numId="12" w16cid:durableId="818889480">
     <w:abstractNumId w:val="11"/>
   </w:num>
-  <w:num w:numId="9" w16cid:durableId="649136377">
-    <w:abstractNumId w:val="5"/>
+  <w:num w:numId="13" w16cid:durableId="2134516248">
+    <w:abstractNumId w:val="0"/>
+    <w:lvlOverride w:ilvl="0">
+      <w:startOverride w:val="2"/>
+    </w:lvlOverride>
+    <w:lvlOverride w:ilvl="1">
+      <w:startOverride w:val="2"/>
+    </w:lvlOverride>
+    <w:lvlOverride w:ilvl="2">
+      <w:startOverride w:val="2"/>
+    </w:lvlOverride>
+    <w:lvlOverride w:ilvl="3">
+      <w:startOverride w:val="2"/>
+    </w:lvlOverride>
+    <w:lvlOverride w:ilvl="4">
+      <w:startOverride w:val="2"/>
+    </w:lvlOverride>
+    <w:lvlOverride w:ilvl="5">
+      <w:startOverride w:val="2"/>
+    </w:lvlOverride>
+    <w:lvlOverride w:ilvl="6">
+      <w:startOverride w:val="2"/>
+    </w:lvlOverride>
+    <w:lvlOverride w:ilvl="7">
+      <w:startOverride w:val="2"/>
+    </w:lvlOverride>
+    <w:lvlOverride w:ilvl="8">
+      <w:startOverride w:val="2"/>
+    </w:lvlOverride>
   </w:num>
-  <w:num w:numId="10" w16cid:durableId="575014340">
-    <w:abstractNumId w:val="3"/>
+  <w:num w:numId="14" w16cid:durableId="677971122">
+    <w:abstractNumId w:val="12"/>
   </w:num>
-  <w:num w:numId="11" w16cid:durableId="151682420">
-    <w:abstractNumId w:val="4"/>
+  <w:num w:numId="15" w16cid:durableId="1372652783">
+    <w:abstractNumId w:val="15"/>
   </w:num>
-  <w:num w:numId="12" w16cid:durableId="818889480">
-    <w:abstractNumId w:val="10"/>
+  <w:num w:numId="16" w16cid:durableId="921376738">
+    <w:abstractNumId w:val="13"/>
   </w:num>
 </w:numbering>
 </file>
@@ -39828,7 +45886,6 @@
   <w:style w:type="character" w:default="1" w:styleId="a0">
     <w:name w:val="Default Paragraph Font"/>
     <w:uiPriority w:val="1"/>
-    <w:semiHidden/>
     <w:unhideWhenUsed/>
   </w:style>
   <w:style w:type="table" w:default="1" w:styleId="a1">
@@ -40183,6 +46240,30 @@
       <w14:ligatures w14:val="none"/>
     </w:rPr>
   </w:style>
+  <w:style w:type="paragraph" w:customStyle="1" w:styleId="Compact">
+    <w:name w:val="Compact"/>
+    <w:basedOn w:val="ac"/>
+    <w:qFormat/>
+    <w:rsid w:val="00B846E6"/>
+    <w:pPr>
+      <w:spacing w:before="36" w:after="36" w:line="240" w:lineRule="auto"/>
+    </w:pPr>
+    <w:rPr>
+      <w:sz w:val="24"/>
+      <w:szCs w:val="24"/>
+      <w:lang w:val="en-US"/>
+    </w:rPr>
+  </w:style>
+  <w:style w:type="character" w:styleId="ae">
+    <w:name w:val="Placeholder Text"/>
+    <w:basedOn w:val="a0"/>
+    <w:uiPriority w:val="99"/>
+    <w:semiHidden/>
+    <w:rsid w:val="00A8195C"/>
+    <w:rPr>
+      <w:color w:val="666666"/>
+    </w:rPr>
+  </w:style>
 </w:styles>
 </file>
 

--- a/Билеты по Алгему.docx
+++ b/Билеты по Алгему.docx
@@ -24906,7 +24906,35 @@
         <w:rPr>
           <w:rFonts w:ascii="Times New Roman" w:hAnsi="Times New Roman" w:cs="Times New Roman"/>
         </w:rPr>
-        <w:t xml:space="preserve"> Так как степени остатков строго убывают, то на некотоpом шаге равенство (*) соответствует делению нацело в крайнем случае мы дойдём до ситуации deg </w:t>
+        <w:t xml:space="preserve"> Так как степени остатков строго убывают, то на </w:t>
+      </w:r>
+      <w:proofErr w:type="spellStart"/>
+      <w:r>
+        <w:rPr>
+          <w:rFonts w:ascii="Times New Roman" w:hAnsi="Times New Roman" w:cs="Times New Roman"/>
+        </w:rPr>
+        <w:t>некотоpом</w:t>
+      </w:r>
+      <w:proofErr w:type="spellEnd"/>
+      <w:r>
+        <w:rPr>
+          <w:rFonts w:ascii="Times New Roman" w:hAnsi="Times New Roman" w:cs="Times New Roman"/>
+        </w:rPr>
+        <w:t xml:space="preserve"> шаге равенство (*) соответствует делению нацело в крайнем случае мы дойдём до ситуации </w:t>
+      </w:r>
+      <w:proofErr w:type="spellStart"/>
+      <w:r>
+        <w:rPr>
+          <w:rFonts w:ascii="Times New Roman" w:hAnsi="Times New Roman" w:cs="Times New Roman"/>
+        </w:rPr>
+        <w:t>deg</w:t>
+      </w:r>
+      <w:proofErr w:type="spellEnd"/>
+      <w:r>
+        <w:rPr>
+          <w:rFonts w:ascii="Times New Roman" w:hAnsi="Times New Roman" w:cs="Times New Roman"/>
+        </w:rPr>
+        <w:t xml:space="preserve"> </w:t>
       </w:r>
       <w:proofErr w:type="spellStart"/>
       <w:r>
@@ -28561,6 +28589,2525 @@
         </w:rPr>
         <w:t>: Результаты этого пункта являются справедливыми для так на зеваемых евклидовых колец многочленов, то есть целостных колец, в которых определено деление с остатком.</w:t>
       </w:r>
+    </w:p>
+    <w:p>
+      <w:pPr>
+        <w:rPr>
+          <w:rFonts w:ascii="Times New Roman" w:hAnsi="Times New Roman"/>
+          <w:u w:val="single"/>
+        </w:rPr>
+      </w:pPr>
+      <w:r>
+        <w:rPr>
+          <w:rFonts w:ascii="Times New Roman" w:hAnsi="Times New Roman"/>
+          <w:u w:val="single"/>
+        </w:rPr>
+        <w:lastRenderedPageBreak/>
+        <w:t>Билет 7)</w:t>
+      </w:r>
+    </w:p>
+    <w:p>
+      <w:pPr>
+        <w:jc w:val="center"/>
+        <w:rPr>
+          <w:rFonts w:ascii="Times New Roman" w:hAnsi="Times New Roman"/>
+          <w:i/>
+          <w:iCs/>
+        </w:rPr>
+      </w:pPr>
+      <w:r>
+        <w:rPr>
+          <w:rFonts w:ascii="Times New Roman" w:hAnsi="Times New Roman" w:hint="cs"/>
+          <w:i/>
+          <w:iCs/>
+        </w:rPr>
+        <w:t>Неприводимые</w:t>
+      </w:r>
+      <w:r>
+        <w:rPr>
+          <w:rFonts w:ascii="Times New Roman" w:hAnsi="Times New Roman"/>
+          <w:i/>
+          <w:iCs/>
+        </w:rPr>
+        <w:t xml:space="preserve"> </w:t>
+      </w:r>
+      <w:r>
+        <w:rPr>
+          <w:rFonts w:ascii="Times New Roman" w:hAnsi="Times New Roman" w:hint="cs"/>
+          <w:i/>
+          <w:iCs/>
+        </w:rPr>
+        <w:t>многочлены</w:t>
+      </w:r>
+      <w:r>
+        <w:rPr>
+          <w:rFonts w:ascii="Times New Roman" w:hAnsi="Times New Roman"/>
+          <w:i/>
+          <w:iCs/>
+        </w:rPr>
+        <w:t xml:space="preserve">. </w:t>
+      </w:r>
+      <w:r>
+        <w:rPr>
+          <w:rFonts w:ascii="Times New Roman" w:hAnsi="Times New Roman" w:hint="cs"/>
+          <w:i/>
+          <w:iCs/>
+        </w:rPr>
+        <w:t>Разложение</w:t>
+      </w:r>
+      <w:r>
+        <w:rPr>
+          <w:rFonts w:ascii="Times New Roman" w:hAnsi="Times New Roman"/>
+          <w:i/>
+          <w:iCs/>
+        </w:rPr>
+        <w:t xml:space="preserve"> </w:t>
+      </w:r>
+      <w:r>
+        <w:rPr>
+          <w:rFonts w:ascii="Times New Roman" w:hAnsi="Times New Roman" w:hint="cs"/>
+          <w:i/>
+          <w:iCs/>
+        </w:rPr>
+        <w:t>в</w:t>
+      </w:r>
+      <w:r>
+        <w:rPr>
+          <w:rFonts w:ascii="Times New Roman" w:hAnsi="Times New Roman"/>
+          <w:i/>
+          <w:iCs/>
+        </w:rPr>
+        <w:t xml:space="preserve"> </w:t>
+      </w:r>
+      <w:r>
+        <w:rPr>
+          <w:rFonts w:ascii="Times New Roman" w:hAnsi="Times New Roman" w:hint="cs"/>
+          <w:i/>
+          <w:iCs/>
+        </w:rPr>
+        <w:t>произведение</w:t>
+      </w:r>
+      <w:r>
+        <w:rPr>
+          <w:rFonts w:ascii="Times New Roman" w:hAnsi="Times New Roman"/>
+          <w:i/>
+          <w:iCs/>
+        </w:rPr>
+        <w:t xml:space="preserve"> </w:t>
+      </w:r>
+      <w:r>
+        <w:rPr>
+          <w:rFonts w:ascii="Times New Roman" w:hAnsi="Times New Roman" w:hint="cs"/>
+          <w:i/>
+          <w:iCs/>
+        </w:rPr>
+        <w:t>неприводимых</w:t>
+      </w:r>
+      <w:r>
+        <w:rPr>
+          <w:rFonts w:ascii="Times New Roman" w:hAnsi="Times New Roman"/>
+          <w:i/>
+          <w:iCs/>
+        </w:rPr>
+        <w:t>.</w:t>
+      </w:r>
+    </w:p>
+    <w:p>
+      <w:pPr>
+        <w:jc w:val="center"/>
+        <w:rPr>
+          <w:rFonts w:ascii="Times New Roman" w:hAnsi="Times New Roman"/>
+          <w:i/>
+          <w:iCs/>
+        </w:rPr>
+      </w:pPr>
+      <w:r>
+        <w:rPr>
+          <w:rFonts w:ascii="Times New Roman" w:hAnsi="Times New Roman" w:hint="cs"/>
+          <w:i/>
+          <w:iCs/>
+        </w:rPr>
+        <w:t>Неприводимые</w:t>
+      </w:r>
+      <w:r>
+        <w:rPr>
+          <w:rFonts w:ascii="Times New Roman" w:hAnsi="Times New Roman"/>
+          <w:i/>
+          <w:iCs/>
+        </w:rPr>
+        <w:t xml:space="preserve"> </w:t>
+      </w:r>
+      <w:r>
+        <w:rPr>
+          <w:rFonts w:ascii="Times New Roman" w:hAnsi="Times New Roman" w:hint="cs"/>
+          <w:i/>
+          <w:iCs/>
+        </w:rPr>
+        <w:t>многочлены</w:t>
+      </w:r>
+      <w:r>
+        <w:rPr>
+          <w:rFonts w:ascii="Times New Roman" w:hAnsi="Times New Roman"/>
+          <w:i/>
+          <w:iCs/>
+        </w:rPr>
+        <w:t xml:space="preserve"> </w:t>
+      </w:r>
+      <w:r>
+        <w:rPr>
+          <w:rFonts w:ascii="Times New Roman" w:hAnsi="Times New Roman" w:hint="cs"/>
+          <w:i/>
+          <w:iCs/>
+        </w:rPr>
+        <w:t>над</w:t>
+      </w:r>
+      <w:r>
+        <w:rPr>
+          <w:rFonts w:ascii="Times New Roman" w:hAnsi="Times New Roman"/>
+          <w:i/>
+          <w:iCs/>
+        </w:rPr>
+        <w:t xml:space="preserve"> R </w:t>
+      </w:r>
+      <w:r>
+        <w:rPr>
+          <w:rFonts w:ascii="Times New Roman" w:hAnsi="Times New Roman" w:hint="cs"/>
+          <w:i/>
+          <w:iCs/>
+        </w:rPr>
+        <w:t>и</w:t>
+      </w:r>
+      <w:r>
+        <w:rPr>
+          <w:rFonts w:ascii="Times New Roman" w:hAnsi="Times New Roman"/>
+          <w:i/>
+          <w:iCs/>
+        </w:rPr>
+        <w:t xml:space="preserve"> </w:t>
+      </w:r>
+      <w:r>
+        <w:rPr>
+          <w:rFonts w:ascii="Times New Roman" w:hAnsi="Times New Roman" w:hint="cs"/>
+          <w:i/>
+          <w:iCs/>
+        </w:rPr>
+        <w:t>над</w:t>
+      </w:r>
+      <w:r>
+        <w:rPr>
+          <w:rFonts w:ascii="Times New Roman" w:hAnsi="Times New Roman"/>
+          <w:i/>
+          <w:iCs/>
+        </w:rPr>
+        <w:t xml:space="preserve"> С.</w:t>
+      </w:r>
+    </w:p>
+    <w:p>
+      <w:pPr>
+        <w:rPr>
+          <w:rFonts w:ascii="Times New Roman" w:eastAsiaTheme="minorEastAsia" w:hAnsi="Times New Roman"/>
+        </w:rPr>
+      </w:pPr>
+      <w:r>
+        <w:rPr>
+          <w:rFonts w:ascii="Times New Roman" w:hAnsi="Times New Roman"/>
+          <w:b/>
+          <w:bCs/>
+        </w:rPr>
+        <w:t>Определение</w:t>
+      </w:r>
+      <w:r>
+        <w:rPr>
+          <w:rFonts w:ascii="Times New Roman" w:hAnsi="Times New Roman"/>
+        </w:rPr>
+        <w:t>:</w:t>
+      </w:r>
+      <w:r>
+        <w:rPr>
+          <w:rFonts w:ascii="Times New Roman" w:hAnsi="Times New Roman"/>
+        </w:rPr>
+        <w:t xml:space="preserve"> </w:t>
+      </w:r>
+      <m:oMath>
+        <m:r>
+          <w:rPr>
+            <w:rFonts w:ascii="Cambria Math" w:hAnsi="Cambria Math"/>
+          </w:rPr>
+          <m:t>н</m:t>
+        </m:r>
+        <m:r>
+          <w:rPr>
+            <w:rFonts w:ascii="Cambria Math" w:hAnsi="Cambria Math"/>
+          </w:rPr>
+          <m:t>еприводимым</m:t>
+        </m:r>
+        <m:r>
+          <w:rPr>
+            <w:rFonts w:ascii="Cambria Math" w:hAnsi="Cambria Math"/>
+          </w:rPr>
+          <m:t xml:space="preserve"> </m:t>
+        </m:r>
+        <m:r>
+          <w:rPr>
+            <w:rFonts w:ascii="Cambria Math" w:hAnsi="Cambria Math"/>
+          </w:rPr>
+          <m:t>многочленом</m:t>
+        </m:r>
+        <m:r>
+          <w:rPr>
+            <w:rFonts w:ascii="Cambria Math" w:hAnsi="Cambria Math"/>
+          </w:rPr>
+          <m:t xml:space="preserve"> </m:t>
+        </m:r>
+        <m:r>
+          <w:rPr>
+            <w:rFonts w:ascii="Cambria Math" w:hAnsi="Cambria Math"/>
+          </w:rPr>
+          <m:t>называется</m:t>
+        </m:r>
+        <m:r>
+          <w:rPr>
+            <w:rFonts w:ascii="Cambria Math" w:hAnsi="Cambria Math"/>
+          </w:rPr>
+          <m:t xml:space="preserve"> </m:t>
+        </m:r>
+        <m:r>
+          <w:rPr>
+            <w:rFonts w:ascii="Cambria Math" w:hAnsi="Cambria Math"/>
+          </w:rPr>
+          <m:t>многочлен</m:t>
+        </m:r>
+        <m:r>
+          <w:rPr>
+            <w:rFonts w:ascii="Cambria Math" w:hAnsi="Cambria Math"/>
+          </w:rPr>
+          <m:t xml:space="preserve"> </m:t>
+        </m:r>
+      </m:oMath>
+    </w:p>
+    <w:p>
+      <w:pPr>
+        <w:rPr>
+          <w:rFonts w:ascii="Times New Roman" w:eastAsiaTheme="minorEastAsia" w:hAnsi="Times New Roman"/>
+        </w:rPr>
+      </w:pPr>
+      <m:oMathPara>
+        <m:oMath>
+          <m:r>
+            <w:rPr>
+              <w:rFonts w:ascii="Cambria Math" w:hAnsi="Cambria Math"/>
+              <w:lang w:val="en-US"/>
+            </w:rPr>
+            <m:t>f</m:t>
+          </m:r>
+          <m:r>
+            <w:rPr>
+              <w:rFonts w:ascii="Cambria Math" w:hAnsi="Cambria Math"/>
+            </w:rPr>
+            <m:t>∈</m:t>
+          </m:r>
+          <m:r>
+            <w:rPr>
+              <w:rFonts w:ascii="Cambria Math" w:hAnsi="Cambria Math"/>
+              <w:lang w:val="en-US"/>
+            </w:rPr>
+            <m:t>F</m:t>
+          </m:r>
+          <m:d>
+            <m:dPr>
+              <m:begChr m:val="["/>
+              <m:endChr m:val="]"/>
+              <m:ctrlPr>
+                <w:rPr>
+                  <w:rFonts w:ascii="Cambria Math" w:hAnsi="Cambria Math"/>
+                  <w:i/>
+                  <w:lang w:val="en-US"/>
+                </w:rPr>
+              </m:ctrlPr>
+            </m:dPr>
+            <m:e>
+              <m:r>
+                <w:rPr>
+                  <w:rFonts w:ascii="Cambria Math" w:hAnsi="Cambria Math"/>
+                  <w:lang w:val="en-US"/>
+                </w:rPr>
+                <m:t>x</m:t>
+              </m:r>
+            </m:e>
+          </m:d>
+          <m:r>
+            <w:rPr>
+              <w:rFonts w:ascii="Cambria Math" w:hAnsi="Cambria Math"/>
+              <w:lang w:val="en-US"/>
+            </w:rPr>
+            <m:t>,</m:t>
+          </m:r>
+          <m:func>
+            <m:funcPr>
+              <m:ctrlPr>
+                <w:rPr>
+                  <w:rFonts w:ascii="Cambria Math" w:hAnsi="Cambria Math"/>
+                  <w:i/>
+                  <w:lang w:val="en-US"/>
+                </w:rPr>
+              </m:ctrlPr>
+            </m:funcPr>
+            <m:fName>
+              <m:r>
+                <m:rPr>
+                  <m:sty m:val="p"/>
+                </m:rPr>
+                <w:rPr>
+                  <w:rFonts w:ascii="Cambria Math" w:hAnsi="Cambria Math"/>
+                  <w:lang w:val="en-US"/>
+                </w:rPr>
+                <m:t>deg</m:t>
+              </m:r>
+            </m:fName>
+            <m:e>
+              <m:d>
+                <m:dPr>
+                  <m:ctrlPr>
+                    <w:rPr>
+                      <w:rFonts w:ascii="Cambria Math" w:hAnsi="Cambria Math"/>
+                      <w:i/>
+                      <w:lang w:val="en-US"/>
+                    </w:rPr>
+                  </m:ctrlPr>
+                </m:dPr>
+                <m:e>
+                  <m:r>
+                    <w:rPr>
+                      <w:rFonts w:ascii="Cambria Math" w:hAnsi="Cambria Math"/>
+                      <w:lang w:val="en-US"/>
+                    </w:rPr>
+                    <m:t>f</m:t>
+                  </m:r>
+                </m:e>
+              </m:d>
+            </m:e>
+          </m:func>
+          <m:r>
+            <w:rPr>
+              <w:rFonts w:ascii="Cambria Math" w:hAnsi="Cambria Math"/>
+            </w:rPr>
+            <m:t>&gt;0</m:t>
+          </m:r>
+          <m:r>
+            <w:rPr>
+              <w:rFonts w:ascii="Cambria Math" w:eastAsiaTheme="minorEastAsia" w:hAnsi="Cambria Math"/>
+            </w:rPr>
+            <m:t>,т</m:t>
+          </m:r>
+          <m:r>
+            <w:rPr>
+              <w:rFonts w:ascii="Cambria Math" w:eastAsiaTheme="minorEastAsia" w:hAnsi="Cambria Math"/>
+            </w:rPr>
+            <m:t>акой</m:t>
+          </m:r>
+          <m:r>
+            <w:rPr>
+              <w:rFonts w:ascii="Cambria Math" w:eastAsiaTheme="minorEastAsia" w:hAnsi="Cambria Math"/>
+            </w:rPr>
+            <m:t xml:space="preserve"> </m:t>
+          </m:r>
+          <m:r>
+            <w:rPr>
+              <w:rFonts w:ascii="Cambria Math" w:eastAsiaTheme="minorEastAsia" w:hAnsi="Cambria Math"/>
+            </w:rPr>
+            <m:t>что:</m:t>
+          </m:r>
+          <m:r>
+            <w:rPr>
+              <w:rFonts w:ascii="Cambria Math" w:eastAsiaTheme="minorEastAsia" w:hAnsi="Cambria Math"/>
+            </w:rPr>
+            <m:t xml:space="preserve"> </m:t>
+          </m:r>
+        </m:oMath>
+      </m:oMathPara>
+    </w:p>
+    <w:p>
+      <w:pPr>
+        <w:rPr>
+          <w:rFonts w:ascii="Times New Roman" w:hAnsi="Times New Roman"/>
+        </w:rPr>
+      </w:pPr>
+      <m:oMathPara>
+        <m:oMath>
+          <m:r>
+            <w:rPr>
+              <w:rFonts w:ascii="Cambria Math" w:eastAsiaTheme="minorEastAsia" w:hAnsi="Cambria Math"/>
+              <w:lang w:val="en-US"/>
+            </w:rPr>
+            <m:t>f</m:t>
+          </m:r>
+          <m:r>
+            <w:rPr>
+              <w:rFonts w:ascii="Cambria Math" w:eastAsiaTheme="minorEastAsia" w:hAnsi="Cambria Math"/>
+            </w:rPr>
+            <m:t xml:space="preserve">  ≠</m:t>
+          </m:r>
+          <m:r>
+            <w:rPr>
+              <w:rFonts w:ascii="Cambria Math" w:eastAsiaTheme="minorEastAsia" w:hAnsi="Cambria Math"/>
+              <w:lang w:val="en-US"/>
+            </w:rPr>
+            <m:t>g</m:t>
+          </m:r>
+          <m:r>
+            <w:rPr>
+              <w:rFonts w:ascii="Cambria Math" w:eastAsiaTheme="minorEastAsia" w:hAnsi="Cambria Math"/>
+            </w:rPr>
+            <m:t>∙h,    0&lt;</m:t>
+          </m:r>
+          <m:func>
+            <m:funcPr>
+              <m:ctrlPr>
+                <w:rPr>
+                  <w:rFonts w:ascii="Cambria Math" w:eastAsiaTheme="minorEastAsia" w:hAnsi="Cambria Math"/>
+                  <w:lang w:val="en-US"/>
+                </w:rPr>
+              </m:ctrlPr>
+            </m:funcPr>
+            <m:fName>
+              <m:r>
+                <m:rPr>
+                  <m:sty m:val="p"/>
+                </m:rPr>
+                <w:rPr>
+                  <w:rFonts w:ascii="Cambria Math" w:eastAsiaTheme="minorEastAsia" w:hAnsi="Cambria Math"/>
+                  <w:lang w:val="en-US"/>
+                </w:rPr>
+                <m:t>deg</m:t>
+              </m:r>
+              <m:ctrlPr>
+                <w:rPr>
+                  <w:rFonts w:ascii="Cambria Math" w:eastAsiaTheme="minorEastAsia" w:hAnsi="Cambria Math"/>
+                  <w:i/>
+                  <w:lang w:val="en-US"/>
+                </w:rPr>
+              </m:ctrlPr>
+            </m:fName>
+            <m:e>
+              <m:d>
+                <m:dPr>
+                  <m:ctrlPr>
+                    <w:rPr>
+                      <w:rFonts w:ascii="Cambria Math" w:eastAsiaTheme="minorEastAsia" w:hAnsi="Cambria Math"/>
+                      <w:i/>
+                      <w:lang w:val="en-US"/>
+                    </w:rPr>
+                  </m:ctrlPr>
+                </m:dPr>
+                <m:e>
+                  <m:r>
+                    <w:rPr>
+                      <w:rFonts w:ascii="Cambria Math" w:eastAsiaTheme="minorEastAsia" w:hAnsi="Cambria Math"/>
+                      <w:lang w:val="en-US"/>
+                    </w:rPr>
+                    <m:t>g</m:t>
+                  </m:r>
+                </m:e>
+              </m:d>
+            </m:e>
+          </m:func>
+          <m:r>
+            <w:rPr>
+              <w:rFonts w:ascii="Cambria Math" w:eastAsiaTheme="minorEastAsia" w:hAnsi="Cambria Math"/>
+            </w:rPr>
+            <m:t>&lt;</m:t>
+          </m:r>
+          <m:func>
+            <m:funcPr>
+              <m:ctrlPr>
+                <w:rPr>
+                  <w:rFonts w:ascii="Cambria Math" w:eastAsiaTheme="minorEastAsia" w:hAnsi="Cambria Math"/>
+                  <w:lang w:val="en-US"/>
+                </w:rPr>
+              </m:ctrlPr>
+            </m:funcPr>
+            <m:fName>
+              <m:r>
+                <m:rPr>
+                  <m:sty m:val="p"/>
+                </m:rPr>
+                <w:rPr>
+                  <w:rFonts w:ascii="Cambria Math" w:eastAsiaTheme="minorEastAsia" w:hAnsi="Cambria Math"/>
+                  <w:lang w:val="en-US"/>
+                </w:rPr>
+                <m:t>deg</m:t>
+              </m:r>
+              <m:ctrlPr>
+                <w:rPr>
+                  <w:rFonts w:ascii="Cambria Math" w:eastAsiaTheme="minorEastAsia" w:hAnsi="Cambria Math"/>
+                  <w:i/>
+                  <w:lang w:val="en-US"/>
+                </w:rPr>
+              </m:ctrlPr>
+            </m:fName>
+            <m:e>
+              <m:d>
+                <m:dPr>
+                  <m:ctrlPr>
+                    <w:rPr>
+                      <w:rFonts w:ascii="Cambria Math" w:eastAsiaTheme="minorEastAsia" w:hAnsi="Cambria Math"/>
+                      <w:i/>
+                      <w:lang w:val="en-US"/>
+                    </w:rPr>
+                  </m:ctrlPr>
+                </m:dPr>
+                <m:e>
+                  <m:r>
+                    <w:rPr>
+                      <w:rFonts w:ascii="Cambria Math" w:eastAsiaTheme="minorEastAsia" w:hAnsi="Cambria Math"/>
+                      <w:lang w:val="en-US"/>
+                    </w:rPr>
+                    <m:t>f</m:t>
+                  </m:r>
+                </m:e>
+              </m:d>
+            </m:e>
+          </m:func>
+          <m:r>
+            <w:rPr>
+              <w:rFonts w:ascii="Cambria Math" w:eastAsiaTheme="minorEastAsia" w:hAnsi="Cambria Math"/>
+            </w:rPr>
+            <m:t>, 0&lt;</m:t>
+          </m:r>
+          <m:func>
+            <m:funcPr>
+              <m:ctrlPr>
+                <w:rPr>
+                  <w:rFonts w:ascii="Cambria Math" w:eastAsiaTheme="minorEastAsia" w:hAnsi="Cambria Math"/>
+                  <w:i/>
+                  <w:lang w:val="en-US"/>
+                </w:rPr>
+              </m:ctrlPr>
+            </m:funcPr>
+            <m:fName>
+              <m:r>
+                <m:rPr>
+                  <m:sty m:val="p"/>
+                </m:rPr>
+                <w:rPr>
+                  <w:rFonts w:ascii="Cambria Math" w:eastAsiaTheme="minorEastAsia" w:hAnsi="Cambria Math"/>
+                  <w:lang w:val="en-US"/>
+                </w:rPr>
+                <m:t>deg</m:t>
+              </m:r>
+            </m:fName>
+            <m:e>
+              <m:d>
+                <m:dPr>
+                  <m:ctrlPr>
+                    <w:rPr>
+                      <w:rFonts w:ascii="Cambria Math" w:eastAsiaTheme="minorEastAsia" w:hAnsi="Cambria Math"/>
+                      <w:i/>
+                      <w:lang w:val="en-US"/>
+                    </w:rPr>
+                  </m:ctrlPr>
+                </m:dPr>
+                <m:e>
+                  <m:r>
+                    <w:rPr>
+                      <w:rFonts w:ascii="Cambria Math" w:eastAsiaTheme="minorEastAsia" w:hAnsi="Cambria Math"/>
+                    </w:rPr>
+                    <m:t>h</m:t>
+                  </m:r>
+                </m:e>
+              </m:d>
+            </m:e>
+          </m:func>
+          <m:r>
+            <w:rPr>
+              <w:rFonts w:ascii="Cambria Math" w:eastAsiaTheme="minorEastAsia" w:hAnsi="Cambria Math"/>
+            </w:rPr>
+            <m:t>&lt;</m:t>
+          </m:r>
+          <m:func>
+            <m:funcPr>
+              <m:ctrlPr>
+                <w:rPr>
+                  <w:rFonts w:ascii="Cambria Math" w:eastAsiaTheme="minorEastAsia" w:hAnsi="Cambria Math"/>
+                  <w:lang w:val="en-US"/>
+                </w:rPr>
+              </m:ctrlPr>
+            </m:funcPr>
+            <m:fName>
+              <m:r>
+                <m:rPr>
+                  <m:sty m:val="p"/>
+                </m:rPr>
+                <w:rPr>
+                  <w:rFonts w:ascii="Cambria Math" w:eastAsiaTheme="minorEastAsia" w:hAnsi="Cambria Math"/>
+                  <w:lang w:val="en-US"/>
+                </w:rPr>
+                <m:t>deg</m:t>
+              </m:r>
+              <m:ctrlPr>
+                <w:rPr>
+                  <w:rFonts w:ascii="Cambria Math" w:eastAsiaTheme="minorEastAsia" w:hAnsi="Cambria Math"/>
+                  <w:i/>
+                  <w:lang w:val="en-US"/>
+                </w:rPr>
+              </m:ctrlPr>
+            </m:fName>
+            <m:e>
+              <m:d>
+                <m:dPr>
+                  <m:ctrlPr>
+                    <w:rPr>
+                      <w:rFonts w:ascii="Cambria Math" w:eastAsiaTheme="minorEastAsia" w:hAnsi="Cambria Math"/>
+                      <w:i/>
+                      <w:lang w:val="en-US"/>
+                    </w:rPr>
+                  </m:ctrlPr>
+                </m:dPr>
+                <m:e>
+                  <m:r>
+                    <w:rPr>
+                      <w:rFonts w:ascii="Cambria Math" w:eastAsiaTheme="minorEastAsia" w:hAnsi="Cambria Math"/>
+                      <w:lang w:val="en-US"/>
+                    </w:rPr>
+                    <m:t>f</m:t>
+                  </m:r>
+                </m:e>
+              </m:d>
+            </m:e>
+          </m:func>
+          <m:r>
+            <w:rPr>
+              <w:rFonts w:ascii="Cambria Math" w:eastAsiaTheme="minorEastAsia" w:hAnsi="Cambria Math"/>
+            </w:rPr>
+            <m:t>.</m:t>
+          </m:r>
+        </m:oMath>
+      </m:oMathPara>
+    </w:p>
+    <w:p>
+      <w:pPr>
+        <w:rPr>
+          <w:rFonts w:ascii="Times New Roman" w:eastAsiaTheme="minorEastAsia" w:hAnsi="Times New Roman"/>
+        </w:rPr>
+      </w:pPr>
+      <w:r>
+        <w:rPr>
+          <w:rFonts w:ascii="Times New Roman" w:eastAsiaTheme="minorEastAsia" w:hAnsi="Times New Roman"/>
+        </w:rPr>
+        <w:t xml:space="preserve">Иными словами. Неприводимый многочлен – многочлен, который нельзя представить в виде произведения других неприводимых многочленов. При этом всём, многочлен не является константой </w:t>
+      </w:r>
+      <m:oMath>
+        <m:r>
+          <w:rPr>
+            <w:rFonts w:ascii="Cambria Math" w:eastAsiaTheme="minorEastAsia" w:hAnsi="Cambria Math"/>
+          </w:rPr>
+          <m:t>(</m:t>
+        </m:r>
+        <m:r>
+          <w:rPr>
+            <w:rFonts w:ascii="Cambria Math" w:eastAsiaTheme="minorEastAsia" w:hAnsi="Cambria Math"/>
+            <w:lang w:val="en-US"/>
+          </w:rPr>
+          <m:t>deg</m:t>
+        </m:r>
+        <m:r>
+          <w:rPr>
+            <w:rFonts w:ascii="Cambria Math" w:eastAsiaTheme="minorEastAsia" w:hAnsi="Cambria Math"/>
+          </w:rPr>
+          <m:t>(</m:t>
+        </m:r>
+        <m:r>
+          <w:rPr>
+            <w:rFonts w:ascii="Cambria Math" w:eastAsiaTheme="minorEastAsia" w:hAnsi="Cambria Math"/>
+            <w:lang w:val="en-US"/>
+          </w:rPr>
+          <m:t>f</m:t>
+        </m:r>
+        <m:r>
+          <w:rPr>
+            <w:rFonts w:ascii="Cambria Math" w:eastAsiaTheme="minorEastAsia" w:hAnsi="Cambria Math"/>
+          </w:rPr>
+          <m:t>) &gt; 0)</m:t>
+        </m:r>
+      </m:oMath>
+      <w:r>
+        <w:rPr>
+          <w:rFonts w:ascii="Times New Roman" w:eastAsiaTheme="minorEastAsia" w:hAnsi="Times New Roman"/>
+        </w:rPr>
+        <w:t>.</w:t>
+      </w:r>
+    </w:p>
+    <w:p>
+      <w:pPr>
+        <w:rPr>
+          <w:rFonts w:ascii="Times New Roman" w:eastAsiaTheme="minorEastAsia" w:hAnsi="Times New Roman"/>
+          <w:b/>
+          <w:bCs/>
+          <w:i/>
+          <w:iCs/>
+        </w:rPr>
+      </w:pPr>
+      <w:r>
+        <w:rPr>
+          <w:rFonts w:ascii="Times New Roman" w:eastAsiaTheme="minorEastAsia" w:hAnsi="Times New Roman"/>
+          <w:b/>
+          <w:bCs/>
+        </w:rPr>
+        <w:t>Теорема 1</w:t>
+      </w:r>
+      <w:r>
+        <w:rPr>
+          <w:rFonts w:ascii="Times New Roman" w:eastAsiaTheme="minorEastAsia" w:hAnsi="Times New Roman"/>
+          <w:i/>
+          <w:iCs/>
+        </w:rPr>
+        <w:t xml:space="preserve">. </w:t>
+      </w:r>
+      <w:r>
+        <w:rPr>
+          <w:rFonts w:ascii="Times New Roman" w:eastAsiaTheme="minorEastAsia" w:hAnsi="Times New Roman"/>
+        </w:rPr>
+        <w:t>Пусть:</w:t>
+      </w:r>
+      <w:r>
+        <w:rPr>
+          <w:rFonts w:ascii="Times New Roman" w:eastAsiaTheme="minorEastAsia" w:hAnsi="Times New Roman"/>
+          <w:b/>
+          <w:bCs/>
+          <w:i/>
+          <w:iCs/>
+        </w:rPr>
+        <w:t xml:space="preserve"> </w:t>
+      </w:r>
+      <m:oMath>
+        <m:r>
+          <w:rPr>
+            <w:rFonts w:ascii="Cambria Math" w:eastAsiaTheme="minorEastAsia" w:hAnsi="Cambria Math"/>
+            <w:lang w:val="en-US"/>
+          </w:rPr>
+          <m:t>f</m:t>
+        </m:r>
+        <m:r>
+          <w:rPr>
+            <w:rFonts w:ascii="Cambria Math" w:eastAsiaTheme="minorEastAsia" w:hAnsi="Cambria Math"/>
+          </w:rPr>
+          <m:t>,</m:t>
+        </m:r>
+        <m:r>
+          <w:rPr>
+            <w:rFonts w:ascii="Cambria Math" w:eastAsiaTheme="minorEastAsia" w:hAnsi="Cambria Math"/>
+            <w:lang w:val="en-US"/>
+          </w:rPr>
+          <m:t>g</m:t>
+        </m:r>
+        <m:r>
+          <w:rPr>
+            <w:rFonts w:ascii="Cambria Math" w:eastAsiaTheme="minorEastAsia" w:hAnsi="Cambria Math"/>
+          </w:rPr>
+          <m:t xml:space="preserve"> ∈</m:t>
+        </m:r>
+        <m:r>
+          <w:rPr>
+            <w:rFonts w:ascii="Cambria Math" w:eastAsiaTheme="minorEastAsia" w:hAnsi="Cambria Math"/>
+            <w:lang w:val="en-US"/>
+          </w:rPr>
+          <m:t>F</m:t>
+        </m:r>
+        <m:d>
+          <m:dPr>
+            <m:begChr m:val="["/>
+            <m:endChr m:val="]"/>
+            <m:ctrlPr>
+              <w:rPr>
+                <w:rFonts w:ascii="Cambria Math" w:eastAsiaTheme="minorEastAsia" w:hAnsi="Cambria Math"/>
+                <w:i/>
+                <w:lang w:val="en-US"/>
+              </w:rPr>
+            </m:ctrlPr>
+          </m:dPr>
+          <m:e>
+            <m:r>
+              <w:rPr>
+                <w:rFonts w:ascii="Cambria Math" w:eastAsiaTheme="minorEastAsia" w:hAnsi="Cambria Math"/>
+                <w:lang w:val="en-US"/>
+              </w:rPr>
+              <m:t>x</m:t>
+            </m:r>
+          </m:e>
+        </m:d>
+        <m:r>
+          <w:rPr>
+            <w:rFonts w:ascii="Cambria Math" w:eastAsiaTheme="minorEastAsia" w:hAnsi="Cambria Math"/>
+          </w:rPr>
+          <m:t xml:space="preserve">, причём </m:t>
+        </m:r>
+        <m:r>
+          <w:rPr>
+            <w:rFonts w:ascii="Cambria Math" w:eastAsiaTheme="minorEastAsia" w:hAnsi="Cambria Math"/>
+            <w:lang w:val="en-US"/>
+          </w:rPr>
+          <m:t>f</m:t>
+        </m:r>
+        <m:r>
+          <w:rPr>
+            <w:rFonts w:ascii="Cambria Math" w:eastAsiaTheme="minorEastAsia" w:hAnsi="Cambria Math"/>
+          </w:rPr>
+          <m:t xml:space="preserve">-неприводимый многочлен, а </m:t>
+        </m:r>
+        <m:r>
+          <w:rPr>
+            <w:rFonts w:ascii="Cambria Math" w:eastAsiaTheme="minorEastAsia" w:hAnsi="Cambria Math"/>
+            <w:lang w:val="en-US"/>
+          </w:rPr>
+          <m:t>g</m:t>
+        </m:r>
+        <m:r>
+          <w:rPr>
+            <w:rFonts w:ascii="Cambria Math" w:eastAsiaTheme="minorEastAsia" w:hAnsi="Cambria Math"/>
+          </w:rPr>
+          <m:t>-произвольный.</m:t>
+        </m:r>
+      </m:oMath>
+      <w:r>
+        <w:rPr>
+          <w:rFonts w:ascii="Times New Roman" w:eastAsiaTheme="minorEastAsia" w:hAnsi="Times New Roman"/>
+          <w:i/>
+        </w:rPr>
+        <w:t xml:space="preserve"> </w:t>
+      </w:r>
+      <w:r>
+        <w:rPr>
+          <w:rFonts w:ascii="Times New Roman" w:eastAsiaTheme="minorEastAsia" w:hAnsi="Times New Roman"/>
+          <w:iCs/>
+        </w:rPr>
+        <w:t xml:space="preserve">Тогда: </w:t>
+      </w:r>
+      <m:oMath>
+        <m:r>
+          <w:rPr>
+            <w:rFonts w:ascii="Cambria Math" w:eastAsiaTheme="minorEastAsia" w:hAnsi="Cambria Math"/>
+          </w:rPr>
+          <m:t xml:space="preserve">либо </m:t>
+        </m:r>
+        <m:r>
+          <w:rPr>
+            <w:rFonts w:ascii="Cambria Math" w:eastAsiaTheme="minorEastAsia" w:hAnsi="Cambria Math"/>
+            <w:lang w:val="en-US"/>
+          </w:rPr>
+          <m:t>f</m:t>
+        </m:r>
+        <m:r>
+          <w:rPr>
+            <w:rFonts w:ascii="Cambria Math" w:eastAsiaTheme="minorEastAsia" w:hAnsi="Cambria Math"/>
+          </w:rPr>
+          <m:t xml:space="preserve"> | </m:t>
+        </m:r>
+        <m:r>
+          <w:rPr>
+            <w:rFonts w:ascii="Cambria Math" w:eastAsiaTheme="minorEastAsia" w:hAnsi="Cambria Math"/>
+            <w:lang w:val="en-US"/>
+          </w:rPr>
+          <m:t>g</m:t>
+        </m:r>
+        <m:r>
+          <w:rPr>
+            <w:rFonts w:ascii="Cambria Math" w:eastAsiaTheme="minorEastAsia" w:hAnsi="Cambria Math"/>
+          </w:rPr>
+          <m:t xml:space="preserve"> </m:t>
+        </m:r>
+        <m:d>
+          <m:dPr>
+            <m:ctrlPr>
+              <w:rPr>
+                <w:rFonts w:ascii="Cambria Math" w:eastAsiaTheme="minorEastAsia" w:hAnsi="Cambria Math"/>
+                <w:i/>
+              </w:rPr>
+            </m:ctrlPr>
+          </m:dPr>
+          <m:e>
+            <m:r>
+              <w:rPr>
+                <w:rFonts w:ascii="Cambria Math" w:eastAsiaTheme="minorEastAsia" w:hAnsi="Cambria Math"/>
+                <w:lang w:val="en-US"/>
+              </w:rPr>
+              <m:t>f</m:t>
+            </m:r>
+            <m:r>
+              <w:rPr>
+                <w:rFonts w:ascii="Cambria Math" w:eastAsiaTheme="minorEastAsia" w:hAnsi="Cambria Math"/>
+              </w:rPr>
+              <m:t xml:space="preserve"> делит g</m:t>
+            </m:r>
+          </m:e>
+        </m:d>
+        <m:r>
+          <w:rPr>
+            <w:rFonts w:ascii="Cambria Math" w:eastAsiaTheme="minorEastAsia" w:hAnsi="Cambria Math"/>
+          </w:rPr>
+          <m:t xml:space="preserve">,  либо </m:t>
+        </m:r>
+        <m:d>
+          <m:dPr>
+            <m:ctrlPr>
+              <w:rPr>
+                <w:rFonts w:ascii="Cambria Math" w:eastAsiaTheme="minorEastAsia" w:hAnsi="Cambria Math"/>
+                <w:i/>
+              </w:rPr>
+            </m:ctrlPr>
+          </m:dPr>
+          <m:e>
+            <m:r>
+              <w:rPr>
+                <w:rFonts w:ascii="Cambria Math" w:eastAsiaTheme="minorEastAsia" w:hAnsi="Cambria Math"/>
+              </w:rPr>
+              <m:t>f,</m:t>
+            </m:r>
+            <m:r>
+              <w:rPr>
+                <w:rFonts w:ascii="Cambria Math" w:eastAsiaTheme="minorEastAsia" w:hAnsi="Cambria Math"/>
+                <w:lang w:val="en-US"/>
+              </w:rPr>
+              <m:t>g</m:t>
+            </m:r>
+          </m:e>
+        </m:d>
+        <m:r>
+          <w:rPr>
+            <w:rFonts w:ascii="Cambria Math" w:eastAsiaTheme="minorEastAsia" w:hAnsi="Cambria Math"/>
+          </w:rPr>
+          <m:t xml:space="preserve">=1 </m:t>
+        </m:r>
+        <m:d>
+          <m:dPr>
+            <m:ctrlPr>
+              <w:rPr>
+                <w:rFonts w:ascii="Cambria Math" w:eastAsiaTheme="minorEastAsia" w:hAnsi="Cambria Math"/>
+                <w:i/>
+                <w:lang w:val="en-US"/>
+              </w:rPr>
+            </m:ctrlPr>
+          </m:dPr>
+          <m:e>
+            <m:r>
+              <w:rPr>
+                <w:rFonts w:ascii="Cambria Math" w:eastAsiaTheme="minorEastAsia" w:hAnsi="Cambria Math"/>
+              </w:rPr>
+              <m:t>НОД</m:t>
+            </m:r>
+            <m:d>
+              <m:dPr>
+                <m:ctrlPr>
+                  <w:rPr>
+                    <w:rFonts w:ascii="Cambria Math" w:eastAsiaTheme="minorEastAsia" w:hAnsi="Cambria Math"/>
+                    <w:i/>
+                  </w:rPr>
+                </m:ctrlPr>
+              </m:dPr>
+              <m:e>
+                <m:r>
+                  <w:rPr>
+                    <w:rFonts w:ascii="Cambria Math" w:eastAsiaTheme="minorEastAsia" w:hAnsi="Cambria Math"/>
+                  </w:rPr>
+                  <m:t>f,</m:t>
+                </m:r>
+                <m:r>
+                  <w:rPr>
+                    <w:rFonts w:ascii="Cambria Math" w:eastAsiaTheme="minorEastAsia" w:hAnsi="Cambria Math"/>
+                    <w:lang w:val="en-US"/>
+                  </w:rPr>
+                  <m:t>g</m:t>
+                </m:r>
+              </m:e>
+            </m:d>
+            <m:r>
+              <w:rPr>
+                <w:rFonts w:ascii="Cambria Math" w:eastAsiaTheme="minorEastAsia" w:hAnsi="Cambria Math"/>
+              </w:rPr>
+              <m:t>=1</m:t>
+            </m:r>
+          </m:e>
+        </m:d>
+        <m:r>
+          <w:rPr>
+            <w:rFonts w:ascii="Cambria Math" w:eastAsiaTheme="minorEastAsia" w:hAnsi="Cambria Math"/>
+          </w:rPr>
+          <m:t>. При этом обе ситуации никогда не произойдут одновременно</m:t>
+        </m:r>
+      </m:oMath>
+    </w:p>
+    <w:p>
+      <w:pPr>
+        <w:rPr>
+          <w:rFonts w:ascii="Times New Roman" w:eastAsiaTheme="minorEastAsia" w:hAnsi="Times New Roman"/>
+          <w:b/>
+          <w:bCs/>
+          <w:i/>
+          <w:iCs/>
+          <w:lang w:val="en-US"/>
+        </w:rPr>
+      </w:pPr>
+      <w:r>
+        <w:rPr>
+          <w:rFonts w:ascii="Times New Roman" w:eastAsiaTheme="minorEastAsia" w:hAnsi="Times New Roman"/>
+          <w:b/>
+          <w:bCs/>
+        </w:rPr>
+        <w:t>Теорема 2</w:t>
+      </w:r>
+      <w:r>
+        <w:rPr>
+          <w:rFonts w:ascii="Times New Roman" w:eastAsiaTheme="minorEastAsia" w:hAnsi="Times New Roman"/>
+        </w:rPr>
+        <w:t>.</w:t>
+      </w:r>
+    </w:p>
+    <w:p>
+      <w:pPr>
+        <w:rPr>
+          <w:rFonts w:ascii="Times New Roman" w:eastAsiaTheme="minorEastAsia" w:hAnsi="Times New Roman"/>
+          <w:i/>
+        </w:rPr>
+      </w:pPr>
+      <m:oMathPara>
+        <m:oMathParaPr>
+          <m:jc m:val="center"/>
+        </m:oMathParaPr>
+        <m:oMath>
+          <m:r>
+            <w:rPr>
+              <w:rFonts w:ascii="Cambria Math" w:eastAsiaTheme="minorEastAsia" w:hAnsi="Cambria Math"/>
+            </w:rPr>
+            <m:t xml:space="preserve">∀ </m:t>
+          </m:r>
+          <m:r>
+            <w:rPr>
+              <w:rFonts w:ascii="Cambria Math" w:eastAsiaTheme="minorEastAsia" w:hAnsi="Cambria Math"/>
+              <w:lang w:val="en-US"/>
+            </w:rPr>
+            <m:t>f ∈F</m:t>
+          </m:r>
+          <m:d>
+            <m:dPr>
+              <m:begChr m:val="["/>
+              <m:endChr m:val="]"/>
+              <m:ctrlPr>
+                <w:rPr>
+                  <w:rFonts w:ascii="Cambria Math" w:eastAsiaTheme="minorEastAsia" w:hAnsi="Cambria Math"/>
+                  <w:i/>
+                  <w:lang w:val="en-US"/>
+                </w:rPr>
+              </m:ctrlPr>
+            </m:dPr>
+            <m:e>
+              <m:r>
+                <w:rPr>
+                  <w:rFonts w:ascii="Cambria Math" w:eastAsiaTheme="minorEastAsia" w:hAnsi="Cambria Math"/>
+                  <w:lang w:val="en-US"/>
+                </w:rPr>
+                <m:t>x</m:t>
+              </m:r>
+            </m:e>
+          </m:d>
+          <m:r>
+            <w:rPr>
+              <w:rFonts w:ascii="Cambria Math" w:eastAsiaTheme="minorEastAsia" w:hAnsi="Cambria Math"/>
+            </w:rPr>
+            <m:t xml:space="preserve"> :</m:t>
+          </m:r>
+          <m:func>
+            <m:funcPr>
+              <m:ctrlPr>
+                <w:rPr>
+                  <w:rFonts w:ascii="Cambria Math" w:eastAsiaTheme="minorEastAsia" w:hAnsi="Cambria Math"/>
+                  <w:i/>
+                  <w:lang w:val="en-US"/>
+                </w:rPr>
+              </m:ctrlPr>
+            </m:funcPr>
+            <m:fName>
+              <m:r>
+                <m:rPr>
+                  <m:sty m:val="p"/>
+                </m:rPr>
+                <w:rPr>
+                  <w:rFonts w:ascii="Cambria Math" w:eastAsiaTheme="minorEastAsia" w:hAnsi="Cambria Math"/>
+                  <w:lang w:val="en-US"/>
+                </w:rPr>
+                <m:t>deg</m:t>
+              </m:r>
+            </m:fName>
+            <m:e>
+              <m:d>
+                <m:dPr>
+                  <m:ctrlPr>
+                    <w:rPr>
+                      <w:rFonts w:ascii="Cambria Math" w:eastAsiaTheme="minorEastAsia" w:hAnsi="Cambria Math"/>
+                      <w:i/>
+                      <w:lang w:val="en-US"/>
+                    </w:rPr>
+                  </m:ctrlPr>
+                </m:dPr>
+                <m:e>
+                  <m:r>
+                    <w:rPr>
+                      <w:rFonts w:ascii="Cambria Math" w:eastAsiaTheme="minorEastAsia" w:hAnsi="Cambria Math"/>
+                      <w:lang w:val="en-US"/>
+                    </w:rPr>
+                    <m:t>f</m:t>
+                  </m:r>
+                </m:e>
+              </m:d>
+            </m:e>
+          </m:func>
+          <m:r>
+            <w:rPr>
+              <w:rFonts w:ascii="Cambria Math" w:eastAsiaTheme="minorEastAsia" w:hAnsi="Cambria Math"/>
+            </w:rPr>
+            <m:t>&gt;</m:t>
+          </m:r>
+          <m:r>
+            <w:rPr>
+              <w:rFonts w:ascii="Cambria Math" w:eastAsiaTheme="minorEastAsia" w:hAnsi="Cambria Math"/>
+              <w:lang w:val="en-US"/>
+            </w:rPr>
+            <m:t>0</m:t>
+          </m:r>
+          <m:r>
+            <w:rPr>
+              <w:rFonts w:ascii="Cambria Math" w:eastAsiaTheme="minorEastAsia" w:hAnsi="Cambria Math"/>
+            </w:rPr>
+            <m:t xml:space="preserve">  </m:t>
+          </m:r>
+        </m:oMath>
+      </m:oMathPara>
+    </w:p>
+    <w:p>
+      <w:pPr>
+        <w:rPr>
+          <w:rFonts w:ascii="Times New Roman" w:eastAsiaTheme="minorEastAsia" w:hAnsi="Times New Roman"/>
+        </w:rPr>
+      </w:pPr>
+      <w:r>
+        <w:rPr>
+          <w:rFonts w:ascii="Times New Roman" w:eastAsiaTheme="minorEastAsia" w:hAnsi="Times New Roman"/>
+          <w:iCs/>
+        </w:rPr>
+        <w:t>Существует единственное</w:t>
+      </w:r>
+      <w:r>
+        <w:rPr>
+          <w:rFonts w:ascii="Times New Roman" w:eastAsiaTheme="minorEastAsia" w:hAnsi="Times New Roman"/>
+        </w:rPr>
+        <w:t xml:space="preserve"> разложение на произведение некоторой константы </w:t>
+      </w:r>
+      <w:r>
+        <w:rPr>
+          <w:rFonts w:ascii="Times New Roman" w:eastAsiaTheme="minorEastAsia" w:hAnsi="Times New Roman"/>
+        </w:rPr>
+        <w:t>“</w:t>
+      </w:r>
+      <w:r>
+        <w:rPr>
+          <w:rFonts w:ascii="Times New Roman" w:eastAsiaTheme="minorEastAsia" w:hAnsi="Times New Roman"/>
+          <w:lang w:val="en-US"/>
+        </w:rPr>
+        <w:t>c</w:t>
+      </w:r>
+      <w:r>
+        <w:rPr>
+          <w:rFonts w:ascii="Times New Roman" w:eastAsiaTheme="minorEastAsia" w:hAnsi="Times New Roman"/>
+        </w:rPr>
+        <w:t xml:space="preserve">” </w:t>
+      </w:r>
+      <w:r>
+        <w:rPr>
+          <w:rFonts w:ascii="Times New Roman" w:eastAsiaTheme="minorEastAsia" w:hAnsi="Times New Roman"/>
+        </w:rPr>
+        <w:t>и конечного числа неприводимых нормированных многочленов. (нормированный многочлен – многочлен старший коэффициент которого = 1)</w:t>
+      </w:r>
+    </w:p>
+    <w:p>
+      <w:pPr>
+        <w:rPr>
+          <w:rFonts w:ascii="Times New Roman" w:eastAsiaTheme="minorEastAsia" w:hAnsi="Times New Roman"/>
+        </w:rPr>
+      </w:pPr>
+      <m:oMathPara>
+        <m:oMathParaPr>
+          <m:jc m:val="center"/>
+        </m:oMathParaPr>
+        <m:oMath>
+          <m:r>
+            <w:rPr>
+              <w:rFonts w:ascii="Cambria Math" w:eastAsiaTheme="minorEastAsia" w:hAnsi="Cambria Math"/>
+            </w:rPr>
+            <m:t>c</m:t>
+          </m:r>
+          <m:r>
+            <w:rPr>
+              <w:rFonts w:ascii="Cambria Math" w:eastAsiaTheme="minorEastAsia" w:hAnsi="Cambria Math"/>
+              <w:lang w:val="en-US"/>
+            </w:rPr>
+            <m:t xml:space="preserve"> ϵ F-</m:t>
+          </m:r>
+          <m:r>
+            <w:rPr>
+              <w:rFonts w:ascii="Cambria Math" w:eastAsiaTheme="minorEastAsia" w:hAnsi="Cambria Math"/>
+            </w:rPr>
+            <m:t>константа</m:t>
+          </m:r>
+          <m:r>
+            <w:rPr>
+              <w:rFonts w:ascii="Cambria Math" w:eastAsiaTheme="minorEastAsia" w:hAnsi="Cambria Math"/>
+              <w:lang w:val="en-US"/>
+            </w:rPr>
+            <m:t xml:space="preserve">, k∈N, </m:t>
+          </m:r>
+          <m:sSub>
+            <m:sSubPr>
+              <m:ctrlPr>
+                <w:rPr>
+                  <w:rFonts w:ascii="Cambria Math" w:eastAsiaTheme="minorEastAsia" w:hAnsi="Cambria Math"/>
+                  <w:i/>
+                  <w:lang w:val="en-US"/>
+                </w:rPr>
+              </m:ctrlPr>
+            </m:sSubPr>
+            <m:e>
+              <m:r>
+                <w:rPr>
+                  <w:rFonts w:ascii="Cambria Math" w:eastAsiaTheme="minorEastAsia" w:hAnsi="Cambria Math"/>
+                  <w:lang w:val="en-US"/>
+                </w:rPr>
+                <m:t>p</m:t>
+              </m:r>
+            </m:e>
+            <m:sub>
+              <m:r>
+                <w:rPr>
+                  <w:rFonts w:ascii="Cambria Math" w:eastAsiaTheme="minorEastAsia" w:hAnsi="Cambria Math"/>
+                  <w:lang w:val="en-US"/>
+                </w:rPr>
+                <m:t>1</m:t>
+              </m:r>
+            </m:sub>
+          </m:sSub>
+          <m:r>
+            <w:rPr>
+              <w:rFonts w:ascii="Cambria Math" w:eastAsiaTheme="minorEastAsia" w:hAnsi="Cambria Math"/>
+              <w:lang w:val="en-US"/>
+            </w:rPr>
+            <m:t>…</m:t>
+          </m:r>
+          <m:sSub>
+            <m:sSubPr>
+              <m:ctrlPr>
+                <w:rPr>
+                  <w:rFonts w:ascii="Cambria Math" w:eastAsiaTheme="minorEastAsia" w:hAnsi="Cambria Math"/>
+                  <w:i/>
+                  <w:lang w:val="en-US"/>
+                </w:rPr>
+              </m:ctrlPr>
+            </m:sSubPr>
+            <m:e>
+              <m:r>
+                <w:rPr>
+                  <w:rFonts w:ascii="Cambria Math" w:eastAsiaTheme="minorEastAsia" w:hAnsi="Cambria Math"/>
+                  <w:lang w:val="en-US"/>
+                </w:rPr>
+                <m:t>p</m:t>
+              </m:r>
+            </m:e>
+            <m:sub>
+              <m:r>
+                <w:rPr>
+                  <w:rFonts w:ascii="Cambria Math" w:eastAsiaTheme="minorEastAsia" w:hAnsi="Cambria Math"/>
+                  <w:lang w:val="en-US"/>
+                </w:rPr>
+                <m:t>k</m:t>
+              </m:r>
+            </m:sub>
+          </m:sSub>
+          <m:r>
+            <w:rPr>
+              <w:rFonts w:ascii="Cambria Math" w:eastAsiaTheme="minorEastAsia" w:hAnsi="Cambria Math"/>
+            </w:rPr>
+            <m:t>-множество неприводимых многочленов</m:t>
+          </m:r>
+        </m:oMath>
+      </m:oMathPara>
+    </w:p>
+    <w:p>
+      <w:pPr>
+        <w:rPr>
+          <w:rFonts w:ascii="Times New Roman" w:eastAsiaTheme="minorEastAsia" w:hAnsi="Times New Roman"/>
+          <w:i/>
+        </w:rPr>
+      </w:pPr>
+      <m:oMathPara>
+        <m:oMathParaPr>
+          <m:jc m:val="center"/>
+        </m:oMathParaPr>
+        <m:oMath>
+          <m:sSub>
+            <m:sSubPr>
+              <m:ctrlPr>
+                <w:rPr>
+                  <w:rFonts w:ascii="Cambria Math" w:eastAsiaTheme="minorEastAsia" w:hAnsi="Cambria Math"/>
+                  <w:i/>
+                </w:rPr>
+              </m:ctrlPr>
+            </m:sSubPr>
+            <m:e>
+              <m:r>
+                <w:rPr>
+                  <w:rFonts w:ascii="Cambria Math" w:eastAsiaTheme="minorEastAsia" w:hAnsi="Cambria Math"/>
+                  <w:lang w:val="en-US"/>
+                </w:rPr>
+                <m:t>a</m:t>
+              </m:r>
+            </m:e>
+            <m:sub>
+              <m:r>
+                <w:rPr>
+                  <w:rFonts w:ascii="Cambria Math" w:eastAsiaTheme="minorEastAsia" w:hAnsi="Cambria Math"/>
+                </w:rPr>
+                <m:t>1</m:t>
+              </m:r>
+            </m:sub>
+          </m:sSub>
+          <m:r>
+            <w:rPr>
+              <w:rFonts w:ascii="Cambria Math" w:eastAsiaTheme="minorEastAsia" w:hAnsi="Cambria Math"/>
+            </w:rPr>
+            <m:t>…</m:t>
+          </m:r>
+          <m:r>
+            <w:rPr>
+              <w:rFonts w:ascii="Cambria Math" w:eastAsiaTheme="minorEastAsia" w:hAnsi="Cambria Math"/>
+              <w:lang w:val="en-US"/>
+            </w:rPr>
+            <m:t xml:space="preserve"> </m:t>
+          </m:r>
+          <m:sSub>
+            <m:sSubPr>
+              <m:ctrlPr>
+                <w:rPr>
+                  <w:rFonts w:ascii="Cambria Math" w:eastAsiaTheme="minorEastAsia" w:hAnsi="Cambria Math"/>
+                  <w:i/>
+                  <w:lang w:val="en-US"/>
+                </w:rPr>
+              </m:ctrlPr>
+            </m:sSubPr>
+            <m:e>
+              <m:r>
+                <w:rPr>
+                  <w:rFonts w:ascii="Cambria Math" w:eastAsiaTheme="minorEastAsia" w:hAnsi="Cambria Math"/>
+                  <w:lang w:val="en-US"/>
+                </w:rPr>
+                <m:t>a</m:t>
+              </m:r>
+            </m:e>
+            <m:sub>
+              <m:r>
+                <w:rPr>
+                  <w:rFonts w:ascii="Cambria Math" w:eastAsiaTheme="minorEastAsia" w:hAnsi="Cambria Math"/>
+                  <w:lang w:val="en-US"/>
+                </w:rPr>
+                <m:t>k</m:t>
+              </m:r>
+            </m:sub>
+          </m:sSub>
+          <m:r>
+            <w:rPr>
+              <w:rFonts w:ascii="Cambria Math" w:eastAsiaTheme="minorEastAsia" w:hAnsi="Cambria Math"/>
+              <w:lang w:val="en-US"/>
+            </w:rPr>
+            <m:t>-</m:t>
+          </m:r>
+          <m:r>
+            <w:rPr>
+              <w:rFonts w:ascii="Cambria Math" w:eastAsiaTheme="minorEastAsia" w:hAnsi="Cambria Math"/>
+            </w:rPr>
+            <m:t>степени в которых входят соответсвующие многочлены</m:t>
+          </m:r>
+        </m:oMath>
+      </m:oMathPara>
+    </w:p>
+    <w:p>
+      <w:pPr>
+        <w:rPr>
+          <w:rFonts w:ascii="Times New Roman" w:eastAsiaTheme="minorEastAsia" w:hAnsi="Times New Roman"/>
+          <w:i/>
+        </w:rPr>
+      </w:pPr>
+      <m:oMathPara>
+        <m:oMathParaPr>
+          <m:jc m:val="center"/>
+        </m:oMathParaPr>
+        <m:oMath>
+          <m:r>
+            <w:rPr>
+              <w:rFonts w:ascii="Cambria Math" w:eastAsiaTheme="minorEastAsia" w:hAnsi="Cambria Math"/>
+            </w:rPr>
+            <m:t>f</m:t>
+          </m:r>
+          <m:d>
+            <m:dPr>
+              <m:ctrlPr>
+                <w:rPr>
+                  <w:rFonts w:ascii="Cambria Math" w:eastAsiaTheme="minorEastAsia" w:hAnsi="Cambria Math"/>
+                  <w:i/>
+                  <w:lang w:val="en-US"/>
+                </w:rPr>
+              </m:ctrlPr>
+            </m:dPr>
+            <m:e>
+              <m:r>
+                <w:rPr>
+                  <w:rFonts w:ascii="Cambria Math" w:eastAsiaTheme="minorEastAsia" w:hAnsi="Cambria Math"/>
+                  <w:lang w:val="en-US"/>
+                </w:rPr>
+                <m:t>x</m:t>
+              </m:r>
+            </m:e>
+          </m:d>
+          <m:r>
+            <w:rPr>
+              <w:rFonts w:ascii="Cambria Math" w:eastAsiaTheme="minorEastAsia" w:hAnsi="Cambria Math"/>
+              <w:lang w:val="en-US"/>
+            </w:rPr>
+            <m:t>=c</m:t>
+          </m:r>
+          <m:sSup>
+            <m:sSupPr>
+              <m:ctrlPr>
+                <w:rPr>
+                  <w:rFonts w:ascii="Cambria Math" w:eastAsiaTheme="minorEastAsia" w:hAnsi="Cambria Math"/>
+                  <w:i/>
+                  <w:lang w:val="en-US"/>
+                </w:rPr>
+              </m:ctrlPr>
+            </m:sSupPr>
+            <m:e>
+              <m:sSub>
+                <m:sSubPr>
+                  <m:ctrlPr>
+                    <w:rPr>
+                      <w:rFonts w:ascii="Cambria Math" w:eastAsiaTheme="minorEastAsia" w:hAnsi="Cambria Math"/>
+                      <w:i/>
+                      <w:lang w:val="en-US"/>
+                    </w:rPr>
+                  </m:ctrlPr>
+                </m:sSubPr>
+                <m:e>
+                  <m:r>
+                    <w:rPr>
+                      <w:rFonts w:ascii="Cambria Math" w:eastAsiaTheme="minorEastAsia" w:hAnsi="Cambria Math"/>
+                      <w:lang w:val="en-US"/>
+                    </w:rPr>
+                    <m:t>p</m:t>
+                  </m:r>
+                </m:e>
+                <m:sub>
+                  <m:r>
+                    <w:rPr>
+                      <w:rFonts w:ascii="Cambria Math" w:eastAsiaTheme="minorEastAsia" w:hAnsi="Cambria Math"/>
+                      <w:lang w:val="en-US"/>
+                    </w:rPr>
+                    <m:t>1</m:t>
+                  </m:r>
+                </m:sub>
+              </m:sSub>
+              <m:r>
+                <w:rPr>
+                  <w:rFonts w:ascii="Cambria Math" w:eastAsiaTheme="minorEastAsia" w:hAnsi="Cambria Math"/>
+                  <w:lang w:val="en-US"/>
+                </w:rPr>
+                <m:t>(x)</m:t>
+              </m:r>
+            </m:e>
+            <m:sup>
+              <m:sSub>
+                <m:sSubPr>
+                  <m:ctrlPr>
+                    <w:rPr>
+                      <w:rFonts w:ascii="Cambria Math" w:eastAsiaTheme="minorEastAsia" w:hAnsi="Cambria Math"/>
+                      <w:i/>
+                      <w:lang w:val="en-US"/>
+                    </w:rPr>
+                  </m:ctrlPr>
+                </m:sSubPr>
+                <m:e>
+                  <m:r>
+                    <w:rPr>
+                      <w:rFonts w:ascii="Cambria Math" w:eastAsiaTheme="minorEastAsia" w:hAnsi="Cambria Math"/>
+                      <w:lang w:val="en-US"/>
+                    </w:rPr>
+                    <m:t>a</m:t>
+                  </m:r>
+                </m:e>
+                <m:sub>
+                  <m:r>
+                    <w:rPr>
+                      <w:rFonts w:ascii="Cambria Math" w:eastAsiaTheme="minorEastAsia" w:hAnsi="Cambria Math"/>
+                      <w:lang w:val="en-US"/>
+                    </w:rPr>
+                    <m:t>1</m:t>
+                  </m:r>
+                </m:sub>
+              </m:sSub>
+            </m:sup>
+          </m:sSup>
+          <m:sSup>
+            <m:sSupPr>
+              <m:ctrlPr>
+                <w:rPr>
+                  <w:rFonts w:ascii="Cambria Math" w:eastAsiaTheme="minorEastAsia" w:hAnsi="Cambria Math"/>
+                  <w:i/>
+                  <w:lang w:val="en-US"/>
+                </w:rPr>
+              </m:ctrlPr>
+            </m:sSupPr>
+            <m:e>
+              <m:sSub>
+                <m:sSubPr>
+                  <m:ctrlPr>
+                    <w:rPr>
+                      <w:rFonts w:ascii="Cambria Math" w:eastAsiaTheme="minorEastAsia" w:hAnsi="Cambria Math"/>
+                      <w:i/>
+                      <w:lang w:val="en-US"/>
+                    </w:rPr>
+                  </m:ctrlPr>
+                </m:sSubPr>
+                <m:e>
+                  <m:r>
+                    <w:rPr>
+                      <w:rFonts w:ascii="Cambria Math" w:eastAsiaTheme="minorEastAsia" w:hAnsi="Cambria Math"/>
+                      <w:lang w:val="en-US"/>
+                    </w:rPr>
+                    <m:t>p</m:t>
+                  </m:r>
+                </m:e>
+                <m:sub>
+                  <m:r>
+                    <w:rPr>
+                      <w:rFonts w:ascii="Cambria Math" w:eastAsiaTheme="minorEastAsia" w:hAnsi="Cambria Math"/>
+                      <w:lang w:val="en-US"/>
+                    </w:rPr>
+                    <m:t>2</m:t>
+                  </m:r>
+                </m:sub>
+              </m:sSub>
+              <m:r>
+                <w:rPr>
+                  <w:rFonts w:ascii="Cambria Math" w:eastAsiaTheme="minorEastAsia" w:hAnsi="Cambria Math"/>
+                  <w:lang w:val="en-US"/>
+                </w:rPr>
+                <m:t>(x)</m:t>
+              </m:r>
+            </m:e>
+            <m:sup>
+              <m:sSub>
+                <m:sSubPr>
+                  <m:ctrlPr>
+                    <w:rPr>
+                      <w:rFonts w:ascii="Cambria Math" w:eastAsiaTheme="minorEastAsia" w:hAnsi="Cambria Math"/>
+                      <w:i/>
+                      <w:lang w:val="en-US"/>
+                    </w:rPr>
+                  </m:ctrlPr>
+                </m:sSubPr>
+                <m:e>
+                  <m:r>
+                    <w:rPr>
+                      <w:rFonts w:ascii="Cambria Math" w:eastAsiaTheme="minorEastAsia" w:hAnsi="Cambria Math"/>
+                      <w:lang w:val="en-US"/>
+                    </w:rPr>
+                    <m:t>a</m:t>
+                  </m:r>
+                </m:e>
+                <m:sub>
+                  <m:r>
+                    <w:rPr>
+                      <w:rFonts w:ascii="Cambria Math" w:eastAsiaTheme="minorEastAsia" w:hAnsi="Cambria Math"/>
+                      <w:lang w:val="en-US"/>
+                    </w:rPr>
+                    <m:t>2</m:t>
+                  </m:r>
+                </m:sub>
+              </m:sSub>
+            </m:sup>
+          </m:sSup>
+          <m:r>
+            <w:rPr>
+              <w:rFonts w:ascii="Cambria Math" w:eastAsiaTheme="minorEastAsia" w:hAnsi="Cambria Math"/>
+              <w:lang w:val="en-US"/>
+            </w:rPr>
+            <m:t xml:space="preserve">… </m:t>
+          </m:r>
+          <m:sSup>
+            <m:sSupPr>
+              <m:ctrlPr>
+                <w:rPr>
+                  <w:rFonts w:ascii="Cambria Math" w:eastAsiaTheme="minorEastAsia" w:hAnsi="Cambria Math"/>
+                  <w:i/>
+                  <w:lang w:val="en-US"/>
+                </w:rPr>
+              </m:ctrlPr>
+            </m:sSupPr>
+            <m:e>
+              <m:sSub>
+                <m:sSubPr>
+                  <m:ctrlPr>
+                    <w:rPr>
+                      <w:rFonts w:ascii="Cambria Math" w:eastAsiaTheme="minorEastAsia" w:hAnsi="Cambria Math"/>
+                      <w:i/>
+                      <w:lang w:val="en-US"/>
+                    </w:rPr>
+                  </m:ctrlPr>
+                </m:sSubPr>
+                <m:e>
+                  <m:r>
+                    <w:rPr>
+                      <w:rFonts w:ascii="Cambria Math" w:eastAsiaTheme="minorEastAsia" w:hAnsi="Cambria Math"/>
+                      <w:lang w:val="en-US"/>
+                    </w:rPr>
+                    <m:t>p</m:t>
+                  </m:r>
+                </m:e>
+                <m:sub>
+                  <m:r>
+                    <w:rPr>
+                      <w:rFonts w:ascii="Cambria Math" w:eastAsiaTheme="minorEastAsia" w:hAnsi="Cambria Math"/>
+                      <w:lang w:val="en-US"/>
+                    </w:rPr>
+                    <m:t>k</m:t>
+                  </m:r>
+                </m:sub>
+              </m:sSub>
+              <m:r>
+                <w:rPr>
+                  <w:rFonts w:ascii="Cambria Math" w:eastAsiaTheme="minorEastAsia" w:hAnsi="Cambria Math"/>
+                  <w:lang w:val="en-US"/>
+                </w:rPr>
+                <m:t>(x)</m:t>
+              </m:r>
+            </m:e>
+            <m:sup>
+              <m:sSub>
+                <m:sSubPr>
+                  <m:ctrlPr>
+                    <w:rPr>
+                      <w:rFonts w:ascii="Cambria Math" w:eastAsiaTheme="minorEastAsia" w:hAnsi="Cambria Math"/>
+                      <w:i/>
+                      <w:lang w:val="en-US"/>
+                    </w:rPr>
+                  </m:ctrlPr>
+                </m:sSubPr>
+                <m:e>
+                  <m:r>
+                    <w:rPr>
+                      <w:rFonts w:ascii="Cambria Math" w:eastAsiaTheme="minorEastAsia" w:hAnsi="Cambria Math"/>
+                      <w:lang w:val="en-US"/>
+                    </w:rPr>
+                    <m:t>a</m:t>
+                  </m:r>
+                </m:e>
+                <m:sub>
+                  <m:r>
+                    <w:rPr>
+                      <w:rFonts w:ascii="Cambria Math" w:eastAsiaTheme="minorEastAsia" w:hAnsi="Cambria Math"/>
+                      <w:lang w:val="en-US"/>
+                    </w:rPr>
+                    <m:t>k</m:t>
+                  </m:r>
+                </m:sub>
+              </m:sSub>
+            </m:sup>
+          </m:sSup>
+        </m:oMath>
+      </m:oMathPara>
+    </w:p>
+    <w:p>
+      <w:pPr>
+        <w:rPr>
+          <w:rFonts w:ascii="Times New Roman" w:eastAsiaTheme="minorEastAsia" w:hAnsi="Times New Roman"/>
+          <w:iCs/>
+        </w:rPr>
+      </w:pPr>
+      <w:r>
+        <w:rPr>
+          <w:rFonts w:ascii="Times New Roman" w:eastAsiaTheme="minorEastAsia" w:hAnsi="Times New Roman"/>
+          <w:b/>
+          <w:bCs/>
+          <w:iCs/>
+        </w:rPr>
+        <w:t>Теорема 3</w:t>
+      </w:r>
+      <w:r>
+        <w:rPr>
+          <w:rFonts w:ascii="Times New Roman" w:eastAsiaTheme="minorEastAsia" w:hAnsi="Times New Roman"/>
+          <w:iCs/>
+        </w:rPr>
+        <w:t>.</w:t>
+      </w:r>
+      <w:r>
+        <w:rPr>
+          <w:rFonts w:ascii="Times New Roman" w:eastAsiaTheme="minorEastAsia" w:hAnsi="Times New Roman"/>
+          <w:iCs/>
+        </w:rPr>
+        <w:t xml:space="preserve"> </w:t>
+      </w:r>
+      <w:r>
+        <w:rPr>
+          <w:rFonts w:ascii="Times New Roman" w:eastAsiaTheme="minorEastAsia" w:hAnsi="Times New Roman"/>
+          <w:iCs/>
+        </w:rPr>
+        <w:t>Пусть:</w:t>
+      </w:r>
+      <w:r>
+        <w:rPr>
+          <w:rFonts w:ascii="Times New Roman" w:eastAsiaTheme="minorEastAsia" w:hAnsi="Times New Roman"/>
+          <w:b/>
+          <w:bCs/>
+          <w:i/>
+        </w:rPr>
+        <w:t xml:space="preserve"> </w:t>
+      </w:r>
+      <m:oMath>
+        <m:r>
+          <w:rPr>
+            <w:rFonts w:ascii="Cambria Math" w:eastAsiaTheme="minorEastAsia" w:hAnsi="Cambria Math"/>
+            <w:lang w:val="en-US"/>
+          </w:rPr>
+          <m:t>f</m:t>
+        </m:r>
+        <m:r>
+          <w:rPr>
+            <w:rFonts w:ascii="Cambria Math" w:eastAsiaTheme="minorEastAsia" w:hAnsi="Cambria Math"/>
+          </w:rPr>
+          <m:t>∈</m:t>
+        </m:r>
+        <m:r>
+          <w:rPr>
+            <w:rFonts w:ascii="Cambria Math" w:eastAsiaTheme="minorEastAsia" w:hAnsi="Cambria Math"/>
+            <w:lang w:val="en-US"/>
+          </w:rPr>
+          <m:t>F</m:t>
+        </m:r>
+        <m:d>
+          <m:dPr>
+            <m:begChr m:val="["/>
+            <m:endChr m:val="]"/>
+            <m:ctrlPr>
+              <w:rPr>
+                <w:rFonts w:ascii="Cambria Math" w:eastAsiaTheme="minorEastAsia" w:hAnsi="Cambria Math"/>
+                <w:i/>
+                <w:lang w:val="en-US"/>
+              </w:rPr>
+            </m:ctrlPr>
+          </m:dPr>
+          <m:e>
+            <m:r>
+              <w:rPr>
+                <w:rFonts w:ascii="Cambria Math" w:eastAsiaTheme="minorEastAsia" w:hAnsi="Cambria Math"/>
+                <w:lang w:val="en-US"/>
+              </w:rPr>
+              <m:t>x</m:t>
+            </m:r>
+          </m:e>
+        </m:d>
+        <m:r>
+          <w:rPr>
+            <w:rFonts w:ascii="Cambria Math" w:eastAsiaTheme="minorEastAsia" w:hAnsi="Cambria Math"/>
+          </w:rPr>
+          <m:t xml:space="preserve">, </m:t>
+        </m:r>
+        <m:r>
+          <w:rPr>
+            <w:rFonts w:ascii="Cambria Math" w:eastAsiaTheme="minorEastAsia" w:hAnsi="Cambria Math"/>
+            <w:lang w:val="en-US"/>
+          </w:rPr>
+          <m:t>f</m:t>
+        </m:r>
+        <m:r>
+          <w:rPr>
+            <w:rFonts w:ascii="Cambria Math" w:eastAsiaTheme="minorEastAsia" w:hAnsi="Cambria Math"/>
+          </w:rPr>
+          <m:t>-</m:t>
+        </m:r>
+        <m:r>
+          <w:rPr>
+            <w:rFonts w:ascii="Cambria Math" w:eastAsiaTheme="minorEastAsia" w:hAnsi="Cambria Math"/>
+          </w:rPr>
+          <m:t xml:space="preserve">неприводимый многочлен над </m:t>
+        </m:r>
+        <m:r>
+          <w:rPr>
+            <w:rFonts w:ascii="Cambria Math" w:eastAsiaTheme="minorEastAsia" w:hAnsi="Cambria Math"/>
+            <w:lang w:val="en-US"/>
+          </w:rPr>
+          <m:t>F</m:t>
+        </m:r>
+        <m:r>
+          <w:rPr>
+            <w:rFonts w:ascii="Cambria Math" w:eastAsiaTheme="minorEastAsia" w:hAnsi="Cambria Math"/>
+          </w:rPr>
+          <m:t>.</m:t>
+        </m:r>
+      </m:oMath>
+      <w:r>
+        <w:rPr>
+          <w:rFonts w:ascii="Times New Roman" w:eastAsiaTheme="minorEastAsia" w:hAnsi="Times New Roman"/>
+          <w:iCs/>
+        </w:rPr>
+        <w:t xml:space="preserve"> </w:t>
+      </w:r>
+      <w:r>
+        <w:rPr>
+          <w:rFonts w:ascii="Times New Roman" w:eastAsiaTheme="minorEastAsia" w:hAnsi="Times New Roman"/>
+          <w:iCs/>
+        </w:rPr>
+        <w:t>Тогда:</w:t>
+      </w:r>
+      <w:r>
+        <w:rPr>
+          <w:rFonts w:ascii="Times New Roman" w:eastAsiaTheme="minorEastAsia" w:hAnsi="Times New Roman"/>
+          <w:b/>
+          <w:bCs/>
+          <w:i/>
+        </w:rPr>
+        <w:t xml:space="preserve"> </w:t>
+      </w:r>
+      <m:oMath>
+        <m:r>
+          <m:rPr>
+            <m:sty m:val="bi"/>
+          </m:rPr>
+          <w:rPr>
+            <w:rFonts w:ascii="Cambria Math" w:eastAsiaTheme="minorEastAsia" w:hAnsi="Cambria Math"/>
+          </w:rPr>
+          <m:t xml:space="preserve">при </m:t>
+        </m:r>
+        <m:r>
+          <w:rPr>
+            <w:rFonts w:ascii="Cambria Math" w:eastAsiaTheme="minorEastAsia" w:hAnsi="Cambria Math"/>
+            <w:lang w:val="en-US"/>
+          </w:rPr>
+          <m:t>F</m:t>
+        </m:r>
+        <m:r>
+          <w:rPr>
+            <w:rFonts w:ascii="Cambria Math" w:eastAsiaTheme="minorEastAsia" w:hAnsi="Cambria Math"/>
+          </w:rPr>
+          <m:t>=</m:t>
+        </m:r>
+        <m:r>
+          <w:rPr>
+            <w:rFonts w:ascii="Cambria Math" w:eastAsiaTheme="minorEastAsia" w:hAnsi="Cambria Math"/>
+            <w:lang w:val="en-US"/>
+          </w:rPr>
+          <m:t>C</m:t>
+        </m:r>
+        <m:r>
+          <w:rPr>
+            <w:rFonts w:ascii="Cambria Math" w:eastAsiaTheme="minorEastAsia" w:hAnsi="Cambria Math"/>
+          </w:rPr>
+          <m:t>,</m:t>
+        </m:r>
+        <m:func>
+          <m:funcPr>
+            <m:ctrlPr>
+              <w:rPr>
+                <w:rFonts w:ascii="Cambria Math" w:eastAsiaTheme="minorEastAsia" w:hAnsi="Cambria Math"/>
+                <w:i/>
+              </w:rPr>
+            </m:ctrlPr>
+          </m:funcPr>
+          <m:fName>
+            <m:r>
+              <m:rPr>
+                <m:sty m:val="p"/>
+              </m:rPr>
+              <w:rPr>
+                <w:rFonts w:ascii="Cambria Math" w:eastAsiaTheme="minorEastAsia" w:hAnsi="Cambria Math"/>
+                <w:lang w:val="en-US"/>
+              </w:rPr>
+              <m:t>deg</m:t>
+            </m:r>
+          </m:fName>
+          <m:e>
+            <m:d>
+              <m:dPr>
+                <m:ctrlPr>
+                  <w:rPr>
+                    <w:rFonts w:ascii="Cambria Math" w:eastAsiaTheme="minorEastAsia" w:hAnsi="Cambria Math"/>
+                    <w:i/>
+                  </w:rPr>
+                </m:ctrlPr>
+              </m:dPr>
+              <m:e>
+                <m:r>
+                  <w:rPr>
+                    <w:rFonts w:ascii="Cambria Math" w:eastAsiaTheme="minorEastAsia" w:hAnsi="Cambria Math"/>
+                  </w:rPr>
+                  <m:t>f</m:t>
+                </m:r>
+              </m:e>
+            </m:d>
+          </m:e>
+        </m:func>
+        <m:r>
+          <w:rPr>
+            <w:rFonts w:ascii="Cambria Math" w:eastAsiaTheme="minorEastAsia" w:hAnsi="Cambria Math"/>
+          </w:rPr>
+          <m:t>=1;</m:t>
+        </m:r>
+        <m:r>
+          <w:rPr>
+            <w:rFonts w:ascii="Cambria Math" w:eastAsiaTheme="minorEastAsia" w:hAnsi="Cambria Math"/>
+          </w:rPr>
+          <m:t xml:space="preserve">при </m:t>
+        </m:r>
+        <m:r>
+          <w:rPr>
+            <w:rFonts w:ascii="Cambria Math" w:eastAsiaTheme="minorEastAsia" w:hAnsi="Cambria Math"/>
+            <w:lang w:val="en-US"/>
+          </w:rPr>
+          <m:t>F</m:t>
+        </m:r>
+        <m:r>
+          <w:rPr>
+            <w:rFonts w:ascii="Cambria Math" w:eastAsiaTheme="minorEastAsia" w:hAnsi="Cambria Math"/>
+          </w:rPr>
+          <m:t>=</m:t>
+        </m:r>
+        <m:r>
+          <w:rPr>
+            <w:rFonts w:ascii="Cambria Math" w:eastAsiaTheme="minorEastAsia" w:hAnsi="Cambria Math"/>
+            <w:lang w:val="en-US"/>
+          </w:rPr>
+          <m:t>R</m:t>
+        </m:r>
+        <m:r>
+          <w:rPr>
+            <w:rFonts w:ascii="Cambria Math" w:eastAsiaTheme="minorEastAsia" w:hAnsi="Cambria Math"/>
+          </w:rPr>
+          <m:t>,</m:t>
+        </m:r>
+        <m:func>
+          <m:funcPr>
+            <m:ctrlPr>
+              <w:rPr>
+                <w:rFonts w:ascii="Cambria Math" w:eastAsiaTheme="minorEastAsia" w:hAnsi="Cambria Math"/>
+                <w:lang w:val="en-US"/>
+              </w:rPr>
+            </m:ctrlPr>
+          </m:funcPr>
+          <m:fName>
+            <m:r>
+              <m:rPr>
+                <m:sty m:val="p"/>
+              </m:rPr>
+              <w:rPr>
+                <w:rFonts w:ascii="Cambria Math" w:eastAsiaTheme="minorEastAsia" w:hAnsi="Cambria Math"/>
+                <w:lang w:val="en-US"/>
+              </w:rPr>
+              <m:t>deg</m:t>
+            </m:r>
+            <m:ctrlPr>
+              <w:rPr>
+                <w:rFonts w:ascii="Cambria Math" w:eastAsiaTheme="minorEastAsia" w:hAnsi="Cambria Math"/>
+                <w:i/>
+                <w:lang w:val="en-US"/>
+              </w:rPr>
+            </m:ctrlPr>
+          </m:fName>
+          <m:e>
+            <m:d>
+              <m:dPr>
+                <m:ctrlPr>
+                  <w:rPr>
+                    <w:rFonts w:ascii="Cambria Math" w:eastAsiaTheme="minorEastAsia" w:hAnsi="Cambria Math"/>
+                    <w:i/>
+                    <w:lang w:val="en-US"/>
+                  </w:rPr>
+                </m:ctrlPr>
+              </m:dPr>
+              <m:e>
+                <m:r>
+                  <w:rPr>
+                    <w:rFonts w:ascii="Cambria Math" w:eastAsiaTheme="minorEastAsia" w:hAnsi="Cambria Math"/>
+                    <w:lang w:val="en-US"/>
+                  </w:rPr>
+                  <m:t>f</m:t>
+                </m:r>
+              </m:e>
+            </m:d>
+            <m:r>
+              <w:rPr>
+                <w:rFonts w:ascii="Cambria Math" w:eastAsiaTheme="minorEastAsia" w:hAnsi="Cambria Math"/>
+              </w:rPr>
+              <m:t>≤2</m:t>
+            </m:r>
+          </m:e>
+        </m:func>
+      </m:oMath>
+      <w:r>
+        <w:rPr>
+          <w:rFonts w:ascii="Times New Roman" w:eastAsiaTheme="minorEastAsia" w:hAnsi="Times New Roman"/>
+          <w:iCs/>
+        </w:rPr>
+        <w:t xml:space="preserve">. Иначе говоря, все многочлен, степень которых = 1, являются неприводимыми над </w:t>
+      </w:r>
+      <w:r>
+        <w:rPr>
+          <w:rFonts w:ascii="Times New Roman" w:eastAsiaTheme="minorEastAsia" w:hAnsi="Times New Roman"/>
+          <w:iCs/>
+          <w:lang w:val="en-US"/>
+        </w:rPr>
+        <w:t>C</w:t>
+      </w:r>
+      <w:r>
+        <w:rPr>
+          <w:rFonts w:ascii="Times New Roman" w:eastAsiaTheme="minorEastAsia" w:hAnsi="Times New Roman"/>
+          <w:iCs/>
+        </w:rPr>
+        <w:t xml:space="preserve"> </w:t>
+      </w:r>
+      <w:r>
+        <w:rPr>
+          <w:rFonts w:ascii="Times New Roman" w:eastAsiaTheme="minorEastAsia" w:hAnsi="Times New Roman"/>
+          <w:iCs/>
+        </w:rPr>
+        <w:t xml:space="preserve">и </w:t>
+      </w:r>
+      <w:r>
+        <w:rPr>
+          <w:rFonts w:ascii="Times New Roman" w:eastAsiaTheme="minorEastAsia" w:hAnsi="Times New Roman"/>
+          <w:iCs/>
+          <w:lang w:val="en-US"/>
+        </w:rPr>
+        <w:t>R</w:t>
+      </w:r>
+      <w:r>
+        <w:rPr>
+          <w:rFonts w:ascii="Times New Roman" w:eastAsiaTheme="minorEastAsia" w:hAnsi="Times New Roman"/>
+          <w:iCs/>
+        </w:rPr>
+        <w:t xml:space="preserve">. Многочлены, степень которых = 2, остаются неприводимыми над </w:t>
+      </w:r>
+      <w:r>
+        <w:rPr>
+          <w:rFonts w:ascii="Times New Roman" w:eastAsiaTheme="minorEastAsia" w:hAnsi="Times New Roman"/>
+          <w:iCs/>
+          <w:lang w:val="en-US"/>
+        </w:rPr>
+        <w:t>R</w:t>
+      </w:r>
+      <w:r>
+        <w:rPr>
+          <w:rFonts w:ascii="Times New Roman" w:eastAsiaTheme="minorEastAsia" w:hAnsi="Times New Roman"/>
+          <w:iCs/>
+        </w:rPr>
+        <w:t>, если их дискриминант = 0</w:t>
+      </w:r>
+    </w:p>
+    <w:p>
+      <w:pPr>
+        <w:rPr>
+          <w:rFonts w:ascii="Times New Roman" w:eastAsiaTheme="minorEastAsia" w:hAnsi="Times New Roman"/>
+          <w:b/>
+          <w:bCs/>
+          <w:i/>
+        </w:rPr>
+      </w:pPr>
+      <w:r>
+        <w:rPr>
+          <w:rFonts w:ascii="Times New Roman" w:eastAsiaTheme="minorEastAsia" w:hAnsi="Times New Roman"/>
+          <w:b/>
+          <w:bCs/>
+          <w:iCs/>
+        </w:rPr>
+        <w:t>Доказательство теоремы 1</w:t>
+      </w:r>
+      <w:r>
+        <w:rPr>
+          <w:rFonts w:ascii="Times New Roman" w:eastAsiaTheme="minorEastAsia" w:hAnsi="Times New Roman"/>
+          <w:iCs/>
+        </w:rPr>
+        <w:t>.</w:t>
+      </w:r>
+      <w:r>
+        <w:rPr>
+          <w:rFonts w:ascii="Times New Roman" w:eastAsiaTheme="minorEastAsia" w:hAnsi="Times New Roman"/>
+          <w:i/>
+        </w:rPr>
+        <w:t xml:space="preserve"> </w:t>
+      </w:r>
+      <m:oMath>
+        <m:r>
+          <w:rPr>
+            <w:rFonts w:ascii="Cambria Math" w:eastAsiaTheme="minorEastAsia" w:hAnsi="Cambria Math"/>
+          </w:rPr>
+          <m:t>f</m:t>
+        </m:r>
+        <m:r>
+          <w:rPr>
+            <w:rFonts w:ascii="Cambria Math" w:eastAsiaTheme="minorEastAsia" w:hAnsi="Cambria Math"/>
+          </w:rPr>
+          <m:t xml:space="preserve"> | </m:t>
+        </m:r>
+        <m:r>
+          <w:rPr>
+            <w:rFonts w:ascii="Cambria Math" w:eastAsiaTheme="minorEastAsia" w:hAnsi="Cambria Math"/>
+            <w:lang w:val="en-US"/>
+          </w:rPr>
+          <m:t>g</m:t>
+        </m:r>
+        <m:r>
+          <w:rPr>
+            <w:rFonts w:ascii="Cambria Math" w:eastAsiaTheme="minorEastAsia" w:hAnsi="Cambria Math"/>
+          </w:rPr>
+          <m:t>→</m:t>
+        </m:r>
+        <m:d>
+          <m:dPr>
+            <m:ctrlPr>
+              <w:rPr>
+                <w:rFonts w:ascii="Cambria Math" w:eastAsiaTheme="minorEastAsia" w:hAnsi="Cambria Math"/>
+                <w:i/>
+                <w:iCs/>
+                <w:lang w:val="en-US"/>
+              </w:rPr>
+            </m:ctrlPr>
+          </m:dPr>
+          <m:e>
+            <m:r>
+              <w:rPr>
+                <w:rFonts w:ascii="Cambria Math" w:eastAsiaTheme="minorEastAsia" w:hAnsi="Cambria Math"/>
+                <w:lang w:val="en-US"/>
+              </w:rPr>
+              <m:t>f</m:t>
+            </m:r>
+            <m:r>
+              <w:rPr>
+                <w:rFonts w:ascii="Cambria Math" w:eastAsiaTheme="minorEastAsia" w:hAnsi="Cambria Math"/>
+              </w:rPr>
+              <m:t>,</m:t>
+            </m:r>
+            <m:r>
+              <w:rPr>
+                <w:rFonts w:ascii="Cambria Math" w:eastAsiaTheme="minorEastAsia" w:hAnsi="Cambria Math"/>
+                <w:lang w:val="en-US"/>
+              </w:rPr>
+              <m:t>g</m:t>
+            </m:r>
+          </m:e>
+        </m:d>
+        <m:r>
+          <w:rPr>
+            <w:rFonts w:ascii="Cambria Math" w:eastAsiaTheme="minorEastAsia" w:hAnsi="Cambria Math"/>
+          </w:rPr>
+          <m:t>=</m:t>
+        </m:r>
+        <m:r>
+          <w:rPr>
+            <w:rFonts w:ascii="Cambria Math" w:eastAsiaTheme="minorEastAsia" w:hAnsi="Cambria Math"/>
+            <w:lang w:val="en-US"/>
+          </w:rPr>
+          <m:t>f</m:t>
+        </m:r>
+        <m:r>
+          <w:rPr>
+            <w:rFonts w:ascii="Cambria Math" w:eastAsiaTheme="minorEastAsia" w:hAnsi="Cambria Math"/>
+          </w:rPr>
+          <m:t xml:space="preserve">, </m:t>
+        </m:r>
+        <m:r>
+          <w:rPr>
+            <w:rFonts w:ascii="Cambria Math" w:eastAsiaTheme="minorEastAsia" w:hAnsi="Cambria Math"/>
+          </w:rPr>
+          <m:t xml:space="preserve">по условию </m:t>
+        </m:r>
+        <m:d>
+          <m:dPr>
+            <m:ctrlPr>
+              <w:rPr>
+                <w:rFonts w:ascii="Cambria Math" w:eastAsiaTheme="minorEastAsia" w:hAnsi="Cambria Math"/>
+                <w:i/>
+                <w:iCs/>
+              </w:rPr>
+            </m:ctrlPr>
+          </m:dPr>
+          <m:e>
+            <m:r>
+              <w:rPr>
+                <w:rFonts w:ascii="Cambria Math" w:eastAsiaTheme="minorEastAsia" w:hAnsi="Cambria Math"/>
+                <w:lang w:val="en-US"/>
+              </w:rPr>
+              <m:t>f</m:t>
+            </m:r>
+            <m:r>
+              <w:rPr>
+                <w:rFonts w:ascii="Cambria Math" w:eastAsiaTheme="minorEastAsia" w:hAnsi="Cambria Math"/>
+              </w:rPr>
+              <m:t>,</m:t>
+            </m:r>
+            <m:r>
+              <w:rPr>
+                <w:rFonts w:ascii="Cambria Math" w:eastAsiaTheme="minorEastAsia" w:hAnsi="Cambria Math"/>
+                <w:lang w:val="en-US"/>
+              </w:rPr>
+              <m:t>g</m:t>
+            </m:r>
+          </m:e>
+        </m:d>
+        <m:r>
+          <w:rPr>
+            <w:rFonts w:ascii="Cambria Math" w:eastAsiaTheme="minorEastAsia" w:hAnsi="Cambria Math"/>
+          </w:rPr>
+          <m:t>=</m:t>
+        </m:r>
+        <m:r>
+          <w:rPr>
+            <w:rFonts w:ascii="Cambria Math" w:eastAsiaTheme="minorEastAsia" w:hAnsi="Cambria Math"/>
+          </w:rPr>
+          <m:t>1</m:t>
+        </m:r>
+        <m:r>
+          <w:rPr>
+            <w:rFonts w:ascii="Cambria Math" w:eastAsiaTheme="minorEastAsia" w:hAnsi="Cambria Math"/>
+          </w:rPr>
+          <m:t>→</m:t>
+        </m:r>
+        <m:func>
+          <m:funcPr>
+            <m:ctrlPr>
+              <w:rPr>
+                <w:rFonts w:ascii="Cambria Math" w:eastAsiaTheme="minorEastAsia" w:hAnsi="Cambria Math"/>
+                <w:i/>
+                <w:iCs/>
+                <w:lang w:val="en-US"/>
+              </w:rPr>
+            </m:ctrlPr>
+          </m:funcPr>
+          <m:fName>
+            <m:r>
+              <m:rPr>
+                <m:sty m:val="p"/>
+              </m:rPr>
+              <w:rPr>
+                <w:rFonts w:ascii="Cambria Math" w:eastAsiaTheme="minorEastAsia" w:hAnsi="Cambria Math"/>
+                <w:lang w:val="en-US"/>
+              </w:rPr>
+              <m:t>deg</m:t>
+            </m:r>
+          </m:fName>
+          <m:e>
+            <m:d>
+              <m:dPr>
+                <m:ctrlPr>
+                  <w:rPr>
+                    <w:rFonts w:ascii="Cambria Math" w:eastAsiaTheme="minorEastAsia" w:hAnsi="Cambria Math"/>
+                    <w:i/>
+                    <w:iCs/>
+                    <w:lang w:val="en-US"/>
+                  </w:rPr>
+                </m:ctrlPr>
+              </m:dPr>
+              <m:e>
+                <m:r>
+                  <w:rPr>
+                    <w:rFonts w:ascii="Cambria Math" w:eastAsiaTheme="minorEastAsia" w:hAnsi="Cambria Math"/>
+                    <w:lang w:val="en-US"/>
+                  </w:rPr>
+                  <m:t>f</m:t>
+                </m:r>
+              </m:e>
+            </m:d>
+          </m:e>
+        </m:func>
+        <m:r>
+          <w:rPr>
+            <w:rFonts w:ascii="Cambria Math" w:eastAsiaTheme="minorEastAsia" w:hAnsi="Cambria Math"/>
+          </w:rPr>
+          <m:t>=</m:t>
+        </m:r>
+        <m:r>
+          <w:rPr>
+            <w:rFonts w:ascii="Cambria Math" w:eastAsiaTheme="minorEastAsia" w:hAnsi="Cambria Math"/>
+          </w:rPr>
+          <m:t>0</m:t>
+        </m:r>
+        <m:r>
+          <w:rPr>
+            <w:rFonts w:ascii="Cambria Math" w:eastAsiaTheme="minorEastAsia" w:hAnsi="Cambria Math"/>
+          </w:rPr>
+          <m:t>, что противоречит определению неприводимого многочлена.</m:t>
+        </m:r>
+      </m:oMath>
+      <w:r>
+        <w:rPr>
+          <w:rFonts w:ascii="Times New Roman" w:eastAsiaTheme="minorEastAsia" w:hAnsi="Times New Roman"/>
+          <w:b/>
+          <w:bCs/>
+          <w:i/>
+        </w:rPr>
+        <w:t xml:space="preserve"> </w:t>
+      </w:r>
+      <w:r>
+        <w:rPr>
+          <w:rFonts w:ascii="Times New Roman" w:eastAsiaTheme="minorEastAsia" w:hAnsi="Times New Roman"/>
+          <w:iCs/>
+        </w:rPr>
+        <w:t>Значит две эти ситуации действительно возможны только по отдельности.</w:t>
+      </w:r>
+    </w:p>
+    <w:p>
+      <w:pPr>
+        <w:spacing w:after="0"/>
+        <w:rPr>
+          <w:rFonts w:ascii="Times New Roman" w:hAnsi="Times New Roman" w:cs="Times New Roman"/>
+          <w:u w:val="single"/>
+        </w:rPr>
+      </w:pPr>
+    </w:p>
+    <w:p>
+      <w:pPr>
+        <w:spacing w:after="0"/>
+        <w:rPr>
+          <w:rFonts w:ascii="Times New Roman" w:hAnsi="Times New Roman" w:cs="Times New Roman"/>
+          <w:u w:val="single"/>
+        </w:rPr>
+      </w:pPr>
+    </w:p>
+    <w:p>
+      <w:pPr>
+        <w:spacing w:after="0"/>
+        <w:rPr>
+          <w:rFonts w:ascii="Times New Roman" w:hAnsi="Times New Roman" w:cs="Times New Roman"/>
+          <w:u w:val="single"/>
+        </w:rPr>
+      </w:pPr>
+    </w:p>
+    <w:p>
+      <w:pPr>
+        <w:spacing w:after="0"/>
+        <w:rPr>
+          <w:rFonts w:ascii="Times New Roman" w:hAnsi="Times New Roman" w:cs="Times New Roman"/>
+          <w:u w:val="single"/>
+        </w:rPr>
+      </w:pPr>
+    </w:p>
+    <w:p>
+      <w:pPr>
+        <w:spacing w:after="0"/>
+        <w:rPr>
+          <w:rFonts w:ascii="Times New Roman" w:hAnsi="Times New Roman" w:cs="Times New Roman"/>
+          <w:u w:val="single"/>
+        </w:rPr>
+      </w:pPr>
+    </w:p>
+    <w:p>
+      <w:pPr>
+        <w:spacing w:after="0"/>
+        <w:rPr>
+          <w:rFonts w:ascii="Times New Roman" w:hAnsi="Times New Roman" w:cs="Times New Roman"/>
+          <w:u w:val="single"/>
+        </w:rPr>
+      </w:pPr>
+    </w:p>
+    <w:p>
+      <w:pPr>
+        <w:spacing w:after="0"/>
+        <w:rPr>
+          <w:rFonts w:ascii="Times New Roman" w:hAnsi="Times New Roman" w:cs="Times New Roman"/>
+          <w:u w:val="single"/>
+        </w:rPr>
+      </w:pPr>
+    </w:p>
+    <w:p>
+      <w:pPr>
+        <w:spacing w:after="0"/>
+        <w:rPr>
+          <w:rFonts w:ascii="Times New Roman" w:hAnsi="Times New Roman" w:cs="Times New Roman"/>
+          <w:u w:val="single"/>
+        </w:rPr>
+      </w:pPr>
+    </w:p>
+    <w:p>
+      <w:pPr>
+        <w:spacing w:after="0"/>
+        <w:rPr>
+          <w:rFonts w:ascii="Times New Roman" w:hAnsi="Times New Roman" w:cs="Times New Roman"/>
+          <w:u w:val="single"/>
+        </w:rPr>
+      </w:pPr>
+    </w:p>
+    <w:p>
+      <w:pPr>
+        <w:spacing w:after="0"/>
+        <w:rPr>
+          <w:rFonts w:ascii="Times New Roman" w:hAnsi="Times New Roman" w:cs="Times New Roman"/>
+          <w:u w:val="single"/>
+        </w:rPr>
+      </w:pPr>
+    </w:p>
+    <w:p>
+      <w:pPr>
+        <w:spacing w:after="0"/>
+        <w:rPr>
+          <w:rFonts w:ascii="Times New Roman" w:hAnsi="Times New Roman" w:cs="Times New Roman"/>
+          <w:u w:val="single"/>
+        </w:rPr>
+      </w:pPr>
+    </w:p>
+    <w:p>
+      <w:pPr>
+        <w:spacing w:after="0"/>
+        <w:rPr>
+          <w:rFonts w:ascii="Times New Roman" w:hAnsi="Times New Roman" w:cs="Times New Roman"/>
+          <w:u w:val="single"/>
+        </w:rPr>
+      </w:pPr>
+    </w:p>
+    <w:p>
+      <w:pPr>
+        <w:spacing w:after="0"/>
+        <w:rPr>
+          <w:rFonts w:ascii="Times New Roman" w:hAnsi="Times New Roman" w:cs="Times New Roman"/>
+          <w:u w:val="single"/>
+        </w:rPr>
+      </w:pPr>
+    </w:p>
+    <w:p>
+      <w:pPr>
+        <w:spacing w:after="0"/>
+        <w:rPr>
+          <w:rFonts w:ascii="Times New Roman" w:hAnsi="Times New Roman" w:cs="Times New Roman"/>
+          <w:u w:val="single"/>
+        </w:rPr>
+      </w:pPr>
+    </w:p>
+    <w:p>
+      <w:pPr>
+        <w:spacing w:after="0"/>
+        <w:rPr>
+          <w:rFonts w:ascii="Times New Roman" w:hAnsi="Times New Roman" w:cs="Times New Roman"/>
+          <w:u w:val="single"/>
+        </w:rPr>
+      </w:pPr>
+    </w:p>
+    <w:p>
+      <w:pPr>
+        <w:spacing w:after="0"/>
+        <w:rPr>
+          <w:rFonts w:ascii="Times New Roman" w:hAnsi="Times New Roman" w:cs="Times New Roman"/>
+          <w:u w:val="single"/>
+        </w:rPr>
+      </w:pPr>
     </w:p>
     <w:p>
       <w:pPr>
@@ -39115,14 +41662,7 @@
             <w:rFonts w:ascii="Cambria Math" w:hAnsi="Cambria Math" w:cs="Times New Roman"/>
             <w:lang w:val="en-US"/>
           </w:rPr>
-          <m:t>≥</m:t>
-        </m:r>
-        <m:r>
-          <w:rPr>
-            <w:rFonts w:ascii="Cambria Math" w:hAnsi="Cambria Math" w:cs="Times New Roman"/>
-            <w:lang w:val="en-US"/>
-          </w:rPr>
-          <m:t>0;</m:t>
+          <m:t>≥0;</m:t>
         </m:r>
         <m:r>
           <m:rPr>
@@ -39298,14 +41838,7 @@
             <w:rFonts w:ascii="Cambria Math" w:hAnsi="Cambria Math" w:cs="Times New Roman"/>
             <w:lang w:val="en-US"/>
           </w:rPr>
-          <m:t>x</m:t>
-        </m:r>
-        <m:r>
-          <w:rPr>
-            <w:rFonts w:ascii="Cambria Math" w:hAnsi="Cambria Math" w:cs="Times New Roman"/>
-            <w:lang w:val="en-US"/>
-          </w:rPr>
-          <m:t>+y</m:t>
+          <m:t>x+y</m:t>
         </m:r>
         <m:r>
           <m:rPr>
@@ -39315,17 +41848,7 @@
             <w:rFonts w:ascii="Cambria Math" w:hAnsi="Cambria Math" w:cs="Times New Roman"/>
             <w:lang w:val="en-US"/>
           </w:rPr>
-          <m:t>∣</m:t>
-        </m:r>
-        <m:r>
-          <m:rPr>
-            <m:sty m:val="p"/>
-          </m:rPr>
-          <w:rPr>
-            <w:rFonts w:ascii="Cambria Math" w:hAnsi="Cambria Math" w:cs="Times New Roman"/>
-            <w:lang w:val="en-US"/>
-          </w:rPr>
-          <m:t xml:space="preserve"> ≤</m:t>
+          <m:t>∣ ≤</m:t>
         </m:r>
         <m:d>
           <m:dPr>
@@ -39361,7 +41884,6 @@
       <w:pPr>
         <w:rPr>
           <w:rFonts w:ascii="Times New Roman" w:eastAsiaTheme="minorEastAsia" w:hAnsi="Times New Roman" w:cs="Times New Roman"/>
-          <w:lang w:val="en-US"/>
         </w:rPr>
       </w:pPr>
       <w:r>
@@ -39371,195 +41893,6 @@
           <w:bCs/>
         </w:rPr>
         <w:t>Теорема Пифагора</w:t>
-      </w:r>
-      <w:r>
-        <w:rPr>
-          <w:rFonts w:ascii="Times New Roman" w:hAnsi="Times New Roman" w:cs="Times New Roman"/>
-        </w:rPr>
-        <w:t xml:space="preserve">. </w:t>
-      </w:r>
-      <m:oMath>
-        <m:sSup>
-          <m:sSupPr>
-            <m:ctrlPr>
-              <w:rPr>
-                <w:rFonts w:ascii="Cambria Math" w:hAnsi="Cambria Math" w:cs="Times New Roman"/>
-                <w:i/>
-                <w:lang w:val="en-US"/>
-              </w:rPr>
-            </m:ctrlPr>
-          </m:sSupPr>
-          <m:e>
-            <m:d>
-              <m:dPr>
-                <m:begChr m:val="|"/>
-                <m:endChr m:val="|"/>
-                <m:ctrlPr>
-                  <w:rPr>
-                    <w:rFonts w:ascii="Cambria Math" w:hAnsi="Cambria Math" w:cs="Times New Roman"/>
-                    <w:i/>
-                  </w:rPr>
-                </m:ctrlPr>
-              </m:dPr>
-              <m:e>
-                <m:r>
-                  <w:rPr>
-                    <w:rFonts w:ascii="Cambria Math" w:hAnsi="Cambria Math" w:cs="Times New Roman"/>
-                  </w:rPr>
-                  <m:t>x</m:t>
-                </m:r>
-                <m:r>
-                  <w:rPr>
-                    <w:rFonts w:ascii="Cambria Math" w:hAnsi="Cambria Math" w:cs="Times New Roman"/>
-                    <w:lang w:val="en-US"/>
-                  </w:rPr>
-                  <m:t>+y</m:t>
-                </m:r>
-                <m:ctrlPr>
-                  <w:rPr>
-                    <w:rFonts w:ascii="Cambria Math" w:hAnsi="Cambria Math" w:cs="Times New Roman"/>
-                    <w:i/>
-                    <w:lang w:val="en-US"/>
-                  </w:rPr>
-                </m:ctrlPr>
-              </m:e>
-            </m:d>
-          </m:e>
-          <m:sup>
-            <m:r>
-              <w:rPr>
-                <w:rFonts w:ascii="Cambria Math" w:hAnsi="Cambria Math" w:cs="Times New Roman"/>
-                <w:lang w:val="en-US"/>
-              </w:rPr>
-              <m:t>2</m:t>
-            </m:r>
-          </m:sup>
-        </m:sSup>
-        <m:r>
-          <w:rPr>
-            <w:rFonts w:ascii="Cambria Math" w:hAnsi="Cambria Math" w:cs="Times New Roman"/>
-            <w:lang w:val="en-US"/>
-          </w:rPr>
-          <m:t>=</m:t>
-        </m:r>
-        <m:sSup>
-          <m:sSupPr>
-            <m:ctrlPr>
-              <w:rPr>
-                <w:rFonts w:ascii="Cambria Math" w:hAnsi="Cambria Math" w:cs="Times New Roman"/>
-                <w:i/>
-                <w:lang w:val="en-US"/>
-              </w:rPr>
-            </m:ctrlPr>
-          </m:sSupPr>
-          <m:e>
-            <m:d>
-              <m:dPr>
-                <m:begChr m:val="|"/>
-                <m:endChr m:val="|"/>
-                <m:ctrlPr>
-                  <w:rPr>
-                    <w:rFonts w:ascii="Cambria Math" w:hAnsi="Cambria Math" w:cs="Times New Roman"/>
-                    <w:i/>
-                    <w:lang w:val="en-US"/>
-                  </w:rPr>
-                </m:ctrlPr>
-              </m:dPr>
-              <m:e>
-                <m:r>
-                  <w:rPr>
-                    <w:rFonts w:ascii="Cambria Math" w:hAnsi="Cambria Math" w:cs="Times New Roman"/>
-                    <w:lang w:val="en-US"/>
-                  </w:rPr>
-                  <m:t>x</m:t>
-                </m:r>
-              </m:e>
-            </m:d>
-          </m:e>
-          <m:sup>
-            <m:r>
-              <w:rPr>
-                <w:rFonts w:ascii="Cambria Math" w:hAnsi="Cambria Math" w:cs="Times New Roman"/>
-                <w:lang w:val="en-US"/>
-              </w:rPr>
-              <m:t>2</m:t>
-            </m:r>
-          </m:sup>
-        </m:sSup>
-        <m:r>
-          <w:rPr>
-            <w:rFonts w:ascii="Cambria Math" w:hAnsi="Cambria Math" w:cs="Times New Roman"/>
-            <w:lang w:val="en-US"/>
-          </w:rPr>
-          <m:t>+</m:t>
-        </m:r>
-        <m:sSup>
-          <m:sSupPr>
-            <m:ctrlPr>
-              <w:rPr>
-                <w:rFonts w:ascii="Cambria Math" w:hAnsi="Cambria Math" w:cs="Times New Roman"/>
-                <w:i/>
-                <w:lang w:val="en-US"/>
-              </w:rPr>
-            </m:ctrlPr>
-          </m:sSupPr>
-          <m:e>
-            <m:d>
-              <m:dPr>
-                <m:begChr m:val="|"/>
-                <m:endChr m:val="|"/>
-                <m:ctrlPr>
-                  <w:rPr>
-                    <w:rFonts w:ascii="Cambria Math" w:hAnsi="Cambria Math" w:cs="Times New Roman"/>
-                    <w:i/>
-                    <w:lang w:val="en-US"/>
-                  </w:rPr>
-                </m:ctrlPr>
-              </m:dPr>
-              <m:e>
-                <m:r>
-                  <w:rPr>
-                    <w:rFonts w:ascii="Cambria Math" w:hAnsi="Cambria Math" w:cs="Times New Roman"/>
-                    <w:lang w:val="en-US"/>
-                  </w:rPr>
-                  <m:t>y</m:t>
-                </m:r>
-              </m:e>
-            </m:d>
-          </m:e>
-          <m:sup>
-            <m:r>
-              <w:rPr>
-                <w:rFonts w:ascii="Cambria Math" w:hAnsi="Cambria Math" w:cs="Times New Roman"/>
-                <w:lang w:val="en-US"/>
-              </w:rPr>
-              <m:t>2</m:t>
-            </m:r>
-          </m:sup>
-        </m:sSup>
-        <m:r>
-          <w:rPr>
-            <w:rFonts w:ascii="Cambria Math" w:eastAsiaTheme="minorEastAsia" w:hAnsi="Cambria Math" w:cs="Times New Roman"/>
-            <w:lang w:val="en-US"/>
-          </w:rPr>
-          <m:t xml:space="preserve"> ⟺x⊥y</m:t>
-        </m:r>
-      </m:oMath>
-    </w:p>
-    <w:p>
-      <w:pPr>
-        <w:rPr>
-          <w:rFonts w:ascii="Times New Roman" w:eastAsiaTheme="minorEastAsia" w:hAnsi="Times New Roman" w:cs="Times New Roman"/>
-          <w:i/>
-        </w:rPr>
-      </w:pPr>
-      <w:r>
-        <w:rPr>
-          <w:rFonts w:ascii="Times New Roman" w:hAnsi="Times New Roman" w:cs="Times New Roman"/>
-          <w:b/>
-          <w:bCs/>
-        </w:rPr>
-        <w:t>Равенство параллелограмма</w:t>
       </w:r>
       <w:r>
         <w:rPr>
@@ -39633,7 +41966,7 @@
           <w:rPr>
             <w:rFonts w:ascii="Cambria Math" w:hAnsi="Cambria Math" w:cs="Times New Roman"/>
           </w:rPr>
-          <m:t>+</m:t>
+          <m:t>=</m:t>
         </m:r>
         <m:sSup>
           <m:sSupPr>
@@ -39646,80 +41979,6 @@
             </m:ctrlPr>
           </m:sSupPr>
           <m:e>
-            <m:d>
-              <m:dPr>
-                <m:begChr m:val="|"/>
-                <m:endChr m:val="|"/>
-                <m:ctrlPr>
-                  <w:rPr>
-                    <w:rFonts w:ascii="Cambria Math" w:hAnsi="Cambria Math" w:cs="Times New Roman"/>
-                    <w:i/>
-                  </w:rPr>
-                </m:ctrlPr>
-              </m:dPr>
-              <m:e>
-                <m:r>
-                  <w:rPr>
-                    <w:rFonts w:ascii="Cambria Math" w:hAnsi="Cambria Math" w:cs="Times New Roman"/>
-                  </w:rPr>
-                  <m:t>x</m:t>
-                </m:r>
-                <m:r>
-                  <w:rPr>
-                    <w:rFonts w:ascii="Cambria Math" w:hAnsi="Cambria Math" w:cs="Times New Roman"/>
-                  </w:rPr>
-                  <m:t>-</m:t>
-                </m:r>
-                <m:r>
-                  <w:rPr>
-                    <w:rFonts w:ascii="Cambria Math" w:hAnsi="Cambria Math" w:cs="Times New Roman"/>
-                    <w:lang w:val="en-US"/>
-                  </w:rPr>
-                  <m:t>y</m:t>
-                </m:r>
-                <m:ctrlPr>
-                  <w:rPr>
-                    <w:rFonts w:ascii="Cambria Math" w:hAnsi="Cambria Math" w:cs="Times New Roman"/>
-                    <w:i/>
-                    <w:lang w:val="en-US"/>
-                  </w:rPr>
-                </m:ctrlPr>
-              </m:e>
-            </m:d>
-          </m:e>
-          <m:sup>
-            <m:r>
-              <w:rPr>
-                <w:rFonts w:ascii="Cambria Math" w:hAnsi="Cambria Math" w:cs="Times New Roman"/>
-              </w:rPr>
-              <m:t>2</m:t>
-            </m:r>
-          </m:sup>
-        </m:sSup>
-        <m:r>
-          <w:rPr>
-            <w:rFonts w:ascii="Cambria Math" w:hAnsi="Cambria Math" w:cs="Times New Roman"/>
-          </w:rPr>
-          <m:t>=</m:t>
-        </m:r>
-        <m:sSup>
-          <m:sSupPr>
-            <m:ctrlPr>
-              <w:rPr>
-                <w:rFonts w:ascii="Cambria Math" w:hAnsi="Cambria Math" w:cs="Times New Roman"/>
-                <w:i/>
-                <w:lang w:val="en-US"/>
-              </w:rPr>
-            </m:ctrlPr>
-          </m:sSupPr>
-          <m:e>
-            <m:r>
-              <w:rPr>
-                <w:rFonts w:ascii="Cambria Math" w:hAnsi="Cambria Math" w:cs="Times New Roman"/>
-                <w:lang w:val="en-US"/>
-              </w:rPr>
-              <m:t>2(</m:t>
-            </m:r>
             <m:d>
               <m:dPr>
                 <m:begChr m:val="|"/>
@@ -39805,7 +42064,27 @@
           <w:rPr>
             <w:rFonts w:ascii="Cambria Math" w:eastAsiaTheme="minorEastAsia" w:hAnsi="Cambria Math" w:cs="Times New Roman"/>
           </w:rPr>
-          <m:t>)</m:t>
+          <m:t xml:space="preserve"> </m:t>
+        </m:r>
+        <m:r>
+          <w:rPr>
+            <w:rFonts w:ascii="Cambria Math" w:eastAsiaTheme="minorEastAsia" w:hAnsi="Cambria Math" w:cs="Times New Roman"/>
+            <w:lang w:val="en-US"/>
+          </w:rPr>
+          <m:t>⟺x</m:t>
+        </m:r>
+        <m:r>
+          <w:rPr>
+            <w:rFonts w:ascii="Cambria Math" w:eastAsiaTheme="minorEastAsia" w:hAnsi="Cambria Math" w:cs="Times New Roman"/>
+          </w:rPr>
+          <m:t>⊥</m:t>
+        </m:r>
+        <m:r>
+          <w:rPr>
+            <w:rFonts w:ascii="Cambria Math" w:eastAsiaTheme="minorEastAsia" w:hAnsi="Cambria Math" w:cs="Times New Roman"/>
+            <w:lang w:val="en-US"/>
+          </w:rPr>
+          <m:t>y</m:t>
         </m:r>
       </m:oMath>
     </w:p>
@@ -39813,6 +42092,256 @@
       <w:pPr>
         <w:rPr>
           <w:rFonts w:ascii="Times New Roman" w:eastAsiaTheme="minorEastAsia" w:hAnsi="Times New Roman" w:cs="Times New Roman"/>
+          <w:i/>
+        </w:rPr>
+      </w:pPr>
+      <w:r>
+        <w:rPr>
+          <w:rFonts w:ascii="Times New Roman" w:hAnsi="Times New Roman" w:cs="Times New Roman"/>
+          <w:b/>
+          <w:bCs/>
+        </w:rPr>
+        <w:t>Равенство параллелограмма</w:t>
+      </w:r>
+      <w:r>
+        <w:rPr>
+          <w:rFonts w:ascii="Times New Roman" w:hAnsi="Times New Roman" w:cs="Times New Roman"/>
+        </w:rPr>
+        <w:t xml:space="preserve">. </w:t>
+      </w:r>
+      <m:oMath>
+        <m:sSup>
+          <m:sSupPr>
+            <m:ctrlPr>
+              <w:rPr>
+                <w:rFonts w:ascii="Cambria Math" w:hAnsi="Cambria Math" w:cs="Times New Roman"/>
+                <w:i/>
+                <w:lang w:val="en-US"/>
+              </w:rPr>
+            </m:ctrlPr>
+          </m:sSupPr>
+          <m:e>
+            <m:d>
+              <m:dPr>
+                <m:begChr m:val="|"/>
+                <m:endChr m:val="|"/>
+                <m:ctrlPr>
+                  <w:rPr>
+                    <w:rFonts w:ascii="Cambria Math" w:hAnsi="Cambria Math" w:cs="Times New Roman"/>
+                    <w:i/>
+                  </w:rPr>
+                </m:ctrlPr>
+              </m:dPr>
+              <m:e>
+                <m:r>
+                  <w:rPr>
+                    <w:rFonts w:ascii="Cambria Math" w:hAnsi="Cambria Math" w:cs="Times New Roman"/>
+                  </w:rPr>
+                  <m:t>x+</m:t>
+                </m:r>
+                <m:r>
+                  <w:rPr>
+                    <w:rFonts w:ascii="Cambria Math" w:hAnsi="Cambria Math" w:cs="Times New Roman"/>
+                    <w:lang w:val="en-US"/>
+                  </w:rPr>
+                  <m:t>y</m:t>
+                </m:r>
+                <m:ctrlPr>
+                  <w:rPr>
+                    <w:rFonts w:ascii="Cambria Math" w:hAnsi="Cambria Math" w:cs="Times New Roman"/>
+                    <w:i/>
+                    <w:lang w:val="en-US"/>
+                  </w:rPr>
+                </m:ctrlPr>
+              </m:e>
+            </m:d>
+          </m:e>
+          <m:sup>
+            <m:r>
+              <w:rPr>
+                <w:rFonts w:ascii="Cambria Math" w:hAnsi="Cambria Math" w:cs="Times New Roman"/>
+              </w:rPr>
+              <m:t>2</m:t>
+            </m:r>
+          </m:sup>
+        </m:sSup>
+        <m:r>
+          <w:rPr>
+            <w:rFonts w:ascii="Cambria Math" w:hAnsi="Cambria Math" w:cs="Times New Roman"/>
+          </w:rPr>
+          <m:t>+</m:t>
+        </m:r>
+        <m:sSup>
+          <m:sSupPr>
+            <m:ctrlPr>
+              <w:rPr>
+                <w:rFonts w:ascii="Cambria Math" w:hAnsi="Cambria Math" w:cs="Times New Roman"/>
+                <w:i/>
+                <w:lang w:val="en-US"/>
+              </w:rPr>
+            </m:ctrlPr>
+          </m:sSupPr>
+          <m:e>
+            <m:d>
+              <m:dPr>
+                <m:begChr m:val="|"/>
+                <m:endChr m:val="|"/>
+                <m:ctrlPr>
+                  <w:rPr>
+                    <w:rFonts w:ascii="Cambria Math" w:hAnsi="Cambria Math" w:cs="Times New Roman"/>
+                    <w:i/>
+                  </w:rPr>
+                </m:ctrlPr>
+              </m:dPr>
+              <m:e>
+                <m:r>
+                  <w:rPr>
+                    <w:rFonts w:ascii="Cambria Math" w:hAnsi="Cambria Math" w:cs="Times New Roman"/>
+                  </w:rPr>
+                  <m:t>x-</m:t>
+                </m:r>
+                <m:r>
+                  <w:rPr>
+                    <w:rFonts w:ascii="Cambria Math" w:hAnsi="Cambria Math" w:cs="Times New Roman"/>
+                    <w:lang w:val="en-US"/>
+                  </w:rPr>
+                  <m:t>y</m:t>
+                </m:r>
+                <m:ctrlPr>
+                  <w:rPr>
+                    <w:rFonts w:ascii="Cambria Math" w:hAnsi="Cambria Math" w:cs="Times New Roman"/>
+                    <w:i/>
+                    <w:lang w:val="en-US"/>
+                  </w:rPr>
+                </m:ctrlPr>
+              </m:e>
+            </m:d>
+          </m:e>
+          <m:sup>
+            <m:r>
+              <w:rPr>
+                <w:rFonts w:ascii="Cambria Math" w:hAnsi="Cambria Math" w:cs="Times New Roman"/>
+              </w:rPr>
+              <m:t>2</m:t>
+            </m:r>
+          </m:sup>
+        </m:sSup>
+        <m:r>
+          <w:rPr>
+            <w:rFonts w:ascii="Cambria Math" w:hAnsi="Cambria Math" w:cs="Times New Roman"/>
+          </w:rPr>
+          <m:t>=</m:t>
+        </m:r>
+        <m:sSup>
+          <m:sSupPr>
+            <m:ctrlPr>
+              <w:rPr>
+                <w:rFonts w:ascii="Cambria Math" w:hAnsi="Cambria Math" w:cs="Times New Roman"/>
+                <w:i/>
+                <w:lang w:val="en-US"/>
+              </w:rPr>
+            </m:ctrlPr>
+          </m:sSupPr>
+          <m:e>
+            <m:r>
+              <w:rPr>
+                <w:rFonts w:ascii="Cambria Math" w:hAnsi="Cambria Math" w:cs="Times New Roman"/>
+              </w:rPr>
+              <m:t>2(</m:t>
+            </m:r>
+            <m:d>
+              <m:dPr>
+                <m:begChr m:val="|"/>
+                <m:endChr m:val="|"/>
+                <m:ctrlPr>
+                  <w:rPr>
+                    <w:rFonts w:ascii="Cambria Math" w:hAnsi="Cambria Math" w:cs="Times New Roman"/>
+                    <w:i/>
+                    <w:lang w:val="en-US"/>
+                  </w:rPr>
+                </m:ctrlPr>
+              </m:dPr>
+              <m:e>
+                <m:r>
+                  <w:rPr>
+                    <w:rFonts w:ascii="Cambria Math" w:hAnsi="Cambria Math" w:cs="Times New Roman"/>
+                    <w:lang w:val="en-US"/>
+                  </w:rPr>
+                  <m:t>x</m:t>
+                </m:r>
+              </m:e>
+            </m:d>
+          </m:e>
+          <m:sup>
+            <m:r>
+              <w:rPr>
+                <w:rFonts w:ascii="Cambria Math" w:hAnsi="Cambria Math" w:cs="Times New Roman"/>
+              </w:rPr>
+              <m:t>2</m:t>
+            </m:r>
+          </m:sup>
+        </m:sSup>
+        <m:r>
+          <w:rPr>
+            <w:rFonts w:ascii="Cambria Math" w:hAnsi="Cambria Math" w:cs="Times New Roman"/>
+          </w:rPr>
+          <m:t>+</m:t>
+        </m:r>
+        <m:sSup>
+          <m:sSupPr>
+            <m:ctrlPr>
+              <w:rPr>
+                <w:rFonts w:ascii="Cambria Math" w:hAnsi="Cambria Math" w:cs="Times New Roman"/>
+                <w:i/>
+                <w:lang w:val="en-US"/>
+              </w:rPr>
+            </m:ctrlPr>
+          </m:sSupPr>
+          <m:e>
+            <m:d>
+              <m:dPr>
+                <m:begChr m:val="|"/>
+                <m:endChr m:val="|"/>
+                <m:ctrlPr>
+                  <w:rPr>
+                    <w:rFonts w:ascii="Cambria Math" w:hAnsi="Cambria Math" w:cs="Times New Roman"/>
+                    <w:i/>
+                    <w:lang w:val="en-US"/>
+                  </w:rPr>
+                </m:ctrlPr>
+              </m:dPr>
+              <m:e>
+                <m:r>
+                  <w:rPr>
+                    <w:rFonts w:ascii="Cambria Math" w:hAnsi="Cambria Math" w:cs="Times New Roman"/>
+                    <w:lang w:val="en-US"/>
+                  </w:rPr>
+                  <m:t>y</m:t>
+                </m:r>
+              </m:e>
+            </m:d>
+          </m:e>
+          <m:sup>
+            <m:r>
+              <w:rPr>
+                <w:rFonts w:ascii="Cambria Math" w:hAnsi="Cambria Math" w:cs="Times New Roman"/>
+              </w:rPr>
+              <m:t>2</m:t>
+            </m:r>
+          </m:sup>
+        </m:sSup>
+        <m:r>
+          <w:rPr>
+            <w:rFonts w:ascii="Cambria Math" w:eastAsiaTheme="minorEastAsia" w:hAnsi="Cambria Math" w:cs="Times New Roman"/>
+          </w:rPr>
+          <m:t>)</m:t>
+        </m:r>
+      </m:oMath>
+    </w:p>
+    <w:p>
+      <w:pPr>
+        <w:rPr>
+          <w:rFonts w:ascii="Times New Roman" w:eastAsiaTheme="minorEastAsia" w:hAnsi="Times New Roman" w:cs="Times New Roman"/>
         </w:rPr>
       </w:pPr>
       <w:r>
@@ -39847,13 +42376,7 @@
           <w:rPr>
             <w:rFonts w:ascii="Cambria Math" w:eastAsiaTheme="minorEastAsia" w:hAnsi="Cambria Math" w:cs="Times New Roman"/>
           </w:rPr>
-          <m:t>x</m:t>
-        </m:r>
-        <m:r>
-          <w:rPr>
-            <w:rFonts w:ascii="Cambria Math" w:eastAsiaTheme="minorEastAsia" w:hAnsi="Cambria Math" w:cs="Times New Roman"/>
-          </w:rPr>
-          <m:t>,</m:t>
+          <m:t>x,</m:t>
         </m:r>
         <m:r>
           <w:rPr>
@@ -39866,13 +42389,7 @@
           <w:rPr>
             <w:rFonts w:ascii="Cambria Math" w:eastAsiaTheme="minorEastAsia" w:hAnsi="Cambria Math" w:cs="Times New Roman"/>
           </w:rPr>
-          <m:t>≠</m:t>
-        </m:r>
-        <m:r>
-          <w:rPr>
-            <w:rFonts w:ascii="Cambria Math" w:eastAsiaTheme="minorEastAsia" w:hAnsi="Cambria Math" w:cs="Times New Roman"/>
-          </w:rPr>
-          <m:t>0</m:t>
+          <m:t>≠0</m:t>
         </m:r>
       </m:oMath>
       <w:r>
@@ -40014,6 +42531,7 @@
           <w:bCs/>
           <w:sz w:val="22"/>
           <w:szCs w:val="22"/>
+          <w:lang w:val="ru-RU"/>
         </w:rPr>
         <w:t xml:space="preserve"> (</w:t>
       </w:r>
@@ -40035,6 +42553,7 @@
           <w:bCs/>
           <w:sz w:val="22"/>
           <w:szCs w:val="22"/>
+          <w:lang w:val="ru-RU"/>
         </w:rPr>
         <w:t>)</w:t>
       </w:r>
@@ -42322,13 +44841,7 @@
         <w:rPr>
           <w:rFonts w:ascii="Times New Roman" w:hAnsi="Times New Roman" w:cs="Times New Roman"/>
         </w:rPr>
-        <w:t xml:space="preserve">, </w:t>
-      </w:r>
-      <w:r>
-        <w:rPr>
-          <w:rFonts w:ascii="Times New Roman" w:hAnsi="Times New Roman" w:cs="Times New Roman"/>
-        </w:rPr>
-        <w:t xml:space="preserve">неравенство </w:t>
+        <w:t xml:space="preserve">, неравенство </w:t>
       </w:r>
       <m:oMath>
         <m:d>
@@ -42459,13 +44972,7 @@
               <w:rPr>
                 <w:rFonts w:ascii="Cambria Math" w:hAnsi="Cambria Math" w:cs="Times New Roman"/>
               </w:rPr>
-              <m:t>cos</m:t>
-            </m:r>
-            <m:r>
-              <w:rPr>
-                <w:rFonts w:ascii="Cambria Math" w:hAnsi="Cambria Math" w:cs="Times New Roman"/>
-              </w:rPr>
-              <m:t>φ</m:t>
+              <m:t>cosφ</m:t>
             </m:r>
           </m:e>
         </m:d>
@@ -42546,13 +45053,7 @@
         <w:rPr>
           <w:rFonts w:ascii="Times New Roman" w:hAnsi="Times New Roman" w:cs="Times New Roman"/>
         </w:rPr>
-        <w:t>Для</w:t>
-      </w:r>
-      <w:r>
-        <w:rPr>
-          <w:rFonts w:ascii="Times New Roman" w:hAnsi="Times New Roman" w:cs="Times New Roman"/>
-        </w:rPr>
-        <w:t xml:space="preserve"> </w:t>
+        <w:t xml:space="preserve">Для </w:t>
       </w:r>
       <m:oMath>
         <m:sSup>
@@ -42586,43 +45087,7 @@
         <w:rPr>
           <w:rFonts w:ascii="Times New Roman" w:hAnsi="Times New Roman" w:cs="Times New Roman"/>
         </w:rPr>
-        <w:t xml:space="preserve"> </w:t>
-      </w:r>
-      <w:r>
-        <w:rPr>
-          <w:rFonts w:ascii="Times New Roman" w:hAnsi="Times New Roman" w:cs="Times New Roman"/>
-        </w:rPr>
-        <w:t>с</w:t>
-      </w:r>
-      <w:r>
-        <w:rPr>
-          <w:rFonts w:ascii="Times New Roman" w:hAnsi="Times New Roman" w:cs="Times New Roman"/>
-        </w:rPr>
-        <w:t xml:space="preserve"> </w:t>
-      </w:r>
-      <w:r>
-        <w:rPr>
-          <w:rFonts w:ascii="Times New Roman" w:hAnsi="Times New Roman" w:cs="Times New Roman"/>
-        </w:rPr>
-        <w:t>каноническим</w:t>
-      </w:r>
-      <w:r>
-        <w:rPr>
-          <w:rFonts w:ascii="Times New Roman" w:hAnsi="Times New Roman" w:cs="Times New Roman"/>
-        </w:rPr>
-        <w:t xml:space="preserve"> скалярным произведением </w:t>
-      </w:r>
-      <w:r>
-        <w:rPr>
-          <w:rFonts w:ascii="Times New Roman" w:hAnsi="Times New Roman" w:cs="Times New Roman"/>
-        </w:rPr>
-        <w:t>соотношение</w:t>
-      </w:r>
-      <w:r>
-        <w:rPr>
-          <w:rFonts w:ascii="Times New Roman" w:hAnsi="Times New Roman" w:cs="Times New Roman"/>
-        </w:rPr>
-        <w:t xml:space="preserve"> </w:t>
+        <w:t xml:space="preserve"> с каноническим скалярным произведением соотношение </w:t>
       </w:r>
       <m:oMath>
         <m:d>
@@ -42731,25 +45196,7 @@
         <w:rPr>
           <w:rFonts w:ascii="Times New Roman" w:hAnsi="Times New Roman" w:cs="Times New Roman"/>
         </w:rPr>
-        <w:t>записывается</w:t>
-      </w:r>
-      <w:r>
-        <w:rPr>
-          <w:rFonts w:ascii="Times New Roman" w:hAnsi="Times New Roman" w:cs="Times New Roman"/>
-        </w:rPr>
-        <w:t xml:space="preserve"> </w:t>
-      </w:r>
-      <w:r>
-        <w:rPr>
-          <w:rFonts w:ascii="Times New Roman" w:hAnsi="Times New Roman" w:cs="Times New Roman"/>
-        </w:rPr>
-        <w:t>как</w:t>
-      </w:r>
-      <w:r>
-        <w:rPr>
-          <w:rFonts w:ascii="Times New Roman" w:hAnsi="Times New Roman" w:cs="Times New Roman"/>
-        </w:rPr>
-        <w:t xml:space="preserve"> (</w:t>
+        <w:t>записывается как (</w:t>
       </w:r>
       <w:r>
         <w:rPr>
@@ -43199,13 +45646,7 @@
           <w:rPr>
             <w:rFonts w:ascii="Cambria Math" w:hAnsi="Cambria Math" w:cs="Times New Roman"/>
           </w:rPr>
-          <m:t>=</m:t>
-        </m:r>
-        <m:r>
-          <w:rPr>
-            <w:rFonts w:ascii="Cambria Math" w:hAnsi="Cambria Math" w:cs="Times New Roman"/>
-          </w:rPr>
-          <m:t>C</m:t>
+          <m:t>=C</m:t>
         </m:r>
         <m:d>
           <m:dPr>
@@ -43239,19 +45680,7 @@
           <w:rPr>
             <w:rFonts w:ascii="Cambria Math" w:hAnsi="Cambria Math" w:cs="Times New Roman"/>
           </w:rPr>
-          <m:t xml:space="preserve"> и </m:t>
-        </m:r>
-        <m:r>
-          <w:rPr>
-            <w:rFonts w:ascii="Cambria Math" w:hAnsi="Cambria Math" w:cs="Times New Roman"/>
-          </w:rPr>
-          <m:t>f</m:t>
-        </m:r>
-        <m:r>
-          <w:rPr>
-            <w:rFonts w:ascii="Cambria Math" w:hAnsi="Cambria Math" w:cs="Times New Roman"/>
-          </w:rPr>
-          <m:t>,</m:t>
+          <m:t xml:space="preserve"> и f,</m:t>
         </m:r>
         <m:r>
           <w:rPr>
@@ -45886,6 +48315,7 @@
   <w:style w:type="character" w:default="1" w:styleId="a0">
     <w:name w:val="Default Paragraph Font"/>
     <w:uiPriority w:val="1"/>
+    <w:semiHidden/>
     <w:unhideWhenUsed/>
   </w:style>
   <w:style w:type="table" w:default="1" w:styleId="a1">

--- a/Билеты по Алгему.docx
+++ b/Билеты по Алгему.docx
@@ -2753,23 +2753,7 @@
           <w:rFonts w:ascii="Times New Roman" w:eastAsiaTheme="minorEastAsia" w:hAnsi="Times New Roman" w:cs="Times New Roman"/>
           <w:iCs/>
         </w:rPr>
-        <w:t xml:space="preserve">Определитель, строка которого есть </w:t>
-      </w:r>
-      <w:proofErr w:type="spellStart"/>
-      <w:r>
-        <w:rPr>
-          <w:rFonts w:ascii="Times New Roman" w:eastAsiaTheme="minorEastAsia" w:hAnsi="Times New Roman" w:cs="Times New Roman"/>
-          <w:iCs/>
-        </w:rPr>
-        <w:t>лин</w:t>
-      </w:r>
-      <w:proofErr w:type="spellEnd"/>
-      <w:r>
-        <w:rPr>
-          <w:rFonts w:ascii="Times New Roman" w:eastAsiaTheme="minorEastAsia" w:hAnsi="Times New Roman" w:cs="Times New Roman"/>
-          <w:iCs/>
-        </w:rPr>
-        <w:t>. комбинации других строк = 0</w:t>
+        <w:t>Определитель, строка которого есть лин. комбинации других строк = 0</w:t>
       </w:r>
     </w:p>
     <w:p>
@@ -3800,23 +3784,7 @@
           <w:rFonts w:ascii="Times New Roman" w:eastAsiaTheme="minorEastAsia" w:hAnsi="Times New Roman" w:cs="Times New Roman"/>
           <w:iCs/>
         </w:rPr>
-        <w:t xml:space="preserve">Определитель не меняется при добавлении к его строке произвольной </w:t>
-      </w:r>
-      <w:proofErr w:type="spellStart"/>
-      <w:r>
-        <w:rPr>
-          <w:rFonts w:ascii="Times New Roman" w:eastAsiaTheme="minorEastAsia" w:hAnsi="Times New Roman" w:cs="Times New Roman"/>
-          <w:iCs/>
-        </w:rPr>
-        <w:t>лин</w:t>
-      </w:r>
-      <w:proofErr w:type="spellEnd"/>
-      <w:r>
-        <w:rPr>
-          <w:rFonts w:ascii="Times New Roman" w:eastAsiaTheme="minorEastAsia" w:hAnsi="Times New Roman" w:cs="Times New Roman"/>
-          <w:iCs/>
-        </w:rPr>
-        <w:t>. комбинации других строк.</w:t>
+        <w:t>Определитель не меняется при добавлении к его строке произвольной лин. комбинации других строк.</w:t>
       </w:r>
     </w:p>
     <w:p>
@@ -7772,7 +7740,13 @@
         <w:rPr>
           <w:rFonts w:ascii="Times New Roman" w:eastAsiaTheme="minorEastAsia" w:hAnsi="Times New Roman" w:cs="Times New Roman"/>
         </w:rPr>
-        <w:t xml:space="preserve">Т.е. должно выполняться свойство определителя </w:t>
+        <w:t>Т. е.</w:t>
+      </w:r>
+      <w:r>
+        <w:rPr>
+          <w:rFonts w:ascii="Times New Roman" w:eastAsiaTheme="minorEastAsia" w:hAnsi="Times New Roman" w:cs="Times New Roman"/>
+        </w:rPr>
+        <w:t xml:space="preserve"> должно выполняться свойство определителя </w:t>
       </w:r>
       <m:oMath>
         <m:r>
@@ -8069,7 +8043,21 @@
           <w:rFonts w:ascii="Times New Roman" w:eastAsiaTheme="minorEastAsia" w:hAnsi="Times New Roman" w:cs="Times New Roman"/>
           <w:iCs/>
         </w:rPr>
-        <w:t xml:space="preserve"> образуют линейно зависимую систему. Т.е. 1 из строк или 1 из столбцов есть линейная комбинация остальных.</w:t>
+        <w:t xml:space="preserve"> образуют линейно зависимую систему. </w:t>
+      </w:r>
+      <w:r>
+        <w:rPr>
+          <w:rFonts w:ascii="Times New Roman" w:eastAsiaTheme="minorEastAsia" w:hAnsi="Times New Roman" w:cs="Times New Roman"/>
+          <w:iCs/>
+        </w:rPr>
+        <w:t>Т. е.</w:t>
+      </w:r>
+      <w:r>
+        <w:rPr>
+          <w:rFonts w:ascii="Times New Roman" w:eastAsiaTheme="minorEastAsia" w:hAnsi="Times New Roman" w:cs="Times New Roman"/>
+          <w:iCs/>
+        </w:rPr>
+        <w:t xml:space="preserve"> 1 из строк или 1 из столбцов есть линейная комбинация остальных.</w:t>
       </w:r>
     </w:p>
     <w:p>
@@ -8760,7 +8748,23 @@
           <w:sz w:val="20"/>
           <w:szCs w:val="20"/>
         </w:rPr>
-        <w:t>(т.к.  определитель аддитивная функция столбцов)</w:t>
+        <w:t>(</w:t>
+      </w:r>
+      <w:r>
+        <w:rPr>
+          <w:rFonts w:ascii="Times New Roman" w:eastAsiaTheme="minorEastAsia" w:hAnsi="Times New Roman" w:cs="Times New Roman"/>
+          <w:sz w:val="20"/>
+          <w:szCs w:val="20"/>
+        </w:rPr>
+        <w:t>т. к.</w:t>
+      </w:r>
+      <w:r>
+        <w:rPr>
+          <w:rFonts w:ascii="Times New Roman" w:eastAsiaTheme="minorEastAsia" w:hAnsi="Times New Roman" w:cs="Times New Roman"/>
+          <w:sz w:val="20"/>
+          <w:szCs w:val="20"/>
+        </w:rPr>
+        <w:t xml:space="preserve">  определитель аддитивная функция столбцов)</w:t>
       </w:r>
     </w:p>
     <w:p>
@@ -11014,7 +11018,13 @@
         <w:rPr>
           <w:rFonts w:ascii="Times New Roman" w:eastAsiaTheme="minorEastAsia" w:hAnsi="Times New Roman" w:cs="Times New Roman"/>
         </w:rPr>
-        <w:t>Тоже самое выполняется и для столбцов.</w:t>
+        <w:t>То же</w:t>
+      </w:r>
+      <w:r>
+        <w:rPr>
+          <w:rFonts w:ascii="Times New Roman" w:eastAsiaTheme="minorEastAsia" w:hAnsi="Times New Roman" w:cs="Times New Roman"/>
+        </w:rPr>
+        <w:t xml:space="preserve"> самое выполняется и для столбцов.</w:t>
       </w:r>
     </w:p>
     <w:p>
@@ -14301,7 +14311,19 @@
         <w:rPr>
           <w:rFonts w:ascii="Times New Roman" w:hAnsi="Times New Roman" w:cs="Times New Roman"/>
         </w:rPr>
-        <w:t xml:space="preserve"> Матрица A является обратимой тогда и только тогда, когда эта матрица является невырожденной. (неособенной, несингуляpной) т.е. |A| </w:t>
+        <w:t xml:space="preserve"> Матрица A является обратимой тогда и только тогда, когда эта матрица является невырожденной. (неособенной, несингуляpной) </w:t>
+      </w:r>
+      <w:r>
+        <w:rPr>
+          <w:rFonts w:ascii="Times New Roman" w:hAnsi="Times New Roman" w:cs="Times New Roman"/>
+        </w:rPr>
+        <w:t>т. е.</w:t>
+      </w:r>
+      <w:r>
+        <w:rPr>
+          <w:rFonts w:ascii="Times New Roman" w:hAnsi="Times New Roman" w:cs="Times New Roman"/>
+        </w:rPr>
+        <w:t xml:space="preserve"> |A| </w:t>
       </w:r>
       <m:oMath>
         <m:r>
@@ -20626,7 +20648,21 @@
           <w:rFonts w:ascii="Times New Roman" w:eastAsiaTheme="minorEastAsia" w:hAnsi="Times New Roman" w:cs="Times New Roman"/>
           <w:color w:val="000000" w:themeColor="text1"/>
         </w:rPr>
-        <w:t xml:space="preserve"> Доказательство сразу получается из определения операций 1– 2.</w:t>
+        <w:t xml:space="preserve"> Доказательство сразу получается из определения операций </w:t>
+      </w:r>
+      <w:r>
+        <w:rPr>
+          <w:rFonts w:ascii="Times New Roman" w:eastAsiaTheme="minorEastAsia" w:hAnsi="Times New Roman" w:cs="Times New Roman"/>
+          <w:color w:val="000000" w:themeColor="text1"/>
+        </w:rPr>
+        <w:t>1–2</w:t>
+      </w:r>
+      <w:r>
+        <w:rPr>
+          <w:rFonts w:ascii="Times New Roman" w:eastAsiaTheme="minorEastAsia" w:hAnsi="Times New Roman" w:cs="Times New Roman"/>
+          <w:color w:val="000000" w:themeColor="text1"/>
+        </w:rPr>
+        <w:t>.</w:t>
       </w:r>
     </w:p>
     <w:p>
@@ -24192,7 +24228,6 @@
         </w:rPr>
         <w:t xml:space="preserve">. Построим конечные последовательности многочленов </w:t>
       </w:r>
-      <w:proofErr w:type="spellStart"/>
       <w:r>
         <w:rPr>
           <w:rFonts w:ascii="Times New Roman" w:hAnsi="Times New Roman" w:cs="Times New Roman"/>
@@ -24208,7 +24243,6 @@
         </w:rPr>
         <w:t>i</w:t>
       </w:r>
-      <w:proofErr w:type="spellEnd"/>
       <w:r>
         <w:rPr>
           <w:rFonts w:ascii="Times New Roman" w:hAnsi="Times New Roman" w:cs="Times New Roman"/>
@@ -24271,6 +24305,40 @@
         <w:rPr>
           <w:rFonts w:ascii="Times New Roman" w:hAnsi="Times New Roman" w:cs="Times New Roman"/>
         </w:rPr>
+        <w:t>:</w:t>
+      </w:r>
+      <w:r>
+        <w:rPr>
+          <w:rFonts w:ascii="Times New Roman" w:hAnsi="Times New Roman" w:cs="Times New Roman"/>
+        </w:rPr>
+        <w:t>=</w:t>
+      </w:r>
+      <w:proofErr w:type="gramEnd"/>
+      <w:r>
+        <w:rPr>
+          <w:rFonts w:ascii="Times New Roman" w:hAnsi="Times New Roman" w:cs="Times New Roman"/>
+        </w:rPr>
+        <w:t xml:space="preserve"> f, </w:t>
+      </w:r>
+      <w:r>
+        <w:rPr>
+          <w:rFonts w:ascii="Times New Roman" w:hAnsi="Times New Roman" w:cs="Times New Roman"/>
+          <w:lang w:val="en-US"/>
+        </w:rPr>
+        <w:t>r</w:t>
+      </w:r>
+      <w:proofErr w:type="gramStart"/>
+      <w:r>
+        <w:rPr>
+          <w:rFonts w:ascii="Times New Roman" w:hAnsi="Times New Roman" w:cs="Times New Roman"/>
+          <w:vertAlign w:val="subscript"/>
+        </w:rPr>
+        <w:t>0</w:t>
+      </w:r>
+      <w:r>
+        <w:rPr>
+          <w:rFonts w:ascii="Times New Roman" w:hAnsi="Times New Roman" w:cs="Times New Roman"/>
+        </w:rPr>
         <w:t xml:space="preserve"> :</w:t>
       </w:r>
       <w:proofErr w:type="gramEnd"/>
@@ -24278,41 +24346,13 @@
         <w:rPr>
           <w:rFonts w:ascii="Times New Roman" w:hAnsi="Times New Roman" w:cs="Times New Roman"/>
         </w:rPr>
-        <w:t xml:space="preserve">= f, </w:t>
+        <w:t xml:space="preserve">= </w:t>
       </w:r>
       <w:r>
         <w:rPr>
           <w:rFonts w:ascii="Times New Roman" w:hAnsi="Times New Roman" w:cs="Times New Roman"/>
           <w:lang w:val="en-US"/>
         </w:rPr>
-        <w:t>r</w:t>
-      </w:r>
-      <w:proofErr w:type="gramStart"/>
-      <w:r>
-        <w:rPr>
-          <w:rFonts w:ascii="Times New Roman" w:hAnsi="Times New Roman" w:cs="Times New Roman"/>
-          <w:vertAlign w:val="subscript"/>
-        </w:rPr>
-        <w:t>0</w:t>
-      </w:r>
-      <w:r>
-        <w:rPr>
-          <w:rFonts w:ascii="Times New Roman" w:hAnsi="Times New Roman" w:cs="Times New Roman"/>
-        </w:rPr>
-        <w:t xml:space="preserve"> :</w:t>
-      </w:r>
-      <w:proofErr w:type="gramEnd"/>
-      <w:r>
-        <w:rPr>
-          <w:rFonts w:ascii="Times New Roman" w:hAnsi="Times New Roman" w:cs="Times New Roman"/>
-        </w:rPr>
-        <w:t xml:space="preserve">= </w:t>
-      </w:r>
-      <w:r>
-        <w:rPr>
-          <w:rFonts w:ascii="Times New Roman" w:hAnsi="Times New Roman" w:cs="Times New Roman"/>
-          <w:lang w:val="en-US"/>
-        </w:rPr>
         <w:t>g</w:t>
       </w:r>
       <w:r>
@@ -24321,7 +24361,6 @@
         </w:rPr>
         <w:t xml:space="preserve">; если </w:t>
       </w:r>
-      <w:proofErr w:type="spellStart"/>
       <w:r>
         <w:rPr>
           <w:rFonts w:ascii="Times New Roman" w:hAnsi="Times New Roman" w:cs="Times New Roman"/>
@@ -24337,7 +24376,6 @@
         </w:rPr>
         <w:t>i</w:t>
       </w:r>
-      <w:proofErr w:type="spellEnd"/>
       <w:r>
         <w:rPr>
           <w:rFonts w:ascii="Times New Roman" w:hAnsi="Times New Roman" w:cs="Times New Roman"/>
@@ -24365,7 +24403,6 @@
         </w:rPr>
         <w:t xml:space="preserve"> и </w:t>
       </w:r>
-      <w:proofErr w:type="spellStart"/>
       <w:r>
         <w:rPr>
           <w:rFonts w:ascii="Times New Roman" w:hAnsi="Times New Roman" w:cs="Times New Roman"/>
@@ -24381,7 +24418,6 @@
         </w:rPr>
         <w:t>i</w:t>
       </w:r>
-      <w:proofErr w:type="spellEnd"/>
       <w:r>
         <w:rPr>
           <w:rFonts w:ascii="Times New Roman" w:hAnsi="Times New Roman" w:cs="Times New Roman"/>
@@ -24395,7 +24431,6 @@
         </w:rPr>
         <w:t xml:space="preserve"> есть соответственно частное и остаток пpи делении </w:t>
       </w:r>
-      <w:proofErr w:type="spellStart"/>
       <w:r>
         <w:rPr>
           <w:rFonts w:ascii="Times New Roman" w:hAnsi="Times New Roman" w:cs="Times New Roman"/>
@@ -24411,7 +24446,6 @@
         </w:rPr>
         <w:t>i</w:t>
       </w:r>
-      <w:proofErr w:type="spellEnd"/>
       <w:r>
         <w:rPr>
           <w:rFonts w:ascii="Times New Roman" w:hAnsi="Times New Roman" w:cs="Times New Roman"/>
@@ -24425,7 +24459,6 @@
         </w:rPr>
         <w:t xml:space="preserve"> на </w:t>
       </w:r>
-      <w:proofErr w:type="spellStart"/>
       <w:r>
         <w:rPr>
           <w:rFonts w:ascii="Times New Roman" w:hAnsi="Times New Roman" w:cs="Times New Roman"/>
@@ -24441,7 +24474,6 @@
         </w:rPr>
         <w:t>i</w:t>
       </w:r>
-      <w:proofErr w:type="spellEnd"/>
       <w:r>
         <w:rPr>
           <w:rFonts w:ascii="Times New Roman" w:hAnsi="Times New Roman" w:cs="Times New Roman"/>
@@ -24754,37 +24786,8 @@
         <w:rPr>
           <w:rFonts w:ascii="Times New Roman" w:hAnsi="Times New Roman" w:cs="Times New Roman"/>
         </w:rPr>
-        <w:t xml:space="preserve">Покажем, что этот </w:t>
-      </w:r>
-      <w:proofErr w:type="spellStart"/>
-      <w:r>
-        <w:rPr>
-          <w:rFonts w:ascii="Times New Roman" w:hAnsi="Times New Roman" w:cs="Times New Roman"/>
-        </w:rPr>
-        <w:t>пpоцесс</w:t>
-      </w:r>
-      <w:proofErr w:type="spellEnd"/>
-      <w:r>
-        <w:rPr>
-          <w:rFonts w:ascii="Times New Roman" w:hAnsi="Times New Roman" w:cs="Times New Roman"/>
-        </w:rPr>
-        <w:t xml:space="preserve"> обрывается на </w:t>
-      </w:r>
-      <w:proofErr w:type="spellStart"/>
-      <w:r>
-        <w:rPr>
-          <w:rFonts w:ascii="Times New Roman" w:hAnsi="Times New Roman" w:cs="Times New Roman"/>
-        </w:rPr>
-        <w:t>некотоpом</w:t>
-      </w:r>
-      <w:proofErr w:type="spellEnd"/>
-      <w:r>
-        <w:rPr>
-          <w:rFonts w:ascii="Times New Roman" w:hAnsi="Times New Roman" w:cs="Times New Roman"/>
-        </w:rPr>
-        <w:t xml:space="preserve"> шаге, когда очередное новое значение остатка принимает значение </w:t>
-      </w:r>
-      <w:proofErr w:type="spellStart"/>
+        <w:t xml:space="preserve">Покажем, что этот пpоцесс обрывается на некотоpом шаге, когда очередное новое значение остатка принимает значение </w:t>
+      </w:r>
       <w:r>
         <w:rPr>
           <w:rFonts w:ascii="Times New Roman" w:hAnsi="Times New Roman" w:cs="Times New Roman"/>
@@ -24800,7 +24803,6 @@
         </w:rPr>
         <w:t>n</w:t>
       </w:r>
-      <w:proofErr w:type="spellEnd"/>
       <w:r>
         <w:rPr>
           <w:rFonts w:ascii="Times New Roman" w:hAnsi="Times New Roman" w:cs="Times New Roman"/>
@@ -24906,37 +24908,8 @@
         <w:rPr>
           <w:rFonts w:ascii="Times New Roman" w:hAnsi="Times New Roman" w:cs="Times New Roman"/>
         </w:rPr>
-        <w:t xml:space="preserve"> Так как степени остатков строго убывают, то на </w:t>
-      </w:r>
-      <w:proofErr w:type="spellStart"/>
-      <w:r>
-        <w:rPr>
-          <w:rFonts w:ascii="Times New Roman" w:hAnsi="Times New Roman" w:cs="Times New Roman"/>
-        </w:rPr>
-        <w:t>некотоpом</w:t>
-      </w:r>
-      <w:proofErr w:type="spellEnd"/>
-      <w:r>
-        <w:rPr>
-          <w:rFonts w:ascii="Times New Roman" w:hAnsi="Times New Roman" w:cs="Times New Roman"/>
-        </w:rPr>
-        <w:t xml:space="preserve"> шаге равенство (*) соответствует делению нацело в крайнем случае мы дойдём до ситуации </w:t>
-      </w:r>
-      <w:proofErr w:type="spellStart"/>
-      <w:r>
-        <w:rPr>
-          <w:rFonts w:ascii="Times New Roman" w:hAnsi="Times New Roman" w:cs="Times New Roman"/>
-        </w:rPr>
-        <w:t>deg</w:t>
-      </w:r>
-      <w:proofErr w:type="spellEnd"/>
-      <w:r>
-        <w:rPr>
-          <w:rFonts w:ascii="Times New Roman" w:hAnsi="Times New Roman" w:cs="Times New Roman"/>
-        </w:rPr>
-        <w:t xml:space="preserve"> </w:t>
-      </w:r>
-      <w:proofErr w:type="spellStart"/>
+        <w:t xml:space="preserve"> Так как степени остатков строго убывают, то на некотоpом шаге равенство (*) соответствует делению нацело в крайнем случае мы дойдём до ситуации deg </w:t>
+      </w:r>
       <w:r>
         <w:rPr>
           <w:rFonts w:ascii="Times New Roman" w:hAnsi="Times New Roman" w:cs="Times New Roman"/>
@@ -24952,14 +24925,12 @@
         </w:rPr>
         <w:t>n</w:t>
       </w:r>
-      <w:proofErr w:type="spellEnd"/>
       <w:r>
         <w:rPr>
           <w:rFonts w:ascii="Times New Roman" w:hAnsi="Times New Roman" w:cs="Times New Roman"/>
         </w:rPr>
         <w:t xml:space="preserve"> = 0, тогда очередной остаток </w:t>
       </w:r>
-      <w:proofErr w:type="spellStart"/>
       <w:r>
         <w:rPr>
           <w:rFonts w:ascii="Times New Roman" w:hAnsi="Times New Roman" w:cs="Times New Roman"/>
@@ -24975,7 +24946,6 @@
         </w:rPr>
         <w:t>n</w:t>
       </w:r>
-      <w:proofErr w:type="spellEnd"/>
       <w:r>
         <w:rPr>
           <w:rFonts w:ascii="Times New Roman" w:hAnsi="Times New Roman" w:cs="Times New Roman"/>
@@ -24989,7 +24959,6 @@
         </w:rPr>
         <w:t xml:space="preserve"> равен нулю. Пусть </w:t>
       </w:r>
-      <w:proofErr w:type="spellStart"/>
       <w:r>
         <w:rPr>
           <w:rFonts w:ascii="Times New Roman" w:hAnsi="Times New Roman" w:cs="Times New Roman"/>
@@ -25005,14 +24974,12 @@
         </w:rPr>
         <w:t>n</w:t>
       </w:r>
-      <w:proofErr w:type="spellEnd"/>
       <w:r>
         <w:rPr>
           <w:rFonts w:ascii="Times New Roman" w:hAnsi="Times New Roman" w:cs="Times New Roman"/>
         </w:rPr>
         <w:t xml:space="preserve"> последний не равный нулю остаток. Тогда </w:t>
       </w:r>
-      <w:proofErr w:type="spellStart"/>
       <w:r>
         <w:rPr>
           <w:rFonts w:ascii="Times New Roman" w:hAnsi="Times New Roman" w:cs="Times New Roman"/>
@@ -25028,7 +24995,6 @@
         </w:rPr>
         <w:t>n</w:t>
       </w:r>
-      <w:proofErr w:type="spellEnd"/>
       <w:r>
         <w:rPr>
           <w:rFonts w:ascii="Times New Roman" w:hAnsi="Times New Roman" w:cs="Times New Roman"/>
@@ -26058,7 +26024,6 @@
         </w:rPr>
         <w:t xml:space="preserve">Поднимаясь снизу вверх, мы получаем последовательно, что </w:t>
       </w:r>
-      <w:proofErr w:type="spellStart"/>
       <w:r>
         <w:rPr>
           <w:rFonts w:ascii="Times New Roman" w:hAnsi="Times New Roman" w:cs="Times New Roman"/>
@@ -26074,14 +26039,12 @@
         </w:rPr>
         <w:t>n</w:t>
       </w:r>
-      <w:proofErr w:type="spellEnd"/>
       <w:r>
         <w:rPr>
           <w:rFonts w:ascii="Times New Roman" w:hAnsi="Times New Roman" w:cs="Times New Roman"/>
         </w:rPr>
         <w:t xml:space="preserve"> | </w:t>
       </w:r>
-      <w:proofErr w:type="spellStart"/>
       <w:r>
         <w:rPr>
           <w:rFonts w:ascii="Times New Roman" w:hAnsi="Times New Roman" w:cs="Times New Roman"/>
@@ -26097,7 +26060,6 @@
         </w:rPr>
         <w:t>n</w:t>
       </w:r>
-      <w:proofErr w:type="spellEnd"/>
       <w:r>
         <w:rPr>
           <w:rFonts w:ascii="Times New Roman" w:hAnsi="Times New Roman" w:cs="Times New Roman"/>
@@ -26111,7 +26073,6 @@
         </w:rPr>
         <w:t xml:space="preserve">, </w:t>
       </w:r>
-      <w:proofErr w:type="spellStart"/>
       <w:r>
         <w:rPr>
           <w:rFonts w:ascii="Times New Roman" w:hAnsi="Times New Roman" w:cs="Times New Roman"/>
@@ -26127,14 +26088,12 @@
         </w:rPr>
         <w:t>n</w:t>
       </w:r>
-      <w:proofErr w:type="spellEnd"/>
       <w:r>
         <w:rPr>
           <w:rFonts w:ascii="Times New Roman" w:hAnsi="Times New Roman" w:cs="Times New Roman"/>
         </w:rPr>
         <w:t xml:space="preserve"> | </w:t>
       </w:r>
-      <w:proofErr w:type="spellStart"/>
       <w:r>
         <w:rPr>
           <w:rFonts w:ascii="Times New Roman" w:hAnsi="Times New Roman" w:cs="Times New Roman"/>
@@ -26150,7 +26109,6 @@
         </w:rPr>
         <w:t>n</w:t>
       </w:r>
-      <w:proofErr w:type="spellEnd"/>
       <w:r>
         <w:rPr>
           <w:rFonts w:ascii="Times New Roman" w:hAnsi="Times New Roman" w:cs="Times New Roman"/>
@@ -26164,7 +26122,6 @@
         </w:rPr>
         <w:t xml:space="preserve">, </w:t>
       </w:r>
-      <w:proofErr w:type="spellStart"/>
       <w:r>
         <w:rPr>
           <w:rFonts w:ascii="Times New Roman" w:hAnsi="Times New Roman" w:cs="Times New Roman"/>
@@ -26180,14 +26137,12 @@
         </w:rPr>
         <w:t>n</w:t>
       </w:r>
-      <w:proofErr w:type="spellEnd"/>
       <w:r>
         <w:rPr>
           <w:rFonts w:ascii="Times New Roman" w:hAnsi="Times New Roman" w:cs="Times New Roman"/>
         </w:rPr>
         <w:t xml:space="preserve"> | </w:t>
       </w:r>
-      <w:proofErr w:type="spellStart"/>
       <w:r>
         <w:rPr>
           <w:rFonts w:ascii="Times New Roman" w:hAnsi="Times New Roman" w:cs="Times New Roman"/>
@@ -26203,7 +26158,6 @@
         </w:rPr>
         <w:t>n</w:t>
       </w:r>
-      <w:proofErr w:type="spellEnd"/>
       <w:r>
         <w:rPr>
           <w:rFonts w:ascii="Times New Roman" w:hAnsi="Times New Roman" w:cs="Times New Roman"/>
@@ -26217,7 +26171,6 @@
         </w:rPr>
         <w:t xml:space="preserve">, ..., </w:t>
       </w:r>
-      <w:proofErr w:type="spellStart"/>
       <w:r>
         <w:rPr>
           <w:rFonts w:ascii="Times New Roman" w:hAnsi="Times New Roman" w:cs="Times New Roman"/>
@@ -26233,7 +26186,6 @@
         </w:rPr>
         <w:t>n</w:t>
       </w:r>
-      <w:proofErr w:type="spellEnd"/>
       <w:r>
         <w:rPr>
           <w:rFonts w:ascii="Times New Roman" w:hAnsi="Times New Roman" w:cs="Times New Roman"/>
@@ -26260,7 +26212,6 @@
         </w:rPr>
         <w:t xml:space="preserve">, </w:t>
       </w:r>
-      <w:proofErr w:type="spellStart"/>
       <w:r>
         <w:rPr>
           <w:rFonts w:ascii="Times New Roman" w:hAnsi="Times New Roman" w:cs="Times New Roman"/>
@@ -26276,7 +26227,6 @@
         </w:rPr>
         <w:t>n</w:t>
       </w:r>
-      <w:proofErr w:type="spellEnd"/>
       <w:r>
         <w:rPr>
           <w:rFonts w:ascii="Times New Roman" w:hAnsi="Times New Roman" w:cs="Times New Roman"/>
@@ -26296,7 +26246,6 @@
         </w:rPr>
         <w:t xml:space="preserve">, </w:t>
       </w:r>
-      <w:proofErr w:type="spellStart"/>
       <w:r>
         <w:rPr>
           <w:rFonts w:ascii="Times New Roman" w:hAnsi="Times New Roman" w:cs="Times New Roman"/>
@@ -26312,14 +26261,12 @@
         </w:rPr>
         <w:t>n</w:t>
       </w:r>
-      <w:proofErr w:type="spellEnd"/>
       <w:r>
         <w:rPr>
           <w:rFonts w:ascii="Times New Roman" w:hAnsi="Times New Roman" w:cs="Times New Roman"/>
         </w:rPr>
         <w:t xml:space="preserve"> | f, то есть </w:t>
       </w:r>
-      <w:proofErr w:type="spellStart"/>
       <w:r>
         <w:rPr>
           <w:rFonts w:ascii="Times New Roman" w:hAnsi="Times New Roman" w:cs="Times New Roman"/>
@@ -26335,7 +26282,6 @@
         </w:rPr>
         <w:t>n</w:t>
       </w:r>
-      <w:proofErr w:type="spellEnd"/>
       <w:r>
         <w:rPr>
           <w:rFonts w:ascii="Times New Roman" w:hAnsi="Times New Roman" w:cs="Times New Roman"/>
@@ -26402,7 +26348,6 @@
         </w:rPr>
         <w:t xml:space="preserve">, ..., ϕ | </w:t>
       </w:r>
-      <w:proofErr w:type="spellStart"/>
       <w:r>
         <w:rPr>
           <w:rFonts w:ascii="Times New Roman" w:hAnsi="Times New Roman" w:cs="Times New Roman"/>
@@ -26418,7 +26363,6 @@
         </w:rPr>
         <w:t>n</w:t>
       </w:r>
-      <w:proofErr w:type="spellEnd"/>
       <w:r>
         <w:rPr>
           <w:rFonts w:ascii="Times New Roman" w:hAnsi="Times New Roman" w:cs="Times New Roman"/>
@@ -26432,7 +26376,6 @@
         </w:rPr>
         <w:t xml:space="preserve">, ϕ | </w:t>
       </w:r>
-      <w:proofErr w:type="spellStart"/>
       <w:r>
         <w:rPr>
           <w:rFonts w:ascii="Times New Roman" w:hAnsi="Times New Roman" w:cs="Times New Roman"/>
@@ -26448,14 +26391,12 @@
         </w:rPr>
         <w:t>n</w:t>
       </w:r>
-      <w:proofErr w:type="spellEnd"/>
       <w:r>
         <w:rPr>
           <w:rFonts w:ascii="Times New Roman" w:hAnsi="Times New Roman" w:cs="Times New Roman"/>
         </w:rPr>
         <w:t xml:space="preserve">. Таким образом, </w:t>
       </w:r>
-      <w:proofErr w:type="spellStart"/>
       <w:r>
         <w:rPr>
           <w:rFonts w:ascii="Times New Roman" w:hAnsi="Times New Roman" w:cs="Times New Roman"/>
@@ -26471,14 +26412,12 @@
         </w:rPr>
         <w:t>n</w:t>
       </w:r>
-      <w:proofErr w:type="spellEnd"/>
       <w:r>
         <w:rPr>
           <w:rFonts w:ascii="Times New Roman" w:hAnsi="Times New Roman" w:cs="Times New Roman"/>
         </w:rPr>
         <w:t xml:space="preserve"> есть наибольший из всех общих делителей f, g. Пpи обосновании мы воспользовались простым свойством делимости: если два элемента равенства (~) делятся на некоторый многочлен, то на него делится и третий элемент. Итак, </w:t>
       </w:r>
-      <w:proofErr w:type="spellStart"/>
       <w:r>
         <w:rPr>
           <w:rFonts w:ascii="Times New Roman" w:hAnsi="Times New Roman" w:cs="Times New Roman"/>
@@ -26494,7 +26433,6 @@
         </w:rPr>
         <w:t>n</w:t>
       </w:r>
-      <w:proofErr w:type="spellEnd"/>
       <w:r>
         <w:rPr>
           <w:rFonts w:ascii="Times New Roman" w:hAnsi="Times New Roman" w:cs="Times New Roman"/>
@@ -26561,7 +26499,6 @@
         </w:rPr>
         <w:t>) = ... = (</w:t>
       </w:r>
-      <w:proofErr w:type="spellStart"/>
       <w:r>
         <w:rPr>
           <w:rFonts w:ascii="Times New Roman" w:hAnsi="Times New Roman" w:cs="Times New Roman"/>
@@ -26577,7 +26514,6 @@
         </w:rPr>
         <w:t>n</w:t>
       </w:r>
-      <w:proofErr w:type="spellEnd"/>
       <w:r>
         <w:rPr>
           <w:rFonts w:ascii="Times New Roman" w:hAnsi="Times New Roman" w:cs="Times New Roman"/>
@@ -26591,7 +26527,6 @@
         </w:rPr>
         <w:t xml:space="preserve">, </w:t>
       </w:r>
-      <w:proofErr w:type="spellStart"/>
       <w:r>
         <w:rPr>
           <w:rFonts w:ascii="Times New Roman" w:hAnsi="Times New Roman" w:cs="Times New Roman"/>
@@ -26607,14 +26542,12 @@
         </w:rPr>
         <w:t>n</w:t>
       </w:r>
-      <w:proofErr w:type="spellEnd"/>
       <w:r>
         <w:rPr>
           <w:rFonts w:ascii="Times New Roman" w:hAnsi="Times New Roman" w:cs="Times New Roman"/>
         </w:rPr>
         <w:t xml:space="preserve">) = </w:t>
       </w:r>
-      <w:proofErr w:type="spellStart"/>
       <w:r>
         <w:rPr>
           <w:rFonts w:ascii="Times New Roman" w:hAnsi="Times New Roman" w:cs="Times New Roman"/>
@@ -26630,7 +26563,6 @@
         </w:rPr>
         <w:t>n</w:t>
       </w:r>
-      <w:proofErr w:type="spellEnd"/>
       <w:r>
         <w:rPr>
           <w:rFonts w:ascii="Times New Roman" w:hAnsi="Times New Roman" w:cs="Times New Roman"/>
@@ -27284,7 +27216,6 @@
         </w:rPr>
         <w:t xml:space="preserve"> (в обозначениях из доказательства теоремы 2). Выражая из предыдущего равенства </w:t>
       </w:r>
-      <w:proofErr w:type="spellStart"/>
       <w:r>
         <w:rPr>
           <w:rFonts w:ascii="Times New Roman" w:eastAsiaTheme="minorEastAsia" w:hAnsi="Times New Roman" w:cs="Times New Roman"/>
@@ -27300,7 +27231,6 @@
         </w:rPr>
         <w:t>n</w:t>
       </w:r>
-      <w:proofErr w:type="spellEnd"/>
       <w:r>
         <w:rPr>
           <w:rFonts w:ascii="Times New Roman" w:eastAsiaTheme="minorEastAsia" w:hAnsi="Times New Roman" w:cs="Times New Roman"/>
@@ -27314,7 +27244,6 @@
         </w:rPr>
         <w:t xml:space="preserve"> через </w:t>
       </w:r>
-      <w:proofErr w:type="spellStart"/>
       <w:r>
         <w:rPr>
           <w:rFonts w:ascii="Times New Roman" w:eastAsiaTheme="minorEastAsia" w:hAnsi="Times New Roman" w:cs="Times New Roman"/>
@@ -27330,7 +27259,6 @@
         </w:rPr>
         <w:t>n</w:t>
       </w:r>
-      <w:proofErr w:type="spellEnd"/>
       <w:r>
         <w:rPr>
           <w:rFonts w:ascii="Times New Roman" w:eastAsiaTheme="minorEastAsia" w:hAnsi="Times New Roman" w:cs="Times New Roman"/>
@@ -27344,7 +27272,6 @@
         </w:rPr>
         <w:t xml:space="preserve"> и </w:t>
       </w:r>
-      <w:proofErr w:type="spellStart"/>
       <w:r>
         <w:rPr>
           <w:rFonts w:ascii="Times New Roman" w:eastAsiaTheme="minorEastAsia" w:hAnsi="Times New Roman" w:cs="Times New Roman"/>
@@ -27360,7 +27287,6 @@
         </w:rPr>
         <w:t>n</w:t>
       </w:r>
-      <w:proofErr w:type="spellEnd"/>
       <w:r>
         <w:rPr>
           <w:rFonts w:ascii="Times New Roman" w:eastAsiaTheme="minorEastAsia" w:hAnsi="Times New Roman" w:cs="Times New Roman"/>
@@ -28388,21 +28314,7 @@
         <w:rPr>
           <w:rFonts w:ascii="Times New Roman" w:eastAsiaTheme="minorEastAsia" w:hAnsi="Times New Roman" w:cs="Times New Roman"/>
         </w:rPr>
-        <w:t xml:space="preserve">Каждый общий делитель f и </w:t>
-      </w:r>
-      <w:proofErr w:type="spellStart"/>
-      <w:r>
-        <w:rPr>
-          <w:rFonts w:ascii="Times New Roman" w:eastAsiaTheme="minorEastAsia" w:hAnsi="Times New Roman" w:cs="Times New Roman"/>
-        </w:rPr>
-        <w:t>ψϕ</w:t>
-      </w:r>
-      <w:proofErr w:type="spellEnd"/>
-      <w:r>
-        <w:rPr>
-          <w:rFonts w:ascii="Times New Roman" w:eastAsiaTheme="minorEastAsia" w:hAnsi="Times New Roman" w:cs="Times New Roman"/>
-        </w:rPr>
-        <w:t xml:space="preserve"> является и делителем ψ, то есть общим делителем для f и ψ. Так как (f, ψ) = 1, то таковых последних, отличных от многочленов нулевой степени, нет. Поэтому </w:t>
+        <w:t xml:space="preserve">Каждый общий делитель f и ψϕ является и делителем ψ, то есть общим делителем для f и ψ. Так как (f, ψ) = 1, то таковых последних, отличных от многочленов нулевой степени, нет. Поэтому </w:t>
       </w:r>
       <m:oMath>
         <m:r>
@@ -28517,21 +28429,7 @@
         <w:rPr>
           <w:rFonts w:ascii="Times New Roman" w:eastAsiaTheme="minorEastAsia" w:hAnsi="Times New Roman" w:cs="Times New Roman"/>
         </w:rPr>
-        <w:t xml:space="preserve">(3). По условию, f = </w:t>
-      </w:r>
-      <w:proofErr w:type="spellStart"/>
-      <w:r>
-        <w:rPr>
-          <w:rFonts w:ascii="Times New Roman" w:eastAsiaTheme="minorEastAsia" w:hAnsi="Times New Roman" w:cs="Times New Roman"/>
-        </w:rPr>
-        <w:t>ϕh</w:t>
-      </w:r>
-      <w:proofErr w:type="spellEnd"/>
-      <w:r>
-        <w:rPr>
-          <w:rFonts w:ascii="Times New Roman" w:eastAsiaTheme="minorEastAsia" w:hAnsi="Times New Roman" w:cs="Times New Roman"/>
-        </w:rPr>
-        <w:t xml:space="preserve"> = ψh</w:t>
+        <w:t>(3). По условию, f = ϕh = ψh</w:t>
       </w:r>
       <w:r>
         <w:rPr>
@@ -28544,21 +28442,7 @@
         <w:rPr>
           <w:rFonts w:ascii="Times New Roman" w:eastAsiaTheme="minorEastAsia" w:hAnsi="Times New Roman" w:cs="Times New Roman"/>
         </w:rPr>
-        <w:t xml:space="preserve">. Поэтому ψ | </w:t>
-      </w:r>
-      <w:proofErr w:type="spellStart"/>
-      <w:r>
-        <w:rPr>
-          <w:rFonts w:ascii="Times New Roman" w:eastAsiaTheme="minorEastAsia" w:hAnsi="Times New Roman" w:cs="Times New Roman"/>
-        </w:rPr>
-        <w:t>ϕh</w:t>
-      </w:r>
-      <w:proofErr w:type="spellEnd"/>
-      <w:r>
-        <w:rPr>
-          <w:rFonts w:ascii="Times New Roman" w:eastAsiaTheme="minorEastAsia" w:hAnsi="Times New Roman" w:cs="Times New Roman"/>
-        </w:rPr>
-        <w:t>. Так как (ϕ, ψ) = 1, то по предыдущему свойству ψ | h. Тогда ϕψ | f.</w:t>
+        <w:t>. Поэтому ψ | ϕh. Так как (ϕ, ψ) = 1, то по предыдущему свойству ψ | h. Тогда ϕψ | f.</w:t>
       </w:r>
     </w:p>
     <w:p>
@@ -28833,55 +28717,7 @@
           <w:rPr>
             <w:rFonts w:ascii="Cambria Math" w:hAnsi="Cambria Math"/>
           </w:rPr>
-          <m:t>н</m:t>
-        </m:r>
-        <m:r>
-          <w:rPr>
-            <w:rFonts w:ascii="Cambria Math" w:hAnsi="Cambria Math"/>
-          </w:rPr>
-          <m:t>еприводимым</m:t>
-        </m:r>
-        <m:r>
-          <w:rPr>
-            <w:rFonts w:ascii="Cambria Math" w:hAnsi="Cambria Math"/>
-          </w:rPr>
-          <m:t xml:space="preserve"> </m:t>
-        </m:r>
-        <m:r>
-          <w:rPr>
-            <w:rFonts w:ascii="Cambria Math" w:hAnsi="Cambria Math"/>
-          </w:rPr>
-          <m:t>многочленом</m:t>
-        </m:r>
-        <m:r>
-          <w:rPr>
-            <w:rFonts w:ascii="Cambria Math" w:hAnsi="Cambria Math"/>
-          </w:rPr>
-          <m:t xml:space="preserve"> </m:t>
-        </m:r>
-        <m:r>
-          <w:rPr>
-            <w:rFonts w:ascii="Cambria Math" w:hAnsi="Cambria Math"/>
-          </w:rPr>
-          <m:t>называется</m:t>
-        </m:r>
-        <m:r>
-          <w:rPr>
-            <w:rFonts w:ascii="Cambria Math" w:hAnsi="Cambria Math"/>
-          </w:rPr>
-          <m:t xml:space="preserve"> </m:t>
-        </m:r>
-        <m:r>
-          <w:rPr>
-            <w:rFonts w:ascii="Cambria Math" w:hAnsi="Cambria Math"/>
-          </w:rPr>
-          <m:t>многочлен</m:t>
-        </m:r>
-        <m:r>
-          <w:rPr>
-            <w:rFonts w:ascii="Cambria Math" w:hAnsi="Cambria Math"/>
-          </w:rPr>
-          <m:t xml:space="preserve"> </m:t>
+          <m:t xml:space="preserve">неприводимым многочленом называется многочлен </m:t>
         </m:r>
       </m:oMath>
     </w:p>
@@ -28997,31 +28833,7 @@
             <w:rPr>
               <w:rFonts w:ascii="Cambria Math" w:eastAsiaTheme="minorEastAsia" w:hAnsi="Cambria Math"/>
             </w:rPr>
-            <m:t>,т</m:t>
-          </m:r>
-          <m:r>
-            <w:rPr>
-              <w:rFonts w:ascii="Cambria Math" w:eastAsiaTheme="minorEastAsia" w:hAnsi="Cambria Math"/>
-            </w:rPr>
-            <m:t>акой</m:t>
-          </m:r>
-          <m:r>
-            <w:rPr>
-              <w:rFonts w:ascii="Cambria Math" w:eastAsiaTheme="minorEastAsia" w:hAnsi="Cambria Math"/>
-            </w:rPr>
-            <m:t xml:space="preserve"> </m:t>
-          </m:r>
-          <m:r>
-            <w:rPr>
-              <w:rFonts w:ascii="Cambria Math" w:eastAsiaTheme="minorEastAsia" w:hAnsi="Cambria Math"/>
-            </w:rPr>
-            <m:t>что:</m:t>
-          </m:r>
-          <m:r>
-            <w:rPr>
-              <w:rFonts w:ascii="Cambria Math" w:eastAsiaTheme="minorEastAsia" w:hAnsi="Cambria Math"/>
-            </w:rPr>
-            <m:t xml:space="preserve"> </m:t>
+            <m:t xml:space="preserve">,такой что: </m:t>
           </m:r>
         </m:oMath>
       </m:oMathPara>
@@ -30435,13 +30247,7 @@
           <w:rPr>
             <w:rFonts w:ascii="Cambria Math" w:eastAsiaTheme="minorEastAsia" w:hAnsi="Cambria Math"/>
           </w:rPr>
-          <m:t>-</m:t>
-        </m:r>
-        <m:r>
-          <w:rPr>
-            <w:rFonts w:ascii="Cambria Math" w:eastAsiaTheme="minorEastAsia" w:hAnsi="Cambria Math"/>
-          </w:rPr>
-          <m:t xml:space="preserve">неприводимый многочлен над </m:t>
+          <m:t xml:space="preserve">-неприводимый многочлен над </m:t>
         </m:r>
         <m:r>
           <w:rPr>
@@ -30562,13 +30368,7 @@
           <w:rPr>
             <w:rFonts w:ascii="Cambria Math" w:eastAsiaTheme="minorEastAsia" w:hAnsi="Cambria Math"/>
           </w:rPr>
-          <m:t>=1;</m:t>
-        </m:r>
-        <m:r>
-          <w:rPr>
-            <w:rFonts w:ascii="Cambria Math" w:eastAsiaTheme="minorEastAsia" w:hAnsi="Cambria Math"/>
-          </w:rPr>
-          <m:t xml:space="preserve">при </m:t>
+          <m:t xml:space="preserve">=1;при </m:t>
         </m:r>
         <m:r>
           <w:rPr>
@@ -30751,13 +30551,7 @@
           <w:rPr>
             <w:rFonts w:ascii="Cambria Math" w:eastAsiaTheme="minorEastAsia" w:hAnsi="Cambria Math"/>
           </w:rPr>
-          <m:t>f</m:t>
-        </m:r>
-        <m:r>
-          <w:rPr>
-            <w:rFonts w:ascii="Cambria Math" w:eastAsiaTheme="minorEastAsia" w:hAnsi="Cambria Math"/>
-          </w:rPr>
-          <m:t xml:space="preserve"> | </m:t>
+          <m:t xml:space="preserve">f | </m:t>
         </m:r>
         <m:r>
           <w:rPr>
@@ -30823,13 +30617,7 @@
           <w:rPr>
             <w:rFonts w:ascii="Cambria Math" w:eastAsiaTheme="minorEastAsia" w:hAnsi="Cambria Math"/>
           </w:rPr>
-          <m:t xml:space="preserve">, </m:t>
-        </m:r>
-        <m:r>
-          <w:rPr>
-            <w:rFonts w:ascii="Cambria Math" w:eastAsiaTheme="minorEastAsia" w:hAnsi="Cambria Math"/>
-          </w:rPr>
-          <m:t xml:space="preserve">по условию </m:t>
+          <m:t xml:space="preserve">, по условию </m:t>
         </m:r>
         <m:d>
           <m:dPr>
@@ -30868,19 +30656,7 @@
           <w:rPr>
             <w:rFonts w:ascii="Cambria Math" w:eastAsiaTheme="minorEastAsia" w:hAnsi="Cambria Math"/>
           </w:rPr>
-          <m:t>=</m:t>
-        </m:r>
-        <m:r>
-          <w:rPr>
-            <w:rFonts w:ascii="Cambria Math" w:eastAsiaTheme="minorEastAsia" w:hAnsi="Cambria Math"/>
-          </w:rPr>
-          <m:t>1</m:t>
-        </m:r>
-        <m:r>
-          <w:rPr>
-            <w:rFonts w:ascii="Cambria Math" w:eastAsiaTheme="minorEastAsia" w:hAnsi="Cambria Math"/>
-          </w:rPr>
-          <m:t>→</m:t>
+          <m:t>=1→</m:t>
         </m:r>
         <m:func>
           <m:funcPr>
@@ -30933,19 +30709,7 @@
           <w:rPr>
             <w:rFonts w:ascii="Cambria Math" w:eastAsiaTheme="minorEastAsia" w:hAnsi="Cambria Math"/>
           </w:rPr>
-          <m:t>=</m:t>
-        </m:r>
-        <m:r>
-          <w:rPr>
-            <w:rFonts w:ascii="Cambria Math" w:eastAsiaTheme="minorEastAsia" w:hAnsi="Cambria Math"/>
-          </w:rPr>
-          <m:t>0</m:t>
-        </m:r>
-        <m:r>
-          <w:rPr>
-            <w:rFonts w:ascii="Cambria Math" w:eastAsiaTheme="minorEastAsia" w:hAnsi="Cambria Math"/>
-          </w:rPr>
-          <m:t>, что противоречит определению неприводимого многочлена.</m:t>
+          <m:t>=0, что противоречит определению неприводимого многочлена.</m:t>
         </m:r>
       </m:oMath>
       <w:r>
@@ -32527,7 +32291,6 @@
         </w:rPr>
         <w:t>Многочлены Лагранжа L</w:t>
       </w:r>
-      <w:proofErr w:type="spellStart"/>
       <w:r>
         <w:rPr>
           <w:rFonts w:ascii="Times New Roman" w:eastAsiaTheme="minorEastAsia" w:hAnsi="Times New Roman" w:cs="Times New Roman"/>
@@ -32536,7 +32299,6 @@
         </w:rPr>
         <w:t>i</w:t>
       </w:r>
-      <w:proofErr w:type="spellEnd"/>
       <w:r>
         <w:rPr>
           <w:rFonts w:ascii="Times New Roman" w:eastAsiaTheme="minorEastAsia" w:hAnsi="Times New Roman" w:cs="Times New Roman"/>
@@ -41928,13 +41690,7 @@
                   <w:rPr>
                     <w:rFonts w:ascii="Cambria Math" w:hAnsi="Cambria Math" w:cs="Times New Roman"/>
                   </w:rPr>
-                  <m:t>x</m:t>
-                </m:r>
-                <m:r>
-                  <w:rPr>
-                    <w:rFonts w:ascii="Cambria Math" w:hAnsi="Cambria Math" w:cs="Times New Roman"/>
-                  </w:rPr>
-                  <m:t>+</m:t>
+                  <m:t>x+</m:t>
                 </m:r>
                 <m:r>
                   <w:rPr>
@@ -45785,8 +45541,7 @@
       <w:pPr>
         <w:pStyle w:val="a7"/>
         <w:rPr>
-          <w:rFonts w:ascii="Times New Roman" w:hAnsi="Times New Roman" w:cs="Times New Roman"/>
-          <w:iCs/>
+          <w:rFonts w:ascii="Times New Roman" w:eastAsiaTheme="minorEastAsia" w:hAnsi="Times New Roman" w:cs="Times New Roman"/>
         </w:rPr>
       </w:pPr>
       <m:oMathPara>
@@ -46191,6 +45946,6127 @@
         </m:oMath>
       </m:oMathPara>
     </w:p>
+    <w:p>
+      <w:pPr>
+        <w:rPr>
+          <w:rFonts w:ascii="Times New Roman" w:hAnsi="Times New Roman" w:cs="Times New Roman"/>
+          <w:iCs/>
+        </w:rPr>
+      </w:pPr>
+    </w:p>
+    <w:p>
+      <w:pPr>
+        <w:rPr>
+          <w:rFonts w:ascii="Times New Roman" w:hAnsi="Times New Roman" w:cs="Times New Roman"/>
+          <w:iCs/>
+        </w:rPr>
+      </w:pPr>
+    </w:p>
+    <w:p>
+      <w:pPr>
+        <w:rPr>
+          <w:rFonts w:ascii="Times New Roman" w:hAnsi="Times New Roman" w:cs="Times New Roman"/>
+          <w:iCs/>
+        </w:rPr>
+      </w:pPr>
+    </w:p>
+    <w:p>
+      <w:pPr>
+        <w:rPr>
+          <w:rFonts w:ascii="Times New Roman" w:hAnsi="Times New Roman" w:cs="Times New Roman"/>
+          <w:iCs/>
+        </w:rPr>
+      </w:pPr>
+    </w:p>
+    <w:p>
+      <w:pPr>
+        <w:rPr>
+          <w:rFonts w:ascii="Times New Roman" w:hAnsi="Times New Roman" w:cs="Times New Roman"/>
+          <w:iCs/>
+        </w:rPr>
+      </w:pPr>
+    </w:p>
+    <w:p>
+      <w:pPr>
+        <w:rPr>
+          <w:rFonts w:ascii="Times New Roman" w:hAnsi="Times New Roman" w:cs="Times New Roman"/>
+          <w:iCs/>
+        </w:rPr>
+      </w:pPr>
+    </w:p>
+    <w:p>
+      <w:pPr>
+        <w:rPr>
+          <w:rFonts w:ascii="Times New Roman" w:hAnsi="Times New Roman" w:cs="Times New Roman"/>
+          <w:iCs/>
+        </w:rPr>
+      </w:pPr>
+    </w:p>
+    <w:p>
+      <w:pPr>
+        <w:rPr>
+          <w:rFonts w:ascii="Times New Roman" w:hAnsi="Times New Roman" w:cs="Times New Roman"/>
+          <w:iCs/>
+        </w:rPr>
+      </w:pPr>
+    </w:p>
+    <w:p>
+      <w:pPr>
+        <w:rPr>
+          <w:rFonts w:ascii="Times New Roman" w:hAnsi="Times New Roman" w:cs="Times New Roman"/>
+          <w:iCs/>
+        </w:rPr>
+      </w:pPr>
+    </w:p>
+    <w:p>
+      <w:pPr>
+        <w:rPr>
+          <w:rFonts w:ascii="Times New Roman" w:hAnsi="Times New Roman" w:cs="Times New Roman"/>
+          <w:iCs/>
+        </w:rPr>
+      </w:pPr>
+    </w:p>
+    <w:p>
+      <w:pPr>
+        <w:rPr>
+          <w:rFonts w:ascii="Times New Roman" w:hAnsi="Times New Roman" w:cs="Times New Roman"/>
+          <w:iCs/>
+        </w:rPr>
+      </w:pPr>
+    </w:p>
+    <w:p>
+      <w:pPr>
+        <w:rPr>
+          <w:rFonts w:ascii="Times New Roman" w:hAnsi="Times New Roman" w:cs="Times New Roman"/>
+          <w:iCs/>
+        </w:rPr>
+      </w:pPr>
+    </w:p>
+    <w:p>
+      <w:pPr>
+        <w:rPr>
+          <w:rFonts w:ascii="Times New Roman" w:hAnsi="Times New Roman" w:cs="Times New Roman"/>
+          <w:iCs/>
+        </w:rPr>
+      </w:pPr>
+    </w:p>
+    <w:p>
+      <w:pPr>
+        <w:rPr>
+          <w:rFonts w:ascii="Times New Roman" w:hAnsi="Times New Roman" w:cs="Times New Roman"/>
+          <w:iCs/>
+        </w:rPr>
+      </w:pPr>
+    </w:p>
+    <w:p>
+      <w:pPr>
+        <w:rPr>
+          <w:rFonts w:ascii="Times New Roman" w:hAnsi="Times New Roman" w:cs="Times New Roman"/>
+          <w:iCs/>
+        </w:rPr>
+      </w:pPr>
+    </w:p>
+    <w:p>
+      <w:pPr>
+        <w:rPr>
+          <w:rFonts w:ascii="Times New Roman" w:hAnsi="Times New Roman" w:cs="Times New Roman"/>
+          <w:iCs/>
+        </w:rPr>
+      </w:pPr>
+    </w:p>
+    <w:p>
+      <w:pPr>
+        <w:rPr>
+          <w:rFonts w:ascii="Times New Roman" w:hAnsi="Times New Roman" w:cs="Times New Roman"/>
+          <w:iCs/>
+        </w:rPr>
+      </w:pPr>
+    </w:p>
+    <w:p>
+      <w:pPr>
+        <w:rPr>
+          <w:rFonts w:ascii="Times New Roman" w:hAnsi="Times New Roman" w:cs="Times New Roman"/>
+          <w:iCs/>
+        </w:rPr>
+      </w:pPr>
+    </w:p>
+    <w:p>
+      <w:pPr>
+        <w:rPr>
+          <w:rFonts w:ascii="Times New Roman" w:hAnsi="Times New Roman" w:cs="Times New Roman"/>
+          <w:iCs/>
+        </w:rPr>
+      </w:pPr>
+    </w:p>
+    <w:p>
+      <w:pPr>
+        <w:rPr>
+          <w:rFonts w:ascii="Times New Roman" w:hAnsi="Times New Roman" w:cs="Times New Roman"/>
+          <w:iCs/>
+        </w:rPr>
+      </w:pPr>
+    </w:p>
+    <w:p>
+      <w:pPr>
+        <w:rPr>
+          <w:rFonts w:ascii="Times New Roman" w:hAnsi="Times New Roman" w:cs="Times New Roman"/>
+          <w:iCs/>
+        </w:rPr>
+      </w:pPr>
+    </w:p>
+    <w:p>
+      <w:pPr>
+        <w:rPr>
+          <w:rFonts w:ascii="Times New Roman" w:hAnsi="Times New Roman" w:cs="Times New Roman"/>
+          <w:iCs/>
+        </w:rPr>
+      </w:pPr>
+    </w:p>
+    <w:p>
+      <w:pPr>
+        <w:rPr>
+          <w:rFonts w:ascii="Times New Roman" w:hAnsi="Times New Roman" w:cs="Times New Roman"/>
+          <w:iCs/>
+          <w:u w:val="single"/>
+        </w:rPr>
+      </w:pPr>
+      <w:r>
+        <w:rPr>
+          <w:rFonts w:ascii="Times New Roman" w:hAnsi="Times New Roman" w:cs="Times New Roman"/>
+          <w:iCs/>
+          <w:u w:val="single"/>
+        </w:rPr>
+        <w:lastRenderedPageBreak/>
+        <w:t>Билет 22)</w:t>
+      </w:r>
+    </w:p>
+    <w:p>
+      <w:pPr>
+        <w:jc w:val="center"/>
+        <w:rPr>
+          <w:rFonts w:ascii="Times New Roman" w:hAnsi="Times New Roman" w:cs="Times New Roman"/>
+          <w:i/>
+        </w:rPr>
+      </w:pPr>
+      <w:r>
+        <w:rPr>
+          <w:rFonts w:ascii="Times New Roman" w:hAnsi="Times New Roman" w:cs="Times New Roman"/>
+          <w:i/>
+        </w:rPr>
+        <w:t>Ортогональный и ортонормированный базисы в евклидовом пространстве. Преимущества ортонормированного базиса. Ортогонализация Грама – Шмидта.</w:t>
+      </w:r>
+    </w:p>
+    <w:p>
+      <w:pPr>
+        <w:pStyle w:val="FirstParagraph"/>
+        <w:rPr>
+          <w:rFonts w:ascii="Times New Roman" w:hAnsi="Times New Roman" w:cs="Times New Roman"/>
+          <w:sz w:val="22"/>
+          <w:szCs w:val="22"/>
+          <w:lang w:val="ru-RU"/>
+        </w:rPr>
+      </w:pPr>
+      <w:r>
+        <w:rPr>
+          <w:rFonts w:ascii="Times New Roman" w:hAnsi="Times New Roman" w:cs="Times New Roman"/>
+          <w:sz w:val="22"/>
+          <w:szCs w:val="22"/>
+          <w:lang w:val="ru-RU"/>
+        </w:rPr>
+        <w:t xml:space="preserve">Пусть </w:t>
+      </w:r>
+      <m:oMath>
+        <m:r>
+          <w:rPr>
+            <w:rFonts w:ascii="Cambria Math" w:hAnsi="Cambria Math" w:cs="Times New Roman"/>
+            <w:sz w:val="22"/>
+            <w:szCs w:val="22"/>
+          </w:rPr>
+          <m:t>E</m:t>
+        </m:r>
+      </m:oMath>
+      <w:r>
+        <w:rPr>
+          <w:rFonts w:ascii="Times New Roman" w:hAnsi="Times New Roman" w:cs="Times New Roman"/>
+          <w:sz w:val="22"/>
+          <w:szCs w:val="22"/>
+          <w:lang w:val="ru-RU"/>
+        </w:rPr>
+        <w:t xml:space="preserve"> — евклидово пространство размерности </w:t>
+      </w:r>
+      <m:oMath>
+        <m:r>
+          <w:rPr>
+            <w:rFonts w:ascii="Cambria Math" w:hAnsi="Cambria Math" w:cs="Times New Roman"/>
+            <w:sz w:val="22"/>
+            <w:szCs w:val="22"/>
+          </w:rPr>
+          <m:t>n</m:t>
+        </m:r>
+        <m:r>
+          <m:rPr>
+            <m:sty m:val="p"/>
+          </m:rPr>
+          <w:rPr>
+            <w:rFonts w:ascii="Cambria Math" w:hAnsi="Cambria Math" w:cs="Times New Roman"/>
+            <w:sz w:val="22"/>
+            <w:szCs w:val="22"/>
+            <w:lang w:val="ru-RU"/>
+          </w:rPr>
+          <m:t>≥</m:t>
+        </m:r>
+        <m:r>
+          <w:rPr>
+            <w:rFonts w:ascii="Cambria Math" w:hAnsi="Cambria Math" w:cs="Times New Roman"/>
+            <w:sz w:val="22"/>
+            <w:szCs w:val="22"/>
+            <w:lang w:val="ru-RU"/>
+          </w:rPr>
+          <m:t>1</m:t>
+        </m:r>
+      </m:oMath>
+      <w:r>
+        <w:rPr>
+          <w:rFonts w:ascii="Times New Roman" w:hAnsi="Times New Roman" w:cs="Times New Roman"/>
+          <w:sz w:val="22"/>
+          <w:szCs w:val="22"/>
+          <w:lang w:val="ru-RU"/>
+        </w:rPr>
+        <w:t xml:space="preserve">. </w:t>
+      </w:r>
+    </w:p>
+    <w:p>
+      <w:pPr>
+        <w:pStyle w:val="FirstParagraph"/>
+        <w:rPr>
+          <w:rFonts w:ascii="Times New Roman" w:hAnsi="Times New Roman" w:cs="Times New Roman"/>
+          <w:sz w:val="22"/>
+          <w:szCs w:val="22"/>
+        </w:rPr>
+      </w:pPr>
+      <w:r>
+        <w:rPr>
+          <w:rFonts w:ascii="Times New Roman" w:hAnsi="Times New Roman" w:cs="Times New Roman"/>
+          <w:b/>
+          <w:bCs/>
+          <w:sz w:val="22"/>
+          <w:szCs w:val="22"/>
+          <w:lang w:val="ru-RU"/>
+        </w:rPr>
+        <w:t>Определение</w:t>
+      </w:r>
+      <w:r>
+        <w:rPr>
+          <w:rFonts w:ascii="Times New Roman" w:hAnsi="Times New Roman" w:cs="Times New Roman"/>
+          <w:sz w:val="22"/>
+          <w:szCs w:val="22"/>
+          <w:lang w:val="ru-RU"/>
+        </w:rPr>
+        <w:t xml:space="preserve">. Базис </w:t>
+      </w:r>
+      <m:oMath>
+        <m:sSub>
+          <m:sSubPr>
+            <m:ctrlPr>
+              <w:rPr>
+                <w:rFonts w:ascii="Cambria Math" w:hAnsi="Cambria Math" w:cs="Times New Roman"/>
+                <w:sz w:val="22"/>
+                <w:szCs w:val="22"/>
+              </w:rPr>
+            </m:ctrlPr>
+          </m:sSubPr>
+          <m:e>
+            <m:r>
+              <w:rPr>
+                <w:rFonts w:ascii="Cambria Math" w:hAnsi="Cambria Math" w:cs="Times New Roman"/>
+                <w:sz w:val="22"/>
+                <w:szCs w:val="22"/>
+              </w:rPr>
+              <m:t>e</m:t>
+            </m:r>
+          </m:e>
+          <m:sub>
+            <m:r>
+              <w:rPr>
+                <w:rFonts w:ascii="Cambria Math" w:hAnsi="Cambria Math" w:cs="Times New Roman"/>
+                <w:sz w:val="22"/>
+                <w:szCs w:val="22"/>
+                <w:lang w:val="ru-RU"/>
+              </w:rPr>
+              <m:t>1</m:t>
+            </m:r>
+          </m:sub>
+        </m:sSub>
+        <m:r>
+          <m:rPr>
+            <m:sty m:val="p"/>
+          </m:rPr>
+          <w:rPr>
+            <w:rFonts w:ascii="Cambria Math" w:hAnsi="Cambria Math" w:cs="Times New Roman"/>
+            <w:sz w:val="22"/>
+            <w:szCs w:val="22"/>
+            <w:lang w:val="ru-RU"/>
+          </w:rPr>
+          <m:t>,…,</m:t>
+        </m:r>
+        <m:sSub>
+          <m:sSubPr>
+            <m:ctrlPr>
+              <w:rPr>
+                <w:rFonts w:ascii="Cambria Math" w:hAnsi="Cambria Math" w:cs="Times New Roman"/>
+                <w:sz w:val="22"/>
+                <w:szCs w:val="22"/>
+              </w:rPr>
+            </m:ctrlPr>
+          </m:sSubPr>
+          <m:e>
+            <m:r>
+              <w:rPr>
+                <w:rFonts w:ascii="Cambria Math" w:hAnsi="Cambria Math" w:cs="Times New Roman"/>
+                <w:sz w:val="22"/>
+                <w:szCs w:val="22"/>
+              </w:rPr>
+              <m:t>e</m:t>
+            </m:r>
+          </m:e>
+          <m:sub>
+            <m:r>
+              <w:rPr>
+                <w:rFonts w:ascii="Cambria Math" w:hAnsi="Cambria Math" w:cs="Times New Roman"/>
+                <w:sz w:val="22"/>
+                <w:szCs w:val="22"/>
+              </w:rPr>
+              <m:t>n</m:t>
+            </m:r>
+          </m:sub>
+        </m:sSub>
+      </m:oMath>
+      <w:r>
+        <w:rPr>
+          <w:rFonts w:ascii="Times New Roman" w:hAnsi="Times New Roman" w:cs="Times New Roman"/>
+          <w:sz w:val="22"/>
+          <w:szCs w:val="22"/>
+          <w:lang w:val="ru-RU"/>
+        </w:rPr>
+        <w:t xml:space="preserve"> называется ортогональным, если </w:t>
+      </w:r>
+      <m:oMath>
+        <m:d>
+          <m:dPr>
+            <m:ctrlPr>
+              <w:rPr>
+                <w:rFonts w:ascii="Cambria Math" w:hAnsi="Cambria Math" w:cs="Times New Roman"/>
+                <w:sz w:val="22"/>
+                <w:szCs w:val="22"/>
+              </w:rPr>
+            </m:ctrlPr>
+          </m:dPr>
+          <m:e>
+            <m:sSub>
+              <m:sSubPr>
+                <m:ctrlPr>
+                  <w:rPr>
+                    <w:rFonts w:ascii="Cambria Math" w:hAnsi="Cambria Math" w:cs="Times New Roman"/>
+                    <w:sz w:val="22"/>
+                    <w:szCs w:val="22"/>
+                  </w:rPr>
+                </m:ctrlPr>
+              </m:sSubPr>
+              <m:e>
+                <m:r>
+                  <w:rPr>
+                    <w:rFonts w:ascii="Cambria Math" w:hAnsi="Cambria Math" w:cs="Times New Roman"/>
+                    <w:sz w:val="22"/>
+                    <w:szCs w:val="22"/>
+                  </w:rPr>
+                  <m:t>e</m:t>
+                </m:r>
+              </m:e>
+              <m:sub>
+                <m:r>
+                  <w:rPr>
+                    <w:rFonts w:ascii="Cambria Math" w:hAnsi="Cambria Math" w:cs="Times New Roman"/>
+                    <w:sz w:val="22"/>
+                    <w:szCs w:val="22"/>
+                  </w:rPr>
+                  <m:t>i</m:t>
+                </m:r>
+              </m:sub>
+            </m:sSub>
+            <m:r>
+              <m:rPr>
+                <m:sty m:val="p"/>
+              </m:rPr>
+              <w:rPr>
+                <w:rFonts w:ascii="Cambria Math" w:hAnsi="Cambria Math" w:cs="Times New Roman"/>
+                <w:sz w:val="22"/>
+                <w:szCs w:val="22"/>
+                <w:lang w:val="ru-RU"/>
+              </w:rPr>
+              <m:t>,</m:t>
+            </m:r>
+            <m:sSub>
+              <m:sSubPr>
+                <m:ctrlPr>
+                  <w:rPr>
+                    <w:rFonts w:ascii="Cambria Math" w:hAnsi="Cambria Math" w:cs="Times New Roman"/>
+                    <w:sz w:val="22"/>
+                    <w:szCs w:val="22"/>
+                  </w:rPr>
+                </m:ctrlPr>
+              </m:sSubPr>
+              <m:e>
+                <m:r>
+                  <w:rPr>
+                    <w:rFonts w:ascii="Cambria Math" w:hAnsi="Cambria Math" w:cs="Times New Roman"/>
+                    <w:sz w:val="22"/>
+                    <w:szCs w:val="22"/>
+                  </w:rPr>
+                  <m:t>e</m:t>
+                </m:r>
+              </m:e>
+              <m:sub>
+                <m:r>
+                  <w:rPr>
+                    <w:rFonts w:ascii="Cambria Math" w:hAnsi="Cambria Math" w:cs="Times New Roman"/>
+                    <w:sz w:val="22"/>
+                    <w:szCs w:val="22"/>
+                  </w:rPr>
+                  <m:t>j</m:t>
+                </m:r>
+              </m:sub>
+            </m:sSub>
+          </m:e>
+        </m:d>
+        <m:r>
+          <m:rPr>
+            <m:sty m:val="p"/>
+          </m:rPr>
+          <w:rPr>
+            <w:rFonts w:ascii="Cambria Math" w:hAnsi="Cambria Math" w:cs="Times New Roman"/>
+            <w:sz w:val="22"/>
+            <w:szCs w:val="22"/>
+            <w:lang w:val="ru-RU"/>
+          </w:rPr>
+          <m:t>=</m:t>
+        </m:r>
+        <m:r>
+          <w:rPr>
+            <w:rFonts w:ascii="Cambria Math" w:hAnsi="Cambria Math" w:cs="Times New Roman"/>
+            <w:sz w:val="22"/>
+            <w:szCs w:val="22"/>
+            <w:lang w:val="ru-RU"/>
+          </w:rPr>
+          <m:t>0</m:t>
+        </m:r>
+      </m:oMath>
+      <w:r>
+        <w:rPr>
+          <w:rFonts w:ascii="Times New Roman" w:hAnsi="Times New Roman" w:cs="Times New Roman"/>
+          <w:sz w:val="22"/>
+          <w:szCs w:val="22"/>
+          <w:lang w:val="ru-RU"/>
+        </w:rPr>
+        <w:t xml:space="preserve">, </w:t>
+      </w:r>
+      <m:oMath>
+        <m:r>
+          <w:rPr>
+            <w:rFonts w:ascii="Cambria Math" w:hAnsi="Cambria Math" w:cs="Times New Roman"/>
+            <w:sz w:val="22"/>
+            <w:szCs w:val="22"/>
+          </w:rPr>
+          <m:t>i</m:t>
+        </m:r>
+        <m:r>
+          <m:rPr>
+            <m:sty m:val="p"/>
+          </m:rPr>
+          <w:rPr>
+            <w:rFonts w:ascii="Cambria Math" w:hAnsi="Cambria Math" w:cs="Times New Roman"/>
+            <w:sz w:val="22"/>
+            <w:szCs w:val="22"/>
+            <w:lang w:val="ru-RU"/>
+          </w:rPr>
+          <m:t>≠</m:t>
+        </m:r>
+        <m:r>
+          <w:rPr>
+            <w:rFonts w:ascii="Cambria Math" w:hAnsi="Cambria Math" w:cs="Times New Roman"/>
+            <w:sz w:val="22"/>
+            <w:szCs w:val="22"/>
+          </w:rPr>
+          <m:t>j</m:t>
+        </m:r>
+      </m:oMath>
+      <w:r>
+        <w:rPr>
+          <w:rFonts w:ascii="Times New Roman" w:hAnsi="Times New Roman" w:cs="Times New Roman"/>
+          <w:sz w:val="22"/>
+          <w:szCs w:val="22"/>
+          <w:lang w:val="ru-RU"/>
+        </w:rPr>
+        <w:t xml:space="preserve">, и ортонормированным, если дополнительно </w:t>
+      </w:r>
+      <m:oMath>
+        <m:d>
+          <m:dPr>
+            <m:begChr m:val="|"/>
+            <m:endChr m:val="|"/>
+            <m:ctrlPr>
+              <w:rPr>
+                <w:rFonts w:ascii="Cambria Math" w:hAnsi="Cambria Math" w:cs="Times New Roman"/>
+                <w:sz w:val="22"/>
+                <w:szCs w:val="22"/>
+              </w:rPr>
+            </m:ctrlPr>
+          </m:dPr>
+          <m:e>
+            <m:sSub>
+              <m:sSubPr>
+                <m:ctrlPr>
+                  <w:rPr>
+                    <w:rFonts w:ascii="Cambria Math" w:hAnsi="Cambria Math" w:cs="Times New Roman"/>
+                    <w:sz w:val="22"/>
+                    <w:szCs w:val="22"/>
+                  </w:rPr>
+                </m:ctrlPr>
+              </m:sSubPr>
+              <m:e>
+                <m:r>
+                  <w:rPr>
+                    <w:rFonts w:ascii="Cambria Math" w:hAnsi="Cambria Math" w:cs="Times New Roman"/>
+                    <w:sz w:val="22"/>
+                    <w:szCs w:val="22"/>
+                  </w:rPr>
+                  <m:t>e</m:t>
+                </m:r>
+              </m:e>
+              <m:sub>
+                <m:r>
+                  <w:rPr>
+                    <w:rFonts w:ascii="Cambria Math" w:hAnsi="Cambria Math" w:cs="Times New Roman"/>
+                    <w:sz w:val="22"/>
+                    <w:szCs w:val="22"/>
+                  </w:rPr>
+                  <m:t>i</m:t>
+                </m:r>
+              </m:sub>
+            </m:sSub>
+          </m:e>
+        </m:d>
+        <m:r>
+          <m:rPr>
+            <m:sty m:val="p"/>
+          </m:rPr>
+          <w:rPr>
+            <w:rFonts w:ascii="Cambria Math" w:hAnsi="Cambria Math" w:cs="Times New Roman"/>
+            <w:sz w:val="22"/>
+            <w:szCs w:val="22"/>
+            <w:lang w:val="ru-RU"/>
+          </w:rPr>
+          <m:t>=</m:t>
+        </m:r>
+        <m:r>
+          <w:rPr>
+            <w:rFonts w:ascii="Cambria Math" w:hAnsi="Cambria Math" w:cs="Times New Roman"/>
+            <w:sz w:val="22"/>
+            <w:szCs w:val="22"/>
+            <w:lang w:val="ru-RU"/>
+          </w:rPr>
+          <m:t>1</m:t>
+        </m:r>
+      </m:oMath>
+      <w:r>
+        <w:rPr>
+          <w:rFonts w:ascii="Times New Roman" w:hAnsi="Times New Roman" w:cs="Times New Roman"/>
+          <w:sz w:val="22"/>
+          <w:szCs w:val="22"/>
+          <w:lang w:val="ru-RU"/>
+        </w:rPr>
+        <w:t xml:space="preserve">, </w:t>
+      </w:r>
+      <m:oMath>
+        <m:r>
+          <w:rPr>
+            <w:rFonts w:ascii="Cambria Math" w:hAnsi="Cambria Math" w:cs="Times New Roman"/>
+            <w:sz w:val="22"/>
+            <w:szCs w:val="22"/>
+          </w:rPr>
+          <m:t>i</m:t>
+        </m:r>
+        <m:r>
+          <m:rPr>
+            <m:sty m:val="p"/>
+          </m:rPr>
+          <w:rPr>
+            <w:rFonts w:ascii="Cambria Math" w:hAnsi="Cambria Math" w:cs="Times New Roman"/>
+            <w:sz w:val="22"/>
+            <w:szCs w:val="22"/>
+            <w:lang w:val="ru-RU"/>
+          </w:rPr>
+          <m:t>=</m:t>
+        </m:r>
+        <m:r>
+          <w:rPr>
+            <w:rFonts w:ascii="Cambria Math" w:hAnsi="Cambria Math" w:cs="Times New Roman"/>
+            <w:sz w:val="22"/>
+            <w:szCs w:val="22"/>
+            <w:lang w:val="ru-RU"/>
+          </w:rPr>
+          <m:t>1</m:t>
+        </m:r>
+        <m:r>
+          <m:rPr>
+            <m:sty m:val="p"/>
+          </m:rPr>
+          <w:rPr>
+            <w:rFonts w:ascii="Cambria Math" w:hAnsi="Cambria Math" w:cs="Times New Roman"/>
+            <w:sz w:val="22"/>
+            <w:szCs w:val="22"/>
+            <w:lang w:val="ru-RU"/>
+          </w:rPr>
+          <m:t>,…,</m:t>
+        </m:r>
+        <m:r>
+          <w:rPr>
+            <w:rFonts w:ascii="Cambria Math" w:hAnsi="Cambria Math" w:cs="Times New Roman"/>
+            <w:sz w:val="22"/>
+            <w:szCs w:val="22"/>
+          </w:rPr>
+          <m:t>n</m:t>
+        </m:r>
+      </m:oMath>
+      <w:r>
+        <w:rPr>
+          <w:rFonts w:ascii="Times New Roman" w:hAnsi="Times New Roman" w:cs="Times New Roman"/>
+          <w:sz w:val="22"/>
+          <w:szCs w:val="22"/>
+          <w:lang w:val="ru-RU"/>
+        </w:rPr>
+        <w:t xml:space="preserve">. </w:t>
+      </w:r>
+      <w:r>
+        <w:rPr>
+          <w:rFonts w:ascii="Times New Roman" w:hAnsi="Times New Roman" w:cs="Times New Roman"/>
+          <w:sz w:val="22"/>
+          <w:szCs w:val="22"/>
+          <w:lang w:val="ru-RU"/>
+        </w:rPr>
+        <w:t>Другими словами</w:t>
+      </w:r>
+      <w:r>
+        <w:rPr>
+          <w:rFonts w:ascii="Times New Roman" w:hAnsi="Times New Roman" w:cs="Times New Roman"/>
+          <w:sz w:val="22"/>
+          <w:szCs w:val="22"/>
+        </w:rPr>
+        <w:t xml:space="preserve">, </w:t>
+      </w:r>
+      <w:r>
+        <w:rPr>
+          <w:rFonts w:ascii="Times New Roman" w:hAnsi="Times New Roman" w:cs="Times New Roman"/>
+          <w:sz w:val="22"/>
+          <w:szCs w:val="22"/>
+          <w:lang w:val="ru-RU"/>
+        </w:rPr>
+        <w:t>ортонормированный</w:t>
+      </w:r>
+      <w:r>
+        <w:rPr>
+          <w:rFonts w:ascii="Times New Roman" w:hAnsi="Times New Roman" w:cs="Times New Roman"/>
+          <w:sz w:val="22"/>
+          <w:szCs w:val="22"/>
+        </w:rPr>
+        <w:t xml:space="preserve"> </w:t>
+      </w:r>
+      <w:r>
+        <w:rPr>
+          <w:rFonts w:ascii="Times New Roman" w:hAnsi="Times New Roman" w:cs="Times New Roman"/>
+          <w:sz w:val="22"/>
+          <w:szCs w:val="22"/>
+          <w:lang w:val="ru-RU"/>
+        </w:rPr>
+        <w:t>базис определяется соотношением</w:t>
+      </w:r>
+    </w:p>
+    <w:p>
+      <w:pPr>
+        <w:pStyle w:val="ac"/>
+        <w:rPr>
+          <w:rFonts w:ascii="Times New Roman" w:hAnsi="Times New Roman" w:cs="Times New Roman"/>
+        </w:rPr>
+      </w:pPr>
+      <m:oMathPara>
+        <m:oMathParaPr>
+          <m:jc m:val="center"/>
+        </m:oMathParaPr>
+        <m:oMath>
+          <m:d>
+            <m:dPr>
+              <m:ctrlPr>
+                <w:rPr>
+                  <w:rFonts w:ascii="Cambria Math" w:hAnsi="Cambria Math" w:cs="Times New Roman"/>
+                  <w:lang w:val="en-US"/>
+                </w:rPr>
+              </m:ctrlPr>
+            </m:dPr>
+            <m:e>
+              <m:sSub>
+                <m:sSubPr>
+                  <m:ctrlPr>
+                    <w:rPr>
+                      <w:rFonts w:ascii="Cambria Math" w:hAnsi="Cambria Math" w:cs="Times New Roman"/>
+                      <w:lang w:val="en-US"/>
+                    </w:rPr>
+                  </m:ctrlPr>
+                </m:sSubPr>
+                <m:e>
+                  <m:r>
+                    <w:rPr>
+                      <w:rFonts w:ascii="Cambria Math" w:hAnsi="Cambria Math" w:cs="Times New Roman"/>
+                    </w:rPr>
+                    <m:t>e</m:t>
+                  </m:r>
+                </m:e>
+                <m:sub>
+                  <m:r>
+                    <w:rPr>
+                      <w:rFonts w:ascii="Cambria Math" w:hAnsi="Cambria Math" w:cs="Times New Roman"/>
+                    </w:rPr>
+                    <m:t>i</m:t>
+                  </m:r>
+                </m:sub>
+              </m:sSub>
+              <m:r>
+                <m:rPr>
+                  <m:sty m:val="p"/>
+                </m:rPr>
+                <w:rPr>
+                  <w:rFonts w:ascii="Cambria Math" w:hAnsi="Cambria Math" w:cs="Times New Roman"/>
+                </w:rPr>
+                <m:t>,</m:t>
+              </m:r>
+              <m:sSub>
+                <m:sSubPr>
+                  <m:ctrlPr>
+                    <w:rPr>
+                      <w:rFonts w:ascii="Cambria Math" w:hAnsi="Cambria Math" w:cs="Times New Roman"/>
+                      <w:lang w:val="en-US"/>
+                    </w:rPr>
+                  </m:ctrlPr>
+                </m:sSubPr>
+                <m:e>
+                  <m:r>
+                    <w:rPr>
+                      <w:rFonts w:ascii="Cambria Math" w:hAnsi="Cambria Math" w:cs="Times New Roman"/>
+                    </w:rPr>
+                    <m:t>e</m:t>
+                  </m:r>
+                </m:e>
+                <m:sub>
+                  <m:r>
+                    <w:rPr>
+                      <w:rFonts w:ascii="Cambria Math" w:hAnsi="Cambria Math" w:cs="Times New Roman"/>
+                    </w:rPr>
+                    <m:t>j</m:t>
+                  </m:r>
+                </m:sub>
+              </m:sSub>
+            </m:e>
+          </m:d>
+          <m:r>
+            <m:rPr>
+              <m:sty m:val="p"/>
+            </m:rPr>
+            <w:rPr>
+              <w:rFonts w:ascii="Cambria Math" w:hAnsi="Cambria Math" w:cs="Times New Roman"/>
+            </w:rPr>
+            <m:t>=</m:t>
+          </m:r>
+          <m:sSub>
+            <m:sSubPr>
+              <m:ctrlPr>
+                <w:rPr>
+                  <w:rFonts w:ascii="Cambria Math" w:hAnsi="Cambria Math" w:cs="Times New Roman"/>
+                  <w:lang w:val="en-US"/>
+                </w:rPr>
+              </m:ctrlPr>
+            </m:sSubPr>
+            <m:e>
+              <m:r>
+                <w:rPr>
+                  <w:rFonts w:ascii="Cambria Math" w:hAnsi="Cambria Math" w:cs="Times New Roman"/>
+                </w:rPr>
+                <m:t>δ</m:t>
+              </m:r>
+            </m:e>
+            <m:sub>
+              <m:r>
+                <w:rPr>
+                  <w:rFonts w:ascii="Cambria Math" w:hAnsi="Cambria Math" w:cs="Times New Roman"/>
+                </w:rPr>
+                <m:t>ij</m:t>
+              </m:r>
+            </m:sub>
+          </m:sSub>
+          <m:box>
+            <m:boxPr>
+              <m:opEmu m:val="1"/>
+              <m:ctrlPr>
+                <w:rPr>
+                  <w:rFonts w:ascii="Cambria Math" w:hAnsi="Cambria Math" w:cs="Times New Roman"/>
+                  <w:lang w:val="en-US"/>
+                </w:rPr>
+              </m:ctrlPr>
+            </m:boxPr>
+            <m:e>
+              <m:r>
+                <m:rPr>
+                  <m:sty m:val="p"/>
+                </m:rPr>
+                <w:rPr>
+                  <w:rFonts w:ascii="Cambria Math" w:hAnsi="Cambria Math" w:cs="Times New Roman"/>
+                </w:rPr>
+                <m:t>:=</m:t>
+              </m:r>
+            </m:e>
+          </m:box>
+          <m:d>
+            <m:dPr>
+              <m:begChr m:val="{"/>
+              <m:endChr m:val=""/>
+              <m:ctrlPr>
+                <w:rPr>
+                  <w:rFonts w:ascii="Cambria Math" w:hAnsi="Cambria Math" w:cs="Times New Roman"/>
+                  <w:lang w:val="en-US"/>
+                </w:rPr>
+              </m:ctrlPr>
+            </m:dPr>
+            <m:e>
+              <m:m>
+                <m:mPr>
+                  <m:plcHide m:val="1"/>
+                  <m:mcs>
+                    <m:mc>
+                      <m:mcPr>
+                        <m:count m:val="2"/>
+                        <m:mcJc m:val="left"/>
+                      </m:mcPr>
+                    </m:mc>
+                  </m:mcs>
+                  <m:ctrlPr>
+                    <w:rPr>
+                      <w:rFonts w:ascii="Cambria Math" w:hAnsi="Cambria Math" w:cs="Times New Roman"/>
+                      <w:lang w:val="en-US"/>
+                    </w:rPr>
+                  </m:ctrlPr>
+                </m:mPr>
+                <m:mr>
+                  <m:e>
+                    <m:r>
+                      <w:rPr>
+                        <w:rFonts w:ascii="Cambria Math" w:hAnsi="Cambria Math" w:cs="Times New Roman"/>
+                      </w:rPr>
+                      <m:t>1</m:t>
+                    </m:r>
+                  </m:e>
+                  <m:e>
+                    <m:r>
+                      <m:rPr>
+                        <m:sty m:val="p"/>
+                      </m:rPr>
+                      <w:rPr>
+                        <w:rFonts w:ascii="Cambria Math" w:hAnsi="Cambria Math" w:cs="Times New Roman"/>
+                      </w:rPr>
+                      <m:t>,</m:t>
+                    </m:r>
+                    <m:r>
+                      <w:rPr>
+                        <w:rFonts w:ascii="Cambria Math" w:hAnsi="Cambria Math" w:cs="Times New Roman"/>
+                      </w:rPr>
+                      <m:t> i</m:t>
+                    </m:r>
+                    <m:r>
+                      <m:rPr>
+                        <m:sty m:val="p"/>
+                      </m:rPr>
+                      <w:rPr>
+                        <w:rFonts w:ascii="Cambria Math" w:hAnsi="Cambria Math" w:cs="Times New Roman"/>
+                      </w:rPr>
+                      <m:t>=</m:t>
+                    </m:r>
+                    <m:r>
+                      <w:rPr>
+                        <w:rFonts w:ascii="Cambria Math" w:hAnsi="Cambria Math" w:cs="Times New Roman"/>
+                      </w:rPr>
+                      <m:t>j</m:t>
+                    </m:r>
+                  </m:e>
+                </m:mr>
+                <m:mr>
+                  <m:e>
+                    <m:r>
+                      <w:rPr>
+                        <w:rFonts w:ascii="Cambria Math" w:hAnsi="Cambria Math" w:cs="Times New Roman"/>
+                      </w:rPr>
+                      <m:t>0</m:t>
+                    </m:r>
+                  </m:e>
+                  <m:e>
+                    <m:r>
+                      <m:rPr>
+                        <m:sty m:val="p"/>
+                      </m:rPr>
+                      <w:rPr>
+                        <w:rFonts w:ascii="Cambria Math" w:hAnsi="Cambria Math" w:cs="Times New Roman"/>
+                      </w:rPr>
+                      <m:t>,</m:t>
+                    </m:r>
+                    <m:r>
+                      <w:rPr>
+                        <w:rFonts w:ascii="Cambria Math" w:hAnsi="Cambria Math" w:cs="Times New Roman"/>
+                      </w:rPr>
+                      <m:t> i</m:t>
+                    </m:r>
+                    <m:r>
+                      <m:rPr>
+                        <m:sty m:val="p"/>
+                      </m:rPr>
+                      <w:rPr>
+                        <w:rFonts w:ascii="Cambria Math" w:hAnsi="Cambria Math" w:cs="Times New Roman"/>
+                      </w:rPr>
+                      <m:t>≠</m:t>
+                    </m:r>
+                    <m:r>
+                      <w:rPr>
+                        <w:rFonts w:ascii="Cambria Math" w:hAnsi="Cambria Math" w:cs="Times New Roman"/>
+                      </w:rPr>
+                      <m:t>j</m:t>
+                    </m:r>
+                  </m:e>
+                </m:mr>
+              </m:m>
+            </m:e>
+          </m:d>
+        </m:oMath>
+      </m:oMathPara>
+    </w:p>
+    <w:p>
+      <w:pPr>
+        <w:pStyle w:val="FirstParagraph"/>
+        <w:rPr>
+          <w:rFonts w:ascii="Times New Roman" w:hAnsi="Times New Roman" w:cs="Times New Roman"/>
+          <w:sz w:val="22"/>
+          <w:szCs w:val="22"/>
+          <w:lang w:val="ru-RU"/>
+        </w:rPr>
+      </w:pPr>
+      <w:r>
+        <w:rPr>
+          <w:rFonts w:ascii="Times New Roman" w:hAnsi="Times New Roman" w:cs="Times New Roman"/>
+          <w:sz w:val="22"/>
+          <w:szCs w:val="22"/>
+          <w:lang w:val="ru-RU"/>
+        </w:rPr>
+        <w:t xml:space="preserve">Ортонормированный базис </w:t>
+      </w:r>
+      <m:oMath>
+        <m:sSub>
+          <m:sSubPr>
+            <m:ctrlPr>
+              <w:rPr>
+                <w:rFonts w:ascii="Cambria Math" w:hAnsi="Cambria Math" w:cs="Times New Roman"/>
+                <w:sz w:val="22"/>
+                <w:szCs w:val="22"/>
+              </w:rPr>
+            </m:ctrlPr>
+          </m:sSubPr>
+          <m:e>
+            <m:r>
+              <w:rPr>
+                <w:rFonts w:ascii="Cambria Math" w:hAnsi="Cambria Math" w:cs="Times New Roman"/>
+                <w:sz w:val="22"/>
+                <w:szCs w:val="22"/>
+              </w:rPr>
+              <m:t>e</m:t>
+            </m:r>
+          </m:e>
+          <m:sub>
+            <m:r>
+              <w:rPr>
+                <w:rFonts w:ascii="Cambria Math" w:hAnsi="Cambria Math" w:cs="Times New Roman"/>
+                <w:sz w:val="22"/>
+                <w:szCs w:val="22"/>
+                <w:lang w:val="ru-RU"/>
+              </w:rPr>
+              <m:t>1</m:t>
+            </m:r>
+          </m:sub>
+        </m:sSub>
+        <m:r>
+          <m:rPr>
+            <m:sty m:val="p"/>
+          </m:rPr>
+          <w:rPr>
+            <w:rFonts w:ascii="Cambria Math" w:hAnsi="Cambria Math" w:cs="Times New Roman"/>
+            <w:sz w:val="22"/>
+            <w:szCs w:val="22"/>
+            <w:lang w:val="ru-RU"/>
+          </w:rPr>
+          <m:t>,…,</m:t>
+        </m:r>
+        <m:sSub>
+          <m:sSubPr>
+            <m:ctrlPr>
+              <w:rPr>
+                <w:rFonts w:ascii="Cambria Math" w:hAnsi="Cambria Math" w:cs="Times New Roman"/>
+                <w:sz w:val="22"/>
+                <w:szCs w:val="22"/>
+              </w:rPr>
+            </m:ctrlPr>
+          </m:sSubPr>
+          <m:e>
+            <m:r>
+              <w:rPr>
+                <w:rFonts w:ascii="Cambria Math" w:hAnsi="Cambria Math" w:cs="Times New Roman"/>
+                <w:sz w:val="22"/>
+                <w:szCs w:val="22"/>
+              </w:rPr>
+              <m:t>e</m:t>
+            </m:r>
+          </m:e>
+          <m:sub>
+            <m:r>
+              <w:rPr>
+                <w:rFonts w:ascii="Cambria Math" w:hAnsi="Cambria Math" w:cs="Times New Roman"/>
+                <w:sz w:val="22"/>
+                <w:szCs w:val="22"/>
+              </w:rPr>
+              <m:t>n</m:t>
+            </m:r>
+          </m:sub>
+        </m:sSub>
+      </m:oMath>
+      <w:r>
+        <w:rPr>
+          <w:rFonts w:ascii="Times New Roman" w:hAnsi="Times New Roman" w:cs="Times New Roman"/>
+          <w:sz w:val="22"/>
+          <w:szCs w:val="22"/>
+          <w:lang w:val="ru-RU"/>
+        </w:rPr>
+        <w:t xml:space="preserve"> может быть получен из ортогонального базиса </w:t>
+      </w:r>
+      <m:oMath>
+        <m:sSub>
+          <m:sSubPr>
+            <m:ctrlPr>
+              <w:rPr>
+                <w:rFonts w:ascii="Cambria Math" w:hAnsi="Cambria Math" w:cs="Times New Roman"/>
+                <w:sz w:val="22"/>
+                <w:szCs w:val="22"/>
+              </w:rPr>
+            </m:ctrlPr>
+          </m:sSubPr>
+          <m:e>
+            <m:r>
+              <w:rPr>
+                <w:rFonts w:ascii="Cambria Math" w:hAnsi="Cambria Math" w:cs="Times New Roman"/>
+                <w:sz w:val="22"/>
+                <w:szCs w:val="22"/>
+              </w:rPr>
+              <m:t>f</m:t>
+            </m:r>
+          </m:e>
+          <m:sub>
+            <m:r>
+              <w:rPr>
+                <w:rFonts w:ascii="Cambria Math" w:hAnsi="Cambria Math" w:cs="Times New Roman"/>
+                <w:sz w:val="22"/>
+                <w:szCs w:val="22"/>
+                <w:lang w:val="ru-RU"/>
+              </w:rPr>
+              <m:t>1</m:t>
+            </m:r>
+          </m:sub>
+        </m:sSub>
+        <m:r>
+          <m:rPr>
+            <m:sty m:val="p"/>
+          </m:rPr>
+          <w:rPr>
+            <w:rFonts w:ascii="Cambria Math" w:hAnsi="Cambria Math" w:cs="Times New Roman"/>
+            <w:sz w:val="22"/>
+            <w:szCs w:val="22"/>
+            <w:lang w:val="ru-RU"/>
+          </w:rPr>
+          <m:t>,…,</m:t>
+        </m:r>
+        <m:sSub>
+          <m:sSubPr>
+            <m:ctrlPr>
+              <w:rPr>
+                <w:rFonts w:ascii="Cambria Math" w:hAnsi="Cambria Math" w:cs="Times New Roman"/>
+                <w:sz w:val="22"/>
+                <w:szCs w:val="22"/>
+              </w:rPr>
+            </m:ctrlPr>
+          </m:sSubPr>
+          <m:e>
+            <m:r>
+              <w:rPr>
+                <w:rFonts w:ascii="Cambria Math" w:hAnsi="Cambria Math" w:cs="Times New Roman"/>
+                <w:sz w:val="22"/>
+                <w:szCs w:val="22"/>
+              </w:rPr>
+              <m:t>f</m:t>
+            </m:r>
+          </m:e>
+          <m:sub>
+            <m:r>
+              <w:rPr>
+                <w:rFonts w:ascii="Cambria Math" w:hAnsi="Cambria Math" w:cs="Times New Roman"/>
+                <w:sz w:val="22"/>
+                <w:szCs w:val="22"/>
+              </w:rPr>
+              <m:t>n</m:t>
+            </m:r>
+          </m:sub>
+        </m:sSub>
+      </m:oMath>
+      <w:r>
+        <w:rPr>
+          <w:rFonts w:ascii="Times New Roman" w:hAnsi="Times New Roman" w:cs="Times New Roman"/>
+          <w:sz w:val="22"/>
+          <w:szCs w:val="22"/>
+          <w:lang w:val="ru-RU"/>
+        </w:rPr>
+        <w:t xml:space="preserve"> с помощью простой процедуры нормировки:</w:t>
+      </w:r>
+    </w:p>
+    <w:p>
+      <w:pPr>
+        <w:pStyle w:val="ac"/>
+        <w:rPr>
+          <w:rFonts w:ascii="Times New Roman" w:hAnsi="Times New Roman" w:cs="Times New Roman"/>
+        </w:rPr>
+      </w:pPr>
+      <m:oMathPara>
+        <m:oMathParaPr>
+          <m:jc m:val="center"/>
+        </m:oMathParaPr>
+        <m:oMath>
+          <m:sSub>
+            <m:sSubPr>
+              <m:ctrlPr>
+                <w:rPr>
+                  <w:rFonts w:ascii="Cambria Math" w:hAnsi="Cambria Math" w:cs="Times New Roman"/>
+                  <w:lang w:val="en-US"/>
+                </w:rPr>
+              </m:ctrlPr>
+            </m:sSubPr>
+            <m:e>
+              <m:r>
+                <w:rPr>
+                  <w:rFonts w:ascii="Cambria Math" w:hAnsi="Cambria Math" w:cs="Times New Roman"/>
+                </w:rPr>
+                <m:t>e</m:t>
+              </m:r>
+            </m:e>
+            <m:sub>
+              <m:r>
+                <w:rPr>
+                  <w:rFonts w:ascii="Cambria Math" w:hAnsi="Cambria Math" w:cs="Times New Roman"/>
+                </w:rPr>
+                <m:t>i</m:t>
+              </m:r>
+            </m:sub>
+          </m:sSub>
+          <m:box>
+            <m:boxPr>
+              <m:opEmu m:val="1"/>
+              <m:ctrlPr>
+                <w:rPr>
+                  <w:rFonts w:ascii="Cambria Math" w:hAnsi="Cambria Math" w:cs="Times New Roman"/>
+                  <w:lang w:val="en-US"/>
+                </w:rPr>
+              </m:ctrlPr>
+            </m:boxPr>
+            <m:e>
+              <m:r>
+                <m:rPr>
+                  <m:sty m:val="p"/>
+                </m:rPr>
+                <w:rPr>
+                  <w:rFonts w:ascii="Cambria Math" w:hAnsi="Cambria Math" w:cs="Times New Roman"/>
+                </w:rPr>
+                <m:t>:=</m:t>
+              </m:r>
+            </m:e>
+          </m:box>
+          <m:f>
+            <m:fPr>
+              <m:ctrlPr>
+                <w:rPr>
+                  <w:rFonts w:ascii="Cambria Math" w:hAnsi="Cambria Math" w:cs="Times New Roman"/>
+                  <w:lang w:val="en-US"/>
+                </w:rPr>
+              </m:ctrlPr>
+            </m:fPr>
+            <m:num>
+              <m:r>
+                <w:rPr>
+                  <w:rFonts w:ascii="Cambria Math" w:hAnsi="Cambria Math" w:cs="Times New Roman"/>
+                </w:rPr>
+                <m:t>1</m:t>
+              </m:r>
+            </m:num>
+            <m:den>
+              <m:d>
+                <m:dPr>
+                  <m:begChr m:val="|"/>
+                  <m:endChr m:val="|"/>
+                  <m:ctrlPr>
+                    <w:rPr>
+                      <w:rFonts w:ascii="Cambria Math" w:hAnsi="Cambria Math" w:cs="Times New Roman"/>
+                      <w:lang w:val="en-US"/>
+                    </w:rPr>
+                  </m:ctrlPr>
+                </m:dPr>
+                <m:e>
+                  <m:sSub>
+                    <m:sSubPr>
+                      <m:ctrlPr>
+                        <w:rPr>
+                          <w:rFonts w:ascii="Cambria Math" w:hAnsi="Cambria Math" w:cs="Times New Roman"/>
+                          <w:lang w:val="en-US"/>
+                        </w:rPr>
+                      </m:ctrlPr>
+                    </m:sSubPr>
+                    <m:e>
+                      <m:r>
+                        <w:rPr>
+                          <w:rFonts w:ascii="Cambria Math" w:hAnsi="Cambria Math" w:cs="Times New Roman"/>
+                        </w:rPr>
+                        <m:t>f</m:t>
+                      </m:r>
+                    </m:e>
+                    <m:sub>
+                      <m:r>
+                        <w:rPr>
+                          <w:rFonts w:ascii="Cambria Math" w:hAnsi="Cambria Math" w:cs="Times New Roman"/>
+                        </w:rPr>
+                        <m:t>i</m:t>
+                      </m:r>
+                    </m:sub>
+                  </m:sSub>
+                </m:e>
+              </m:d>
+            </m:den>
+          </m:f>
+          <m:sSub>
+            <m:sSubPr>
+              <m:ctrlPr>
+                <w:rPr>
+                  <w:rFonts w:ascii="Cambria Math" w:hAnsi="Cambria Math" w:cs="Times New Roman"/>
+                  <w:lang w:val="en-US"/>
+                </w:rPr>
+              </m:ctrlPr>
+            </m:sSubPr>
+            <m:e>
+              <m:r>
+                <w:rPr>
+                  <w:rFonts w:ascii="Cambria Math" w:hAnsi="Cambria Math" w:cs="Times New Roman"/>
+                </w:rPr>
+                <m:t>f</m:t>
+              </m:r>
+            </m:e>
+            <m:sub>
+              <m:r>
+                <w:rPr>
+                  <w:rFonts w:ascii="Cambria Math" w:hAnsi="Cambria Math" w:cs="Times New Roman"/>
+                </w:rPr>
+                <m:t>i</m:t>
+              </m:r>
+            </m:sub>
+          </m:sSub>
+          <m:r>
+            <m:rPr>
+              <m:sty m:val="p"/>
+            </m:rPr>
+            <w:rPr>
+              <w:rFonts w:ascii="Cambria Math" w:hAnsi="Cambria Math" w:cs="Times New Roman"/>
+            </w:rPr>
+            <m:t>,</m:t>
+          </m:r>
+          <m:r>
+            <w:rPr>
+              <w:rFonts w:ascii="Cambria Math" w:hAnsi="Cambria Math" w:cs="Times New Roman"/>
+            </w:rPr>
+            <m:t> i</m:t>
+          </m:r>
+          <m:r>
+            <m:rPr>
+              <m:sty m:val="p"/>
+            </m:rPr>
+            <w:rPr>
+              <w:rFonts w:ascii="Cambria Math" w:hAnsi="Cambria Math" w:cs="Times New Roman"/>
+            </w:rPr>
+            <m:t>=</m:t>
+          </m:r>
+          <m:r>
+            <w:rPr>
+              <w:rFonts w:ascii="Cambria Math" w:hAnsi="Cambria Math" w:cs="Times New Roman"/>
+            </w:rPr>
+            <m:t>1</m:t>
+          </m:r>
+          <m:r>
+            <m:rPr>
+              <m:sty m:val="p"/>
+            </m:rPr>
+            <w:rPr>
+              <w:rFonts w:ascii="Cambria Math" w:hAnsi="Cambria Math" w:cs="Times New Roman"/>
+            </w:rPr>
+            <m:t>,…,</m:t>
+          </m:r>
+          <m:r>
+            <w:rPr>
+              <w:rFonts w:ascii="Cambria Math" w:hAnsi="Cambria Math" w:cs="Times New Roman"/>
+            </w:rPr>
+            <m:t>n</m:t>
+          </m:r>
+          <m:r>
+            <m:rPr>
+              <m:sty m:val="p"/>
+            </m:rPr>
+            <w:rPr>
+              <w:rFonts w:ascii="Cambria Math" w:hAnsi="Cambria Math" w:cs="Times New Roman"/>
+            </w:rPr>
+            <m:t>.</m:t>
+          </m:r>
+        </m:oMath>
+      </m:oMathPara>
+    </w:p>
+    <w:p>
+      <w:pPr>
+        <w:pStyle w:val="FirstParagraph"/>
+        <w:rPr>
+          <w:rFonts w:ascii="Times New Roman" w:hAnsi="Times New Roman" w:cs="Times New Roman"/>
+          <w:sz w:val="22"/>
+          <w:szCs w:val="22"/>
+          <w:lang w:val="ru-RU"/>
+        </w:rPr>
+      </w:pPr>
+      <w:r>
+        <w:rPr>
+          <w:rFonts w:ascii="Times New Roman" w:hAnsi="Times New Roman" w:cs="Times New Roman"/>
+          <w:b/>
+          <w:bCs/>
+          <w:sz w:val="22"/>
+          <w:szCs w:val="22"/>
+          <w:lang w:val="ru-RU"/>
+        </w:rPr>
+        <w:t>Теорема 1</w:t>
+      </w:r>
+      <w:r>
+        <w:rPr>
+          <w:rFonts w:ascii="Times New Roman" w:hAnsi="Times New Roman" w:cs="Times New Roman"/>
+          <w:sz w:val="22"/>
+          <w:szCs w:val="22"/>
+          <w:lang w:val="ru-RU"/>
+        </w:rPr>
+        <w:t xml:space="preserve">. Пусть </w:t>
+      </w:r>
+      <m:oMath>
+        <m:sSub>
+          <m:sSubPr>
+            <m:ctrlPr>
+              <w:rPr>
+                <w:rFonts w:ascii="Cambria Math" w:hAnsi="Cambria Math" w:cs="Times New Roman"/>
+                <w:sz w:val="22"/>
+                <w:szCs w:val="22"/>
+              </w:rPr>
+            </m:ctrlPr>
+          </m:sSubPr>
+          <m:e>
+            <m:r>
+              <w:rPr>
+                <w:rFonts w:ascii="Cambria Math" w:hAnsi="Cambria Math" w:cs="Times New Roman"/>
+                <w:sz w:val="22"/>
+                <w:szCs w:val="22"/>
+              </w:rPr>
+              <m:t>e</m:t>
+            </m:r>
+          </m:e>
+          <m:sub>
+            <m:r>
+              <w:rPr>
+                <w:rFonts w:ascii="Cambria Math" w:hAnsi="Cambria Math" w:cs="Times New Roman"/>
+                <w:sz w:val="22"/>
+                <w:szCs w:val="22"/>
+                <w:lang w:val="ru-RU"/>
+              </w:rPr>
+              <m:t>1</m:t>
+            </m:r>
+          </m:sub>
+        </m:sSub>
+        <m:r>
+          <m:rPr>
+            <m:sty m:val="p"/>
+          </m:rPr>
+          <w:rPr>
+            <w:rFonts w:ascii="Cambria Math" w:hAnsi="Cambria Math" w:cs="Times New Roman"/>
+            <w:sz w:val="22"/>
+            <w:szCs w:val="22"/>
+            <w:lang w:val="ru-RU"/>
+          </w:rPr>
+          <m:t>,…,</m:t>
+        </m:r>
+        <m:sSub>
+          <m:sSubPr>
+            <m:ctrlPr>
+              <w:rPr>
+                <w:rFonts w:ascii="Cambria Math" w:hAnsi="Cambria Math" w:cs="Times New Roman"/>
+                <w:sz w:val="22"/>
+                <w:szCs w:val="22"/>
+              </w:rPr>
+            </m:ctrlPr>
+          </m:sSubPr>
+          <m:e>
+            <m:r>
+              <w:rPr>
+                <w:rFonts w:ascii="Cambria Math" w:hAnsi="Cambria Math" w:cs="Times New Roman"/>
+                <w:sz w:val="22"/>
+                <w:szCs w:val="22"/>
+              </w:rPr>
+              <m:t>e</m:t>
+            </m:r>
+          </m:e>
+          <m:sub>
+            <m:r>
+              <w:rPr>
+                <w:rFonts w:ascii="Cambria Math" w:hAnsi="Cambria Math" w:cs="Times New Roman"/>
+                <w:sz w:val="22"/>
+                <w:szCs w:val="22"/>
+              </w:rPr>
+              <m:t>n</m:t>
+            </m:r>
+          </m:sub>
+        </m:sSub>
+      </m:oMath>
+      <w:r>
+        <w:rPr>
+          <w:rFonts w:ascii="Times New Roman" w:hAnsi="Times New Roman" w:cs="Times New Roman"/>
+          <w:sz w:val="22"/>
+          <w:szCs w:val="22"/>
+          <w:lang w:val="ru-RU"/>
+        </w:rPr>
+        <w:t xml:space="preserve"> — некоторый ортонормированный базис, </w:t>
+      </w:r>
+      <m:oMath>
+        <m:r>
+          <w:rPr>
+            <w:rFonts w:ascii="Cambria Math" w:hAnsi="Cambria Math" w:cs="Times New Roman"/>
+            <w:sz w:val="22"/>
+            <w:szCs w:val="22"/>
+          </w:rPr>
+          <m:t>x</m:t>
+        </m:r>
+        <m:r>
+          <m:rPr>
+            <m:sty m:val="p"/>
+          </m:rPr>
+          <w:rPr>
+            <w:rFonts w:ascii="Cambria Math" w:hAnsi="Cambria Math" w:cs="Times New Roman"/>
+            <w:sz w:val="22"/>
+            <w:szCs w:val="22"/>
+            <w:lang w:val="ru-RU"/>
+          </w:rPr>
+          <m:t>={</m:t>
+        </m:r>
+        <m:sSub>
+          <m:sSubPr>
+            <m:ctrlPr>
+              <w:rPr>
+                <w:rFonts w:ascii="Cambria Math" w:hAnsi="Cambria Math" w:cs="Times New Roman"/>
+                <w:sz w:val="22"/>
+                <w:szCs w:val="22"/>
+              </w:rPr>
+            </m:ctrlPr>
+          </m:sSubPr>
+          <m:e>
+            <m:r>
+              <w:rPr>
+                <w:rFonts w:ascii="Cambria Math" w:hAnsi="Cambria Math" w:cs="Times New Roman"/>
+                <w:sz w:val="22"/>
+                <w:szCs w:val="22"/>
+              </w:rPr>
+              <m:t>α</m:t>
+            </m:r>
+          </m:e>
+          <m:sub>
+            <m:r>
+              <w:rPr>
+                <w:rFonts w:ascii="Cambria Math" w:hAnsi="Cambria Math" w:cs="Times New Roman"/>
+                <w:sz w:val="22"/>
+                <w:szCs w:val="22"/>
+                <w:lang w:val="ru-RU"/>
+              </w:rPr>
+              <m:t>1</m:t>
+            </m:r>
+          </m:sub>
+        </m:sSub>
+        <m:r>
+          <m:rPr>
+            <m:sty m:val="p"/>
+          </m:rPr>
+          <w:rPr>
+            <w:rFonts w:ascii="Cambria Math" w:hAnsi="Cambria Math" w:cs="Times New Roman"/>
+            <w:sz w:val="22"/>
+            <w:szCs w:val="22"/>
+            <w:lang w:val="ru-RU"/>
+          </w:rPr>
+          <m:t>,…,</m:t>
+        </m:r>
+        <m:sSub>
+          <m:sSubPr>
+            <m:ctrlPr>
+              <w:rPr>
+                <w:rFonts w:ascii="Cambria Math" w:hAnsi="Cambria Math" w:cs="Times New Roman"/>
+                <w:sz w:val="22"/>
+                <w:szCs w:val="22"/>
+              </w:rPr>
+            </m:ctrlPr>
+          </m:sSubPr>
+          <m:e>
+            <m:r>
+              <w:rPr>
+                <w:rFonts w:ascii="Cambria Math" w:hAnsi="Cambria Math" w:cs="Times New Roman"/>
+                <w:sz w:val="22"/>
+                <w:szCs w:val="22"/>
+              </w:rPr>
+              <m:t>α</m:t>
+            </m:r>
+          </m:e>
+          <m:sub>
+            <m:r>
+              <w:rPr>
+                <w:rFonts w:ascii="Cambria Math" w:hAnsi="Cambria Math" w:cs="Times New Roman"/>
+                <w:sz w:val="22"/>
+                <w:szCs w:val="22"/>
+              </w:rPr>
+              <m:t>n</m:t>
+            </m:r>
+          </m:sub>
+        </m:sSub>
+        <m:r>
+          <m:rPr>
+            <m:sty m:val="p"/>
+          </m:rPr>
+          <w:rPr>
+            <w:rFonts w:ascii="Cambria Math" w:hAnsi="Cambria Math" w:cs="Times New Roman"/>
+            <w:sz w:val="22"/>
+            <w:szCs w:val="22"/>
+            <w:lang w:val="ru-RU"/>
+          </w:rPr>
+          <m:t>}</m:t>
+        </m:r>
+      </m:oMath>
+      <w:r>
+        <w:rPr>
+          <w:rFonts w:ascii="Times New Roman" w:hAnsi="Times New Roman" w:cs="Times New Roman"/>
+          <w:sz w:val="22"/>
+          <w:szCs w:val="22"/>
+          <w:lang w:val="ru-RU"/>
+        </w:rPr>
+        <w:t xml:space="preserve">, </w:t>
+      </w:r>
+      <m:oMath>
+        <m:r>
+          <w:rPr>
+            <w:rFonts w:ascii="Cambria Math" w:hAnsi="Cambria Math" w:cs="Times New Roman"/>
+            <w:sz w:val="22"/>
+            <w:szCs w:val="22"/>
+          </w:rPr>
+          <m:t>y</m:t>
+        </m:r>
+        <m:r>
+          <m:rPr>
+            <m:sty m:val="p"/>
+          </m:rPr>
+          <w:rPr>
+            <w:rFonts w:ascii="Cambria Math" w:hAnsi="Cambria Math" w:cs="Times New Roman"/>
+            <w:sz w:val="22"/>
+            <w:szCs w:val="22"/>
+            <w:lang w:val="ru-RU"/>
+          </w:rPr>
+          <m:t>={</m:t>
+        </m:r>
+        <m:sSub>
+          <m:sSubPr>
+            <m:ctrlPr>
+              <w:rPr>
+                <w:rFonts w:ascii="Cambria Math" w:hAnsi="Cambria Math" w:cs="Times New Roman"/>
+                <w:sz w:val="22"/>
+                <w:szCs w:val="22"/>
+              </w:rPr>
+            </m:ctrlPr>
+          </m:sSubPr>
+          <m:e>
+            <m:r>
+              <w:rPr>
+                <w:rFonts w:ascii="Cambria Math" w:hAnsi="Cambria Math" w:cs="Times New Roman"/>
+                <w:sz w:val="22"/>
+                <w:szCs w:val="22"/>
+              </w:rPr>
+              <m:t>β</m:t>
+            </m:r>
+          </m:e>
+          <m:sub>
+            <m:r>
+              <w:rPr>
+                <w:rFonts w:ascii="Cambria Math" w:hAnsi="Cambria Math" w:cs="Times New Roman"/>
+                <w:sz w:val="22"/>
+                <w:szCs w:val="22"/>
+                <w:lang w:val="ru-RU"/>
+              </w:rPr>
+              <m:t>1</m:t>
+            </m:r>
+          </m:sub>
+        </m:sSub>
+        <m:r>
+          <m:rPr>
+            <m:sty m:val="p"/>
+          </m:rPr>
+          <w:rPr>
+            <w:rFonts w:ascii="Cambria Math" w:hAnsi="Cambria Math" w:cs="Times New Roman"/>
+            <w:sz w:val="22"/>
+            <w:szCs w:val="22"/>
+            <w:lang w:val="ru-RU"/>
+          </w:rPr>
+          <m:t>,…,</m:t>
+        </m:r>
+        <m:sSub>
+          <m:sSubPr>
+            <m:ctrlPr>
+              <w:rPr>
+                <w:rFonts w:ascii="Cambria Math" w:hAnsi="Cambria Math" w:cs="Times New Roman"/>
+                <w:sz w:val="22"/>
+                <w:szCs w:val="22"/>
+              </w:rPr>
+            </m:ctrlPr>
+          </m:sSubPr>
+          <m:e>
+            <m:r>
+              <w:rPr>
+                <w:rFonts w:ascii="Cambria Math" w:hAnsi="Cambria Math" w:cs="Times New Roman"/>
+                <w:sz w:val="22"/>
+                <w:szCs w:val="22"/>
+              </w:rPr>
+              <m:t>β</m:t>
+            </m:r>
+          </m:e>
+          <m:sub>
+            <m:r>
+              <w:rPr>
+                <w:rFonts w:ascii="Cambria Math" w:hAnsi="Cambria Math" w:cs="Times New Roman"/>
+                <w:sz w:val="22"/>
+                <w:szCs w:val="22"/>
+              </w:rPr>
+              <m:t>n</m:t>
+            </m:r>
+          </m:sub>
+        </m:sSub>
+        <m:r>
+          <m:rPr>
+            <m:sty m:val="p"/>
+          </m:rPr>
+          <w:rPr>
+            <w:rFonts w:ascii="Cambria Math" w:hAnsi="Cambria Math" w:cs="Times New Roman"/>
+            <w:sz w:val="22"/>
+            <w:szCs w:val="22"/>
+            <w:lang w:val="ru-RU"/>
+          </w:rPr>
+          <m:t>}</m:t>
+        </m:r>
+      </m:oMath>
+      <w:r>
+        <w:rPr>
+          <w:rFonts w:ascii="Times New Roman" w:hAnsi="Times New Roman" w:cs="Times New Roman"/>
+          <w:sz w:val="22"/>
+          <w:szCs w:val="22"/>
+          <w:lang w:val="ru-RU"/>
+        </w:rPr>
+        <w:t xml:space="preserve"> — произвольные векторы </w:t>
+      </w:r>
+      <m:oMath>
+        <m:r>
+          <w:rPr>
+            <w:rFonts w:ascii="Cambria Math" w:hAnsi="Cambria Math" w:cs="Times New Roman"/>
+            <w:sz w:val="22"/>
+            <w:szCs w:val="22"/>
+          </w:rPr>
+          <m:t>E</m:t>
+        </m:r>
+      </m:oMath>
+      <w:r>
+        <w:rPr>
+          <w:rFonts w:ascii="Times New Roman" w:hAnsi="Times New Roman" w:cs="Times New Roman"/>
+          <w:sz w:val="22"/>
+          <w:szCs w:val="22"/>
+          <w:lang w:val="ru-RU"/>
+        </w:rPr>
+        <w:t xml:space="preserve"> (их координаты соответствуют базису </w:t>
+      </w:r>
+      <m:oMath>
+        <m:sSub>
+          <m:sSubPr>
+            <m:ctrlPr>
+              <w:rPr>
+                <w:rFonts w:ascii="Cambria Math" w:hAnsi="Cambria Math" w:cs="Times New Roman"/>
+                <w:sz w:val="22"/>
+                <w:szCs w:val="22"/>
+              </w:rPr>
+            </m:ctrlPr>
+          </m:sSubPr>
+          <m:e>
+            <m:r>
+              <w:rPr>
+                <w:rFonts w:ascii="Cambria Math" w:hAnsi="Cambria Math" w:cs="Times New Roman"/>
+                <w:sz w:val="22"/>
+                <w:szCs w:val="22"/>
+              </w:rPr>
+              <m:t>e</m:t>
+            </m:r>
+          </m:e>
+          <m:sub>
+            <m:r>
+              <w:rPr>
+                <w:rFonts w:ascii="Cambria Math" w:hAnsi="Cambria Math" w:cs="Times New Roman"/>
+                <w:sz w:val="22"/>
+                <w:szCs w:val="22"/>
+                <w:lang w:val="ru-RU"/>
+              </w:rPr>
+              <m:t>1</m:t>
+            </m:r>
+          </m:sub>
+        </m:sSub>
+        <m:r>
+          <m:rPr>
+            <m:sty m:val="p"/>
+          </m:rPr>
+          <w:rPr>
+            <w:rFonts w:ascii="Cambria Math" w:hAnsi="Cambria Math" w:cs="Times New Roman"/>
+            <w:sz w:val="22"/>
+            <w:szCs w:val="22"/>
+            <w:lang w:val="ru-RU"/>
+          </w:rPr>
+          <m:t>,…,</m:t>
+        </m:r>
+        <m:sSub>
+          <m:sSubPr>
+            <m:ctrlPr>
+              <w:rPr>
+                <w:rFonts w:ascii="Cambria Math" w:hAnsi="Cambria Math" w:cs="Times New Roman"/>
+                <w:sz w:val="22"/>
+                <w:szCs w:val="22"/>
+              </w:rPr>
+            </m:ctrlPr>
+          </m:sSubPr>
+          <m:e>
+            <m:r>
+              <w:rPr>
+                <w:rFonts w:ascii="Cambria Math" w:hAnsi="Cambria Math" w:cs="Times New Roman"/>
+                <w:sz w:val="22"/>
+                <w:szCs w:val="22"/>
+              </w:rPr>
+              <m:t>e</m:t>
+            </m:r>
+          </m:e>
+          <m:sub>
+            <m:r>
+              <w:rPr>
+                <w:rFonts w:ascii="Cambria Math" w:hAnsi="Cambria Math" w:cs="Times New Roman"/>
+                <w:sz w:val="22"/>
+                <w:szCs w:val="22"/>
+              </w:rPr>
+              <m:t>n</m:t>
+            </m:r>
+          </m:sub>
+        </m:sSub>
+      </m:oMath>
+      <w:r>
+        <w:rPr>
+          <w:rFonts w:ascii="Times New Roman" w:hAnsi="Times New Roman" w:cs="Times New Roman"/>
+          <w:sz w:val="22"/>
+          <w:szCs w:val="22"/>
+          <w:lang w:val="ru-RU"/>
+        </w:rPr>
+        <w:t xml:space="preserve">). Имеют место следующие равенства.  </w:t>
+      </w:r>
+    </w:p>
+    <w:p>
+      <w:pPr>
+        <w:pStyle w:val="FirstParagraph"/>
+        <w:numPr>
+          <w:ilvl w:val="0"/>
+          <w:numId w:val="18"/>
+        </w:numPr>
+        <w:rPr>
+          <w:rFonts w:ascii="Times New Roman" w:hAnsi="Times New Roman" w:cs="Times New Roman"/>
+          <w:sz w:val="22"/>
+          <w:szCs w:val="22"/>
+          <w:lang w:val="ru-RU"/>
+        </w:rPr>
+      </w:pPr>
+      <m:oMath>
+        <m:sSub>
+          <m:sSubPr>
+            <m:ctrlPr>
+              <w:rPr>
+                <w:rFonts w:ascii="Cambria Math" w:hAnsi="Cambria Math" w:cs="Times New Roman"/>
+                <w:sz w:val="22"/>
+                <w:szCs w:val="22"/>
+              </w:rPr>
+            </m:ctrlPr>
+          </m:sSubPr>
+          <m:e>
+            <m:r>
+              <w:rPr>
+                <w:rFonts w:ascii="Cambria Math" w:hAnsi="Cambria Math" w:cs="Times New Roman"/>
+                <w:sz w:val="22"/>
+                <w:szCs w:val="22"/>
+              </w:rPr>
+              <m:t>α</m:t>
+            </m:r>
+          </m:e>
+          <m:sub>
+            <m:r>
+              <w:rPr>
+                <w:rFonts w:ascii="Cambria Math" w:hAnsi="Cambria Math" w:cs="Times New Roman"/>
+                <w:sz w:val="22"/>
+                <w:szCs w:val="22"/>
+              </w:rPr>
+              <m:t>i</m:t>
+            </m:r>
+          </m:sub>
+        </m:sSub>
+        <m:r>
+          <m:rPr>
+            <m:sty m:val="p"/>
+          </m:rPr>
+          <w:rPr>
+            <w:rFonts w:ascii="Cambria Math" w:hAnsi="Cambria Math" w:cs="Times New Roman"/>
+            <w:sz w:val="22"/>
+            <w:szCs w:val="22"/>
+            <w:lang w:val="ru-RU"/>
+          </w:rPr>
+          <m:t>=</m:t>
+        </m:r>
+        <m:d>
+          <m:dPr>
+            <m:ctrlPr>
+              <w:rPr>
+                <w:rFonts w:ascii="Cambria Math" w:hAnsi="Cambria Math" w:cs="Times New Roman"/>
+                <w:sz w:val="22"/>
+                <w:szCs w:val="22"/>
+              </w:rPr>
+            </m:ctrlPr>
+          </m:dPr>
+          <m:e>
+            <m:r>
+              <w:rPr>
+                <w:rFonts w:ascii="Cambria Math" w:hAnsi="Cambria Math" w:cs="Times New Roman"/>
+                <w:sz w:val="22"/>
+                <w:szCs w:val="22"/>
+              </w:rPr>
+              <m:t>x</m:t>
+            </m:r>
+            <m:r>
+              <m:rPr>
+                <m:sty m:val="p"/>
+              </m:rPr>
+              <w:rPr>
+                <w:rFonts w:ascii="Cambria Math" w:hAnsi="Cambria Math" w:cs="Times New Roman"/>
+                <w:sz w:val="22"/>
+                <w:szCs w:val="22"/>
+                <w:lang w:val="ru-RU"/>
+              </w:rPr>
+              <m:t>,</m:t>
+            </m:r>
+            <m:sSub>
+              <m:sSubPr>
+                <m:ctrlPr>
+                  <w:rPr>
+                    <w:rFonts w:ascii="Cambria Math" w:hAnsi="Cambria Math" w:cs="Times New Roman"/>
+                    <w:sz w:val="22"/>
+                    <w:szCs w:val="22"/>
+                  </w:rPr>
+                </m:ctrlPr>
+              </m:sSubPr>
+              <m:e>
+                <m:r>
+                  <w:rPr>
+                    <w:rFonts w:ascii="Cambria Math" w:hAnsi="Cambria Math" w:cs="Times New Roman"/>
+                    <w:sz w:val="22"/>
+                    <w:szCs w:val="22"/>
+                  </w:rPr>
+                  <m:t>e</m:t>
+                </m:r>
+              </m:e>
+              <m:sub>
+                <m:r>
+                  <w:rPr>
+                    <w:rFonts w:ascii="Cambria Math" w:hAnsi="Cambria Math" w:cs="Times New Roman"/>
+                    <w:sz w:val="22"/>
+                    <w:szCs w:val="22"/>
+                  </w:rPr>
+                  <m:t>i</m:t>
+                </m:r>
+              </m:sub>
+            </m:sSub>
+          </m:e>
+        </m:d>
+      </m:oMath>
+      <w:r>
+        <w:rPr>
+          <w:rFonts w:ascii="Times New Roman" w:hAnsi="Times New Roman" w:cs="Times New Roman"/>
+          <w:sz w:val="22"/>
+          <w:szCs w:val="22"/>
+          <w:lang w:val="ru-RU"/>
+        </w:rPr>
+        <w:t xml:space="preserve">, </w:t>
+      </w:r>
+      <m:oMath>
+        <m:r>
+          <w:rPr>
+            <w:rFonts w:ascii="Cambria Math" w:hAnsi="Cambria Math" w:cs="Times New Roman"/>
+            <w:sz w:val="22"/>
+            <w:szCs w:val="22"/>
+          </w:rPr>
+          <m:t>i</m:t>
+        </m:r>
+        <m:r>
+          <m:rPr>
+            <m:sty m:val="p"/>
+          </m:rPr>
+          <w:rPr>
+            <w:rFonts w:ascii="Cambria Math" w:hAnsi="Cambria Math" w:cs="Times New Roman"/>
+            <w:sz w:val="22"/>
+            <w:szCs w:val="22"/>
+            <w:lang w:val="ru-RU"/>
+          </w:rPr>
+          <m:t>=</m:t>
+        </m:r>
+        <m:r>
+          <w:rPr>
+            <w:rFonts w:ascii="Cambria Math" w:hAnsi="Cambria Math" w:cs="Times New Roman"/>
+            <w:sz w:val="22"/>
+            <w:szCs w:val="22"/>
+            <w:lang w:val="ru-RU"/>
+          </w:rPr>
+          <m:t>1</m:t>
+        </m:r>
+        <m:r>
+          <m:rPr>
+            <m:sty m:val="p"/>
+          </m:rPr>
+          <w:rPr>
+            <w:rFonts w:ascii="Cambria Math" w:hAnsi="Cambria Math" w:cs="Times New Roman"/>
+            <w:sz w:val="22"/>
+            <w:szCs w:val="22"/>
+            <w:lang w:val="ru-RU"/>
+          </w:rPr>
+          <m:t>,…,</m:t>
+        </m:r>
+        <m:r>
+          <w:rPr>
+            <w:rFonts w:ascii="Cambria Math" w:hAnsi="Cambria Math" w:cs="Times New Roman"/>
+            <w:sz w:val="22"/>
+            <w:szCs w:val="22"/>
+          </w:rPr>
+          <m:t>n</m:t>
+        </m:r>
+      </m:oMath>
+      <w:r>
+        <w:rPr>
+          <w:rFonts w:ascii="Times New Roman" w:hAnsi="Times New Roman" w:cs="Times New Roman"/>
+          <w:sz w:val="22"/>
+          <w:szCs w:val="22"/>
+          <w:lang w:val="ru-RU"/>
+        </w:rPr>
+        <w:t xml:space="preserve">. </w:t>
+      </w:r>
+      <w:r>
+        <w:rPr>
+          <w:rFonts w:ascii="Times New Roman" w:hAnsi="Times New Roman" w:cs="Times New Roman"/>
+          <w:sz w:val="22"/>
+          <w:szCs w:val="22"/>
+          <w:lang w:val="ru-RU"/>
+        </w:rPr>
+        <w:t>Таким образом</w:t>
+      </w:r>
+      <w:r>
+        <w:rPr>
+          <w:rFonts w:ascii="Times New Roman" w:hAnsi="Times New Roman" w:cs="Times New Roman"/>
+          <w:sz w:val="22"/>
+          <w:szCs w:val="22"/>
+          <w:lang w:val="ru-RU"/>
+        </w:rPr>
+        <w:t xml:space="preserve">, </w:t>
+      </w:r>
+      <w:r>
+        <w:rPr>
+          <w:rFonts w:ascii="Times New Roman" w:hAnsi="Times New Roman" w:cs="Times New Roman"/>
+          <w:sz w:val="22"/>
+          <w:szCs w:val="22"/>
+          <w:lang w:val="ru-RU"/>
+        </w:rPr>
+        <w:t>для</w:t>
+      </w:r>
+      <w:r>
+        <w:rPr>
+          <w:rFonts w:ascii="Times New Roman" w:hAnsi="Times New Roman" w:cs="Times New Roman"/>
+          <w:sz w:val="22"/>
+          <w:szCs w:val="22"/>
+          <w:lang w:val="ru-RU"/>
+        </w:rPr>
+        <w:t xml:space="preserve"> </w:t>
+      </w:r>
+      <m:oMath>
+        <m:r>
+          <w:rPr>
+            <w:rFonts w:ascii="Cambria Math" w:hAnsi="Cambria Math" w:cs="Times New Roman"/>
+            <w:sz w:val="22"/>
+            <w:szCs w:val="22"/>
+          </w:rPr>
+          <m:t>x</m:t>
+        </m:r>
+        <m:r>
+          <m:rPr>
+            <m:sty m:val="p"/>
+          </m:rPr>
+          <w:rPr>
+            <w:rFonts w:ascii="Cambria Math" w:hAnsi="Cambria Math" w:cs="Times New Roman"/>
+            <w:sz w:val="22"/>
+            <w:szCs w:val="22"/>
+            <w:lang w:val="ru-RU"/>
+          </w:rPr>
+          <m:t>∈</m:t>
+        </m:r>
+        <m:r>
+          <w:rPr>
+            <w:rFonts w:ascii="Cambria Math" w:hAnsi="Cambria Math" w:cs="Times New Roman"/>
+            <w:sz w:val="22"/>
+            <w:szCs w:val="22"/>
+          </w:rPr>
+          <m:t>E</m:t>
+        </m:r>
+      </m:oMath>
+      <w:r>
+        <w:rPr>
+          <w:rFonts w:ascii="Times New Roman" w:hAnsi="Times New Roman" w:cs="Times New Roman"/>
+          <w:sz w:val="22"/>
+          <w:szCs w:val="22"/>
+          <w:lang w:val="ru-RU"/>
+        </w:rPr>
+        <w:t xml:space="preserve"> выполняется тождество</w:t>
+      </w:r>
+    </w:p>
+    <w:p>
+      <w:pPr>
+        <w:pStyle w:val="ac"/>
+        <w:ind w:left="720"/>
+        <w:rPr>
+          <w:rFonts w:ascii="Times New Roman" w:hAnsi="Times New Roman" w:cs="Times New Roman"/>
+        </w:rPr>
+      </w:pPr>
+      <m:oMathPara>
+        <m:oMathParaPr>
+          <m:jc m:val="center"/>
+        </m:oMathParaPr>
+        <m:oMath>
+          <m:r>
+            <w:rPr>
+              <w:rFonts w:ascii="Cambria Math" w:hAnsi="Cambria Math" w:cs="Times New Roman"/>
+            </w:rPr>
+            <m:t>x</m:t>
+          </m:r>
+          <m:r>
+            <m:rPr>
+              <m:sty m:val="p"/>
+            </m:rPr>
+            <w:rPr>
+              <w:rFonts w:ascii="Cambria Math" w:hAnsi="Cambria Math" w:cs="Times New Roman"/>
+            </w:rPr>
+            <m:t>=</m:t>
+          </m:r>
+          <m:nary>
+            <m:naryPr>
+              <m:chr m:val="∑"/>
+              <m:limLoc m:val="undOvr"/>
+              <m:ctrlPr>
+                <w:rPr>
+                  <w:rFonts w:ascii="Cambria Math" w:hAnsi="Cambria Math" w:cs="Times New Roman"/>
+                </w:rPr>
+              </m:ctrlPr>
+            </m:naryPr>
+            <m:sub>
+              <m:r>
+                <w:rPr>
+                  <w:rFonts w:ascii="Cambria Math" w:hAnsi="Cambria Math" w:cs="Times New Roman"/>
+                </w:rPr>
+                <m:t>i</m:t>
+              </m:r>
+              <m:r>
+                <m:rPr>
+                  <m:sty m:val="p"/>
+                </m:rPr>
+                <w:rPr>
+                  <w:rFonts w:ascii="Cambria Math" w:hAnsi="Cambria Math" w:cs="Times New Roman"/>
+                </w:rPr>
+                <m:t>=</m:t>
+              </m:r>
+              <m:r>
+                <w:rPr>
+                  <w:rFonts w:ascii="Cambria Math" w:hAnsi="Cambria Math" w:cs="Times New Roman"/>
+                </w:rPr>
+                <m:t>1</m:t>
+              </m:r>
+            </m:sub>
+            <m:sup>
+              <m:r>
+                <w:rPr>
+                  <w:rFonts w:ascii="Cambria Math" w:hAnsi="Cambria Math" w:cs="Times New Roman"/>
+                </w:rPr>
+                <m:t>n</m:t>
+              </m:r>
+            </m:sup>
+            <m:e>
+              <m:d>
+                <m:dPr>
+                  <m:ctrlPr>
+                    <w:rPr>
+                      <w:rFonts w:ascii="Cambria Math" w:hAnsi="Cambria Math" w:cs="Times New Roman"/>
+                    </w:rPr>
+                  </m:ctrlPr>
+                </m:dPr>
+                <m:e>
+                  <m:sSub>
+                    <m:sSubPr>
+                      <m:ctrlPr>
+                        <w:rPr>
+                          <w:rFonts w:ascii="Cambria Math" w:hAnsi="Cambria Math" w:cs="Times New Roman"/>
+                        </w:rPr>
+                      </m:ctrlPr>
+                    </m:sSubPr>
+                    <m:e>
+                      <m:r>
+                        <w:rPr>
+                          <w:rFonts w:ascii="Cambria Math" w:hAnsi="Cambria Math" w:cs="Times New Roman"/>
+                        </w:rPr>
+                        <m:t>α</m:t>
+                      </m:r>
+                    </m:e>
+                    <m:sub>
+                      <m:r>
+                        <w:rPr>
+                          <w:rFonts w:ascii="Cambria Math" w:hAnsi="Cambria Math" w:cs="Times New Roman"/>
+                        </w:rPr>
+                        <m:t>i</m:t>
+                      </m:r>
+                    </m:sub>
+                  </m:sSub>
+                  <m:r>
+                    <m:rPr>
+                      <m:sty m:val="p"/>
+                    </m:rPr>
+                    <w:rPr>
+                      <w:rFonts w:ascii="Cambria Math" w:hAnsi="Cambria Math" w:cs="Times New Roman"/>
+                    </w:rPr>
+                    <m:t>,</m:t>
+                  </m:r>
+                  <m:sSub>
+                    <m:sSubPr>
+                      <m:ctrlPr>
+                        <w:rPr>
+                          <w:rFonts w:ascii="Cambria Math" w:hAnsi="Cambria Math" w:cs="Times New Roman"/>
+                        </w:rPr>
+                      </m:ctrlPr>
+                    </m:sSubPr>
+                    <m:e>
+                      <m:r>
+                        <w:rPr>
+                          <w:rFonts w:ascii="Cambria Math" w:hAnsi="Cambria Math" w:cs="Times New Roman"/>
+                        </w:rPr>
+                        <m:t>e</m:t>
+                      </m:r>
+                    </m:e>
+                    <m:sub>
+                      <m:r>
+                        <w:rPr>
+                          <w:rFonts w:ascii="Cambria Math" w:hAnsi="Cambria Math" w:cs="Times New Roman"/>
+                        </w:rPr>
+                        <m:t>i</m:t>
+                      </m:r>
+                    </m:sub>
+                  </m:sSub>
+                </m:e>
+              </m:d>
+            </m:e>
+          </m:nary>
+          <m:sSub>
+            <m:sSubPr>
+              <m:ctrlPr>
+                <w:rPr>
+                  <w:rFonts w:ascii="Cambria Math" w:hAnsi="Cambria Math" w:cs="Times New Roman"/>
+                </w:rPr>
+              </m:ctrlPr>
+            </m:sSubPr>
+            <m:e>
+              <m:r>
+                <w:rPr>
+                  <w:rFonts w:ascii="Cambria Math" w:hAnsi="Cambria Math" w:cs="Times New Roman"/>
+                </w:rPr>
+                <m:t>e</m:t>
+              </m:r>
+            </m:e>
+            <m:sub>
+              <m:r>
+                <w:rPr>
+                  <w:rFonts w:ascii="Cambria Math" w:hAnsi="Cambria Math" w:cs="Times New Roman"/>
+                </w:rPr>
+                <m:t>i</m:t>
+              </m:r>
+            </m:sub>
+          </m:sSub>
+          <m:r>
+            <m:rPr>
+              <m:sty m:val="p"/>
+            </m:rPr>
+            <w:rPr>
+              <w:rFonts w:ascii="Cambria Math" w:hAnsi="Cambria Math" w:cs="Times New Roman"/>
+            </w:rPr>
+            <m:t>.</m:t>
+          </m:r>
+        </m:oMath>
+      </m:oMathPara>
+    </w:p>
+    <w:p>
+      <w:pPr>
+        <w:pStyle w:val="FirstParagraph"/>
+        <w:numPr>
+          <w:ilvl w:val="0"/>
+          <w:numId w:val="18"/>
+        </w:numPr>
+        <w:rPr>
+          <w:rFonts w:ascii="Times New Roman" w:hAnsi="Times New Roman" w:cs="Times New Roman"/>
+          <w:sz w:val="22"/>
+          <w:szCs w:val="22"/>
+        </w:rPr>
+      </w:pPr>
+      <m:oMath>
+        <m:d>
+          <m:dPr>
+            <m:ctrlPr>
+              <w:rPr>
+                <w:rFonts w:ascii="Cambria Math" w:hAnsi="Cambria Math" w:cs="Times New Roman"/>
+                <w:sz w:val="22"/>
+                <w:szCs w:val="22"/>
+              </w:rPr>
+            </m:ctrlPr>
+          </m:dPr>
+          <m:e>
+            <m:r>
+              <w:rPr>
+                <w:rFonts w:ascii="Cambria Math" w:hAnsi="Cambria Math" w:cs="Times New Roman"/>
+                <w:sz w:val="22"/>
+                <w:szCs w:val="22"/>
+              </w:rPr>
+              <m:t>x</m:t>
+            </m:r>
+            <m:r>
+              <m:rPr>
+                <m:sty m:val="p"/>
+              </m:rPr>
+              <w:rPr>
+                <w:rFonts w:ascii="Cambria Math" w:hAnsi="Cambria Math" w:cs="Times New Roman"/>
+                <w:sz w:val="22"/>
+                <w:szCs w:val="22"/>
+                <w:lang w:val="ru-RU"/>
+              </w:rPr>
+              <m:t>,</m:t>
+            </m:r>
+            <m:r>
+              <w:rPr>
+                <w:rFonts w:ascii="Cambria Math" w:hAnsi="Cambria Math" w:cs="Times New Roman"/>
+                <w:sz w:val="22"/>
+                <w:szCs w:val="22"/>
+              </w:rPr>
+              <m:t>y</m:t>
+            </m:r>
+          </m:e>
+        </m:d>
+        <m:r>
+          <m:rPr>
+            <m:sty m:val="p"/>
+          </m:rPr>
+          <w:rPr>
+            <w:rFonts w:ascii="Cambria Math" w:hAnsi="Cambria Math" w:cs="Times New Roman"/>
+            <w:sz w:val="22"/>
+            <w:szCs w:val="22"/>
+            <w:lang w:val="ru-RU"/>
+          </w:rPr>
+          <m:t>=</m:t>
+        </m:r>
+        <m:sSub>
+          <m:sSubPr>
+            <m:ctrlPr>
+              <w:rPr>
+                <w:rFonts w:ascii="Cambria Math" w:hAnsi="Cambria Math" w:cs="Times New Roman"/>
+                <w:sz w:val="22"/>
+                <w:szCs w:val="22"/>
+              </w:rPr>
+            </m:ctrlPr>
+          </m:sSubPr>
+          <m:e>
+            <m:r>
+              <w:rPr>
+                <w:rFonts w:ascii="Cambria Math" w:hAnsi="Cambria Math" w:cs="Times New Roman"/>
+                <w:sz w:val="22"/>
+                <w:szCs w:val="22"/>
+              </w:rPr>
+              <m:t>α</m:t>
+            </m:r>
+          </m:e>
+          <m:sub>
+            <m:r>
+              <w:rPr>
+                <w:rFonts w:ascii="Cambria Math" w:hAnsi="Cambria Math" w:cs="Times New Roman"/>
+                <w:sz w:val="22"/>
+                <w:szCs w:val="22"/>
+                <w:lang w:val="ru-RU"/>
+              </w:rPr>
+              <m:t>1</m:t>
+            </m:r>
+          </m:sub>
+        </m:sSub>
+        <m:sSub>
+          <m:sSubPr>
+            <m:ctrlPr>
+              <w:rPr>
+                <w:rFonts w:ascii="Cambria Math" w:hAnsi="Cambria Math" w:cs="Times New Roman"/>
+                <w:sz w:val="22"/>
+                <w:szCs w:val="22"/>
+              </w:rPr>
+            </m:ctrlPr>
+          </m:sSubPr>
+          <m:e>
+            <m:r>
+              <w:rPr>
+                <w:rFonts w:ascii="Cambria Math" w:hAnsi="Cambria Math" w:cs="Times New Roman"/>
+                <w:sz w:val="22"/>
+                <w:szCs w:val="22"/>
+              </w:rPr>
+              <m:t>β</m:t>
+            </m:r>
+          </m:e>
+          <m:sub>
+            <m:r>
+              <w:rPr>
+                <w:rFonts w:ascii="Cambria Math" w:hAnsi="Cambria Math" w:cs="Times New Roman"/>
+                <w:sz w:val="22"/>
+                <w:szCs w:val="22"/>
+                <w:lang w:val="ru-RU"/>
+              </w:rPr>
+              <m:t>1</m:t>
+            </m:r>
+          </m:sub>
+        </m:sSub>
+        <m:r>
+          <m:rPr>
+            <m:sty m:val="p"/>
+          </m:rPr>
+          <w:rPr>
+            <w:rFonts w:ascii="Cambria Math" w:hAnsi="Cambria Math" w:cs="Times New Roman"/>
+            <w:sz w:val="22"/>
+            <w:szCs w:val="22"/>
+            <w:lang w:val="ru-RU"/>
+          </w:rPr>
+          <m:t>+…+</m:t>
+        </m:r>
+        <m:sSub>
+          <m:sSubPr>
+            <m:ctrlPr>
+              <w:rPr>
+                <w:rFonts w:ascii="Cambria Math" w:hAnsi="Cambria Math" w:cs="Times New Roman"/>
+                <w:sz w:val="22"/>
+                <w:szCs w:val="22"/>
+              </w:rPr>
+            </m:ctrlPr>
+          </m:sSubPr>
+          <m:e>
+            <m:r>
+              <w:rPr>
+                <w:rFonts w:ascii="Cambria Math" w:hAnsi="Cambria Math" w:cs="Times New Roman"/>
+                <w:sz w:val="22"/>
+                <w:szCs w:val="22"/>
+              </w:rPr>
+              <m:t>α</m:t>
+            </m:r>
+          </m:e>
+          <m:sub>
+            <m:r>
+              <w:rPr>
+                <w:rFonts w:ascii="Cambria Math" w:hAnsi="Cambria Math" w:cs="Times New Roman"/>
+                <w:sz w:val="22"/>
+                <w:szCs w:val="22"/>
+              </w:rPr>
+              <m:t>n</m:t>
+            </m:r>
+          </m:sub>
+        </m:sSub>
+        <m:sSub>
+          <m:sSubPr>
+            <m:ctrlPr>
+              <w:rPr>
+                <w:rFonts w:ascii="Cambria Math" w:hAnsi="Cambria Math" w:cs="Times New Roman"/>
+                <w:sz w:val="22"/>
+                <w:szCs w:val="22"/>
+              </w:rPr>
+            </m:ctrlPr>
+          </m:sSubPr>
+          <m:e>
+            <m:r>
+              <w:rPr>
+                <w:rFonts w:ascii="Cambria Math" w:hAnsi="Cambria Math" w:cs="Times New Roman"/>
+                <w:sz w:val="22"/>
+                <w:szCs w:val="22"/>
+              </w:rPr>
+              <m:t>β</m:t>
+            </m:r>
+          </m:e>
+          <m:sub>
+            <m:r>
+              <w:rPr>
+                <w:rFonts w:ascii="Cambria Math" w:hAnsi="Cambria Math" w:cs="Times New Roman"/>
+                <w:sz w:val="22"/>
+                <w:szCs w:val="22"/>
+              </w:rPr>
+              <m:t>n</m:t>
+            </m:r>
+          </m:sub>
+        </m:sSub>
+      </m:oMath>
+      <w:r>
+        <w:rPr>
+          <w:rFonts w:ascii="Times New Roman" w:hAnsi="Times New Roman" w:cs="Times New Roman"/>
+          <w:sz w:val="22"/>
+          <w:szCs w:val="22"/>
+          <w:lang w:val="ru-RU"/>
+        </w:rPr>
+        <w:t xml:space="preserve">. </w:t>
+      </w:r>
+    </w:p>
+    <w:p>
+      <w:pPr>
+        <w:pStyle w:val="FirstParagraph"/>
+        <w:numPr>
+          <w:ilvl w:val="0"/>
+          <w:numId w:val="18"/>
+        </w:numPr>
+        <w:rPr>
+          <w:rFonts w:ascii="Times New Roman" w:hAnsi="Times New Roman" w:cs="Times New Roman"/>
+          <w:sz w:val="22"/>
+          <w:szCs w:val="22"/>
+        </w:rPr>
+      </w:pPr>
+      <w:r>
+        <w:rPr>
+          <w:rFonts w:ascii="Times New Roman" w:hAnsi="Times New Roman" w:cs="Times New Roman"/>
+          <w:sz w:val="22"/>
+          <w:szCs w:val="22"/>
+          <w:lang w:val="ru-RU"/>
+        </w:rPr>
+        <w:t xml:space="preserve"> </w:t>
+      </w:r>
+      <m:oMath>
+        <m:d>
+          <m:dPr>
+            <m:begChr m:val="|"/>
+            <m:endChr m:val="|"/>
+            <m:ctrlPr>
+              <w:rPr>
+                <w:rFonts w:ascii="Cambria Math" w:hAnsi="Cambria Math" w:cs="Times New Roman"/>
+                <w:sz w:val="22"/>
+                <w:szCs w:val="22"/>
+              </w:rPr>
+            </m:ctrlPr>
+          </m:dPr>
+          <m:e>
+            <m:r>
+              <w:rPr>
+                <w:rFonts w:ascii="Cambria Math" w:hAnsi="Cambria Math" w:cs="Times New Roman"/>
+                <w:sz w:val="22"/>
+                <w:szCs w:val="22"/>
+              </w:rPr>
+              <m:t>x</m:t>
+            </m:r>
+          </m:e>
+        </m:d>
+        <m:r>
+          <m:rPr>
+            <m:sty m:val="p"/>
+          </m:rPr>
+          <w:rPr>
+            <w:rFonts w:ascii="Cambria Math" w:hAnsi="Cambria Math" w:cs="Times New Roman"/>
+            <w:sz w:val="22"/>
+            <w:szCs w:val="22"/>
+            <w:lang w:val="ru-RU"/>
+          </w:rPr>
+          <m:t>=</m:t>
+        </m:r>
+        <m:rad>
+          <m:radPr>
+            <m:degHide m:val="1"/>
+            <m:ctrlPr>
+              <w:rPr>
+                <w:rFonts w:ascii="Cambria Math" w:hAnsi="Cambria Math" w:cs="Times New Roman"/>
+                <w:sz w:val="22"/>
+                <w:szCs w:val="22"/>
+              </w:rPr>
+            </m:ctrlPr>
+          </m:radPr>
+          <m:deg/>
+          <m:e>
+            <m:sSubSup>
+              <m:sSubSupPr>
+                <m:ctrlPr>
+                  <w:rPr>
+                    <w:rFonts w:ascii="Cambria Math" w:hAnsi="Cambria Math" w:cs="Times New Roman"/>
+                    <w:sz w:val="22"/>
+                    <w:szCs w:val="22"/>
+                  </w:rPr>
+                </m:ctrlPr>
+              </m:sSubSupPr>
+              <m:e>
+                <m:r>
+                  <w:rPr>
+                    <w:rFonts w:ascii="Cambria Math" w:hAnsi="Cambria Math" w:cs="Times New Roman"/>
+                    <w:sz w:val="22"/>
+                    <w:szCs w:val="22"/>
+                  </w:rPr>
+                  <m:t>α</m:t>
+                </m:r>
+              </m:e>
+              <m:sub>
+                <m:r>
+                  <w:rPr>
+                    <w:rFonts w:ascii="Cambria Math" w:hAnsi="Cambria Math" w:cs="Times New Roman"/>
+                    <w:sz w:val="22"/>
+                    <w:szCs w:val="22"/>
+                    <w:lang w:val="ru-RU"/>
+                  </w:rPr>
+                  <m:t>1</m:t>
+                </m:r>
+              </m:sub>
+              <m:sup>
+                <m:r>
+                  <w:rPr>
+                    <w:rFonts w:ascii="Cambria Math" w:hAnsi="Cambria Math" w:cs="Times New Roman"/>
+                    <w:sz w:val="22"/>
+                    <w:szCs w:val="22"/>
+                    <w:lang w:val="ru-RU"/>
+                  </w:rPr>
+                  <m:t>2</m:t>
+                </m:r>
+              </m:sup>
+            </m:sSubSup>
+            <m:r>
+              <m:rPr>
+                <m:sty m:val="p"/>
+              </m:rPr>
+              <w:rPr>
+                <w:rFonts w:ascii="Cambria Math" w:hAnsi="Cambria Math" w:cs="Times New Roman"/>
+                <w:sz w:val="22"/>
+                <w:szCs w:val="22"/>
+                <w:lang w:val="ru-RU"/>
+              </w:rPr>
+              <m:t>+…+</m:t>
+            </m:r>
+            <m:sSubSup>
+              <m:sSubSupPr>
+                <m:ctrlPr>
+                  <w:rPr>
+                    <w:rFonts w:ascii="Cambria Math" w:hAnsi="Cambria Math" w:cs="Times New Roman"/>
+                    <w:sz w:val="22"/>
+                    <w:szCs w:val="22"/>
+                  </w:rPr>
+                </m:ctrlPr>
+              </m:sSubSupPr>
+              <m:e>
+                <m:r>
+                  <w:rPr>
+                    <w:rFonts w:ascii="Cambria Math" w:hAnsi="Cambria Math" w:cs="Times New Roman"/>
+                    <w:sz w:val="22"/>
+                    <w:szCs w:val="22"/>
+                  </w:rPr>
+                  <m:t>α</m:t>
+                </m:r>
+              </m:e>
+              <m:sub>
+                <m:r>
+                  <w:rPr>
+                    <w:rFonts w:ascii="Cambria Math" w:hAnsi="Cambria Math" w:cs="Times New Roman"/>
+                    <w:sz w:val="22"/>
+                    <w:szCs w:val="22"/>
+                  </w:rPr>
+                  <m:t>n</m:t>
+                </m:r>
+              </m:sub>
+              <m:sup>
+                <m:r>
+                  <w:rPr>
+                    <w:rFonts w:ascii="Cambria Math" w:hAnsi="Cambria Math" w:cs="Times New Roman"/>
+                    <w:sz w:val="22"/>
+                    <w:szCs w:val="22"/>
+                    <w:lang w:val="ru-RU"/>
+                  </w:rPr>
+                  <m:t>2</m:t>
+                </m:r>
+              </m:sup>
+            </m:sSubSup>
+          </m:e>
+        </m:rad>
+      </m:oMath>
+      <w:r>
+        <w:rPr>
+          <w:rFonts w:ascii="Times New Roman" w:hAnsi="Times New Roman" w:cs="Times New Roman"/>
+          <w:sz w:val="22"/>
+          <w:szCs w:val="22"/>
+          <w:lang w:val="ru-RU"/>
+        </w:rPr>
+        <w:t xml:space="preserve">. </w:t>
+      </w:r>
+    </w:p>
+    <w:p>
+      <w:pPr>
+        <w:pStyle w:val="FirstParagraph"/>
+        <w:numPr>
+          <w:ilvl w:val="0"/>
+          <w:numId w:val="18"/>
+        </w:numPr>
+        <w:rPr>
+          <w:rFonts w:ascii="Times New Roman" w:hAnsi="Times New Roman" w:cs="Times New Roman"/>
+          <w:sz w:val="22"/>
+          <w:szCs w:val="22"/>
+          <w:lang w:val="ru-RU"/>
+        </w:rPr>
+      </w:pPr>
+      <w:r>
+        <w:rPr>
+          <w:rFonts w:ascii="Times New Roman" w:hAnsi="Times New Roman" w:cs="Times New Roman"/>
+          <w:sz w:val="22"/>
+          <w:szCs w:val="22"/>
+          <w:lang w:val="ru-RU"/>
+        </w:rPr>
+        <w:t xml:space="preserve">Если </w:t>
+      </w:r>
+      <m:oMath>
+        <m:r>
+          <w:rPr>
+            <w:rFonts w:ascii="Cambria Math" w:hAnsi="Cambria Math" w:cs="Times New Roman"/>
+            <w:sz w:val="22"/>
+            <w:szCs w:val="22"/>
+          </w:rPr>
+          <m:t>x</m:t>
+        </m:r>
+        <m:r>
+          <m:rPr>
+            <m:sty m:val="p"/>
+          </m:rPr>
+          <w:rPr>
+            <w:rFonts w:ascii="Cambria Math" w:hAnsi="Cambria Math" w:cs="Times New Roman"/>
+            <w:sz w:val="22"/>
+            <w:szCs w:val="22"/>
+            <w:lang w:val="ru-RU"/>
+          </w:rPr>
+          <m:t>,</m:t>
+        </m:r>
+        <m:r>
+          <w:rPr>
+            <w:rFonts w:ascii="Cambria Math" w:hAnsi="Cambria Math" w:cs="Times New Roman"/>
+            <w:sz w:val="22"/>
+            <w:szCs w:val="22"/>
+          </w:rPr>
+          <m:t>y</m:t>
+        </m:r>
+        <m:r>
+          <m:rPr>
+            <m:sty m:val="p"/>
+          </m:rPr>
+          <w:rPr>
+            <w:rFonts w:ascii="Cambria Math" w:hAnsi="Cambria Math" w:cs="Times New Roman"/>
+            <w:sz w:val="22"/>
+            <w:szCs w:val="22"/>
+            <w:lang w:val="ru-RU"/>
+          </w:rPr>
+          <m:t>≠</m:t>
+        </m:r>
+        <m:r>
+          <w:rPr>
+            <w:rFonts w:ascii="Cambria Math" w:hAnsi="Cambria Math" w:cs="Times New Roman"/>
+            <w:sz w:val="22"/>
+            <w:szCs w:val="22"/>
+            <w:lang w:val="ru-RU"/>
+          </w:rPr>
+          <m:t>0</m:t>
+        </m:r>
+      </m:oMath>
+      <w:r>
+        <w:rPr>
+          <w:rFonts w:ascii="Times New Roman" w:hAnsi="Times New Roman" w:cs="Times New Roman"/>
+          <w:sz w:val="22"/>
+          <w:szCs w:val="22"/>
+          <w:lang w:val="ru-RU"/>
+        </w:rPr>
+        <w:t xml:space="preserve">, </w:t>
+      </w:r>
+      <m:oMath>
+        <m:r>
+          <w:rPr>
+            <w:rFonts w:ascii="Cambria Math" w:hAnsi="Cambria Math" w:cs="Times New Roman"/>
+            <w:sz w:val="22"/>
+            <w:szCs w:val="22"/>
+          </w:rPr>
+          <m:t>φ</m:t>
+        </m:r>
+      </m:oMath>
+      <w:r>
+        <w:rPr>
+          <w:rFonts w:ascii="Times New Roman" w:hAnsi="Times New Roman" w:cs="Times New Roman"/>
+          <w:sz w:val="22"/>
+          <w:szCs w:val="22"/>
+          <w:lang w:val="ru-RU"/>
+        </w:rPr>
+        <w:t xml:space="preserve"> — угол между </w:t>
+      </w:r>
+      <m:oMath>
+        <m:r>
+          <w:rPr>
+            <w:rFonts w:ascii="Cambria Math" w:hAnsi="Cambria Math" w:cs="Times New Roman"/>
+            <w:sz w:val="22"/>
+            <w:szCs w:val="22"/>
+          </w:rPr>
+          <m:t>x</m:t>
+        </m:r>
+        <m:r>
+          <m:rPr>
+            <m:sty m:val="p"/>
+          </m:rPr>
+          <w:rPr>
+            <w:rFonts w:ascii="Cambria Math" w:hAnsi="Cambria Math" w:cs="Times New Roman"/>
+            <w:sz w:val="22"/>
+            <w:szCs w:val="22"/>
+            <w:lang w:val="ru-RU"/>
+          </w:rPr>
+          <m:t>,</m:t>
+        </m:r>
+        <m:r>
+          <w:rPr>
+            <w:rFonts w:ascii="Cambria Math" w:hAnsi="Cambria Math" w:cs="Times New Roman"/>
+            <w:sz w:val="22"/>
+            <w:szCs w:val="22"/>
+          </w:rPr>
+          <m:t>y</m:t>
+        </m:r>
+      </m:oMath>
+      <w:r>
+        <w:rPr>
+          <w:rFonts w:ascii="Times New Roman" w:hAnsi="Times New Roman" w:cs="Times New Roman"/>
+          <w:sz w:val="22"/>
+          <w:szCs w:val="22"/>
+          <w:lang w:val="ru-RU"/>
+        </w:rPr>
+        <w:t>, то</w:t>
+      </w:r>
+    </w:p>
+    <w:p>
+      <w:pPr>
+        <w:pStyle w:val="ac"/>
+        <w:ind w:left="720"/>
+        <w:rPr>
+          <w:rFonts w:ascii="Times New Roman" w:hAnsi="Times New Roman" w:cs="Times New Roman"/>
+        </w:rPr>
+      </w:pPr>
+      <m:oMathPara>
+        <m:oMathParaPr>
+          <m:jc m:val="center"/>
+        </m:oMathParaPr>
+        <m:oMath>
+          <m:r>
+            <m:rPr>
+              <m:sty m:val="p"/>
+            </m:rPr>
+            <w:rPr>
+              <w:rFonts w:ascii="Cambria Math" w:hAnsi="Cambria Math" w:cs="Times New Roman"/>
+            </w:rPr>
+            <m:t>cos</m:t>
+          </m:r>
+          <m:r>
+            <w:rPr>
+              <w:rFonts w:ascii="Cambria Math" w:hAnsi="Cambria Math" w:cs="Times New Roman"/>
+            </w:rPr>
+            <m:t>φ</m:t>
+          </m:r>
+          <m:r>
+            <m:rPr>
+              <m:sty m:val="p"/>
+            </m:rPr>
+            <w:rPr>
+              <w:rFonts w:ascii="Cambria Math" w:hAnsi="Cambria Math" w:cs="Times New Roman"/>
+            </w:rPr>
+            <m:t>=</m:t>
+          </m:r>
+          <m:f>
+            <m:fPr>
+              <m:ctrlPr>
+                <w:rPr>
+                  <w:rFonts w:ascii="Cambria Math" w:hAnsi="Cambria Math" w:cs="Times New Roman"/>
+                </w:rPr>
+              </m:ctrlPr>
+            </m:fPr>
+            <m:num>
+              <m:sSub>
+                <m:sSubPr>
+                  <m:ctrlPr>
+                    <w:rPr>
+                      <w:rFonts w:ascii="Cambria Math" w:hAnsi="Cambria Math" w:cs="Times New Roman"/>
+                    </w:rPr>
+                  </m:ctrlPr>
+                </m:sSubPr>
+                <m:e>
+                  <m:r>
+                    <w:rPr>
+                      <w:rFonts w:ascii="Cambria Math" w:hAnsi="Cambria Math" w:cs="Times New Roman"/>
+                    </w:rPr>
+                    <m:t>α</m:t>
+                  </m:r>
+                </m:e>
+                <m:sub>
+                  <m:r>
+                    <w:rPr>
+                      <w:rFonts w:ascii="Cambria Math" w:hAnsi="Cambria Math" w:cs="Times New Roman"/>
+                    </w:rPr>
+                    <m:t>1</m:t>
+                  </m:r>
+                </m:sub>
+              </m:sSub>
+              <m:sSub>
+                <m:sSubPr>
+                  <m:ctrlPr>
+                    <w:rPr>
+                      <w:rFonts w:ascii="Cambria Math" w:hAnsi="Cambria Math" w:cs="Times New Roman"/>
+                    </w:rPr>
+                  </m:ctrlPr>
+                </m:sSubPr>
+                <m:e>
+                  <m:r>
+                    <w:rPr>
+                      <w:rFonts w:ascii="Cambria Math" w:hAnsi="Cambria Math" w:cs="Times New Roman"/>
+                    </w:rPr>
+                    <m:t>β</m:t>
+                  </m:r>
+                </m:e>
+                <m:sub>
+                  <m:r>
+                    <w:rPr>
+                      <w:rFonts w:ascii="Cambria Math" w:hAnsi="Cambria Math" w:cs="Times New Roman"/>
+                    </w:rPr>
+                    <m:t>1</m:t>
+                  </m:r>
+                </m:sub>
+              </m:sSub>
+              <m:r>
+                <m:rPr>
+                  <m:sty m:val="p"/>
+                </m:rPr>
+                <w:rPr>
+                  <w:rFonts w:ascii="Cambria Math" w:hAnsi="Cambria Math" w:cs="Times New Roman"/>
+                </w:rPr>
+                <m:t>+…+</m:t>
+              </m:r>
+              <m:sSub>
+                <m:sSubPr>
+                  <m:ctrlPr>
+                    <w:rPr>
+                      <w:rFonts w:ascii="Cambria Math" w:hAnsi="Cambria Math" w:cs="Times New Roman"/>
+                    </w:rPr>
+                  </m:ctrlPr>
+                </m:sSubPr>
+                <m:e>
+                  <m:r>
+                    <w:rPr>
+                      <w:rFonts w:ascii="Cambria Math" w:hAnsi="Cambria Math" w:cs="Times New Roman"/>
+                    </w:rPr>
+                    <m:t>α</m:t>
+                  </m:r>
+                </m:e>
+                <m:sub>
+                  <m:r>
+                    <w:rPr>
+                      <w:rFonts w:ascii="Cambria Math" w:hAnsi="Cambria Math" w:cs="Times New Roman"/>
+                    </w:rPr>
+                    <m:t>n</m:t>
+                  </m:r>
+                </m:sub>
+              </m:sSub>
+              <m:sSub>
+                <m:sSubPr>
+                  <m:ctrlPr>
+                    <w:rPr>
+                      <w:rFonts w:ascii="Cambria Math" w:hAnsi="Cambria Math" w:cs="Times New Roman"/>
+                    </w:rPr>
+                  </m:ctrlPr>
+                </m:sSubPr>
+                <m:e>
+                  <m:r>
+                    <w:rPr>
+                      <w:rFonts w:ascii="Cambria Math" w:hAnsi="Cambria Math" w:cs="Times New Roman"/>
+                    </w:rPr>
+                    <m:t>β</m:t>
+                  </m:r>
+                </m:e>
+                <m:sub>
+                  <m:r>
+                    <w:rPr>
+                      <w:rFonts w:ascii="Cambria Math" w:hAnsi="Cambria Math" w:cs="Times New Roman"/>
+                    </w:rPr>
+                    <m:t>n</m:t>
+                  </m:r>
+                </m:sub>
+              </m:sSub>
+            </m:num>
+            <m:den>
+              <m:rad>
+                <m:radPr>
+                  <m:degHide m:val="1"/>
+                  <m:ctrlPr>
+                    <w:rPr>
+                      <w:rFonts w:ascii="Cambria Math" w:hAnsi="Cambria Math" w:cs="Times New Roman"/>
+                    </w:rPr>
+                  </m:ctrlPr>
+                </m:radPr>
+                <m:deg/>
+                <m:e>
+                  <m:sSubSup>
+                    <m:sSubSupPr>
+                      <m:ctrlPr>
+                        <w:rPr>
+                          <w:rFonts w:ascii="Cambria Math" w:hAnsi="Cambria Math" w:cs="Times New Roman"/>
+                        </w:rPr>
+                      </m:ctrlPr>
+                    </m:sSubSupPr>
+                    <m:e>
+                      <m:r>
+                        <w:rPr>
+                          <w:rFonts w:ascii="Cambria Math" w:hAnsi="Cambria Math" w:cs="Times New Roman"/>
+                        </w:rPr>
+                        <m:t>α</m:t>
+                      </m:r>
+                    </m:e>
+                    <m:sub>
+                      <m:r>
+                        <w:rPr>
+                          <w:rFonts w:ascii="Cambria Math" w:hAnsi="Cambria Math" w:cs="Times New Roman"/>
+                        </w:rPr>
+                        <m:t>1</m:t>
+                      </m:r>
+                    </m:sub>
+                    <m:sup>
+                      <m:r>
+                        <w:rPr>
+                          <w:rFonts w:ascii="Cambria Math" w:hAnsi="Cambria Math" w:cs="Times New Roman"/>
+                        </w:rPr>
+                        <m:t>2</m:t>
+                      </m:r>
+                    </m:sup>
+                  </m:sSubSup>
+                  <m:r>
+                    <m:rPr>
+                      <m:sty m:val="p"/>
+                    </m:rPr>
+                    <w:rPr>
+                      <w:rFonts w:ascii="Cambria Math" w:hAnsi="Cambria Math" w:cs="Times New Roman"/>
+                    </w:rPr>
+                    <m:t>+…+</m:t>
+                  </m:r>
+                  <m:sSubSup>
+                    <m:sSubSupPr>
+                      <m:ctrlPr>
+                        <w:rPr>
+                          <w:rFonts w:ascii="Cambria Math" w:hAnsi="Cambria Math" w:cs="Times New Roman"/>
+                        </w:rPr>
+                      </m:ctrlPr>
+                    </m:sSubSupPr>
+                    <m:e>
+                      <m:r>
+                        <w:rPr>
+                          <w:rFonts w:ascii="Cambria Math" w:hAnsi="Cambria Math" w:cs="Times New Roman"/>
+                        </w:rPr>
+                        <m:t>α</m:t>
+                      </m:r>
+                    </m:e>
+                    <m:sub>
+                      <m:r>
+                        <w:rPr>
+                          <w:rFonts w:ascii="Cambria Math" w:hAnsi="Cambria Math" w:cs="Times New Roman"/>
+                        </w:rPr>
+                        <m:t>n</m:t>
+                      </m:r>
+                    </m:sub>
+                    <m:sup>
+                      <m:r>
+                        <w:rPr>
+                          <w:rFonts w:ascii="Cambria Math" w:hAnsi="Cambria Math" w:cs="Times New Roman"/>
+                        </w:rPr>
+                        <m:t>2</m:t>
+                      </m:r>
+                    </m:sup>
+                  </m:sSubSup>
+                </m:e>
+              </m:rad>
+              <m:rad>
+                <m:radPr>
+                  <m:degHide m:val="1"/>
+                  <m:ctrlPr>
+                    <w:rPr>
+                      <w:rFonts w:ascii="Cambria Math" w:hAnsi="Cambria Math" w:cs="Times New Roman"/>
+                    </w:rPr>
+                  </m:ctrlPr>
+                </m:radPr>
+                <m:deg/>
+                <m:e>
+                  <m:sSubSup>
+                    <m:sSubSupPr>
+                      <m:ctrlPr>
+                        <w:rPr>
+                          <w:rFonts w:ascii="Cambria Math" w:hAnsi="Cambria Math" w:cs="Times New Roman"/>
+                        </w:rPr>
+                      </m:ctrlPr>
+                    </m:sSubSupPr>
+                    <m:e>
+                      <m:r>
+                        <w:rPr>
+                          <w:rFonts w:ascii="Cambria Math" w:hAnsi="Cambria Math" w:cs="Times New Roman"/>
+                        </w:rPr>
+                        <m:t>β</m:t>
+                      </m:r>
+                    </m:e>
+                    <m:sub>
+                      <m:r>
+                        <w:rPr>
+                          <w:rFonts w:ascii="Cambria Math" w:hAnsi="Cambria Math" w:cs="Times New Roman"/>
+                        </w:rPr>
+                        <m:t>1</m:t>
+                      </m:r>
+                    </m:sub>
+                    <m:sup>
+                      <m:r>
+                        <w:rPr>
+                          <w:rFonts w:ascii="Cambria Math" w:hAnsi="Cambria Math" w:cs="Times New Roman"/>
+                        </w:rPr>
+                        <m:t>2</m:t>
+                      </m:r>
+                    </m:sup>
+                  </m:sSubSup>
+                  <m:r>
+                    <m:rPr>
+                      <m:sty m:val="p"/>
+                    </m:rPr>
+                    <w:rPr>
+                      <w:rFonts w:ascii="Cambria Math" w:hAnsi="Cambria Math" w:cs="Times New Roman"/>
+                    </w:rPr>
+                    <m:t>+…+</m:t>
+                  </m:r>
+                  <m:sSubSup>
+                    <m:sSubSupPr>
+                      <m:ctrlPr>
+                        <w:rPr>
+                          <w:rFonts w:ascii="Cambria Math" w:hAnsi="Cambria Math" w:cs="Times New Roman"/>
+                        </w:rPr>
+                      </m:ctrlPr>
+                    </m:sSubSupPr>
+                    <m:e>
+                      <m:r>
+                        <w:rPr>
+                          <w:rFonts w:ascii="Cambria Math" w:hAnsi="Cambria Math" w:cs="Times New Roman"/>
+                        </w:rPr>
+                        <m:t>β</m:t>
+                      </m:r>
+                    </m:e>
+                    <m:sub>
+                      <m:r>
+                        <w:rPr>
+                          <w:rFonts w:ascii="Cambria Math" w:hAnsi="Cambria Math" w:cs="Times New Roman"/>
+                        </w:rPr>
+                        <m:t>n</m:t>
+                      </m:r>
+                    </m:sub>
+                    <m:sup>
+                      <m:r>
+                        <w:rPr>
+                          <w:rFonts w:ascii="Cambria Math" w:hAnsi="Cambria Math" w:cs="Times New Roman"/>
+                        </w:rPr>
+                        <m:t>2</m:t>
+                      </m:r>
+                    </m:sup>
+                  </m:sSubSup>
+                </m:e>
+              </m:rad>
+            </m:den>
+          </m:f>
+          <m:r>
+            <m:rPr>
+              <m:sty m:val="p"/>
+            </m:rPr>
+            <w:rPr>
+              <w:rFonts w:ascii="Cambria Math" w:hAnsi="Cambria Math" w:cs="Times New Roman"/>
+            </w:rPr>
+            <m:t>.</m:t>
+          </m:r>
+        </m:oMath>
+      </m:oMathPara>
+    </w:p>
+    <w:p>
+      <w:pPr>
+        <w:rPr>
+          <w:rFonts w:ascii="Times New Roman" w:hAnsi="Times New Roman" w:cs="Times New Roman"/>
+          <w:iCs/>
+        </w:rPr>
+      </w:pPr>
+      <w:r>
+        <w:rPr>
+          <w:rFonts w:ascii="Times New Roman" w:hAnsi="Times New Roman" w:cs="Times New Roman"/>
+          <w:b/>
+          <w:bCs/>
+          <w:iCs/>
+        </w:rPr>
+        <w:t>Доказательство</w:t>
+      </w:r>
+      <w:r>
+        <w:rPr>
+          <w:rFonts w:ascii="Times New Roman" w:hAnsi="Times New Roman" w:cs="Times New Roman"/>
+          <w:iCs/>
+        </w:rPr>
+        <w:t xml:space="preserve">. </w:t>
+      </w:r>
+    </w:p>
+    <w:p>
+      <w:pPr>
+        <w:pStyle w:val="a7"/>
+        <w:numPr>
+          <w:ilvl w:val="0"/>
+          <w:numId w:val="20"/>
+        </w:numPr>
+        <w:rPr>
+          <w:rFonts w:ascii="Times New Roman" w:hAnsi="Times New Roman" w:cs="Times New Roman"/>
+          <w:iCs/>
+        </w:rPr>
+      </w:pPr>
+      <w:r>
+        <w:rPr>
+          <w:rFonts w:ascii="Times New Roman" w:hAnsi="Times New Roman" w:cs="Times New Roman"/>
+          <w:iCs/>
+        </w:rPr>
+        <w:t xml:space="preserve">Скалярно умножим на </w:t>
+      </w:r>
+      <m:oMath>
+        <m:sSub>
+          <m:sSubPr>
+            <m:ctrlPr>
+              <w:rPr>
+                <w:rFonts w:ascii="Cambria Math" w:hAnsi="Cambria Math" w:cs="Times New Roman"/>
+                <w:iCs/>
+                <w:lang w:val="en-US"/>
+              </w:rPr>
+            </m:ctrlPr>
+          </m:sSubPr>
+          <m:e>
+            <m:r>
+              <w:rPr>
+                <w:rFonts w:ascii="Cambria Math" w:hAnsi="Cambria Math" w:cs="Times New Roman"/>
+                <w:lang w:val="en-US"/>
+              </w:rPr>
+              <m:t>e</m:t>
+            </m:r>
+          </m:e>
+          <m:sub>
+            <m:r>
+              <w:rPr>
+                <w:rFonts w:ascii="Cambria Math" w:hAnsi="Cambria Math" w:cs="Times New Roman"/>
+                <w:lang w:val="en-US"/>
+              </w:rPr>
+              <m:t>i</m:t>
+            </m:r>
+          </m:sub>
+        </m:sSub>
+      </m:oMath>
+      <w:r>
+        <w:rPr>
+          <w:rFonts w:ascii="Times New Roman" w:hAnsi="Times New Roman" w:cs="Times New Roman"/>
+          <w:iCs/>
+        </w:rPr>
+        <w:t xml:space="preserve"> равенство</w:t>
+      </w:r>
+    </w:p>
+    <w:p>
+      <w:pPr>
+        <w:pStyle w:val="a7"/>
+        <w:rPr>
+          <w:rFonts w:ascii="Times New Roman" w:hAnsi="Times New Roman" w:cs="Times New Roman"/>
+          <w:iCs/>
+          <w:lang w:val="en-US"/>
+        </w:rPr>
+      </w:pPr>
+      <m:oMathPara>
+        <m:oMath>
+          <m:r>
+            <w:rPr>
+              <w:rFonts w:ascii="Cambria Math" w:hAnsi="Cambria Math" w:cs="Times New Roman"/>
+              <w:lang w:val="en-US"/>
+            </w:rPr>
+            <m:t>x</m:t>
+          </m:r>
+          <m:r>
+            <m:rPr>
+              <m:sty m:val="p"/>
+            </m:rPr>
+            <w:rPr>
+              <w:rFonts w:ascii="Cambria Math" w:hAnsi="Cambria Math" w:cs="Times New Roman"/>
+              <w:lang w:val="en-US"/>
+            </w:rPr>
+            <m:t>=</m:t>
+          </m:r>
+          <m:sSub>
+            <m:sSubPr>
+              <m:ctrlPr>
+                <w:rPr>
+                  <w:rFonts w:ascii="Cambria Math" w:hAnsi="Cambria Math" w:cs="Times New Roman"/>
+                  <w:iCs/>
+                  <w:lang w:val="en-US"/>
+                </w:rPr>
+              </m:ctrlPr>
+            </m:sSubPr>
+            <m:e>
+              <m:r>
+                <w:rPr>
+                  <w:rFonts w:ascii="Cambria Math" w:hAnsi="Cambria Math" w:cs="Times New Roman"/>
+                  <w:lang w:val="en-US"/>
+                </w:rPr>
+                <m:t>α</m:t>
+              </m:r>
+            </m:e>
+            <m:sub>
+              <m:r>
+                <w:rPr>
+                  <w:rFonts w:ascii="Cambria Math" w:hAnsi="Cambria Math" w:cs="Times New Roman"/>
+                  <w:lang w:val="en-US"/>
+                </w:rPr>
+                <m:t>1</m:t>
+              </m:r>
+            </m:sub>
+          </m:sSub>
+          <m:sSub>
+            <m:sSubPr>
+              <m:ctrlPr>
+                <w:rPr>
+                  <w:rFonts w:ascii="Cambria Math" w:hAnsi="Cambria Math" w:cs="Times New Roman"/>
+                  <w:iCs/>
+                  <w:lang w:val="en-US"/>
+                </w:rPr>
+              </m:ctrlPr>
+            </m:sSubPr>
+            <m:e>
+              <m:r>
+                <w:rPr>
+                  <w:rFonts w:ascii="Cambria Math" w:hAnsi="Cambria Math" w:cs="Times New Roman"/>
+                  <w:lang w:val="en-US"/>
+                </w:rPr>
+                <m:t>e</m:t>
+              </m:r>
+            </m:e>
+            <m:sub>
+              <m:r>
+                <w:rPr>
+                  <w:rFonts w:ascii="Cambria Math" w:hAnsi="Cambria Math" w:cs="Times New Roman"/>
+                  <w:lang w:val="en-US"/>
+                </w:rPr>
+                <m:t>1</m:t>
+              </m:r>
+            </m:sub>
+          </m:sSub>
+          <m:r>
+            <m:rPr>
+              <m:sty m:val="p"/>
+            </m:rPr>
+            <w:rPr>
+              <w:rFonts w:ascii="Cambria Math" w:hAnsi="Cambria Math" w:cs="Times New Roman"/>
+              <w:lang w:val="en-US"/>
+            </w:rPr>
+            <m:t>+…+</m:t>
+          </m:r>
+          <m:sSub>
+            <m:sSubPr>
+              <m:ctrlPr>
+                <w:rPr>
+                  <w:rFonts w:ascii="Cambria Math" w:hAnsi="Cambria Math" w:cs="Times New Roman"/>
+                  <w:iCs/>
+                  <w:lang w:val="en-US"/>
+                </w:rPr>
+              </m:ctrlPr>
+            </m:sSubPr>
+            <m:e>
+              <m:r>
+                <w:rPr>
+                  <w:rFonts w:ascii="Cambria Math" w:hAnsi="Cambria Math" w:cs="Times New Roman"/>
+                  <w:lang w:val="en-US"/>
+                </w:rPr>
+                <m:t>α</m:t>
+              </m:r>
+            </m:e>
+            <m:sub>
+              <m:r>
+                <w:rPr>
+                  <w:rFonts w:ascii="Cambria Math" w:hAnsi="Cambria Math" w:cs="Times New Roman"/>
+                  <w:lang w:val="en-US"/>
+                </w:rPr>
+                <m:t>n</m:t>
+              </m:r>
+            </m:sub>
+          </m:sSub>
+          <m:sSub>
+            <m:sSubPr>
+              <m:ctrlPr>
+                <w:rPr>
+                  <w:rFonts w:ascii="Cambria Math" w:hAnsi="Cambria Math" w:cs="Times New Roman"/>
+                  <w:iCs/>
+                  <w:lang w:val="en-US"/>
+                </w:rPr>
+              </m:ctrlPr>
+            </m:sSubPr>
+            <m:e>
+              <m:r>
+                <w:rPr>
+                  <w:rFonts w:ascii="Cambria Math" w:hAnsi="Cambria Math" w:cs="Times New Roman"/>
+                  <w:lang w:val="en-US"/>
+                </w:rPr>
+                <m:t>e</m:t>
+              </m:r>
+            </m:e>
+            <m:sub>
+              <m:r>
+                <w:rPr>
+                  <w:rFonts w:ascii="Cambria Math" w:hAnsi="Cambria Math" w:cs="Times New Roman"/>
+                  <w:lang w:val="en-US"/>
+                </w:rPr>
+                <m:t>n</m:t>
+              </m:r>
+            </m:sub>
+          </m:sSub>
+          <m:r>
+            <m:rPr>
+              <m:sty m:val="p"/>
+            </m:rPr>
+            <w:rPr>
+              <w:rFonts w:ascii="Cambria Math" w:hAnsi="Cambria Math" w:cs="Times New Roman"/>
+              <w:lang w:val="en-US"/>
+            </w:rPr>
+            <m:t>.</m:t>
+          </m:r>
+        </m:oMath>
+      </m:oMathPara>
+    </w:p>
+    <w:p>
+      <w:pPr>
+        <w:pStyle w:val="a7"/>
+        <w:rPr>
+          <w:rFonts w:ascii="Times New Roman" w:hAnsi="Times New Roman" w:cs="Times New Roman"/>
+          <w:iCs/>
+        </w:rPr>
+      </w:pPr>
+      <w:r>
+        <w:rPr>
+          <w:rFonts w:ascii="Times New Roman" w:hAnsi="Times New Roman" w:cs="Times New Roman"/>
+          <w:iCs/>
+        </w:rPr>
+        <w:t xml:space="preserve">Используем свойства скалярного произведения и равенства. Мы получим, что </w:t>
+      </w:r>
+      <m:oMath>
+        <m:d>
+          <m:dPr>
+            <m:ctrlPr>
+              <w:rPr>
+                <w:rFonts w:ascii="Cambria Math" w:hAnsi="Cambria Math" w:cs="Times New Roman"/>
+                <w:iCs/>
+                <w:lang w:val="en-US"/>
+              </w:rPr>
+            </m:ctrlPr>
+          </m:dPr>
+          <m:e>
+            <m:r>
+              <w:rPr>
+                <w:rFonts w:ascii="Cambria Math" w:hAnsi="Cambria Math" w:cs="Times New Roman"/>
+                <w:lang w:val="en-US"/>
+              </w:rPr>
+              <m:t>x</m:t>
+            </m:r>
+            <m:r>
+              <m:rPr>
+                <m:sty m:val="p"/>
+              </m:rPr>
+              <w:rPr>
+                <w:rFonts w:ascii="Cambria Math" w:hAnsi="Cambria Math" w:cs="Times New Roman"/>
+              </w:rPr>
+              <m:t>,</m:t>
+            </m:r>
+            <m:sSub>
+              <m:sSubPr>
+                <m:ctrlPr>
+                  <w:rPr>
+                    <w:rFonts w:ascii="Cambria Math" w:hAnsi="Cambria Math" w:cs="Times New Roman"/>
+                    <w:iCs/>
+                    <w:lang w:val="en-US"/>
+                  </w:rPr>
+                </m:ctrlPr>
+              </m:sSubPr>
+              <m:e>
+                <m:r>
+                  <w:rPr>
+                    <w:rFonts w:ascii="Cambria Math" w:hAnsi="Cambria Math" w:cs="Times New Roman"/>
+                    <w:lang w:val="en-US"/>
+                  </w:rPr>
+                  <m:t>e</m:t>
+                </m:r>
+              </m:e>
+              <m:sub>
+                <m:r>
+                  <w:rPr>
+                    <w:rFonts w:ascii="Cambria Math" w:hAnsi="Cambria Math" w:cs="Times New Roman"/>
+                    <w:lang w:val="en-US"/>
+                  </w:rPr>
+                  <m:t>i</m:t>
+                </m:r>
+              </m:sub>
+            </m:sSub>
+          </m:e>
+        </m:d>
+        <m:r>
+          <m:rPr>
+            <m:sty m:val="p"/>
+          </m:rPr>
+          <w:rPr>
+            <w:rFonts w:ascii="Cambria Math" w:hAnsi="Cambria Math" w:cs="Times New Roman"/>
+          </w:rPr>
+          <m:t>=</m:t>
+        </m:r>
+        <m:sSub>
+          <m:sSubPr>
+            <m:ctrlPr>
+              <w:rPr>
+                <w:rFonts w:ascii="Cambria Math" w:hAnsi="Cambria Math" w:cs="Times New Roman"/>
+                <w:iCs/>
+                <w:lang w:val="en-US"/>
+              </w:rPr>
+            </m:ctrlPr>
+          </m:sSubPr>
+          <m:e>
+            <m:r>
+              <w:rPr>
+                <w:rFonts w:ascii="Cambria Math" w:hAnsi="Cambria Math" w:cs="Times New Roman"/>
+                <w:lang w:val="en-US"/>
+              </w:rPr>
+              <m:t>α</m:t>
+            </m:r>
+          </m:e>
+          <m:sub>
+            <m:r>
+              <w:rPr>
+                <w:rFonts w:ascii="Cambria Math" w:hAnsi="Cambria Math" w:cs="Times New Roman"/>
+                <w:lang w:val="en-US"/>
+              </w:rPr>
+              <m:t>i</m:t>
+            </m:r>
+          </m:sub>
+        </m:sSub>
+      </m:oMath>
+      <w:r>
+        <w:rPr>
+          <w:rFonts w:ascii="Times New Roman" w:hAnsi="Times New Roman" w:cs="Times New Roman"/>
+          <w:iCs/>
+        </w:rPr>
+        <w:t>.</w:t>
+      </w:r>
+    </w:p>
+    <w:p>
+      <w:pPr>
+        <w:pStyle w:val="a7"/>
+        <w:numPr>
+          <w:ilvl w:val="0"/>
+          <w:numId w:val="20"/>
+        </w:numPr>
+        <w:rPr>
+          <w:rFonts w:ascii="Times New Roman" w:hAnsi="Times New Roman" w:cs="Times New Roman"/>
+          <w:iCs/>
+        </w:rPr>
+      </w:pPr>
+      <w:r>
+        <w:rPr>
+          <w:rFonts w:ascii="Times New Roman" w:hAnsi="Times New Roman" w:cs="Times New Roman"/>
+          <w:iCs/>
+        </w:rPr>
+        <w:t>Опять</w:t>
+      </w:r>
+      <w:r>
+        <w:rPr>
+          <w:rFonts w:ascii="Times New Roman" w:hAnsi="Times New Roman" w:cs="Times New Roman"/>
+          <w:iCs/>
+        </w:rPr>
+        <w:t xml:space="preserve"> с </w:t>
+      </w:r>
+      <w:r>
+        <w:rPr>
+          <w:rFonts w:ascii="Times New Roman" w:hAnsi="Times New Roman" w:cs="Times New Roman"/>
+          <w:iCs/>
+        </w:rPr>
+        <w:t xml:space="preserve">учётом </w:t>
+      </w:r>
+      <w:r>
+        <w:rPr>
+          <w:rFonts w:ascii="Times New Roman" w:hAnsi="Times New Roman" w:cs="Times New Roman"/>
+          <w:iCs/>
+        </w:rPr>
+        <w:t>того же свойства</w:t>
+      </w:r>
+      <w:r>
+        <w:rPr>
+          <w:rFonts w:ascii="Times New Roman" w:hAnsi="Times New Roman" w:cs="Times New Roman"/>
+          <w:iCs/>
+        </w:rPr>
+        <w:t xml:space="preserve"> имеем</w:t>
+      </w:r>
+      <w:r>
+        <w:rPr>
+          <w:rFonts w:ascii="Times New Roman" w:hAnsi="Times New Roman" w:cs="Times New Roman"/>
+          <w:iCs/>
+        </w:rPr>
+        <w:t>:</w:t>
+      </w:r>
+    </w:p>
+    <w:p>
+      <w:pPr>
+        <w:pStyle w:val="a7"/>
+        <w:rPr>
+          <w:rFonts w:ascii="Times New Roman" w:hAnsi="Times New Roman" w:cs="Times New Roman"/>
+          <w:iCs/>
+          <w:lang w:val="en-US"/>
+        </w:rPr>
+      </w:pPr>
+      <m:oMathPara>
+        <m:oMath>
+          <m:d>
+            <m:dPr>
+              <m:ctrlPr>
+                <w:rPr>
+                  <w:rFonts w:ascii="Cambria Math" w:hAnsi="Cambria Math" w:cs="Times New Roman"/>
+                  <w:iCs/>
+                  <w:lang w:val="en-US"/>
+                </w:rPr>
+              </m:ctrlPr>
+            </m:dPr>
+            <m:e>
+              <m:r>
+                <w:rPr>
+                  <w:rFonts w:ascii="Cambria Math" w:hAnsi="Cambria Math" w:cs="Times New Roman"/>
+                  <w:lang w:val="en-US"/>
+                </w:rPr>
+                <m:t>x</m:t>
+              </m:r>
+              <m:r>
+                <m:rPr>
+                  <m:sty m:val="p"/>
+                </m:rPr>
+                <w:rPr>
+                  <w:rFonts w:ascii="Cambria Math" w:hAnsi="Cambria Math" w:cs="Times New Roman"/>
+                  <w:lang w:val="en-US"/>
+                </w:rPr>
+                <m:t>,</m:t>
+              </m:r>
+              <m:r>
+                <w:rPr>
+                  <w:rFonts w:ascii="Cambria Math" w:hAnsi="Cambria Math" w:cs="Times New Roman"/>
+                  <w:lang w:val="en-US"/>
+                </w:rPr>
+                <m:t>y</m:t>
+              </m:r>
+            </m:e>
+          </m:d>
+          <m:r>
+            <m:rPr>
+              <m:sty m:val="p"/>
+            </m:rPr>
+            <w:rPr>
+              <w:rFonts w:ascii="Cambria Math" w:hAnsi="Cambria Math" w:cs="Times New Roman"/>
+              <w:lang w:val="en-US"/>
+            </w:rPr>
+            <m:t>=</m:t>
+          </m:r>
+          <m:d>
+            <m:dPr>
+              <m:ctrlPr>
+                <w:rPr>
+                  <w:rFonts w:ascii="Cambria Math" w:hAnsi="Cambria Math" w:cs="Times New Roman"/>
+                  <w:iCs/>
+                  <w:lang w:val="en-US"/>
+                </w:rPr>
+              </m:ctrlPr>
+            </m:dPr>
+            <m:e>
+              <m:sSub>
+                <m:sSubPr>
+                  <m:ctrlPr>
+                    <w:rPr>
+                      <w:rFonts w:ascii="Cambria Math" w:hAnsi="Cambria Math" w:cs="Times New Roman"/>
+                      <w:iCs/>
+                      <w:lang w:val="en-US"/>
+                    </w:rPr>
+                  </m:ctrlPr>
+                </m:sSubPr>
+                <m:e>
+                  <m:r>
+                    <w:rPr>
+                      <w:rFonts w:ascii="Cambria Math" w:hAnsi="Cambria Math" w:cs="Times New Roman"/>
+                      <w:lang w:val="en-US"/>
+                    </w:rPr>
+                    <m:t>α</m:t>
+                  </m:r>
+                </m:e>
+                <m:sub>
+                  <m:r>
+                    <w:rPr>
+                      <w:rFonts w:ascii="Cambria Math" w:hAnsi="Cambria Math" w:cs="Times New Roman"/>
+                      <w:lang w:val="en-US"/>
+                    </w:rPr>
+                    <m:t>1</m:t>
+                  </m:r>
+                </m:sub>
+              </m:sSub>
+              <m:sSub>
+                <m:sSubPr>
+                  <m:ctrlPr>
+                    <w:rPr>
+                      <w:rFonts w:ascii="Cambria Math" w:hAnsi="Cambria Math" w:cs="Times New Roman"/>
+                      <w:iCs/>
+                      <w:lang w:val="en-US"/>
+                    </w:rPr>
+                  </m:ctrlPr>
+                </m:sSubPr>
+                <m:e>
+                  <m:r>
+                    <w:rPr>
+                      <w:rFonts w:ascii="Cambria Math" w:hAnsi="Cambria Math" w:cs="Times New Roman"/>
+                      <w:lang w:val="en-US"/>
+                    </w:rPr>
+                    <m:t>e</m:t>
+                  </m:r>
+                </m:e>
+                <m:sub>
+                  <m:r>
+                    <w:rPr>
+                      <w:rFonts w:ascii="Cambria Math" w:hAnsi="Cambria Math" w:cs="Times New Roman"/>
+                      <w:lang w:val="en-US"/>
+                    </w:rPr>
+                    <m:t>1</m:t>
+                  </m:r>
+                </m:sub>
+              </m:sSub>
+              <m:r>
+                <m:rPr>
+                  <m:sty m:val="p"/>
+                </m:rPr>
+                <w:rPr>
+                  <w:rFonts w:ascii="Cambria Math" w:hAnsi="Cambria Math" w:cs="Times New Roman"/>
+                  <w:lang w:val="en-US"/>
+                </w:rPr>
+                <m:t>+…+</m:t>
+              </m:r>
+              <m:sSub>
+                <m:sSubPr>
+                  <m:ctrlPr>
+                    <w:rPr>
+                      <w:rFonts w:ascii="Cambria Math" w:hAnsi="Cambria Math" w:cs="Times New Roman"/>
+                      <w:iCs/>
+                      <w:lang w:val="en-US"/>
+                    </w:rPr>
+                  </m:ctrlPr>
+                </m:sSubPr>
+                <m:e>
+                  <m:r>
+                    <w:rPr>
+                      <w:rFonts w:ascii="Cambria Math" w:hAnsi="Cambria Math" w:cs="Times New Roman"/>
+                      <w:lang w:val="en-US"/>
+                    </w:rPr>
+                    <m:t>α</m:t>
+                  </m:r>
+                </m:e>
+                <m:sub>
+                  <m:r>
+                    <w:rPr>
+                      <w:rFonts w:ascii="Cambria Math" w:hAnsi="Cambria Math" w:cs="Times New Roman"/>
+                      <w:lang w:val="en-US"/>
+                    </w:rPr>
+                    <m:t>n</m:t>
+                  </m:r>
+                </m:sub>
+              </m:sSub>
+              <m:sSub>
+                <m:sSubPr>
+                  <m:ctrlPr>
+                    <w:rPr>
+                      <w:rFonts w:ascii="Cambria Math" w:hAnsi="Cambria Math" w:cs="Times New Roman"/>
+                      <w:iCs/>
+                      <w:lang w:val="en-US"/>
+                    </w:rPr>
+                  </m:ctrlPr>
+                </m:sSubPr>
+                <m:e>
+                  <m:r>
+                    <w:rPr>
+                      <w:rFonts w:ascii="Cambria Math" w:hAnsi="Cambria Math" w:cs="Times New Roman"/>
+                      <w:lang w:val="en-US"/>
+                    </w:rPr>
+                    <m:t>e</m:t>
+                  </m:r>
+                </m:e>
+                <m:sub>
+                  <m:r>
+                    <w:rPr>
+                      <w:rFonts w:ascii="Cambria Math" w:hAnsi="Cambria Math" w:cs="Times New Roman"/>
+                      <w:lang w:val="en-US"/>
+                    </w:rPr>
+                    <m:t>n</m:t>
+                  </m:r>
+                </m:sub>
+              </m:sSub>
+              <m:r>
+                <m:rPr>
+                  <m:sty m:val="p"/>
+                </m:rPr>
+                <w:rPr>
+                  <w:rFonts w:ascii="Cambria Math" w:hAnsi="Cambria Math" w:cs="Times New Roman"/>
+                  <w:lang w:val="en-US"/>
+                </w:rPr>
+                <m:t>,</m:t>
+              </m:r>
+              <m:sSub>
+                <m:sSubPr>
+                  <m:ctrlPr>
+                    <w:rPr>
+                      <w:rFonts w:ascii="Cambria Math" w:hAnsi="Cambria Math" w:cs="Times New Roman"/>
+                      <w:iCs/>
+                      <w:lang w:val="en-US"/>
+                    </w:rPr>
+                  </m:ctrlPr>
+                </m:sSubPr>
+                <m:e>
+                  <m:r>
+                    <w:rPr>
+                      <w:rFonts w:ascii="Cambria Math" w:hAnsi="Cambria Math" w:cs="Times New Roman"/>
+                      <w:lang w:val="en-US"/>
+                    </w:rPr>
+                    <m:t>β</m:t>
+                  </m:r>
+                </m:e>
+                <m:sub>
+                  <m:r>
+                    <w:rPr>
+                      <w:rFonts w:ascii="Cambria Math" w:hAnsi="Cambria Math" w:cs="Times New Roman"/>
+                      <w:lang w:val="en-US"/>
+                    </w:rPr>
+                    <m:t>1</m:t>
+                  </m:r>
+                </m:sub>
+              </m:sSub>
+              <m:sSub>
+                <m:sSubPr>
+                  <m:ctrlPr>
+                    <w:rPr>
+                      <w:rFonts w:ascii="Cambria Math" w:hAnsi="Cambria Math" w:cs="Times New Roman"/>
+                      <w:iCs/>
+                      <w:lang w:val="en-US"/>
+                    </w:rPr>
+                  </m:ctrlPr>
+                </m:sSubPr>
+                <m:e>
+                  <m:r>
+                    <w:rPr>
+                      <w:rFonts w:ascii="Cambria Math" w:hAnsi="Cambria Math" w:cs="Times New Roman"/>
+                      <w:lang w:val="en-US"/>
+                    </w:rPr>
+                    <m:t>e</m:t>
+                  </m:r>
+                </m:e>
+                <m:sub>
+                  <m:r>
+                    <w:rPr>
+                      <w:rFonts w:ascii="Cambria Math" w:hAnsi="Cambria Math" w:cs="Times New Roman"/>
+                      <w:lang w:val="en-US"/>
+                    </w:rPr>
+                    <m:t>1</m:t>
+                  </m:r>
+                </m:sub>
+              </m:sSub>
+              <m:r>
+                <m:rPr>
+                  <m:sty m:val="p"/>
+                </m:rPr>
+                <w:rPr>
+                  <w:rFonts w:ascii="Cambria Math" w:hAnsi="Cambria Math" w:cs="Times New Roman"/>
+                  <w:lang w:val="en-US"/>
+                </w:rPr>
+                <m:t>+…+</m:t>
+              </m:r>
+              <m:sSub>
+                <m:sSubPr>
+                  <m:ctrlPr>
+                    <w:rPr>
+                      <w:rFonts w:ascii="Cambria Math" w:hAnsi="Cambria Math" w:cs="Times New Roman"/>
+                      <w:iCs/>
+                      <w:lang w:val="en-US"/>
+                    </w:rPr>
+                  </m:ctrlPr>
+                </m:sSubPr>
+                <m:e>
+                  <m:r>
+                    <w:rPr>
+                      <w:rFonts w:ascii="Cambria Math" w:hAnsi="Cambria Math" w:cs="Times New Roman"/>
+                      <w:lang w:val="en-US"/>
+                    </w:rPr>
+                    <m:t>β</m:t>
+                  </m:r>
+                </m:e>
+                <m:sub>
+                  <m:r>
+                    <w:rPr>
+                      <w:rFonts w:ascii="Cambria Math" w:hAnsi="Cambria Math" w:cs="Times New Roman"/>
+                      <w:lang w:val="en-US"/>
+                    </w:rPr>
+                    <m:t>n</m:t>
+                  </m:r>
+                </m:sub>
+              </m:sSub>
+              <m:sSub>
+                <m:sSubPr>
+                  <m:ctrlPr>
+                    <w:rPr>
+                      <w:rFonts w:ascii="Cambria Math" w:hAnsi="Cambria Math" w:cs="Times New Roman"/>
+                      <w:iCs/>
+                      <w:lang w:val="en-US"/>
+                    </w:rPr>
+                  </m:ctrlPr>
+                </m:sSubPr>
+                <m:e>
+                  <m:r>
+                    <w:rPr>
+                      <w:rFonts w:ascii="Cambria Math" w:hAnsi="Cambria Math" w:cs="Times New Roman"/>
+                      <w:lang w:val="en-US"/>
+                    </w:rPr>
+                    <m:t>e</m:t>
+                  </m:r>
+                </m:e>
+                <m:sub>
+                  <m:r>
+                    <w:rPr>
+                      <w:rFonts w:ascii="Cambria Math" w:hAnsi="Cambria Math" w:cs="Times New Roman"/>
+                      <w:lang w:val="en-US"/>
+                    </w:rPr>
+                    <m:t>n</m:t>
+                  </m:r>
+                </m:sub>
+              </m:sSub>
+            </m:e>
+          </m:d>
+          <m:r>
+            <m:rPr>
+              <m:sty m:val="p"/>
+            </m:rPr>
+            <w:rPr>
+              <w:rFonts w:ascii="Cambria Math" w:hAnsi="Cambria Math" w:cs="Times New Roman"/>
+              <w:lang w:val="en-US"/>
+            </w:rPr>
+            <m:t>=</m:t>
+          </m:r>
+        </m:oMath>
+      </m:oMathPara>
+    </w:p>
+    <w:p>
+      <w:pPr>
+        <w:ind w:left="360"/>
+        <w:rPr>
+          <w:rFonts w:ascii="Times New Roman" w:hAnsi="Times New Roman" w:cs="Times New Roman"/>
+          <w:iCs/>
+          <w:lang w:val="en-US"/>
+        </w:rPr>
+      </w:pPr>
+      <m:oMathPara>
+        <m:oMath>
+          <m:r>
+            <m:rPr>
+              <m:sty m:val="p"/>
+            </m:rPr>
+            <w:rPr>
+              <w:rFonts w:ascii="Cambria Math" w:hAnsi="Cambria Math" w:cs="Times New Roman"/>
+              <w:lang w:val="en-US"/>
+            </w:rPr>
+            <m:t>=</m:t>
+          </m:r>
+          <m:nary>
+            <m:naryPr>
+              <m:chr m:val="∑"/>
+              <m:limLoc m:val="undOvr"/>
+              <m:ctrlPr>
+                <w:rPr>
+                  <w:rFonts w:ascii="Cambria Math" w:hAnsi="Cambria Math" w:cs="Times New Roman"/>
+                  <w:iCs/>
+                  <w:lang w:val="en-US"/>
+                </w:rPr>
+              </m:ctrlPr>
+            </m:naryPr>
+            <m:sub>
+              <m:r>
+                <w:rPr>
+                  <w:rFonts w:ascii="Cambria Math" w:hAnsi="Cambria Math" w:cs="Times New Roman"/>
+                  <w:lang w:val="en-US"/>
+                </w:rPr>
+                <m:t>i</m:t>
+              </m:r>
+              <m:r>
+                <m:rPr>
+                  <m:sty m:val="p"/>
+                </m:rPr>
+                <w:rPr>
+                  <w:rFonts w:ascii="Cambria Math" w:hAnsi="Cambria Math" w:cs="Times New Roman"/>
+                  <w:lang w:val="en-US"/>
+                </w:rPr>
+                <m:t>,</m:t>
+              </m:r>
+              <m:r>
+                <w:rPr>
+                  <w:rFonts w:ascii="Cambria Math" w:hAnsi="Cambria Math" w:cs="Times New Roman"/>
+                  <w:lang w:val="en-US"/>
+                </w:rPr>
+                <m:t>j</m:t>
+              </m:r>
+              <m:r>
+                <m:rPr>
+                  <m:sty m:val="p"/>
+                </m:rPr>
+                <w:rPr>
+                  <w:rFonts w:ascii="Cambria Math" w:hAnsi="Cambria Math" w:cs="Times New Roman"/>
+                  <w:lang w:val="en-US"/>
+                </w:rPr>
+                <m:t>=</m:t>
+              </m:r>
+              <m:r>
+                <w:rPr>
+                  <w:rFonts w:ascii="Cambria Math" w:hAnsi="Cambria Math" w:cs="Times New Roman"/>
+                  <w:lang w:val="en-US"/>
+                </w:rPr>
+                <m:t>1</m:t>
+              </m:r>
+            </m:sub>
+            <m:sup>
+              <m:r>
+                <w:rPr>
+                  <w:rFonts w:ascii="Cambria Math" w:hAnsi="Cambria Math" w:cs="Times New Roman"/>
+                  <w:lang w:val="en-US"/>
+                </w:rPr>
+                <m:t>n</m:t>
+              </m:r>
+            </m:sup>
+            <m:e>
+              <m:sSub>
+                <m:sSubPr>
+                  <m:ctrlPr>
+                    <w:rPr>
+                      <w:rFonts w:ascii="Cambria Math" w:hAnsi="Cambria Math" w:cs="Times New Roman"/>
+                      <w:iCs/>
+                      <w:lang w:val="en-US"/>
+                    </w:rPr>
+                  </m:ctrlPr>
+                </m:sSubPr>
+                <m:e>
+                  <m:r>
+                    <w:rPr>
+                      <w:rFonts w:ascii="Cambria Math" w:hAnsi="Cambria Math" w:cs="Times New Roman"/>
+                      <w:lang w:val="en-US"/>
+                    </w:rPr>
+                    <m:t>α</m:t>
+                  </m:r>
+                </m:e>
+                <m:sub>
+                  <m:r>
+                    <w:rPr>
+                      <w:rFonts w:ascii="Cambria Math" w:hAnsi="Cambria Math" w:cs="Times New Roman"/>
+                      <w:lang w:val="en-US"/>
+                    </w:rPr>
+                    <m:t>i</m:t>
+                  </m:r>
+                </m:sub>
+              </m:sSub>
+            </m:e>
+          </m:nary>
+          <m:sSub>
+            <m:sSubPr>
+              <m:ctrlPr>
+                <w:rPr>
+                  <w:rFonts w:ascii="Cambria Math" w:hAnsi="Cambria Math" w:cs="Times New Roman"/>
+                  <w:iCs/>
+                  <w:lang w:val="en-US"/>
+                </w:rPr>
+              </m:ctrlPr>
+            </m:sSubPr>
+            <m:e>
+              <m:r>
+                <w:rPr>
+                  <w:rFonts w:ascii="Cambria Math" w:hAnsi="Cambria Math" w:cs="Times New Roman"/>
+                  <w:lang w:val="en-US"/>
+                </w:rPr>
+                <m:t>β</m:t>
+              </m:r>
+            </m:e>
+            <m:sub>
+              <m:r>
+                <w:rPr>
+                  <w:rFonts w:ascii="Cambria Math" w:hAnsi="Cambria Math" w:cs="Times New Roman"/>
+                  <w:lang w:val="en-US"/>
+                </w:rPr>
+                <m:t>j</m:t>
+              </m:r>
+            </m:sub>
+          </m:sSub>
+          <m:d>
+            <m:dPr>
+              <m:ctrlPr>
+                <w:rPr>
+                  <w:rFonts w:ascii="Cambria Math" w:hAnsi="Cambria Math" w:cs="Times New Roman"/>
+                  <w:iCs/>
+                  <w:lang w:val="en-US"/>
+                </w:rPr>
+              </m:ctrlPr>
+            </m:dPr>
+            <m:e>
+              <m:sSub>
+                <m:sSubPr>
+                  <m:ctrlPr>
+                    <w:rPr>
+                      <w:rFonts w:ascii="Cambria Math" w:hAnsi="Cambria Math" w:cs="Times New Roman"/>
+                      <w:iCs/>
+                      <w:lang w:val="en-US"/>
+                    </w:rPr>
+                  </m:ctrlPr>
+                </m:sSubPr>
+                <m:e>
+                  <m:r>
+                    <w:rPr>
+                      <w:rFonts w:ascii="Cambria Math" w:hAnsi="Cambria Math" w:cs="Times New Roman"/>
+                      <w:lang w:val="en-US"/>
+                    </w:rPr>
+                    <m:t>e</m:t>
+                  </m:r>
+                </m:e>
+                <m:sub>
+                  <m:r>
+                    <w:rPr>
+                      <w:rFonts w:ascii="Cambria Math" w:hAnsi="Cambria Math" w:cs="Times New Roman"/>
+                      <w:lang w:val="en-US"/>
+                    </w:rPr>
+                    <m:t>i</m:t>
+                  </m:r>
+                </m:sub>
+              </m:sSub>
+              <m:r>
+                <m:rPr>
+                  <m:sty m:val="p"/>
+                </m:rPr>
+                <w:rPr>
+                  <w:rFonts w:ascii="Cambria Math" w:hAnsi="Cambria Math" w:cs="Times New Roman"/>
+                  <w:lang w:val="en-US"/>
+                </w:rPr>
+                <m:t>,</m:t>
+              </m:r>
+              <m:sSub>
+                <m:sSubPr>
+                  <m:ctrlPr>
+                    <w:rPr>
+                      <w:rFonts w:ascii="Cambria Math" w:hAnsi="Cambria Math" w:cs="Times New Roman"/>
+                      <w:iCs/>
+                      <w:lang w:val="en-US"/>
+                    </w:rPr>
+                  </m:ctrlPr>
+                </m:sSubPr>
+                <m:e>
+                  <m:r>
+                    <w:rPr>
+                      <w:rFonts w:ascii="Cambria Math" w:hAnsi="Cambria Math" w:cs="Times New Roman"/>
+                      <w:lang w:val="en-US"/>
+                    </w:rPr>
+                    <m:t>e</m:t>
+                  </m:r>
+                </m:e>
+                <m:sub>
+                  <m:r>
+                    <w:rPr>
+                      <w:rFonts w:ascii="Cambria Math" w:hAnsi="Cambria Math" w:cs="Times New Roman"/>
+                      <w:lang w:val="en-US"/>
+                    </w:rPr>
+                    <m:t>j</m:t>
+                  </m:r>
+                </m:sub>
+              </m:sSub>
+            </m:e>
+          </m:d>
+          <m:r>
+            <m:rPr>
+              <m:sty m:val="p"/>
+            </m:rPr>
+            <w:rPr>
+              <w:rFonts w:ascii="Cambria Math" w:hAnsi="Cambria Math" w:cs="Times New Roman"/>
+              <w:lang w:val="en-US"/>
+            </w:rPr>
+            <m:t>=</m:t>
+          </m:r>
+          <m:sSub>
+            <m:sSubPr>
+              <m:ctrlPr>
+                <w:rPr>
+                  <w:rFonts w:ascii="Cambria Math" w:hAnsi="Cambria Math" w:cs="Times New Roman"/>
+                  <w:iCs/>
+                  <w:lang w:val="en-US"/>
+                </w:rPr>
+              </m:ctrlPr>
+            </m:sSubPr>
+            <m:e>
+              <m:r>
+                <w:rPr>
+                  <w:rFonts w:ascii="Cambria Math" w:hAnsi="Cambria Math" w:cs="Times New Roman"/>
+                  <w:lang w:val="en-US"/>
+                </w:rPr>
+                <m:t>α</m:t>
+              </m:r>
+            </m:e>
+            <m:sub>
+              <m:r>
+                <w:rPr>
+                  <w:rFonts w:ascii="Cambria Math" w:hAnsi="Cambria Math" w:cs="Times New Roman"/>
+                  <w:lang w:val="en-US"/>
+                </w:rPr>
+                <m:t>1</m:t>
+              </m:r>
+            </m:sub>
+          </m:sSub>
+          <m:sSub>
+            <m:sSubPr>
+              <m:ctrlPr>
+                <w:rPr>
+                  <w:rFonts w:ascii="Cambria Math" w:hAnsi="Cambria Math" w:cs="Times New Roman"/>
+                  <w:iCs/>
+                  <w:lang w:val="en-US"/>
+                </w:rPr>
+              </m:ctrlPr>
+            </m:sSubPr>
+            <m:e>
+              <m:r>
+                <w:rPr>
+                  <w:rFonts w:ascii="Cambria Math" w:hAnsi="Cambria Math" w:cs="Times New Roman"/>
+                  <w:lang w:val="en-US"/>
+                </w:rPr>
+                <m:t>β</m:t>
+              </m:r>
+            </m:e>
+            <m:sub>
+              <m:r>
+                <w:rPr>
+                  <w:rFonts w:ascii="Cambria Math" w:hAnsi="Cambria Math" w:cs="Times New Roman"/>
+                  <w:lang w:val="en-US"/>
+                </w:rPr>
+                <m:t>1</m:t>
+              </m:r>
+            </m:sub>
+          </m:sSub>
+          <m:r>
+            <m:rPr>
+              <m:sty m:val="p"/>
+            </m:rPr>
+            <w:rPr>
+              <w:rFonts w:ascii="Cambria Math" w:hAnsi="Cambria Math" w:cs="Times New Roman"/>
+              <w:lang w:val="en-US"/>
+            </w:rPr>
+            <m:t>+…+</m:t>
+          </m:r>
+          <m:sSub>
+            <m:sSubPr>
+              <m:ctrlPr>
+                <w:rPr>
+                  <w:rFonts w:ascii="Cambria Math" w:hAnsi="Cambria Math" w:cs="Times New Roman"/>
+                  <w:iCs/>
+                  <w:lang w:val="en-US"/>
+                </w:rPr>
+              </m:ctrlPr>
+            </m:sSubPr>
+            <m:e>
+              <m:r>
+                <w:rPr>
+                  <w:rFonts w:ascii="Cambria Math" w:hAnsi="Cambria Math" w:cs="Times New Roman"/>
+                  <w:lang w:val="en-US"/>
+                </w:rPr>
+                <m:t>α</m:t>
+              </m:r>
+            </m:e>
+            <m:sub>
+              <m:r>
+                <w:rPr>
+                  <w:rFonts w:ascii="Cambria Math" w:hAnsi="Cambria Math" w:cs="Times New Roman"/>
+                  <w:lang w:val="en-US"/>
+                </w:rPr>
+                <m:t>n</m:t>
+              </m:r>
+            </m:sub>
+          </m:sSub>
+          <m:sSub>
+            <m:sSubPr>
+              <m:ctrlPr>
+                <w:rPr>
+                  <w:rFonts w:ascii="Cambria Math" w:hAnsi="Cambria Math" w:cs="Times New Roman"/>
+                  <w:iCs/>
+                  <w:lang w:val="en-US"/>
+                </w:rPr>
+              </m:ctrlPr>
+            </m:sSubPr>
+            <m:e>
+              <m:r>
+                <w:rPr>
+                  <w:rFonts w:ascii="Cambria Math" w:hAnsi="Cambria Math" w:cs="Times New Roman"/>
+                  <w:lang w:val="en-US"/>
+                </w:rPr>
+                <m:t>β</m:t>
+              </m:r>
+            </m:e>
+            <m:sub>
+              <m:r>
+                <w:rPr>
+                  <w:rFonts w:ascii="Cambria Math" w:hAnsi="Cambria Math" w:cs="Times New Roman"/>
+                  <w:lang w:val="en-US"/>
+                </w:rPr>
+                <m:t>n</m:t>
+              </m:r>
+            </m:sub>
+          </m:sSub>
+          <m:r>
+            <m:rPr>
+              <m:sty m:val="p"/>
+            </m:rPr>
+            <w:rPr>
+              <w:rFonts w:ascii="Cambria Math" w:hAnsi="Cambria Math" w:cs="Times New Roman"/>
+              <w:lang w:val="en-US"/>
+            </w:rPr>
+            <m:t>.</m:t>
+          </m:r>
+        </m:oMath>
+      </m:oMathPara>
+    </w:p>
+    <w:p>
+      <w:pPr>
+        <w:pStyle w:val="a7"/>
+        <w:numPr>
+          <w:ilvl w:val="0"/>
+          <w:numId w:val="20"/>
+        </w:numPr>
+        <w:rPr>
+          <w:rFonts w:ascii="Times New Roman" w:hAnsi="Times New Roman" w:cs="Times New Roman"/>
+          <w:iCs/>
+        </w:rPr>
+      </w:pPr>
+      <w:r>
+        <w:rPr>
+          <w:rFonts w:ascii="Times New Roman" w:hAnsi="Times New Roman" w:cs="Times New Roman"/>
+          <w:iCs/>
+        </w:rPr>
+        <w:t xml:space="preserve">По определению, </w:t>
+      </w:r>
+      <m:oMath>
+        <m:sSup>
+          <m:sSupPr>
+            <m:ctrlPr>
+              <w:rPr>
+                <w:rFonts w:ascii="Cambria Math" w:hAnsi="Cambria Math" w:cs="Times New Roman"/>
+                <w:iCs/>
+                <w:lang w:val="en-US"/>
+              </w:rPr>
+            </m:ctrlPr>
+          </m:sSupPr>
+          <m:e>
+            <m:d>
+              <m:dPr>
+                <m:begChr m:val="|"/>
+                <m:endChr m:val="|"/>
+                <m:ctrlPr>
+                  <w:rPr>
+                    <w:rFonts w:ascii="Cambria Math" w:hAnsi="Cambria Math" w:cs="Times New Roman"/>
+                    <w:iCs/>
+                    <w:lang w:val="en-US"/>
+                  </w:rPr>
+                </m:ctrlPr>
+              </m:dPr>
+              <m:e>
+                <m:r>
+                  <w:rPr>
+                    <w:rFonts w:ascii="Cambria Math" w:hAnsi="Cambria Math" w:cs="Times New Roman"/>
+                    <w:lang w:val="en-US"/>
+                  </w:rPr>
+                  <m:t>x</m:t>
+                </m:r>
+              </m:e>
+            </m:d>
+          </m:e>
+          <m:sup>
+            <m:r>
+              <w:rPr>
+                <w:rFonts w:ascii="Cambria Math" w:hAnsi="Cambria Math" w:cs="Times New Roman"/>
+              </w:rPr>
+              <m:t>2</m:t>
+            </m:r>
+          </m:sup>
+        </m:sSup>
+        <m:r>
+          <m:rPr>
+            <m:sty m:val="p"/>
+          </m:rPr>
+          <w:rPr>
+            <w:rFonts w:ascii="Cambria Math" w:hAnsi="Cambria Math" w:cs="Times New Roman"/>
+          </w:rPr>
+          <m:t>=</m:t>
+        </m:r>
+        <m:d>
+          <m:dPr>
+            <m:ctrlPr>
+              <w:rPr>
+                <w:rFonts w:ascii="Cambria Math" w:hAnsi="Cambria Math" w:cs="Times New Roman"/>
+                <w:iCs/>
+                <w:lang w:val="en-US"/>
+              </w:rPr>
+            </m:ctrlPr>
+          </m:dPr>
+          <m:e>
+            <m:r>
+              <w:rPr>
+                <w:rFonts w:ascii="Cambria Math" w:hAnsi="Cambria Math" w:cs="Times New Roman"/>
+                <w:lang w:val="en-US"/>
+              </w:rPr>
+              <m:t>x</m:t>
+            </m:r>
+            <m:r>
+              <m:rPr>
+                <m:sty m:val="p"/>
+              </m:rPr>
+              <w:rPr>
+                <w:rFonts w:ascii="Cambria Math" w:hAnsi="Cambria Math" w:cs="Times New Roman"/>
+              </w:rPr>
+              <m:t>,</m:t>
+            </m:r>
+            <m:r>
+              <w:rPr>
+                <w:rFonts w:ascii="Cambria Math" w:hAnsi="Cambria Math" w:cs="Times New Roman"/>
+                <w:lang w:val="en-US"/>
+              </w:rPr>
+              <m:t>x</m:t>
+            </m:r>
+          </m:e>
+        </m:d>
+      </m:oMath>
+      <w:r>
+        <w:rPr>
+          <w:rFonts w:ascii="Times New Roman" w:hAnsi="Times New Roman" w:cs="Times New Roman"/>
+          <w:iCs/>
+        </w:rPr>
+        <w:t xml:space="preserve">. Остаётся воспользоваться 2), заменив </w:t>
+      </w:r>
+      <m:oMath>
+        <m:r>
+          <w:rPr>
+            <w:rFonts w:ascii="Cambria Math" w:hAnsi="Cambria Math" w:cs="Times New Roman"/>
+            <w:lang w:val="en-US"/>
+          </w:rPr>
+          <m:t>y</m:t>
+        </m:r>
+      </m:oMath>
+      <w:r>
+        <w:rPr>
+          <w:rFonts w:ascii="Times New Roman" w:hAnsi="Times New Roman" w:cs="Times New Roman"/>
+          <w:iCs/>
+        </w:rPr>
+        <w:t xml:space="preserve"> на </w:t>
+      </w:r>
+      <m:oMath>
+        <m:r>
+          <w:rPr>
+            <w:rFonts w:ascii="Cambria Math" w:hAnsi="Cambria Math" w:cs="Times New Roman"/>
+            <w:lang w:val="en-US"/>
+          </w:rPr>
+          <m:t>x</m:t>
+        </m:r>
+      </m:oMath>
+      <w:r>
+        <w:rPr>
+          <w:rFonts w:ascii="Times New Roman" w:hAnsi="Times New Roman" w:cs="Times New Roman"/>
+          <w:iCs/>
+        </w:rPr>
+        <w:t>.</w:t>
+      </w:r>
+    </w:p>
+    <w:p>
+      <w:pPr>
+        <w:pStyle w:val="a7"/>
+        <w:numPr>
+          <w:ilvl w:val="0"/>
+          <w:numId w:val="20"/>
+        </w:numPr>
+        <w:rPr>
+          <w:rFonts w:ascii="Times New Roman" w:hAnsi="Times New Roman" w:cs="Times New Roman"/>
+          <w:iCs/>
+        </w:rPr>
+      </w:pPr>
+      <w:r>
+        <w:rPr>
+          <w:rFonts w:ascii="Times New Roman" w:hAnsi="Times New Roman" w:cs="Times New Roman"/>
+          <w:iCs/>
+        </w:rPr>
+        <w:t>сразу следует из предыдущего и равенства</w:t>
+      </w:r>
+    </w:p>
+    <w:p>
+      <w:pPr>
+        <w:pStyle w:val="a7"/>
+        <w:rPr>
+          <w:rFonts w:ascii="Times New Roman" w:hAnsi="Times New Roman" w:cs="Times New Roman"/>
+          <w:iCs/>
+          <w:lang w:val="en-US"/>
+        </w:rPr>
+      </w:pPr>
+      <m:oMathPara>
+        <m:oMath>
+          <m:r>
+            <m:rPr>
+              <m:sty m:val="p"/>
+            </m:rPr>
+            <w:rPr>
+              <w:rFonts w:ascii="Cambria Math" w:hAnsi="Cambria Math" w:cs="Times New Roman"/>
+              <w:lang w:val="en-US"/>
+            </w:rPr>
+            <m:t>cos</m:t>
+          </m:r>
+          <m:r>
+            <w:rPr>
+              <w:rFonts w:ascii="Cambria Math" w:hAnsi="Cambria Math" w:cs="Times New Roman"/>
+              <w:lang w:val="en-US"/>
+            </w:rPr>
+            <m:t>φ</m:t>
+          </m:r>
+          <m:r>
+            <m:rPr>
+              <m:sty m:val="p"/>
+            </m:rPr>
+            <w:rPr>
+              <w:rFonts w:ascii="Cambria Math" w:hAnsi="Cambria Math" w:cs="Times New Roman"/>
+              <w:lang w:val="en-US"/>
+            </w:rPr>
+            <m:t>=</m:t>
+          </m:r>
+          <m:f>
+            <m:fPr>
+              <m:ctrlPr>
+                <w:rPr>
+                  <w:rFonts w:ascii="Cambria Math" w:hAnsi="Cambria Math" w:cs="Times New Roman"/>
+                  <w:iCs/>
+                  <w:lang w:val="en-US"/>
+                </w:rPr>
+              </m:ctrlPr>
+            </m:fPr>
+            <m:num>
+              <m:d>
+                <m:dPr>
+                  <m:ctrlPr>
+                    <w:rPr>
+                      <w:rFonts w:ascii="Cambria Math" w:hAnsi="Cambria Math" w:cs="Times New Roman"/>
+                      <w:iCs/>
+                      <w:lang w:val="en-US"/>
+                    </w:rPr>
+                  </m:ctrlPr>
+                </m:dPr>
+                <m:e>
+                  <m:r>
+                    <w:rPr>
+                      <w:rFonts w:ascii="Cambria Math" w:hAnsi="Cambria Math" w:cs="Times New Roman"/>
+                      <w:lang w:val="en-US"/>
+                    </w:rPr>
+                    <m:t>x</m:t>
+                  </m:r>
+                  <m:r>
+                    <m:rPr>
+                      <m:sty m:val="p"/>
+                    </m:rPr>
+                    <w:rPr>
+                      <w:rFonts w:ascii="Cambria Math" w:hAnsi="Cambria Math" w:cs="Times New Roman"/>
+                      <w:lang w:val="en-US"/>
+                    </w:rPr>
+                    <m:t>,</m:t>
+                  </m:r>
+                  <m:r>
+                    <w:rPr>
+                      <w:rFonts w:ascii="Cambria Math" w:hAnsi="Cambria Math" w:cs="Times New Roman"/>
+                      <w:lang w:val="en-US"/>
+                    </w:rPr>
+                    <m:t>y</m:t>
+                  </m:r>
+                </m:e>
+              </m:d>
+            </m:num>
+            <m:den>
+              <m:d>
+                <m:dPr>
+                  <m:begChr m:val="|"/>
+                  <m:endChr m:val="|"/>
+                  <m:ctrlPr>
+                    <w:rPr>
+                      <w:rFonts w:ascii="Cambria Math" w:hAnsi="Cambria Math" w:cs="Times New Roman"/>
+                      <w:iCs/>
+                      <w:lang w:val="en-US"/>
+                    </w:rPr>
+                  </m:ctrlPr>
+                </m:dPr>
+                <m:e>
+                  <m:r>
+                    <w:rPr>
+                      <w:rFonts w:ascii="Cambria Math" w:hAnsi="Cambria Math" w:cs="Times New Roman"/>
+                      <w:lang w:val="en-US"/>
+                    </w:rPr>
+                    <m:t>x</m:t>
+                  </m:r>
+                </m:e>
+              </m:d>
+              <m:d>
+                <m:dPr>
+                  <m:begChr m:val="|"/>
+                  <m:endChr m:val="|"/>
+                  <m:ctrlPr>
+                    <w:rPr>
+                      <w:rFonts w:ascii="Cambria Math" w:hAnsi="Cambria Math" w:cs="Times New Roman"/>
+                      <w:iCs/>
+                      <w:lang w:val="en-US"/>
+                    </w:rPr>
+                  </m:ctrlPr>
+                </m:dPr>
+                <m:e>
+                  <m:r>
+                    <w:rPr>
+                      <w:rFonts w:ascii="Cambria Math" w:hAnsi="Cambria Math" w:cs="Times New Roman"/>
+                      <w:lang w:val="en-US"/>
+                    </w:rPr>
+                    <m:t>y</m:t>
+                  </m:r>
+                </m:e>
+              </m:d>
+            </m:den>
+          </m:f>
+          <m:r>
+            <m:rPr>
+              <m:sty m:val="p"/>
+            </m:rPr>
+            <w:rPr>
+              <w:rFonts w:ascii="Cambria Math" w:hAnsi="Cambria Math" w:cs="Times New Roman"/>
+              <w:lang w:val="en-US"/>
+            </w:rPr>
+            <m:t>.</m:t>
+          </m:r>
+        </m:oMath>
+      </m:oMathPara>
+    </w:p>
+    <w:p>
+      <w:pPr>
+        <w:rPr>
+          <w:rFonts w:ascii="Times New Roman" w:hAnsi="Times New Roman" w:cs="Times New Roman"/>
+          <w:iCs/>
+        </w:rPr>
+      </w:pPr>
+      <w:r>
+        <w:rPr>
+          <w:rFonts w:ascii="Times New Roman" w:hAnsi="Times New Roman" w:cs="Times New Roman"/>
+          <w:iCs/>
+        </w:rPr>
+        <w:t xml:space="preserve">Теорема </w:t>
+      </w:r>
+      <w:r>
+        <w:rPr>
+          <w:rFonts w:ascii="Times New Roman" w:hAnsi="Times New Roman" w:cs="Times New Roman"/>
+          <w:iCs/>
+        </w:rPr>
+        <w:t>доказана</w:t>
+      </w:r>
+      <w:r>
+        <w:rPr>
+          <w:rFonts w:ascii="Times New Roman" w:hAnsi="Times New Roman" w:cs="Times New Roman"/>
+          <w:iCs/>
+        </w:rPr>
+        <w:t>.</w:t>
+      </w:r>
+    </w:p>
+    <w:p>
+      <w:pPr>
+        <w:rPr>
+          <w:rFonts w:ascii="Times New Roman" w:hAnsi="Times New Roman" w:cs="Times New Roman"/>
+          <w:iCs/>
+        </w:rPr>
+      </w:pPr>
+      <w:r>
+        <w:rPr>
+          <w:rFonts w:ascii="Times New Roman" w:hAnsi="Times New Roman" w:cs="Times New Roman"/>
+          <w:iCs/>
+        </w:rPr>
+        <w:t xml:space="preserve">Таким </w:t>
+      </w:r>
+      <w:r>
+        <w:rPr>
+          <w:rFonts w:ascii="Times New Roman" w:hAnsi="Times New Roman" w:cs="Times New Roman"/>
+          <w:iCs/>
+        </w:rPr>
+        <w:t>образом</w:t>
+      </w:r>
+      <w:r>
+        <w:rPr>
+          <w:rFonts w:ascii="Times New Roman" w:hAnsi="Times New Roman" w:cs="Times New Roman"/>
+          <w:iCs/>
+        </w:rPr>
+        <w:t>, каждое из свойств 1)</w:t>
+      </w:r>
+      <w:r>
+        <w:rPr>
+          <w:rFonts w:ascii="Times New Roman" w:hAnsi="Times New Roman" w:cs="Times New Roman"/>
+          <w:iCs/>
+        </w:rPr>
+        <w:t xml:space="preserve"> </w:t>
+      </w:r>
+      <w:r>
+        <w:rPr>
+          <w:rFonts w:ascii="Times New Roman" w:hAnsi="Times New Roman" w:cs="Times New Roman"/>
+          <w:iCs/>
+        </w:rPr>
+        <w:t xml:space="preserve">– 2) является </w:t>
+      </w:r>
+      <w:r>
+        <w:rPr>
+          <w:rFonts w:ascii="Times New Roman" w:hAnsi="Times New Roman" w:cs="Times New Roman"/>
+          <w:i/>
+        </w:rPr>
+        <w:t>характеристическим</w:t>
+      </w:r>
+      <w:r>
+        <w:rPr>
+          <w:rFonts w:ascii="Times New Roman" w:hAnsi="Times New Roman" w:cs="Times New Roman"/>
+          <w:i/>
+        </w:rPr>
+        <w:t xml:space="preserve"> свойством </w:t>
+      </w:r>
+      <w:r>
+        <w:rPr>
+          <w:rFonts w:ascii="Times New Roman" w:hAnsi="Times New Roman" w:cs="Times New Roman"/>
+          <w:i/>
+        </w:rPr>
+        <w:t>ортонормированного</w:t>
+      </w:r>
+      <w:r>
+        <w:rPr>
+          <w:rFonts w:ascii="Times New Roman" w:hAnsi="Times New Roman" w:cs="Times New Roman"/>
+          <w:i/>
+        </w:rPr>
+        <w:t xml:space="preserve"> базиса</w:t>
+      </w:r>
+      <w:r>
+        <w:rPr>
+          <w:rFonts w:ascii="Times New Roman" w:hAnsi="Times New Roman" w:cs="Times New Roman"/>
+          <w:iCs/>
+        </w:rPr>
+        <w:t>.</w:t>
+      </w:r>
+    </w:p>
+    <w:p>
+      <w:pPr>
+        <w:rPr>
+          <w:rFonts w:ascii="Times New Roman" w:hAnsi="Times New Roman" w:cs="Times New Roman"/>
+          <w:iCs/>
+        </w:rPr>
+      </w:pPr>
+    </w:p>
+    <w:p>
+      <w:pPr>
+        <w:rPr>
+          <w:rFonts w:ascii="Times New Roman" w:eastAsiaTheme="minorEastAsia" w:hAnsi="Times New Roman" w:cs="Times New Roman"/>
+          <w:iCs/>
+        </w:rPr>
+      </w:pPr>
+      <w:r>
+        <w:rPr>
+          <w:rFonts w:ascii="Times New Roman" w:hAnsi="Times New Roman" w:cs="Times New Roman"/>
+          <w:b/>
+          <w:bCs/>
+          <w:iCs/>
+        </w:rPr>
+        <w:lastRenderedPageBreak/>
+        <w:t>Теорема 2</w:t>
+      </w:r>
+      <w:r>
+        <w:rPr>
+          <w:rFonts w:ascii="Times New Roman" w:hAnsi="Times New Roman" w:cs="Times New Roman"/>
+          <w:b/>
+          <w:bCs/>
+          <w:iCs/>
+        </w:rPr>
+        <w:t xml:space="preserve"> (Алгоритм Грама-Шмидта)</w:t>
+      </w:r>
+      <w:r>
+        <w:rPr>
+          <w:rFonts w:ascii="Times New Roman" w:hAnsi="Times New Roman" w:cs="Times New Roman"/>
+          <w:iCs/>
+        </w:rPr>
+        <w:t xml:space="preserve">. Пусть </w:t>
+      </w:r>
+      <m:oMath>
+        <m:sSub>
+          <m:sSubPr>
+            <m:ctrlPr>
+              <w:rPr>
+                <w:rFonts w:ascii="Cambria Math" w:hAnsi="Cambria Math" w:cs="Times New Roman"/>
+                <w:i/>
+                <w:iCs/>
+              </w:rPr>
+            </m:ctrlPr>
+          </m:sSubPr>
+          <m:e>
+            <m:r>
+              <w:rPr>
+                <w:rFonts w:ascii="Cambria Math" w:hAnsi="Cambria Math" w:cs="Times New Roman"/>
+              </w:rPr>
+              <m:t>f</m:t>
+            </m:r>
+          </m:e>
+          <m:sub>
+            <m:r>
+              <w:rPr>
+                <w:rFonts w:ascii="Cambria Math" w:hAnsi="Cambria Math" w:cs="Times New Roman"/>
+              </w:rPr>
+              <m:t>1</m:t>
+            </m:r>
+          </m:sub>
+        </m:sSub>
+        <m:r>
+          <w:rPr>
+            <w:rFonts w:ascii="Cambria Math" w:hAnsi="Cambria Math" w:cs="Times New Roman"/>
+          </w:rPr>
+          <m:t>,</m:t>
+        </m:r>
+        <m:r>
+          <w:rPr>
+            <w:rFonts w:ascii="Cambria Math" w:hAnsi="Cambria Math" w:cs="Times New Roman"/>
+          </w:rPr>
+          <m:t>…</m:t>
+        </m:r>
+        <m:sSub>
+          <m:sSubPr>
+            <m:ctrlPr>
+              <w:rPr>
+                <w:rFonts w:ascii="Cambria Math" w:hAnsi="Cambria Math" w:cs="Times New Roman"/>
+                <w:i/>
+                <w:iCs/>
+              </w:rPr>
+            </m:ctrlPr>
+          </m:sSubPr>
+          <m:e>
+            <m:r>
+              <w:rPr>
+                <w:rFonts w:ascii="Cambria Math" w:hAnsi="Cambria Math" w:cs="Times New Roman"/>
+              </w:rPr>
+              <m:t>,</m:t>
+            </m:r>
+            <m:r>
+              <w:rPr>
+                <w:rFonts w:ascii="Cambria Math" w:hAnsi="Cambria Math" w:cs="Times New Roman"/>
+              </w:rPr>
+              <m:t>f</m:t>
+            </m:r>
+          </m:e>
+          <m:sub>
+            <m:r>
+              <w:rPr>
+                <w:rFonts w:ascii="Cambria Math" w:hAnsi="Cambria Math" w:cs="Times New Roman"/>
+              </w:rPr>
+              <m:t>m</m:t>
+            </m:r>
+          </m:sub>
+        </m:sSub>
+      </m:oMath>
+      <w:r>
+        <w:rPr>
+          <w:rFonts w:ascii="Times New Roman" w:eastAsiaTheme="minorEastAsia" w:hAnsi="Times New Roman" w:cs="Times New Roman"/>
+          <w:iCs/>
+        </w:rPr>
+        <w:t xml:space="preserve"> </w:t>
+      </w:r>
+      <w:r>
+        <w:rPr>
+          <w:rFonts w:ascii="Times New Roman" w:eastAsiaTheme="minorEastAsia" w:hAnsi="Times New Roman" w:cs="Times New Roman"/>
+          <w:iCs/>
+        </w:rPr>
+        <w:t xml:space="preserve">произвольная линейно независимая система векторов </w:t>
+      </w:r>
+      <m:oMath>
+        <m:r>
+          <w:rPr>
+            <w:rFonts w:ascii="Cambria Math" w:eastAsiaTheme="minorEastAsia" w:hAnsi="Cambria Math" w:cs="Times New Roman"/>
+          </w:rPr>
+          <m:t>E</m:t>
+        </m:r>
+      </m:oMath>
+      <w:r>
+        <w:rPr>
+          <w:rFonts w:ascii="Times New Roman" w:eastAsiaTheme="minorEastAsia" w:hAnsi="Times New Roman" w:cs="Times New Roman"/>
+          <w:iCs/>
+        </w:rPr>
+        <w:t xml:space="preserve">. Существует такая ортогональная система </w:t>
+      </w:r>
+      <m:oMath>
+        <m:sSub>
+          <m:sSubPr>
+            <m:ctrlPr>
+              <w:rPr>
+                <w:rFonts w:ascii="Cambria Math" w:hAnsi="Cambria Math" w:cs="Times New Roman"/>
+                <w:i/>
+                <w:iCs/>
+              </w:rPr>
+            </m:ctrlPr>
+          </m:sSubPr>
+          <m:e>
+            <m:r>
+              <w:rPr>
+                <w:rFonts w:ascii="Cambria Math" w:hAnsi="Cambria Math" w:cs="Times New Roman"/>
+                <w:lang w:val="en-US"/>
+              </w:rPr>
+              <m:t>e</m:t>
+            </m:r>
+          </m:e>
+          <m:sub>
+            <m:r>
+              <w:rPr>
+                <w:rFonts w:ascii="Cambria Math" w:hAnsi="Cambria Math" w:cs="Times New Roman"/>
+              </w:rPr>
+              <m:t>1</m:t>
+            </m:r>
+          </m:sub>
+        </m:sSub>
+        <m:r>
+          <w:rPr>
+            <w:rFonts w:ascii="Cambria Math" w:hAnsi="Cambria Math" w:cs="Times New Roman"/>
+          </w:rPr>
+          <m:t>,</m:t>
+        </m:r>
+        <m:r>
+          <w:rPr>
+            <w:rFonts w:ascii="Cambria Math" w:hAnsi="Cambria Math" w:cs="Times New Roman"/>
+          </w:rPr>
+          <m:t>…</m:t>
+        </m:r>
+        <m:r>
+          <w:rPr>
+            <w:rFonts w:ascii="Cambria Math" w:hAnsi="Cambria Math" w:cs="Times New Roman"/>
+          </w:rPr>
+          <m:t>,</m:t>
+        </m:r>
+        <m:sSub>
+          <m:sSubPr>
+            <m:ctrlPr>
+              <w:rPr>
+                <w:rFonts w:ascii="Cambria Math" w:hAnsi="Cambria Math" w:cs="Times New Roman"/>
+                <w:i/>
+                <w:iCs/>
+              </w:rPr>
+            </m:ctrlPr>
+          </m:sSubPr>
+          <m:e>
+            <m:r>
+              <w:rPr>
+                <w:rFonts w:ascii="Cambria Math" w:hAnsi="Cambria Math" w:cs="Times New Roman"/>
+              </w:rPr>
+              <m:t>e</m:t>
+            </m:r>
+          </m:e>
+          <m:sub>
+            <m:r>
+              <w:rPr>
+                <w:rFonts w:ascii="Cambria Math" w:hAnsi="Cambria Math" w:cs="Times New Roman"/>
+              </w:rPr>
+              <m:t>m</m:t>
+            </m:r>
+          </m:sub>
+        </m:sSub>
+      </m:oMath>
+      <w:r>
+        <w:rPr>
+          <w:rFonts w:ascii="Times New Roman" w:eastAsiaTheme="minorEastAsia" w:hAnsi="Times New Roman" w:cs="Times New Roman"/>
+          <w:iCs/>
+        </w:rPr>
+        <w:t xml:space="preserve">, </w:t>
+      </w:r>
+      <w:r>
+        <w:rPr>
+          <w:rFonts w:ascii="Times New Roman" w:eastAsiaTheme="minorEastAsia" w:hAnsi="Times New Roman" w:cs="Times New Roman"/>
+          <w:iCs/>
+        </w:rPr>
+        <w:t xml:space="preserve">что </w:t>
+      </w:r>
+      <m:oMath>
+        <m:sSub>
+          <m:sSubPr>
+            <m:ctrlPr>
+              <w:rPr>
+                <w:rFonts w:ascii="Cambria Math" w:eastAsiaTheme="minorEastAsia" w:hAnsi="Cambria Math" w:cs="Times New Roman"/>
+                <w:i/>
+                <w:iCs/>
+              </w:rPr>
+            </m:ctrlPr>
+          </m:sSubPr>
+          <m:e>
+            <m:r>
+              <w:rPr>
+                <w:rFonts w:ascii="Cambria Math" w:eastAsiaTheme="minorEastAsia" w:hAnsi="Cambria Math" w:cs="Times New Roman"/>
+              </w:rPr>
+              <m:t>e</m:t>
+            </m:r>
+          </m:e>
+          <m:sub>
+            <m:r>
+              <w:rPr>
+                <w:rFonts w:ascii="Cambria Math" w:eastAsiaTheme="minorEastAsia" w:hAnsi="Cambria Math" w:cs="Times New Roman"/>
+              </w:rPr>
+              <m:t>k</m:t>
+            </m:r>
+          </m:sub>
+        </m:sSub>
+        <m:r>
+          <w:rPr>
+            <w:rFonts w:ascii="Cambria Math" w:eastAsiaTheme="minorEastAsia" w:hAnsi="Cambria Math" w:cs="Times New Roman"/>
+          </w:rPr>
+          <m:t>∈l</m:t>
+        </m:r>
+        <m:r>
+          <w:rPr>
+            <w:rFonts w:ascii="Cambria Math" w:eastAsiaTheme="minorEastAsia" w:hAnsi="Cambria Math" w:cs="Times New Roman"/>
+            <w:lang w:val="en-US"/>
+          </w:rPr>
+          <m:t>in</m:t>
+        </m:r>
+        <m:r>
+          <w:rPr>
+            <w:rFonts w:ascii="Cambria Math" w:eastAsiaTheme="minorEastAsia" w:hAnsi="Cambria Math" w:cs="Times New Roman"/>
+          </w:rPr>
+          <m:t>(</m:t>
+        </m:r>
+        <m:sSub>
+          <m:sSubPr>
+            <m:ctrlPr>
+              <w:rPr>
+                <w:rFonts w:ascii="Cambria Math" w:hAnsi="Cambria Math" w:cs="Times New Roman"/>
+                <w:i/>
+                <w:iCs/>
+              </w:rPr>
+            </m:ctrlPr>
+          </m:sSubPr>
+          <m:e>
+            <m:r>
+              <w:rPr>
+                <w:rFonts w:ascii="Cambria Math" w:hAnsi="Cambria Math" w:cs="Times New Roman"/>
+              </w:rPr>
+              <m:t>f</m:t>
+            </m:r>
+          </m:e>
+          <m:sub>
+            <m:r>
+              <w:rPr>
+                <w:rFonts w:ascii="Cambria Math" w:hAnsi="Cambria Math" w:cs="Times New Roman"/>
+              </w:rPr>
+              <m:t>1</m:t>
+            </m:r>
+          </m:sub>
+        </m:sSub>
+        <m:r>
+          <w:rPr>
+            <w:rFonts w:ascii="Cambria Math" w:hAnsi="Cambria Math" w:cs="Times New Roman"/>
+          </w:rPr>
+          <m:t>,</m:t>
+        </m:r>
+        <m:r>
+          <w:rPr>
+            <w:rFonts w:ascii="Cambria Math" w:hAnsi="Cambria Math" w:cs="Times New Roman"/>
+          </w:rPr>
+          <m:t>…</m:t>
+        </m:r>
+        <m:sSub>
+          <m:sSubPr>
+            <m:ctrlPr>
+              <w:rPr>
+                <w:rFonts w:ascii="Cambria Math" w:hAnsi="Cambria Math" w:cs="Times New Roman"/>
+                <w:i/>
+                <w:iCs/>
+              </w:rPr>
+            </m:ctrlPr>
+          </m:sSubPr>
+          <m:e>
+            <m:r>
+              <w:rPr>
+                <w:rFonts w:ascii="Cambria Math" w:hAnsi="Cambria Math" w:cs="Times New Roman"/>
+              </w:rPr>
+              <m:t>f</m:t>
+            </m:r>
+          </m:e>
+          <m:sub>
+            <m:r>
+              <w:rPr>
+                <w:rFonts w:ascii="Cambria Math" w:hAnsi="Cambria Math" w:cs="Times New Roman"/>
+              </w:rPr>
+              <m:t>k</m:t>
+            </m:r>
+          </m:sub>
+        </m:sSub>
+        <m:r>
+          <w:rPr>
+            <w:rFonts w:ascii="Cambria Math" w:eastAsiaTheme="minorEastAsia" w:hAnsi="Cambria Math" w:cs="Times New Roman"/>
+          </w:rPr>
+          <m:t>)</m:t>
+        </m:r>
+      </m:oMath>
+      <w:r>
+        <w:rPr>
+          <w:rFonts w:ascii="Times New Roman" w:eastAsiaTheme="minorEastAsia" w:hAnsi="Times New Roman" w:cs="Times New Roman"/>
+          <w:iCs/>
+        </w:rPr>
+        <w:t xml:space="preserve">, </w:t>
+      </w:r>
+      <m:oMath>
+        <m:sSub>
+          <m:sSubPr>
+            <m:ctrlPr>
+              <w:rPr>
+                <w:rFonts w:ascii="Cambria Math" w:eastAsiaTheme="minorEastAsia" w:hAnsi="Cambria Math" w:cs="Times New Roman"/>
+                <w:i/>
+                <w:iCs/>
+              </w:rPr>
+            </m:ctrlPr>
+          </m:sSubPr>
+          <m:e>
+            <m:r>
+              <w:rPr>
+                <w:rFonts w:ascii="Cambria Math" w:eastAsiaTheme="minorEastAsia" w:hAnsi="Cambria Math" w:cs="Times New Roman"/>
+              </w:rPr>
+              <m:t>f</m:t>
+            </m:r>
+          </m:e>
+          <m:sub>
+            <m:r>
+              <w:rPr>
+                <w:rFonts w:ascii="Cambria Math" w:eastAsiaTheme="minorEastAsia" w:hAnsi="Cambria Math" w:cs="Times New Roman"/>
+              </w:rPr>
+              <m:t>k</m:t>
+            </m:r>
+          </m:sub>
+        </m:sSub>
+        <m:r>
+          <w:rPr>
+            <w:rFonts w:ascii="Cambria Math" w:eastAsiaTheme="minorEastAsia" w:hAnsi="Cambria Math" w:cs="Times New Roman"/>
+          </w:rPr>
+          <m:t>∈l</m:t>
+        </m:r>
+        <m:r>
+          <w:rPr>
+            <w:rFonts w:ascii="Cambria Math" w:eastAsiaTheme="minorEastAsia" w:hAnsi="Cambria Math" w:cs="Times New Roman"/>
+            <w:lang w:val="en-US"/>
+          </w:rPr>
+          <m:t>in</m:t>
+        </m:r>
+        <m:r>
+          <w:rPr>
+            <w:rFonts w:ascii="Cambria Math" w:eastAsiaTheme="minorEastAsia" w:hAnsi="Cambria Math" w:cs="Times New Roman"/>
+          </w:rPr>
+          <m:t>(</m:t>
+        </m:r>
+        <m:sSub>
+          <m:sSubPr>
+            <m:ctrlPr>
+              <w:rPr>
+                <w:rFonts w:ascii="Cambria Math" w:hAnsi="Cambria Math" w:cs="Times New Roman"/>
+                <w:i/>
+                <w:iCs/>
+              </w:rPr>
+            </m:ctrlPr>
+          </m:sSubPr>
+          <m:e>
+            <m:r>
+              <w:rPr>
+                <w:rFonts w:ascii="Cambria Math" w:hAnsi="Cambria Math" w:cs="Times New Roman"/>
+              </w:rPr>
+              <m:t>e</m:t>
+            </m:r>
+          </m:e>
+          <m:sub>
+            <m:r>
+              <w:rPr>
+                <w:rFonts w:ascii="Cambria Math" w:hAnsi="Cambria Math" w:cs="Times New Roman"/>
+              </w:rPr>
+              <m:t>1</m:t>
+            </m:r>
+          </m:sub>
+        </m:sSub>
+        <m:r>
+          <w:rPr>
+            <w:rFonts w:ascii="Cambria Math" w:hAnsi="Cambria Math" w:cs="Times New Roman"/>
+          </w:rPr>
+          <m:t>,</m:t>
+        </m:r>
+        <m:r>
+          <w:rPr>
+            <w:rFonts w:ascii="Cambria Math" w:hAnsi="Cambria Math" w:cs="Times New Roman"/>
+          </w:rPr>
+          <m:t>…</m:t>
+        </m:r>
+        <m:sSub>
+          <m:sSubPr>
+            <m:ctrlPr>
+              <w:rPr>
+                <w:rFonts w:ascii="Cambria Math" w:hAnsi="Cambria Math" w:cs="Times New Roman"/>
+                <w:i/>
+                <w:iCs/>
+              </w:rPr>
+            </m:ctrlPr>
+          </m:sSubPr>
+          <m:e>
+            <m:r>
+              <w:rPr>
+                <w:rFonts w:ascii="Cambria Math" w:hAnsi="Cambria Math" w:cs="Times New Roman"/>
+              </w:rPr>
+              <m:t>e</m:t>
+            </m:r>
+          </m:e>
+          <m:sub>
+            <m:r>
+              <w:rPr>
+                <w:rFonts w:ascii="Cambria Math" w:hAnsi="Cambria Math" w:cs="Times New Roman"/>
+              </w:rPr>
+              <m:t>k</m:t>
+            </m:r>
+          </m:sub>
+        </m:sSub>
+        <m:r>
+          <w:rPr>
+            <w:rFonts w:ascii="Cambria Math" w:eastAsiaTheme="minorEastAsia" w:hAnsi="Cambria Math" w:cs="Times New Roman"/>
+          </w:rPr>
+          <m:t>)</m:t>
+        </m:r>
+      </m:oMath>
+      <w:r>
+        <w:rPr>
+          <w:rFonts w:ascii="Times New Roman" w:eastAsiaTheme="minorEastAsia" w:hAnsi="Times New Roman" w:cs="Times New Roman"/>
+          <w:iCs/>
+        </w:rPr>
+        <w:t xml:space="preserve">, </w:t>
+      </w:r>
+      <m:oMath>
+        <m:r>
+          <w:rPr>
+            <w:rFonts w:ascii="Cambria Math" w:eastAsiaTheme="minorEastAsia" w:hAnsi="Cambria Math" w:cs="Times New Roman"/>
+          </w:rPr>
+          <m:t xml:space="preserve">k=1,2,… </m:t>
+        </m:r>
+        <m:r>
+          <w:rPr>
+            <w:rFonts w:ascii="Cambria Math" w:eastAsiaTheme="minorEastAsia" w:hAnsi="Cambria Math" w:cs="Times New Roman"/>
+          </w:rPr>
+          <m:t>,</m:t>
+        </m:r>
+        <m:r>
+          <w:rPr>
+            <w:rFonts w:ascii="Cambria Math" w:eastAsiaTheme="minorEastAsia" w:hAnsi="Cambria Math" w:cs="Times New Roman"/>
+          </w:rPr>
+          <m:t>m.</m:t>
+        </m:r>
+      </m:oMath>
+    </w:p>
+    <w:p>
+      <w:pPr>
+        <w:rPr>
+          <w:rFonts w:ascii="Times New Roman" w:eastAsiaTheme="minorEastAsia" w:hAnsi="Times New Roman" w:cs="Times New Roman"/>
+          <w:iCs/>
+        </w:rPr>
+      </w:pPr>
+      <m:oMathPara>
+        <m:oMath>
+          <m:sSub>
+            <m:sSubPr>
+              <m:ctrlPr>
+                <w:rPr>
+                  <w:rFonts w:ascii="Cambria Math" w:eastAsiaTheme="minorEastAsia" w:hAnsi="Cambria Math" w:cs="Times New Roman"/>
+                  <w:iCs/>
+                  <w:lang w:val="en-US"/>
+                </w:rPr>
+              </m:ctrlPr>
+            </m:sSubPr>
+            <m:e>
+              <m:r>
+                <w:rPr>
+                  <w:rFonts w:ascii="Cambria Math" w:eastAsiaTheme="minorEastAsia" w:hAnsi="Cambria Math" w:cs="Times New Roman"/>
+                  <w:lang w:val="en-US"/>
+                </w:rPr>
+                <m:t>e</m:t>
+              </m:r>
+            </m:e>
+            <m:sub>
+              <m:r>
+                <w:rPr>
+                  <w:rFonts w:ascii="Cambria Math" w:eastAsiaTheme="minorEastAsia" w:hAnsi="Cambria Math" w:cs="Times New Roman"/>
+                  <w:lang w:val="en-US"/>
+                </w:rPr>
+                <m:t>1</m:t>
+              </m:r>
+            </m:sub>
+          </m:sSub>
+          <m:r>
+            <w:rPr>
+              <w:rFonts w:ascii="Cambria Math" w:eastAsiaTheme="minorEastAsia" w:hAnsi="Cambria Math" w:cs="Times New Roman"/>
+              <w:lang w:val="en-US"/>
+            </w:rPr>
+            <m:t>:=</m:t>
+          </m:r>
+          <m:sSub>
+            <m:sSubPr>
+              <m:ctrlPr>
+                <w:rPr>
+                  <w:rFonts w:ascii="Cambria Math" w:eastAsiaTheme="minorEastAsia" w:hAnsi="Cambria Math" w:cs="Times New Roman"/>
+                  <w:iCs/>
+                  <w:lang w:val="en-US"/>
+                </w:rPr>
+              </m:ctrlPr>
+            </m:sSubPr>
+            <m:e>
+              <m:r>
+                <w:rPr>
+                  <w:rFonts w:ascii="Cambria Math" w:eastAsiaTheme="minorEastAsia" w:hAnsi="Cambria Math" w:cs="Times New Roman"/>
+                  <w:lang w:val="en-US"/>
+                </w:rPr>
+                <m:t>f</m:t>
+              </m:r>
+            </m:e>
+            <m:sub>
+              <m:r>
+                <w:rPr>
+                  <w:rFonts w:ascii="Cambria Math" w:eastAsiaTheme="minorEastAsia" w:hAnsi="Cambria Math" w:cs="Times New Roman"/>
+                  <w:lang w:val="en-US"/>
+                </w:rPr>
+                <m:t>1</m:t>
+              </m:r>
+            </m:sub>
+          </m:sSub>
+          <m:r>
+            <w:rPr>
+              <w:rFonts w:ascii="Cambria Math" w:eastAsiaTheme="minorEastAsia" w:hAnsi="Cambria Math" w:cs="Times New Roman"/>
+              <w:lang w:val="en-US"/>
+            </w:rPr>
+            <m:t>,</m:t>
+          </m:r>
+        </m:oMath>
+      </m:oMathPara>
+    </w:p>
+    <w:p>
+      <w:pPr>
+        <w:rPr>
+          <w:rFonts w:ascii="Times New Roman" w:eastAsiaTheme="minorEastAsia" w:hAnsi="Times New Roman" w:cs="Times New Roman"/>
+          <w:iCs/>
+        </w:rPr>
+      </w:pPr>
+      <m:oMathPara>
+        <m:oMathParaPr>
+          <m:jc m:val="center"/>
+        </m:oMathParaPr>
+        <m:oMath>
+          <m:sSub>
+            <m:sSubPr>
+              <m:ctrlPr>
+                <w:rPr>
+                  <w:rFonts w:ascii="Cambria Math" w:eastAsiaTheme="minorEastAsia" w:hAnsi="Cambria Math" w:cs="Times New Roman"/>
+                  <w:iCs/>
+                  <w:lang w:val="en-US"/>
+                </w:rPr>
+              </m:ctrlPr>
+            </m:sSubPr>
+            <m:e>
+              <m:r>
+                <w:rPr>
+                  <w:rFonts w:ascii="Cambria Math" w:eastAsiaTheme="minorEastAsia" w:hAnsi="Cambria Math" w:cs="Times New Roman"/>
+                  <w:lang w:val="en-US"/>
+                </w:rPr>
+                <m:t>e</m:t>
+              </m:r>
+            </m:e>
+            <m:sub>
+              <m:r>
+                <w:rPr>
+                  <w:rFonts w:ascii="Cambria Math" w:eastAsiaTheme="minorEastAsia" w:hAnsi="Cambria Math" w:cs="Times New Roman"/>
+                  <w:lang w:val="en-US"/>
+                </w:rPr>
+                <m:t>k</m:t>
+              </m:r>
+            </m:sub>
+          </m:sSub>
+          <m:r>
+            <w:rPr>
+              <w:rFonts w:ascii="Cambria Math" w:eastAsiaTheme="minorEastAsia" w:hAnsi="Cambria Math" w:cs="Times New Roman"/>
+              <w:lang w:val="en-US"/>
+            </w:rPr>
+            <m:t>:=</m:t>
+          </m:r>
+          <m:sSub>
+            <m:sSubPr>
+              <m:ctrlPr>
+                <w:rPr>
+                  <w:rFonts w:ascii="Cambria Math" w:eastAsiaTheme="minorEastAsia" w:hAnsi="Cambria Math" w:cs="Times New Roman"/>
+                  <w:iCs/>
+                  <w:lang w:val="en-US"/>
+                </w:rPr>
+              </m:ctrlPr>
+            </m:sSubPr>
+            <m:e>
+              <m:r>
+                <w:rPr>
+                  <w:rFonts w:ascii="Cambria Math" w:eastAsiaTheme="minorEastAsia" w:hAnsi="Cambria Math" w:cs="Times New Roman"/>
+                  <w:lang w:val="en-US"/>
+                </w:rPr>
+                <m:t>f</m:t>
+              </m:r>
+            </m:e>
+            <m:sub>
+              <m:r>
+                <w:rPr>
+                  <w:rFonts w:ascii="Cambria Math" w:eastAsiaTheme="minorEastAsia" w:hAnsi="Cambria Math" w:cs="Times New Roman"/>
+                  <w:lang w:val="en-US"/>
+                </w:rPr>
+                <m:t>k</m:t>
+              </m:r>
+            </m:sub>
+          </m:sSub>
+          <m:r>
+            <w:rPr>
+              <w:rFonts w:ascii="Cambria Math" w:eastAsiaTheme="minorEastAsia" w:hAnsi="Cambria Math" w:cs="Times New Roman"/>
+              <w:lang w:val="en-US"/>
+            </w:rPr>
+            <m:t>-</m:t>
+          </m:r>
+          <m:nary>
+            <m:naryPr>
+              <m:chr m:val="∑"/>
+              <m:limLoc m:val="undOvr"/>
+              <m:grow m:val="1"/>
+              <m:ctrlPr>
+                <w:rPr>
+                  <w:rFonts w:ascii="Cambria Math" w:eastAsiaTheme="minorEastAsia" w:hAnsi="Cambria Math" w:cs="Times New Roman"/>
+                  <w:iCs/>
+                  <w:lang w:val="en-US"/>
+                </w:rPr>
+              </m:ctrlPr>
+            </m:naryPr>
+            <m:sub>
+              <m:r>
+                <w:rPr>
+                  <w:rFonts w:ascii="Cambria Math" w:eastAsiaTheme="minorEastAsia" w:hAnsi="Cambria Math" w:cs="Times New Roman"/>
+                  <w:lang w:val="en-US"/>
+                </w:rPr>
+                <m:t>i=1</m:t>
+              </m:r>
+            </m:sub>
+            <m:sup>
+              <m:r>
+                <w:rPr>
+                  <w:rFonts w:ascii="Cambria Math" w:eastAsiaTheme="minorEastAsia" w:hAnsi="Cambria Math" w:cs="Times New Roman"/>
+                  <w:lang w:val="en-US"/>
+                </w:rPr>
+                <m:t>k-1</m:t>
+              </m:r>
+            </m:sup>
+            <m:e>
+              <m:r>
+                <w:rPr>
+                  <w:rFonts w:ascii="Cambria Math" w:eastAsiaTheme="minorEastAsia" w:hAnsi="Cambria Math" w:cs="Times New Roman"/>
+                  <w:lang w:val="en-US"/>
+                </w:rPr>
+                <m:t> </m:t>
+              </m:r>
+            </m:e>
+          </m:nary>
+          <m:sSub>
+            <m:sSubPr>
+              <m:ctrlPr>
+                <w:rPr>
+                  <w:rFonts w:ascii="Cambria Math" w:eastAsiaTheme="minorEastAsia" w:hAnsi="Cambria Math" w:cs="Times New Roman"/>
+                  <w:iCs/>
+                  <w:lang w:val="en-US"/>
+                </w:rPr>
+              </m:ctrlPr>
+            </m:sSubPr>
+            <m:e>
+              <m:r>
+                <w:rPr>
+                  <w:rFonts w:ascii="Cambria Math" w:eastAsiaTheme="minorEastAsia" w:hAnsi="Cambria Math" w:cs="Times New Roman"/>
+                  <w:lang w:val="en-US"/>
+                </w:rPr>
+                <m:t>λ</m:t>
+              </m:r>
+            </m:e>
+            <m:sub>
+              <m:r>
+                <w:rPr>
+                  <w:rFonts w:ascii="Cambria Math" w:eastAsiaTheme="minorEastAsia" w:hAnsi="Cambria Math" w:cs="Times New Roman"/>
+                  <w:lang w:val="en-US"/>
+                </w:rPr>
+                <m:t>i</m:t>
+              </m:r>
+            </m:sub>
+          </m:sSub>
+          <m:sSub>
+            <m:sSubPr>
+              <m:ctrlPr>
+                <w:rPr>
+                  <w:rFonts w:ascii="Cambria Math" w:eastAsiaTheme="minorEastAsia" w:hAnsi="Cambria Math" w:cs="Times New Roman"/>
+                  <w:iCs/>
+                  <w:lang w:val="en-US"/>
+                </w:rPr>
+              </m:ctrlPr>
+            </m:sSubPr>
+            <m:e>
+              <m:r>
+                <w:rPr>
+                  <w:rFonts w:ascii="Cambria Math" w:eastAsiaTheme="minorEastAsia" w:hAnsi="Cambria Math" w:cs="Times New Roman"/>
+                  <w:lang w:val="en-US"/>
+                </w:rPr>
+                <m:t>e</m:t>
+              </m:r>
+            </m:e>
+            <m:sub>
+              <m:r>
+                <w:rPr>
+                  <w:rFonts w:ascii="Cambria Math" w:eastAsiaTheme="minorEastAsia" w:hAnsi="Cambria Math" w:cs="Times New Roman"/>
+                  <w:lang w:val="en-US"/>
+                </w:rPr>
+                <m:t>i</m:t>
+              </m:r>
+            </m:sub>
+          </m:sSub>
+          <m:r>
+            <w:rPr>
+              <w:rFonts w:ascii="Cambria Math" w:eastAsiaTheme="minorEastAsia" w:hAnsi="Cambria Math" w:cs="Times New Roman"/>
+              <w:lang w:val="en-US"/>
+            </w:rPr>
+            <m:t>,k=2,…,m</m:t>
+          </m:r>
+        </m:oMath>
+      </m:oMathPara>
+    </w:p>
+    <w:p>
+      <w:pPr>
+        <w:rPr>
+          <w:rFonts w:ascii="Times New Roman" w:eastAsiaTheme="minorEastAsia" w:hAnsi="Times New Roman" w:cs="Times New Roman"/>
+          <w:iCs/>
+        </w:rPr>
+      </w:pPr>
+      <m:oMathPara>
+        <m:oMathParaPr>
+          <m:jc m:val="center"/>
+        </m:oMathParaPr>
+        <m:oMath>
+          <m:sSub>
+            <m:sSubPr>
+              <m:ctrlPr>
+                <w:rPr>
+                  <w:rFonts w:ascii="Cambria Math" w:eastAsiaTheme="minorEastAsia" w:hAnsi="Cambria Math" w:cs="Times New Roman"/>
+                  <w:iCs/>
+                </w:rPr>
+              </m:ctrlPr>
+            </m:sSubPr>
+            <m:e>
+              <m:r>
+                <w:rPr>
+                  <w:rFonts w:ascii="Cambria Math" w:eastAsiaTheme="minorEastAsia" w:hAnsi="Cambria Math" w:cs="Times New Roman"/>
+                </w:rPr>
+                <m:t>λ</m:t>
+              </m:r>
+            </m:e>
+            <m:sub>
+              <m:r>
+                <w:rPr>
+                  <w:rFonts w:ascii="Cambria Math" w:eastAsiaTheme="minorEastAsia" w:hAnsi="Cambria Math" w:cs="Times New Roman"/>
+                </w:rPr>
+                <m:t>i</m:t>
+              </m:r>
+            </m:sub>
+          </m:sSub>
+          <m:r>
+            <w:rPr>
+              <w:rFonts w:ascii="Cambria Math" w:eastAsiaTheme="minorEastAsia" w:hAnsi="Cambria Math" w:cs="Times New Roman"/>
+            </w:rPr>
+            <m:t>=</m:t>
+          </m:r>
+          <m:f>
+            <m:fPr>
+              <m:ctrlPr>
+                <w:rPr>
+                  <w:rFonts w:ascii="Cambria Math" w:eastAsiaTheme="minorEastAsia" w:hAnsi="Cambria Math" w:cs="Times New Roman"/>
+                  <w:iCs/>
+                </w:rPr>
+              </m:ctrlPr>
+            </m:fPr>
+            <m:num>
+              <m:r>
+                <w:rPr>
+                  <w:rFonts w:ascii="Cambria Math" w:eastAsiaTheme="minorEastAsia" w:hAnsi="Cambria Math" w:cs="Times New Roman"/>
+                </w:rPr>
+                <m:t>(</m:t>
+              </m:r>
+              <m:sSub>
+                <m:sSubPr>
+                  <m:ctrlPr>
+                    <w:rPr>
+                      <w:rFonts w:ascii="Cambria Math" w:eastAsiaTheme="minorEastAsia" w:hAnsi="Cambria Math" w:cs="Times New Roman"/>
+                      <w:iCs/>
+                    </w:rPr>
+                  </m:ctrlPr>
+                </m:sSubPr>
+                <m:e>
+                  <m:r>
+                    <w:rPr>
+                      <w:rFonts w:ascii="Cambria Math" w:eastAsiaTheme="minorEastAsia" w:hAnsi="Cambria Math" w:cs="Times New Roman"/>
+                    </w:rPr>
+                    <m:t>f</m:t>
+                  </m:r>
+                </m:e>
+                <m:sub>
+                  <m:r>
+                    <w:rPr>
+                      <w:rFonts w:ascii="Cambria Math" w:eastAsiaTheme="minorEastAsia" w:hAnsi="Cambria Math" w:cs="Times New Roman"/>
+                    </w:rPr>
+                    <m:t>k</m:t>
+                  </m:r>
+                </m:sub>
+              </m:sSub>
+              <m:r>
+                <w:rPr>
+                  <w:rFonts w:ascii="Cambria Math" w:eastAsiaTheme="minorEastAsia" w:hAnsi="Cambria Math" w:cs="Times New Roman"/>
+                </w:rPr>
+                <m:t>,</m:t>
+              </m:r>
+              <m:sSub>
+                <m:sSubPr>
+                  <m:ctrlPr>
+                    <w:rPr>
+                      <w:rFonts w:ascii="Cambria Math" w:eastAsiaTheme="minorEastAsia" w:hAnsi="Cambria Math" w:cs="Times New Roman"/>
+                      <w:iCs/>
+                    </w:rPr>
+                  </m:ctrlPr>
+                </m:sSubPr>
+                <m:e>
+                  <m:r>
+                    <w:rPr>
+                      <w:rFonts w:ascii="Cambria Math" w:eastAsiaTheme="minorEastAsia" w:hAnsi="Cambria Math" w:cs="Times New Roman"/>
+                    </w:rPr>
+                    <m:t>e</m:t>
+                  </m:r>
+                </m:e>
+                <m:sub>
+                  <m:r>
+                    <w:rPr>
+                      <w:rFonts w:ascii="Cambria Math" w:eastAsiaTheme="minorEastAsia" w:hAnsi="Cambria Math" w:cs="Times New Roman"/>
+                    </w:rPr>
+                    <m:t>i</m:t>
+                  </m:r>
+                </m:sub>
+              </m:sSub>
+              <m:r>
+                <w:rPr>
+                  <w:rFonts w:ascii="Cambria Math" w:eastAsiaTheme="minorEastAsia" w:hAnsi="Cambria Math" w:cs="Times New Roman"/>
+                </w:rPr>
+                <m:t>)</m:t>
+              </m:r>
+            </m:num>
+            <m:den>
+              <m:r>
+                <w:rPr>
+                  <w:rFonts w:ascii="Cambria Math" w:eastAsiaTheme="minorEastAsia" w:hAnsi="Cambria Math" w:cs="Times New Roman"/>
+                </w:rPr>
+                <m:t>(</m:t>
+              </m:r>
+              <m:sSub>
+                <m:sSubPr>
+                  <m:ctrlPr>
+                    <w:rPr>
+                      <w:rFonts w:ascii="Cambria Math" w:eastAsiaTheme="minorEastAsia" w:hAnsi="Cambria Math" w:cs="Times New Roman"/>
+                      <w:iCs/>
+                    </w:rPr>
+                  </m:ctrlPr>
+                </m:sSubPr>
+                <m:e>
+                  <m:r>
+                    <w:rPr>
+                      <w:rFonts w:ascii="Cambria Math" w:eastAsiaTheme="minorEastAsia" w:hAnsi="Cambria Math" w:cs="Times New Roman"/>
+                    </w:rPr>
+                    <m:t>e</m:t>
+                  </m:r>
+                </m:e>
+                <m:sub>
+                  <m:r>
+                    <w:rPr>
+                      <w:rFonts w:ascii="Cambria Math" w:eastAsiaTheme="minorEastAsia" w:hAnsi="Cambria Math" w:cs="Times New Roman"/>
+                    </w:rPr>
+                    <m:t>i</m:t>
+                  </m:r>
+                </m:sub>
+              </m:sSub>
+              <m:r>
+                <w:rPr>
+                  <w:rFonts w:ascii="Cambria Math" w:eastAsiaTheme="minorEastAsia" w:hAnsi="Cambria Math" w:cs="Times New Roman"/>
+                </w:rPr>
+                <m:t>,</m:t>
+              </m:r>
+              <m:sSub>
+                <m:sSubPr>
+                  <m:ctrlPr>
+                    <w:rPr>
+                      <w:rFonts w:ascii="Cambria Math" w:eastAsiaTheme="minorEastAsia" w:hAnsi="Cambria Math" w:cs="Times New Roman"/>
+                      <w:iCs/>
+                    </w:rPr>
+                  </m:ctrlPr>
+                </m:sSubPr>
+                <m:e>
+                  <m:r>
+                    <w:rPr>
+                      <w:rFonts w:ascii="Cambria Math" w:eastAsiaTheme="minorEastAsia" w:hAnsi="Cambria Math" w:cs="Times New Roman"/>
+                    </w:rPr>
+                    <m:t>e</m:t>
+                  </m:r>
+                </m:e>
+                <m:sub>
+                  <m:r>
+                    <w:rPr>
+                      <w:rFonts w:ascii="Cambria Math" w:eastAsiaTheme="minorEastAsia" w:hAnsi="Cambria Math" w:cs="Times New Roman"/>
+                    </w:rPr>
+                    <m:t>i</m:t>
+                  </m:r>
+                </m:sub>
+              </m:sSub>
+              <m:r>
+                <w:rPr>
+                  <w:rFonts w:ascii="Cambria Math" w:eastAsiaTheme="minorEastAsia" w:hAnsi="Cambria Math" w:cs="Times New Roman"/>
+                </w:rPr>
+                <m:t>)</m:t>
+              </m:r>
+            </m:den>
+          </m:f>
+          <m:r>
+            <w:rPr>
+              <w:rFonts w:ascii="Cambria Math" w:eastAsiaTheme="minorEastAsia" w:hAnsi="Cambria Math" w:cs="Times New Roman"/>
+            </w:rPr>
+            <m:t>.</m:t>
+          </m:r>
+        </m:oMath>
+      </m:oMathPara>
+    </w:p>
+    <w:p>
+      <w:pPr>
+        <w:rPr>
+          <w:rFonts w:ascii="Times New Roman" w:eastAsiaTheme="minorEastAsia" w:hAnsi="Times New Roman" w:cs="Times New Roman"/>
+          <w:iCs/>
+        </w:rPr>
+      </w:pPr>
+      <w:r>
+        <w:rPr>
+          <w:rFonts w:ascii="Times New Roman" w:eastAsiaTheme="minorEastAsia" w:hAnsi="Times New Roman" w:cs="Times New Roman"/>
+          <w:b/>
+          <w:bCs/>
+          <w:iCs/>
+        </w:rPr>
+        <w:t>Следствие</w:t>
+      </w:r>
+      <w:r>
+        <w:rPr>
+          <w:rFonts w:ascii="Times New Roman" w:eastAsiaTheme="minorEastAsia" w:hAnsi="Times New Roman" w:cs="Times New Roman"/>
+          <w:iCs/>
+        </w:rPr>
+        <w:t>.</w:t>
+      </w:r>
+      <w:r>
+        <w:rPr>
+          <w:rFonts w:ascii="Times New Roman" w:eastAsiaTheme="minorEastAsia" w:hAnsi="Times New Roman" w:cs="Times New Roman"/>
+          <w:iCs/>
+        </w:rPr>
+        <w:t xml:space="preserve"> </w:t>
+      </w:r>
+      <w:r>
+        <w:rPr>
+          <w:rFonts w:ascii="Times New Roman" w:eastAsiaTheme="minorEastAsia" w:hAnsi="Times New Roman" w:cs="Times New Roman"/>
+          <w:iCs/>
+        </w:rPr>
+        <w:t>В</w:t>
+      </w:r>
+      <w:r>
+        <w:rPr>
+          <w:rFonts w:ascii="Times New Roman" w:eastAsiaTheme="minorEastAsia" w:hAnsi="Times New Roman" w:cs="Times New Roman"/>
+          <w:iCs/>
+        </w:rPr>
+        <w:t xml:space="preserve"> </w:t>
+      </w:r>
+      <w:r>
+        <w:rPr>
+          <w:rFonts w:ascii="Times New Roman" w:eastAsiaTheme="minorEastAsia" w:hAnsi="Times New Roman" w:cs="Times New Roman"/>
+          <w:iCs/>
+        </w:rPr>
+        <w:t>конечноме</w:t>
+      </w:r>
+      <w:r>
+        <w:rPr>
+          <w:rFonts w:ascii="Times New Roman" w:eastAsiaTheme="minorEastAsia" w:hAnsi="Times New Roman" w:cs="Times New Roman"/>
+          <w:iCs/>
+          <w:lang w:val="en-US"/>
+        </w:rPr>
+        <w:t>p</w:t>
+      </w:r>
+      <w:r>
+        <w:rPr>
+          <w:rFonts w:ascii="Times New Roman" w:eastAsiaTheme="minorEastAsia" w:hAnsi="Times New Roman" w:cs="Times New Roman"/>
+          <w:iCs/>
+        </w:rPr>
+        <w:t>ном</w:t>
+      </w:r>
+      <w:r>
+        <w:rPr>
+          <w:rFonts w:ascii="Times New Roman" w:eastAsiaTheme="minorEastAsia" w:hAnsi="Times New Roman" w:cs="Times New Roman"/>
+          <w:iCs/>
+        </w:rPr>
+        <w:t xml:space="preserve"> </w:t>
+      </w:r>
+      <w:r>
+        <w:rPr>
+          <w:rFonts w:ascii="Times New Roman" w:eastAsiaTheme="minorEastAsia" w:hAnsi="Times New Roman" w:cs="Times New Roman"/>
+          <w:iCs/>
+        </w:rPr>
+        <w:t>евклидовом</w:t>
+      </w:r>
+      <w:r>
+        <w:rPr>
+          <w:rFonts w:ascii="Times New Roman" w:eastAsiaTheme="minorEastAsia" w:hAnsi="Times New Roman" w:cs="Times New Roman"/>
+          <w:iCs/>
+        </w:rPr>
+        <w:t xml:space="preserve"> пространстве</w:t>
+      </w:r>
+      <w:r>
+        <w:rPr>
+          <w:rFonts w:ascii="Times New Roman" w:eastAsiaTheme="minorEastAsia" w:hAnsi="Times New Roman" w:cs="Times New Roman"/>
+          <w:iCs/>
+        </w:rPr>
+        <w:t xml:space="preserve"> </w:t>
+      </w:r>
+      <m:oMath>
+        <m:r>
+          <w:rPr>
+            <w:rFonts w:ascii="Cambria Math" w:eastAsiaTheme="minorEastAsia" w:hAnsi="Cambria Math" w:cs="Times New Roman"/>
+            <w:lang w:val="en-US"/>
+          </w:rPr>
+          <m:t>E</m:t>
+        </m:r>
+        <m:r>
+          <w:rPr>
+            <w:rFonts w:ascii="Cambria Math" w:eastAsiaTheme="minorEastAsia" w:hAnsi="Cambria Math" w:cs="Times New Roman"/>
+          </w:rPr>
+          <m:t>={0}</m:t>
+        </m:r>
+      </m:oMath>
+      <w:r>
+        <w:rPr>
+          <w:rFonts w:ascii="Times New Roman" w:eastAsiaTheme="minorEastAsia" w:hAnsi="Times New Roman" w:cs="Times New Roman"/>
+          <w:iCs/>
+        </w:rPr>
+        <w:t xml:space="preserve"> </w:t>
+      </w:r>
+      <w:r>
+        <w:rPr>
+          <w:rFonts w:ascii="Times New Roman" w:eastAsiaTheme="minorEastAsia" w:hAnsi="Times New Roman" w:cs="Times New Roman"/>
+          <w:iCs/>
+        </w:rPr>
+        <w:t xml:space="preserve">существуют </w:t>
+      </w:r>
+      <w:r>
+        <w:rPr>
+          <w:rFonts w:ascii="Times New Roman" w:eastAsiaTheme="minorEastAsia" w:hAnsi="Times New Roman" w:cs="Times New Roman"/>
+          <w:iCs/>
+        </w:rPr>
+        <w:t>ортогональный</w:t>
+      </w:r>
+      <w:r>
+        <w:rPr>
+          <w:rFonts w:ascii="Times New Roman" w:eastAsiaTheme="minorEastAsia" w:hAnsi="Times New Roman" w:cs="Times New Roman"/>
+          <w:iCs/>
+        </w:rPr>
+        <w:t xml:space="preserve"> </w:t>
+      </w:r>
+      <w:r>
+        <w:rPr>
+          <w:rFonts w:ascii="Times New Roman" w:eastAsiaTheme="minorEastAsia" w:hAnsi="Times New Roman" w:cs="Times New Roman"/>
+          <w:iCs/>
+        </w:rPr>
+        <w:t>и</w:t>
+      </w:r>
+      <w:r>
+        <w:rPr>
+          <w:rFonts w:ascii="Times New Roman" w:eastAsiaTheme="minorEastAsia" w:hAnsi="Times New Roman" w:cs="Times New Roman"/>
+          <w:iCs/>
+        </w:rPr>
+        <w:t xml:space="preserve"> </w:t>
+      </w:r>
+      <w:r>
+        <w:rPr>
+          <w:rFonts w:ascii="Times New Roman" w:eastAsiaTheme="minorEastAsia" w:hAnsi="Times New Roman" w:cs="Times New Roman"/>
+          <w:iCs/>
+        </w:rPr>
+        <w:t>ортонормированный</w:t>
+      </w:r>
+      <w:r>
+        <w:rPr>
+          <w:rFonts w:ascii="Times New Roman" w:eastAsiaTheme="minorEastAsia" w:hAnsi="Times New Roman" w:cs="Times New Roman"/>
+          <w:iCs/>
+        </w:rPr>
+        <w:t xml:space="preserve"> </w:t>
+      </w:r>
+      <w:r>
+        <w:rPr>
+          <w:rFonts w:ascii="Times New Roman" w:eastAsiaTheme="minorEastAsia" w:hAnsi="Times New Roman" w:cs="Times New Roman"/>
+          <w:iCs/>
+        </w:rPr>
+        <w:t xml:space="preserve">базисы. </w:t>
+      </w:r>
+    </w:p>
+    <w:p>
+      <w:pPr>
+        <w:rPr>
+          <w:rFonts w:ascii="Times New Roman" w:hAnsi="Times New Roman" w:cs="Times New Roman"/>
+          <w:i/>
+          <w:iCs/>
+        </w:rPr>
+      </w:pPr>
+      <w:r>
+        <w:rPr>
+          <w:rFonts w:ascii="Times New Roman" w:eastAsiaTheme="minorEastAsia" w:hAnsi="Times New Roman" w:cs="Times New Roman"/>
+          <w:b/>
+          <w:bCs/>
+          <w:iCs/>
+        </w:rPr>
+        <w:t>Доказательство</w:t>
+      </w:r>
+      <w:r>
+        <w:rPr>
+          <w:rFonts w:ascii="Times New Roman" w:eastAsiaTheme="minorEastAsia" w:hAnsi="Times New Roman" w:cs="Times New Roman"/>
+          <w:iCs/>
+        </w:rPr>
+        <w:t xml:space="preserve"> </w:t>
+      </w:r>
+      <w:r>
+        <w:rPr>
+          <w:rFonts w:ascii="Times New Roman" w:eastAsiaTheme="minorEastAsia" w:hAnsi="Times New Roman" w:cs="Times New Roman"/>
+          <w:iCs/>
+        </w:rPr>
+        <w:t>следствия</w:t>
+      </w:r>
+      <w:r>
+        <w:rPr>
+          <w:rFonts w:ascii="Times New Roman" w:eastAsiaTheme="minorEastAsia" w:hAnsi="Times New Roman" w:cs="Times New Roman"/>
+          <w:iCs/>
+        </w:rPr>
+        <w:t xml:space="preserve"> </w:t>
+      </w:r>
+      <w:r>
+        <w:rPr>
+          <w:rFonts w:ascii="Times New Roman" w:eastAsiaTheme="minorEastAsia" w:hAnsi="Times New Roman" w:cs="Times New Roman"/>
+          <w:iCs/>
+        </w:rPr>
+        <w:t>очевидно: надо</w:t>
+      </w:r>
+      <w:r>
+        <w:rPr>
+          <w:rFonts w:ascii="Times New Roman" w:eastAsiaTheme="minorEastAsia" w:hAnsi="Times New Roman" w:cs="Times New Roman"/>
+          <w:iCs/>
+        </w:rPr>
+        <w:t xml:space="preserve"> применять</w:t>
+      </w:r>
+      <w:r>
+        <w:rPr>
+          <w:rFonts w:ascii="Times New Roman" w:eastAsiaTheme="minorEastAsia" w:hAnsi="Times New Roman" w:cs="Times New Roman"/>
+          <w:iCs/>
+        </w:rPr>
+        <w:t xml:space="preserve"> </w:t>
+      </w:r>
+      <w:r>
+        <w:rPr>
+          <w:rFonts w:ascii="Times New Roman" w:eastAsiaTheme="minorEastAsia" w:hAnsi="Times New Roman" w:cs="Times New Roman"/>
+          <w:iCs/>
+        </w:rPr>
+        <w:t>алгоритм</w:t>
+      </w:r>
+      <w:r>
+        <w:rPr>
+          <w:rFonts w:ascii="Times New Roman" w:eastAsiaTheme="minorEastAsia" w:hAnsi="Times New Roman" w:cs="Times New Roman"/>
+          <w:iCs/>
+        </w:rPr>
+        <w:t xml:space="preserve"> </w:t>
+      </w:r>
+      <w:r>
+        <w:rPr>
+          <w:rFonts w:ascii="Times New Roman" w:eastAsiaTheme="minorEastAsia" w:hAnsi="Times New Roman" w:cs="Times New Roman"/>
+          <w:iCs/>
+        </w:rPr>
+        <w:t>ортогонализации</w:t>
+      </w:r>
+      <w:r>
+        <w:rPr>
+          <w:rFonts w:ascii="Times New Roman" w:eastAsiaTheme="minorEastAsia" w:hAnsi="Times New Roman" w:cs="Times New Roman"/>
+          <w:iCs/>
+        </w:rPr>
+        <w:t xml:space="preserve"> </w:t>
+      </w:r>
+      <w:r>
+        <w:rPr>
+          <w:rFonts w:ascii="Times New Roman" w:eastAsiaTheme="minorEastAsia" w:hAnsi="Times New Roman" w:cs="Times New Roman"/>
+          <w:iCs/>
+        </w:rPr>
+        <w:t>к</w:t>
+      </w:r>
+      <w:r>
+        <w:rPr>
+          <w:rFonts w:ascii="Times New Roman" w:eastAsiaTheme="minorEastAsia" w:hAnsi="Times New Roman" w:cs="Times New Roman"/>
+          <w:iCs/>
+        </w:rPr>
+        <w:t xml:space="preserve"> </w:t>
+      </w:r>
+      <w:r>
+        <w:rPr>
+          <w:rFonts w:ascii="Times New Roman" w:eastAsiaTheme="minorEastAsia" w:hAnsi="Times New Roman" w:cs="Times New Roman"/>
+          <w:iCs/>
+        </w:rPr>
+        <w:t>произвольному</w:t>
+      </w:r>
+      <w:r>
+        <w:rPr>
+          <w:rFonts w:ascii="Times New Roman" w:eastAsiaTheme="minorEastAsia" w:hAnsi="Times New Roman" w:cs="Times New Roman"/>
+          <w:iCs/>
+        </w:rPr>
+        <w:t xml:space="preserve"> </w:t>
+      </w:r>
+      <w:r>
+        <w:rPr>
+          <w:rFonts w:ascii="Times New Roman" w:eastAsiaTheme="minorEastAsia" w:hAnsi="Times New Roman" w:cs="Times New Roman"/>
+          <w:iCs/>
+        </w:rPr>
+        <w:t>базису</w:t>
+      </w:r>
+      <w:r>
+        <w:rPr>
+          <w:rFonts w:ascii="Times New Roman" w:eastAsiaTheme="minorEastAsia" w:hAnsi="Times New Roman" w:cs="Times New Roman"/>
+          <w:iCs/>
+        </w:rPr>
+        <w:t xml:space="preserve"> </w:t>
+      </w:r>
+      <w:r>
+        <w:rPr>
+          <w:rFonts w:ascii="Times New Roman" w:eastAsiaTheme="minorEastAsia" w:hAnsi="Times New Roman" w:cs="Times New Roman"/>
+          <w:iCs/>
+          <w:lang w:val="en-US"/>
+        </w:rPr>
+        <w:t>E</w:t>
+      </w:r>
+      <w:r>
+        <w:rPr>
+          <w:rFonts w:ascii="Times New Roman" w:eastAsiaTheme="minorEastAsia" w:hAnsi="Times New Roman" w:cs="Times New Roman"/>
+          <w:iCs/>
+        </w:rPr>
+        <w:t xml:space="preserve"> </w:t>
+      </w:r>
+      <w:r>
+        <w:rPr>
+          <w:rFonts w:ascii="Times New Roman" w:eastAsiaTheme="minorEastAsia" w:hAnsi="Times New Roman" w:cs="Times New Roman"/>
+          <w:iCs/>
+        </w:rPr>
+        <w:t>и</w:t>
+      </w:r>
+      <w:r>
+        <w:rPr>
+          <w:rFonts w:ascii="Times New Roman" w:eastAsiaTheme="minorEastAsia" w:hAnsi="Times New Roman" w:cs="Times New Roman"/>
+          <w:iCs/>
+        </w:rPr>
+        <w:t xml:space="preserve"> </w:t>
+      </w:r>
+      <w:r>
+        <w:rPr>
+          <w:rFonts w:ascii="Times New Roman" w:eastAsiaTheme="minorEastAsia" w:hAnsi="Times New Roman" w:cs="Times New Roman"/>
+          <w:iCs/>
+        </w:rPr>
+        <w:t>затем</w:t>
+      </w:r>
+      <w:r>
+        <w:rPr>
+          <w:rFonts w:ascii="Times New Roman" w:eastAsiaTheme="minorEastAsia" w:hAnsi="Times New Roman" w:cs="Times New Roman"/>
+          <w:iCs/>
+        </w:rPr>
+        <w:t xml:space="preserve"> </w:t>
+      </w:r>
+      <w:r>
+        <w:rPr>
+          <w:rFonts w:ascii="Times New Roman" w:eastAsiaTheme="minorEastAsia" w:hAnsi="Times New Roman" w:cs="Times New Roman"/>
+          <w:iCs/>
+        </w:rPr>
+        <w:t>нормировать векторы</w:t>
+      </w:r>
+      <w:r>
+        <w:rPr>
+          <w:rFonts w:ascii="Times New Roman" w:eastAsiaTheme="minorEastAsia" w:hAnsi="Times New Roman" w:cs="Times New Roman"/>
+          <w:iCs/>
+        </w:rPr>
+        <w:t>.</w:t>
+      </w:r>
+      <w:r>
+        <w:rPr>
+          <w:rFonts w:ascii="Times New Roman" w:eastAsiaTheme="minorEastAsia" w:hAnsi="Times New Roman" w:cs="Times New Roman"/>
+          <w:iCs/>
+        </w:rPr>
+        <w:t xml:space="preserve"> </w:t>
+      </w:r>
+    </w:p>
     <w:sectPr>
       <w:pgSz w:w="11906" w:h="16838"/>
       <w:pgMar w:top="720" w:right="720" w:bottom="720" w:left="720" w:header="708" w:footer="708" w:gutter="0"/>
@@ -46290,6 +52166,178 @@
     </w:lvl>
   </w:abstractNum>
   <w:abstractNum w:abstractNumId="1" w15:restartNumberingAfterBreak="0">
+    <w:nsid w:val="00A99424"/>
+    <w:multiLevelType w:val="multilevel"/>
+    <w:tmpl w:val="7494F190"/>
+    <w:lvl w:ilvl="0">
+      <w:start w:val="4"/>
+      <w:numFmt w:val="decimal"/>
+      <w:lvlText w:val="%1)"/>
+      <w:lvlJc w:val="left"/>
+      <w:pPr>
+        <w:ind w:left="720" w:hanging="480"/>
+      </w:pPr>
+    </w:lvl>
+    <w:lvl w:ilvl="1">
+      <w:start w:val="4"/>
+      <w:numFmt w:val="decimal"/>
+      <w:lvlText w:val="%2)"/>
+      <w:lvlJc w:val="left"/>
+      <w:pPr>
+        <w:ind w:left="1440" w:hanging="480"/>
+      </w:pPr>
+    </w:lvl>
+    <w:lvl w:ilvl="2">
+      <w:start w:val="4"/>
+      <w:numFmt w:val="decimal"/>
+      <w:lvlText w:val="%3)"/>
+      <w:lvlJc w:val="left"/>
+      <w:pPr>
+        <w:ind w:left="2160" w:hanging="480"/>
+      </w:pPr>
+    </w:lvl>
+    <w:lvl w:ilvl="3">
+      <w:start w:val="4"/>
+      <w:numFmt w:val="decimal"/>
+      <w:lvlText w:val="%4)"/>
+      <w:lvlJc w:val="left"/>
+      <w:pPr>
+        <w:ind w:left="2880" w:hanging="480"/>
+      </w:pPr>
+    </w:lvl>
+    <w:lvl w:ilvl="4">
+      <w:start w:val="4"/>
+      <w:numFmt w:val="decimal"/>
+      <w:lvlText w:val="%5)"/>
+      <w:lvlJc w:val="left"/>
+      <w:pPr>
+        <w:ind w:left="3600" w:hanging="480"/>
+      </w:pPr>
+    </w:lvl>
+    <w:lvl w:ilvl="5">
+      <w:start w:val="4"/>
+      <w:numFmt w:val="decimal"/>
+      <w:lvlText w:val="%6)"/>
+      <w:lvlJc w:val="left"/>
+      <w:pPr>
+        <w:ind w:left="4320" w:hanging="480"/>
+      </w:pPr>
+    </w:lvl>
+    <w:lvl w:ilvl="6">
+      <w:start w:val="4"/>
+      <w:numFmt w:val="decimal"/>
+      <w:lvlText w:val="%7)"/>
+      <w:lvlJc w:val="left"/>
+      <w:pPr>
+        <w:ind w:left="5040" w:hanging="480"/>
+      </w:pPr>
+    </w:lvl>
+    <w:lvl w:ilvl="7">
+      <w:start w:val="4"/>
+      <w:numFmt w:val="decimal"/>
+      <w:lvlText w:val="%8)"/>
+      <w:lvlJc w:val="left"/>
+      <w:pPr>
+        <w:ind w:left="5760" w:hanging="480"/>
+      </w:pPr>
+    </w:lvl>
+    <w:lvl w:ilvl="8">
+      <w:start w:val="4"/>
+      <w:numFmt w:val="decimal"/>
+      <w:lvlText w:val="%9)"/>
+      <w:lvlJc w:val="left"/>
+      <w:pPr>
+        <w:ind w:left="6480" w:hanging="480"/>
+      </w:pPr>
+    </w:lvl>
+  </w:abstractNum>
+  <w:abstractNum w:abstractNumId="2" w15:restartNumberingAfterBreak="0">
+    <w:nsid w:val="00BE296A"/>
+    <w:multiLevelType w:val="hybridMultilevel"/>
+    <w:tmpl w:val="356A94B0"/>
+    <w:lvl w:ilvl="0" w:tplc="FFFFFFFF">
+      <w:start w:val="1"/>
+      <w:numFmt w:val="decimal"/>
+      <w:lvlText w:val="%1."/>
+      <w:lvlJc w:val="left"/>
+      <w:pPr>
+        <w:ind w:left="720" w:hanging="360"/>
+      </w:pPr>
+    </w:lvl>
+    <w:lvl w:ilvl="1" w:tplc="FFFFFFFF" w:tentative="1">
+      <w:start w:val="1"/>
+      <w:numFmt w:val="lowerLetter"/>
+      <w:lvlText w:val="%2."/>
+      <w:lvlJc w:val="left"/>
+      <w:pPr>
+        <w:ind w:left="1440" w:hanging="360"/>
+      </w:pPr>
+    </w:lvl>
+    <w:lvl w:ilvl="2" w:tplc="FFFFFFFF" w:tentative="1">
+      <w:start w:val="1"/>
+      <w:numFmt w:val="lowerRoman"/>
+      <w:lvlText w:val="%3."/>
+      <w:lvlJc w:val="right"/>
+      <w:pPr>
+        <w:ind w:left="2160" w:hanging="180"/>
+      </w:pPr>
+    </w:lvl>
+    <w:lvl w:ilvl="3" w:tplc="FFFFFFFF" w:tentative="1">
+      <w:start w:val="1"/>
+      <w:numFmt w:val="decimal"/>
+      <w:lvlText w:val="%4."/>
+      <w:lvlJc w:val="left"/>
+      <w:pPr>
+        <w:ind w:left="2880" w:hanging="360"/>
+      </w:pPr>
+    </w:lvl>
+    <w:lvl w:ilvl="4" w:tplc="FFFFFFFF" w:tentative="1">
+      <w:start w:val="1"/>
+      <w:numFmt w:val="lowerLetter"/>
+      <w:lvlText w:val="%5."/>
+      <w:lvlJc w:val="left"/>
+      <w:pPr>
+        <w:ind w:left="3600" w:hanging="360"/>
+      </w:pPr>
+    </w:lvl>
+    <w:lvl w:ilvl="5" w:tplc="FFFFFFFF" w:tentative="1">
+      <w:start w:val="1"/>
+      <w:numFmt w:val="lowerRoman"/>
+      <w:lvlText w:val="%6."/>
+      <w:lvlJc w:val="right"/>
+      <w:pPr>
+        <w:ind w:left="4320" w:hanging="180"/>
+      </w:pPr>
+    </w:lvl>
+    <w:lvl w:ilvl="6" w:tplc="FFFFFFFF" w:tentative="1">
+      <w:start w:val="1"/>
+      <w:numFmt w:val="decimal"/>
+      <w:lvlText w:val="%7."/>
+      <w:lvlJc w:val="left"/>
+      <w:pPr>
+        <w:ind w:left="5040" w:hanging="360"/>
+      </w:pPr>
+    </w:lvl>
+    <w:lvl w:ilvl="7" w:tplc="FFFFFFFF" w:tentative="1">
+      <w:start w:val="1"/>
+      <w:numFmt w:val="lowerLetter"/>
+      <w:lvlText w:val="%8."/>
+      <w:lvlJc w:val="left"/>
+      <w:pPr>
+        <w:ind w:left="5760" w:hanging="360"/>
+      </w:pPr>
+    </w:lvl>
+    <w:lvl w:ilvl="8" w:tplc="FFFFFFFF" w:tentative="1">
+      <w:start w:val="1"/>
+      <w:numFmt w:val="lowerRoman"/>
+      <w:lvlText w:val="%9."/>
+      <w:lvlJc w:val="right"/>
+      <w:pPr>
+        <w:ind w:left="6480" w:hanging="180"/>
+      </w:pPr>
+    </w:lvl>
+  </w:abstractNum>
+  <w:abstractNum w:abstractNumId="3" w15:restartNumberingAfterBreak="0">
     <w:nsid w:val="06D41E52"/>
     <w:multiLevelType w:val="hybridMultilevel"/>
     <w:tmpl w:val="73B45206"/>
@@ -46402,7 +52450,7 @@
       </w:rPr>
     </w:lvl>
   </w:abstractNum>
-  <w:abstractNum w:abstractNumId="2" w15:restartNumberingAfterBreak="0">
+  <w:abstractNum w:abstractNumId="4" w15:restartNumberingAfterBreak="0">
     <w:nsid w:val="0A5211A1"/>
     <w:multiLevelType w:val="hybridMultilevel"/>
     <w:tmpl w:val="F44A6D62"/>
@@ -46488,7 +52536,7 @@
       </w:pPr>
     </w:lvl>
   </w:abstractNum>
-  <w:abstractNum w:abstractNumId="3" w15:restartNumberingAfterBreak="0">
+  <w:abstractNum w:abstractNumId="5" w15:restartNumberingAfterBreak="0">
     <w:nsid w:val="0A7D0EC2"/>
     <w:multiLevelType w:val="hybridMultilevel"/>
     <w:tmpl w:val="BBEE216C"/>
@@ -46574,7 +52622,7 @@
       </w:pPr>
     </w:lvl>
   </w:abstractNum>
-  <w:abstractNum w:abstractNumId="4" w15:restartNumberingAfterBreak="0">
+  <w:abstractNum w:abstractNumId="6" w15:restartNumberingAfterBreak="0">
     <w:nsid w:val="15C43E7C"/>
     <w:multiLevelType w:val="hybridMultilevel"/>
     <w:tmpl w:val="A9F4644E"/>
@@ -46663,7 +52711,7 @@
       </w:pPr>
     </w:lvl>
   </w:abstractNum>
-  <w:abstractNum w:abstractNumId="5" w15:restartNumberingAfterBreak="0">
+  <w:abstractNum w:abstractNumId="7" w15:restartNumberingAfterBreak="0">
     <w:nsid w:val="18577667"/>
     <w:multiLevelType w:val="hybridMultilevel"/>
     <w:tmpl w:val="3A90256A"/>
@@ -46749,7 +52797,7 @@
       </w:pPr>
     </w:lvl>
   </w:abstractNum>
-  <w:abstractNum w:abstractNumId="6" w15:restartNumberingAfterBreak="0">
+  <w:abstractNum w:abstractNumId="8" w15:restartNumberingAfterBreak="0">
     <w:nsid w:val="1CDD796D"/>
     <w:multiLevelType w:val="hybridMultilevel"/>
     <w:tmpl w:val="F642C6DA"/>
@@ -46838,7 +52886,7 @@
       </w:pPr>
     </w:lvl>
   </w:abstractNum>
-  <w:abstractNum w:abstractNumId="7" w15:restartNumberingAfterBreak="0">
+  <w:abstractNum w:abstractNumId="9" w15:restartNumberingAfterBreak="0">
     <w:nsid w:val="1DA507DE"/>
     <w:multiLevelType w:val="hybridMultilevel"/>
     <w:tmpl w:val="DE4ED896"/>
@@ -46924,7 +52972,7 @@
       </w:pPr>
     </w:lvl>
   </w:abstractNum>
-  <w:abstractNum w:abstractNumId="8" w15:restartNumberingAfterBreak="0">
+  <w:abstractNum w:abstractNumId="10" w15:restartNumberingAfterBreak="0">
     <w:nsid w:val="2F534351"/>
     <w:multiLevelType w:val="hybridMultilevel"/>
     <w:tmpl w:val="54D49A0E"/>
@@ -47014,7 +53062,96 @@
       </w:pPr>
     </w:lvl>
   </w:abstractNum>
-  <w:abstractNum w:abstractNumId="9" w15:restartNumberingAfterBreak="0">
+  <w:abstractNum w:abstractNumId="11" w15:restartNumberingAfterBreak="0">
+    <w:nsid w:val="376E444D"/>
+    <w:multiLevelType w:val="hybridMultilevel"/>
+    <w:tmpl w:val="DBE45FC4"/>
+    <w:lvl w:ilvl="0" w:tplc="771A9320">
+      <w:start w:val="1"/>
+      <w:numFmt w:val="decimal"/>
+      <w:lvlText w:val="%1."/>
+      <w:lvlJc w:val="left"/>
+      <w:pPr>
+        <w:ind w:left="720" w:hanging="360"/>
+      </w:pPr>
+      <w:rPr>
+        <w:rFonts w:ascii="Times New Roman" w:eastAsiaTheme="minorHAnsi" w:hAnsi="Times New Roman" w:cs="Times New Roman"/>
+      </w:rPr>
+    </w:lvl>
+    <w:lvl w:ilvl="1" w:tplc="04190019" w:tentative="1">
+      <w:start w:val="1"/>
+      <w:numFmt w:val="lowerLetter"/>
+      <w:lvlText w:val="%2."/>
+      <w:lvlJc w:val="left"/>
+      <w:pPr>
+        <w:ind w:left="1440" w:hanging="360"/>
+      </w:pPr>
+    </w:lvl>
+    <w:lvl w:ilvl="2" w:tplc="0419001B" w:tentative="1">
+      <w:start w:val="1"/>
+      <w:numFmt w:val="lowerRoman"/>
+      <w:lvlText w:val="%3."/>
+      <w:lvlJc w:val="right"/>
+      <w:pPr>
+        <w:ind w:left="2160" w:hanging="180"/>
+      </w:pPr>
+    </w:lvl>
+    <w:lvl w:ilvl="3" w:tplc="0419000F" w:tentative="1">
+      <w:start w:val="1"/>
+      <w:numFmt w:val="decimal"/>
+      <w:lvlText w:val="%4."/>
+      <w:lvlJc w:val="left"/>
+      <w:pPr>
+        <w:ind w:left="2880" w:hanging="360"/>
+      </w:pPr>
+    </w:lvl>
+    <w:lvl w:ilvl="4" w:tplc="04190019" w:tentative="1">
+      <w:start w:val="1"/>
+      <w:numFmt w:val="lowerLetter"/>
+      <w:lvlText w:val="%5."/>
+      <w:lvlJc w:val="left"/>
+      <w:pPr>
+        <w:ind w:left="3600" w:hanging="360"/>
+      </w:pPr>
+    </w:lvl>
+    <w:lvl w:ilvl="5" w:tplc="0419001B" w:tentative="1">
+      <w:start w:val="1"/>
+      <w:numFmt w:val="lowerRoman"/>
+      <w:lvlText w:val="%6."/>
+      <w:lvlJc w:val="right"/>
+      <w:pPr>
+        <w:ind w:left="4320" w:hanging="180"/>
+      </w:pPr>
+    </w:lvl>
+    <w:lvl w:ilvl="6" w:tplc="0419000F" w:tentative="1">
+      <w:start w:val="1"/>
+      <w:numFmt w:val="decimal"/>
+      <w:lvlText w:val="%7."/>
+      <w:lvlJc w:val="left"/>
+      <w:pPr>
+        <w:ind w:left="5040" w:hanging="360"/>
+      </w:pPr>
+    </w:lvl>
+    <w:lvl w:ilvl="7" w:tplc="04190019" w:tentative="1">
+      <w:start w:val="1"/>
+      <w:numFmt w:val="lowerLetter"/>
+      <w:lvlText w:val="%8."/>
+      <w:lvlJc w:val="left"/>
+      <w:pPr>
+        <w:ind w:left="5760" w:hanging="360"/>
+      </w:pPr>
+    </w:lvl>
+    <w:lvl w:ilvl="8" w:tplc="0419001B" w:tentative="1">
+      <w:start w:val="1"/>
+      <w:numFmt w:val="lowerRoman"/>
+      <w:lvlText w:val="%9."/>
+      <w:lvlJc w:val="right"/>
+      <w:pPr>
+        <w:ind w:left="6480" w:hanging="180"/>
+      </w:pPr>
+    </w:lvl>
+  </w:abstractNum>
+  <w:abstractNum w:abstractNumId="12" w15:restartNumberingAfterBreak="0">
     <w:nsid w:val="4262622A"/>
     <w:multiLevelType w:val="hybridMultilevel"/>
     <w:tmpl w:val="CA5E2AD2"/>
@@ -47105,7 +53242,7 @@
       </w:pPr>
     </w:lvl>
   </w:abstractNum>
-  <w:abstractNum w:abstractNumId="10" w15:restartNumberingAfterBreak="0">
+  <w:abstractNum w:abstractNumId="13" w15:restartNumberingAfterBreak="0">
     <w:nsid w:val="42AE4962"/>
     <w:multiLevelType w:val="hybridMultilevel"/>
     <w:tmpl w:val="D5F8479A"/>
@@ -47194,7 +53331,7 @@
       </w:pPr>
     </w:lvl>
   </w:abstractNum>
-  <w:abstractNum w:abstractNumId="11" w15:restartNumberingAfterBreak="0">
+  <w:abstractNum w:abstractNumId="14" w15:restartNumberingAfterBreak="0">
     <w:nsid w:val="5B644BC3"/>
     <w:multiLevelType w:val="hybridMultilevel"/>
     <w:tmpl w:val="9D8C6B52"/>
@@ -47280,7 +53417,7 @@
       </w:pPr>
     </w:lvl>
   </w:abstractNum>
-  <w:abstractNum w:abstractNumId="12" w15:restartNumberingAfterBreak="0">
+  <w:abstractNum w:abstractNumId="15" w15:restartNumberingAfterBreak="0">
     <w:nsid w:val="5E7D2C26"/>
     <w:multiLevelType w:val="hybridMultilevel"/>
     <w:tmpl w:val="E0E0916E"/>
@@ -47366,7 +53503,7 @@
       </w:pPr>
     </w:lvl>
   </w:abstractNum>
-  <w:abstractNum w:abstractNumId="13" w15:restartNumberingAfterBreak="0">
+  <w:abstractNum w:abstractNumId="16" w15:restartNumberingAfterBreak="0">
     <w:nsid w:val="63712466"/>
     <w:multiLevelType w:val="hybridMultilevel"/>
     <w:tmpl w:val="44EA1704"/>
@@ -47452,7 +53589,96 @@
       </w:pPr>
     </w:lvl>
   </w:abstractNum>
-  <w:abstractNum w:abstractNumId="14" w15:restartNumberingAfterBreak="0">
+  <w:abstractNum w:abstractNumId="17" w15:restartNumberingAfterBreak="0">
+    <w:nsid w:val="6FB2476F"/>
+    <w:multiLevelType w:val="hybridMultilevel"/>
+    <w:tmpl w:val="5424441C"/>
+    <w:lvl w:ilvl="0" w:tplc="771A9320">
+      <w:start w:val="1"/>
+      <w:numFmt w:val="decimal"/>
+      <w:lvlText w:val="%1."/>
+      <w:lvlJc w:val="left"/>
+      <w:pPr>
+        <w:ind w:left="720" w:hanging="360"/>
+      </w:pPr>
+      <w:rPr>
+        <w:rFonts w:ascii="Times New Roman" w:eastAsiaTheme="minorHAnsi" w:hAnsi="Times New Roman" w:cs="Times New Roman"/>
+      </w:rPr>
+    </w:lvl>
+    <w:lvl w:ilvl="1" w:tplc="04190019" w:tentative="1">
+      <w:start w:val="1"/>
+      <w:numFmt w:val="lowerLetter"/>
+      <w:lvlText w:val="%2."/>
+      <w:lvlJc w:val="left"/>
+      <w:pPr>
+        <w:ind w:left="1440" w:hanging="360"/>
+      </w:pPr>
+    </w:lvl>
+    <w:lvl w:ilvl="2" w:tplc="0419001B" w:tentative="1">
+      <w:start w:val="1"/>
+      <w:numFmt w:val="lowerRoman"/>
+      <w:lvlText w:val="%3."/>
+      <w:lvlJc w:val="right"/>
+      <w:pPr>
+        <w:ind w:left="2160" w:hanging="180"/>
+      </w:pPr>
+    </w:lvl>
+    <w:lvl w:ilvl="3" w:tplc="0419000F" w:tentative="1">
+      <w:start w:val="1"/>
+      <w:numFmt w:val="decimal"/>
+      <w:lvlText w:val="%4."/>
+      <w:lvlJc w:val="left"/>
+      <w:pPr>
+        <w:ind w:left="2880" w:hanging="360"/>
+      </w:pPr>
+    </w:lvl>
+    <w:lvl w:ilvl="4" w:tplc="04190019" w:tentative="1">
+      <w:start w:val="1"/>
+      <w:numFmt w:val="lowerLetter"/>
+      <w:lvlText w:val="%5."/>
+      <w:lvlJc w:val="left"/>
+      <w:pPr>
+        <w:ind w:left="3600" w:hanging="360"/>
+      </w:pPr>
+    </w:lvl>
+    <w:lvl w:ilvl="5" w:tplc="0419001B" w:tentative="1">
+      <w:start w:val="1"/>
+      <w:numFmt w:val="lowerRoman"/>
+      <w:lvlText w:val="%6."/>
+      <w:lvlJc w:val="right"/>
+      <w:pPr>
+        <w:ind w:left="4320" w:hanging="180"/>
+      </w:pPr>
+    </w:lvl>
+    <w:lvl w:ilvl="6" w:tplc="0419000F" w:tentative="1">
+      <w:start w:val="1"/>
+      <w:numFmt w:val="decimal"/>
+      <w:lvlText w:val="%7."/>
+      <w:lvlJc w:val="left"/>
+      <w:pPr>
+        <w:ind w:left="5040" w:hanging="360"/>
+      </w:pPr>
+    </w:lvl>
+    <w:lvl w:ilvl="7" w:tplc="04190019" w:tentative="1">
+      <w:start w:val="1"/>
+      <w:numFmt w:val="lowerLetter"/>
+      <w:lvlText w:val="%8."/>
+      <w:lvlJc w:val="left"/>
+      <w:pPr>
+        <w:ind w:left="5760" w:hanging="360"/>
+      </w:pPr>
+    </w:lvl>
+    <w:lvl w:ilvl="8" w:tplc="0419001B" w:tentative="1">
+      <w:start w:val="1"/>
+      <w:numFmt w:val="lowerRoman"/>
+      <w:lvlText w:val="%9."/>
+      <w:lvlJc w:val="right"/>
+      <w:pPr>
+        <w:ind w:left="6480" w:hanging="180"/>
+      </w:pPr>
+    </w:lvl>
+  </w:abstractNum>
+  <w:abstractNum w:abstractNumId="18" w15:restartNumberingAfterBreak="0">
     <w:nsid w:val="7D347BBC"/>
     <w:multiLevelType w:val="hybridMultilevel"/>
     <w:tmpl w:val="7F369D20"/>
@@ -47538,10 +53764,10 @@
       </w:pPr>
     </w:lvl>
   </w:abstractNum>
-  <w:abstractNum w:abstractNumId="15" w15:restartNumberingAfterBreak="0">
+  <w:abstractNum w:abstractNumId="19" w15:restartNumberingAfterBreak="0">
     <w:nsid w:val="7FC164F7"/>
     <w:multiLevelType w:val="hybridMultilevel"/>
-    <w:tmpl w:val="A7667472"/>
+    <w:tmpl w:val="356A94B0"/>
     <w:lvl w:ilvl="0" w:tplc="0419000F">
       <w:start w:val="1"/>
       <w:numFmt w:val="decimal"/>
@@ -47625,40 +53851,40 @@
     </w:lvl>
   </w:abstractNum>
   <w:num w:numId="1" w16cid:durableId="1073350922">
+    <w:abstractNumId w:val="13"/>
+  </w:num>
+  <w:num w:numId="2" w16cid:durableId="1804611276">
     <w:abstractNumId w:val="10"/>
   </w:num>
-  <w:num w:numId="2" w16cid:durableId="1804611276">
+  <w:num w:numId="3" w16cid:durableId="1541672604">
+    <w:abstractNumId w:val="9"/>
+  </w:num>
+  <w:num w:numId="4" w16cid:durableId="501050935">
+    <w:abstractNumId w:val="12"/>
+  </w:num>
+  <w:num w:numId="5" w16cid:durableId="1568568634">
+    <w:abstractNumId w:val="4"/>
+  </w:num>
+  <w:num w:numId="6" w16cid:durableId="542983025">
+    <w:abstractNumId w:val="5"/>
+  </w:num>
+  <w:num w:numId="7" w16cid:durableId="1648392036">
+    <w:abstractNumId w:val="3"/>
+  </w:num>
+  <w:num w:numId="8" w16cid:durableId="1445076736">
+    <w:abstractNumId w:val="18"/>
+  </w:num>
+  <w:num w:numId="9" w16cid:durableId="649136377">
     <w:abstractNumId w:val="8"/>
   </w:num>
-  <w:num w:numId="3" w16cid:durableId="1541672604">
+  <w:num w:numId="10" w16cid:durableId="575014340">
+    <w:abstractNumId w:val="6"/>
+  </w:num>
+  <w:num w:numId="11" w16cid:durableId="151682420">
     <w:abstractNumId w:val="7"/>
   </w:num>
-  <w:num w:numId="4" w16cid:durableId="501050935">
-    <w:abstractNumId w:val="9"/>
-  </w:num>
-  <w:num w:numId="5" w16cid:durableId="1568568634">
-    <w:abstractNumId w:val="2"/>
-  </w:num>
-  <w:num w:numId="6" w16cid:durableId="542983025">
-    <w:abstractNumId w:val="3"/>
-  </w:num>
-  <w:num w:numId="7" w16cid:durableId="1648392036">
-    <w:abstractNumId w:val="1"/>
-  </w:num>
-  <w:num w:numId="8" w16cid:durableId="1445076736">
+  <w:num w:numId="12" w16cid:durableId="818889480">
     <w:abstractNumId w:val="14"/>
-  </w:num>
-  <w:num w:numId="9" w16cid:durableId="649136377">
-    <w:abstractNumId w:val="6"/>
-  </w:num>
-  <w:num w:numId="10" w16cid:durableId="575014340">
-    <w:abstractNumId w:val="4"/>
-  </w:num>
-  <w:num w:numId="11" w16cid:durableId="151682420">
-    <w:abstractNumId w:val="5"/>
-  </w:num>
-  <w:num w:numId="12" w16cid:durableId="818889480">
-    <w:abstractNumId w:val="11"/>
   </w:num>
   <w:num w:numId="13" w16cid:durableId="2134516248">
     <w:abstractNumId w:val="0"/>
@@ -47691,13 +53917,52 @@
     </w:lvlOverride>
   </w:num>
   <w:num w:numId="14" w16cid:durableId="677971122">
-    <w:abstractNumId w:val="12"/>
+    <w:abstractNumId w:val="15"/>
   </w:num>
   <w:num w:numId="15" w16cid:durableId="1372652783">
-    <w:abstractNumId w:val="15"/>
+    <w:abstractNumId w:val="19"/>
   </w:num>
   <w:num w:numId="16" w16cid:durableId="921376738">
-    <w:abstractNumId w:val="13"/>
+    <w:abstractNumId w:val="16"/>
+  </w:num>
+  <w:num w:numId="17" w16cid:durableId="200627799">
+    <w:abstractNumId w:val="2"/>
+  </w:num>
+  <w:num w:numId="18" w16cid:durableId="615449819">
+    <w:abstractNumId w:val="17"/>
+  </w:num>
+  <w:num w:numId="19" w16cid:durableId="1603146291">
+    <w:abstractNumId w:val="1"/>
+    <w:lvlOverride w:ilvl="0">
+      <w:startOverride w:val="4"/>
+    </w:lvlOverride>
+    <w:lvlOverride w:ilvl="1">
+      <w:startOverride w:val="4"/>
+    </w:lvlOverride>
+    <w:lvlOverride w:ilvl="2">
+      <w:startOverride w:val="4"/>
+    </w:lvlOverride>
+    <w:lvlOverride w:ilvl="3">
+      <w:startOverride w:val="4"/>
+    </w:lvlOverride>
+    <w:lvlOverride w:ilvl="4">
+      <w:startOverride w:val="4"/>
+    </w:lvlOverride>
+    <w:lvlOverride w:ilvl="5">
+      <w:startOverride w:val="4"/>
+    </w:lvlOverride>
+    <w:lvlOverride w:ilvl="6">
+      <w:startOverride w:val="4"/>
+    </w:lvlOverride>
+    <w:lvlOverride w:ilvl="7">
+      <w:startOverride w:val="4"/>
+    </w:lvlOverride>
+    <w:lvlOverride w:ilvl="8">
+      <w:startOverride w:val="4"/>
+    </w:lvlOverride>
+  </w:num>
+  <w:num w:numId="20" w16cid:durableId="287973358">
+    <w:abstractNumId w:val="11"/>
   </w:num>
 </w:numbering>
 </file>
@@ -48315,7 +54580,6 @@
   <w:style w:type="character" w:default="1" w:styleId="a0">
     <w:name w:val="Default Paragraph Font"/>
     <w:uiPriority w:val="1"/>
-    <w:semiHidden/>
     <w:unhideWhenUsed/>
   </w:style>
   <w:style w:type="table" w:default="1" w:styleId="a1">
@@ -48649,7 +54913,6 @@
     <w:basedOn w:val="a"/>
     <w:link w:val="ad"/>
     <w:uiPriority w:val="99"/>
-    <w:semiHidden/>
     <w:unhideWhenUsed/>
     <w:rsid w:val="00C106DF"/>
     <w:pPr>
@@ -48661,7 +54924,6 @@
     <w:basedOn w:val="a0"/>
     <w:link w:val="ac"/>
     <w:uiPriority w:val="99"/>
-    <w:semiHidden/>
     <w:rsid w:val="00C106DF"/>
     <w:rPr>
       <w:kern w:val="0"/>

--- a/Билеты по Алгему.docx
+++ b/Билеты по Алгему.docx
@@ -24293,7 +24293,6 @@
         </w:rPr>
         <w:t>r</w:t>
       </w:r>
-      <w:proofErr w:type="gramStart"/>
       <w:r>
         <w:rPr>
           <w:rFonts w:ascii="Times New Roman" w:hAnsi="Times New Roman" w:cs="Times New Roman"/>
@@ -24311,14 +24310,7 @@
         <w:rPr>
           <w:rFonts w:ascii="Times New Roman" w:hAnsi="Times New Roman" w:cs="Times New Roman"/>
         </w:rPr>
-        <w:t>=</w:t>
-      </w:r>
-      <w:proofErr w:type="gramEnd"/>
-      <w:r>
-        <w:rPr>
-          <w:rFonts w:ascii="Times New Roman" w:hAnsi="Times New Roman" w:cs="Times New Roman"/>
-        </w:rPr>
-        <w:t xml:space="preserve"> f, </w:t>
+        <w:t xml:space="preserve">= f, </w:t>
       </w:r>
       <w:r>
         <w:rPr>
@@ -24327,7 +24319,6 @@
         </w:rPr>
         <w:t>r</w:t>
       </w:r>
-      <w:proofErr w:type="gramStart"/>
       <w:r>
         <w:rPr>
           <w:rFonts w:ascii="Times New Roman" w:hAnsi="Times New Roman" w:cs="Times New Roman"/>
@@ -24339,14 +24330,7 @@
         <w:rPr>
           <w:rFonts w:ascii="Times New Roman" w:hAnsi="Times New Roman" w:cs="Times New Roman"/>
         </w:rPr>
-        <w:t xml:space="preserve"> :</w:t>
-      </w:r>
-      <w:proofErr w:type="gramEnd"/>
-      <w:r>
-        <w:rPr>
-          <w:rFonts w:ascii="Times New Roman" w:hAnsi="Times New Roman" w:cs="Times New Roman"/>
-        </w:rPr>
-        <w:t xml:space="preserve">= </w:t>
+        <w:t xml:space="preserve"> := </w:t>
       </w:r>
       <w:r>
         <w:rPr>
@@ -26594,19 +26578,11 @@
         <w:lastRenderedPageBreak/>
         <w:t>Следствие 1</w:t>
       </w:r>
-      <w:proofErr w:type="gramStart"/>
-      <w:r>
-        <w:rPr>
-          <w:rFonts w:ascii="Times New Roman" w:hAnsi="Times New Roman" w:cs="Times New Roman"/>
-        </w:rPr>
-        <w:t>: Для</w:t>
-      </w:r>
-      <w:proofErr w:type="gramEnd"/>
-      <w:r>
-        <w:rPr>
-          <w:rFonts w:ascii="Times New Roman" w:hAnsi="Times New Roman" w:cs="Times New Roman"/>
-        </w:rPr>
-        <w:t xml:space="preserve"> любых ненулевых </w:t>
+      <w:r>
+        <w:rPr>
+          <w:rFonts w:ascii="Times New Roman" w:hAnsi="Times New Roman" w:cs="Times New Roman"/>
+        </w:rPr>
+        <w:t xml:space="preserve">: Для любых ненулевых </w:t>
       </w:r>
       <m:oMath>
         <m:r>
@@ -26767,29 +26743,13 @@
           <w:b/>
           <w:bCs/>
         </w:rPr>
-        <w:t>Доказательство</w:t>
-      </w:r>
-      <w:proofErr w:type="gramStart"/>
-      <w:r>
-        <w:rPr>
-          <w:rFonts w:ascii="Times New Roman" w:hAnsi="Times New Roman" w:cs="Times New Roman"/>
-          <w:b/>
-          <w:bCs/>
-        </w:rPr>
-        <w:t xml:space="preserve">: </w:t>
-      </w:r>
-      <w:r>
-        <w:rPr>
-          <w:rFonts w:ascii="Times New Roman" w:hAnsi="Times New Roman" w:cs="Times New Roman"/>
-        </w:rPr>
-        <w:t>Из</w:t>
-      </w:r>
-      <w:proofErr w:type="gramEnd"/>
-      <w:r>
-        <w:rPr>
-          <w:rFonts w:ascii="Times New Roman" w:hAnsi="Times New Roman" w:cs="Times New Roman"/>
-        </w:rPr>
-        <w:t xml:space="preserve"> (1) и цепочки алгоритма Евклида следует, что </w:t>
+        <w:t xml:space="preserve">Доказательство: </w:t>
+      </w:r>
+      <w:r>
+        <w:rPr>
+          <w:rFonts w:ascii="Times New Roman" w:hAnsi="Times New Roman" w:cs="Times New Roman"/>
+        </w:rPr>
+        <w:t xml:space="preserve">Из (1) и цепочки алгоритма Евклида следует, что </w:t>
       </w:r>
     </w:p>
     <w:p>
@@ -27146,7 +27106,6 @@
         </w:rPr>
         <w:t>мы положили u</w:t>
       </w:r>
-      <w:proofErr w:type="gramStart"/>
       <w:r>
         <w:rPr>
           <w:rFonts w:ascii="Times New Roman" w:eastAsiaTheme="minorEastAsia" w:hAnsi="Times New Roman" w:cs="Times New Roman"/>
@@ -27158,14 +27117,7 @@
         <w:rPr>
           <w:rFonts w:ascii="Times New Roman" w:eastAsiaTheme="minorEastAsia" w:hAnsi="Times New Roman" w:cs="Times New Roman"/>
         </w:rPr>
-        <w:t xml:space="preserve"> :</w:t>
-      </w:r>
-      <w:proofErr w:type="gramEnd"/>
-      <w:r>
-        <w:rPr>
-          <w:rFonts w:ascii="Times New Roman" w:eastAsiaTheme="minorEastAsia" w:hAnsi="Times New Roman" w:cs="Times New Roman"/>
-        </w:rPr>
-        <w:t xml:space="preserve">= 1, </w:t>
+        <w:t xml:space="preserve"> := 1, </w:t>
       </w:r>
       <w:r>
         <w:rPr>
@@ -27174,7 +27126,6 @@
         </w:rPr>
         <w:t>v</w:t>
       </w:r>
-      <w:proofErr w:type="gramStart"/>
       <w:r>
         <w:rPr>
           <w:rFonts w:ascii="Times New Roman" w:eastAsiaTheme="minorEastAsia" w:hAnsi="Times New Roman" w:cs="Times New Roman"/>
@@ -27186,14 +27137,7 @@
         <w:rPr>
           <w:rFonts w:ascii="Times New Roman" w:eastAsiaTheme="minorEastAsia" w:hAnsi="Times New Roman" w:cs="Times New Roman"/>
         </w:rPr>
-        <w:t xml:space="preserve"> :</w:t>
-      </w:r>
-      <w:proofErr w:type="gramEnd"/>
-      <w:r>
-        <w:rPr>
-          <w:rFonts w:ascii="Times New Roman" w:eastAsiaTheme="minorEastAsia" w:hAnsi="Times New Roman" w:cs="Times New Roman"/>
-        </w:rPr>
-        <w:t>= -</w:t>
+        <w:t xml:space="preserve"> := -</w:t>
       </w:r>
       <w:r>
         <w:rPr>
@@ -27525,7 +27469,6 @@
         </w:rPr>
         <w:t>u</w:t>
       </w:r>
-      <w:proofErr w:type="gramStart"/>
       <w:r>
         <w:rPr>
           <w:rFonts w:ascii="Times New Roman" w:eastAsiaTheme="minorEastAsia" w:hAnsi="Times New Roman" w:cs="Times New Roman"/>
@@ -27537,14 +27480,7 @@
         <w:rPr>
           <w:rFonts w:ascii="Times New Roman" w:eastAsiaTheme="minorEastAsia" w:hAnsi="Times New Roman" w:cs="Times New Roman"/>
         </w:rPr>
-        <w:t xml:space="preserve"> :</w:t>
-      </w:r>
-      <w:proofErr w:type="gramEnd"/>
-      <w:r>
-        <w:rPr>
-          <w:rFonts w:ascii="Times New Roman" w:eastAsiaTheme="minorEastAsia" w:hAnsi="Times New Roman" w:cs="Times New Roman"/>
-        </w:rPr>
-        <w:t xml:space="preserve">= </w:t>
+        <w:t xml:space="preserve"> := </w:t>
       </w:r>
       <w:r>
         <w:rPr>
@@ -27573,7 +27509,6 @@
         </w:rPr>
         <w:t>v</w:t>
       </w:r>
-      <w:proofErr w:type="gramStart"/>
       <w:r>
         <w:rPr>
           <w:rFonts w:ascii="Times New Roman" w:eastAsiaTheme="minorEastAsia" w:hAnsi="Times New Roman" w:cs="Times New Roman"/>
@@ -27585,14 +27520,7 @@
         <w:rPr>
           <w:rFonts w:ascii="Times New Roman" w:eastAsiaTheme="minorEastAsia" w:hAnsi="Times New Roman" w:cs="Times New Roman"/>
         </w:rPr>
-        <w:t xml:space="preserve"> :</w:t>
-      </w:r>
-      <w:proofErr w:type="gramEnd"/>
-      <w:r>
-        <w:rPr>
-          <w:rFonts w:ascii="Times New Roman" w:eastAsiaTheme="minorEastAsia" w:hAnsi="Times New Roman" w:cs="Times New Roman"/>
-        </w:rPr>
-        <w:t>= u</w:t>
+        <w:t xml:space="preserve"> := u</w:t>
       </w:r>
       <w:r>
         <w:rPr>
@@ -30870,6 +30798,4625 @@
         <w:rPr>
           <w:rFonts w:ascii="Times New Roman" w:hAnsi="Times New Roman" w:cs="Times New Roman"/>
           <w:u w:val="single"/>
+        </w:rPr>
+      </w:pPr>
+    </w:p>
+    <w:p>
+      <w:pPr>
+        <w:rPr>
+          <w:rFonts w:ascii="Times New Roman" w:hAnsi="Times New Roman"/>
+          <w:u w:val="single"/>
+        </w:rPr>
+      </w:pPr>
+      <w:r>
+        <w:rPr>
+          <w:rFonts w:ascii="Times New Roman" w:hAnsi="Times New Roman"/>
+          <w:u w:val="single"/>
+        </w:rPr>
+        <w:lastRenderedPageBreak/>
+        <w:t xml:space="preserve">Билет </w:t>
+      </w:r>
+      <w:r>
+        <w:rPr>
+          <w:rFonts w:ascii="Times New Roman" w:hAnsi="Times New Roman"/>
+          <w:u w:val="single"/>
+        </w:rPr>
+        <w:t>8</w:t>
+      </w:r>
+      <w:r>
+        <w:rPr>
+          <w:rFonts w:ascii="Times New Roman" w:hAnsi="Times New Roman"/>
+          <w:u w:val="single"/>
+        </w:rPr>
+        <w:t>)</w:t>
+      </w:r>
+    </w:p>
+    <w:p>
+      <w:pPr>
+        <w:jc w:val="center"/>
+        <w:rPr>
+          <w:rFonts w:ascii="Times New Roman" w:hAnsi="Times New Roman"/>
+          <w:i/>
+          <w:iCs/>
+        </w:rPr>
+      </w:pPr>
+      <w:r>
+        <w:rPr>
+          <w:rFonts w:ascii="Times New Roman" w:hAnsi="Times New Roman"/>
+          <w:i/>
+          <w:iCs/>
+        </w:rPr>
+        <w:t>Корень многочлена. Кратные корни и дифференцирование. Основная теорема алгебры.</w:t>
+      </w:r>
+    </w:p>
+    <w:p>
+      <w:pPr>
+        <w:rPr>
+          <w:rFonts w:ascii="Times New Roman" w:eastAsiaTheme="minorEastAsia" w:hAnsi="Times New Roman"/>
+          <w:iCs/>
+        </w:rPr>
+      </w:pPr>
+      <w:r>
+        <w:rPr>
+          <w:rFonts w:ascii="Times New Roman" w:eastAsiaTheme="minorEastAsia" w:hAnsi="Times New Roman"/>
+          <w:b/>
+          <w:bCs/>
+          <w:iCs/>
+        </w:rPr>
+        <w:t>Корнем многочлена</w:t>
+      </w:r>
+      <w:r>
+        <w:rPr>
+          <w:rFonts w:ascii="Times New Roman" w:eastAsiaTheme="minorEastAsia" w:hAnsi="Times New Roman"/>
+          <w:iCs/>
+        </w:rPr>
+        <w:t xml:space="preserve"> </w:t>
+      </w:r>
+      <m:oMath>
+        <m:r>
+          <w:rPr>
+            <w:rFonts w:ascii="Cambria Math" w:eastAsiaTheme="minorEastAsia" w:hAnsi="Cambria Math"/>
+          </w:rPr>
+          <m:t>f ∈</m:t>
+        </m:r>
+        <m:r>
+          <w:rPr>
+            <w:rFonts w:ascii="Cambria Math" w:eastAsiaTheme="minorEastAsia" w:hAnsi="Cambria Math"/>
+            <w:lang w:val="en-US"/>
+          </w:rPr>
+          <m:t>F</m:t>
+        </m:r>
+        <m:d>
+          <m:dPr>
+            <m:begChr m:val="["/>
+            <m:endChr m:val="]"/>
+            <m:ctrlPr>
+              <w:rPr>
+                <w:rFonts w:ascii="Cambria Math" w:eastAsiaTheme="minorEastAsia" w:hAnsi="Cambria Math"/>
+                <w:i/>
+                <w:iCs/>
+                <w:lang w:val="en-US"/>
+              </w:rPr>
+            </m:ctrlPr>
+          </m:dPr>
+          <m:e>
+            <m:r>
+              <w:rPr>
+                <w:rFonts w:ascii="Cambria Math" w:eastAsiaTheme="minorEastAsia" w:hAnsi="Cambria Math"/>
+                <w:lang w:val="en-US"/>
+              </w:rPr>
+              <m:t>x</m:t>
+            </m:r>
+          </m:e>
+        </m:d>
+        <m:d>
+          <m:dPr>
+            <m:ctrlPr>
+              <w:rPr>
+                <w:rFonts w:ascii="Cambria Math" w:eastAsiaTheme="minorEastAsia" w:hAnsi="Cambria Math"/>
+                <w:i/>
+                <w:iCs/>
+                <w:lang w:val="en-US"/>
+              </w:rPr>
+            </m:ctrlPr>
+          </m:dPr>
+          <m:e>
+            <m:r>
+              <w:rPr>
+                <w:rFonts w:ascii="Cambria Math" w:eastAsiaTheme="minorEastAsia" w:hAnsi="Cambria Math"/>
+              </w:rPr>
+              <m:t xml:space="preserve">при этом мы рассматриваем </m:t>
+            </m:r>
+            <m:r>
+              <w:rPr>
+                <w:rFonts w:ascii="Cambria Math" w:eastAsiaTheme="minorEastAsia" w:hAnsi="Cambria Math"/>
+                <w:lang w:val="en-US"/>
+              </w:rPr>
+              <m:t>F</m:t>
+            </m:r>
+            <m:r>
+              <w:rPr>
+                <w:rFonts w:ascii="Cambria Math" w:eastAsiaTheme="minorEastAsia" w:hAnsi="Cambria Math"/>
+              </w:rPr>
+              <m:t>=</m:t>
+            </m:r>
+            <m:r>
+              <w:rPr>
+                <w:rFonts w:ascii="Cambria Math" w:eastAsiaTheme="minorEastAsia" w:hAnsi="Cambria Math"/>
+                <w:lang w:val="en-US"/>
+              </w:rPr>
+              <m:t>R</m:t>
+            </m:r>
+            <m:r>
+              <w:rPr>
+                <w:rFonts w:ascii="Cambria Math" w:eastAsiaTheme="minorEastAsia" w:hAnsi="Cambria Math"/>
+              </w:rPr>
+              <m:t>,C</m:t>
+            </m:r>
+          </m:e>
+        </m:d>
+        <m:r>
+          <w:rPr>
+            <w:rFonts w:ascii="Cambria Math" w:eastAsiaTheme="minorEastAsia" w:hAnsi="Cambria Math"/>
+          </w:rPr>
+          <m:t xml:space="preserve"> называтеся такое число </m:t>
+        </m:r>
+        <m:r>
+          <m:rPr>
+            <m:nor/>
+          </m:rPr>
+          <w:rPr>
+            <w:rFonts w:ascii="Cambria Math" w:eastAsiaTheme="minorEastAsia" w:hAnsi="Cambria Math"/>
+            <w:iCs/>
+          </w:rPr>
+          <m:t>λ</m:t>
+        </m:r>
+      </m:oMath>
+      <w:r>
+        <w:rPr>
+          <w:rFonts w:ascii="Times New Roman" w:eastAsiaTheme="minorEastAsia" w:hAnsi="Times New Roman"/>
+          <w:iCs/>
+        </w:rPr>
+        <w:t>, при подстановке которого многочлен обращается в 0</w:t>
+      </w:r>
+      <w:r>
+        <w:rPr>
+          <w:rFonts w:ascii="Times New Roman" w:eastAsiaTheme="minorEastAsia" w:hAnsi="Times New Roman"/>
+          <w:iCs/>
+        </w:rPr>
+        <w:t xml:space="preserve">. </w:t>
+      </w:r>
+      <m:oMath>
+        <m:r>
+          <w:rPr>
+            <w:rFonts w:ascii="Cambria Math" w:eastAsiaTheme="minorEastAsia" w:hAnsi="Cambria Math"/>
+          </w:rPr>
+          <m:t>f</m:t>
+        </m:r>
+        <m:d>
+          <m:dPr>
+            <m:ctrlPr>
+              <w:rPr>
+                <w:rFonts w:ascii="Cambria Math" w:eastAsiaTheme="minorEastAsia" w:hAnsi="Cambria Math"/>
+                <w:i/>
+                <w:iCs/>
+                <w:lang w:val="en-US"/>
+              </w:rPr>
+            </m:ctrlPr>
+          </m:dPr>
+          <m:e>
+            <m:r>
+              <w:rPr>
+                <w:rFonts w:ascii="Cambria Math" w:eastAsiaTheme="minorEastAsia" w:hAnsi="Cambria Math"/>
+                <w:lang w:val="en-US"/>
+              </w:rPr>
+              <m:t>λ</m:t>
+            </m:r>
+          </m:e>
+        </m:d>
+        <m:r>
+          <w:rPr>
+            <w:rFonts w:ascii="Cambria Math" w:eastAsiaTheme="minorEastAsia" w:hAnsi="Cambria Math"/>
+          </w:rPr>
+          <m:t>=0</m:t>
+        </m:r>
+      </m:oMath>
+      <w:r>
+        <w:rPr>
+          <w:rFonts w:ascii="Times New Roman" w:eastAsiaTheme="minorEastAsia" w:hAnsi="Times New Roman"/>
+          <w:iCs/>
+        </w:rPr>
+        <w:t xml:space="preserve">, </w:t>
+      </w:r>
+      <m:oMath>
+        <m:r>
+          <w:rPr>
+            <w:rFonts w:ascii="Cambria Math" w:eastAsiaTheme="minorEastAsia" w:hAnsi="Cambria Math"/>
+          </w:rPr>
+          <m:t>λ ∈F.</m:t>
+        </m:r>
+      </m:oMath>
+    </w:p>
+    <w:p>
+      <w:pPr>
+        <w:rPr>
+          <w:rFonts w:ascii="Times New Roman" w:eastAsiaTheme="minorEastAsia" w:hAnsi="Times New Roman"/>
+          <w:b/>
+          <w:bCs/>
+          <w:i/>
+        </w:rPr>
+      </w:pPr>
+      <w:r>
+        <w:rPr>
+          <w:rFonts w:ascii="Times New Roman" w:eastAsiaTheme="minorEastAsia" w:hAnsi="Times New Roman"/>
+          <w:b/>
+          <w:bCs/>
+        </w:rPr>
+        <w:t xml:space="preserve">Корнем кратности </w:t>
+      </w:r>
+      <w:r>
+        <w:rPr>
+          <w:rFonts w:ascii="Times New Roman" w:eastAsiaTheme="minorEastAsia" w:hAnsi="Times New Roman"/>
+          <w:b/>
+          <w:bCs/>
+          <w:lang w:val="en-US"/>
+        </w:rPr>
+        <w:t>k</w:t>
+      </w:r>
+      <w:r>
+        <w:rPr>
+          <w:rFonts w:ascii="Times New Roman" w:eastAsiaTheme="minorEastAsia" w:hAnsi="Times New Roman"/>
+          <w:b/>
+          <w:bCs/>
+        </w:rPr>
+        <w:t xml:space="preserve"> многочлена</w:t>
+      </w:r>
+      <w:r>
+        <w:rPr>
+          <w:rFonts w:ascii="Times New Roman" w:eastAsiaTheme="minorEastAsia" w:hAnsi="Times New Roman"/>
+          <w:b/>
+          <w:bCs/>
+          <w:i/>
+          <w:iCs/>
+        </w:rPr>
+        <w:t xml:space="preserve"> </w:t>
+      </w:r>
+      <m:oMath>
+        <m:r>
+          <w:rPr>
+            <w:rFonts w:ascii="Cambria Math" w:eastAsiaTheme="minorEastAsia" w:hAnsi="Cambria Math"/>
+          </w:rPr>
+          <m:t>f</m:t>
+        </m:r>
+        <m:r>
+          <m:rPr>
+            <m:sty m:val="p"/>
+          </m:rPr>
+          <w:rPr>
+            <w:rFonts w:ascii="Cambria Math" w:eastAsiaTheme="minorEastAsia" w:hAnsi="Cambria Math"/>
+          </w:rPr>
+          <m:t xml:space="preserve"> ∈</m:t>
+        </m:r>
+        <m:r>
+          <w:rPr>
+            <w:rFonts w:ascii="Cambria Math" w:eastAsiaTheme="minorEastAsia" w:hAnsi="Cambria Math"/>
+          </w:rPr>
+          <m:t>F</m:t>
+        </m:r>
+        <m:d>
+          <m:dPr>
+            <m:begChr m:val="["/>
+            <m:endChr m:val="]"/>
+            <m:ctrlPr>
+              <w:rPr>
+                <w:rFonts w:ascii="Cambria Math" w:eastAsiaTheme="minorEastAsia" w:hAnsi="Cambria Math"/>
+                <w:i/>
+              </w:rPr>
+            </m:ctrlPr>
+          </m:dPr>
+          <m:e>
+            <m:r>
+              <w:rPr>
+                <w:rFonts w:ascii="Cambria Math" w:eastAsiaTheme="minorEastAsia" w:hAnsi="Cambria Math"/>
+              </w:rPr>
+              <m:t>x</m:t>
+            </m:r>
+          </m:e>
+        </m:d>
+        <m:r>
+          <w:rPr>
+            <w:rFonts w:ascii="Cambria Math" w:eastAsiaTheme="minorEastAsia" w:hAnsi="Cambria Math"/>
+          </w:rPr>
+          <m:t xml:space="preserve"> называтеся такое число λ ∈</m:t>
+        </m:r>
+        <m:r>
+          <w:rPr>
+            <w:rFonts w:ascii="Cambria Math" w:eastAsiaTheme="minorEastAsia" w:hAnsi="Cambria Math"/>
+            <w:lang w:val="en-US"/>
+          </w:rPr>
+          <m:t>F</m:t>
+        </m:r>
+        <m:r>
+          <w:rPr>
+            <w:rFonts w:ascii="Cambria Math" w:eastAsiaTheme="minorEastAsia" w:hAnsi="Cambria Math"/>
+          </w:rPr>
+          <m:t xml:space="preserve">, </m:t>
+        </m:r>
+        <m:r>
+          <w:rPr>
+            <w:rFonts w:ascii="Cambria Math" w:eastAsiaTheme="minorEastAsia" w:hAnsi="Cambria Math"/>
+          </w:rPr>
+          <m:t>для котрого верно:</m:t>
+        </m:r>
+      </m:oMath>
+    </w:p>
+    <w:p>
+      <w:pPr>
+        <w:rPr>
+          <w:rFonts w:ascii="Times New Roman" w:eastAsiaTheme="minorEastAsia" w:hAnsi="Times New Roman"/>
+          <w:i/>
+          <w:iCs/>
+          <w:lang w:val="en-US"/>
+        </w:rPr>
+      </w:pPr>
+      <m:oMathPara>
+        <m:oMath>
+          <m:sSup>
+            <m:sSupPr>
+              <m:ctrlPr>
+                <w:rPr>
+                  <w:rFonts w:ascii="Cambria Math" w:eastAsiaTheme="minorEastAsia" w:hAnsi="Cambria Math"/>
+                  <w:i/>
+                  <w:iCs/>
+                </w:rPr>
+              </m:ctrlPr>
+            </m:sSupPr>
+            <m:e>
+              <m:r>
+                <w:rPr>
+                  <w:rFonts w:ascii="Cambria Math" w:eastAsiaTheme="minorEastAsia" w:hAnsi="Cambria Math"/>
+                  <w:lang w:val="en-US"/>
+                </w:rPr>
+                <m:t>(</m:t>
+              </m:r>
+              <m:r>
+                <w:rPr>
+                  <w:rFonts w:ascii="Cambria Math" w:eastAsiaTheme="minorEastAsia" w:hAnsi="Cambria Math"/>
+                </w:rPr>
+                <m:t>x</m:t>
+              </m:r>
+              <m:r>
+                <w:rPr>
+                  <w:rFonts w:ascii="Cambria Math" w:eastAsiaTheme="minorEastAsia" w:hAnsi="Cambria Math"/>
+                  <w:lang w:val="en-US"/>
+                </w:rPr>
+                <m:t>- λ)</m:t>
+              </m:r>
+            </m:e>
+            <m:sup>
+              <m:r>
+                <w:rPr>
+                  <w:rFonts w:ascii="Cambria Math" w:eastAsiaTheme="minorEastAsia" w:hAnsi="Cambria Math"/>
+                </w:rPr>
+                <m:t>k</m:t>
+              </m:r>
+            </m:sup>
+          </m:sSup>
+          <m:r>
+            <w:rPr>
+              <w:rFonts w:ascii="Cambria Math" w:eastAsiaTheme="minorEastAsia" w:hAnsi="Cambria Math"/>
+              <w:lang w:val="en-US"/>
+            </w:rPr>
+            <m:t xml:space="preserve"> </m:t>
+          </m:r>
+          <m:d>
+            <m:dPr>
+              <m:begChr m:val="|"/>
+              <m:endChr m:val="|"/>
+              <m:ctrlPr>
+                <w:rPr>
+                  <w:rFonts w:ascii="Cambria Math" w:eastAsiaTheme="minorEastAsia" w:hAnsi="Cambria Math"/>
+                  <w:i/>
+                  <w:iCs/>
+                  <w:lang w:val="en-US"/>
+                </w:rPr>
+              </m:ctrlPr>
+            </m:dPr>
+            <m:e>
+              <m:r>
+                <w:rPr>
+                  <w:rFonts w:ascii="Cambria Math" w:eastAsiaTheme="minorEastAsia" w:hAnsi="Cambria Math"/>
+                  <w:lang w:val="en-US"/>
+                </w:rPr>
+                <m:t xml:space="preserve"> f, и </m:t>
+              </m:r>
+              <m:r>
+                <w:rPr>
+                  <w:rFonts w:ascii="Cambria Math" w:eastAsiaTheme="minorEastAsia" w:hAnsi="Cambria Math"/>
+                </w:rPr>
+                <m:t>не</m:t>
+              </m:r>
+              <m:r>
+                <w:rPr>
+                  <w:rFonts w:ascii="Cambria Math" w:eastAsiaTheme="minorEastAsia" w:hAnsi="Cambria Math"/>
+                  <w:lang w:val="en-US"/>
+                </w:rPr>
+                <m:t xml:space="preserve"> </m:t>
+              </m:r>
+              <m:sSup>
+                <m:sSupPr>
+                  <m:ctrlPr>
+                    <w:rPr>
+                      <w:rFonts w:ascii="Cambria Math" w:eastAsiaTheme="minorEastAsia" w:hAnsi="Cambria Math"/>
+                      <w:i/>
+                      <w:iCs/>
+                    </w:rPr>
+                  </m:ctrlPr>
+                </m:sSupPr>
+                <m:e>
+                  <m:d>
+                    <m:dPr>
+                      <m:ctrlPr>
+                        <w:rPr>
+                          <w:rFonts w:ascii="Cambria Math" w:eastAsiaTheme="minorEastAsia" w:hAnsi="Cambria Math"/>
+                          <w:i/>
+                          <w:iCs/>
+                        </w:rPr>
+                      </m:ctrlPr>
+                    </m:dPr>
+                    <m:e>
+                      <m:r>
+                        <w:rPr>
+                          <w:rFonts w:ascii="Cambria Math" w:eastAsiaTheme="minorEastAsia" w:hAnsi="Cambria Math"/>
+                        </w:rPr>
+                        <m:t>x</m:t>
+                      </m:r>
+                      <m:r>
+                        <w:rPr>
+                          <w:rFonts w:ascii="Cambria Math" w:eastAsiaTheme="minorEastAsia" w:hAnsi="Cambria Math"/>
+                          <w:lang w:val="en-US"/>
+                        </w:rPr>
+                        <m:t>- λ</m:t>
+                      </m:r>
+                      <m:ctrlPr>
+                        <w:rPr>
+                          <w:rFonts w:ascii="Cambria Math" w:eastAsiaTheme="minorEastAsia" w:hAnsi="Cambria Math"/>
+                          <w:i/>
+                          <w:iCs/>
+                          <w:lang w:val="en-US"/>
+                        </w:rPr>
+                      </m:ctrlPr>
+                    </m:e>
+                  </m:d>
+                </m:e>
+                <m:sup>
+                  <m:r>
+                    <w:rPr>
+                      <w:rFonts w:ascii="Cambria Math" w:eastAsiaTheme="minorEastAsia" w:hAnsi="Cambria Math"/>
+                    </w:rPr>
+                    <m:t>k</m:t>
+                  </m:r>
+                  <m:r>
+                    <w:rPr>
+                      <w:rFonts w:ascii="Cambria Math" w:eastAsiaTheme="minorEastAsia" w:hAnsi="Cambria Math"/>
+                      <w:lang w:val="en-US"/>
+                    </w:rPr>
+                    <m:t>+1</m:t>
+                  </m:r>
+                </m:sup>
+              </m:sSup>
+              <m:r>
+                <w:rPr>
+                  <w:rFonts w:ascii="Cambria Math" w:eastAsiaTheme="minorEastAsia" w:hAnsi="Cambria Math"/>
+                  <w:lang w:val="en-US"/>
+                </w:rPr>
+                <m:t xml:space="preserve"> </m:t>
+              </m:r>
+              <m:ctrlPr>
+                <w:rPr>
+                  <w:rFonts w:ascii="Cambria Math" w:eastAsiaTheme="minorEastAsia" w:hAnsi="Cambria Math"/>
+                  <w:i/>
+                  <w:iCs/>
+                </w:rPr>
+              </m:ctrlPr>
+            </m:e>
+          </m:d>
+          <m:r>
+            <w:rPr>
+              <w:rFonts w:ascii="Cambria Math" w:eastAsiaTheme="minorEastAsia" w:hAnsi="Cambria Math"/>
+              <w:lang w:val="en-US"/>
+            </w:rPr>
+            <m:t xml:space="preserve"> </m:t>
+          </m:r>
+          <m:r>
+            <w:rPr>
+              <w:rFonts w:ascii="Cambria Math" w:eastAsiaTheme="minorEastAsia" w:hAnsi="Cambria Math"/>
+            </w:rPr>
+            <m:t>f</m:t>
+          </m:r>
+          <m:r>
+            <w:rPr>
+              <w:rFonts w:ascii="Cambria Math" w:eastAsiaTheme="minorEastAsia" w:hAnsi="Cambria Math"/>
+              <w:lang w:val="en-US"/>
+            </w:rPr>
+            <m:t>, k ∈N</m:t>
+          </m:r>
+        </m:oMath>
+      </m:oMathPara>
+    </w:p>
+    <w:p>
+      <w:pPr>
+        <w:tabs>
+          <w:tab w:val="left" w:pos="9465"/>
+        </w:tabs>
+        <w:rPr>
+          <w:rFonts w:ascii="Times New Roman" w:eastAsiaTheme="minorEastAsia" w:hAnsi="Times New Roman"/>
+          <w:iCs/>
+        </w:rPr>
+      </w:pPr>
+      <w:r>
+        <w:rPr>
+          <w:rFonts w:ascii="Times New Roman" w:eastAsiaTheme="minorEastAsia" w:hAnsi="Times New Roman"/>
+          <w:iCs/>
+        </w:rPr>
+        <w:t xml:space="preserve">Корень кратности </w:t>
+      </w:r>
+      <m:oMath>
+        <m:r>
+          <w:rPr>
+            <w:rFonts w:ascii="Cambria Math" w:eastAsiaTheme="minorEastAsia" w:hAnsi="Cambria Math"/>
+            <w:lang w:val="en-US"/>
+          </w:rPr>
+          <m:t>k</m:t>
+        </m:r>
+        <m:r>
+          <w:rPr>
+            <w:rFonts w:ascii="Cambria Math" w:eastAsiaTheme="minorEastAsia" w:hAnsi="Cambria Math"/>
+          </w:rPr>
+          <m:t xml:space="preserve"> = 1</m:t>
+        </m:r>
+      </m:oMath>
+      <w:r>
+        <w:rPr>
+          <w:rFonts w:ascii="Times New Roman" w:eastAsiaTheme="minorEastAsia" w:hAnsi="Times New Roman"/>
+          <w:iCs/>
+        </w:rPr>
+        <w:t xml:space="preserve"> называется простым, а корень кратности</w:t>
+      </w:r>
+      <w:r>
+        <w:rPr>
+          <w:rFonts w:ascii="Times New Roman" w:eastAsiaTheme="minorEastAsia" w:hAnsi="Times New Roman"/>
+          <w:iCs/>
+        </w:rPr>
+        <w:t xml:space="preserve"> </w:t>
+      </w:r>
+      <m:oMath>
+        <m:r>
+          <w:rPr>
+            <w:rFonts w:ascii="Cambria Math" w:eastAsiaTheme="minorEastAsia" w:hAnsi="Cambria Math"/>
+            <w:lang w:val="en-US"/>
+          </w:rPr>
+          <m:t>k</m:t>
+        </m:r>
+        <m:r>
+          <w:rPr>
+            <w:rFonts w:ascii="Cambria Math" w:eastAsiaTheme="minorEastAsia" w:hAnsi="Cambria Math"/>
+          </w:rPr>
+          <m:t>≥2</m:t>
+        </m:r>
+      </m:oMath>
+      <w:r>
+        <w:rPr>
+          <w:rFonts w:ascii="Times New Roman" w:eastAsiaTheme="minorEastAsia" w:hAnsi="Times New Roman"/>
+          <w:iCs/>
+        </w:rPr>
+        <w:t xml:space="preserve">  - </w:t>
+      </w:r>
+      <w:r>
+        <w:rPr>
+          <w:rFonts w:ascii="Times New Roman" w:eastAsiaTheme="minorEastAsia" w:hAnsi="Times New Roman"/>
+          <w:iCs/>
+        </w:rPr>
+        <w:t xml:space="preserve">кратным. </w:t>
+      </w:r>
+      <w:r>
+        <w:rPr>
+          <w:rFonts w:ascii="Times New Roman" w:eastAsiaTheme="minorEastAsia" w:hAnsi="Times New Roman"/>
+          <w:iCs/>
+        </w:rPr>
+        <w:tab/>
+      </w:r>
+    </w:p>
+    <w:p>
+      <w:pPr>
+        <w:tabs>
+          <w:tab w:val="left" w:pos="9465"/>
+        </w:tabs>
+        <w:rPr>
+          <w:rFonts w:ascii="Times New Roman" w:eastAsiaTheme="minorEastAsia" w:hAnsi="Times New Roman"/>
+          <w:i/>
+        </w:rPr>
+      </w:pPr>
+      <w:r>
+        <w:rPr>
+          <w:rFonts w:ascii="Times New Roman" w:eastAsiaTheme="minorEastAsia" w:hAnsi="Times New Roman"/>
+          <w:b/>
+          <w:bCs/>
+          <w:iCs/>
+        </w:rPr>
+        <w:t>Производной многочлена</w:t>
+      </w:r>
+      <w:r>
+        <w:rPr>
+          <w:rFonts w:ascii="Times New Roman" w:eastAsiaTheme="minorEastAsia" w:hAnsi="Times New Roman"/>
+          <w:b/>
+          <w:bCs/>
+          <w:i/>
+        </w:rPr>
+        <w:t xml:space="preserve"> </w:t>
+      </w:r>
+      <m:oMath>
+        <m:r>
+          <w:rPr>
+            <w:rFonts w:ascii="Cambria Math" w:eastAsiaTheme="minorEastAsia" w:hAnsi="Cambria Math"/>
+            <w:lang w:val="en-US"/>
+          </w:rPr>
+          <m:t>f</m:t>
+        </m:r>
+        <m:d>
+          <m:dPr>
+            <m:ctrlPr>
+              <w:rPr>
+                <w:rFonts w:ascii="Cambria Math" w:eastAsiaTheme="minorEastAsia" w:hAnsi="Cambria Math"/>
+                <w:i/>
+                <w:lang w:val="en-US"/>
+              </w:rPr>
+            </m:ctrlPr>
+          </m:dPr>
+          <m:e>
+            <m:r>
+              <w:rPr>
+                <w:rFonts w:ascii="Cambria Math" w:eastAsiaTheme="minorEastAsia" w:hAnsi="Cambria Math"/>
+                <w:lang w:val="en-US"/>
+              </w:rPr>
+              <m:t>x</m:t>
+            </m:r>
+          </m:e>
+        </m:d>
+        <m:r>
+          <w:rPr>
+            <w:rFonts w:ascii="Cambria Math" w:eastAsiaTheme="minorEastAsia" w:hAnsi="Cambria Math"/>
+          </w:rPr>
+          <m:t xml:space="preserve">= </m:t>
+        </m:r>
+        <m:sSub>
+          <m:sSubPr>
+            <m:ctrlPr>
+              <w:rPr>
+                <w:rFonts w:ascii="Cambria Math" w:eastAsiaTheme="minorEastAsia" w:hAnsi="Cambria Math"/>
+                <w:i/>
+                <w:lang w:val="en-US"/>
+              </w:rPr>
+            </m:ctrlPr>
+          </m:sSubPr>
+          <m:e>
+            <m:r>
+              <w:rPr>
+                <w:rFonts w:ascii="Cambria Math" w:eastAsiaTheme="minorEastAsia" w:hAnsi="Cambria Math"/>
+                <w:lang w:val="en-US"/>
+              </w:rPr>
+              <m:t>a</m:t>
+            </m:r>
+          </m:e>
+          <m:sub>
+            <m:r>
+              <w:rPr>
+                <w:rFonts w:ascii="Cambria Math" w:eastAsiaTheme="minorEastAsia" w:hAnsi="Cambria Math"/>
+              </w:rPr>
+              <m:t>0</m:t>
+            </m:r>
+          </m:sub>
+        </m:sSub>
+        <m:r>
+          <w:rPr>
+            <w:rFonts w:ascii="Cambria Math" w:eastAsiaTheme="minorEastAsia" w:hAnsi="Cambria Math"/>
+          </w:rPr>
+          <m:t xml:space="preserve">+ </m:t>
+        </m:r>
+        <m:sSub>
+          <m:sSubPr>
+            <m:ctrlPr>
+              <w:rPr>
+                <w:rFonts w:ascii="Cambria Math" w:eastAsiaTheme="minorEastAsia" w:hAnsi="Cambria Math"/>
+                <w:i/>
+                <w:lang w:val="en-US"/>
+              </w:rPr>
+            </m:ctrlPr>
+          </m:sSubPr>
+          <m:e>
+            <m:r>
+              <w:rPr>
+                <w:rFonts w:ascii="Cambria Math" w:eastAsiaTheme="minorEastAsia" w:hAnsi="Cambria Math"/>
+                <w:lang w:val="en-US"/>
+              </w:rPr>
+              <m:t>a</m:t>
+            </m:r>
+          </m:e>
+          <m:sub>
+            <m:r>
+              <w:rPr>
+                <w:rFonts w:ascii="Cambria Math" w:eastAsiaTheme="minorEastAsia" w:hAnsi="Cambria Math"/>
+              </w:rPr>
+              <m:t>1</m:t>
+            </m:r>
+          </m:sub>
+        </m:sSub>
+        <m:r>
+          <w:rPr>
+            <w:rFonts w:ascii="Cambria Math" w:eastAsiaTheme="minorEastAsia" w:hAnsi="Cambria Math"/>
+            <w:lang w:val="en-US"/>
+          </w:rPr>
+          <m:t>x</m:t>
+        </m:r>
+        <m:r>
+          <w:rPr>
+            <w:rFonts w:ascii="Cambria Math" w:eastAsiaTheme="minorEastAsia" w:hAnsi="Cambria Math"/>
+          </w:rPr>
+          <m:t xml:space="preserve">+ </m:t>
+        </m:r>
+        <m:sSub>
+          <m:sSubPr>
+            <m:ctrlPr>
+              <w:rPr>
+                <w:rFonts w:ascii="Cambria Math" w:eastAsiaTheme="minorEastAsia" w:hAnsi="Cambria Math"/>
+                <w:i/>
+                <w:lang w:val="en-US"/>
+              </w:rPr>
+            </m:ctrlPr>
+          </m:sSubPr>
+          <m:e>
+            <m:r>
+              <w:rPr>
+                <w:rFonts w:ascii="Cambria Math" w:eastAsiaTheme="minorEastAsia" w:hAnsi="Cambria Math"/>
+                <w:lang w:val="en-US"/>
+              </w:rPr>
+              <m:t>a</m:t>
+            </m:r>
+          </m:e>
+          <m:sub>
+            <m:r>
+              <w:rPr>
+                <w:rFonts w:ascii="Cambria Math" w:eastAsiaTheme="minorEastAsia" w:hAnsi="Cambria Math"/>
+              </w:rPr>
+              <m:t>2</m:t>
+            </m:r>
+          </m:sub>
+        </m:sSub>
+        <m:sSup>
+          <m:sSupPr>
+            <m:ctrlPr>
+              <w:rPr>
+                <w:rFonts w:ascii="Cambria Math" w:eastAsiaTheme="minorEastAsia" w:hAnsi="Cambria Math"/>
+                <w:i/>
+                <w:lang w:val="en-US"/>
+              </w:rPr>
+            </m:ctrlPr>
+          </m:sSupPr>
+          <m:e>
+            <m:r>
+              <w:rPr>
+                <w:rFonts w:ascii="Cambria Math" w:eastAsiaTheme="minorEastAsia" w:hAnsi="Cambria Math"/>
+                <w:lang w:val="en-US"/>
+              </w:rPr>
+              <m:t>x</m:t>
+            </m:r>
+          </m:e>
+          <m:sup>
+            <m:r>
+              <w:rPr>
+                <w:rFonts w:ascii="Cambria Math" w:eastAsiaTheme="minorEastAsia" w:hAnsi="Cambria Math"/>
+              </w:rPr>
+              <m:t>2</m:t>
+            </m:r>
+          </m:sup>
+        </m:sSup>
+        <m:r>
+          <w:rPr>
+            <w:rFonts w:ascii="Cambria Math" w:eastAsiaTheme="minorEastAsia" w:hAnsi="Cambria Math"/>
+          </w:rPr>
+          <m:t xml:space="preserve">+…+ </m:t>
+        </m:r>
+        <m:sSub>
+          <m:sSubPr>
+            <m:ctrlPr>
+              <w:rPr>
+                <w:rFonts w:ascii="Cambria Math" w:eastAsiaTheme="minorEastAsia" w:hAnsi="Cambria Math"/>
+                <w:i/>
+                <w:lang w:val="en-US"/>
+              </w:rPr>
+            </m:ctrlPr>
+          </m:sSubPr>
+          <m:e>
+            <m:r>
+              <w:rPr>
+                <w:rFonts w:ascii="Cambria Math" w:eastAsiaTheme="minorEastAsia" w:hAnsi="Cambria Math"/>
+                <w:lang w:val="en-US"/>
+              </w:rPr>
+              <m:t>a</m:t>
+            </m:r>
+          </m:e>
+          <m:sub>
+            <m:r>
+              <w:rPr>
+                <w:rFonts w:ascii="Cambria Math" w:eastAsiaTheme="minorEastAsia" w:hAnsi="Cambria Math"/>
+                <w:lang w:val="en-US"/>
+              </w:rPr>
+              <m:t>n</m:t>
+            </m:r>
+          </m:sub>
+        </m:sSub>
+        <m:sSup>
+          <m:sSupPr>
+            <m:ctrlPr>
+              <w:rPr>
+                <w:rFonts w:ascii="Cambria Math" w:eastAsiaTheme="minorEastAsia" w:hAnsi="Cambria Math"/>
+                <w:i/>
+                <w:lang w:val="en-US"/>
+              </w:rPr>
+            </m:ctrlPr>
+          </m:sSupPr>
+          <m:e>
+            <m:r>
+              <w:rPr>
+                <w:rFonts w:ascii="Cambria Math" w:eastAsiaTheme="minorEastAsia" w:hAnsi="Cambria Math"/>
+                <w:lang w:val="en-US"/>
+              </w:rPr>
+              <m:t>x</m:t>
+            </m:r>
+          </m:e>
+          <m:sup>
+            <m:r>
+              <w:rPr>
+                <w:rFonts w:ascii="Cambria Math" w:eastAsiaTheme="minorEastAsia" w:hAnsi="Cambria Math"/>
+                <w:lang w:val="en-US"/>
+              </w:rPr>
+              <m:t>n</m:t>
+            </m:r>
+          </m:sup>
+        </m:sSup>
+        <m:r>
+          <w:rPr>
+            <w:rFonts w:ascii="Cambria Math" w:eastAsiaTheme="minorEastAsia" w:hAnsi="Cambria Math"/>
+          </w:rPr>
+          <m:t xml:space="preserve"> называется такой многочлен:</m:t>
+        </m:r>
+      </m:oMath>
+      <w:r>
+        <w:rPr>
+          <w:rFonts w:ascii="Times New Roman" w:eastAsiaTheme="minorEastAsia" w:hAnsi="Times New Roman"/>
+          <w:i/>
+        </w:rPr>
+        <w:t xml:space="preserve"> </w:t>
+      </w:r>
+    </w:p>
+    <w:p>
+      <w:pPr>
+        <w:tabs>
+          <w:tab w:val="left" w:pos="9465"/>
+        </w:tabs>
+        <w:rPr>
+          <w:rFonts w:ascii="Times New Roman" w:eastAsiaTheme="minorEastAsia" w:hAnsi="Times New Roman"/>
+          <w:iCs/>
+        </w:rPr>
+      </w:pPr>
+      <m:oMathPara>
+        <m:oMath>
+          <m:r>
+            <w:rPr>
+              <w:rFonts w:ascii="Cambria Math" w:eastAsiaTheme="minorEastAsia" w:hAnsi="Cambria Math"/>
+              <w:lang w:val="en-US"/>
+            </w:rPr>
+            <m:t>f'</m:t>
+          </m:r>
+          <m:d>
+            <m:dPr>
+              <m:ctrlPr>
+                <w:rPr>
+                  <w:rFonts w:ascii="Cambria Math" w:eastAsiaTheme="minorEastAsia" w:hAnsi="Cambria Math"/>
+                  <w:i/>
+                  <w:lang w:val="en-US"/>
+                </w:rPr>
+              </m:ctrlPr>
+            </m:dPr>
+            <m:e>
+              <m:r>
+                <w:rPr>
+                  <w:rFonts w:ascii="Cambria Math" w:eastAsiaTheme="minorEastAsia" w:hAnsi="Cambria Math"/>
+                  <w:lang w:val="en-US"/>
+                </w:rPr>
+                <m:t>x</m:t>
+              </m:r>
+            </m:e>
+          </m:d>
+          <m:r>
+            <w:rPr>
+              <w:rFonts w:ascii="Cambria Math" w:eastAsiaTheme="minorEastAsia" w:hAnsi="Cambria Math"/>
+            </w:rPr>
+            <m:t xml:space="preserve">= </m:t>
+          </m:r>
+          <m:sSub>
+            <m:sSubPr>
+              <m:ctrlPr>
+                <w:rPr>
+                  <w:rFonts w:ascii="Cambria Math" w:eastAsiaTheme="minorEastAsia" w:hAnsi="Cambria Math"/>
+                  <w:i/>
+                  <w:lang w:val="en-US"/>
+                </w:rPr>
+              </m:ctrlPr>
+            </m:sSubPr>
+            <m:e>
+              <m:r>
+                <w:rPr>
+                  <w:rFonts w:ascii="Cambria Math" w:eastAsiaTheme="minorEastAsia" w:hAnsi="Cambria Math"/>
+                  <w:lang w:val="en-US"/>
+                </w:rPr>
+                <m:t>a</m:t>
+              </m:r>
+            </m:e>
+            <m:sub>
+              <m:r>
+                <w:rPr>
+                  <w:rFonts w:ascii="Cambria Math" w:eastAsiaTheme="minorEastAsia" w:hAnsi="Cambria Math"/>
+                </w:rPr>
+                <m:t>1</m:t>
+              </m:r>
+            </m:sub>
+          </m:sSub>
+          <m:r>
+            <w:rPr>
+              <w:rFonts w:ascii="Cambria Math" w:eastAsiaTheme="minorEastAsia" w:hAnsi="Cambria Math"/>
+            </w:rPr>
+            <m:t xml:space="preserve">+ </m:t>
+          </m:r>
+          <m:sSub>
+            <m:sSubPr>
+              <m:ctrlPr>
+                <w:rPr>
+                  <w:rFonts w:ascii="Cambria Math" w:eastAsiaTheme="minorEastAsia" w:hAnsi="Cambria Math"/>
+                  <w:i/>
+                  <w:lang w:val="en-US"/>
+                </w:rPr>
+              </m:ctrlPr>
+            </m:sSubPr>
+            <m:e>
+              <m:r>
+                <w:rPr>
+                  <w:rFonts w:ascii="Cambria Math" w:eastAsiaTheme="minorEastAsia" w:hAnsi="Cambria Math"/>
+                  <w:lang w:val="en-US"/>
+                </w:rPr>
+                <m:t>2a</m:t>
+              </m:r>
+            </m:e>
+            <m:sub>
+              <m:r>
+                <w:rPr>
+                  <w:rFonts w:ascii="Cambria Math" w:eastAsiaTheme="minorEastAsia" w:hAnsi="Cambria Math"/>
+                </w:rPr>
+                <m:t>2</m:t>
+              </m:r>
+            </m:sub>
+          </m:sSub>
+          <m:sSup>
+            <m:sSupPr>
+              <m:ctrlPr>
+                <w:rPr>
+                  <w:rFonts w:ascii="Cambria Math" w:eastAsiaTheme="minorEastAsia" w:hAnsi="Cambria Math"/>
+                  <w:i/>
+                  <w:lang w:val="en-US"/>
+                </w:rPr>
+              </m:ctrlPr>
+            </m:sSupPr>
+            <m:e>
+              <m:r>
+                <w:rPr>
+                  <w:rFonts w:ascii="Cambria Math" w:eastAsiaTheme="minorEastAsia" w:hAnsi="Cambria Math"/>
+                  <w:lang w:val="en-US"/>
+                </w:rPr>
+                <m:t>x</m:t>
+              </m:r>
+            </m:e>
+            <m:sup>
+              <m:r>
+                <w:rPr>
+                  <w:rFonts w:ascii="Cambria Math" w:eastAsiaTheme="minorEastAsia" w:hAnsi="Cambria Math"/>
+                </w:rPr>
+                <m:t>1</m:t>
+              </m:r>
+            </m:sup>
+          </m:sSup>
+          <m:r>
+            <w:rPr>
+              <w:rFonts w:ascii="Cambria Math" w:eastAsiaTheme="minorEastAsia" w:hAnsi="Cambria Math"/>
+            </w:rPr>
+            <m:t>+…+ n</m:t>
+          </m:r>
+          <m:sSub>
+            <m:sSubPr>
+              <m:ctrlPr>
+                <w:rPr>
+                  <w:rFonts w:ascii="Cambria Math" w:eastAsiaTheme="minorEastAsia" w:hAnsi="Cambria Math"/>
+                  <w:i/>
+                  <w:lang w:val="en-US"/>
+                </w:rPr>
+              </m:ctrlPr>
+            </m:sSubPr>
+            <m:e>
+              <m:r>
+                <w:rPr>
+                  <w:rFonts w:ascii="Cambria Math" w:eastAsiaTheme="minorEastAsia" w:hAnsi="Cambria Math"/>
+                  <w:lang w:val="en-US"/>
+                </w:rPr>
+                <m:t>a</m:t>
+              </m:r>
+            </m:e>
+            <m:sub>
+              <m:r>
+                <w:rPr>
+                  <w:rFonts w:ascii="Cambria Math" w:eastAsiaTheme="minorEastAsia" w:hAnsi="Cambria Math"/>
+                  <w:lang w:val="en-US"/>
+                </w:rPr>
+                <m:t>n</m:t>
+              </m:r>
+            </m:sub>
+          </m:sSub>
+          <m:sSup>
+            <m:sSupPr>
+              <m:ctrlPr>
+                <w:rPr>
+                  <w:rFonts w:ascii="Cambria Math" w:eastAsiaTheme="minorEastAsia" w:hAnsi="Cambria Math"/>
+                  <w:i/>
+                  <w:lang w:val="en-US"/>
+                </w:rPr>
+              </m:ctrlPr>
+            </m:sSupPr>
+            <m:e>
+              <m:r>
+                <w:rPr>
+                  <w:rFonts w:ascii="Cambria Math" w:eastAsiaTheme="minorEastAsia" w:hAnsi="Cambria Math"/>
+                  <w:lang w:val="en-US"/>
+                </w:rPr>
+                <m:t>x</m:t>
+              </m:r>
+            </m:e>
+            <m:sup>
+              <m:r>
+                <w:rPr>
+                  <w:rFonts w:ascii="Cambria Math" w:eastAsiaTheme="minorEastAsia" w:hAnsi="Cambria Math"/>
+                  <w:lang w:val="en-US"/>
+                </w:rPr>
+                <m:t>n-1</m:t>
+              </m:r>
+            </m:sup>
+          </m:sSup>
+        </m:oMath>
+      </m:oMathPara>
+    </w:p>
+    <w:p>
+      <w:pPr>
+        <w:tabs>
+          <w:tab w:val="left" w:pos="9465"/>
+        </w:tabs>
+        <w:rPr>
+          <w:rFonts w:ascii="Times New Roman" w:eastAsiaTheme="minorEastAsia" w:hAnsi="Times New Roman"/>
+          <w:iCs/>
+          <w:lang w:val="en-US"/>
+        </w:rPr>
+      </w:pPr>
+      <w:r>
+        <w:rPr>
+          <w:rFonts w:ascii="Times New Roman" w:eastAsiaTheme="minorEastAsia" w:hAnsi="Times New Roman"/>
+          <w:b/>
+          <w:bCs/>
+          <w:iCs/>
+        </w:rPr>
+        <w:t>Свойства Дифференцирования</w:t>
+      </w:r>
+      <w:r>
+        <w:rPr>
+          <w:rFonts w:ascii="Times New Roman" w:eastAsiaTheme="minorEastAsia" w:hAnsi="Times New Roman"/>
+          <w:iCs/>
+          <w:lang w:val="en-US"/>
+        </w:rPr>
+        <w:t>:</w:t>
+      </w:r>
+    </w:p>
+    <w:p>
+      <w:pPr>
+        <w:pStyle w:val="a7"/>
+        <w:numPr>
+          <w:ilvl w:val="0"/>
+          <w:numId w:val="21"/>
+        </w:numPr>
+        <w:tabs>
+          <w:tab w:val="left" w:pos="9465"/>
+        </w:tabs>
+        <w:spacing w:after="160" w:line="278" w:lineRule="auto"/>
+        <w:rPr>
+          <w:rFonts w:ascii="Times New Roman" w:eastAsiaTheme="minorEastAsia" w:hAnsi="Times New Roman"/>
+          <w:i/>
+          <w:lang w:val="en-US"/>
+        </w:rPr>
+      </w:pPr>
+      <m:oMath>
+        <m:sSup>
+          <m:sSupPr>
+            <m:ctrlPr>
+              <w:rPr>
+                <w:rFonts w:ascii="Cambria Math" w:eastAsiaTheme="minorEastAsia" w:hAnsi="Cambria Math"/>
+                <w:b/>
+                <w:bCs/>
+                <w:i/>
+                <w:lang w:val="en-US"/>
+              </w:rPr>
+            </m:ctrlPr>
+          </m:sSupPr>
+          <m:e>
+            <m:d>
+              <m:dPr>
+                <m:ctrlPr>
+                  <w:rPr>
+                    <w:rFonts w:ascii="Cambria Math" w:eastAsiaTheme="minorEastAsia" w:hAnsi="Cambria Math"/>
+                    <w:b/>
+                    <w:bCs/>
+                    <w:i/>
+                    <w:lang w:val="en-US"/>
+                  </w:rPr>
+                </m:ctrlPr>
+              </m:dPr>
+              <m:e>
+                <m:r>
+                  <w:rPr>
+                    <w:rFonts w:ascii="Cambria Math" w:eastAsiaTheme="minorEastAsia" w:hAnsi="Cambria Math"/>
+                    <w:lang w:val="en-US"/>
+                  </w:rPr>
+                  <m:t>f+g</m:t>
+                </m:r>
+              </m:e>
+            </m:d>
+          </m:e>
+          <m:sup>
+            <m:r>
+              <m:rPr>
+                <m:sty m:val="bi"/>
+              </m:rPr>
+              <w:rPr>
+                <w:rFonts w:ascii="Cambria Math" w:eastAsiaTheme="minorEastAsia" w:hAnsi="Cambria Math"/>
+                <w:lang w:val="en-US"/>
+              </w:rPr>
+              <m:t>'</m:t>
+            </m:r>
+          </m:sup>
+        </m:sSup>
+        <m:r>
+          <m:rPr>
+            <m:sty m:val="bi"/>
+          </m:rPr>
+          <w:rPr>
+            <w:rFonts w:ascii="Cambria Math" w:eastAsiaTheme="minorEastAsia" w:hAnsi="Cambria Math"/>
+            <w:lang w:val="en-US"/>
+          </w:rPr>
+          <m:t>=</m:t>
+        </m:r>
+        <m:sSup>
+          <m:sSupPr>
+            <m:ctrlPr>
+              <w:rPr>
+                <w:rFonts w:ascii="Cambria Math" w:eastAsiaTheme="minorEastAsia" w:hAnsi="Cambria Math"/>
+                <w:b/>
+                <w:bCs/>
+                <w:i/>
+                <w:lang w:val="en-US"/>
+              </w:rPr>
+            </m:ctrlPr>
+          </m:sSupPr>
+          <m:e>
+            <m:r>
+              <w:rPr>
+                <w:rFonts w:ascii="Cambria Math" w:eastAsiaTheme="minorEastAsia" w:hAnsi="Cambria Math"/>
+                <w:lang w:val="en-US"/>
+              </w:rPr>
+              <m:t>f</m:t>
+            </m:r>
+            <m:ctrlPr>
+              <w:rPr>
+                <w:rFonts w:ascii="Cambria Math" w:eastAsiaTheme="minorEastAsia" w:hAnsi="Cambria Math"/>
+                <w:i/>
+                <w:lang w:val="en-US"/>
+              </w:rPr>
+            </m:ctrlPr>
+          </m:e>
+          <m:sup>
+            <m:r>
+              <m:rPr>
+                <m:sty m:val="bi"/>
+              </m:rPr>
+              <w:rPr>
+                <w:rFonts w:ascii="Cambria Math" w:eastAsiaTheme="minorEastAsia" w:hAnsi="Cambria Math"/>
+                <w:lang w:val="en-US"/>
+              </w:rPr>
+              <m:t>'</m:t>
+            </m:r>
+          </m:sup>
+        </m:sSup>
+        <m:r>
+          <w:rPr>
+            <w:rFonts w:ascii="Cambria Math" w:eastAsiaTheme="minorEastAsia" w:hAnsi="Cambria Math"/>
+            <w:lang w:val="en-US"/>
+          </w:rPr>
+          <m:t>+</m:t>
+        </m:r>
+        <m:sSup>
+          <m:sSupPr>
+            <m:ctrlPr>
+              <w:rPr>
+                <w:rFonts w:ascii="Cambria Math" w:eastAsiaTheme="minorEastAsia" w:hAnsi="Cambria Math"/>
+                <w:i/>
+                <w:lang w:val="en-US"/>
+              </w:rPr>
+            </m:ctrlPr>
+          </m:sSupPr>
+          <m:e>
+            <m:r>
+              <w:rPr>
+                <w:rFonts w:ascii="Cambria Math" w:eastAsiaTheme="minorEastAsia" w:hAnsi="Cambria Math"/>
+                <w:lang w:val="en-US"/>
+              </w:rPr>
+              <m:t>g</m:t>
+            </m:r>
+          </m:e>
+          <m:sup>
+            <m:r>
+              <w:rPr>
+                <w:rFonts w:ascii="Cambria Math" w:eastAsiaTheme="minorEastAsia" w:hAnsi="Cambria Math"/>
+                <w:lang w:val="en-US"/>
+              </w:rPr>
+              <m:t>'</m:t>
+            </m:r>
+          </m:sup>
+        </m:sSup>
+      </m:oMath>
+    </w:p>
+    <w:p>
+      <w:pPr>
+        <w:pStyle w:val="a7"/>
+        <w:numPr>
+          <w:ilvl w:val="0"/>
+          <w:numId w:val="21"/>
+        </w:numPr>
+        <w:tabs>
+          <w:tab w:val="left" w:pos="9465"/>
+        </w:tabs>
+        <w:spacing w:after="160" w:line="278" w:lineRule="auto"/>
+        <w:rPr>
+          <w:rFonts w:ascii="Times New Roman" w:eastAsiaTheme="minorEastAsia" w:hAnsi="Times New Roman"/>
+          <w:i/>
+          <w:lang w:val="en-US"/>
+        </w:rPr>
+      </w:pPr>
+      <m:oMath>
+        <m:sSup>
+          <m:sSupPr>
+            <m:ctrlPr>
+              <w:rPr>
+                <w:rFonts w:ascii="Cambria Math" w:eastAsiaTheme="minorEastAsia" w:hAnsi="Cambria Math"/>
+                <w:i/>
+                <w:lang w:val="en-US"/>
+              </w:rPr>
+            </m:ctrlPr>
+          </m:sSupPr>
+          <m:e>
+            <m:d>
+              <m:dPr>
+                <m:ctrlPr>
+                  <w:rPr>
+                    <w:rFonts w:ascii="Cambria Math" w:eastAsiaTheme="minorEastAsia" w:hAnsi="Cambria Math"/>
+                    <w:i/>
+                    <w:lang w:val="en-US"/>
+                  </w:rPr>
+                </m:ctrlPr>
+              </m:dPr>
+              <m:e>
+                <m:r>
+                  <w:rPr>
+                    <w:rFonts w:ascii="Cambria Math" w:eastAsiaTheme="minorEastAsia" w:hAnsi="Cambria Math"/>
+                    <w:lang w:val="en-US"/>
+                  </w:rPr>
+                  <m:t>fg</m:t>
+                </m:r>
+              </m:e>
+            </m:d>
+          </m:e>
+          <m:sup>
+            <m:r>
+              <w:rPr>
+                <w:rFonts w:ascii="Cambria Math" w:eastAsiaTheme="minorEastAsia" w:hAnsi="Cambria Math"/>
+                <w:lang w:val="en-US"/>
+              </w:rPr>
+              <m:t>'</m:t>
+            </m:r>
+          </m:sup>
+        </m:sSup>
+        <m:r>
+          <w:rPr>
+            <w:rFonts w:ascii="Cambria Math" w:eastAsiaTheme="minorEastAsia" w:hAnsi="Cambria Math"/>
+            <w:lang w:val="en-US"/>
+          </w:rPr>
+          <m:t>=</m:t>
+        </m:r>
+        <m:sSup>
+          <m:sSupPr>
+            <m:ctrlPr>
+              <w:rPr>
+                <w:rFonts w:ascii="Cambria Math" w:eastAsiaTheme="minorEastAsia" w:hAnsi="Cambria Math"/>
+                <w:i/>
+                <w:lang w:val="en-US"/>
+              </w:rPr>
+            </m:ctrlPr>
+          </m:sSupPr>
+          <m:e>
+            <m:r>
+              <w:rPr>
+                <w:rFonts w:ascii="Cambria Math" w:eastAsiaTheme="minorEastAsia" w:hAnsi="Cambria Math"/>
+                <w:lang w:val="en-US"/>
+              </w:rPr>
+              <m:t>f</m:t>
+            </m:r>
+          </m:e>
+          <m:sup>
+            <m:r>
+              <w:rPr>
+                <w:rFonts w:ascii="Cambria Math" w:eastAsiaTheme="minorEastAsia" w:hAnsi="Cambria Math"/>
+                <w:lang w:val="en-US"/>
+              </w:rPr>
+              <m:t>'</m:t>
+            </m:r>
+          </m:sup>
+        </m:sSup>
+        <m:r>
+          <w:rPr>
+            <w:rFonts w:ascii="Cambria Math" w:eastAsiaTheme="minorEastAsia" w:hAnsi="Cambria Math"/>
+            <w:lang w:val="en-US"/>
+          </w:rPr>
+          <m:t>g+g'f</m:t>
+        </m:r>
+      </m:oMath>
+    </w:p>
+    <w:p>
+      <w:pPr>
+        <w:pStyle w:val="a7"/>
+        <w:numPr>
+          <w:ilvl w:val="0"/>
+          <w:numId w:val="21"/>
+        </w:numPr>
+        <w:tabs>
+          <w:tab w:val="left" w:pos="9465"/>
+        </w:tabs>
+        <w:spacing w:after="160" w:line="278" w:lineRule="auto"/>
+        <w:rPr>
+          <w:rFonts w:ascii="Times New Roman" w:eastAsiaTheme="minorEastAsia" w:hAnsi="Times New Roman"/>
+          <w:i/>
+          <w:lang w:val="en-US"/>
+        </w:rPr>
+      </w:pPr>
+      <m:oMath>
+        <m:sSup>
+          <m:sSupPr>
+            <m:ctrlPr>
+              <w:rPr>
+                <w:rFonts w:ascii="Cambria Math" w:eastAsiaTheme="minorEastAsia" w:hAnsi="Cambria Math"/>
+                <w:i/>
+                <w:lang w:val="en-US"/>
+              </w:rPr>
+            </m:ctrlPr>
+          </m:sSupPr>
+          <m:e>
+            <m:d>
+              <m:dPr>
+                <m:ctrlPr>
+                  <w:rPr>
+                    <w:rFonts w:ascii="Cambria Math" w:eastAsiaTheme="minorEastAsia" w:hAnsi="Cambria Math"/>
+                    <w:i/>
+                    <w:lang w:val="en-US"/>
+                  </w:rPr>
+                </m:ctrlPr>
+              </m:dPr>
+              <m:e>
+                <m:r>
+                  <w:rPr>
+                    <w:rFonts w:ascii="Cambria Math" w:eastAsiaTheme="minorEastAsia" w:hAnsi="Cambria Math"/>
+                    <w:lang w:val="en-US"/>
+                  </w:rPr>
+                  <m:t>λf</m:t>
+                </m:r>
+              </m:e>
+            </m:d>
+          </m:e>
+          <m:sup>
+            <m:r>
+              <w:rPr>
+                <w:rFonts w:ascii="Cambria Math" w:eastAsiaTheme="minorEastAsia" w:hAnsi="Cambria Math"/>
+                <w:lang w:val="en-US"/>
+              </w:rPr>
+              <m:t>'</m:t>
+            </m:r>
+          </m:sup>
+        </m:sSup>
+        <m:r>
+          <w:rPr>
+            <w:rFonts w:ascii="Cambria Math" w:eastAsiaTheme="minorEastAsia" w:hAnsi="Cambria Math"/>
+            <w:lang w:val="en-US"/>
+          </w:rPr>
+          <m:t>= λf</m:t>
+        </m:r>
+        <m:r>
+          <w:rPr>
+            <w:rFonts w:ascii="Cambria Math" w:eastAsiaTheme="minorEastAsia" w:hAnsi="Cambria Math"/>
+            <w:lang w:val="en-US"/>
+          </w:rPr>
+          <m:t>'</m:t>
+        </m:r>
+      </m:oMath>
+    </w:p>
+    <w:p>
+      <w:pPr>
+        <w:pStyle w:val="a7"/>
+        <w:numPr>
+          <w:ilvl w:val="0"/>
+          <w:numId w:val="21"/>
+        </w:numPr>
+        <w:tabs>
+          <w:tab w:val="left" w:pos="9465"/>
+        </w:tabs>
+        <w:spacing w:after="160" w:line="278" w:lineRule="auto"/>
+        <w:rPr>
+          <w:rFonts w:ascii="Times New Roman" w:eastAsiaTheme="minorEastAsia" w:hAnsi="Times New Roman"/>
+          <w:i/>
+          <w:lang w:val="en-US"/>
+        </w:rPr>
+      </w:pPr>
+      <m:oMath>
+        <m:sSup>
+          <m:sSupPr>
+            <m:ctrlPr>
+              <w:rPr>
+                <w:rFonts w:ascii="Cambria Math" w:eastAsiaTheme="minorEastAsia" w:hAnsi="Cambria Math"/>
+                <w:i/>
+                <w:lang w:val="en-US"/>
+              </w:rPr>
+            </m:ctrlPr>
+          </m:sSupPr>
+          <m:e>
+            <m:r>
+              <w:rPr>
+                <w:rFonts w:ascii="Cambria Math" w:eastAsiaTheme="minorEastAsia" w:hAnsi="Cambria Math"/>
+                <w:lang w:val="en-US"/>
+              </w:rPr>
+              <m:t>f</m:t>
+            </m:r>
+          </m:e>
+          <m:sup>
+            <m:r>
+              <w:rPr>
+                <w:rFonts w:ascii="Cambria Math" w:eastAsiaTheme="minorEastAsia" w:hAnsi="Cambria Math"/>
+                <w:lang w:val="en-US"/>
+              </w:rPr>
+              <m:t>'</m:t>
+            </m:r>
+          </m:sup>
+        </m:sSup>
+        <m:r>
+          <w:rPr>
+            <w:rFonts w:ascii="Cambria Math" w:eastAsiaTheme="minorEastAsia" w:hAnsi="Cambria Math"/>
+            <w:lang w:val="en-US"/>
+          </w:rPr>
+          <m:t>=0&lt;=&gt;fϵ F</m:t>
+        </m:r>
+      </m:oMath>
+    </w:p>
+    <w:p>
+      <w:pPr>
+        <w:pStyle w:val="a7"/>
+        <w:numPr>
+          <w:ilvl w:val="0"/>
+          <w:numId w:val="21"/>
+        </w:numPr>
+        <w:tabs>
+          <w:tab w:val="left" w:pos="9465"/>
+        </w:tabs>
+        <w:spacing w:after="160" w:line="278" w:lineRule="auto"/>
+        <w:rPr>
+          <w:rFonts w:ascii="Times New Roman" w:eastAsiaTheme="minorEastAsia" w:hAnsi="Times New Roman"/>
+          <w:i/>
+          <w:lang w:val="en-US"/>
+        </w:rPr>
+      </w:pPr>
+      <m:oMath>
+        <m:r>
+          <w:rPr>
+            <w:rFonts w:ascii="Cambria Math" w:eastAsiaTheme="minorEastAsia" w:hAnsi="Cambria Math"/>
+            <w:lang w:val="en-US"/>
+          </w:rPr>
+          <m:t>f</m:t>
+        </m:r>
+        <m:d>
+          <m:dPr>
+            <m:ctrlPr>
+              <w:rPr>
+                <w:rFonts w:ascii="Cambria Math" w:eastAsiaTheme="minorEastAsia" w:hAnsi="Cambria Math"/>
+                <w:i/>
+                <w:lang w:val="en-US"/>
+              </w:rPr>
+            </m:ctrlPr>
+          </m:dPr>
+          <m:e>
+            <m:r>
+              <w:rPr>
+                <w:rFonts w:ascii="Cambria Math" w:eastAsiaTheme="minorEastAsia" w:hAnsi="Cambria Math"/>
+                <w:lang w:val="en-US"/>
+              </w:rPr>
+              <m:t>x</m:t>
+            </m:r>
+          </m:e>
+        </m:d>
+        <m:r>
+          <w:rPr>
+            <w:rFonts w:ascii="Cambria Math" w:eastAsiaTheme="minorEastAsia" w:hAnsi="Cambria Math"/>
+            <w:lang w:val="en-US"/>
+          </w:rPr>
+          <m:t>=x&lt;=&gt;</m:t>
+        </m:r>
+        <m:sSup>
+          <m:sSupPr>
+            <m:ctrlPr>
+              <w:rPr>
+                <w:rFonts w:ascii="Cambria Math" w:eastAsiaTheme="minorEastAsia" w:hAnsi="Cambria Math"/>
+                <w:i/>
+                <w:lang w:val="en-US"/>
+              </w:rPr>
+            </m:ctrlPr>
+          </m:sSupPr>
+          <m:e>
+            <m:r>
+              <w:rPr>
+                <w:rFonts w:ascii="Cambria Math" w:eastAsiaTheme="minorEastAsia" w:hAnsi="Cambria Math"/>
+                <w:lang w:val="en-US"/>
+              </w:rPr>
+              <m:t>f</m:t>
+            </m:r>
+          </m:e>
+          <m:sup>
+            <m:r>
+              <w:rPr>
+                <w:rFonts w:ascii="Cambria Math" w:eastAsiaTheme="minorEastAsia" w:hAnsi="Cambria Math"/>
+                <w:lang w:val="en-US"/>
+              </w:rPr>
+              <m:t>'</m:t>
+            </m:r>
+          </m:sup>
+        </m:sSup>
+        <m:r>
+          <w:rPr>
+            <w:rFonts w:ascii="Cambria Math" w:eastAsiaTheme="minorEastAsia" w:hAnsi="Cambria Math"/>
+            <w:lang w:val="en-US"/>
+          </w:rPr>
+          <m:t>=</m:t>
+        </m:r>
+        <m:r>
+          <w:rPr>
+            <w:rFonts w:ascii="Cambria Math" w:eastAsiaTheme="minorEastAsia" w:hAnsi="Cambria Math"/>
+            <w:lang w:val="en-US"/>
+          </w:rPr>
+          <m:t>1</m:t>
+        </m:r>
+      </m:oMath>
+    </w:p>
+    <w:p>
+      <w:pPr>
+        <w:tabs>
+          <w:tab w:val="left" w:pos="9465"/>
+        </w:tabs>
+        <w:rPr>
+          <w:rFonts w:ascii="Times New Roman" w:eastAsiaTheme="minorEastAsia" w:hAnsi="Times New Roman"/>
+          <w:i/>
+        </w:rPr>
+      </w:pPr>
+      <w:r>
+        <w:rPr>
+          <w:rFonts w:ascii="Times New Roman" w:eastAsiaTheme="minorEastAsia" w:hAnsi="Times New Roman"/>
+          <w:b/>
+          <w:bCs/>
+          <w:iCs/>
+        </w:rPr>
+        <w:t>Теорема 1</w:t>
+      </w:r>
+      <w:r>
+        <w:rPr>
+          <w:rFonts w:ascii="Times New Roman" w:eastAsiaTheme="minorEastAsia" w:hAnsi="Times New Roman"/>
+          <w:b/>
+          <w:bCs/>
+          <w:iCs/>
+        </w:rPr>
+        <w:t xml:space="preserve">. </w:t>
+      </w:r>
+      <m:oMath>
+        <m:r>
+          <m:rPr>
+            <m:sty m:val="bi"/>
+          </m:rPr>
+          <w:rPr>
+            <w:rFonts w:ascii="Cambria Math" w:eastAsiaTheme="minorEastAsia" w:hAnsi="Cambria Math"/>
+          </w:rPr>
+          <m:t>Остаток от деления многочлена</m:t>
+        </m:r>
+      </m:oMath>
+      <w:r>
+        <w:rPr>
+          <w:rFonts w:ascii="Times New Roman" w:eastAsiaTheme="minorEastAsia" w:hAnsi="Times New Roman"/>
+        </w:rPr>
+        <w:t xml:space="preserve"> </w:t>
+      </w:r>
+      <m:oMath>
+        <m:r>
+          <w:rPr>
+            <w:rFonts w:ascii="Cambria Math" w:eastAsiaTheme="minorEastAsia" w:hAnsi="Cambria Math"/>
+            <w:lang w:val="en-US"/>
+          </w:rPr>
+          <m:t>f</m:t>
+        </m:r>
+        <m:r>
+          <w:rPr>
+            <w:rFonts w:ascii="Cambria Math" w:eastAsiaTheme="minorEastAsia" w:hAnsi="Cambria Math"/>
+          </w:rPr>
+          <m:t xml:space="preserve">∈ </m:t>
+        </m:r>
+        <m:r>
+          <w:rPr>
+            <w:rFonts w:ascii="Cambria Math" w:eastAsiaTheme="minorEastAsia" w:hAnsi="Cambria Math"/>
+            <w:lang w:val="en-US"/>
+          </w:rPr>
+          <m:t>F</m:t>
+        </m:r>
+        <m:d>
+          <m:dPr>
+            <m:begChr m:val="["/>
+            <m:endChr m:val="]"/>
+            <m:ctrlPr>
+              <w:rPr>
+                <w:rFonts w:ascii="Cambria Math" w:eastAsiaTheme="minorEastAsia" w:hAnsi="Cambria Math"/>
+                <w:i/>
+                <w:lang w:val="en-US"/>
+              </w:rPr>
+            </m:ctrlPr>
+          </m:dPr>
+          <m:e>
+            <m:r>
+              <w:rPr>
+                <w:rFonts w:ascii="Cambria Math" w:eastAsiaTheme="minorEastAsia" w:hAnsi="Cambria Math"/>
+                <w:lang w:val="en-US"/>
+              </w:rPr>
+              <m:t>x</m:t>
+            </m:r>
+          </m:e>
+        </m:d>
+        <m:r>
+          <w:rPr>
+            <w:rFonts w:ascii="Cambria Math" w:eastAsiaTheme="minorEastAsia" w:hAnsi="Cambria Math"/>
+          </w:rPr>
+          <m:t xml:space="preserve"> </m:t>
+        </m:r>
+        <m:r>
+          <w:rPr>
+            <w:rFonts w:ascii="Cambria Math" w:eastAsiaTheme="minorEastAsia" w:hAnsi="Cambria Math"/>
+          </w:rPr>
+          <m:t xml:space="preserve">на двучлен  </m:t>
+        </m:r>
+        <m:d>
+          <m:dPr>
+            <m:ctrlPr>
+              <w:rPr>
+                <w:rFonts w:ascii="Cambria Math" w:eastAsiaTheme="minorEastAsia" w:hAnsi="Cambria Math"/>
+                <w:i/>
+              </w:rPr>
+            </m:ctrlPr>
+          </m:dPr>
+          <m:e>
+            <m:r>
+              <w:rPr>
+                <w:rFonts w:ascii="Cambria Math" w:eastAsiaTheme="minorEastAsia" w:hAnsi="Cambria Math"/>
+              </w:rPr>
+              <m:t>x</m:t>
+            </m:r>
+            <m:r>
+              <w:rPr>
+                <w:rFonts w:ascii="Cambria Math" w:eastAsiaTheme="minorEastAsia" w:hAnsi="Cambria Math"/>
+              </w:rPr>
+              <m:t>-</m:t>
+            </m:r>
+            <m:r>
+              <w:rPr>
+                <w:rFonts w:ascii="Cambria Math" w:eastAsiaTheme="minorEastAsia" w:hAnsi="Cambria Math"/>
+                <w:lang w:val="en-US"/>
+              </w:rPr>
+              <m:t>c</m:t>
+            </m:r>
+          </m:e>
+        </m:d>
+        <m:r>
+          <w:rPr>
+            <w:rFonts w:ascii="Cambria Math" w:eastAsiaTheme="minorEastAsia" w:hAnsi="Cambria Math"/>
+          </w:rPr>
+          <m:t xml:space="preserve"> равняется </m:t>
+        </m:r>
+        <m:r>
+          <w:rPr>
+            <w:rFonts w:ascii="Cambria Math" w:eastAsiaTheme="minorEastAsia" w:hAnsi="Cambria Math"/>
+            <w:lang w:val="en-US"/>
+          </w:rPr>
+          <m:t>f</m:t>
+        </m:r>
+        <m:r>
+          <w:rPr>
+            <w:rFonts w:ascii="Cambria Math" w:eastAsiaTheme="minorEastAsia" w:hAnsi="Cambria Math"/>
+          </w:rPr>
+          <m:t>(</m:t>
+        </m:r>
+        <m:r>
+          <w:rPr>
+            <w:rFonts w:ascii="Cambria Math" w:eastAsiaTheme="minorEastAsia" w:hAnsi="Cambria Math"/>
+            <w:lang w:val="en-US"/>
+          </w:rPr>
+          <m:t>c</m:t>
+        </m:r>
+        <m:r>
+          <w:rPr>
+            <w:rFonts w:ascii="Cambria Math" w:eastAsiaTheme="minorEastAsia" w:hAnsi="Cambria Math"/>
+          </w:rPr>
+          <m:t>)</m:t>
+        </m:r>
+      </m:oMath>
+      <w:r>
+        <w:rPr>
+          <w:rFonts w:ascii="Times New Roman" w:eastAsiaTheme="minorEastAsia" w:hAnsi="Times New Roman"/>
+          <w:i/>
+        </w:rPr>
+        <w:t xml:space="preserve"> </w:t>
+      </w:r>
+      <m:oMath>
+        <m:r>
+          <w:rPr>
+            <w:rFonts w:ascii="Cambria Math" w:eastAsiaTheme="minorEastAsia" w:hAnsi="Cambria Math"/>
+          </w:rPr>
+          <m:t>Таким образом,</m:t>
+        </m:r>
+      </m:oMath>
+      <w:r>
+        <w:rPr>
+          <w:rFonts w:ascii="Times New Roman" w:eastAsiaTheme="minorEastAsia" w:hAnsi="Times New Roman"/>
+          <w:i/>
+        </w:rPr>
+        <w:t xml:space="preserve"> </w:t>
+      </w:r>
+      <m:oMath>
+        <m:r>
+          <w:rPr>
+            <w:rFonts w:ascii="Cambria Math" w:eastAsiaTheme="minorEastAsia" w:hAnsi="Cambria Math"/>
+          </w:rPr>
+          <m:t xml:space="preserve"> </m:t>
+        </m:r>
+        <m:d>
+          <m:dPr>
+            <m:ctrlPr>
+              <w:rPr>
+                <w:rFonts w:ascii="Cambria Math" w:eastAsiaTheme="minorEastAsia" w:hAnsi="Cambria Math"/>
+                <w:i/>
+              </w:rPr>
+            </m:ctrlPr>
+          </m:dPr>
+          <m:e>
+            <m:r>
+              <w:rPr>
+                <w:rFonts w:ascii="Cambria Math" w:eastAsiaTheme="minorEastAsia" w:hAnsi="Cambria Math"/>
+                <w:lang w:val="en-US"/>
+              </w:rPr>
+              <m:t>x</m:t>
+            </m:r>
+            <m:r>
+              <w:rPr>
+                <w:rFonts w:ascii="Cambria Math" w:eastAsiaTheme="minorEastAsia" w:hAnsi="Cambria Math"/>
+              </w:rPr>
+              <m:t>-</m:t>
+            </m:r>
+            <m:r>
+              <w:rPr>
+                <w:rFonts w:ascii="Cambria Math" w:eastAsiaTheme="minorEastAsia" w:hAnsi="Cambria Math"/>
+                <w:lang w:val="en-US"/>
+              </w:rPr>
+              <m:t>c</m:t>
+            </m:r>
+          </m:e>
+        </m:d>
+        <m:r>
+          <w:rPr>
+            <w:rFonts w:ascii="Cambria Math" w:eastAsiaTheme="minorEastAsia" w:hAnsi="Cambria Math"/>
+          </w:rPr>
+          <m:t xml:space="preserve"> | </m:t>
+        </m:r>
+        <m:r>
+          <w:rPr>
+            <w:rFonts w:ascii="Cambria Math" w:eastAsiaTheme="minorEastAsia" w:hAnsi="Cambria Math"/>
+            <w:lang w:val="en-US"/>
+          </w:rPr>
+          <m:t>f</m:t>
+        </m:r>
+      </m:oMath>
+      <w:r>
+        <w:rPr>
+          <w:rFonts w:ascii="Times New Roman" w:eastAsiaTheme="minorEastAsia" w:hAnsi="Times New Roman"/>
+          <w:i/>
+        </w:rPr>
+        <w:t xml:space="preserve"> </w:t>
+      </w:r>
+      <m:oMath>
+        <m:r>
+          <w:rPr>
+            <w:rFonts w:ascii="Cambria Math" w:eastAsiaTheme="minorEastAsia" w:hAnsi="Cambria Math"/>
+          </w:rPr>
+          <m:t>тогда и только тогда, когда с-корень многочлена</m:t>
+        </m:r>
+      </m:oMath>
+      <w:r>
+        <w:rPr>
+          <w:rFonts w:ascii="Times New Roman" w:eastAsiaTheme="minorEastAsia" w:hAnsi="Times New Roman"/>
+          <w:i/>
+        </w:rPr>
+        <w:t>.</w:t>
+      </w:r>
+    </w:p>
+    <w:p>
+      <w:pPr>
+        <w:tabs>
+          <w:tab w:val="left" w:pos="9465"/>
+        </w:tabs>
+        <w:rPr>
+          <w:rFonts w:ascii="Times New Roman" w:eastAsiaTheme="minorEastAsia" w:hAnsi="Times New Roman"/>
+          <w:b/>
+          <w:bCs/>
+          <w:iCs/>
+        </w:rPr>
+      </w:pPr>
+      <w:r>
+        <w:rPr>
+          <w:rFonts w:ascii="Times New Roman" w:eastAsiaTheme="minorEastAsia" w:hAnsi="Times New Roman"/>
+          <w:b/>
+          <w:bCs/>
+          <w:iCs/>
+        </w:rPr>
+        <w:t>Теорема 2</w:t>
+      </w:r>
+      <w:r>
+        <w:rPr>
+          <w:rFonts w:ascii="Times New Roman" w:eastAsiaTheme="minorEastAsia" w:hAnsi="Times New Roman"/>
+          <w:b/>
+          <w:bCs/>
+          <w:iCs/>
+        </w:rPr>
+        <w:t xml:space="preserve">. </w:t>
+      </w:r>
+      <w:r>
+        <w:rPr>
+          <w:rFonts w:ascii="Times New Roman" w:eastAsiaTheme="minorEastAsia" w:hAnsi="Times New Roman"/>
+          <w:iCs/>
+        </w:rPr>
+        <w:t xml:space="preserve">Пусть </w:t>
+      </w:r>
+      <w:r>
+        <w:rPr>
+          <w:rFonts w:ascii="Times New Roman" w:eastAsiaTheme="minorEastAsia" w:hAnsi="Times New Roman"/>
+          <w:i/>
+        </w:rPr>
+        <w:t>c</w:t>
+      </w:r>
+      <w:r>
+        <w:rPr>
+          <w:rFonts w:ascii="Times New Roman" w:eastAsiaTheme="minorEastAsia" w:hAnsi="Times New Roman"/>
+          <w:iCs/>
+        </w:rPr>
+        <w:t xml:space="preserve"> является корнем кратности</w:t>
+      </w:r>
+      <w:r>
+        <w:rPr>
+          <w:rFonts w:ascii="Times New Roman" w:eastAsiaTheme="minorEastAsia" w:hAnsi="Times New Roman"/>
+          <w:b/>
+          <w:bCs/>
+          <w:iCs/>
+        </w:rPr>
+        <w:t xml:space="preserve"> </w:t>
+      </w:r>
+      <w:r>
+        <w:rPr>
+          <w:rFonts w:ascii="Times New Roman" w:eastAsiaTheme="minorEastAsia" w:hAnsi="Times New Roman"/>
+          <w:i/>
+        </w:rPr>
+        <w:t xml:space="preserve">k </w:t>
+      </w:r>
+      <w:r>
+        <w:rPr>
+          <w:rFonts w:ascii="Times New Roman" w:eastAsiaTheme="minorEastAsia" w:hAnsi="Times New Roman"/>
+          <w:iCs/>
+        </w:rPr>
+        <w:t xml:space="preserve">многочлена </w:t>
+      </w:r>
+      <m:oMath>
+        <m:r>
+          <w:rPr>
+            <w:rFonts w:ascii="Cambria Math" w:eastAsiaTheme="minorEastAsia" w:hAnsi="Cambria Math"/>
+          </w:rPr>
+          <m:t>f</m:t>
+        </m:r>
+      </m:oMath>
+      <w:r>
+        <w:rPr>
+          <w:rFonts w:ascii="Times New Roman" w:eastAsiaTheme="minorEastAsia" w:hAnsi="Times New Roman"/>
+          <w:iCs/>
+        </w:rPr>
+        <w:t xml:space="preserve">. Тогда </w:t>
+      </w:r>
+      <w:r>
+        <w:rPr>
+          <w:rFonts w:ascii="Times New Roman" w:eastAsiaTheme="minorEastAsia" w:hAnsi="Times New Roman"/>
+          <w:i/>
+        </w:rPr>
+        <w:t>с</w:t>
+      </w:r>
+      <w:r>
+        <w:rPr>
+          <w:rFonts w:ascii="Times New Roman" w:eastAsiaTheme="minorEastAsia" w:hAnsi="Times New Roman"/>
+          <w:iCs/>
+        </w:rPr>
+        <w:t xml:space="preserve"> является корнем кратности </w:t>
+      </w:r>
+      <w:r>
+        <w:rPr>
+          <w:rFonts w:ascii="Times New Roman" w:eastAsiaTheme="minorEastAsia" w:hAnsi="Times New Roman"/>
+          <w:iCs/>
+        </w:rPr>
+        <w:t xml:space="preserve">    </w:t>
+      </w:r>
+      <w:r>
+        <w:rPr>
+          <w:rFonts w:ascii="Times New Roman" w:eastAsiaTheme="minorEastAsia" w:hAnsi="Times New Roman"/>
+          <w:i/>
+        </w:rPr>
+        <w:t>k − 1</w:t>
+      </w:r>
+      <w:r>
+        <w:rPr>
+          <w:rFonts w:ascii="Times New Roman" w:eastAsiaTheme="minorEastAsia" w:hAnsi="Times New Roman"/>
+          <w:iCs/>
+        </w:rPr>
+        <w:t xml:space="preserve"> производной </w:t>
+      </w:r>
+      <w:r>
+        <w:rPr>
+          <w:rFonts w:ascii="Times New Roman" w:eastAsiaTheme="minorEastAsia" w:hAnsi="Times New Roman"/>
+          <w:i/>
+        </w:rPr>
+        <w:t>f ′</w:t>
+      </w:r>
+    </w:p>
+    <w:p>
+      <w:pPr>
+        <w:tabs>
+          <w:tab w:val="left" w:pos="9465"/>
+        </w:tabs>
+        <w:rPr>
+          <w:rFonts w:ascii="Times New Roman" w:eastAsiaTheme="minorEastAsia" w:hAnsi="Times New Roman"/>
+          <w:i/>
+          <w:iCs/>
+        </w:rPr>
+      </w:pPr>
+      <w:r>
+        <w:rPr>
+          <w:rFonts w:ascii="Times New Roman" w:eastAsiaTheme="minorEastAsia" w:hAnsi="Times New Roman"/>
+          <w:b/>
+          <w:bCs/>
+          <w:iCs/>
+        </w:rPr>
+        <w:t>Теорема 3</w:t>
+      </w:r>
+      <w:r>
+        <w:rPr>
+          <w:rFonts w:ascii="Times New Roman" w:eastAsiaTheme="minorEastAsia" w:hAnsi="Times New Roman"/>
+          <w:b/>
+          <w:bCs/>
+          <w:iCs/>
+        </w:rPr>
+        <w:t xml:space="preserve">. </w:t>
+      </w:r>
+      <m:oMath>
+        <m:r>
+          <m:rPr>
+            <m:sty m:val="bi"/>
+          </m:rPr>
+          <w:rPr>
+            <w:rFonts w:ascii="Cambria Math" w:eastAsiaTheme="minorEastAsia" w:hAnsi="Cambria Math"/>
+          </w:rPr>
+          <m:t xml:space="preserve">Пусть </m:t>
+        </m:r>
+        <m:r>
+          <w:rPr>
+            <w:rFonts w:ascii="Cambria Math" w:eastAsiaTheme="minorEastAsia" w:hAnsi="Cambria Math"/>
+            <w:lang w:val="en-US"/>
+          </w:rPr>
+          <m:t>f</m:t>
+        </m:r>
+        <m:r>
+          <w:rPr>
+            <w:rFonts w:ascii="Cambria Math" w:eastAsiaTheme="minorEastAsia" w:hAnsi="Cambria Math"/>
+          </w:rPr>
+          <m:t>∈</m:t>
+        </m:r>
+        <m:r>
+          <w:rPr>
+            <w:rFonts w:ascii="Cambria Math" w:eastAsiaTheme="minorEastAsia" w:hAnsi="Cambria Math"/>
+            <w:lang w:val="en-US"/>
+          </w:rPr>
+          <m:t>F</m:t>
+        </m:r>
+        <m:d>
+          <m:dPr>
+            <m:begChr m:val="["/>
+            <m:endChr m:val="]"/>
+            <m:ctrlPr>
+              <w:rPr>
+                <w:rFonts w:ascii="Cambria Math" w:eastAsiaTheme="minorEastAsia" w:hAnsi="Cambria Math"/>
+                <w:i/>
+                <w:iCs/>
+                <w:lang w:val="en-US"/>
+              </w:rPr>
+            </m:ctrlPr>
+          </m:dPr>
+          <m:e>
+            <m:r>
+              <w:rPr>
+                <w:rFonts w:ascii="Cambria Math" w:eastAsiaTheme="minorEastAsia" w:hAnsi="Cambria Math"/>
+                <w:lang w:val="en-US"/>
+              </w:rPr>
+              <m:t>x</m:t>
+            </m:r>
+          </m:e>
+        </m:d>
+        <m:r>
+          <w:rPr>
+            <w:rFonts w:ascii="Cambria Math" w:eastAsiaTheme="minorEastAsia" w:hAnsi="Cambria Math"/>
+          </w:rPr>
+          <m:t xml:space="preserve">, </m:t>
+        </m:r>
+        <m:d>
+          <m:dPr>
+            <m:ctrlPr>
+              <w:rPr>
+                <w:rFonts w:ascii="Cambria Math" w:eastAsiaTheme="minorEastAsia" w:hAnsi="Cambria Math"/>
+                <w:i/>
+                <w:iCs/>
+                <w:lang w:val="en-US"/>
+              </w:rPr>
+            </m:ctrlPr>
+          </m:dPr>
+          <m:e>
+            <m:r>
+              <w:rPr>
+                <w:rFonts w:ascii="Cambria Math" w:eastAsiaTheme="minorEastAsia" w:hAnsi="Cambria Math"/>
+                <w:lang w:val="en-US"/>
+              </w:rPr>
+              <m:t>f</m:t>
+            </m:r>
+            <m:r>
+              <w:rPr>
+                <w:rFonts w:ascii="Cambria Math" w:eastAsiaTheme="minorEastAsia" w:hAnsi="Cambria Math"/>
+              </w:rPr>
+              <m:t>,</m:t>
+            </m:r>
+            <m:sSup>
+              <m:sSupPr>
+                <m:ctrlPr>
+                  <w:rPr>
+                    <w:rFonts w:ascii="Cambria Math" w:eastAsiaTheme="minorEastAsia" w:hAnsi="Cambria Math"/>
+                    <w:i/>
+                    <w:iCs/>
+                    <w:lang w:val="en-US"/>
+                  </w:rPr>
+                </m:ctrlPr>
+              </m:sSupPr>
+              <m:e>
+                <m:r>
+                  <w:rPr>
+                    <w:rFonts w:ascii="Cambria Math" w:eastAsiaTheme="minorEastAsia" w:hAnsi="Cambria Math"/>
+                    <w:lang w:val="en-US"/>
+                  </w:rPr>
+                  <m:t>f</m:t>
+                </m:r>
+              </m:e>
+              <m:sup>
+                <m:r>
+                  <w:rPr>
+                    <w:rFonts w:ascii="Cambria Math" w:eastAsiaTheme="minorEastAsia" w:hAnsi="Cambria Math"/>
+                  </w:rPr>
+                  <m:t>'</m:t>
+                </m:r>
+              </m:sup>
+            </m:sSup>
+          </m:e>
+        </m:d>
+        <m:r>
+          <w:rPr>
+            <w:rFonts w:ascii="Cambria Math" w:eastAsiaTheme="minorEastAsia" w:hAnsi="Cambria Math"/>
+          </w:rPr>
+          <m:t xml:space="preserve">= </m:t>
+        </m:r>
+        <m:sSub>
+          <m:sSubPr>
+            <m:ctrlPr>
+              <w:rPr>
+                <w:rFonts w:ascii="Cambria Math" w:eastAsiaTheme="minorEastAsia" w:hAnsi="Cambria Math"/>
+                <w:i/>
+                <w:iCs/>
+                <w:lang w:val="en-US"/>
+              </w:rPr>
+            </m:ctrlPr>
+          </m:sSubPr>
+          <m:e>
+            <m:r>
+              <w:rPr>
+                <w:rFonts w:ascii="Cambria Math" w:eastAsiaTheme="minorEastAsia" w:hAnsi="Cambria Math"/>
+                <w:lang w:val="en-US"/>
+              </w:rPr>
+              <m:t>f</m:t>
+            </m:r>
+          </m:e>
+          <m:sub>
+            <m:r>
+              <w:rPr>
+                <w:rFonts w:ascii="Cambria Math" w:eastAsiaTheme="minorEastAsia" w:hAnsi="Cambria Math"/>
+              </w:rPr>
+              <m:t>1</m:t>
+            </m:r>
+          </m:sub>
+        </m:sSub>
+        <m:r>
+          <w:rPr>
+            <w:rFonts w:ascii="Cambria Math" w:eastAsiaTheme="minorEastAsia" w:hAnsi="Cambria Math"/>
+          </w:rPr>
+          <m:t>.</m:t>
+        </m:r>
+        <m:r>
+          <w:rPr>
+            <w:rFonts w:ascii="Cambria Math" w:eastAsiaTheme="minorEastAsia" w:hAnsi="Cambria Math"/>
+          </w:rPr>
+          <m:t xml:space="preserve"> </m:t>
+        </m:r>
+        <m:r>
+          <w:rPr>
+            <w:rFonts w:ascii="Cambria Math" w:eastAsiaTheme="minorEastAsia" w:hAnsi="Cambria Math"/>
+          </w:rPr>
+          <m:t>Ч</m:t>
+        </m:r>
+        <m:r>
+          <w:rPr>
+            <w:rFonts w:ascii="Cambria Math" w:eastAsiaTheme="minorEastAsia" w:hAnsi="Cambria Math"/>
+          </w:rPr>
+          <m:t xml:space="preserve">исло </m:t>
+        </m:r>
+        <m:r>
+          <w:rPr>
+            <w:rFonts w:ascii="Cambria Math" w:eastAsiaTheme="minorEastAsia" w:hAnsi="Cambria Math"/>
+            <w:lang w:val="en-US"/>
+          </w:rPr>
+          <m:t>c</m:t>
+        </m:r>
+        <m:r>
+          <w:rPr>
+            <w:rFonts w:ascii="Cambria Math" w:eastAsiaTheme="minorEastAsia" w:hAnsi="Cambria Math"/>
+          </w:rPr>
+          <m:t xml:space="preserve"> </m:t>
+        </m:r>
+        <m:r>
+          <w:rPr>
+            <w:rFonts w:ascii="Cambria Math" w:eastAsiaTheme="minorEastAsia" w:hAnsi="Cambria Math"/>
+          </w:rPr>
+          <m:t xml:space="preserve">является корнем </m:t>
+        </m:r>
+        <m:r>
+          <w:rPr>
+            <w:rFonts w:ascii="Cambria Math" w:eastAsiaTheme="minorEastAsia" w:hAnsi="Cambria Math"/>
+            <w:lang w:val="en-US"/>
+          </w:rPr>
+          <m:t>f</m:t>
+        </m:r>
+        <m:r>
+          <w:rPr>
+            <w:rFonts w:ascii="Cambria Math" w:eastAsiaTheme="minorEastAsia" w:hAnsi="Cambria Math"/>
+          </w:rPr>
+          <m:t xml:space="preserve"> </m:t>
+        </m:r>
+        <m:r>
+          <w:rPr>
+            <w:rFonts w:ascii="Cambria Math" w:eastAsiaTheme="minorEastAsia" w:hAnsi="Cambria Math"/>
+          </w:rPr>
+          <m:t xml:space="preserve">кратности </m:t>
+        </m:r>
+        <m:r>
+          <w:rPr>
+            <w:rFonts w:ascii="Cambria Math" w:eastAsiaTheme="minorEastAsia" w:hAnsi="Cambria Math"/>
+            <w:lang w:val="en-US"/>
+          </w:rPr>
+          <m:t>k</m:t>
+        </m:r>
+        <m:r>
+          <w:rPr>
+            <w:rFonts w:ascii="Cambria Math" w:eastAsiaTheme="minorEastAsia" w:hAnsi="Cambria Math"/>
+          </w:rPr>
+          <m:t xml:space="preserve"> </m:t>
+        </m:r>
+        <m:d>
+          <m:dPr>
+            <m:ctrlPr>
+              <w:rPr>
+                <w:rFonts w:ascii="Cambria Math" w:eastAsiaTheme="minorEastAsia" w:hAnsi="Cambria Math"/>
+                <w:i/>
+                <w:iCs/>
+                <w:lang w:val="en-US"/>
+              </w:rPr>
+            </m:ctrlPr>
+          </m:dPr>
+          <m:e>
+            <m:r>
+              <w:rPr>
+                <w:rFonts w:ascii="Cambria Math" w:eastAsiaTheme="minorEastAsia" w:hAnsi="Cambria Math"/>
+                <w:lang w:val="en-US"/>
+              </w:rPr>
+              <m:t>k</m:t>
+            </m:r>
+            <m:r>
+              <w:rPr>
+                <w:rFonts w:ascii="Cambria Math" w:eastAsiaTheme="minorEastAsia" w:hAnsi="Cambria Math"/>
+              </w:rPr>
+              <m:t>&gt;1</m:t>
+            </m:r>
+          </m:e>
+        </m:d>
+      </m:oMath>
+      <w:r>
+        <w:rPr>
+          <w:rFonts w:ascii="Times New Roman" w:eastAsiaTheme="minorEastAsia" w:hAnsi="Times New Roman"/>
+          <w:iCs/>
+        </w:rPr>
+        <w:t xml:space="preserve"> </w:t>
+      </w:r>
+      <m:oMath>
+        <m:r>
+          <w:rPr>
+            <w:rFonts w:ascii="Cambria Math" w:eastAsiaTheme="minorEastAsia" w:hAnsi="Cambria Math"/>
+          </w:rPr>
+          <m:t>тогда и только тогда</m:t>
+        </m:r>
+      </m:oMath>
+      <w:r>
+        <w:rPr>
+          <w:rFonts w:ascii="Times New Roman" w:eastAsiaTheme="minorEastAsia" w:hAnsi="Times New Roman"/>
+          <w:i/>
+          <w:iCs/>
+        </w:rPr>
+        <w:t xml:space="preserve">, </w:t>
+      </w:r>
+      <m:oMath>
+        <m:r>
+          <w:rPr>
+            <w:rFonts w:ascii="Cambria Math" w:eastAsiaTheme="minorEastAsia" w:hAnsi="Cambria Math"/>
+          </w:rPr>
+          <m:t>к</m:t>
+        </m:r>
+        <m:r>
+          <w:rPr>
+            <w:rFonts w:ascii="Cambria Math" w:eastAsiaTheme="minorEastAsia" w:hAnsi="Cambria Math"/>
+          </w:rPr>
+          <m:t>огда c</m:t>
+        </m:r>
+        <m:r>
+          <w:rPr>
+            <w:rFonts w:ascii="Cambria Math" w:eastAsiaTheme="minorEastAsia" w:hAnsi="Cambria Math"/>
+          </w:rPr>
+          <m:t xml:space="preserve"> </m:t>
+        </m:r>
+        <m:r>
+          <w:rPr>
+            <w:rFonts w:ascii="Cambria Math" w:eastAsiaTheme="minorEastAsia" w:hAnsi="Cambria Math"/>
+          </w:rPr>
+          <m:t xml:space="preserve">является корнем </m:t>
+        </m:r>
+        <m:sSub>
+          <m:sSubPr>
+            <m:ctrlPr>
+              <w:rPr>
+                <w:rFonts w:ascii="Cambria Math" w:eastAsiaTheme="minorEastAsia" w:hAnsi="Cambria Math"/>
+                <w:i/>
+                <w:iCs/>
+              </w:rPr>
+            </m:ctrlPr>
+          </m:sSubPr>
+          <m:e>
+            <m:r>
+              <w:rPr>
+                <w:rFonts w:ascii="Cambria Math" w:eastAsiaTheme="minorEastAsia" w:hAnsi="Cambria Math"/>
+                <w:lang w:val="en-US"/>
+              </w:rPr>
+              <m:t>f</m:t>
+            </m:r>
+          </m:e>
+          <m:sub>
+            <m:r>
+              <w:rPr>
+                <w:rFonts w:ascii="Cambria Math" w:eastAsiaTheme="minorEastAsia" w:hAnsi="Cambria Math"/>
+              </w:rPr>
+              <m:t>1</m:t>
+            </m:r>
+          </m:sub>
+        </m:sSub>
+        <m:r>
+          <w:rPr>
+            <w:rFonts w:ascii="Cambria Math" w:eastAsiaTheme="minorEastAsia" w:hAnsi="Cambria Math"/>
+          </w:rPr>
+          <m:t xml:space="preserve"> крастности k</m:t>
+        </m:r>
+        <m:r>
+          <w:rPr>
+            <w:rFonts w:ascii="Cambria Math" w:eastAsiaTheme="minorEastAsia" w:hAnsi="Cambria Math"/>
+          </w:rPr>
+          <m:t>-1</m:t>
+        </m:r>
+      </m:oMath>
+      <w:r>
+        <w:rPr>
+          <w:rFonts w:ascii="Times New Roman" w:eastAsiaTheme="minorEastAsia" w:hAnsi="Times New Roman"/>
+          <w:i/>
+        </w:rPr>
+        <w:t>.</w:t>
+      </w:r>
+    </w:p>
+    <w:p>
+      <w:pPr>
+        <w:tabs>
+          <w:tab w:val="left" w:pos="9465"/>
+        </w:tabs>
+        <w:rPr>
+          <w:rFonts w:ascii="Times New Roman" w:eastAsiaTheme="minorEastAsia" w:hAnsi="Times New Roman"/>
+          <w:b/>
+          <w:bCs/>
+        </w:rPr>
+      </w:pPr>
+      <w:r>
+        <w:rPr>
+          <w:rFonts w:ascii="Times New Roman" w:eastAsiaTheme="minorEastAsia" w:hAnsi="Times New Roman"/>
+          <w:b/>
+          <w:bCs/>
+        </w:rPr>
+        <w:t>Теорема 4</w:t>
+      </w:r>
+      <w:r>
+        <w:rPr>
+          <w:rFonts w:ascii="Times New Roman" w:eastAsiaTheme="minorEastAsia" w:hAnsi="Times New Roman"/>
+          <w:b/>
+          <w:bCs/>
+        </w:rPr>
+        <w:t xml:space="preserve">. </w:t>
+      </w:r>
+      <m:oMath>
+        <m:r>
+          <m:rPr>
+            <m:sty m:val="bi"/>
+          </m:rPr>
+          <w:rPr>
+            <w:rFonts w:ascii="Cambria Math" w:eastAsiaTheme="minorEastAsia" w:hAnsi="Cambria Math"/>
+          </w:rPr>
+          <m:t xml:space="preserve">Каждый многочлен </m:t>
+        </m:r>
+        <m:r>
+          <w:rPr>
+            <w:rFonts w:ascii="Cambria Math" w:eastAsiaTheme="minorEastAsia" w:hAnsi="Cambria Math"/>
+            <w:lang w:val="en-US"/>
+          </w:rPr>
+          <m:t>f</m:t>
+        </m:r>
+        <m:r>
+          <w:rPr>
+            <w:rFonts w:ascii="Cambria Math" w:eastAsiaTheme="minorEastAsia" w:hAnsi="Cambria Math"/>
+          </w:rPr>
+          <m:t xml:space="preserve"> </m:t>
+        </m:r>
+        <m:r>
+          <w:rPr>
+            <w:rFonts w:ascii="Cambria Math" w:eastAsiaTheme="minorEastAsia" w:hAnsi="Cambria Math"/>
+          </w:rPr>
+          <m:t>∈С</m:t>
+        </m:r>
+        <m:d>
+          <m:dPr>
+            <m:begChr m:val="["/>
+            <m:endChr m:val="]"/>
+            <m:ctrlPr>
+              <w:rPr>
+                <w:rFonts w:ascii="Cambria Math" w:eastAsiaTheme="minorEastAsia" w:hAnsi="Cambria Math"/>
+                <w:i/>
+                <w:iCs/>
+                <w:lang w:val="en-US"/>
+              </w:rPr>
+            </m:ctrlPr>
+          </m:dPr>
+          <m:e>
+            <m:r>
+              <w:rPr>
+                <w:rFonts w:ascii="Cambria Math" w:eastAsiaTheme="minorEastAsia" w:hAnsi="Cambria Math"/>
+                <w:lang w:val="en-US"/>
+              </w:rPr>
+              <m:t>x</m:t>
+            </m:r>
+          </m:e>
+        </m:d>
+        <m:r>
+          <w:rPr>
+            <w:rFonts w:ascii="Cambria Math" w:eastAsiaTheme="minorEastAsia" w:hAnsi="Cambria Math"/>
+          </w:rPr>
+          <m:t xml:space="preserve"> </m:t>
+        </m:r>
+        <m:r>
+          <w:rPr>
+            <w:rFonts w:ascii="Cambria Math" w:eastAsiaTheme="minorEastAsia" w:hAnsi="Cambria Math"/>
+          </w:rPr>
+          <m:t xml:space="preserve">степени </m:t>
+        </m:r>
+        <m:r>
+          <w:rPr>
+            <w:rFonts w:ascii="Cambria Math" w:eastAsiaTheme="minorEastAsia" w:hAnsi="Cambria Math"/>
+            <w:lang w:val="en-US"/>
+          </w:rPr>
+          <m:t>n</m:t>
+        </m:r>
+        <m:r>
+          <w:rPr>
+            <w:rFonts w:ascii="Cambria Math" w:eastAsiaTheme="minorEastAsia" w:hAnsi="Cambria Math"/>
+          </w:rPr>
+          <m:t xml:space="preserve">≥1 </m:t>
+        </m:r>
+        <m:r>
+          <w:rPr>
+            <w:rFonts w:ascii="Cambria Math" w:eastAsiaTheme="minorEastAsia" w:hAnsi="Cambria Math"/>
+          </w:rPr>
+          <m:t>имеет хотябы один корень c</m:t>
+        </m:r>
+        <m:r>
+          <w:rPr>
+            <w:rFonts w:ascii="Cambria Math" w:eastAsiaTheme="minorEastAsia" w:hAnsi="Cambria Math"/>
+          </w:rPr>
+          <m:t xml:space="preserve"> ∈</m:t>
+        </m:r>
+        <m:r>
+          <w:rPr>
+            <w:rFonts w:ascii="Cambria Math" w:eastAsiaTheme="minorEastAsia" w:hAnsi="Cambria Math"/>
+            <w:lang w:val="en-US"/>
+          </w:rPr>
+          <m:t>C</m:t>
+        </m:r>
+      </m:oMath>
+    </w:p>
+    <w:p>
+      <w:pPr>
+        <w:tabs>
+          <w:tab w:val="left" w:pos="9465"/>
+        </w:tabs>
+        <w:rPr>
+          <w:rFonts w:ascii="Times New Roman" w:eastAsiaTheme="minorEastAsia" w:hAnsi="Times New Roman"/>
+          <w:b/>
+          <w:bCs/>
+        </w:rPr>
+      </w:pPr>
+      <w:r>
+        <w:rPr>
+          <w:rFonts w:ascii="Times New Roman" w:eastAsiaTheme="minorEastAsia" w:hAnsi="Times New Roman"/>
+          <w:b/>
+          <w:bCs/>
+        </w:rPr>
+        <w:t>Теорема 5</w:t>
+      </w:r>
+      <w:r>
+        <w:rPr>
+          <w:rFonts w:ascii="Times New Roman" w:eastAsiaTheme="minorEastAsia" w:hAnsi="Times New Roman"/>
+          <w:b/>
+          <w:bCs/>
+        </w:rPr>
+        <w:t xml:space="preserve">. </w:t>
+      </w:r>
+      <m:oMath>
+        <m:r>
+          <m:rPr>
+            <m:sty m:val="bi"/>
+          </m:rPr>
+          <w:rPr>
+            <w:rFonts w:ascii="Cambria Math" w:eastAsiaTheme="minorEastAsia" w:hAnsi="Cambria Math"/>
+          </w:rPr>
+          <m:t xml:space="preserve">Каждый многочлен </m:t>
+        </m:r>
+        <m:r>
+          <w:rPr>
+            <w:rFonts w:ascii="Cambria Math" w:eastAsiaTheme="minorEastAsia" w:hAnsi="Cambria Math"/>
+            <w:lang w:val="en-US"/>
+          </w:rPr>
+          <m:t>f</m:t>
+        </m:r>
+        <m:r>
+          <w:rPr>
+            <w:rFonts w:ascii="Cambria Math" w:eastAsiaTheme="minorEastAsia" w:hAnsi="Cambria Math"/>
+          </w:rPr>
+          <m:t xml:space="preserve"> ∈</m:t>
+        </m:r>
+        <m:r>
+          <w:rPr>
+            <w:rFonts w:ascii="Cambria Math" w:eastAsiaTheme="minorEastAsia" w:hAnsi="Cambria Math"/>
+            <w:lang w:val="en-US"/>
+          </w:rPr>
+          <m:t>C</m:t>
+        </m:r>
+        <m:d>
+          <m:dPr>
+            <m:begChr m:val="["/>
+            <m:endChr m:val="]"/>
+            <m:ctrlPr>
+              <w:rPr>
+                <w:rFonts w:ascii="Cambria Math" w:eastAsiaTheme="minorEastAsia" w:hAnsi="Cambria Math"/>
+                <w:i/>
+                <w:iCs/>
+                <w:lang w:val="en-US"/>
+              </w:rPr>
+            </m:ctrlPr>
+          </m:dPr>
+          <m:e>
+            <m:r>
+              <w:rPr>
+                <w:rFonts w:ascii="Cambria Math" w:eastAsiaTheme="minorEastAsia" w:hAnsi="Cambria Math"/>
+                <w:lang w:val="en-US"/>
+              </w:rPr>
+              <m:t>x</m:t>
+            </m:r>
+          </m:e>
+        </m:d>
+        <m:r>
+          <w:rPr>
+            <w:rFonts w:ascii="Cambria Math" w:eastAsiaTheme="minorEastAsia" w:hAnsi="Cambria Math"/>
+          </w:rPr>
+          <m:t xml:space="preserve"> степени </m:t>
+        </m:r>
+        <m:r>
+          <w:rPr>
+            <w:rFonts w:ascii="Cambria Math" w:eastAsiaTheme="minorEastAsia" w:hAnsi="Cambria Math"/>
+            <w:lang w:val="en-US"/>
+          </w:rPr>
+          <m:t>n</m:t>
+        </m:r>
+        <m:r>
+          <w:rPr>
+            <w:rFonts w:ascii="Cambria Math" w:eastAsiaTheme="minorEastAsia" w:hAnsi="Cambria Math"/>
+          </w:rPr>
+          <m:t>≥1</m:t>
+        </m:r>
+      </m:oMath>
+      <w:r>
+        <w:rPr>
+          <w:rFonts w:ascii="Times New Roman" w:eastAsiaTheme="minorEastAsia" w:hAnsi="Times New Roman"/>
+        </w:rPr>
+        <w:t xml:space="preserve"> </w:t>
+      </w:r>
+      <m:oMath>
+        <m:r>
+          <w:rPr>
+            <w:rFonts w:ascii="Cambria Math" w:eastAsiaTheme="minorEastAsia" w:hAnsi="Cambria Math"/>
+          </w:rPr>
+          <m:t>м</m:t>
+        </m:r>
+        <m:r>
+          <w:rPr>
+            <w:rFonts w:ascii="Cambria Math" w:eastAsiaTheme="minorEastAsia" w:hAnsi="Cambria Math"/>
+          </w:rPr>
+          <m:t>ожно представить (единственным об.) ввиде:</m:t>
+        </m:r>
+      </m:oMath>
+    </w:p>
+    <w:p>
+      <w:pPr>
+        <w:tabs>
+          <w:tab w:val="left" w:pos="9465"/>
+        </w:tabs>
+        <w:rPr>
+          <w:rFonts w:ascii="Times New Roman" w:eastAsiaTheme="minorEastAsia" w:hAnsi="Times New Roman"/>
+          <w:i/>
+          <w:iCs/>
+          <w:lang w:val="en-US"/>
+        </w:rPr>
+      </w:pPr>
+      <m:oMathPara>
+        <m:oMathParaPr>
+          <m:jc m:val="center"/>
+        </m:oMathParaPr>
+        <m:oMath>
+          <m:r>
+            <w:rPr>
+              <w:rFonts w:ascii="Cambria Math" w:eastAsiaTheme="minorEastAsia" w:hAnsi="Cambria Math"/>
+              <w:lang w:val="en-US"/>
+            </w:rPr>
+            <m:t>f</m:t>
+          </m:r>
+          <m:d>
+            <m:dPr>
+              <m:ctrlPr>
+                <w:rPr>
+                  <w:rFonts w:ascii="Cambria Math" w:eastAsiaTheme="minorEastAsia" w:hAnsi="Cambria Math"/>
+                  <w:i/>
+                  <w:iCs/>
+                  <w:lang w:val="en-US"/>
+                </w:rPr>
+              </m:ctrlPr>
+            </m:dPr>
+            <m:e>
+              <m:r>
+                <w:rPr>
+                  <w:rFonts w:ascii="Cambria Math" w:eastAsiaTheme="minorEastAsia" w:hAnsi="Cambria Math"/>
+                  <w:lang w:val="en-US"/>
+                </w:rPr>
+                <m:t>x</m:t>
+              </m:r>
+            </m:e>
+          </m:d>
+          <m:r>
+            <w:rPr>
+              <w:rFonts w:ascii="Cambria Math" w:eastAsiaTheme="minorEastAsia" w:hAnsi="Cambria Math"/>
+              <w:lang w:val="en-US"/>
+            </w:rPr>
+            <m:t>=A</m:t>
+          </m:r>
+          <m:d>
+            <m:dPr>
+              <m:ctrlPr>
+                <w:rPr>
+                  <w:rFonts w:ascii="Cambria Math" w:eastAsiaTheme="minorEastAsia" w:hAnsi="Cambria Math"/>
+                  <w:i/>
+                  <w:iCs/>
+                  <w:lang w:val="en-US"/>
+                </w:rPr>
+              </m:ctrlPr>
+            </m:dPr>
+            <m:e>
+              <m:r>
+                <w:rPr>
+                  <w:rFonts w:ascii="Cambria Math" w:eastAsiaTheme="minorEastAsia" w:hAnsi="Cambria Math"/>
+                  <w:lang w:val="en-US"/>
+                </w:rPr>
+                <m:t>x-</m:t>
+              </m:r>
+              <m:sSub>
+                <m:sSubPr>
+                  <m:ctrlPr>
+                    <w:rPr>
+                      <w:rFonts w:ascii="Cambria Math" w:eastAsiaTheme="minorEastAsia" w:hAnsi="Cambria Math"/>
+                      <w:i/>
+                      <w:iCs/>
+                      <w:lang w:val="en-US"/>
+                    </w:rPr>
+                  </m:ctrlPr>
+                </m:sSubPr>
+                <m:e>
+                  <m:r>
+                    <w:rPr>
+                      <w:rFonts w:ascii="Cambria Math" w:eastAsiaTheme="minorEastAsia" w:hAnsi="Cambria Math"/>
+                      <w:lang w:val="en-US"/>
+                    </w:rPr>
+                    <m:t>c</m:t>
+                  </m:r>
+                </m:e>
+                <m:sub>
+                  <m:r>
+                    <w:rPr>
+                      <w:rFonts w:ascii="Cambria Math" w:eastAsiaTheme="minorEastAsia" w:hAnsi="Cambria Math"/>
+                      <w:lang w:val="en-US"/>
+                    </w:rPr>
+                    <m:t>1</m:t>
+                  </m:r>
+                </m:sub>
+              </m:sSub>
+            </m:e>
+          </m:d>
+          <m:r>
+            <w:rPr>
+              <w:rFonts w:ascii="Cambria Math" w:eastAsiaTheme="minorEastAsia" w:hAnsi="Cambria Math"/>
+              <w:lang w:val="en-US"/>
+            </w:rPr>
+            <m:t>…</m:t>
+          </m:r>
+          <m:d>
+            <m:dPr>
+              <m:ctrlPr>
+                <w:rPr>
+                  <w:rFonts w:ascii="Cambria Math" w:eastAsiaTheme="minorEastAsia" w:hAnsi="Cambria Math"/>
+                  <w:i/>
+                  <w:iCs/>
+                  <w:lang w:val="en-US"/>
+                </w:rPr>
+              </m:ctrlPr>
+            </m:dPr>
+            <m:e>
+              <m:r>
+                <w:rPr>
+                  <w:rFonts w:ascii="Cambria Math" w:eastAsiaTheme="minorEastAsia" w:hAnsi="Cambria Math"/>
+                  <w:lang w:val="en-US"/>
+                </w:rPr>
+                <m:t>x-</m:t>
+              </m:r>
+              <m:sSub>
+                <m:sSubPr>
+                  <m:ctrlPr>
+                    <w:rPr>
+                      <w:rFonts w:ascii="Cambria Math" w:eastAsiaTheme="minorEastAsia" w:hAnsi="Cambria Math"/>
+                      <w:i/>
+                      <w:iCs/>
+                      <w:lang w:val="en-US"/>
+                    </w:rPr>
+                  </m:ctrlPr>
+                </m:sSubPr>
+                <m:e>
+                  <m:r>
+                    <w:rPr>
+                      <w:rFonts w:ascii="Cambria Math" w:eastAsiaTheme="minorEastAsia" w:hAnsi="Cambria Math"/>
+                      <w:lang w:val="en-US"/>
+                    </w:rPr>
+                    <m:t>c</m:t>
+                  </m:r>
+                </m:e>
+                <m:sub>
+                  <m:r>
+                    <w:rPr>
+                      <w:rFonts w:ascii="Cambria Math" w:eastAsiaTheme="minorEastAsia" w:hAnsi="Cambria Math"/>
+                      <w:lang w:val="en-US"/>
+                    </w:rPr>
+                    <m:t>n</m:t>
+                  </m:r>
+                </m:sub>
+              </m:sSub>
+            </m:e>
+          </m:d>
+          <m:r>
+            <w:rPr>
+              <w:rFonts w:ascii="Cambria Math" w:eastAsiaTheme="minorEastAsia" w:hAnsi="Cambria Math"/>
+              <w:lang w:val="en-US"/>
+            </w:rPr>
+            <m:t xml:space="preserve"> A,</m:t>
+          </m:r>
+          <m:sSub>
+            <m:sSubPr>
+              <m:ctrlPr>
+                <w:rPr>
+                  <w:rFonts w:ascii="Cambria Math" w:eastAsiaTheme="minorEastAsia" w:hAnsi="Cambria Math"/>
+                  <w:i/>
+                  <w:iCs/>
+                  <w:lang w:val="en-US"/>
+                </w:rPr>
+              </m:ctrlPr>
+            </m:sSubPr>
+            <m:e>
+              <m:r>
+                <w:rPr>
+                  <w:rFonts w:ascii="Cambria Math" w:eastAsiaTheme="minorEastAsia" w:hAnsi="Cambria Math"/>
+                  <w:lang w:val="en-US"/>
+                </w:rPr>
+                <m:t>c</m:t>
+              </m:r>
+            </m:e>
+            <m:sub>
+              <m:r>
+                <w:rPr>
+                  <w:rFonts w:ascii="Cambria Math" w:eastAsiaTheme="minorEastAsia" w:hAnsi="Cambria Math"/>
+                  <w:lang w:val="en-US"/>
+                </w:rPr>
+                <m:t>1</m:t>
+              </m:r>
+            </m:sub>
+          </m:sSub>
+          <m:r>
+            <w:rPr>
+              <w:rFonts w:ascii="Cambria Math" w:eastAsiaTheme="minorEastAsia" w:hAnsi="Cambria Math"/>
+              <w:lang w:val="en-US"/>
+            </w:rPr>
+            <m:t xml:space="preserve">, </m:t>
+          </m:r>
+          <m:sSub>
+            <m:sSubPr>
+              <m:ctrlPr>
+                <w:rPr>
+                  <w:rFonts w:ascii="Cambria Math" w:eastAsiaTheme="minorEastAsia" w:hAnsi="Cambria Math"/>
+                  <w:i/>
+                  <w:iCs/>
+                  <w:lang w:val="en-US"/>
+                </w:rPr>
+              </m:ctrlPr>
+            </m:sSubPr>
+            <m:e>
+              <m:r>
+                <w:rPr>
+                  <w:rFonts w:ascii="Cambria Math" w:eastAsiaTheme="minorEastAsia" w:hAnsi="Cambria Math"/>
+                  <w:lang w:val="en-US"/>
+                </w:rPr>
+                <m:t>c</m:t>
+              </m:r>
+            </m:e>
+            <m:sub>
+              <m:r>
+                <w:rPr>
+                  <w:rFonts w:ascii="Cambria Math" w:eastAsiaTheme="minorEastAsia" w:hAnsi="Cambria Math"/>
+                  <w:lang w:val="en-US"/>
+                </w:rPr>
+                <m:t>2</m:t>
+              </m:r>
+            </m:sub>
+          </m:sSub>
+          <m:r>
+            <w:rPr>
+              <w:rFonts w:ascii="Cambria Math" w:eastAsiaTheme="minorEastAsia" w:hAnsi="Cambria Math"/>
+              <w:lang w:val="en-US"/>
+            </w:rPr>
+            <m:t xml:space="preserve"> ,… ,</m:t>
+          </m:r>
+          <m:sSub>
+            <m:sSubPr>
+              <m:ctrlPr>
+                <w:rPr>
+                  <w:rFonts w:ascii="Cambria Math" w:eastAsiaTheme="minorEastAsia" w:hAnsi="Cambria Math"/>
+                  <w:i/>
+                  <w:iCs/>
+                  <w:lang w:val="en-US"/>
+                </w:rPr>
+              </m:ctrlPr>
+            </m:sSubPr>
+            <m:e>
+              <m:r>
+                <w:rPr>
+                  <w:rFonts w:ascii="Cambria Math" w:eastAsiaTheme="minorEastAsia" w:hAnsi="Cambria Math"/>
+                  <w:lang w:val="en-US"/>
+                </w:rPr>
+                <m:t>c</m:t>
+              </m:r>
+            </m:e>
+            <m:sub>
+              <m:r>
+                <w:rPr>
+                  <w:rFonts w:ascii="Cambria Math" w:eastAsiaTheme="minorEastAsia" w:hAnsi="Cambria Math"/>
+                  <w:lang w:val="en-US"/>
+                </w:rPr>
+                <m:t>n</m:t>
+              </m:r>
+            </m:sub>
+          </m:sSub>
+          <m:r>
+            <w:rPr>
+              <w:rFonts w:ascii="Cambria Math" w:eastAsiaTheme="minorEastAsia" w:hAnsi="Cambria Math"/>
+              <w:lang w:val="en-US"/>
+            </w:rPr>
+            <m:t>∈ C (</m:t>
+          </m:r>
+          <m:r>
+            <w:rPr>
+              <w:rFonts w:ascii="Cambria Math" w:eastAsiaTheme="minorEastAsia" w:hAnsi="Cambria Math"/>
+            </w:rPr>
+            <m:t xml:space="preserve">некоторые </m:t>
+          </m:r>
+          <m:sSub>
+            <m:sSubPr>
+              <m:ctrlPr>
+                <w:rPr>
+                  <w:rFonts w:ascii="Cambria Math" w:eastAsiaTheme="minorEastAsia" w:hAnsi="Cambria Math"/>
+                  <w:i/>
+                  <w:iCs/>
+                </w:rPr>
+              </m:ctrlPr>
+            </m:sSubPr>
+            <m:e>
+              <m:r>
+                <w:rPr>
+                  <w:rFonts w:ascii="Cambria Math" w:eastAsiaTheme="minorEastAsia" w:hAnsi="Cambria Math"/>
+                </w:rPr>
+                <m:t>c</m:t>
+              </m:r>
+            </m:e>
+            <m:sub>
+              <m:r>
+                <w:rPr>
+                  <w:rFonts w:ascii="Cambria Math" w:eastAsiaTheme="minorEastAsia" w:hAnsi="Cambria Math"/>
+                  <w:lang w:val="en-US"/>
+                </w:rPr>
+                <m:t>i</m:t>
+              </m:r>
+            </m:sub>
+          </m:sSub>
+          <m:r>
+            <w:rPr>
+              <w:rFonts w:ascii="Cambria Math" w:eastAsiaTheme="minorEastAsia" w:hAnsi="Cambria Math"/>
+              <w:lang w:val="en-US"/>
+            </w:rPr>
+            <m:t xml:space="preserve"> </m:t>
+          </m:r>
+          <m:r>
+            <w:rPr>
+              <w:rFonts w:ascii="Cambria Math" w:eastAsiaTheme="minorEastAsia" w:hAnsi="Cambria Math"/>
+            </w:rPr>
+            <m:t>могут повторяться</m:t>
+          </m:r>
+          <m:r>
+            <w:rPr>
+              <w:rFonts w:ascii="Cambria Math" w:eastAsiaTheme="minorEastAsia" w:hAnsi="Cambria Math"/>
+              <w:lang w:val="en-US"/>
+            </w:rPr>
+            <m:t>)</m:t>
+          </m:r>
+        </m:oMath>
+      </m:oMathPara>
+    </w:p>
+    <w:p>
+      <w:pPr>
+        <w:tabs>
+          <w:tab w:val="left" w:pos="9465"/>
+        </w:tabs>
+        <w:rPr>
+          <w:rFonts w:ascii="Times New Roman" w:eastAsiaTheme="minorEastAsia" w:hAnsi="Times New Roman"/>
+        </w:rPr>
+      </w:pPr>
+      <w:r>
+        <w:rPr>
+          <w:rFonts w:ascii="Times New Roman" w:eastAsiaTheme="minorEastAsia" w:hAnsi="Times New Roman"/>
+          <w:b/>
+          <w:bCs/>
+        </w:rPr>
+        <w:t>Следствие 1</w:t>
+      </w:r>
+      <w:r>
+        <w:rPr>
+          <w:rFonts w:ascii="Times New Roman" w:eastAsiaTheme="minorEastAsia" w:hAnsi="Times New Roman"/>
+          <w:b/>
+          <w:bCs/>
+          <w:i/>
+          <w:iCs/>
+        </w:rPr>
+        <w:t xml:space="preserve">: </w:t>
+      </w:r>
+      <w:r>
+        <w:rPr>
+          <w:rFonts w:ascii="Times New Roman" w:eastAsiaTheme="minorEastAsia" w:hAnsi="Times New Roman"/>
+        </w:rPr>
+        <w:t xml:space="preserve">Каждый многочлен степени </w:t>
+      </w:r>
+      <w:r>
+        <w:rPr>
+          <w:rFonts w:ascii="Times New Roman" w:eastAsiaTheme="minorEastAsia" w:hAnsi="Times New Roman"/>
+          <w:lang w:val="en-US"/>
+        </w:rPr>
+        <w:t>n</w:t>
+      </w:r>
+      <w:r>
+        <w:rPr>
+          <w:rFonts w:ascii="Times New Roman" w:eastAsiaTheme="minorEastAsia" w:hAnsi="Times New Roman"/>
+        </w:rPr>
+        <w:t xml:space="preserve"> </w:t>
+      </w:r>
+      <w:r>
+        <w:rPr>
+          <w:rFonts w:ascii="Times New Roman" w:eastAsiaTheme="minorEastAsia" w:hAnsi="Times New Roman" w:cs="Times New Roman"/>
+        </w:rPr>
+        <w:t>≥</w:t>
+      </w:r>
+      <w:r>
+        <w:rPr>
+          <w:rFonts w:ascii="Times New Roman" w:eastAsiaTheme="minorEastAsia" w:hAnsi="Times New Roman"/>
+        </w:rPr>
+        <w:t xml:space="preserve"> 1 с действительными коэффициентами имеет </w:t>
+      </w:r>
+      <w:r>
+        <w:rPr>
+          <w:rFonts w:ascii="Times New Roman" w:eastAsiaTheme="minorEastAsia" w:hAnsi="Times New Roman"/>
+          <w:lang w:val="en-US"/>
+        </w:rPr>
+        <w:t>k</w:t>
+      </w:r>
+      <w:r>
+        <w:rPr>
+          <w:rFonts w:ascii="Times New Roman" w:eastAsiaTheme="minorEastAsia" w:hAnsi="Times New Roman"/>
+        </w:rPr>
+        <w:t xml:space="preserve"> </w:t>
+      </w:r>
+      <w:r>
+        <w:rPr>
+          <w:rFonts w:ascii="Times New Roman" w:eastAsiaTheme="minorEastAsia" w:hAnsi="Times New Roman"/>
+        </w:rPr>
+        <w:t>действительный</w:t>
+      </w:r>
+      <w:r>
+        <w:rPr>
+          <w:rFonts w:ascii="Times New Roman" w:eastAsiaTheme="minorEastAsia" w:hAnsi="Times New Roman"/>
+        </w:rPr>
+        <w:t xml:space="preserve"> корней (</w:t>
+      </w:r>
+      <w:r>
+        <w:rPr>
+          <w:rFonts w:ascii="Times New Roman" w:eastAsiaTheme="minorEastAsia" w:hAnsi="Times New Roman"/>
+          <w:lang w:val="en-US"/>
+        </w:rPr>
+        <w:t>k</w:t>
+      </w:r>
+      <w:r>
+        <w:rPr>
+          <w:rFonts w:ascii="Times New Roman" w:eastAsiaTheme="minorEastAsia" w:hAnsi="Times New Roman"/>
+        </w:rPr>
+        <w:t xml:space="preserve"> </w:t>
+      </w:r>
+      <w:r>
+        <w:rPr>
+          <w:rFonts w:ascii="Times New Roman" w:eastAsiaTheme="minorEastAsia" w:hAnsi="Times New Roman" w:cs="Times New Roman"/>
+        </w:rPr>
+        <w:t>≤</w:t>
+      </w:r>
+      <w:r>
+        <w:rPr>
+          <w:rFonts w:ascii="Times New Roman" w:eastAsiaTheme="minorEastAsia" w:hAnsi="Times New Roman"/>
+        </w:rPr>
+        <w:t xml:space="preserve"> </w:t>
+      </w:r>
+      <w:r>
+        <w:rPr>
+          <w:rFonts w:ascii="Times New Roman" w:eastAsiaTheme="minorEastAsia" w:hAnsi="Times New Roman"/>
+          <w:lang w:val="en-US"/>
+        </w:rPr>
+        <w:t>n</w:t>
+      </w:r>
+      <w:r>
+        <w:rPr>
+          <w:rFonts w:ascii="Times New Roman" w:eastAsiaTheme="minorEastAsia" w:hAnsi="Times New Roman"/>
+        </w:rPr>
+        <w:t>) с учётом кратности</w:t>
+      </w:r>
+      <w:r>
+        <w:rPr>
+          <w:rFonts w:ascii="Times New Roman" w:eastAsiaTheme="minorEastAsia" w:hAnsi="Times New Roman"/>
+        </w:rPr>
+        <w:t>.</w:t>
+      </w:r>
+    </w:p>
+    <w:p>
+      <w:pPr>
+        <w:tabs>
+          <w:tab w:val="left" w:pos="9465"/>
+        </w:tabs>
+        <w:rPr>
+          <w:rFonts w:ascii="Times New Roman" w:eastAsiaTheme="minorEastAsia" w:hAnsi="Times New Roman"/>
+        </w:rPr>
+      </w:pPr>
+      <w:r>
+        <w:rPr>
+          <w:rFonts w:ascii="Times New Roman" w:eastAsiaTheme="minorEastAsia" w:hAnsi="Times New Roman"/>
+          <w:b/>
+          <w:bCs/>
+        </w:rPr>
+        <w:t>Следствие 2</w:t>
+      </w:r>
+      <w:r>
+        <w:rPr>
+          <w:rFonts w:ascii="Times New Roman" w:eastAsiaTheme="minorEastAsia" w:hAnsi="Times New Roman"/>
+          <w:b/>
+          <w:bCs/>
+          <w:i/>
+          <w:iCs/>
+        </w:rPr>
+        <w:t xml:space="preserve">: </w:t>
+      </w:r>
+      <w:r>
+        <w:rPr>
+          <w:rFonts w:ascii="Times New Roman" w:eastAsiaTheme="minorEastAsia" w:hAnsi="Times New Roman"/>
+        </w:rPr>
+        <w:t xml:space="preserve">Два многочлена </w:t>
+      </w:r>
+      <m:oMath>
+        <m:r>
+          <m:rPr>
+            <m:sty m:val="p"/>
+          </m:rPr>
+          <w:rPr>
+            <w:rFonts w:ascii="Cambria Math" w:eastAsiaTheme="minorEastAsia" w:hAnsi="Cambria Math"/>
+          </w:rPr>
+          <m:t>f,</m:t>
+        </m:r>
+        <m:r>
+          <m:rPr>
+            <m:sty m:val="p"/>
+          </m:rPr>
+          <w:rPr>
+            <w:rFonts w:ascii="Cambria Math" w:eastAsiaTheme="minorEastAsia" w:hAnsi="Cambria Math"/>
+            <w:lang w:val="en-US"/>
+          </w:rPr>
+          <m:t>g</m:t>
+        </m:r>
+        <m:r>
+          <m:rPr>
+            <m:sty m:val="p"/>
+          </m:rPr>
+          <w:rPr>
+            <w:rFonts w:ascii="Cambria Math" w:eastAsiaTheme="minorEastAsia" w:hAnsi="Cambria Math"/>
+          </w:rPr>
+          <m:t xml:space="preserve"> ∈F</m:t>
+        </m:r>
+        <m:d>
+          <m:dPr>
+            <m:begChr m:val="["/>
+            <m:endChr m:val="]"/>
+            <m:ctrlPr>
+              <w:rPr>
+                <w:rFonts w:ascii="Cambria Math" w:eastAsiaTheme="minorEastAsia" w:hAnsi="Cambria Math"/>
+              </w:rPr>
+            </m:ctrlPr>
+          </m:dPr>
+          <m:e>
+            <m:r>
+              <m:rPr>
+                <m:sty m:val="p"/>
+              </m:rPr>
+              <w:rPr>
+                <w:rFonts w:ascii="Cambria Math" w:eastAsiaTheme="minorEastAsia" w:hAnsi="Cambria Math"/>
+              </w:rPr>
+              <m:t>x</m:t>
+            </m:r>
+          </m:e>
+        </m:d>
+        <m:r>
+          <m:rPr>
+            <m:sty m:val="p"/>
+          </m:rPr>
+          <w:rPr>
+            <w:rFonts w:ascii="Cambria Math" w:eastAsiaTheme="minorEastAsia" w:hAnsi="Cambria Math"/>
+          </w:rPr>
+          <m:t xml:space="preserve"> </m:t>
+        </m:r>
+        <m:d>
+          <m:dPr>
+            <m:ctrlPr>
+              <w:rPr>
+                <w:rFonts w:ascii="Cambria Math" w:eastAsiaTheme="minorEastAsia" w:hAnsi="Cambria Math"/>
+              </w:rPr>
+            </m:ctrlPr>
+          </m:dPr>
+          <m:e>
+            <m:r>
+              <m:rPr>
+                <m:sty m:val="p"/>
+              </m:rPr>
+              <w:rPr>
+                <w:rFonts w:ascii="Cambria Math" w:eastAsiaTheme="minorEastAsia" w:hAnsi="Cambria Math"/>
+              </w:rPr>
+              <m:t>F=</m:t>
+            </m:r>
+            <m:r>
+              <m:rPr>
+                <m:sty m:val="p"/>
+              </m:rPr>
+              <w:rPr>
+                <w:rFonts w:ascii="Cambria Math" w:eastAsiaTheme="minorEastAsia" w:hAnsi="Cambria Math"/>
+                <w:lang w:val="en-US"/>
+              </w:rPr>
+              <m:t>C</m:t>
+            </m:r>
+            <m:r>
+              <m:rPr>
+                <m:sty m:val="p"/>
+              </m:rPr>
+              <w:rPr>
+                <w:rFonts w:ascii="Cambria Math" w:eastAsiaTheme="minorEastAsia" w:hAnsi="Cambria Math"/>
+              </w:rPr>
+              <m:t>,</m:t>
+            </m:r>
+            <m:r>
+              <m:rPr>
+                <m:sty m:val="p"/>
+              </m:rPr>
+              <w:rPr>
+                <w:rFonts w:ascii="Cambria Math" w:eastAsiaTheme="minorEastAsia" w:hAnsi="Cambria Math"/>
+                <w:lang w:val="en-US"/>
+              </w:rPr>
+              <m:t>R</m:t>
+            </m:r>
+            <m:ctrlPr>
+              <w:rPr>
+                <w:rFonts w:ascii="Cambria Math" w:eastAsiaTheme="minorEastAsia" w:hAnsi="Cambria Math"/>
+                <w:lang w:val="en-US"/>
+              </w:rPr>
+            </m:ctrlPr>
+          </m:e>
+        </m:d>
+      </m:oMath>
+      <w:r>
+        <w:rPr>
+          <w:rFonts w:ascii="Times New Roman" w:eastAsiaTheme="minorEastAsia" w:hAnsi="Times New Roman"/>
+        </w:rPr>
+        <w:t xml:space="preserve"> равны тогда и только тогда, когда они совпадают как функции </w:t>
+      </w:r>
+      <m:oMath>
+        <m:r>
+          <m:rPr>
+            <m:sty m:val="p"/>
+          </m:rPr>
+          <w:rPr>
+            <w:rFonts w:ascii="Cambria Math" w:eastAsiaTheme="minorEastAsia" w:hAnsi="Cambria Math"/>
+          </w:rPr>
+          <m:t xml:space="preserve">∀ </m:t>
+        </m:r>
+        <m:r>
+          <m:rPr>
+            <m:sty m:val="p"/>
+          </m:rPr>
+          <w:rPr>
+            <w:rFonts w:ascii="Cambria Math" w:eastAsiaTheme="minorEastAsia" w:hAnsi="Cambria Math"/>
+            <w:lang w:val="en-US"/>
+          </w:rPr>
+          <m:t>x</m:t>
+        </m:r>
+        <m:r>
+          <m:rPr>
+            <m:sty m:val="p"/>
+          </m:rPr>
+          <w:rPr>
+            <w:rFonts w:ascii="Cambria Math" w:eastAsiaTheme="minorEastAsia" w:hAnsi="Cambria Math"/>
+          </w:rPr>
+          <m:t>∈ F :f</m:t>
+        </m:r>
+        <m:d>
+          <m:dPr>
+            <m:ctrlPr>
+              <w:rPr>
+                <w:rFonts w:ascii="Cambria Math" w:eastAsiaTheme="minorEastAsia" w:hAnsi="Cambria Math"/>
+              </w:rPr>
+            </m:ctrlPr>
+          </m:dPr>
+          <m:e>
+            <m:r>
+              <m:rPr>
+                <m:sty m:val="p"/>
+              </m:rPr>
+              <w:rPr>
+                <w:rFonts w:ascii="Cambria Math" w:eastAsiaTheme="minorEastAsia" w:hAnsi="Cambria Math"/>
+              </w:rPr>
+              <m:t>x</m:t>
+            </m:r>
+          </m:e>
+        </m:d>
+        <m:r>
+          <m:rPr>
+            <m:sty m:val="p"/>
+          </m:rPr>
+          <w:rPr>
+            <w:rFonts w:ascii="Cambria Math" w:eastAsiaTheme="minorEastAsia" w:hAnsi="Cambria Math"/>
+          </w:rPr>
+          <m:t>=</m:t>
+        </m:r>
+        <m:r>
+          <m:rPr>
+            <m:sty m:val="p"/>
+          </m:rPr>
+          <w:rPr>
+            <w:rFonts w:ascii="Cambria Math" w:eastAsiaTheme="minorEastAsia" w:hAnsi="Cambria Math"/>
+            <w:lang w:val="en-US"/>
+          </w:rPr>
+          <m:t>g</m:t>
+        </m:r>
+        <m:r>
+          <m:rPr>
+            <m:sty m:val="p"/>
+          </m:rPr>
+          <w:rPr>
+            <w:rFonts w:ascii="Cambria Math" w:eastAsiaTheme="minorEastAsia" w:hAnsi="Cambria Math"/>
+          </w:rPr>
+          <m:t>(</m:t>
+        </m:r>
+        <m:r>
+          <m:rPr>
+            <m:sty m:val="p"/>
+          </m:rPr>
+          <w:rPr>
+            <w:rFonts w:ascii="Cambria Math" w:eastAsiaTheme="minorEastAsia" w:hAnsi="Cambria Math"/>
+            <w:lang w:val="en-US"/>
+          </w:rPr>
+          <m:t>x</m:t>
+        </m:r>
+        <m:r>
+          <m:rPr>
+            <m:sty m:val="p"/>
+          </m:rPr>
+          <w:rPr>
+            <w:rFonts w:ascii="Cambria Math" w:eastAsiaTheme="minorEastAsia" w:hAnsi="Cambria Math"/>
+          </w:rPr>
+          <m:t>)</m:t>
+        </m:r>
+      </m:oMath>
+      <w:r>
+        <w:rPr>
+          <w:rFonts w:ascii="Times New Roman" w:eastAsiaTheme="minorEastAsia" w:hAnsi="Times New Roman"/>
+        </w:rPr>
+        <w:t>.</w:t>
+      </w:r>
+    </w:p>
+    <w:p>
+      <w:pPr>
+        <w:tabs>
+          <w:tab w:val="left" w:pos="9465"/>
+        </w:tabs>
+        <w:rPr>
+          <w:rFonts w:ascii="Times New Roman" w:eastAsiaTheme="minorEastAsia" w:hAnsi="Times New Roman"/>
+          <w:b/>
+          <w:bCs/>
+          <w:i/>
+          <w:iCs/>
+        </w:rPr>
+      </w:pPr>
+      <w:r>
+        <w:rPr>
+          <w:rFonts w:ascii="Times New Roman" w:eastAsiaTheme="minorEastAsia" w:hAnsi="Times New Roman"/>
+          <w:b/>
+          <w:bCs/>
+        </w:rPr>
+        <w:t>Док-во теоремы 3</w:t>
+      </w:r>
+      <w:r>
+        <w:rPr>
+          <w:rFonts w:ascii="Times New Roman" w:eastAsiaTheme="minorEastAsia" w:hAnsi="Times New Roman"/>
+          <w:b/>
+          <w:bCs/>
+          <w:i/>
+          <w:iCs/>
+        </w:rPr>
+        <w:t>.</w:t>
+      </w:r>
+      <w:r>
+        <w:rPr>
+          <w:rFonts w:ascii="Times New Roman" w:eastAsiaTheme="minorEastAsia" w:hAnsi="Times New Roman"/>
+          <w:b/>
+          <w:bCs/>
+          <w:i/>
+          <w:iCs/>
+        </w:rPr>
+        <w:t xml:space="preserve"> </w:t>
+      </w:r>
+      <m:oMath>
+        <m:r>
+          <m:rPr>
+            <m:sty m:val="bi"/>
+          </m:rPr>
+          <w:rPr>
+            <w:rFonts w:ascii="Cambria Math" w:eastAsiaTheme="minorEastAsia" w:hAnsi="Cambria Math"/>
+          </w:rPr>
+          <m:t>По условию</m:t>
+        </m:r>
+        <m:r>
+          <m:rPr>
+            <m:sty m:val="bi"/>
+          </m:rPr>
+          <w:rPr>
+            <w:rFonts w:ascii="Cambria Math" w:eastAsiaTheme="minorEastAsia" w:hAnsi="Cambria Math"/>
+          </w:rPr>
+          <m:t>:</m:t>
+        </m:r>
+        <m:r>
+          <w:rPr>
+            <w:rFonts w:ascii="Cambria Math" w:eastAsiaTheme="minorEastAsia" w:hAnsi="Cambria Math"/>
+            <w:lang w:val="en-US"/>
+          </w:rPr>
+          <m:t>f</m:t>
+        </m:r>
+        <m:d>
+          <m:dPr>
+            <m:ctrlPr>
+              <w:rPr>
+                <w:rFonts w:ascii="Cambria Math" w:eastAsiaTheme="minorEastAsia" w:hAnsi="Cambria Math"/>
+                <w:i/>
+                <w:iCs/>
+                <w:lang w:val="en-US"/>
+              </w:rPr>
+            </m:ctrlPr>
+          </m:dPr>
+          <m:e>
+            <m:r>
+              <w:rPr>
+                <w:rFonts w:ascii="Cambria Math" w:eastAsiaTheme="minorEastAsia" w:hAnsi="Cambria Math"/>
+                <w:lang w:val="en-US"/>
+              </w:rPr>
+              <m:t>x</m:t>
+            </m:r>
+          </m:e>
+        </m:d>
+        <m:r>
+          <w:rPr>
+            <w:rFonts w:ascii="Cambria Math" w:eastAsiaTheme="minorEastAsia" w:hAnsi="Cambria Math"/>
+          </w:rPr>
+          <m:t>=</m:t>
+        </m:r>
+        <m:sSup>
+          <m:sSupPr>
+            <m:ctrlPr>
+              <w:rPr>
+                <w:rFonts w:ascii="Cambria Math" w:eastAsiaTheme="minorEastAsia" w:hAnsi="Cambria Math"/>
+                <w:i/>
+                <w:iCs/>
+                <w:lang w:val="en-US"/>
+              </w:rPr>
+            </m:ctrlPr>
+          </m:sSupPr>
+          <m:e>
+            <m:d>
+              <m:dPr>
+                <m:ctrlPr>
+                  <w:rPr>
+                    <w:rFonts w:ascii="Cambria Math" w:eastAsiaTheme="minorEastAsia" w:hAnsi="Cambria Math"/>
+                    <w:i/>
+                    <w:iCs/>
+                    <w:lang w:val="en-US"/>
+                  </w:rPr>
+                </m:ctrlPr>
+              </m:dPr>
+              <m:e>
+                <m:r>
+                  <w:rPr>
+                    <w:rFonts w:ascii="Cambria Math" w:eastAsiaTheme="minorEastAsia" w:hAnsi="Cambria Math"/>
+                    <w:lang w:val="en-US"/>
+                  </w:rPr>
+                  <m:t>x</m:t>
+                </m:r>
+                <m:r>
+                  <w:rPr>
+                    <w:rFonts w:ascii="Cambria Math" w:eastAsiaTheme="minorEastAsia" w:hAnsi="Cambria Math"/>
+                  </w:rPr>
+                  <m:t>-</m:t>
+                </m:r>
+                <m:r>
+                  <w:rPr>
+                    <w:rFonts w:ascii="Cambria Math" w:eastAsiaTheme="minorEastAsia" w:hAnsi="Cambria Math"/>
+                    <w:lang w:val="en-US"/>
+                  </w:rPr>
+                  <m:t>c</m:t>
+                </m:r>
+              </m:e>
+            </m:d>
+          </m:e>
+          <m:sup>
+            <m:r>
+              <w:rPr>
+                <w:rFonts w:ascii="Cambria Math" w:eastAsiaTheme="minorEastAsia" w:hAnsi="Cambria Math"/>
+                <w:lang w:val="en-US"/>
+              </w:rPr>
+              <m:t>k</m:t>
+            </m:r>
+          </m:sup>
+        </m:sSup>
+        <m:r>
+          <w:rPr>
+            <w:rFonts w:ascii="Cambria Math" w:eastAsiaTheme="minorEastAsia" w:hAnsi="Cambria Math"/>
+            <w:lang w:val="en-US"/>
+          </w:rPr>
+          <m:t>g</m:t>
+        </m:r>
+        <m:r>
+          <w:rPr>
+            <w:rFonts w:ascii="Cambria Math" w:eastAsiaTheme="minorEastAsia" w:hAnsi="Cambria Math"/>
+          </w:rPr>
+          <m:t>(</m:t>
+        </m:r>
+        <m:r>
+          <w:rPr>
+            <w:rFonts w:ascii="Cambria Math" w:eastAsiaTheme="minorEastAsia" w:hAnsi="Cambria Math"/>
+            <w:lang w:val="en-US"/>
+          </w:rPr>
+          <m:t>x</m:t>
+        </m:r>
+        <m:r>
+          <w:rPr>
+            <w:rFonts w:ascii="Cambria Math" w:eastAsiaTheme="minorEastAsia" w:hAnsi="Cambria Math"/>
+          </w:rPr>
+          <m:t>)</m:t>
+        </m:r>
+      </m:oMath>
+    </w:p>
+    <w:p>
+      <w:pPr>
+        <w:tabs>
+          <w:tab w:val="left" w:pos="9465"/>
+        </w:tabs>
+        <w:rPr>
+          <w:rFonts w:ascii="Times New Roman" w:eastAsiaTheme="minorEastAsia" w:hAnsi="Times New Roman"/>
+          <w:b/>
+          <w:bCs/>
+          <w:i/>
+          <w:iCs/>
+        </w:rPr>
+      </w:pPr>
+      <m:oMathPara>
+        <m:oMath>
+          <m:r>
+            <w:rPr>
+              <w:rFonts w:ascii="Cambria Math" w:eastAsiaTheme="minorEastAsia" w:hAnsi="Cambria Math"/>
+              <w:lang w:val="en-US"/>
+            </w:rPr>
+            <m:t>П</m:t>
+          </m:r>
+          <m:r>
+            <w:rPr>
+              <w:rFonts w:ascii="Cambria Math" w:eastAsiaTheme="minorEastAsia" w:hAnsi="Cambria Math"/>
+            </w:rPr>
+            <m:t xml:space="preserve">о правилам дифф. </m:t>
+          </m:r>
+          <m:r>
+            <w:rPr>
+              <w:rFonts w:ascii="Cambria Math" w:eastAsiaTheme="minorEastAsia" w:hAnsi="Cambria Math"/>
+              <w:lang w:val="en-US"/>
+            </w:rPr>
+            <m:t>:</m:t>
+          </m:r>
+          <m:sSup>
+            <m:sSupPr>
+              <m:ctrlPr>
+                <w:rPr>
+                  <w:rFonts w:ascii="Cambria Math" w:eastAsiaTheme="minorEastAsia" w:hAnsi="Cambria Math"/>
+                  <w:i/>
+                  <w:iCs/>
+                  <w:lang w:val="en-US"/>
+                </w:rPr>
+              </m:ctrlPr>
+            </m:sSupPr>
+            <m:e>
+              <m:r>
+                <w:rPr>
+                  <w:rFonts w:ascii="Cambria Math" w:eastAsiaTheme="minorEastAsia" w:hAnsi="Cambria Math"/>
+                  <w:lang w:val="en-US"/>
+                </w:rPr>
+                <m:t>f</m:t>
+              </m:r>
+            </m:e>
+            <m:sup>
+              <m:r>
+                <w:rPr>
+                  <w:rFonts w:ascii="Cambria Math" w:eastAsiaTheme="minorEastAsia" w:hAnsi="Cambria Math"/>
+                  <w:lang w:val="en-US"/>
+                </w:rPr>
+                <m:t>'</m:t>
+              </m:r>
+            </m:sup>
+          </m:sSup>
+          <m:d>
+            <m:dPr>
+              <m:ctrlPr>
+                <w:rPr>
+                  <w:rFonts w:ascii="Cambria Math" w:eastAsiaTheme="minorEastAsia" w:hAnsi="Cambria Math"/>
+                  <w:i/>
+                  <w:iCs/>
+                  <w:lang w:val="en-US"/>
+                </w:rPr>
+              </m:ctrlPr>
+            </m:dPr>
+            <m:e>
+              <m:r>
+                <w:rPr>
+                  <w:rFonts w:ascii="Cambria Math" w:eastAsiaTheme="minorEastAsia" w:hAnsi="Cambria Math"/>
+                  <w:lang w:val="en-US"/>
+                </w:rPr>
+                <m:t>x</m:t>
+              </m:r>
+            </m:e>
+          </m:d>
+          <m:r>
+            <w:rPr>
+              <w:rFonts w:ascii="Cambria Math" w:eastAsiaTheme="minorEastAsia" w:hAnsi="Cambria Math"/>
+              <w:lang w:val="en-US"/>
+            </w:rPr>
+            <m:t>=</m:t>
+          </m:r>
+          <m:sSup>
+            <m:sSupPr>
+              <m:ctrlPr>
+                <w:rPr>
+                  <w:rFonts w:ascii="Cambria Math" w:eastAsiaTheme="minorEastAsia" w:hAnsi="Cambria Math"/>
+                  <w:i/>
+                  <w:iCs/>
+                  <w:lang w:val="en-US"/>
+                </w:rPr>
+              </m:ctrlPr>
+            </m:sSupPr>
+            <m:e>
+              <m:d>
+                <m:dPr>
+                  <m:ctrlPr>
+                    <w:rPr>
+                      <w:rFonts w:ascii="Cambria Math" w:eastAsiaTheme="minorEastAsia" w:hAnsi="Cambria Math"/>
+                      <w:i/>
+                      <w:iCs/>
+                      <w:lang w:val="en-US"/>
+                    </w:rPr>
+                  </m:ctrlPr>
+                </m:dPr>
+                <m:e>
+                  <m:sSup>
+                    <m:sSupPr>
+                      <m:ctrlPr>
+                        <w:rPr>
+                          <w:rFonts w:ascii="Cambria Math" w:eastAsiaTheme="minorEastAsia" w:hAnsi="Cambria Math"/>
+                          <w:i/>
+                          <w:iCs/>
+                          <w:lang w:val="en-US"/>
+                        </w:rPr>
+                      </m:ctrlPr>
+                    </m:sSupPr>
+                    <m:e>
+                      <m:d>
+                        <m:dPr>
+                          <m:ctrlPr>
+                            <w:rPr>
+                              <w:rFonts w:ascii="Cambria Math" w:eastAsiaTheme="minorEastAsia" w:hAnsi="Cambria Math"/>
+                              <w:i/>
+                              <w:iCs/>
+                              <w:lang w:val="en-US"/>
+                            </w:rPr>
+                          </m:ctrlPr>
+                        </m:dPr>
+                        <m:e>
+                          <m:r>
+                            <w:rPr>
+                              <w:rFonts w:ascii="Cambria Math" w:eastAsiaTheme="minorEastAsia" w:hAnsi="Cambria Math"/>
+                              <w:lang w:val="en-US"/>
+                            </w:rPr>
+                            <m:t>x-c</m:t>
+                          </m:r>
+                        </m:e>
+                      </m:d>
+                    </m:e>
+                    <m:sup>
+                      <m:r>
+                        <w:rPr>
+                          <w:rFonts w:ascii="Cambria Math" w:eastAsiaTheme="minorEastAsia" w:hAnsi="Cambria Math"/>
+                          <w:lang w:val="en-US"/>
+                        </w:rPr>
+                        <m:t>k</m:t>
+                      </m:r>
+                    </m:sup>
+                  </m:sSup>
+                </m:e>
+              </m:d>
+            </m:e>
+            <m:sup>
+              <m:r>
+                <w:rPr>
+                  <w:rFonts w:ascii="Cambria Math" w:eastAsiaTheme="minorEastAsia" w:hAnsi="Cambria Math"/>
+                  <w:lang w:val="en-US"/>
+                </w:rPr>
+                <m:t>'</m:t>
+              </m:r>
+            </m:sup>
+          </m:sSup>
+          <m:r>
+            <w:rPr>
+              <w:rFonts w:ascii="Cambria Math" w:eastAsiaTheme="minorEastAsia" w:hAnsi="Cambria Math"/>
+              <w:lang w:val="en-US"/>
+            </w:rPr>
+            <m:t>g</m:t>
+          </m:r>
+          <m:d>
+            <m:dPr>
+              <m:ctrlPr>
+                <w:rPr>
+                  <w:rFonts w:ascii="Cambria Math" w:eastAsiaTheme="minorEastAsia" w:hAnsi="Cambria Math"/>
+                  <w:i/>
+                  <w:iCs/>
+                  <w:lang w:val="en-US"/>
+                </w:rPr>
+              </m:ctrlPr>
+            </m:dPr>
+            <m:e>
+              <m:r>
+                <w:rPr>
+                  <w:rFonts w:ascii="Cambria Math" w:eastAsiaTheme="minorEastAsia" w:hAnsi="Cambria Math"/>
+                  <w:lang w:val="en-US"/>
+                </w:rPr>
+                <m:t>x</m:t>
+              </m:r>
+            </m:e>
+          </m:d>
+          <m:r>
+            <w:rPr>
+              <w:rFonts w:ascii="Cambria Math" w:eastAsiaTheme="minorEastAsia" w:hAnsi="Cambria Math"/>
+              <w:lang w:val="en-US"/>
+            </w:rPr>
+            <m:t>+</m:t>
+          </m:r>
+          <m:sSup>
+            <m:sSupPr>
+              <m:ctrlPr>
+                <w:rPr>
+                  <w:rFonts w:ascii="Cambria Math" w:eastAsiaTheme="minorEastAsia" w:hAnsi="Cambria Math"/>
+                  <w:i/>
+                  <w:iCs/>
+                  <w:lang w:val="en-US"/>
+                </w:rPr>
+              </m:ctrlPr>
+            </m:sSupPr>
+            <m:e>
+              <m:r>
+                <w:rPr>
+                  <w:rFonts w:ascii="Cambria Math" w:eastAsiaTheme="minorEastAsia" w:hAnsi="Cambria Math"/>
+                  <w:lang w:val="en-US"/>
+                </w:rPr>
+                <m:t>g</m:t>
+              </m:r>
+            </m:e>
+            <m:sup>
+              <m:r>
+                <w:rPr>
+                  <w:rFonts w:ascii="Cambria Math" w:eastAsiaTheme="minorEastAsia" w:hAnsi="Cambria Math"/>
+                  <w:lang w:val="en-US"/>
+                </w:rPr>
+                <m:t>'</m:t>
+              </m:r>
+            </m:sup>
+          </m:sSup>
+          <m:d>
+            <m:dPr>
+              <m:ctrlPr>
+                <w:rPr>
+                  <w:rFonts w:ascii="Cambria Math" w:eastAsiaTheme="minorEastAsia" w:hAnsi="Cambria Math"/>
+                  <w:i/>
+                  <w:iCs/>
+                  <w:lang w:val="en-US"/>
+                </w:rPr>
+              </m:ctrlPr>
+            </m:dPr>
+            <m:e>
+              <m:r>
+                <w:rPr>
+                  <w:rFonts w:ascii="Cambria Math" w:eastAsiaTheme="minorEastAsia" w:hAnsi="Cambria Math"/>
+                  <w:lang w:val="en-US"/>
+                </w:rPr>
+                <m:t>x</m:t>
+              </m:r>
+            </m:e>
+          </m:d>
+          <m:sSup>
+            <m:sSupPr>
+              <m:ctrlPr>
+                <w:rPr>
+                  <w:rFonts w:ascii="Cambria Math" w:eastAsiaTheme="minorEastAsia" w:hAnsi="Cambria Math"/>
+                  <w:i/>
+                  <w:iCs/>
+                  <w:lang w:val="en-US"/>
+                </w:rPr>
+              </m:ctrlPr>
+            </m:sSupPr>
+            <m:e>
+              <m:d>
+                <m:dPr>
+                  <m:ctrlPr>
+                    <w:rPr>
+                      <w:rFonts w:ascii="Cambria Math" w:eastAsiaTheme="minorEastAsia" w:hAnsi="Cambria Math"/>
+                      <w:i/>
+                      <w:iCs/>
+                      <w:lang w:val="en-US"/>
+                    </w:rPr>
+                  </m:ctrlPr>
+                </m:dPr>
+                <m:e>
+                  <m:r>
+                    <w:rPr>
+                      <w:rFonts w:ascii="Cambria Math" w:eastAsiaTheme="minorEastAsia" w:hAnsi="Cambria Math"/>
+                      <w:lang w:val="en-US"/>
+                    </w:rPr>
+                    <m:t>x-c</m:t>
+                  </m:r>
+                </m:e>
+              </m:d>
+            </m:e>
+            <m:sup>
+              <m:r>
+                <w:rPr>
+                  <w:rFonts w:ascii="Cambria Math" w:eastAsiaTheme="minorEastAsia" w:hAnsi="Cambria Math"/>
+                  <w:lang w:val="en-US"/>
+                </w:rPr>
+                <m:t>k</m:t>
+              </m:r>
+            </m:sup>
+          </m:sSup>
+          <m:r>
+            <w:rPr>
+              <w:rFonts w:ascii="Cambria Math" w:eastAsiaTheme="minorEastAsia" w:hAnsi="Cambria Math"/>
+              <w:lang w:val="en-US"/>
+            </w:rPr>
+            <m:t>= k</m:t>
+          </m:r>
+          <m:sSup>
+            <m:sSupPr>
+              <m:ctrlPr>
+                <w:rPr>
+                  <w:rFonts w:ascii="Cambria Math" w:eastAsiaTheme="minorEastAsia" w:hAnsi="Cambria Math"/>
+                  <w:i/>
+                  <w:iCs/>
+                  <w:lang w:val="en-US"/>
+                </w:rPr>
+              </m:ctrlPr>
+            </m:sSupPr>
+            <m:e>
+              <m:d>
+                <m:dPr>
+                  <m:ctrlPr>
+                    <w:rPr>
+                      <w:rFonts w:ascii="Cambria Math" w:eastAsiaTheme="minorEastAsia" w:hAnsi="Cambria Math"/>
+                      <w:i/>
+                      <w:iCs/>
+                      <w:lang w:val="en-US"/>
+                    </w:rPr>
+                  </m:ctrlPr>
+                </m:dPr>
+                <m:e>
+                  <m:r>
+                    <w:rPr>
+                      <w:rFonts w:ascii="Cambria Math" w:eastAsiaTheme="minorEastAsia" w:hAnsi="Cambria Math"/>
+                      <w:lang w:val="en-US"/>
+                    </w:rPr>
+                    <m:t>x-c</m:t>
+                  </m:r>
+                </m:e>
+              </m:d>
+            </m:e>
+            <m:sup>
+              <m:r>
+                <w:rPr>
+                  <w:rFonts w:ascii="Cambria Math" w:eastAsiaTheme="minorEastAsia" w:hAnsi="Cambria Math"/>
+                  <w:lang w:val="en-US"/>
+                </w:rPr>
+                <m:t>k-1</m:t>
+              </m:r>
+            </m:sup>
+          </m:sSup>
+          <m:r>
+            <w:rPr>
+              <w:rFonts w:ascii="Cambria Math" w:eastAsiaTheme="minorEastAsia" w:hAnsi="Cambria Math"/>
+              <w:lang w:val="en-US"/>
+            </w:rPr>
+            <m:t>g</m:t>
+          </m:r>
+          <m:d>
+            <m:dPr>
+              <m:ctrlPr>
+                <w:rPr>
+                  <w:rFonts w:ascii="Cambria Math" w:eastAsiaTheme="minorEastAsia" w:hAnsi="Cambria Math"/>
+                  <w:i/>
+                  <w:iCs/>
+                  <w:lang w:val="en-US"/>
+                </w:rPr>
+              </m:ctrlPr>
+            </m:dPr>
+            <m:e>
+              <m:r>
+                <w:rPr>
+                  <w:rFonts w:ascii="Cambria Math" w:eastAsiaTheme="minorEastAsia" w:hAnsi="Cambria Math"/>
+                  <w:lang w:val="en-US"/>
+                </w:rPr>
+                <m:t>x</m:t>
+              </m:r>
+            </m:e>
+          </m:d>
+          <m:r>
+            <w:rPr>
+              <w:rFonts w:ascii="Cambria Math" w:eastAsiaTheme="minorEastAsia" w:hAnsi="Cambria Math"/>
+              <w:lang w:val="en-US"/>
+            </w:rPr>
+            <m:t>+g'(x)</m:t>
+          </m:r>
+          <m:sSup>
+            <m:sSupPr>
+              <m:ctrlPr>
+                <w:rPr>
+                  <w:rFonts w:ascii="Cambria Math" w:eastAsiaTheme="minorEastAsia" w:hAnsi="Cambria Math"/>
+                  <w:i/>
+                  <w:iCs/>
+                  <w:lang w:val="en-US"/>
+                </w:rPr>
+              </m:ctrlPr>
+            </m:sSupPr>
+            <m:e>
+              <m:d>
+                <m:dPr>
+                  <m:ctrlPr>
+                    <w:rPr>
+                      <w:rFonts w:ascii="Cambria Math" w:eastAsiaTheme="minorEastAsia" w:hAnsi="Cambria Math"/>
+                      <w:i/>
+                      <w:iCs/>
+                      <w:lang w:val="en-US"/>
+                    </w:rPr>
+                  </m:ctrlPr>
+                </m:dPr>
+                <m:e>
+                  <m:r>
+                    <w:rPr>
+                      <w:rFonts w:ascii="Cambria Math" w:eastAsiaTheme="minorEastAsia" w:hAnsi="Cambria Math"/>
+                      <w:lang w:val="en-US"/>
+                    </w:rPr>
+                    <m:t>x-c</m:t>
+                  </m:r>
+                </m:e>
+              </m:d>
+            </m:e>
+            <m:sup>
+              <m:r>
+                <w:rPr>
+                  <w:rFonts w:ascii="Cambria Math" w:eastAsiaTheme="minorEastAsia" w:hAnsi="Cambria Math"/>
+                  <w:lang w:val="en-US"/>
+                </w:rPr>
+                <m:t>k</m:t>
+              </m:r>
+            </m:sup>
+          </m:sSup>
+        </m:oMath>
+      </m:oMathPara>
+    </w:p>
+    <w:p>
+      <w:pPr>
+        <w:tabs>
+          <w:tab w:val="left" w:pos="9465"/>
+        </w:tabs>
+        <w:rPr>
+          <w:rFonts w:ascii="Times New Roman" w:eastAsiaTheme="minorEastAsia" w:hAnsi="Times New Roman"/>
+          <w:i/>
+          <w:iCs/>
+          <w:lang w:val="en-US"/>
+        </w:rPr>
+      </w:pPr>
+      <m:oMathPara>
+        <m:oMathParaPr>
+          <m:jc m:val="center"/>
+        </m:oMathParaPr>
+        <m:oMath>
+          <m:r>
+            <w:rPr>
+              <w:rFonts w:ascii="Cambria Math" w:eastAsiaTheme="minorEastAsia" w:hAnsi="Cambria Math"/>
+              <w:lang w:val="en-US"/>
+            </w:rPr>
+            <m:t>k</m:t>
+          </m:r>
+          <m:sSup>
+            <m:sSupPr>
+              <m:ctrlPr>
+                <w:rPr>
+                  <w:rFonts w:ascii="Cambria Math" w:eastAsiaTheme="minorEastAsia" w:hAnsi="Cambria Math"/>
+                  <w:i/>
+                  <w:iCs/>
+                  <w:lang w:val="en-US"/>
+                </w:rPr>
+              </m:ctrlPr>
+            </m:sSupPr>
+            <m:e>
+              <m:d>
+                <m:dPr>
+                  <m:ctrlPr>
+                    <w:rPr>
+                      <w:rFonts w:ascii="Cambria Math" w:eastAsiaTheme="minorEastAsia" w:hAnsi="Cambria Math"/>
+                      <w:i/>
+                      <w:iCs/>
+                      <w:lang w:val="en-US"/>
+                    </w:rPr>
+                  </m:ctrlPr>
+                </m:dPr>
+                <m:e>
+                  <m:r>
+                    <w:rPr>
+                      <w:rFonts w:ascii="Cambria Math" w:eastAsiaTheme="minorEastAsia" w:hAnsi="Cambria Math"/>
+                      <w:lang w:val="en-US"/>
+                    </w:rPr>
+                    <m:t>x-c</m:t>
+                  </m:r>
+                </m:e>
+              </m:d>
+            </m:e>
+            <m:sup>
+              <m:r>
+                <w:rPr>
+                  <w:rFonts w:ascii="Cambria Math" w:eastAsiaTheme="minorEastAsia" w:hAnsi="Cambria Math"/>
+                  <w:lang w:val="en-US"/>
+                </w:rPr>
+                <m:t>k-1</m:t>
+              </m:r>
+            </m:sup>
+          </m:sSup>
+          <m:r>
+            <w:rPr>
+              <w:rFonts w:ascii="Cambria Math" w:eastAsiaTheme="minorEastAsia" w:hAnsi="Cambria Math"/>
+              <w:lang w:val="en-US"/>
+            </w:rPr>
+            <m:t>g</m:t>
+          </m:r>
+          <m:d>
+            <m:dPr>
+              <m:ctrlPr>
+                <w:rPr>
+                  <w:rFonts w:ascii="Cambria Math" w:eastAsiaTheme="minorEastAsia" w:hAnsi="Cambria Math"/>
+                  <w:i/>
+                  <w:iCs/>
+                  <w:lang w:val="en-US"/>
+                </w:rPr>
+              </m:ctrlPr>
+            </m:dPr>
+            <m:e>
+              <m:r>
+                <w:rPr>
+                  <w:rFonts w:ascii="Cambria Math" w:eastAsiaTheme="minorEastAsia" w:hAnsi="Cambria Math"/>
+                  <w:lang w:val="en-US"/>
+                </w:rPr>
+                <m:t>x</m:t>
+              </m:r>
+            </m:e>
+          </m:d>
+          <m:r>
+            <w:rPr>
+              <w:rFonts w:ascii="Cambria Math" w:eastAsiaTheme="minorEastAsia" w:hAnsi="Cambria Math"/>
+              <w:lang w:val="en-US"/>
+            </w:rPr>
+            <m:t>+</m:t>
+          </m:r>
+          <m:sSup>
+            <m:sSupPr>
+              <m:ctrlPr>
+                <w:rPr>
+                  <w:rFonts w:ascii="Cambria Math" w:eastAsiaTheme="minorEastAsia" w:hAnsi="Cambria Math"/>
+                  <w:i/>
+                  <w:iCs/>
+                  <w:lang w:val="en-US"/>
+                </w:rPr>
+              </m:ctrlPr>
+            </m:sSupPr>
+            <m:e>
+              <m:r>
+                <w:rPr>
+                  <w:rFonts w:ascii="Cambria Math" w:eastAsiaTheme="minorEastAsia" w:hAnsi="Cambria Math"/>
+                  <w:lang w:val="en-US"/>
+                </w:rPr>
+                <m:t>g</m:t>
+              </m:r>
+            </m:e>
+            <m:sup>
+              <m:r>
+                <w:rPr>
+                  <w:rFonts w:ascii="Cambria Math" w:eastAsiaTheme="minorEastAsia" w:hAnsi="Cambria Math"/>
+                  <w:lang w:val="en-US"/>
+                </w:rPr>
+                <m:t>'</m:t>
+              </m:r>
+            </m:sup>
+          </m:sSup>
+          <m:d>
+            <m:dPr>
+              <m:ctrlPr>
+                <w:rPr>
+                  <w:rFonts w:ascii="Cambria Math" w:eastAsiaTheme="minorEastAsia" w:hAnsi="Cambria Math"/>
+                  <w:i/>
+                  <w:iCs/>
+                  <w:lang w:val="en-US"/>
+                </w:rPr>
+              </m:ctrlPr>
+            </m:dPr>
+            <m:e>
+              <m:r>
+                <w:rPr>
+                  <w:rFonts w:ascii="Cambria Math" w:eastAsiaTheme="minorEastAsia" w:hAnsi="Cambria Math"/>
+                  <w:lang w:val="en-US"/>
+                </w:rPr>
+                <m:t>x</m:t>
+              </m:r>
+            </m:e>
+          </m:d>
+          <m:sSup>
+            <m:sSupPr>
+              <m:ctrlPr>
+                <w:rPr>
+                  <w:rFonts w:ascii="Cambria Math" w:eastAsiaTheme="minorEastAsia" w:hAnsi="Cambria Math"/>
+                  <w:i/>
+                  <w:iCs/>
+                  <w:lang w:val="en-US"/>
+                </w:rPr>
+              </m:ctrlPr>
+            </m:sSupPr>
+            <m:e>
+              <m:d>
+                <m:dPr>
+                  <m:ctrlPr>
+                    <w:rPr>
+                      <w:rFonts w:ascii="Cambria Math" w:eastAsiaTheme="minorEastAsia" w:hAnsi="Cambria Math"/>
+                      <w:i/>
+                      <w:iCs/>
+                      <w:lang w:val="en-US"/>
+                    </w:rPr>
+                  </m:ctrlPr>
+                </m:dPr>
+                <m:e>
+                  <m:r>
+                    <w:rPr>
+                      <w:rFonts w:ascii="Cambria Math" w:eastAsiaTheme="minorEastAsia" w:hAnsi="Cambria Math"/>
+                      <w:lang w:val="en-US"/>
+                    </w:rPr>
+                    <m:t>x-c</m:t>
+                  </m:r>
+                </m:e>
+              </m:d>
+            </m:e>
+            <m:sup>
+              <m:r>
+                <w:rPr>
+                  <w:rFonts w:ascii="Cambria Math" w:eastAsiaTheme="minorEastAsia" w:hAnsi="Cambria Math"/>
+                  <w:lang w:val="en-US"/>
+                </w:rPr>
+                <m:t>k</m:t>
+              </m:r>
+            </m:sup>
+          </m:sSup>
+          <m:r>
+            <w:rPr>
+              <w:rFonts w:ascii="Cambria Math" w:eastAsiaTheme="minorEastAsia" w:hAnsi="Cambria Math"/>
+              <w:lang w:val="en-US"/>
+            </w:rPr>
+            <m:t xml:space="preserve">= </m:t>
+          </m:r>
+          <m:sSup>
+            <m:sSupPr>
+              <m:ctrlPr>
+                <w:rPr>
+                  <w:rFonts w:ascii="Cambria Math" w:eastAsiaTheme="minorEastAsia" w:hAnsi="Cambria Math"/>
+                  <w:i/>
+                  <w:iCs/>
+                  <w:lang w:val="en-US"/>
+                </w:rPr>
+              </m:ctrlPr>
+            </m:sSupPr>
+            <m:e>
+              <m:d>
+                <m:dPr>
+                  <m:ctrlPr>
+                    <w:rPr>
+                      <w:rFonts w:ascii="Cambria Math" w:eastAsiaTheme="minorEastAsia" w:hAnsi="Cambria Math"/>
+                      <w:i/>
+                      <w:iCs/>
+                      <w:lang w:val="en-US"/>
+                    </w:rPr>
+                  </m:ctrlPr>
+                </m:dPr>
+                <m:e>
+                  <m:r>
+                    <w:rPr>
+                      <w:rFonts w:ascii="Cambria Math" w:eastAsiaTheme="minorEastAsia" w:hAnsi="Cambria Math"/>
+                      <w:lang w:val="en-US"/>
+                    </w:rPr>
+                    <m:t>x-c</m:t>
+                  </m:r>
+                </m:e>
+              </m:d>
+            </m:e>
+            <m:sup>
+              <m:r>
+                <w:rPr>
+                  <w:rFonts w:ascii="Cambria Math" w:eastAsiaTheme="minorEastAsia" w:hAnsi="Cambria Math"/>
+                  <w:lang w:val="en-US"/>
+                </w:rPr>
+                <m:t>k-1</m:t>
+              </m:r>
+            </m:sup>
+          </m:sSup>
+          <m:r>
+            <w:rPr>
+              <w:rFonts w:ascii="Cambria Math" w:eastAsiaTheme="minorEastAsia" w:hAnsi="Cambria Math"/>
+              <w:lang w:val="en-US"/>
+            </w:rPr>
+            <m:t>(kg</m:t>
+          </m:r>
+          <m:d>
+            <m:dPr>
+              <m:ctrlPr>
+                <w:rPr>
+                  <w:rFonts w:ascii="Cambria Math" w:eastAsiaTheme="minorEastAsia" w:hAnsi="Cambria Math"/>
+                  <w:i/>
+                  <w:iCs/>
+                  <w:lang w:val="en-US"/>
+                </w:rPr>
+              </m:ctrlPr>
+            </m:dPr>
+            <m:e>
+              <m:r>
+                <w:rPr>
+                  <w:rFonts w:ascii="Cambria Math" w:eastAsiaTheme="minorEastAsia" w:hAnsi="Cambria Math"/>
+                  <w:lang w:val="en-US"/>
+                </w:rPr>
+                <m:t>x</m:t>
+              </m:r>
+            </m:e>
+          </m:d>
+          <m:r>
+            <w:rPr>
+              <w:rFonts w:ascii="Cambria Math" w:eastAsiaTheme="minorEastAsia" w:hAnsi="Cambria Math"/>
+              <w:lang w:val="en-US"/>
+            </w:rPr>
+            <m:t>+g'(x)(x-c))</m:t>
+          </m:r>
+        </m:oMath>
+      </m:oMathPara>
+    </w:p>
+    <w:p>
+      <w:pPr>
+        <w:tabs>
+          <w:tab w:val="left" w:pos="9465"/>
+        </w:tabs>
+        <w:rPr>
+          <w:rFonts w:ascii="Times New Roman" w:eastAsiaTheme="minorEastAsia" w:hAnsi="Times New Roman"/>
+          <w:i/>
+          <w:iCs/>
+          <w:lang w:val="en-US"/>
+        </w:rPr>
+      </w:pPr>
+      <m:oMathPara>
+        <m:oMathParaPr>
+          <m:jc m:val="center"/>
+        </m:oMathParaPr>
+        <m:oMath>
+          <m:r>
+            <w:rPr>
+              <w:rFonts w:ascii="Cambria Math" w:eastAsiaTheme="minorEastAsia" w:hAnsi="Cambria Math"/>
+              <w:lang w:val="en-US"/>
+            </w:rPr>
+            <m:t>kg</m:t>
+          </m:r>
+          <m:d>
+            <m:dPr>
+              <m:ctrlPr>
+                <w:rPr>
+                  <w:rFonts w:ascii="Cambria Math" w:eastAsiaTheme="minorEastAsia" w:hAnsi="Cambria Math"/>
+                  <w:i/>
+                  <w:iCs/>
+                  <w:lang w:val="en-US"/>
+                </w:rPr>
+              </m:ctrlPr>
+            </m:dPr>
+            <m:e>
+              <m:r>
+                <w:rPr>
+                  <w:rFonts w:ascii="Cambria Math" w:eastAsiaTheme="minorEastAsia" w:hAnsi="Cambria Math"/>
+                  <w:lang w:val="en-US"/>
+                </w:rPr>
+                <m:t>x</m:t>
+              </m:r>
+            </m:e>
+          </m:d>
+          <m:r>
+            <w:rPr>
+              <w:rFonts w:ascii="Cambria Math" w:eastAsiaTheme="minorEastAsia" w:hAnsi="Cambria Math"/>
+              <w:lang w:val="en-US"/>
+            </w:rPr>
+            <m:t>+</m:t>
+          </m:r>
+          <m:sSup>
+            <m:sSupPr>
+              <m:ctrlPr>
+                <w:rPr>
+                  <w:rFonts w:ascii="Cambria Math" w:eastAsiaTheme="minorEastAsia" w:hAnsi="Cambria Math"/>
+                  <w:i/>
+                  <w:iCs/>
+                  <w:lang w:val="en-US"/>
+                </w:rPr>
+              </m:ctrlPr>
+            </m:sSupPr>
+            <m:e>
+              <m:r>
+                <w:rPr>
+                  <w:rFonts w:ascii="Cambria Math" w:eastAsiaTheme="minorEastAsia" w:hAnsi="Cambria Math"/>
+                  <w:lang w:val="en-US"/>
+                </w:rPr>
+                <m:t>g</m:t>
+              </m:r>
+            </m:e>
+            <m:sup>
+              <m:r>
+                <w:rPr>
+                  <w:rFonts w:ascii="Cambria Math" w:eastAsiaTheme="minorEastAsia" w:hAnsi="Cambria Math"/>
+                  <w:lang w:val="en-US"/>
+                </w:rPr>
+                <m:t>'</m:t>
+              </m:r>
+            </m:sup>
+          </m:sSup>
+          <m:d>
+            <m:dPr>
+              <m:ctrlPr>
+                <w:rPr>
+                  <w:rFonts w:ascii="Cambria Math" w:eastAsiaTheme="minorEastAsia" w:hAnsi="Cambria Math"/>
+                  <w:i/>
+                  <w:iCs/>
+                  <w:lang w:val="en-US"/>
+                </w:rPr>
+              </m:ctrlPr>
+            </m:dPr>
+            <m:e>
+              <m:r>
+                <w:rPr>
+                  <w:rFonts w:ascii="Cambria Math" w:eastAsiaTheme="minorEastAsia" w:hAnsi="Cambria Math"/>
+                  <w:lang w:val="en-US"/>
+                </w:rPr>
+                <m:t>x</m:t>
+              </m:r>
+            </m:e>
+          </m:d>
+          <m:d>
+            <m:dPr>
+              <m:ctrlPr>
+                <w:rPr>
+                  <w:rFonts w:ascii="Cambria Math" w:eastAsiaTheme="minorEastAsia" w:hAnsi="Cambria Math"/>
+                  <w:i/>
+                  <w:iCs/>
+                  <w:lang w:val="en-US"/>
+                </w:rPr>
+              </m:ctrlPr>
+            </m:dPr>
+            <m:e>
+              <m:r>
+                <w:rPr>
+                  <w:rFonts w:ascii="Cambria Math" w:eastAsiaTheme="minorEastAsia" w:hAnsi="Cambria Math"/>
+                  <w:lang w:val="en-US"/>
+                </w:rPr>
+                <m:t>x-c</m:t>
+              </m:r>
+            </m:e>
+          </m:d>
+          <m:r>
+            <w:rPr>
+              <w:rFonts w:ascii="Cambria Math" w:eastAsiaTheme="minorEastAsia" w:hAnsi="Cambria Math"/>
+              <w:lang w:val="en-US"/>
+            </w:rPr>
+            <m:t>=h</m:t>
+          </m:r>
+          <m:d>
+            <m:dPr>
+              <m:ctrlPr>
+                <w:rPr>
+                  <w:rFonts w:ascii="Cambria Math" w:eastAsiaTheme="minorEastAsia" w:hAnsi="Cambria Math"/>
+                  <w:i/>
+                  <w:iCs/>
+                  <w:lang w:val="en-US"/>
+                </w:rPr>
+              </m:ctrlPr>
+            </m:dPr>
+            <m:e>
+              <m:r>
+                <w:rPr>
+                  <w:rFonts w:ascii="Cambria Math" w:eastAsiaTheme="minorEastAsia" w:hAnsi="Cambria Math"/>
+                  <w:lang w:val="en-US"/>
+                </w:rPr>
+                <m:t>x</m:t>
+              </m:r>
+            </m:e>
+          </m:d>
+          <m:r>
+            <w:rPr>
+              <w:rFonts w:ascii="Cambria Math" w:eastAsiaTheme="minorEastAsia" w:hAnsi="Cambria Math"/>
+              <w:lang w:val="en-US"/>
+            </w:rPr>
+            <m:t>, h</m:t>
+          </m:r>
+          <m:d>
+            <m:dPr>
+              <m:ctrlPr>
+                <w:rPr>
+                  <w:rFonts w:ascii="Cambria Math" w:eastAsiaTheme="minorEastAsia" w:hAnsi="Cambria Math"/>
+                  <w:i/>
+                  <w:iCs/>
+                  <w:lang w:val="en-US"/>
+                </w:rPr>
+              </m:ctrlPr>
+            </m:dPr>
+            <m:e>
+              <m:r>
+                <w:rPr>
+                  <w:rFonts w:ascii="Cambria Math" w:eastAsiaTheme="minorEastAsia" w:hAnsi="Cambria Math"/>
+                  <w:lang w:val="en-US"/>
+                </w:rPr>
+                <m:t>x</m:t>
+              </m:r>
+            </m:e>
+          </m:d>
+          <m:r>
+            <w:rPr>
+              <w:rFonts w:ascii="Cambria Math" w:eastAsiaTheme="minorEastAsia" w:hAnsi="Cambria Math"/>
+              <w:lang w:val="en-US"/>
+            </w:rPr>
+            <m:t xml:space="preserve"> ≠0</m:t>
+          </m:r>
+        </m:oMath>
+      </m:oMathPara>
+    </w:p>
+    <w:p>
+      <w:pPr>
+        <w:tabs>
+          <w:tab w:val="left" w:pos="9465"/>
+        </w:tabs>
+        <w:rPr>
+          <w:rFonts w:ascii="Times New Roman" w:eastAsiaTheme="minorEastAsia" w:hAnsi="Times New Roman"/>
+          <w:i/>
+          <w:iCs/>
+          <w:lang w:val="en-US"/>
+        </w:rPr>
+      </w:pPr>
+      <m:oMathPara>
+        <m:oMathParaPr>
+          <m:jc m:val="center"/>
+        </m:oMathParaPr>
+        <m:oMath>
+          <m:r>
+            <w:rPr>
+              <w:rFonts w:ascii="Cambria Math" w:eastAsiaTheme="minorEastAsia" w:hAnsi="Cambria Math"/>
+              <w:lang w:val="en-US"/>
+            </w:rPr>
+            <m:t>Т</m:t>
+          </m:r>
+          <m:r>
+            <w:rPr>
+              <w:rFonts w:ascii="Cambria Math" w:eastAsiaTheme="minorEastAsia" w:hAnsi="Cambria Math"/>
+            </w:rPr>
+            <m:t xml:space="preserve">аким образом: </m:t>
+          </m:r>
+          <m:sSup>
+            <m:sSupPr>
+              <m:ctrlPr>
+                <w:rPr>
+                  <w:rFonts w:ascii="Cambria Math" w:eastAsiaTheme="minorEastAsia" w:hAnsi="Cambria Math"/>
+                  <w:i/>
+                  <w:iCs/>
+                  <w:lang w:val="en-US"/>
+                </w:rPr>
+              </m:ctrlPr>
+            </m:sSupPr>
+            <m:e>
+              <m:r>
+                <w:rPr>
+                  <w:rFonts w:ascii="Cambria Math" w:eastAsiaTheme="minorEastAsia" w:hAnsi="Cambria Math"/>
+                  <w:lang w:val="en-US"/>
+                </w:rPr>
+                <m:t>f</m:t>
+              </m:r>
+            </m:e>
+            <m:sup>
+              <m:r>
+                <w:rPr>
+                  <w:rFonts w:ascii="Cambria Math" w:eastAsiaTheme="minorEastAsia" w:hAnsi="Cambria Math"/>
+                  <w:lang w:val="en-US"/>
+                </w:rPr>
+                <m:t>'</m:t>
+              </m:r>
+            </m:sup>
+          </m:sSup>
+          <m:d>
+            <m:dPr>
+              <m:ctrlPr>
+                <w:rPr>
+                  <w:rFonts w:ascii="Cambria Math" w:eastAsiaTheme="minorEastAsia" w:hAnsi="Cambria Math"/>
+                  <w:i/>
+                  <w:iCs/>
+                  <w:lang w:val="en-US"/>
+                </w:rPr>
+              </m:ctrlPr>
+            </m:dPr>
+            <m:e>
+              <m:r>
+                <w:rPr>
+                  <w:rFonts w:ascii="Cambria Math" w:eastAsiaTheme="minorEastAsia" w:hAnsi="Cambria Math"/>
+                  <w:lang w:val="en-US"/>
+                </w:rPr>
+                <m:t>x</m:t>
+              </m:r>
+            </m:e>
+          </m:d>
+          <m:r>
+            <w:rPr>
+              <w:rFonts w:ascii="Cambria Math" w:eastAsiaTheme="minorEastAsia" w:hAnsi="Cambria Math"/>
+              <w:lang w:val="en-US"/>
+            </w:rPr>
+            <m:t xml:space="preserve">= </m:t>
+          </m:r>
+          <m:sSup>
+            <m:sSupPr>
+              <m:ctrlPr>
+                <w:rPr>
+                  <w:rFonts w:ascii="Cambria Math" w:eastAsiaTheme="minorEastAsia" w:hAnsi="Cambria Math"/>
+                  <w:i/>
+                  <w:iCs/>
+                  <w:lang w:val="en-US"/>
+                </w:rPr>
+              </m:ctrlPr>
+            </m:sSupPr>
+            <m:e>
+              <m:d>
+                <m:dPr>
+                  <m:ctrlPr>
+                    <w:rPr>
+                      <w:rFonts w:ascii="Cambria Math" w:eastAsiaTheme="minorEastAsia" w:hAnsi="Cambria Math"/>
+                      <w:i/>
+                      <w:iCs/>
+                      <w:lang w:val="en-US"/>
+                    </w:rPr>
+                  </m:ctrlPr>
+                </m:dPr>
+                <m:e>
+                  <m:r>
+                    <w:rPr>
+                      <w:rFonts w:ascii="Cambria Math" w:eastAsiaTheme="minorEastAsia" w:hAnsi="Cambria Math"/>
+                      <w:lang w:val="en-US"/>
+                    </w:rPr>
+                    <m:t>x-c</m:t>
+                  </m:r>
+                </m:e>
+              </m:d>
+            </m:e>
+            <m:sup>
+              <m:r>
+                <w:rPr>
+                  <w:rFonts w:ascii="Cambria Math" w:eastAsiaTheme="minorEastAsia" w:hAnsi="Cambria Math"/>
+                  <w:lang w:val="en-US"/>
+                </w:rPr>
+                <m:t>k-1</m:t>
+              </m:r>
+            </m:sup>
+          </m:sSup>
+          <m:r>
+            <w:rPr>
+              <w:rFonts w:ascii="Cambria Math" w:eastAsiaTheme="minorEastAsia" w:hAnsi="Cambria Math"/>
+              <w:lang w:val="en-US"/>
+            </w:rPr>
+            <m:t>h(x)</m:t>
+          </m:r>
+        </m:oMath>
+      </m:oMathPara>
+    </w:p>
+    <w:p>
+      <w:pPr>
+        <w:tabs>
+          <w:tab w:val="left" w:pos="9465"/>
+        </w:tabs>
+        <w:rPr>
+          <w:rFonts w:ascii="Times New Roman" w:eastAsiaTheme="minorEastAsia" w:hAnsi="Times New Roman"/>
+          <w:i/>
+          <w:iCs/>
+          <w:lang w:val="en-US"/>
+        </w:rPr>
+      </w:pPr>
+    </w:p>
+    <w:p>
+      <w:pPr>
+        <w:spacing w:after="0"/>
+        <w:rPr>
+          <w:rFonts w:ascii="Times New Roman" w:hAnsi="Times New Roman" w:cs="Times New Roman"/>
+          <w:u w:val="single"/>
+          <w:lang w:val="en-US"/>
         </w:rPr>
       </w:pPr>
     </w:p>
@@ -49525,42 +54072,21 @@
           <w:rFonts w:ascii="Times New Roman" w:hAnsi="Times New Roman" w:cs="Times New Roman"/>
           <w:iCs/>
         </w:rPr>
-        <w:t>Опять</w:t>
+        <w:t xml:space="preserve">Опять с учётом </w:t>
       </w:r>
       <w:r>
         <w:rPr>
           <w:rFonts w:ascii="Times New Roman" w:hAnsi="Times New Roman" w:cs="Times New Roman"/>
           <w:iCs/>
         </w:rPr>
-        <w:t xml:space="preserve"> с </w:t>
+        <w:t>того же свойства</w:t>
       </w:r>
       <w:r>
         <w:rPr>
           <w:rFonts w:ascii="Times New Roman" w:hAnsi="Times New Roman" w:cs="Times New Roman"/>
           <w:iCs/>
         </w:rPr>
-        <w:t xml:space="preserve">учётом </w:t>
-      </w:r>
-      <w:r>
-        <w:rPr>
-          <w:rFonts w:ascii="Times New Roman" w:hAnsi="Times New Roman" w:cs="Times New Roman"/>
-          <w:iCs/>
-        </w:rPr>
-        <w:t>того же свойства</w:t>
-      </w:r>
-      <w:r>
-        <w:rPr>
-          <w:rFonts w:ascii="Times New Roman" w:hAnsi="Times New Roman" w:cs="Times New Roman"/>
-          <w:iCs/>
-        </w:rPr>
-        <w:t xml:space="preserve"> имеем</w:t>
-      </w:r>
-      <w:r>
-        <w:rPr>
-          <w:rFonts w:ascii="Times New Roman" w:hAnsi="Times New Roman" w:cs="Times New Roman"/>
-          <w:iCs/>
-        </w:rPr>
-        <w:t>:</w:t>
+        <w:t xml:space="preserve"> имеем:</w:t>
       </w:r>
     </w:p>
     <w:p>
@@ -50677,28 +55203,7 @@
           <w:rFonts w:ascii="Times New Roman" w:hAnsi="Times New Roman" w:cs="Times New Roman"/>
           <w:i/>
         </w:rPr>
-        <w:t>характеристическим</w:t>
-      </w:r>
-      <w:r>
-        <w:rPr>
-          <w:rFonts w:ascii="Times New Roman" w:hAnsi="Times New Roman" w:cs="Times New Roman"/>
-          <w:i/>
-        </w:rPr>
-        <w:t xml:space="preserve"> свойством </w:t>
-      </w:r>
-      <w:r>
-        <w:rPr>
-          <w:rFonts w:ascii="Times New Roman" w:hAnsi="Times New Roman" w:cs="Times New Roman"/>
-          <w:i/>
-        </w:rPr>
-        <w:t>ортонормированного</w:t>
-      </w:r>
-      <w:r>
-        <w:rPr>
-          <w:rFonts w:ascii="Times New Roman" w:hAnsi="Times New Roman" w:cs="Times New Roman"/>
-          <w:i/>
-        </w:rPr>
-        <w:t xml:space="preserve"> базиса</w:t>
+        <w:t>характеристическим свойством ортонормированного базиса</w:t>
       </w:r>
       <w:r>
         <w:rPr>
@@ -50781,13 +55286,7 @@
           <w:rPr>
             <w:rFonts w:ascii="Cambria Math" w:hAnsi="Cambria Math" w:cs="Times New Roman"/>
           </w:rPr>
-          <m:t>,</m:t>
-        </m:r>
-        <m:r>
-          <w:rPr>
-            <w:rFonts w:ascii="Cambria Math" w:hAnsi="Cambria Math" w:cs="Times New Roman"/>
-          </w:rPr>
-          <m:t>…</m:t>
+          <m:t>,…</m:t>
         </m:r>
         <m:sSub>
           <m:sSubPr>
@@ -50804,13 +55303,7 @@
               <w:rPr>
                 <w:rFonts w:ascii="Cambria Math" w:hAnsi="Cambria Math" w:cs="Times New Roman"/>
               </w:rPr>
-              <m:t>,</m:t>
-            </m:r>
-            <m:r>
-              <w:rPr>
-                <w:rFonts w:ascii="Cambria Math" w:hAnsi="Cambria Math" w:cs="Times New Roman"/>
-              </w:rPr>
-              <m:t>f</m:t>
+              <m:t>,f</m:t>
             </m:r>
           </m:e>
           <m:sub>
@@ -50885,19 +55378,7 @@
           <w:rPr>
             <w:rFonts w:ascii="Cambria Math" w:hAnsi="Cambria Math" w:cs="Times New Roman"/>
           </w:rPr>
-          <m:t>,</m:t>
-        </m:r>
-        <m:r>
-          <w:rPr>
-            <w:rFonts w:ascii="Cambria Math" w:hAnsi="Cambria Math" w:cs="Times New Roman"/>
-          </w:rPr>
-          <m:t>…</m:t>
-        </m:r>
-        <m:r>
-          <w:rPr>
-            <w:rFonts w:ascii="Cambria Math" w:hAnsi="Cambria Math" w:cs="Times New Roman"/>
-          </w:rPr>
-          <m:t>,</m:t>
+          <m:t>,…,</m:t>
         </m:r>
         <m:sSub>
           <m:sSubPr>
@@ -51019,13 +55500,7 @@
           <w:rPr>
             <w:rFonts w:ascii="Cambria Math" w:hAnsi="Cambria Math" w:cs="Times New Roman"/>
           </w:rPr>
-          <m:t>,</m:t>
-        </m:r>
-        <m:r>
-          <w:rPr>
-            <w:rFonts w:ascii="Cambria Math" w:hAnsi="Cambria Math" w:cs="Times New Roman"/>
-          </w:rPr>
-          <m:t>…</m:t>
+          <m:t>,…</m:t>
         </m:r>
         <m:sSub>
           <m:sSubPr>
@@ -51146,13 +55621,7 @@
           <w:rPr>
             <w:rFonts w:ascii="Cambria Math" w:hAnsi="Cambria Math" w:cs="Times New Roman"/>
           </w:rPr>
-          <m:t>,</m:t>
-        </m:r>
-        <m:r>
-          <w:rPr>
-            <w:rFonts w:ascii="Cambria Math" w:hAnsi="Cambria Math" w:cs="Times New Roman"/>
-          </w:rPr>
-          <m:t>…</m:t>
+          <m:t>,…</m:t>
         </m:r>
         <m:sSub>
           <m:sSubPr>
@@ -51200,19 +55669,7 @@
           <w:rPr>
             <w:rFonts w:ascii="Cambria Math" w:eastAsiaTheme="minorEastAsia" w:hAnsi="Cambria Math" w:cs="Times New Roman"/>
           </w:rPr>
-          <m:t xml:space="preserve">k=1,2,… </m:t>
-        </m:r>
-        <m:r>
-          <w:rPr>
-            <w:rFonts w:ascii="Cambria Math" w:eastAsiaTheme="minorEastAsia" w:hAnsi="Cambria Math" w:cs="Times New Roman"/>
-          </w:rPr>
-          <m:t>,</m:t>
-        </m:r>
-        <m:r>
-          <w:rPr>
-            <w:rFonts w:ascii="Cambria Math" w:eastAsiaTheme="minorEastAsia" w:hAnsi="Cambria Math" w:cs="Times New Roman"/>
-          </w:rPr>
-          <m:t>m.</m:t>
+          <m:t>k=1,2,… ,m.</m:t>
         </m:r>
       </m:oMath>
     </w:p>
@@ -51721,35 +56178,7 @@
           <w:rFonts w:ascii="Times New Roman" w:eastAsiaTheme="minorEastAsia" w:hAnsi="Times New Roman" w:cs="Times New Roman"/>
           <w:iCs/>
         </w:rPr>
-        <w:t>.</w:t>
-      </w:r>
-      <w:r>
-        <w:rPr>
-          <w:rFonts w:ascii="Times New Roman" w:eastAsiaTheme="minorEastAsia" w:hAnsi="Times New Roman" w:cs="Times New Roman"/>
-          <w:iCs/>
-        </w:rPr>
-        <w:t xml:space="preserve"> </w:t>
-      </w:r>
-      <w:r>
-        <w:rPr>
-          <w:rFonts w:ascii="Times New Roman" w:eastAsiaTheme="minorEastAsia" w:hAnsi="Times New Roman" w:cs="Times New Roman"/>
-          <w:iCs/>
-        </w:rPr>
-        <w:t>В</w:t>
-      </w:r>
-      <w:r>
-        <w:rPr>
-          <w:rFonts w:ascii="Times New Roman" w:eastAsiaTheme="minorEastAsia" w:hAnsi="Times New Roman" w:cs="Times New Roman"/>
-          <w:iCs/>
-        </w:rPr>
-        <w:t xml:space="preserve"> </w:t>
-      </w:r>
-      <w:r>
-        <w:rPr>
-          <w:rFonts w:ascii="Times New Roman" w:eastAsiaTheme="minorEastAsia" w:hAnsi="Times New Roman" w:cs="Times New Roman"/>
-          <w:iCs/>
-        </w:rPr>
-        <w:t>конечноме</w:t>
+        <w:t>. В конечноме</w:t>
       </w:r>
       <w:r>
         <w:rPr>
@@ -51764,21 +56193,7 @@
           <w:rFonts w:ascii="Times New Roman" w:eastAsiaTheme="minorEastAsia" w:hAnsi="Times New Roman" w:cs="Times New Roman"/>
           <w:iCs/>
         </w:rPr>
-        <w:t>ном</w:t>
-      </w:r>
-      <w:r>
-        <w:rPr>
-          <w:rFonts w:ascii="Times New Roman" w:eastAsiaTheme="minorEastAsia" w:hAnsi="Times New Roman" w:cs="Times New Roman"/>
-          <w:iCs/>
-        </w:rPr>
-        <w:t xml:space="preserve"> </w:t>
-      </w:r>
-      <w:r>
-        <w:rPr>
-          <w:rFonts w:ascii="Times New Roman" w:eastAsiaTheme="minorEastAsia" w:hAnsi="Times New Roman" w:cs="Times New Roman"/>
-          <w:iCs/>
-        </w:rPr>
-        <w:t>евклидовом</w:t>
+        <w:t>ном евклидовом</w:t>
       </w:r>
       <w:r>
         <w:rPr>
@@ -51814,63 +56229,35 @@
           <w:rFonts w:ascii="Times New Roman" w:eastAsiaTheme="minorEastAsia" w:hAnsi="Times New Roman" w:cs="Times New Roman"/>
           <w:iCs/>
         </w:rPr>
-        <w:t xml:space="preserve"> </w:t>
+        <w:t xml:space="preserve"> существуют </w:t>
       </w:r>
       <w:r>
         <w:rPr>
           <w:rFonts w:ascii="Times New Roman" w:eastAsiaTheme="minorEastAsia" w:hAnsi="Times New Roman" w:cs="Times New Roman"/>
           <w:iCs/>
         </w:rPr>
-        <w:t xml:space="preserve">существуют </w:t>
+        <w:t>ортогональный</w:t>
       </w:r>
       <w:r>
         <w:rPr>
           <w:rFonts w:ascii="Times New Roman" w:eastAsiaTheme="minorEastAsia" w:hAnsi="Times New Roman" w:cs="Times New Roman"/>
           <w:iCs/>
         </w:rPr>
-        <w:t>ортогональный</w:t>
+        <w:t xml:space="preserve"> и </w:t>
       </w:r>
       <w:r>
         <w:rPr>
           <w:rFonts w:ascii="Times New Roman" w:eastAsiaTheme="minorEastAsia" w:hAnsi="Times New Roman" w:cs="Times New Roman"/>
           <w:iCs/>
         </w:rPr>
-        <w:t xml:space="preserve"> </w:t>
+        <w:t>ортонормированный</w:t>
       </w:r>
       <w:r>
         <w:rPr>
           <w:rFonts w:ascii="Times New Roman" w:eastAsiaTheme="minorEastAsia" w:hAnsi="Times New Roman" w:cs="Times New Roman"/>
           <w:iCs/>
         </w:rPr>
-        <w:t>и</w:t>
-      </w:r>
-      <w:r>
-        <w:rPr>
-          <w:rFonts w:ascii="Times New Roman" w:eastAsiaTheme="minorEastAsia" w:hAnsi="Times New Roman" w:cs="Times New Roman"/>
-          <w:iCs/>
-        </w:rPr>
-        <w:t xml:space="preserve"> </w:t>
-      </w:r>
-      <w:r>
-        <w:rPr>
-          <w:rFonts w:ascii="Times New Roman" w:eastAsiaTheme="minorEastAsia" w:hAnsi="Times New Roman" w:cs="Times New Roman"/>
-          <w:iCs/>
-        </w:rPr>
-        <w:t>ортонормированный</w:t>
-      </w:r>
-      <w:r>
-        <w:rPr>
-          <w:rFonts w:ascii="Times New Roman" w:eastAsiaTheme="minorEastAsia" w:hAnsi="Times New Roman" w:cs="Times New Roman"/>
-          <w:iCs/>
-        </w:rPr>
-        <w:t xml:space="preserve"> </w:t>
-      </w:r>
-      <w:r>
-        <w:rPr>
-          <w:rFonts w:ascii="Times New Roman" w:eastAsiaTheme="minorEastAsia" w:hAnsi="Times New Roman" w:cs="Times New Roman"/>
-          <w:iCs/>
-        </w:rPr>
-        <w:t xml:space="preserve">базисы. </w:t>
+        <w:t xml:space="preserve"> базисы. </w:t>
       </w:r>
     </w:p>
     <w:p>
@@ -51895,6 +56282,20 @@
           <w:rFonts w:ascii="Times New Roman" w:eastAsiaTheme="minorEastAsia" w:hAnsi="Times New Roman" w:cs="Times New Roman"/>
           <w:iCs/>
         </w:rPr>
+        <w:t xml:space="preserve"> следствия очевидно: надо</w:t>
+      </w:r>
+      <w:r>
+        <w:rPr>
+          <w:rFonts w:ascii="Times New Roman" w:eastAsiaTheme="minorEastAsia" w:hAnsi="Times New Roman" w:cs="Times New Roman"/>
+          <w:iCs/>
+        </w:rPr>
+        <w:t xml:space="preserve"> применять</w:t>
+      </w:r>
+      <w:r>
+        <w:rPr>
+          <w:rFonts w:ascii="Times New Roman" w:eastAsiaTheme="minorEastAsia" w:hAnsi="Times New Roman" w:cs="Times New Roman"/>
+          <w:iCs/>
+        </w:rPr>
         <w:t xml:space="preserve"> </w:t>
       </w:r>
       <w:r>
@@ -51902,7 +56303,7 @@
           <w:rFonts w:ascii="Times New Roman" w:eastAsiaTheme="minorEastAsia" w:hAnsi="Times New Roman" w:cs="Times New Roman"/>
           <w:iCs/>
         </w:rPr>
-        <w:t>следствия</w:t>
+        <w:t>алгоритм</w:t>
       </w:r>
       <w:r>
         <w:rPr>
@@ -51916,91 +56317,28 @@
           <w:rFonts w:ascii="Times New Roman" w:eastAsiaTheme="minorEastAsia" w:hAnsi="Times New Roman" w:cs="Times New Roman"/>
           <w:iCs/>
         </w:rPr>
-        <w:t>очевидно: надо</w:t>
+        <w:t>ортогонализации</w:t>
       </w:r>
       <w:r>
         <w:rPr>
           <w:rFonts w:ascii="Times New Roman" w:eastAsiaTheme="minorEastAsia" w:hAnsi="Times New Roman" w:cs="Times New Roman"/>
           <w:iCs/>
         </w:rPr>
-        <w:t xml:space="preserve"> применять</w:t>
+        <w:t xml:space="preserve"> к </w:t>
       </w:r>
       <w:r>
         <w:rPr>
           <w:rFonts w:ascii="Times New Roman" w:eastAsiaTheme="minorEastAsia" w:hAnsi="Times New Roman" w:cs="Times New Roman"/>
           <w:iCs/>
         </w:rPr>
-        <w:t xml:space="preserve"> </w:t>
+        <w:t>произвольному</w:t>
       </w:r>
       <w:r>
         <w:rPr>
           <w:rFonts w:ascii="Times New Roman" w:eastAsiaTheme="minorEastAsia" w:hAnsi="Times New Roman" w:cs="Times New Roman"/>
           <w:iCs/>
         </w:rPr>
-        <w:t>алгоритм</w:t>
-      </w:r>
-      <w:r>
-        <w:rPr>
-          <w:rFonts w:ascii="Times New Roman" w:eastAsiaTheme="minorEastAsia" w:hAnsi="Times New Roman" w:cs="Times New Roman"/>
-          <w:iCs/>
-        </w:rPr>
-        <w:t xml:space="preserve"> </w:t>
-      </w:r>
-      <w:r>
-        <w:rPr>
-          <w:rFonts w:ascii="Times New Roman" w:eastAsiaTheme="minorEastAsia" w:hAnsi="Times New Roman" w:cs="Times New Roman"/>
-          <w:iCs/>
-        </w:rPr>
-        <w:t>ортогонализации</w:t>
-      </w:r>
-      <w:r>
-        <w:rPr>
-          <w:rFonts w:ascii="Times New Roman" w:eastAsiaTheme="minorEastAsia" w:hAnsi="Times New Roman" w:cs="Times New Roman"/>
-          <w:iCs/>
-        </w:rPr>
-        <w:t xml:space="preserve"> </w:t>
-      </w:r>
-      <w:r>
-        <w:rPr>
-          <w:rFonts w:ascii="Times New Roman" w:eastAsiaTheme="minorEastAsia" w:hAnsi="Times New Roman" w:cs="Times New Roman"/>
-          <w:iCs/>
-        </w:rPr>
-        <w:t>к</w:t>
-      </w:r>
-      <w:r>
-        <w:rPr>
-          <w:rFonts w:ascii="Times New Roman" w:eastAsiaTheme="minorEastAsia" w:hAnsi="Times New Roman" w:cs="Times New Roman"/>
-          <w:iCs/>
-        </w:rPr>
-        <w:t xml:space="preserve"> </w:t>
-      </w:r>
-      <w:r>
-        <w:rPr>
-          <w:rFonts w:ascii="Times New Roman" w:eastAsiaTheme="minorEastAsia" w:hAnsi="Times New Roman" w:cs="Times New Roman"/>
-          <w:iCs/>
-        </w:rPr>
-        <w:t>произвольному</w:t>
-      </w:r>
-      <w:r>
-        <w:rPr>
-          <w:rFonts w:ascii="Times New Roman" w:eastAsiaTheme="minorEastAsia" w:hAnsi="Times New Roman" w:cs="Times New Roman"/>
-          <w:iCs/>
-        </w:rPr>
-        <w:t xml:space="preserve"> </w:t>
-      </w:r>
-      <w:r>
-        <w:rPr>
-          <w:rFonts w:ascii="Times New Roman" w:eastAsiaTheme="minorEastAsia" w:hAnsi="Times New Roman" w:cs="Times New Roman"/>
-          <w:iCs/>
-        </w:rPr>
-        <w:t>базису</w:t>
-      </w:r>
-      <w:r>
-        <w:rPr>
-          <w:rFonts w:ascii="Times New Roman" w:eastAsiaTheme="minorEastAsia" w:hAnsi="Times New Roman" w:cs="Times New Roman"/>
-          <w:iCs/>
-        </w:rPr>
-        <w:t xml:space="preserve"> </w:t>
+        <w:t xml:space="preserve"> базису </w:t>
       </w:r>
       <w:r>
         <w:rPr>
@@ -52015,35 +56353,7 @@
           <w:rFonts w:ascii="Times New Roman" w:eastAsiaTheme="minorEastAsia" w:hAnsi="Times New Roman" w:cs="Times New Roman"/>
           <w:iCs/>
         </w:rPr>
-        <w:t xml:space="preserve"> </w:t>
-      </w:r>
-      <w:r>
-        <w:rPr>
-          <w:rFonts w:ascii="Times New Roman" w:eastAsiaTheme="minorEastAsia" w:hAnsi="Times New Roman" w:cs="Times New Roman"/>
-          <w:iCs/>
-        </w:rPr>
-        <w:t>и</w:t>
-      </w:r>
-      <w:r>
-        <w:rPr>
-          <w:rFonts w:ascii="Times New Roman" w:eastAsiaTheme="minorEastAsia" w:hAnsi="Times New Roman" w:cs="Times New Roman"/>
-          <w:iCs/>
-        </w:rPr>
-        <w:t xml:space="preserve"> </w:t>
-      </w:r>
-      <w:r>
-        <w:rPr>
-          <w:rFonts w:ascii="Times New Roman" w:eastAsiaTheme="minorEastAsia" w:hAnsi="Times New Roman" w:cs="Times New Roman"/>
-          <w:iCs/>
-        </w:rPr>
-        <w:t>затем</w:t>
-      </w:r>
-      <w:r>
-        <w:rPr>
-          <w:rFonts w:ascii="Times New Roman" w:eastAsiaTheme="minorEastAsia" w:hAnsi="Times New Roman" w:cs="Times New Roman"/>
-          <w:iCs/>
-        </w:rPr>
-        <w:t xml:space="preserve"> </w:t>
+        <w:t xml:space="preserve"> и затем </w:t>
       </w:r>
       <w:r>
         <w:rPr>
@@ -53332,6 +57642,92 @@
     </w:lvl>
   </w:abstractNum>
   <w:abstractNum w:abstractNumId="14" w15:restartNumberingAfterBreak="0">
+    <w:nsid w:val="539C3FBA"/>
+    <w:multiLevelType w:val="hybridMultilevel"/>
+    <w:tmpl w:val="2CCE3A98"/>
+    <w:lvl w:ilvl="0" w:tplc="0419000F">
+      <w:start w:val="1"/>
+      <w:numFmt w:val="decimal"/>
+      <w:lvlText w:val="%1."/>
+      <w:lvlJc w:val="left"/>
+      <w:pPr>
+        <w:ind w:left="720" w:hanging="360"/>
+      </w:pPr>
+    </w:lvl>
+    <w:lvl w:ilvl="1" w:tplc="04190019" w:tentative="1">
+      <w:start w:val="1"/>
+      <w:numFmt w:val="lowerLetter"/>
+      <w:lvlText w:val="%2."/>
+      <w:lvlJc w:val="left"/>
+      <w:pPr>
+        <w:ind w:left="1440" w:hanging="360"/>
+      </w:pPr>
+    </w:lvl>
+    <w:lvl w:ilvl="2" w:tplc="0419001B" w:tentative="1">
+      <w:start w:val="1"/>
+      <w:numFmt w:val="lowerRoman"/>
+      <w:lvlText w:val="%3."/>
+      <w:lvlJc w:val="right"/>
+      <w:pPr>
+        <w:ind w:left="2160" w:hanging="180"/>
+      </w:pPr>
+    </w:lvl>
+    <w:lvl w:ilvl="3" w:tplc="0419000F" w:tentative="1">
+      <w:start w:val="1"/>
+      <w:numFmt w:val="decimal"/>
+      <w:lvlText w:val="%4."/>
+      <w:lvlJc w:val="left"/>
+      <w:pPr>
+        <w:ind w:left="2880" w:hanging="360"/>
+      </w:pPr>
+    </w:lvl>
+    <w:lvl w:ilvl="4" w:tplc="04190019" w:tentative="1">
+      <w:start w:val="1"/>
+      <w:numFmt w:val="lowerLetter"/>
+      <w:lvlText w:val="%5."/>
+      <w:lvlJc w:val="left"/>
+      <w:pPr>
+        <w:ind w:left="3600" w:hanging="360"/>
+      </w:pPr>
+    </w:lvl>
+    <w:lvl w:ilvl="5" w:tplc="0419001B" w:tentative="1">
+      <w:start w:val="1"/>
+      <w:numFmt w:val="lowerRoman"/>
+      <w:lvlText w:val="%6."/>
+      <w:lvlJc w:val="right"/>
+      <w:pPr>
+        <w:ind w:left="4320" w:hanging="180"/>
+      </w:pPr>
+    </w:lvl>
+    <w:lvl w:ilvl="6" w:tplc="0419000F" w:tentative="1">
+      <w:start w:val="1"/>
+      <w:numFmt w:val="decimal"/>
+      <w:lvlText w:val="%7."/>
+      <w:lvlJc w:val="left"/>
+      <w:pPr>
+        <w:ind w:left="5040" w:hanging="360"/>
+      </w:pPr>
+    </w:lvl>
+    <w:lvl w:ilvl="7" w:tplc="04190019" w:tentative="1">
+      <w:start w:val="1"/>
+      <w:numFmt w:val="lowerLetter"/>
+      <w:lvlText w:val="%8."/>
+      <w:lvlJc w:val="left"/>
+      <w:pPr>
+        <w:ind w:left="5760" w:hanging="360"/>
+      </w:pPr>
+    </w:lvl>
+    <w:lvl w:ilvl="8" w:tplc="0419001B" w:tentative="1">
+      <w:start w:val="1"/>
+      <w:numFmt w:val="lowerRoman"/>
+      <w:lvlText w:val="%9."/>
+      <w:lvlJc w:val="right"/>
+      <w:pPr>
+        <w:ind w:left="6480" w:hanging="180"/>
+      </w:pPr>
+    </w:lvl>
+  </w:abstractNum>
+  <w:abstractNum w:abstractNumId="15" w15:restartNumberingAfterBreak="0">
     <w:nsid w:val="5B644BC3"/>
     <w:multiLevelType w:val="hybridMultilevel"/>
     <w:tmpl w:val="9D8C6B52"/>
@@ -53417,7 +57813,7 @@
       </w:pPr>
     </w:lvl>
   </w:abstractNum>
-  <w:abstractNum w:abstractNumId="15" w15:restartNumberingAfterBreak="0">
+  <w:abstractNum w:abstractNumId="16" w15:restartNumberingAfterBreak="0">
     <w:nsid w:val="5E7D2C26"/>
     <w:multiLevelType w:val="hybridMultilevel"/>
     <w:tmpl w:val="E0E0916E"/>
@@ -53503,7 +57899,7 @@
       </w:pPr>
     </w:lvl>
   </w:abstractNum>
-  <w:abstractNum w:abstractNumId="16" w15:restartNumberingAfterBreak="0">
+  <w:abstractNum w:abstractNumId="17" w15:restartNumberingAfterBreak="0">
     <w:nsid w:val="63712466"/>
     <w:multiLevelType w:val="hybridMultilevel"/>
     <w:tmpl w:val="44EA1704"/>
@@ -53589,7 +57985,7 @@
       </w:pPr>
     </w:lvl>
   </w:abstractNum>
-  <w:abstractNum w:abstractNumId="17" w15:restartNumberingAfterBreak="0">
+  <w:abstractNum w:abstractNumId="18" w15:restartNumberingAfterBreak="0">
     <w:nsid w:val="6FB2476F"/>
     <w:multiLevelType w:val="hybridMultilevel"/>
     <w:tmpl w:val="5424441C"/>
@@ -53678,7 +58074,7 @@
       </w:pPr>
     </w:lvl>
   </w:abstractNum>
-  <w:abstractNum w:abstractNumId="18" w15:restartNumberingAfterBreak="0">
+  <w:abstractNum w:abstractNumId="19" w15:restartNumberingAfterBreak="0">
     <w:nsid w:val="7D347BBC"/>
     <w:multiLevelType w:val="hybridMultilevel"/>
     <w:tmpl w:val="7F369D20"/>
@@ -53764,7 +58160,7 @@
       </w:pPr>
     </w:lvl>
   </w:abstractNum>
-  <w:abstractNum w:abstractNumId="19" w15:restartNumberingAfterBreak="0">
+  <w:abstractNum w:abstractNumId="20" w15:restartNumberingAfterBreak="0">
     <w:nsid w:val="7FC164F7"/>
     <w:multiLevelType w:val="hybridMultilevel"/>
     <w:tmpl w:val="356A94B0"/>
@@ -53872,7 +58268,7 @@
     <w:abstractNumId w:val="3"/>
   </w:num>
   <w:num w:numId="8" w16cid:durableId="1445076736">
-    <w:abstractNumId w:val="18"/>
+    <w:abstractNumId w:val="19"/>
   </w:num>
   <w:num w:numId="9" w16cid:durableId="649136377">
     <w:abstractNumId w:val="8"/>
@@ -53884,7 +58280,7 @@
     <w:abstractNumId w:val="7"/>
   </w:num>
   <w:num w:numId="12" w16cid:durableId="818889480">
-    <w:abstractNumId w:val="14"/>
+    <w:abstractNumId w:val="15"/>
   </w:num>
   <w:num w:numId="13" w16cid:durableId="2134516248">
     <w:abstractNumId w:val="0"/>
@@ -53917,19 +58313,19 @@
     </w:lvlOverride>
   </w:num>
   <w:num w:numId="14" w16cid:durableId="677971122">
-    <w:abstractNumId w:val="15"/>
+    <w:abstractNumId w:val="16"/>
   </w:num>
   <w:num w:numId="15" w16cid:durableId="1372652783">
-    <w:abstractNumId w:val="19"/>
+    <w:abstractNumId w:val="20"/>
   </w:num>
   <w:num w:numId="16" w16cid:durableId="921376738">
-    <w:abstractNumId w:val="16"/>
+    <w:abstractNumId w:val="17"/>
   </w:num>
   <w:num w:numId="17" w16cid:durableId="200627799">
     <w:abstractNumId w:val="2"/>
   </w:num>
   <w:num w:numId="18" w16cid:durableId="615449819">
-    <w:abstractNumId w:val="17"/>
+    <w:abstractNumId w:val="18"/>
   </w:num>
   <w:num w:numId="19" w16cid:durableId="1603146291">
     <w:abstractNumId w:val="1"/>
@@ -53963,6 +58359,9 @@
   </w:num>
   <w:num w:numId="20" w16cid:durableId="287973358">
     <w:abstractNumId w:val="11"/>
+  </w:num>
+  <w:num w:numId="21" w16cid:durableId="1321272955">
+    <w:abstractNumId w:val="14"/>
   </w:num>
 </w:numbering>
 </file>
@@ -54580,6 +58979,7 @@
   <w:style w:type="character" w:default="1" w:styleId="a0">
     <w:name w:val="Default Paragraph Font"/>
     <w:uiPriority w:val="1"/>
+    <w:semiHidden/>
     <w:unhideWhenUsed/>
   </w:style>
   <w:style w:type="table" w:default="1" w:styleId="a1">
